--- a/100筆記.docx
+++ b/100筆記.docx
@@ -3410,7 +3410,6 @@
           <w:numId w:val="6"/>
         </w:numPr>
         <w:rPr>
-          <w:rFonts w:hint="eastAsia"/>
           <w:lang w:val="en-US" w:eastAsia="zh-TW"/>
         </w:rPr>
       </w:pPr>
@@ -3450,323 +3449,169 @@
     </w:p>
     <w:p>
       <w:pPr>
-        <w:ind w:left="2160"/>
-        <w:rPr>
-          <w:rFonts w:hint="eastAsia"/>
-          <w:lang w:val="en-US" w:eastAsia="zh-TW"/>
-        </w:rPr>
-      </w:pPr>
-    </w:p>
-    <w:p>
-      <w:pPr>
-        <w:rPr>
-          <w:lang w:val="en-US" w:eastAsia="zh-TW"/>
-        </w:rPr>
-      </w:pPr>
-      <w:r>
-        <w:rPr>
-          <w:lang w:val="en-US" w:eastAsia="zh-TW"/>
-        </w:rPr>
-        <w:br/>
-      </w:r>
-      <w:r>
-        <w:rPr>
-          <w:lang w:val="en-US" w:eastAsia="zh-TW"/>
-        </w:rPr>
-        <w:br/>
-      </w:r>
-    </w:p>
-    <w:p>
-      <w:pPr>
-        <w:rPr>
-          <w:lang w:val="en-US" w:eastAsia="zh-TW"/>
-        </w:rPr>
-      </w:pPr>
-      <w:r>
-        <w:rPr>
-          <w:lang w:val="en-US" w:eastAsia="zh-TW"/>
-        </w:rPr>
-        <w:br w:type="page"/>
-      </w:r>
-    </w:p>
-    <w:p>
-      <w:pPr>
-        <w:rPr>
-          <w:lang w:val="en-US" w:eastAsia="zh-TW"/>
-        </w:rPr>
-      </w:pPr>
-      <w:r>
-        <w:rPr>
-          <w:lang w:val="en-US" w:eastAsia="zh-TW"/>
-        </w:rPr>
-        <w:lastRenderedPageBreak/>
-        <w:t xml:space="preserve">EDA – </w:t>
-      </w:r>
-      <w:r>
-        <w:rPr>
-          <w:rFonts w:hint="eastAsia"/>
-          <w:lang w:val="en-US" w:eastAsia="zh-TW"/>
-        </w:rPr>
-        <w:t>統計量化的方式</w:t>
-      </w:r>
-    </w:p>
-    <w:p>
-      <w:pPr>
-        <w:pStyle w:val="ListParagraph"/>
-        <w:numPr>
-          <w:ilvl w:val="0"/>
-          <w:numId w:val="7"/>
-        </w:numPr>
-        <w:rPr>
-          <w:lang w:val="en-US" w:eastAsia="zh-TW"/>
-        </w:rPr>
-      </w:pPr>
-      <w:r>
-        <w:rPr>
-          <w:rFonts w:hint="eastAsia"/>
-          <w:lang w:val="en-US" w:eastAsia="zh-TW"/>
-        </w:rPr>
-        <w:t>集中趨勢：</w:t>
-      </w:r>
-    </w:p>
-    <w:p>
-      <w:pPr>
         <w:pStyle w:val="ListParagraph"/>
         <w:numPr>
           <w:ilvl w:val="1"/>
-          <w:numId w:val="7"/>
-        </w:numPr>
-        <w:rPr>
-          <w:lang w:val="en-US" w:eastAsia="zh-TW"/>
-        </w:rPr>
-      </w:pPr>
-      <w:r>
-        <w:rPr>
-          <w:rFonts w:hint="eastAsia"/>
-          <w:lang w:val="en-US" w:eastAsia="zh-TW"/>
-        </w:rPr>
-        <w:t>平均值</w:t>
-      </w:r>
-      <w:r>
-        <w:rPr>
-          <w:rFonts w:hint="eastAsia"/>
-          <w:lang w:val="en-US" w:eastAsia="zh-TW"/>
-        </w:rPr>
-        <w:t xml:space="preserve"> </w:t>
-      </w:r>
-      <w:r>
-        <w:rPr>
-          <w:lang w:val="en-US" w:eastAsia="zh-TW"/>
-        </w:rPr>
-        <w:t>(mean)</w:t>
-      </w:r>
-    </w:p>
-    <w:p>
-      <w:pPr>
-        <w:pStyle w:val="ListParagraph"/>
-        <w:numPr>
-          <w:ilvl w:val="1"/>
-          <w:numId w:val="7"/>
-        </w:numPr>
-        <w:rPr>
-          <w:lang w:val="en-US" w:eastAsia="zh-TW"/>
-        </w:rPr>
-      </w:pPr>
-      <w:r>
-        <w:rPr>
-          <w:rFonts w:hint="eastAsia"/>
-          <w:lang w:val="en-US" w:eastAsia="zh-TW"/>
-        </w:rPr>
-        <w:t>中位數</w:t>
-      </w:r>
-      <w:r>
-        <w:rPr>
-          <w:rFonts w:hint="eastAsia"/>
-          <w:lang w:val="en-US" w:eastAsia="zh-TW"/>
-        </w:rPr>
-        <w:t xml:space="preserve"> </w:t>
-      </w:r>
-      <w:r>
-        <w:rPr>
-          <w:lang w:val="en-US" w:eastAsia="zh-TW"/>
-        </w:rPr>
-        <w:t>(median)</w:t>
-      </w:r>
-    </w:p>
-    <w:p>
-      <w:pPr>
-        <w:pStyle w:val="ListParagraph"/>
-        <w:numPr>
-          <w:ilvl w:val="1"/>
-          <w:numId w:val="7"/>
-        </w:numPr>
-        <w:rPr>
-          <w:lang w:val="en-US" w:eastAsia="zh-TW"/>
-        </w:rPr>
-      </w:pPr>
-      <w:r>
-        <w:rPr>
-          <w:rFonts w:hint="eastAsia"/>
-          <w:lang w:val="en-US" w:eastAsia="zh-TW"/>
-        </w:rPr>
-        <w:t>眾數</w:t>
-      </w:r>
-      <w:r>
-        <w:rPr>
-          <w:rFonts w:hint="eastAsia"/>
-          <w:lang w:val="en-US" w:eastAsia="zh-TW"/>
-        </w:rPr>
-        <w:t xml:space="preserve"> (</w:t>
-      </w:r>
-      <w:r>
-        <w:rPr>
-          <w:lang w:val="en-US" w:eastAsia="zh-TW"/>
-        </w:rPr>
-        <w:t>mode)</w:t>
-      </w:r>
-    </w:p>
-    <w:p>
-      <w:pPr>
-        <w:pStyle w:val="ListParagraph"/>
-        <w:numPr>
-          <w:ilvl w:val="0"/>
-          <w:numId w:val="7"/>
-        </w:numPr>
-        <w:rPr>
-          <w:lang w:val="en-US" w:eastAsia="zh-TW"/>
-        </w:rPr>
-      </w:pPr>
-      <w:r>
-        <w:rPr>
-          <w:rFonts w:hint="eastAsia"/>
-          <w:lang w:val="en-US" w:eastAsia="zh-TW"/>
-        </w:rPr>
-        <w:t>資料分散程度：</w:t>
-      </w:r>
-    </w:p>
-    <w:p>
-      <w:pPr>
-        <w:pStyle w:val="ListParagraph"/>
-        <w:numPr>
-          <w:ilvl w:val="1"/>
-          <w:numId w:val="7"/>
-        </w:numPr>
-        <w:rPr>
-          <w:lang w:val="en-US" w:eastAsia="zh-TW"/>
-        </w:rPr>
-      </w:pPr>
-      <w:r>
-        <w:rPr>
-          <w:rFonts w:hint="eastAsia"/>
-          <w:lang w:val="en-US" w:eastAsia="zh-TW"/>
-        </w:rPr>
-        <w:t>M</w:t>
-      </w:r>
-      <w:r>
-        <w:rPr>
-          <w:lang w:val="en-US" w:eastAsia="zh-TW"/>
-        </w:rPr>
-        <w:t>in</w:t>
-      </w:r>
-    </w:p>
-    <w:p>
-      <w:pPr>
-        <w:pStyle w:val="ListParagraph"/>
-        <w:numPr>
-          <w:ilvl w:val="1"/>
-          <w:numId w:val="7"/>
-        </w:numPr>
-        <w:rPr>
-          <w:lang w:val="en-US" w:eastAsia="zh-TW"/>
-        </w:rPr>
-      </w:pPr>
-      <w:r>
-        <w:rPr>
-          <w:lang w:val="en-US" w:eastAsia="zh-TW"/>
-        </w:rPr>
-        <w:t>Max</w:t>
-      </w:r>
-    </w:p>
-    <w:p>
-      <w:pPr>
-        <w:pStyle w:val="ListParagraph"/>
-        <w:numPr>
-          <w:ilvl w:val="1"/>
-          <w:numId w:val="7"/>
-        </w:numPr>
-        <w:rPr>
-          <w:lang w:val="en-US" w:eastAsia="zh-TW"/>
-        </w:rPr>
-      </w:pPr>
-      <w:r>
-        <w:rPr>
-          <w:lang w:val="en-US" w:eastAsia="zh-TW"/>
-        </w:rPr>
-        <w:t>Range</w:t>
-      </w:r>
-    </w:p>
-    <w:p>
-      <w:pPr>
-        <w:pStyle w:val="ListParagraph"/>
-        <w:numPr>
-          <w:ilvl w:val="1"/>
-          <w:numId w:val="7"/>
-        </w:numPr>
-        <w:rPr>
-          <w:lang w:val="en-US" w:eastAsia="zh-TW"/>
-        </w:rPr>
-      </w:pPr>
-      <w:r>
-        <w:rPr>
-          <w:lang w:val="en-US" w:eastAsia="zh-TW"/>
-        </w:rPr>
-        <w:t>Quartiles</w:t>
-      </w:r>
-    </w:p>
-    <w:p>
-      <w:pPr>
-        <w:pStyle w:val="ListParagraph"/>
-        <w:numPr>
-          <w:ilvl w:val="1"/>
-          <w:numId w:val="7"/>
-        </w:numPr>
-        <w:rPr>
-          <w:lang w:val="en-US" w:eastAsia="zh-TW"/>
-        </w:rPr>
-      </w:pPr>
-      <w:r>
-        <w:rPr>
-          <w:lang w:val="en-US" w:eastAsia="zh-TW"/>
-        </w:rPr>
-        <w:t>Variance</w:t>
-      </w:r>
-    </w:p>
-    <w:p>
-      <w:pPr>
-        <w:pStyle w:val="ListParagraph"/>
-        <w:numPr>
-          <w:ilvl w:val="1"/>
-          <w:numId w:val="7"/>
-        </w:numPr>
-        <w:rPr>
-          <w:lang w:val="en-US" w:eastAsia="zh-TW"/>
-        </w:rPr>
-      </w:pPr>
-      <w:r>
-        <w:rPr>
-          <w:lang w:val="en-US" w:eastAsia="zh-TW"/>
-        </w:rPr>
-        <w:t>Standard Deviation</w:t>
-      </w:r>
-    </w:p>
-    <w:p>
-      <w:pPr>
-        <w:pStyle w:val="ListParagraph"/>
-        <w:numPr>
-          <w:ilvl w:val="0"/>
-          <w:numId w:val="7"/>
-        </w:numPr>
-        <w:rPr>
+          <w:numId w:val="6"/>
+        </w:numPr>
+        <w:rPr>
+          <w:lang w:val="en-US" w:eastAsia="zh-TW"/>
+        </w:rPr>
+      </w:pPr>
+      <w:r>
+        <w:rPr>
+          <w:rFonts w:hint="eastAsia"/>
+          <w:lang w:val="en-US" w:eastAsia="zh-TW"/>
+        </w:rPr>
+        <w:t>類別型特徵：</w:t>
+      </w:r>
+    </w:p>
+    <w:p>
+      <w:pPr>
+        <w:pStyle w:val="ListParagraph"/>
+        <w:numPr>
+          <w:ilvl w:val="2"/>
+          <w:numId w:val="6"/>
+        </w:numPr>
+        <w:rPr>
+          <w:lang w:val="en-US" w:eastAsia="zh-TW"/>
+        </w:rPr>
+      </w:pPr>
+      <w:r>
+        <w:rPr>
+          <w:rFonts w:hint="eastAsia"/>
+          <w:lang w:val="en-US" w:eastAsia="zh-TW"/>
+        </w:rPr>
+        <w:t>標籤編碼</w:t>
+      </w:r>
+      <w:r>
+        <w:rPr>
+          <w:rFonts w:hint="eastAsia"/>
+          <w:lang w:val="en-US" w:eastAsia="zh-TW"/>
+        </w:rPr>
+        <w:t>(</w:t>
+      </w:r>
+      <w:r>
+        <w:rPr>
+          <w:lang w:val="en-US" w:eastAsia="zh-TW"/>
+        </w:rPr>
+        <w:t>Label Encoding)</w:t>
+      </w:r>
+      <w:r>
+        <w:rPr>
+          <w:rFonts w:hint="eastAsia"/>
+          <w:lang w:val="en-US" w:eastAsia="zh-TW"/>
+        </w:rPr>
+        <w:t>：單一</w:t>
+      </w:r>
+      <w:r>
+        <w:rPr>
+          <w:rFonts w:hint="eastAsia"/>
+          <w:lang w:val="en-US" w:eastAsia="zh-TW"/>
+        </w:rPr>
+        <w:t>c</w:t>
+      </w:r>
+      <w:r>
+        <w:rPr>
+          <w:lang w:val="en-US" w:eastAsia="zh-TW"/>
+        </w:rPr>
+        <w:t>ol</w:t>
+      </w:r>
+      <w:r>
+        <w:rPr>
+          <w:rFonts w:hint="eastAsia"/>
+          <w:lang w:val="en-US" w:eastAsia="zh-TW"/>
+        </w:rPr>
+        <w:t>輸出</w:t>
+      </w:r>
+    </w:p>
+    <w:p>
+      <w:pPr>
+        <w:pStyle w:val="ListParagraph"/>
+        <w:numPr>
+          <w:ilvl w:val="3"/>
+          <w:numId w:val="6"/>
+        </w:numPr>
+        <w:rPr>
+          <w:lang w:val="en-US" w:eastAsia="zh-TW"/>
+        </w:rPr>
+      </w:pPr>
+      <w:r>
+        <w:rPr>
+          <w:rFonts w:hint="eastAsia"/>
+          <w:lang w:val="en-US" w:eastAsia="zh-TW"/>
+        </w:rPr>
+        <w:t>適合非深度學習模型</w:t>
+      </w:r>
+    </w:p>
+    <w:p>
+      <w:pPr>
+        <w:pStyle w:val="ListParagraph"/>
+        <w:numPr>
+          <w:ilvl w:val="3"/>
+          <w:numId w:val="6"/>
+        </w:numPr>
+        <w:rPr>
+          <w:lang w:val="en-US" w:eastAsia="zh-TW"/>
+        </w:rPr>
+      </w:pPr>
+      <w:r>
+        <w:rPr>
+          <w:rFonts w:hint="eastAsia"/>
+          <w:lang w:val="en-US" w:eastAsia="zh-TW"/>
+        </w:rPr>
+        <w:t>有序資料時可使用</w:t>
+      </w:r>
+    </w:p>
+    <w:p>
+      <w:pPr>
+        <w:pStyle w:val="ListParagraph"/>
+        <w:numPr>
+          <w:ilvl w:val="3"/>
+          <w:numId w:val="6"/>
+        </w:numPr>
+        <w:rPr>
+          <w:lang w:val="en-US" w:eastAsia="zh-TW"/>
+        </w:rPr>
+      </w:pPr>
+      <w:proofErr w:type="spellStart"/>
+      <w:r>
+        <w:rPr>
+          <w:lang w:val="en-US" w:eastAsia="zh-TW"/>
+        </w:rPr>
+        <w:t>Pd.get_</w:t>
+      </w:r>
+      <w:proofErr w:type="gramStart"/>
+      <w:r>
+        <w:rPr>
+          <w:lang w:val="en-US" w:eastAsia="zh-TW"/>
+        </w:rPr>
+        <w:t>dummies</w:t>
+      </w:r>
+      <w:proofErr w:type="spellEnd"/>
+      <w:r>
+        <w:rPr>
+          <w:lang w:val="en-US" w:eastAsia="zh-TW"/>
+        </w:rPr>
+        <w:t>(</w:t>
+      </w:r>
+      <w:proofErr w:type="gramEnd"/>
+      <w:r>
+        <w:rPr>
+          <w:lang w:val="en-US" w:eastAsia="zh-TW"/>
+        </w:rPr>
+        <w:t>)</w:t>
+      </w:r>
+    </w:p>
+    <w:p>
+      <w:pPr>
+        <w:pStyle w:val="ListParagraph"/>
+        <w:numPr>
+          <w:ilvl w:val="3"/>
+          <w:numId w:val="6"/>
+        </w:numPr>
+        <w:rPr>
+          <w:rFonts w:hint="eastAsia"/>
           <w:lang w:val="en-US" w:eastAsia="zh-TW"/>
         </w:rPr>
       </w:pPr>
@@ -3776,7 +3621,7 @@
         <w:rPr>
           <w:lang w:val="en-US" w:eastAsia="zh-TW"/>
         </w:rPr>
-        <w:t>pd.hist</w:t>
+        <w:t>Sklearn.preprocessing.OneHotEncoder</w:t>
       </w:r>
       <w:proofErr w:type="spellEnd"/>
       <w:proofErr w:type="gramEnd"/>
@@ -3784,23 +3629,185 @@
         <w:rPr>
           <w:lang w:val="en-US" w:eastAsia="zh-TW"/>
         </w:rPr>
-        <w:t>(bin=n)</w:t>
-      </w:r>
-      <w:r>
-        <w:rPr>
-          <w:lang w:val="en-US" w:eastAsia="zh-TW"/>
-        </w:rPr>
-        <w:br/>
+        <w:t>()</w:t>
+      </w:r>
+    </w:p>
+    <w:p>
+      <w:pPr>
+        <w:pStyle w:val="ListParagraph"/>
+        <w:numPr>
+          <w:ilvl w:val="2"/>
+          <w:numId w:val="6"/>
+        </w:numPr>
+        <w:rPr>
+          <w:lang w:val="en-US" w:eastAsia="zh-TW"/>
+        </w:rPr>
+      </w:pPr>
+      <w:r>
+        <w:rPr>
+          <w:rFonts w:hint="eastAsia"/>
+          <w:lang w:val="en-US" w:eastAsia="zh-TW"/>
+        </w:rPr>
+        <w:t>獨熱編碼</w:t>
+      </w:r>
+      <w:r>
+        <w:rPr>
+          <w:rFonts w:hint="eastAsia"/>
+          <w:lang w:val="en-US" w:eastAsia="zh-TW"/>
+        </w:rPr>
+        <w:t>(</w:t>
+      </w:r>
+      <w:r>
+        <w:rPr>
+          <w:lang w:val="en-US" w:eastAsia="zh-TW"/>
+        </w:rPr>
+        <w:t>One Hot Encoding)</w:t>
+      </w:r>
+      <w:r>
+        <w:rPr>
+          <w:rFonts w:hint="eastAsia"/>
+          <w:lang w:val="en-US" w:eastAsia="zh-TW"/>
+        </w:rPr>
+        <w:t>：多</w:t>
+      </w:r>
+      <w:r>
+        <w:rPr>
+          <w:lang w:val="en-US" w:eastAsia="zh-TW"/>
+        </w:rPr>
+        <w:t>col</w:t>
+      </w:r>
+      <w:r>
+        <w:rPr>
+          <w:rFonts w:hint="eastAsia"/>
+          <w:lang w:val="en-US" w:eastAsia="zh-TW"/>
+        </w:rPr>
+        <w:t>輸出</w:t>
+      </w:r>
+    </w:p>
+    <w:p>
+      <w:pPr>
+        <w:pStyle w:val="ListParagraph"/>
+        <w:numPr>
+          <w:ilvl w:val="3"/>
+          <w:numId w:val="6"/>
+        </w:numPr>
+        <w:rPr>
+          <w:lang w:val="en-US" w:eastAsia="zh-TW"/>
+        </w:rPr>
+      </w:pPr>
+      <w:r>
+        <w:rPr>
+          <w:rFonts w:hint="eastAsia"/>
+          <w:lang w:val="en-US" w:eastAsia="zh-TW"/>
+        </w:rPr>
+        <w:t>適合深度學習模型</w:t>
+      </w:r>
+    </w:p>
+    <w:p>
+      <w:pPr>
+        <w:pStyle w:val="ListParagraph"/>
+        <w:numPr>
+          <w:ilvl w:val="3"/>
+          <w:numId w:val="6"/>
+        </w:numPr>
+        <w:rPr>
+          <w:lang w:val="en-US" w:eastAsia="zh-TW"/>
+        </w:rPr>
+      </w:pPr>
+      <w:r>
+        <w:rPr>
+          <w:rFonts w:hint="eastAsia"/>
+          <w:lang w:val="en-US" w:eastAsia="zh-TW"/>
+        </w:rPr>
+        <w:t>特徵重要性高，且可能值較少時使用</w:t>
+      </w:r>
+    </w:p>
+    <w:p>
+      <w:pPr>
+        <w:pStyle w:val="ListParagraph"/>
+        <w:numPr>
+          <w:ilvl w:val="2"/>
+          <w:numId w:val="6"/>
+        </w:numPr>
+        <w:rPr>
+          <w:lang w:val="en-US" w:eastAsia="zh-TW"/>
+        </w:rPr>
+      </w:pPr>
+      <w:r>
+        <w:rPr>
+          <w:rFonts w:hint="eastAsia"/>
+          <w:lang w:val="en-US" w:eastAsia="zh-TW"/>
+        </w:rPr>
+        <w:t>若特徵值與目標值有顯著相關：</w:t>
+      </w:r>
+    </w:p>
+    <w:p>
+      <w:pPr>
+        <w:pStyle w:val="ListParagraph"/>
+        <w:numPr>
+          <w:ilvl w:val="3"/>
+          <w:numId w:val="6"/>
+        </w:numPr>
+        <w:rPr>
+          <w:lang w:val="en-US" w:eastAsia="zh-TW"/>
+        </w:rPr>
+      </w:pPr>
+      <w:r>
+        <w:rPr>
+          <w:rFonts w:hint="eastAsia"/>
+          <w:lang w:val="en-US" w:eastAsia="zh-TW"/>
+        </w:rPr>
+        <w:t>均值編碼：容易</w:t>
+      </w:r>
+      <w:r>
+        <w:rPr>
+          <w:rFonts w:hint="eastAsia"/>
+          <w:lang w:val="en-US" w:eastAsia="zh-TW"/>
+        </w:rPr>
+        <w:t>o</w:t>
+      </w:r>
+      <w:r>
+        <w:rPr>
+          <w:lang w:val="en-US" w:eastAsia="zh-TW"/>
+        </w:rPr>
+        <w:t>verfitting</w:t>
+      </w:r>
+      <w:r>
+        <w:rPr>
+          <w:rFonts w:hint="eastAsia"/>
+          <w:lang w:val="en-US" w:eastAsia="zh-TW"/>
+        </w:rPr>
+        <w:t>，可參考出現頻率</w:t>
+      </w:r>
+    </w:p>
+    <w:p>
+      <w:pPr>
+        <w:pStyle w:val="ListParagraph"/>
+        <w:numPr>
+          <w:ilvl w:val="3"/>
+          <w:numId w:val="6"/>
+        </w:numPr>
+        <w:rPr>
+          <w:lang w:val="en-US" w:eastAsia="zh-TW"/>
+        </w:rPr>
+      </w:pPr>
+      <w:r>
+        <w:rPr>
+          <w:rFonts w:hint="eastAsia"/>
+          <w:lang w:val="en-US" w:eastAsia="zh-TW"/>
+        </w:rPr>
+        <w:lastRenderedPageBreak/>
+        <w:t>平滑化：</w:t>
       </w:r>
       <w:r>
         <w:rPr>
           <w:lang w:val="en-US" w:eastAsia="zh-TW"/>
         </w:rPr>
         <w:drawing>
-          <wp:inline distT="0" distB="0" distL="0" distR="0" wp14:anchorId="6BE0BB76" wp14:editId="72843F7A">
-            <wp:extent cx="2572568" cy="1686117"/>
-            <wp:effectExtent l="0" t="0" r="5715" b="3175"/>
-            <wp:docPr id="2" name="Picture 2" descr="Chart&#10;&#10;Description automatically generated"/>
+          <wp:inline distT="0" distB="0" distL="0" distR="0" wp14:anchorId="65205DCD" wp14:editId="186C1BFB">
+            <wp:extent cx="3589699" cy="352834"/>
+            <wp:effectExtent l="0" t="0" r="0" b="3175"/>
+            <wp:docPr id="6" name="Picture 6"/>
             <wp:cNvGraphicFramePr>
               <a:graphicFrameLocks xmlns:a="http://schemas.openxmlformats.org/drawingml/2006/main" noChangeAspect="1"/>
             </wp:cNvGraphicFramePr>
@@ -3820,6 +3827,567 @@
                   <pic:spPr>
                     <a:xfrm>
                       <a:off x="0" y="0"/>
+                      <a:ext cx="3745754" cy="368173"/>
+                    </a:xfrm>
+                    <a:prstGeom prst="rect">
+                      <a:avLst/>
+                    </a:prstGeom>
+                  </pic:spPr>
+                </pic:pic>
+              </a:graphicData>
+            </a:graphic>
+          </wp:inline>
+        </w:drawing>
+      </w:r>
+    </w:p>
+    <w:p>
+      <w:pPr>
+        <w:pStyle w:val="ListParagraph"/>
+        <w:numPr>
+          <w:ilvl w:val="3"/>
+          <w:numId w:val="6"/>
+        </w:numPr>
+        <w:rPr>
+          <w:lang w:val="en-US" w:eastAsia="zh-TW"/>
+        </w:rPr>
+      </w:pPr>
+      <w:r>
+        <w:rPr>
+          <w:rFonts w:hint="eastAsia"/>
+          <w:lang w:val="en-US" w:eastAsia="zh-TW"/>
+        </w:rPr>
+        <w:t>計數編碼</w:t>
+      </w:r>
+      <w:r>
+        <w:rPr>
+          <w:rFonts w:hint="eastAsia"/>
+          <w:lang w:val="en-US" w:eastAsia="zh-TW"/>
+        </w:rPr>
+        <w:t xml:space="preserve"> </w:t>
+      </w:r>
+      <w:r>
+        <w:rPr>
+          <w:lang w:val="en-US" w:eastAsia="zh-TW"/>
+        </w:rPr>
+        <w:t>(Counting)</w:t>
+      </w:r>
+      <w:r>
+        <w:rPr>
+          <w:rFonts w:hint="eastAsia"/>
+          <w:lang w:val="en-US" w:eastAsia="zh-TW"/>
+        </w:rPr>
+        <w:t>：類別</w:t>
+      </w:r>
+      <w:r>
+        <w:rPr>
+          <w:rFonts w:ascii="Apple Color Emoji" w:hAnsi="Apple Color Emoji" w:cs="Apple Color Emoji" w:hint="eastAsia"/>
+          <w:lang w:val="en-US" w:eastAsia="zh-TW"/>
+        </w:rPr>
+        <w:t>筆</w:t>
+      </w:r>
+      <w:r>
+        <w:rPr>
+          <w:rFonts w:hint="eastAsia"/>
+          <w:lang w:val="en-US" w:eastAsia="zh-TW"/>
+        </w:rPr>
+        <w:t>數與目標值有高度相關，</w:t>
+      </w:r>
+      <w:r>
+        <w:rPr>
+          <w:rFonts w:ascii="Apple Color Emoji" w:hAnsi="Apple Color Emoji" w:cs="Apple Color Emoji" w:hint="eastAsia"/>
+          <w:lang w:val="en-US" w:eastAsia="zh-TW"/>
+        </w:rPr>
+        <w:t>筆</w:t>
+      </w:r>
+      <w:r>
+        <w:rPr>
+          <w:rFonts w:hint="eastAsia"/>
+          <w:lang w:val="en-US" w:eastAsia="zh-TW"/>
+        </w:rPr>
+        <w:t>數可作為特徵</w:t>
+      </w:r>
+    </w:p>
+    <w:p>
+      <w:pPr>
+        <w:pStyle w:val="ListParagraph"/>
+        <w:numPr>
+          <w:ilvl w:val="3"/>
+          <w:numId w:val="6"/>
+        </w:numPr>
+        <w:rPr>
+          <w:rFonts w:hint="eastAsia"/>
+          <w:lang w:val="en-US" w:eastAsia="zh-TW"/>
+        </w:rPr>
+      </w:pPr>
+      <w:r>
+        <w:rPr>
+          <w:rFonts w:hint="eastAsia"/>
+          <w:lang w:val="en-US" w:eastAsia="zh-TW"/>
+        </w:rPr>
+        <w:t>特徵雜湊</w:t>
+      </w:r>
+      <w:r>
+        <w:rPr>
+          <w:lang w:val="en-US" w:eastAsia="zh-TW"/>
+        </w:rPr>
+        <w:t xml:space="preserve"> (Feature Hash)</w:t>
+      </w:r>
+      <w:r>
+        <w:rPr>
+          <w:rFonts w:hint="eastAsia"/>
+          <w:lang w:val="en-US" w:eastAsia="zh-TW"/>
+        </w:rPr>
+        <w:t>：鄉議類別的數量非常龐大時</w:t>
+      </w:r>
+    </w:p>
+    <w:p>
+      <w:pPr>
+        <w:pStyle w:val="ListParagraph"/>
+        <w:numPr>
+          <w:ilvl w:val="1"/>
+          <w:numId w:val="6"/>
+        </w:numPr>
+        <w:rPr>
+          <w:lang w:val="en-US" w:eastAsia="zh-TW"/>
+        </w:rPr>
+      </w:pPr>
+      <w:r>
+        <w:rPr>
+          <w:rFonts w:hint="eastAsia"/>
+          <w:lang w:val="en-US" w:eastAsia="zh-TW"/>
+        </w:rPr>
+        <w:t>時間型特徵</w:t>
+      </w:r>
+      <w:r>
+        <w:rPr>
+          <w:rFonts w:hint="eastAsia"/>
+          <w:lang w:val="en-US" w:eastAsia="zh-TW"/>
+        </w:rPr>
+        <w:t>：</w:t>
+      </w:r>
+    </w:p>
+    <w:p>
+      <w:pPr>
+        <w:pStyle w:val="ListParagraph"/>
+        <w:numPr>
+          <w:ilvl w:val="2"/>
+          <w:numId w:val="6"/>
+        </w:numPr>
+        <w:rPr>
+          <w:lang w:val="en-US" w:eastAsia="zh-TW"/>
+        </w:rPr>
+      </w:pPr>
+      <w:r>
+        <w:rPr>
+          <w:rFonts w:hint="eastAsia"/>
+          <w:lang w:val="en-US" w:eastAsia="zh-TW"/>
+        </w:rPr>
+        <w:t>時間特徵分解</w:t>
+      </w:r>
+    </w:p>
+    <w:p>
+      <w:pPr>
+        <w:pStyle w:val="ListParagraph"/>
+        <w:numPr>
+          <w:ilvl w:val="2"/>
+          <w:numId w:val="6"/>
+        </w:numPr>
+        <w:rPr>
+          <w:lang w:val="en-US" w:eastAsia="zh-TW"/>
+        </w:rPr>
+      </w:pPr>
+      <w:r>
+        <w:rPr>
+          <w:rFonts w:hint="eastAsia"/>
+          <w:lang w:val="en-US" w:eastAsia="zh-TW"/>
+        </w:rPr>
+        <w:t>週期循環特徵</w:t>
+      </w:r>
+    </w:p>
+    <w:p>
+      <w:pPr>
+        <w:pStyle w:val="ListParagraph"/>
+        <w:numPr>
+          <w:ilvl w:val="2"/>
+          <w:numId w:val="6"/>
+        </w:numPr>
+        <w:rPr>
+          <w:rFonts w:hint="eastAsia"/>
+          <w:lang w:val="en-US" w:eastAsia="zh-TW"/>
+        </w:rPr>
+      </w:pPr>
+      <w:r>
+        <w:rPr>
+          <w:rFonts w:hint="eastAsia"/>
+          <w:lang w:val="en-US" w:eastAsia="zh-TW"/>
+        </w:rPr>
+        <w:t>時段特徵</w:t>
+      </w:r>
+    </w:p>
+    <w:p>
+      <w:pPr>
+        <w:rPr>
+          <w:lang w:val="en-US" w:eastAsia="zh-TW"/>
+        </w:rPr>
+      </w:pPr>
+      <w:r>
+        <w:rPr>
+          <w:lang w:val="en-US" w:eastAsia="zh-TW"/>
+        </w:rPr>
+        <w:br/>
+      </w:r>
+      <w:r>
+        <w:rPr>
+          <w:lang w:val="en-US" w:eastAsia="zh-TW"/>
+        </w:rPr>
+        <w:br/>
+      </w:r>
+    </w:p>
+    <w:p>
+      <w:pPr>
+        <w:rPr>
+          <w:rFonts w:hint="eastAsia"/>
+          <w:lang w:val="en-US" w:eastAsia="zh-TW"/>
+        </w:rPr>
+      </w:pPr>
+      <w:r>
+        <w:rPr>
+          <w:lang w:val="en-US" w:eastAsia="zh-TW"/>
+        </w:rPr>
+        <w:br w:type="page"/>
+      </w:r>
+    </w:p>
+    <w:p>
+      <w:pPr>
+        <w:rPr>
+          <w:lang w:val="en-US" w:eastAsia="zh-TW"/>
+        </w:rPr>
+      </w:pPr>
+      <w:r>
+        <w:rPr>
+          <w:lang w:val="en-US" w:eastAsia="zh-TW"/>
+        </w:rPr>
+        <w:lastRenderedPageBreak/>
+        <w:t xml:space="preserve">EDA – </w:t>
+      </w:r>
+      <w:r>
+        <w:rPr>
+          <w:rFonts w:hint="eastAsia"/>
+          <w:lang w:val="en-US" w:eastAsia="zh-TW"/>
+        </w:rPr>
+        <w:t>統計量化的方式</w:t>
+      </w:r>
+    </w:p>
+    <w:p>
+      <w:pPr>
+        <w:pStyle w:val="ListParagraph"/>
+        <w:numPr>
+          <w:ilvl w:val="0"/>
+          <w:numId w:val="7"/>
+        </w:numPr>
+        <w:rPr>
+          <w:lang w:val="en-US" w:eastAsia="zh-TW"/>
+        </w:rPr>
+      </w:pPr>
+      <w:r>
+        <w:rPr>
+          <w:rFonts w:hint="eastAsia"/>
+          <w:lang w:val="en-US" w:eastAsia="zh-TW"/>
+        </w:rPr>
+        <w:t>集中趨勢：</w:t>
+      </w:r>
+    </w:p>
+    <w:p>
+      <w:pPr>
+        <w:pStyle w:val="ListParagraph"/>
+        <w:numPr>
+          <w:ilvl w:val="1"/>
+          <w:numId w:val="7"/>
+        </w:numPr>
+        <w:rPr>
+          <w:lang w:val="en-US" w:eastAsia="zh-TW"/>
+        </w:rPr>
+      </w:pPr>
+      <w:r>
+        <w:rPr>
+          <w:rFonts w:hint="eastAsia"/>
+          <w:lang w:val="en-US" w:eastAsia="zh-TW"/>
+        </w:rPr>
+        <w:t>平均值</w:t>
+      </w:r>
+      <w:r>
+        <w:rPr>
+          <w:rFonts w:hint="eastAsia"/>
+          <w:lang w:val="en-US" w:eastAsia="zh-TW"/>
+        </w:rPr>
+        <w:t xml:space="preserve"> </w:t>
+      </w:r>
+      <w:r>
+        <w:rPr>
+          <w:lang w:val="en-US" w:eastAsia="zh-TW"/>
+        </w:rPr>
+        <w:t>(mean)</w:t>
+      </w:r>
+    </w:p>
+    <w:p>
+      <w:pPr>
+        <w:pStyle w:val="ListParagraph"/>
+        <w:numPr>
+          <w:ilvl w:val="1"/>
+          <w:numId w:val="7"/>
+        </w:numPr>
+        <w:rPr>
+          <w:lang w:val="en-US" w:eastAsia="zh-TW"/>
+        </w:rPr>
+      </w:pPr>
+      <w:r>
+        <w:rPr>
+          <w:rFonts w:hint="eastAsia"/>
+          <w:lang w:val="en-US" w:eastAsia="zh-TW"/>
+        </w:rPr>
+        <w:t>中位數</w:t>
+      </w:r>
+      <w:r>
+        <w:rPr>
+          <w:rFonts w:hint="eastAsia"/>
+          <w:lang w:val="en-US" w:eastAsia="zh-TW"/>
+        </w:rPr>
+        <w:t xml:space="preserve"> </w:t>
+      </w:r>
+      <w:r>
+        <w:rPr>
+          <w:lang w:val="en-US" w:eastAsia="zh-TW"/>
+        </w:rPr>
+        <w:t>(median)</w:t>
+      </w:r>
+    </w:p>
+    <w:p>
+      <w:pPr>
+        <w:pStyle w:val="ListParagraph"/>
+        <w:numPr>
+          <w:ilvl w:val="1"/>
+          <w:numId w:val="7"/>
+        </w:numPr>
+        <w:rPr>
+          <w:lang w:val="en-US" w:eastAsia="zh-TW"/>
+        </w:rPr>
+      </w:pPr>
+      <w:r>
+        <w:rPr>
+          <w:rFonts w:hint="eastAsia"/>
+          <w:lang w:val="en-US" w:eastAsia="zh-TW"/>
+        </w:rPr>
+        <w:t>眾數</w:t>
+      </w:r>
+      <w:r>
+        <w:rPr>
+          <w:rFonts w:hint="eastAsia"/>
+          <w:lang w:val="en-US" w:eastAsia="zh-TW"/>
+        </w:rPr>
+        <w:t xml:space="preserve"> (</w:t>
+      </w:r>
+      <w:r>
+        <w:rPr>
+          <w:lang w:val="en-US" w:eastAsia="zh-TW"/>
+        </w:rPr>
+        <w:t>mode)</w:t>
+      </w:r>
+    </w:p>
+    <w:p>
+      <w:pPr>
+        <w:pStyle w:val="ListParagraph"/>
+        <w:numPr>
+          <w:ilvl w:val="0"/>
+          <w:numId w:val="7"/>
+        </w:numPr>
+        <w:rPr>
+          <w:lang w:val="en-US" w:eastAsia="zh-TW"/>
+        </w:rPr>
+      </w:pPr>
+      <w:r>
+        <w:rPr>
+          <w:rFonts w:hint="eastAsia"/>
+          <w:lang w:val="en-US" w:eastAsia="zh-TW"/>
+        </w:rPr>
+        <w:t>資料分散程度：</w:t>
+      </w:r>
+    </w:p>
+    <w:p>
+      <w:pPr>
+        <w:pStyle w:val="ListParagraph"/>
+        <w:numPr>
+          <w:ilvl w:val="1"/>
+          <w:numId w:val="7"/>
+        </w:numPr>
+        <w:rPr>
+          <w:lang w:val="en-US" w:eastAsia="zh-TW"/>
+        </w:rPr>
+      </w:pPr>
+      <w:r>
+        <w:rPr>
+          <w:rFonts w:hint="eastAsia"/>
+          <w:lang w:val="en-US" w:eastAsia="zh-TW"/>
+        </w:rPr>
+        <w:t>M</w:t>
+      </w:r>
+      <w:r>
+        <w:rPr>
+          <w:lang w:val="en-US" w:eastAsia="zh-TW"/>
+        </w:rPr>
+        <w:t>in</w:t>
+      </w:r>
+    </w:p>
+    <w:p>
+      <w:pPr>
+        <w:pStyle w:val="ListParagraph"/>
+        <w:numPr>
+          <w:ilvl w:val="1"/>
+          <w:numId w:val="7"/>
+        </w:numPr>
+        <w:rPr>
+          <w:lang w:val="en-US" w:eastAsia="zh-TW"/>
+        </w:rPr>
+      </w:pPr>
+      <w:r>
+        <w:rPr>
+          <w:lang w:val="en-US" w:eastAsia="zh-TW"/>
+        </w:rPr>
+        <w:t>Max</w:t>
+      </w:r>
+    </w:p>
+    <w:p>
+      <w:pPr>
+        <w:pStyle w:val="ListParagraph"/>
+        <w:numPr>
+          <w:ilvl w:val="1"/>
+          <w:numId w:val="7"/>
+        </w:numPr>
+        <w:rPr>
+          <w:lang w:val="en-US" w:eastAsia="zh-TW"/>
+        </w:rPr>
+      </w:pPr>
+      <w:r>
+        <w:rPr>
+          <w:lang w:val="en-US" w:eastAsia="zh-TW"/>
+        </w:rPr>
+        <w:t>Range</w:t>
+      </w:r>
+    </w:p>
+    <w:p>
+      <w:pPr>
+        <w:pStyle w:val="ListParagraph"/>
+        <w:numPr>
+          <w:ilvl w:val="1"/>
+          <w:numId w:val="7"/>
+        </w:numPr>
+        <w:rPr>
+          <w:lang w:val="en-US" w:eastAsia="zh-TW"/>
+        </w:rPr>
+      </w:pPr>
+      <w:r>
+        <w:rPr>
+          <w:lang w:val="en-US" w:eastAsia="zh-TW"/>
+        </w:rPr>
+        <w:t>Quartiles</w:t>
+      </w:r>
+    </w:p>
+    <w:p>
+      <w:pPr>
+        <w:pStyle w:val="ListParagraph"/>
+        <w:numPr>
+          <w:ilvl w:val="1"/>
+          <w:numId w:val="7"/>
+        </w:numPr>
+        <w:rPr>
+          <w:lang w:val="en-US" w:eastAsia="zh-TW"/>
+        </w:rPr>
+      </w:pPr>
+      <w:r>
+        <w:rPr>
+          <w:lang w:val="en-US" w:eastAsia="zh-TW"/>
+        </w:rPr>
+        <w:t>Variance</w:t>
+      </w:r>
+    </w:p>
+    <w:p>
+      <w:pPr>
+        <w:pStyle w:val="ListParagraph"/>
+        <w:numPr>
+          <w:ilvl w:val="1"/>
+          <w:numId w:val="7"/>
+        </w:numPr>
+        <w:rPr>
+          <w:lang w:val="en-US" w:eastAsia="zh-TW"/>
+        </w:rPr>
+      </w:pPr>
+      <w:r>
+        <w:rPr>
+          <w:lang w:val="en-US" w:eastAsia="zh-TW"/>
+        </w:rPr>
+        <w:t>Standard Deviation</w:t>
+      </w:r>
+    </w:p>
+    <w:p>
+      <w:pPr>
+        <w:pStyle w:val="ListParagraph"/>
+        <w:numPr>
+          <w:ilvl w:val="0"/>
+          <w:numId w:val="7"/>
+        </w:numPr>
+        <w:rPr>
+          <w:lang w:val="en-US" w:eastAsia="zh-TW"/>
+        </w:rPr>
+      </w:pPr>
+      <w:proofErr w:type="spellStart"/>
+      <w:proofErr w:type="gramStart"/>
+      <w:r>
+        <w:rPr>
+          <w:lang w:val="en-US" w:eastAsia="zh-TW"/>
+        </w:rPr>
+        <w:t>pd.hist</w:t>
+      </w:r>
+      <w:proofErr w:type="spellEnd"/>
+      <w:proofErr w:type="gramEnd"/>
+      <w:r>
+        <w:rPr>
+          <w:lang w:val="en-US" w:eastAsia="zh-TW"/>
+        </w:rPr>
+        <w:t>(bin=n)</w:t>
+      </w:r>
+      <w:r>
+        <w:rPr>
+          <w:lang w:val="en-US" w:eastAsia="zh-TW"/>
+        </w:rPr>
+        <w:br/>
+      </w:r>
+      <w:r>
+        <w:rPr>
+          <w:lang w:val="en-US" w:eastAsia="zh-TW"/>
+        </w:rPr>
+        <w:drawing>
+          <wp:inline distT="0" distB="0" distL="0" distR="0" wp14:anchorId="6BE0BB76" wp14:editId="72843F7A">
+            <wp:extent cx="2572568" cy="1686117"/>
+            <wp:effectExtent l="0" t="0" r="5715" b="3175"/>
+            <wp:docPr id="2" name="Picture 2" descr="Chart&#10;&#10;Description automatically generated"/>
+            <wp:cNvGraphicFramePr>
+              <a:graphicFrameLocks xmlns:a="http://schemas.openxmlformats.org/drawingml/2006/main" noChangeAspect="1"/>
+            </wp:cNvGraphicFramePr>
+            <a:graphic xmlns:a="http://schemas.openxmlformats.org/drawingml/2006/main">
+              <a:graphicData uri="http://schemas.openxmlformats.org/drawingml/2006/picture">
+                <pic:pic xmlns:pic="http://schemas.openxmlformats.org/drawingml/2006/picture">
+                  <pic:nvPicPr>
+                    <pic:cNvPr id="1" name=""/>
+                    <pic:cNvPicPr/>
+                  </pic:nvPicPr>
+                  <pic:blipFill>
+                    <a:blip r:embed="rId9"/>
+                    <a:stretch>
+                      <a:fillRect/>
+                    </a:stretch>
+                  </pic:blipFill>
+                  <pic:spPr>
+                    <a:xfrm>
+                      <a:off x="0" y="0"/>
                       <a:ext cx="2579137" cy="1690422"/>
                     </a:xfrm>
                     <a:prstGeom prst="rect">
@@ -3915,7 +4483,7 @@
                     <pic:cNvPicPr/>
                   </pic:nvPicPr>
                   <pic:blipFill>
-                    <a:blip r:embed="rId9"/>
+                    <a:blip r:embed="rId10"/>
                     <a:stretch>
                       <a:fillRect/>
                     </a:stretch>

--- a/100筆記.docx
+++ b/100筆記.docx
@@ -3755,9 +3755,17 @@
       <w:r>
         <w:rPr>
           <w:rFonts w:hint="eastAsia"/>
-          <w:lang w:val="en-US" w:eastAsia="zh-TW"/>
-        </w:rPr>
-        <w:t>均值編碼：容易</w:t>
+          <w:highlight w:val="yellow"/>
+          <w:lang w:val="en-US" w:eastAsia="zh-TW"/>
+        </w:rPr>
+        <w:t>均值編碼</w:t>
+      </w:r>
+      <w:r>
+        <w:rPr>
+          <w:rFonts w:hint="eastAsia"/>
+          <w:lang w:val="en-US" w:eastAsia="zh-TW"/>
+        </w:rPr>
+        <w:t>：容易</w:t>
       </w:r>
       <w:r>
         <w:rPr>
@@ -3989,6 +3997,53 @@
       <w:pPr>
         <w:pStyle w:val="ListParagraph"/>
         <w:numPr>
+          <w:ilvl w:val="3"/>
+          <w:numId w:val="6"/>
+        </w:numPr>
+        <w:rPr>
+          <w:lang w:val="en-US" w:eastAsia="zh-TW"/>
+        </w:rPr>
+      </w:pPr>
+      <w:r>
+        <w:rPr>
+          <w:rFonts w:hint="eastAsia"/>
+          <w:lang w:val="en-US" w:eastAsia="zh-TW"/>
+        </w:rPr>
+        <w:t>年月日時分秒</w:t>
+      </w:r>
+      <w:r>
+        <w:rPr>
+          <w:rFonts w:hint="eastAsia"/>
+          <w:lang w:val="en-US" w:eastAsia="zh-TW"/>
+        </w:rPr>
+        <w:t xml:space="preserve"> </w:t>
+      </w:r>
+      <w:r>
+        <w:rPr>
+          <w:rFonts w:hint="eastAsia"/>
+          <w:lang w:val="en-US" w:eastAsia="zh-TW"/>
+        </w:rPr>
+        <w:t>週</w:t>
+      </w:r>
+      <w:r>
+        <w:rPr>
+          <w:rFonts w:hint="eastAsia"/>
+          <w:lang w:val="en-US" w:eastAsia="zh-TW"/>
+        </w:rPr>
+        <w:t xml:space="preserve"> </w:t>
+      </w:r>
+      <w:r>
+        <w:rPr>
+          <w:rFonts w:hint="eastAsia"/>
+          <w:lang w:val="en-US" w:eastAsia="zh-TW"/>
+        </w:rPr>
+        <w:t>星期</w:t>
+      </w:r>
+    </w:p>
+    <w:p>
+      <w:pPr>
+        <w:pStyle w:val="ListParagraph"/>
+        <w:numPr>
           <w:ilvl w:val="2"/>
           <w:numId w:val="6"/>
         </w:numPr>
@@ -4003,6 +4058,136 @@
         </w:rPr>
         <w:t>週期循環特徵</w:t>
       </w:r>
+      <w:r>
+        <w:rPr>
+          <w:rFonts w:hint="eastAsia"/>
+          <w:lang w:val="en-US" w:eastAsia="zh-TW"/>
+        </w:rPr>
+        <w:t>：頭尾相接，需注意最高最低點的設置</w:t>
+      </w:r>
+    </w:p>
+    <w:p>
+      <w:pPr>
+        <w:pStyle w:val="ListParagraph"/>
+        <w:numPr>
+          <w:ilvl w:val="3"/>
+          <w:numId w:val="6"/>
+        </w:numPr>
+        <w:rPr>
+          <w:lang w:val="en-US" w:eastAsia="zh-TW"/>
+        </w:rPr>
+      </w:pPr>
+      <w:r>
+        <w:rPr>
+          <w:rFonts w:hint="eastAsia"/>
+          <w:lang w:val="en-US" w:eastAsia="zh-TW"/>
+        </w:rPr>
+        <w:t>週期：季</w:t>
+      </w:r>
+      <w:r>
+        <w:rPr>
+          <w:rFonts w:hint="eastAsia"/>
+          <w:lang w:val="en-US" w:eastAsia="zh-TW"/>
+        </w:rPr>
+        <w:t>,</w:t>
+      </w:r>
+      <w:r>
+        <w:rPr>
+          <w:lang w:val="en-US" w:eastAsia="zh-TW"/>
+        </w:rPr>
+        <w:t xml:space="preserve"> </w:t>
+      </w:r>
+      <w:r>
+        <w:rPr>
+          <w:rFonts w:hint="eastAsia"/>
+          <w:lang w:val="en-US" w:eastAsia="zh-TW"/>
+        </w:rPr>
+        <w:t>月</w:t>
+      </w:r>
+      <w:r>
+        <w:rPr>
+          <w:rFonts w:hint="eastAsia"/>
+          <w:lang w:val="en-US" w:eastAsia="zh-TW"/>
+        </w:rPr>
+        <w:t>,</w:t>
+      </w:r>
+      <w:r>
+        <w:rPr>
+          <w:rFonts w:hint="eastAsia"/>
+          <w:lang w:val="en-US" w:eastAsia="zh-TW"/>
+        </w:rPr>
+        <w:t>日</w:t>
+      </w:r>
+      <w:r>
+        <w:rPr>
+          <w:rFonts w:hint="eastAsia"/>
+          <w:lang w:val="en-US" w:eastAsia="zh-TW"/>
+        </w:rPr>
+        <w:t>,</w:t>
+      </w:r>
+      <w:r>
+        <w:rPr>
+          <w:rFonts w:hint="eastAsia"/>
+          <w:lang w:val="en-US" w:eastAsia="zh-TW"/>
+        </w:rPr>
+        <w:t>年</w:t>
+      </w:r>
+    </w:p>
+    <w:p>
+      <w:pPr>
+        <w:pStyle w:val="ListParagraph"/>
+        <w:ind w:left="2880"/>
+        <w:rPr>
+          <w:lang w:val="en-US" w:eastAsia="zh-TW"/>
+        </w:rPr>
+      </w:pPr>
+      <w:r>
+        <w:rPr>
+          <w:noProof/>
+          <w:lang w:val="en-US" w:eastAsia="zh-TW"/>
+        </w:rPr>
+        <w:drawing>
+          <wp:inline distT="0" distB="0" distL="0" distR="0" wp14:anchorId="00202340" wp14:editId="319D06CB">
+            <wp:extent cx="2585376" cy="1282468"/>
+            <wp:effectExtent l="0" t="0" r="5715" b="635"/>
+            <wp:docPr id="7" name="Picture 7" descr="Text, letter&#10;&#10;Description automatically generated"/>
+            <wp:cNvGraphicFramePr>
+              <a:graphicFrameLocks xmlns:a="http://schemas.openxmlformats.org/drawingml/2006/main" noChangeAspect="1"/>
+            </wp:cNvGraphicFramePr>
+            <a:graphic xmlns:a="http://schemas.openxmlformats.org/drawingml/2006/main">
+              <a:graphicData uri="http://schemas.openxmlformats.org/drawingml/2006/picture">
+                <pic:pic xmlns:pic="http://schemas.openxmlformats.org/drawingml/2006/picture">
+                  <pic:nvPicPr>
+                    <pic:cNvPr id="7" name="IMG_33151E703E65-1.jpeg"/>
+                    <pic:cNvPicPr/>
+                  </pic:nvPicPr>
+                  <pic:blipFill>
+                    <a:blip r:embed="rId9" cstate="print">
+                      <a:extLst>
+                        <a:ext uri="{28A0092B-C50C-407E-A947-70E740481C1C}">
+                          <a14:useLocalDpi xmlns:a14="http://schemas.microsoft.com/office/drawing/2010/main" val="0"/>
+                        </a:ext>
+                      </a:extLst>
+                    </a:blip>
+                    <a:stretch>
+                      <a:fillRect/>
+                    </a:stretch>
+                  </pic:blipFill>
+                  <pic:spPr>
+                    <a:xfrm>
+                      <a:off x="0" y="0"/>
+                      <a:ext cx="2605600" cy="1292500"/>
+                    </a:xfrm>
+                    <a:prstGeom prst="rect">
+                      <a:avLst/>
+                    </a:prstGeom>
+                  </pic:spPr>
+                </pic:pic>
+              </a:graphicData>
+            </a:graphic>
+          </wp:inline>
+        </w:drawing>
+      </w:r>
     </w:p>
     <w:p>
       <w:pPr>
@@ -4012,7 +4197,6 @@
           <w:numId w:val="6"/>
         </w:numPr>
         <w:rPr>
-          <w:rFonts w:hint="eastAsia"/>
           <w:lang w:val="en-US" w:eastAsia="zh-TW"/>
         </w:rPr>
       </w:pPr>
@@ -4023,17 +4207,490 @@
         </w:rPr>
         <w:t>時段特徵</w:t>
       </w:r>
-    </w:p>
-    <w:p>
-      <w:pPr>
-        <w:rPr>
-          <w:lang w:val="en-US" w:eastAsia="zh-TW"/>
-        </w:rPr>
-      </w:pPr>
-      <w:r>
-        <w:rPr>
-          <w:lang w:val="en-US" w:eastAsia="zh-TW"/>
-        </w:rPr>
+      <w:r>
+        <w:rPr>
+          <w:rFonts w:hint="eastAsia"/>
+          <w:lang w:val="en-US" w:eastAsia="zh-TW"/>
+        </w:rPr>
+        <w:t>：短暫時段內的事件計數</w:t>
+      </w:r>
+    </w:p>
+    <w:p>
+      <w:pPr>
+        <w:pStyle w:val="ListParagraph"/>
+        <w:numPr>
+          <w:ilvl w:val="3"/>
+          <w:numId w:val="6"/>
+        </w:numPr>
+        <w:rPr>
+          <w:lang w:val="en-US" w:eastAsia="zh-TW"/>
+        </w:rPr>
+      </w:pPr>
+      <w:r>
+        <w:rPr>
+          <w:lang w:val="en-US" w:eastAsia="zh-TW"/>
+        </w:rPr>
+        <w:t>E.g.</w:t>
+      </w:r>
+      <w:r>
+        <w:rPr>
+          <w:rFonts w:hint="eastAsia"/>
+          <w:lang w:val="en-US" w:eastAsia="zh-TW"/>
+        </w:rPr>
+        <w:t>點擊網站前一天的累計點擊量等</w:t>
+      </w:r>
+    </w:p>
+    <w:p>
+      <w:pPr>
+        <w:pStyle w:val="ListParagraph"/>
+        <w:numPr>
+          <w:ilvl w:val="1"/>
+          <w:numId w:val="6"/>
+        </w:numPr>
+        <w:rPr>
+          <w:lang w:val="en-US" w:eastAsia="zh-TW"/>
+        </w:rPr>
+      </w:pPr>
+      <w:r>
+        <w:rPr>
+          <w:rFonts w:hint="eastAsia"/>
+          <w:lang w:val="en-US" w:eastAsia="zh-TW"/>
+        </w:rPr>
+        <w:t>特徵組合：</w:t>
+      </w:r>
+      <w:r>
+        <w:rPr>
+          <w:rFonts w:hint="eastAsia"/>
+          <w:lang w:val="en-US" w:eastAsia="zh-TW"/>
+        </w:rPr>
+        <w:t>機器學習關鍵在特徵工程，特徵工程關鍵在領域知識</w:t>
+      </w:r>
+      <w:r>
+        <w:rPr>
+          <w:rFonts w:hint="eastAsia"/>
+          <w:lang w:val="en-US" w:eastAsia="zh-TW"/>
+        </w:rPr>
+        <w:t xml:space="preserve"> </w:t>
+      </w:r>
+      <w:r>
+        <w:rPr>
+          <w:rFonts w:hint="eastAsia"/>
+          <w:lang w:val="en-US" w:eastAsia="zh-TW"/>
+        </w:rPr>
+        <w:t>（提升預測力）</w:t>
+      </w:r>
+    </w:p>
+    <w:p>
+      <w:pPr>
+        <w:pStyle w:val="ListParagraph"/>
+        <w:numPr>
+          <w:ilvl w:val="2"/>
+          <w:numId w:val="6"/>
+        </w:numPr>
+        <w:rPr>
+          <w:lang w:val="en-US" w:eastAsia="zh-TW"/>
+        </w:rPr>
+      </w:pPr>
+      <w:r>
+        <w:rPr>
+          <w:rFonts w:hint="eastAsia"/>
+          <w:lang w:val="en-US" w:eastAsia="zh-TW"/>
+        </w:rPr>
+        <w:t>合成特徵：由多個</w:t>
+      </w:r>
+      <w:r>
+        <w:rPr>
+          <w:rFonts w:hint="eastAsia"/>
+          <w:lang w:val="en-US" w:eastAsia="zh-TW"/>
+        </w:rPr>
+        <w:t>c</w:t>
+      </w:r>
+      <w:r>
+        <w:rPr>
+          <w:lang w:val="en-US" w:eastAsia="zh-TW"/>
+        </w:rPr>
+        <w:t>ol</w:t>
+      </w:r>
+      <w:r>
+        <w:rPr>
+          <w:rFonts w:hint="eastAsia"/>
+          <w:lang w:val="en-US" w:eastAsia="zh-TW"/>
+        </w:rPr>
+        <w:t>產生</w:t>
+      </w:r>
+    </w:p>
+    <w:p>
+      <w:pPr>
+        <w:pStyle w:val="ListParagraph"/>
+        <w:numPr>
+          <w:ilvl w:val="2"/>
+          <w:numId w:val="6"/>
+        </w:numPr>
+        <w:rPr>
+          <w:lang w:val="en-US" w:eastAsia="zh-TW"/>
+        </w:rPr>
+      </w:pPr>
+      <w:r>
+        <w:rPr>
+          <w:rFonts w:hint="eastAsia"/>
+          <w:lang w:val="en-US" w:eastAsia="zh-TW"/>
+        </w:rPr>
+        <w:t>組合獨熱矢量：</w:t>
+      </w:r>
+    </w:p>
+    <w:p>
+      <w:pPr>
+        <w:pStyle w:val="ListParagraph"/>
+        <w:numPr>
+          <w:ilvl w:val="3"/>
+          <w:numId w:val="6"/>
+        </w:numPr>
+        <w:rPr>
+          <w:lang w:val="en-US" w:eastAsia="zh-TW"/>
+        </w:rPr>
+      </w:pPr>
+      <w:r>
+        <w:rPr>
+          <w:lang w:val="en-US" w:eastAsia="zh-TW"/>
+        </w:rPr>
+        <w:t>E.g. [behavior type X time of day] &gt;&gt;&gt;</w:t>
+      </w:r>
+      <w:r>
+        <w:rPr>
+          <w:rFonts w:hint="eastAsia"/>
+          <w:lang w:val="en-US" w:eastAsia="zh-TW"/>
+        </w:rPr>
+        <w:t>狗吼叫</w:t>
+      </w:r>
+      <w:r>
+        <w:rPr>
+          <w:rFonts w:hint="eastAsia"/>
+          <w:lang w:val="en-US" w:eastAsia="zh-TW"/>
+        </w:rPr>
+        <w:t xml:space="preserve"> </w:t>
+      </w:r>
+      <w:r>
+        <w:rPr>
+          <w:rFonts w:hint="eastAsia"/>
+          <w:lang w:val="en-US" w:eastAsia="zh-TW"/>
+        </w:rPr>
+        <w:t>＋時段</w:t>
+      </w:r>
+    </w:p>
+    <w:p>
+      <w:pPr>
+        <w:pStyle w:val="ListParagraph"/>
+        <w:numPr>
+          <w:ilvl w:val="2"/>
+          <w:numId w:val="6"/>
+        </w:numPr>
+        <w:rPr>
+          <w:lang w:val="en-US" w:eastAsia="zh-TW"/>
+        </w:rPr>
+      </w:pPr>
+      <w:r>
+        <w:rPr>
+          <w:rFonts w:hint="eastAsia"/>
+          <w:lang w:val="en-US" w:eastAsia="zh-TW"/>
+        </w:rPr>
+        <w:t>數值型：加減乘除</w:t>
+      </w:r>
+    </w:p>
+    <w:p>
+      <w:pPr>
+        <w:pStyle w:val="ListParagraph"/>
+        <w:numPr>
+          <w:ilvl w:val="2"/>
+          <w:numId w:val="6"/>
+        </w:numPr>
+        <w:rPr>
+          <w:lang w:val="en-US" w:eastAsia="zh-TW"/>
+        </w:rPr>
+      </w:pPr>
+      <w:r>
+        <w:rPr>
+          <w:rFonts w:hint="eastAsia"/>
+          <w:highlight w:val="yellow"/>
+          <w:lang w:val="en-US" w:eastAsia="zh-TW"/>
+        </w:rPr>
+        <w:t>群聚編碼</w:t>
+      </w:r>
+      <w:r>
+        <w:rPr>
+          <w:rFonts w:hint="eastAsia"/>
+          <w:lang w:val="en-US" w:eastAsia="zh-TW"/>
+        </w:rPr>
+        <w:t>：類別與數值</w:t>
+      </w:r>
+      <w:r>
+        <w:rPr>
+          <w:rFonts w:hint="eastAsia"/>
+          <w:lang w:val="en-US" w:eastAsia="zh-TW"/>
+        </w:rPr>
+        <w:t xml:space="preserve"> </w:t>
+      </w:r>
+      <w:r>
+        <w:rPr>
+          <w:rFonts w:hint="eastAsia"/>
+          <w:lang w:val="en-US" w:eastAsia="zh-TW"/>
+        </w:rPr>
+        <w:t>（不易</w:t>
+      </w:r>
+      <w:r>
+        <w:rPr>
+          <w:lang w:val="en-US" w:eastAsia="zh-TW"/>
+        </w:rPr>
+        <w:t>overfitting</w:t>
+      </w:r>
+      <w:r>
+        <w:rPr>
+          <w:rFonts w:hint="eastAsia"/>
+          <w:lang w:val="en-US" w:eastAsia="zh-TW"/>
+        </w:rPr>
+        <w:t>）</w:t>
+      </w:r>
+    </w:p>
+    <w:p>
+      <w:pPr>
+        <w:pStyle w:val="ListParagraph"/>
+        <w:numPr>
+          <w:ilvl w:val="3"/>
+          <w:numId w:val="6"/>
+        </w:numPr>
+        <w:rPr>
+          <w:lang w:val="en-US" w:eastAsia="zh-TW"/>
+        </w:rPr>
+      </w:pPr>
+      <w:r>
+        <w:rPr>
+          <w:rFonts w:hint="eastAsia"/>
+          <w:lang w:val="en-US" w:eastAsia="zh-TW"/>
+        </w:rPr>
+        <w:t>類別＋</w:t>
+      </w:r>
+      <w:r>
+        <w:rPr>
+          <w:rFonts w:hint="eastAsia"/>
+          <w:lang w:val="en-US" w:eastAsia="zh-TW"/>
+        </w:rPr>
+        <w:t>m</w:t>
+      </w:r>
+      <w:r>
+        <w:rPr>
+          <w:lang w:val="en-US" w:eastAsia="zh-TW"/>
+        </w:rPr>
+        <w:t>ean/min/max/count/</w:t>
+      </w:r>
+      <w:proofErr w:type="spellStart"/>
+      <w:r>
+        <w:rPr>
+          <w:lang w:val="en-US" w:eastAsia="zh-TW"/>
+        </w:rPr>
+        <w:t>etc</w:t>
+      </w:r>
+      <w:proofErr w:type="spellEnd"/>
+      <w:r>
+        <w:rPr>
+          <w:lang w:val="en-US" w:eastAsia="zh-TW"/>
+        </w:rPr>
+        <w:t xml:space="preserve"> e.g. </w:t>
+      </w:r>
+      <w:r>
+        <w:rPr>
+          <w:rFonts w:hint="eastAsia"/>
+          <w:lang w:val="en-US" w:eastAsia="zh-TW"/>
+        </w:rPr>
+        <w:t>第三責任險</w:t>
+      </w:r>
+      <w:r>
+        <w:rPr>
+          <w:rFonts w:hint="eastAsia"/>
+          <w:lang w:val="en-US" w:eastAsia="zh-TW"/>
+        </w:rPr>
+        <w:t xml:space="preserve"> </w:t>
+      </w:r>
+      <w:r>
+        <w:rPr>
+          <w:rFonts w:hint="eastAsia"/>
+          <w:lang w:val="en-US" w:eastAsia="zh-TW"/>
+        </w:rPr>
+        <w:t>前一年保費平均為</w:t>
+      </w:r>
+      <w:r>
+        <w:rPr>
+          <w:rFonts w:hint="eastAsia"/>
+          <w:lang w:val="en-US" w:eastAsia="zh-TW"/>
+        </w:rPr>
+        <w:t>2</w:t>
+      </w:r>
+      <w:r>
+        <w:rPr>
+          <w:lang w:val="en-US" w:eastAsia="zh-TW"/>
+        </w:rPr>
+        <w:t xml:space="preserve">500 </w:t>
+      </w:r>
+      <w:r>
+        <w:rPr>
+          <w:rFonts w:hint="eastAsia"/>
+          <w:lang w:val="en-US" w:eastAsia="zh-TW"/>
+        </w:rPr>
+        <w:t>共三筆</w:t>
+      </w:r>
+    </w:p>
+    <w:p>
+      <w:pPr>
+        <w:pStyle w:val="ListParagraph"/>
+        <w:numPr>
+          <w:ilvl w:val="3"/>
+          <w:numId w:val="6"/>
+        </w:numPr>
+        <w:rPr>
+          <w:rFonts w:hint="eastAsia"/>
+          <w:lang w:val="en-US" w:eastAsia="zh-TW"/>
+        </w:rPr>
+      </w:pPr>
+      <w:r>
+        <w:rPr>
+          <w:lang w:val="en-US" w:eastAsia="zh-TW"/>
+        </w:rPr>
+        <w:t xml:space="preserve">Vs. </w:t>
+      </w:r>
+      <w:r>
+        <w:rPr>
+          <w:rFonts w:hint="eastAsia"/>
+          <w:lang w:val="en-US" w:eastAsia="zh-TW"/>
+        </w:rPr>
+        <w:t>均值編碼</w:t>
+      </w:r>
+      <w:r>
+        <w:rPr>
+          <w:rFonts w:hint="eastAsia"/>
+          <w:noProof/>
+          <w:lang w:val="en-US" w:eastAsia="zh-TW"/>
+        </w:rPr>
+        <w:drawing>
+          <wp:inline distT="0" distB="0" distL="0" distR="0" wp14:anchorId="6C9C262D" wp14:editId="6159FD1A">
+            <wp:extent cx="4015212" cy="1247032"/>
+            <wp:effectExtent l="0" t="0" r="0" b="0"/>
+            <wp:docPr id="9" name="Picture 9" descr="Graphical user interface&#10;&#10;Description automatically generated"/>
+            <wp:cNvGraphicFramePr>
+              <a:graphicFrameLocks xmlns:a="http://schemas.openxmlformats.org/drawingml/2006/main" noChangeAspect="1"/>
+            </wp:cNvGraphicFramePr>
+            <a:graphic xmlns:a="http://schemas.openxmlformats.org/drawingml/2006/main">
+              <a:graphicData uri="http://schemas.openxmlformats.org/drawingml/2006/picture">
+                <pic:pic xmlns:pic="http://schemas.openxmlformats.org/drawingml/2006/picture">
+                  <pic:nvPicPr>
+                    <pic:cNvPr id="9" name="IMG_CCF1CB137DE9-1.jpeg"/>
+                    <pic:cNvPicPr/>
+                  </pic:nvPicPr>
+                  <pic:blipFill>
+                    <a:blip r:embed="rId10" cstate="print">
+                      <a:extLst>
+                        <a:ext uri="{28A0092B-C50C-407E-A947-70E740481C1C}">
+                          <a14:useLocalDpi xmlns:a14="http://schemas.microsoft.com/office/drawing/2010/main" val="0"/>
+                        </a:ext>
+                      </a:extLst>
+                    </a:blip>
+                    <a:stretch>
+                      <a:fillRect/>
+                    </a:stretch>
+                  </pic:blipFill>
+                  <pic:spPr>
+                    <a:xfrm>
+                      <a:off x="0" y="0"/>
+                      <a:ext cx="4059387" cy="1260752"/>
+                    </a:xfrm>
+                    <a:prstGeom prst="rect">
+                      <a:avLst/>
+                    </a:prstGeom>
+                  </pic:spPr>
+                </pic:pic>
+              </a:graphicData>
+            </a:graphic>
+          </wp:inline>
+        </w:drawing>
+      </w:r>
+    </w:p>
+    <w:p>
+      <w:pPr>
+        <w:pStyle w:val="ListParagraph"/>
+        <w:numPr>
+          <w:ilvl w:val="2"/>
+          <w:numId w:val="6"/>
+        </w:numPr>
+        <w:rPr>
+          <w:lang w:val="en-US" w:eastAsia="zh-TW"/>
+        </w:rPr>
+      </w:pPr>
+      <w:r>
+        <w:rPr>
+          <w:rFonts w:hint="eastAsia"/>
+          <w:lang w:val="en-US" w:eastAsia="zh-TW"/>
+        </w:rPr>
+        <w:t xml:space="preserve"> </w:t>
+      </w:r>
+      <w:r>
+        <w:rPr>
+          <w:rFonts w:hint="eastAsia"/>
+          <w:lang w:val="en-US" w:eastAsia="zh-TW"/>
+        </w:rPr>
+        <w:t>用領域知識挑選，並以特徵重要性選擇</w:t>
+      </w:r>
+    </w:p>
+    <w:p>
+      <w:pPr>
+        <w:pStyle w:val="ListParagraph"/>
+        <w:numPr>
+          <w:ilvl w:val="2"/>
+          <w:numId w:val="6"/>
+        </w:numPr>
+        <w:rPr>
+          <w:rFonts w:hint="eastAsia"/>
+          <w:lang w:val="en-US" w:eastAsia="zh-TW"/>
+        </w:rPr>
+      </w:pPr>
+      <w:r>
+        <w:rPr>
+          <w:rFonts w:hint="eastAsia"/>
+          <w:lang w:val="en-US" w:eastAsia="zh-TW"/>
+        </w:rPr>
+        <w:t>寧濫勿缺</w:t>
+      </w:r>
+    </w:p>
+    <w:p>
+      <w:pPr>
+        <w:pStyle w:val="ListParagraph"/>
+        <w:numPr>
+          <w:ilvl w:val="1"/>
+          <w:numId w:val="6"/>
+        </w:numPr>
+        <w:rPr>
+          <w:rFonts w:hint="eastAsia"/>
+          <w:lang w:val="en-US" w:eastAsia="zh-TW"/>
+        </w:rPr>
+      </w:pPr>
+    </w:p>
+    <w:p>
+      <w:pPr>
+        <w:pStyle w:val="ListParagraph"/>
+        <w:ind w:left="2880"/>
+        <w:rPr>
+          <w:rFonts w:hint="eastAsia"/>
+          <w:lang w:val="en-US" w:eastAsia="zh-TW"/>
+        </w:rPr>
+      </w:pPr>
+    </w:p>
+    <w:p>
+      <w:pPr>
+        <w:rPr>
+          <w:lang w:val="en-US" w:eastAsia="zh-TW"/>
+        </w:rPr>
+      </w:pPr>
+      <w:r>
+        <w:rPr>
+          <w:lang w:val="en-US" w:eastAsia="zh-TW"/>
+        </w:rPr>
+        <w:lastRenderedPageBreak/>
         <w:br/>
       </w:r>
       <w:r>
@@ -4380,7 +5037,7 @@
                     <pic:cNvPicPr/>
                   </pic:nvPicPr>
                   <pic:blipFill>
-                    <a:blip r:embed="rId9"/>
+                    <a:blip r:embed="rId11"/>
                     <a:stretch>
                       <a:fillRect/>
                     </a:stretch>
@@ -4483,7 +5140,7 @@
                     <pic:cNvPicPr/>
                   </pic:nvPicPr>
                   <pic:blipFill>
-                    <a:blip r:embed="rId10"/>
+                    <a:blip r:embed="rId12"/>
                     <a:stretch>
                       <a:fillRect/>
                     </a:stretch>

--- a/100筆記.docx
+++ b/100筆記.docx
@@ -4615,6 +4615,25 @@
       <w:pPr>
         <w:pStyle w:val="ListParagraph"/>
         <w:numPr>
+          <w:ilvl w:val="1"/>
+          <w:numId w:val="6"/>
+        </w:numPr>
+        <w:rPr>
+          <w:lang w:val="en-US" w:eastAsia="zh-TW"/>
+        </w:rPr>
+      </w:pPr>
+      <w:r>
+        <w:rPr>
+          <w:rFonts w:hint="eastAsia"/>
+          <w:lang w:val="en-US" w:eastAsia="zh-TW"/>
+        </w:rPr>
+        <w:t>特徵篩選：</w:t>
+      </w:r>
+    </w:p>
+    <w:p>
+      <w:pPr>
+        <w:pStyle w:val="ListParagraph"/>
+        <w:numPr>
           <w:ilvl w:val="2"/>
           <w:numId w:val="6"/>
         </w:numPr>
@@ -4665,6 +4684,312 @@
           <w:numId w:val="6"/>
         </w:numPr>
         <w:rPr>
+          <w:lang w:val="en-US" w:eastAsia="zh-TW"/>
+        </w:rPr>
+      </w:pPr>
+      <w:r>
+        <w:rPr>
+          <w:rFonts w:hint="eastAsia"/>
+          <w:lang w:val="en-US" w:eastAsia="zh-TW"/>
+        </w:rPr>
+        <w:t>特徵評估：</w:t>
+      </w:r>
+    </w:p>
+    <w:p>
+      <w:pPr>
+        <w:pStyle w:val="ListParagraph"/>
+        <w:numPr>
+          <w:ilvl w:val="2"/>
+          <w:numId w:val="6"/>
+        </w:numPr>
+        <w:rPr>
+          <w:rFonts w:hint="eastAsia"/>
+          <w:lang w:val="en-US" w:eastAsia="zh-TW"/>
+        </w:rPr>
+      </w:pPr>
+      <w:r>
+        <w:rPr>
+          <w:rFonts w:hint="eastAsia"/>
+          <w:lang w:val="en-US" w:eastAsia="zh-TW"/>
+        </w:rPr>
+        <w:lastRenderedPageBreak/>
+        <w:t>特徵重要性</w:t>
+      </w:r>
+      <w:proofErr w:type="spellStart"/>
+      <w:r>
+        <w:rPr>
+          <w:rFonts w:hint="eastAsia"/>
+          <w:lang w:val="en-US" w:eastAsia="zh-TW"/>
+        </w:rPr>
+        <w:t>F</w:t>
+      </w:r>
+      <w:r>
+        <w:rPr>
+          <w:lang w:val="en-US" w:eastAsia="zh-TW"/>
+        </w:rPr>
+        <w:t>eatrure</w:t>
+      </w:r>
+      <w:proofErr w:type="spellEnd"/>
+      <w:r>
+        <w:rPr>
+          <w:lang w:val="en-US" w:eastAsia="zh-TW"/>
+        </w:rPr>
+        <w:t xml:space="preserve"> Importance (</w:t>
+      </w:r>
+      <w:r>
+        <w:rPr>
+          <w:rFonts w:hint="eastAsia"/>
+          <w:lang w:val="en-US" w:eastAsia="zh-TW"/>
+        </w:rPr>
+        <w:t>樹狀模型</w:t>
+      </w:r>
+      <w:r>
+        <w:rPr>
+          <w:rFonts w:hint="eastAsia"/>
+          <w:lang w:val="en-US" w:eastAsia="zh-TW"/>
+        </w:rPr>
+        <w:t>)</w:t>
+      </w:r>
+    </w:p>
+    <w:p>
+      <w:pPr>
+        <w:pStyle w:val="ListParagraph"/>
+        <w:numPr>
+          <w:ilvl w:val="3"/>
+          <w:numId w:val="6"/>
+        </w:numPr>
+        <w:rPr>
+          <w:rFonts w:hint="eastAsia"/>
+          <w:lang w:val="en-US" w:eastAsia="zh-TW"/>
+        </w:rPr>
+      </w:pPr>
+      <w:r>
+        <w:rPr>
+          <w:rFonts w:hint="eastAsia"/>
+          <w:lang w:val="en-US" w:eastAsia="zh-TW"/>
+        </w:rPr>
+        <w:t>決定分支的次數</w:t>
+      </w:r>
+      <w:r>
+        <w:rPr>
+          <w:rFonts w:hint="eastAsia"/>
+          <w:lang w:val="en-US" w:eastAsia="zh-TW"/>
+        </w:rPr>
+        <w:t>w</w:t>
+      </w:r>
+      <w:r>
+        <w:rPr>
+          <w:lang w:val="en-US" w:eastAsia="zh-TW"/>
+        </w:rPr>
+        <w:t>eight</w:t>
+      </w:r>
+      <w:r>
+        <w:rPr>
+          <w:rFonts w:hint="eastAsia"/>
+          <w:lang w:val="en-US" w:eastAsia="zh-TW"/>
+        </w:rPr>
+        <w:t>：</w:t>
+      </w:r>
+      <w:r>
+        <w:rPr>
+          <w:rFonts w:hint="eastAsia"/>
+          <w:lang w:val="en-US" w:eastAsia="zh-TW"/>
+        </w:rPr>
+        <w:t xml:space="preserve"> (</w:t>
+      </w:r>
+      <w:proofErr w:type="spellStart"/>
+      <w:r>
+        <w:rPr>
+          <w:lang w:val="en-US" w:eastAsia="zh-TW"/>
+        </w:rPr>
+        <w:t>sklearn</w:t>
+      </w:r>
+      <w:proofErr w:type="spellEnd"/>
+      <w:r>
+        <w:rPr>
+          <w:lang w:val="en-US" w:eastAsia="zh-TW"/>
+        </w:rPr>
+        <w:t xml:space="preserve"> </w:t>
+      </w:r>
+      <w:r>
+        <w:rPr>
+          <w:rFonts w:hint="eastAsia"/>
+          <w:lang w:val="en-US" w:eastAsia="zh-TW"/>
+        </w:rPr>
+        <w:t>僅有此方法</w:t>
+      </w:r>
+      <w:r>
+        <w:rPr>
+          <w:rFonts w:hint="eastAsia"/>
+          <w:lang w:val="en-US" w:eastAsia="zh-TW"/>
+        </w:rPr>
+        <w:t>)</w:t>
+      </w:r>
+    </w:p>
+    <w:p>
+      <w:pPr>
+        <w:pStyle w:val="ListParagraph"/>
+        <w:numPr>
+          <w:ilvl w:val="3"/>
+          <w:numId w:val="6"/>
+        </w:numPr>
+        <w:rPr>
+          <w:lang w:val="en-US" w:eastAsia="zh-TW"/>
+        </w:rPr>
+      </w:pPr>
+      <w:r>
+        <w:rPr>
+          <w:rFonts w:hint="eastAsia"/>
+          <w:lang w:val="en-US" w:eastAsia="zh-TW"/>
+        </w:rPr>
+        <w:t>特徵覆蓋度</w:t>
+      </w:r>
+      <w:r>
+        <w:rPr>
+          <w:rFonts w:hint="eastAsia"/>
+          <w:lang w:val="en-US" w:eastAsia="zh-TW"/>
+        </w:rPr>
+        <w:t>c</w:t>
+      </w:r>
+      <w:r>
+        <w:rPr>
+          <w:lang w:val="en-US" w:eastAsia="zh-TW"/>
+        </w:rPr>
+        <w:t>over</w:t>
+      </w:r>
+      <w:r>
+        <w:rPr>
+          <w:rFonts w:hint="eastAsia"/>
+          <w:lang w:val="en-US" w:eastAsia="zh-TW"/>
+        </w:rPr>
+        <w:t>：覆蓋結果數量</w:t>
+      </w:r>
+    </w:p>
+    <w:p>
+      <w:pPr>
+        <w:pStyle w:val="ListParagraph"/>
+        <w:numPr>
+          <w:ilvl w:val="3"/>
+          <w:numId w:val="6"/>
+        </w:numPr>
+        <w:rPr>
+          <w:lang w:val="en-US" w:eastAsia="zh-TW"/>
+        </w:rPr>
+      </w:pPr>
+      <w:r>
+        <w:rPr>
+          <w:rFonts w:hint="eastAsia"/>
+          <w:lang w:val="en-US" w:eastAsia="zh-TW"/>
+        </w:rPr>
+        <w:t>損失函數降低量</w:t>
+      </w:r>
+      <w:r>
+        <w:rPr>
+          <w:rFonts w:hint="eastAsia"/>
+          <w:lang w:val="en-US" w:eastAsia="zh-TW"/>
+        </w:rPr>
+        <w:t>g</w:t>
+      </w:r>
+      <w:r>
+        <w:rPr>
+          <w:lang w:val="en-US" w:eastAsia="zh-TW"/>
+        </w:rPr>
+        <w:t>ain</w:t>
+      </w:r>
+      <w:r>
+        <w:rPr>
+          <w:rFonts w:hint="eastAsia"/>
+          <w:lang w:val="en-US" w:eastAsia="zh-TW"/>
+        </w:rPr>
+        <w:t>：</w:t>
+      </w:r>
+      <w:r>
+        <w:rPr>
+          <w:rFonts w:hint="eastAsia"/>
+          <w:lang w:val="en-US" w:eastAsia="zh-TW"/>
+        </w:rPr>
+        <w:t>l</w:t>
+      </w:r>
+      <w:r>
+        <w:rPr>
+          <w:lang w:val="en-US" w:eastAsia="zh-TW"/>
+        </w:rPr>
+        <w:t>oss function</w:t>
+      </w:r>
+      <w:r>
+        <w:rPr>
+          <w:rFonts w:hint="eastAsia"/>
+          <w:lang w:val="en-US" w:eastAsia="zh-TW"/>
+        </w:rPr>
+        <w:t>決定</w:t>
+      </w:r>
+    </w:p>
+    <w:p>
+      <w:pPr>
+        <w:pStyle w:val="ListParagraph"/>
+        <w:numPr>
+          <w:ilvl w:val="2"/>
+          <w:numId w:val="6"/>
+        </w:numPr>
+        <w:rPr>
+          <w:lang w:val="en-US" w:eastAsia="zh-TW"/>
+        </w:rPr>
+      </w:pPr>
+      <w:r>
+        <w:rPr>
+          <w:rFonts w:hint="eastAsia"/>
+          <w:lang w:val="en-US" w:eastAsia="zh-TW"/>
+        </w:rPr>
+        <w:t>排列重要性</w:t>
+      </w:r>
+      <w:r>
+        <w:rPr>
+          <w:rFonts w:hint="eastAsia"/>
+          <w:lang w:val="en-US" w:eastAsia="zh-TW"/>
+        </w:rPr>
+        <w:t>P</w:t>
+      </w:r>
+      <w:r>
+        <w:rPr>
+          <w:lang w:val="en-US" w:eastAsia="zh-TW"/>
+        </w:rPr>
+        <w:t>ermutation Importance</w:t>
+      </w:r>
+    </w:p>
+    <w:p>
+      <w:pPr>
+        <w:pStyle w:val="ListParagraph"/>
+        <w:numPr>
+          <w:ilvl w:val="3"/>
+          <w:numId w:val="6"/>
+        </w:numPr>
+        <w:rPr>
+          <w:lang w:val="en-US" w:eastAsia="zh-TW"/>
+        </w:rPr>
+      </w:pPr>
+      <w:r>
+        <w:rPr>
+          <w:rFonts w:hint="eastAsia"/>
+          <w:lang w:val="en-US" w:eastAsia="zh-TW"/>
+        </w:rPr>
+        <w:t>打散原始資料中單一特徵的排序，並套用於已訓練的模型</w:t>
+      </w:r>
+      <w:r>
+        <w:rPr>
+          <w:rFonts w:hint="eastAsia"/>
+          <w:lang w:val="en-US" w:eastAsia="zh-TW"/>
+        </w:rPr>
+        <w:t>，檢查預測準確率</w:t>
+      </w:r>
+    </w:p>
+    <w:p>
+      <w:pPr>
+        <w:pStyle w:val="ListParagraph"/>
+        <w:numPr>
+          <w:ilvl w:val="3"/>
+          <w:numId w:val="6"/>
+        </w:numPr>
+        <w:rPr>
           <w:rFonts w:hint="eastAsia"/>
           <w:lang w:val="en-US" w:eastAsia="zh-TW"/>
         </w:rPr>
@@ -4690,7 +5015,6 @@
         <w:rPr>
           <w:lang w:val="en-US" w:eastAsia="zh-TW"/>
         </w:rPr>
-        <w:lastRenderedPageBreak/>
         <w:br/>
       </w:r>
       <w:r>

--- a/100筆記.docx
+++ b/100筆記.docx
@@ -346,7 +346,6 @@
           <w:numId w:val="3"/>
         </w:numPr>
         <w:rPr>
-          <w:rFonts w:hint="eastAsia"/>
           <w:lang w:eastAsia="zh-TW"/>
         </w:rPr>
       </w:pPr>
@@ -469,7 +468,6 @@
       <w:pPr>
         <w:pStyle w:val="ListParagraph"/>
         <w:rPr>
-          <w:rFonts w:hint="eastAsia"/>
           <w:lang w:val="en-US" w:eastAsia="zh-TW"/>
         </w:rPr>
       </w:pPr>
@@ -800,7 +798,6 @@
           <w:numId w:val="6"/>
         </w:numPr>
         <w:rPr>
-          <w:rFonts w:hint="eastAsia"/>
           <w:lang w:val="en-US" w:eastAsia="zh-TW"/>
         </w:rPr>
       </w:pPr>
@@ -896,7 +893,6 @@
           <w:numId w:val="6"/>
         </w:numPr>
         <w:rPr>
-          <w:rFonts w:hint="eastAsia"/>
           <w:lang w:val="en-US" w:eastAsia="zh-TW"/>
         </w:rPr>
       </w:pPr>
@@ -961,6 +957,7 @@
       </w:r>
       <w:r>
         <w:rPr>
+          <w:noProof/>
           <w:lang w:val="en-US" w:eastAsia="zh-TW"/>
         </w:rPr>
         <w:drawing>
@@ -1111,7 +1108,6 @@
           <w:numId w:val="6"/>
         </w:numPr>
         <w:rPr>
-          <w:rFonts w:hint="eastAsia"/>
           <w:lang w:val="en-US" w:eastAsia="zh-TW"/>
         </w:rPr>
       </w:pPr>
@@ -1477,7 +1473,6 @@
           <w:numId w:val="6"/>
         </w:numPr>
         <w:rPr>
-          <w:rFonts w:hint="eastAsia"/>
           <w:lang w:val="en-US" w:eastAsia="zh-TW"/>
         </w:rPr>
       </w:pPr>
@@ -1813,7 +1808,6 @@
           <w:numId w:val="6"/>
         </w:numPr>
         <w:rPr>
-          <w:rFonts w:hint="eastAsia"/>
           <w:lang w:val="en-US" w:eastAsia="zh-TW"/>
         </w:rPr>
       </w:pPr>
@@ -1868,7 +1862,6 @@
           <w:numId w:val="6"/>
         </w:numPr>
         <w:rPr>
-          <w:rFonts w:hint="eastAsia"/>
           <w:lang w:val="en-US" w:eastAsia="zh-TW"/>
         </w:rPr>
       </w:pPr>
@@ -1902,7 +1895,6 @@
           <w:numId w:val="6"/>
         </w:numPr>
         <w:rPr>
-          <w:rFonts w:hint="eastAsia"/>
           <w:lang w:val="en-US" w:eastAsia="zh-TW"/>
         </w:rPr>
       </w:pPr>
@@ -1964,7 +1956,6 @@
           <w:numId w:val="6"/>
         </w:numPr>
         <w:rPr>
-          <w:rFonts w:hint="eastAsia"/>
           <w:lang w:val="en-US" w:eastAsia="zh-TW"/>
         </w:rPr>
       </w:pPr>
@@ -2249,7 +2240,6 @@
           <w:numId w:val="6"/>
         </w:numPr>
         <w:rPr>
-          <w:rFonts w:hint="eastAsia"/>
           <w:lang w:val="en-US" w:eastAsia="zh-TW"/>
         </w:rPr>
       </w:pPr>
@@ -2484,7 +2474,6 @@
           <w:numId w:val="6"/>
         </w:numPr>
         <w:rPr>
-          <w:rFonts w:hint="eastAsia"/>
           <w:lang w:val="en-US" w:eastAsia="zh-TW"/>
         </w:rPr>
       </w:pPr>
@@ -2523,7 +2512,6 @@
           <w:numId w:val="6"/>
         </w:numPr>
         <w:rPr>
-          <w:rFonts w:hint="eastAsia"/>
           <w:lang w:val="en-US" w:eastAsia="zh-TW"/>
         </w:rPr>
       </w:pPr>
@@ -2662,7 +2650,6 @@
           <w:numId w:val="6"/>
         </w:numPr>
         <w:rPr>
-          <w:rFonts w:hint="eastAsia"/>
           <w:lang w:val="en-US" w:eastAsia="zh-TW"/>
         </w:rPr>
       </w:pPr>
@@ -3611,7 +3598,6 @@
           <w:numId w:val="6"/>
         </w:numPr>
         <w:rPr>
-          <w:rFonts w:hint="eastAsia"/>
           <w:lang w:val="en-US" w:eastAsia="zh-TW"/>
         </w:rPr>
       </w:pPr>
@@ -3809,6 +3795,7 @@
       </w:r>
       <w:r>
         <w:rPr>
+          <w:noProof/>
           <w:lang w:val="en-US" w:eastAsia="zh-TW"/>
         </w:rPr>
         <w:drawing>
@@ -3923,7 +3910,6 @@
           <w:numId w:val="6"/>
         </w:numPr>
         <w:rPr>
-          <w:rFonts w:hint="eastAsia"/>
           <w:lang w:val="en-US" w:eastAsia="zh-TW"/>
         </w:rPr>
       </w:pPr>
@@ -4545,7 +4531,6 @@
           <w:numId w:val="6"/>
         </w:numPr>
         <w:rPr>
-          <w:rFonts w:hint="eastAsia"/>
           <w:lang w:val="en-US" w:eastAsia="zh-TW"/>
         </w:rPr>
       </w:pPr>
@@ -4664,7 +4649,6 @@
           <w:numId w:val="6"/>
         </w:numPr>
         <w:rPr>
-          <w:rFonts w:hint="eastAsia"/>
           <w:lang w:val="en-US" w:eastAsia="zh-TW"/>
         </w:rPr>
       </w:pPr>
@@ -4703,7 +4687,6 @@
           <w:numId w:val="6"/>
         </w:numPr>
         <w:rPr>
-          <w:rFonts w:hint="eastAsia"/>
           <w:lang w:val="en-US" w:eastAsia="zh-TW"/>
         </w:rPr>
       </w:pPr>
@@ -4759,7 +4742,6 @@
           <w:numId w:val="6"/>
         </w:numPr>
         <w:rPr>
-          <w:rFonts w:hint="eastAsia"/>
           <w:lang w:val="en-US" w:eastAsia="zh-TW"/>
         </w:rPr>
       </w:pPr>
@@ -4986,77 +4968,110 @@
       <w:pPr>
         <w:pStyle w:val="ListParagraph"/>
         <w:numPr>
+          <w:ilvl w:val="1"/>
+          <w:numId w:val="6"/>
+        </w:numPr>
+        <w:rPr>
+          <w:lang w:val="en-US" w:eastAsia="zh-TW"/>
+        </w:rPr>
+      </w:pPr>
+      <w:r>
+        <w:rPr>
+          <w:rFonts w:hint="eastAsia"/>
+          <w:lang w:val="en-US" w:eastAsia="zh-TW"/>
+        </w:rPr>
+        <w:t>葉編碼</w:t>
+      </w:r>
+      <w:r>
+        <w:rPr>
+          <w:rFonts w:hint="eastAsia"/>
+          <w:lang w:val="en-US" w:eastAsia="zh-TW"/>
+        </w:rPr>
+        <w:t xml:space="preserve"> </w:t>
+      </w:r>
+      <w:r>
+        <w:rPr>
+          <w:rFonts w:hint="eastAsia"/>
+          <w:lang w:val="en-US" w:eastAsia="zh-TW"/>
+        </w:rPr>
+        <w:t>＋</w:t>
+      </w:r>
+      <w:r>
+        <w:rPr>
+          <w:rFonts w:hint="eastAsia"/>
+          <w:lang w:val="en-US" w:eastAsia="zh-TW"/>
+        </w:rPr>
+        <w:t xml:space="preserve"> </w:t>
+      </w:r>
+      <w:r>
+        <w:rPr>
+          <w:rFonts w:hint="eastAsia"/>
+          <w:lang w:val="en-US" w:eastAsia="zh-TW"/>
+        </w:rPr>
+        <w:t>羅吉斯回歸</w:t>
+      </w:r>
+      <w:r>
+        <w:rPr>
+          <w:rFonts w:hint="eastAsia"/>
+          <w:lang w:val="en-US" w:eastAsia="zh-TW"/>
+        </w:rPr>
+        <w:t xml:space="preserve"> </w:t>
+      </w:r>
+    </w:p>
+    <w:p>
+      <w:pPr>
+        <w:pStyle w:val="ListParagraph"/>
+        <w:numPr>
+          <w:ilvl w:val="2"/>
+          <w:numId w:val="6"/>
+        </w:numPr>
+        <w:rPr>
+          <w:lang w:val="en-US" w:eastAsia="zh-TW"/>
+        </w:rPr>
+      </w:pPr>
+      <w:r>
+        <w:rPr>
+          <w:lang w:val="en-US" w:eastAsia="zh-TW"/>
+        </w:rPr>
+        <w:t>Receiver Operating Characteristic Curve</w:t>
+      </w:r>
+    </w:p>
+    <w:p>
+      <w:pPr>
+        <w:pStyle w:val="ListParagraph"/>
+        <w:numPr>
           <w:ilvl w:val="3"/>
           <w:numId w:val="6"/>
         </w:numPr>
         <w:rPr>
-          <w:rFonts w:hint="eastAsia"/>
-          <w:lang w:val="en-US" w:eastAsia="zh-TW"/>
-        </w:rPr>
-      </w:pPr>
-    </w:p>
-    <w:p>
-      <w:pPr>
-        <w:pStyle w:val="ListParagraph"/>
-        <w:ind w:left="2880"/>
-        <w:rPr>
-          <w:rFonts w:hint="eastAsia"/>
-          <w:lang w:val="en-US" w:eastAsia="zh-TW"/>
-        </w:rPr>
-      </w:pPr>
-    </w:p>
-    <w:p>
-      <w:pPr>
-        <w:rPr>
-          <w:lang w:val="en-US" w:eastAsia="zh-TW"/>
-        </w:rPr>
-      </w:pPr>
-      <w:r>
-        <w:rPr>
-          <w:lang w:val="en-US" w:eastAsia="zh-TW"/>
-        </w:rPr>
-        <w:br/>
-      </w:r>
-      <w:r>
-        <w:rPr>
-          <w:lang w:val="en-US" w:eastAsia="zh-TW"/>
-        </w:rPr>
-        <w:br/>
-      </w:r>
-    </w:p>
-    <w:p>
-      <w:pPr>
-        <w:rPr>
-          <w:rFonts w:hint="eastAsia"/>
-          <w:lang w:val="en-US" w:eastAsia="zh-TW"/>
-        </w:rPr>
-      </w:pPr>
-      <w:r>
-        <w:rPr>
-          <w:lang w:val="en-US" w:eastAsia="zh-TW"/>
-        </w:rPr>
-        <w:br w:type="page"/>
-      </w:r>
-    </w:p>
-    <w:p>
-      <w:pPr>
-        <w:rPr>
-          <w:lang w:val="en-US" w:eastAsia="zh-TW"/>
-        </w:rPr>
-      </w:pPr>
-      <w:r>
-        <w:rPr>
-          <w:lang w:val="en-US" w:eastAsia="zh-TW"/>
-        </w:rPr>
-        <w:lastRenderedPageBreak/>
-        <w:t xml:space="preserve">EDA – </w:t>
-      </w:r>
-      <w:r>
-        <w:rPr>
-          <w:rFonts w:hint="eastAsia"/>
-          <w:lang w:val="en-US" w:eastAsia="zh-TW"/>
-        </w:rPr>
-        <w:t>統計量化的方式</w:t>
+          <w:lang w:val="en-US" w:eastAsia="zh-TW"/>
+        </w:rPr>
+      </w:pPr>
+      <w:r>
+        <w:rPr>
+          <w:rFonts w:ascii="Apple Color Emoji" w:hAnsi="Apple Color Emoji" w:cs="Apple Color Emoji" w:hint="eastAsia"/>
+          <w:lang w:val="en-US" w:eastAsia="zh-TW"/>
+        </w:rPr>
+        <w:t>越左上越好</w:t>
+      </w:r>
+    </w:p>
+    <w:p>
+      <w:pPr>
+        <w:pStyle w:val="ListParagraph"/>
+        <w:numPr>
+          <w:ilvl w:val="3"/>
+          <w:numId w:val="6"/>
+        </w:numPr>
+        <w:rPr>
+          <w:lang w:val="en-US" w:eastAsia="zh-TW"/>
+        </w:rPr>
+      </w:pPr>
+      <w:r>
+        <w:rPr>
+          <w:rFonts w:ascii="Apple Color Emoji" w:hAnsi="Apple Color Emoji" w:cs="Apple Color Emoji" w:hint="eastAsia"/>
+          <w:lang w:val="en-US" w:eastAsia="zh-TW"/>
+        </w:rPr>
+        <w:t>可翻轉結果</w:t>
       </w:r>
     </w:p>
     <w:p>
@@ -5064,18 +5079,18 @@
         <w:pStyle w:val="ListParagraph"/>
         <w:numPr>
           <w:ilvl w:val="0"/>
-          <w:numId w:val="7"/>
-        </w:numPr>
-        <w:rPr>
-          <w:lang w:val="en-US" w:eastAsia="zh-TW"/>
-        </w:rPr>
-      </w:pPr>
-      <w:r>
-        <w:rPr>
-          <w:rFonts w:hint="eastAsia"/>
-          <w:lang w:val="en-US" w:eastAsia="zh-TW"/>
-        </w:rPr>
-        <w:t>集中趨勢：</w:t>
+          <w:numId w:val="6"/>
+        </w:numPr>
+        <w:rPr>
+          <w:lang w:val="en-US" w:eastAsia="zh-TW"/>
+        </w:rPr>
+      </w:pPr>
+      <w:r>
+        <w:rPr>
+          <w:rFonts w:ascii="Apple Color Emoji" w:hAnsi="Apple Color Emoji" w:cs="Apple Color Emoji" w:hint="eastAsia"/>
+          <w:lang w:val="en-US" w:eastAsia="zh-TW"/>
+        </w:rPr>
+        <w:t>模型選擇</w:t>
       </w:r>
     </w:p>
     <w:p>
@@ -5083,273 +5098,848 @@
         <w:pStyle w:val="ListParagraph"/>
         <w:numPr>
           <w:ilvl w:val="1"/>
-          <w:numId w:val="7"/>
-        </w:numPr>
-        <w:rPr>
-          <w:lang w:val="en-US" w:eastAsia="zh-TW"/>
-        </w:rPr>
-      </w:pPr>
-      <w:r>
-        <w:rPr>
-          <w:rFonts w:hint="eastAsia"/>
-          <w:lang w:val="en-US" w:eastAsia="zh-TW"/>
-        </w:rPr>
-        <w:t>平均值</w:t>
-      </w:r>
-      <w:r>
-        <w:rPr>
-          <w:rFonts w:hint="eastAsia"/>
+          <w:numId w:val="6"/>
+        </w:numPr>
+        <w:rPr>
+          <w:lang w:val="en-US" w:eastAsia="zh-TW"/>
+        </w:rPr>
+      </w:pPr>
+      <w:r>
+        <w:rPr>
+          <w:rFonts w:ascii="Cambria" w:hAnsi="Cambria" w:cs="Apple Color Emoji" w:hint="eastAsia"/>
+          <w:lang w:val="en-US" w:eastAsia="zh-TW"/>
+        </w:rPr>
+        <w:t>概論：</w:t>
+      </w:r>
+    </w:p>
+    <w:p>
+      <w:pPr>
+        <w:pStyle w:val="ListParagraph"/>
+        <w:numPr>
+          <w:ilvl w:val="2"/>
+          <w:numId w:val="6"/>
+        </w:numPr>
+        <w:rPr>
+          <w:lang w:val="en-US" w:eastAsia="zh-TW"/>
+        </w:rPr>
+      </w:pPr>
+      <w:r>
+        <w:rPr>
+          <w:rFonts w:ascii="Cambria" w:hAnsi="Cambria" w:cs="Apple Color Emoji" w:hint="eastAsia"/>
+          <w:lang w:val="en-US" w:eastAsia="zh-TW"/>
+        </w:rPr>
+        <w:t>驗證基礎</w:t>
+      </w:r>
+    </w:p>
+    <w:p>
+      <w:pPr>
+        <w:pStyle w:val="ListParagraph"/>
+        <w:numPr>
+          <w:ilvl w:val="3"/>
+          <w:numId w:val="6"/>
+        </w:numPr>
+        <w:rPr>
+          <w:lang w:val="en-US" w:eastAsia="zh-TW"/>
+        </w:rPr>
+      </w:pPr>
+      <w:r>
+        <w:rPr>
+          <w:rFonts w:ascii="Cambria" w:hAnsi="Cambria" w:cs="Apple Color Emoji" w:hint="eastAsia"/>
+          <w:lang w:val="en-US" w:eastAsia="zh-TW"/>
+        </w:rPr>
+        <w:t>資料切分</w:t>
+      </w:r>
+      <w:proofErr w:type="spellStart"/>
+      <w:r>
+        <w:rPr>
+          <w:rFonts w:ascii="Cambria" w:hAnsi="Cambria" w:cs="Apple Color Emoji"/>
+          <w:lang w:val="en-US" w:eastAsia="zh-TW"/>
+        </w:rPr>
+        <w:t>Sklearn.model_selection.train_test_split</w:t>
+      </w:r>
+      <w:proofErr w:type="spellEnd"/>
+      <w:r>
+        <w:rPr>
+          <w:rFonts w:ascii="Cambria" w:hAnsi="Cambria" w:cs="Apple Color Emoji"/>
+          <w:lang w:val="en-US" w:eastAsia="zh-TW"/>
+        </w:rPr>
+        <w:t>()</w:t>
+      </w:r>
+    </w:p>
+    <w:p>
+      <w:pPr>
+        <w:pStyle w:val="ListParagraph"/>
+        <w:numPr>
+          <w:ilvl w:val="3"/>
+          <w:numId w:val="6"/>
+        </w:numPr>
+        <w:rPr>
+          <w:lang w:val="en-US" w:eastAsia="zh-TW"/>
+        </w:rPr>
+      </w:pPr>
+      <w:r>
+        <w:rPr>
+          <w:rFonts w:ascii="Cambria" w:hAnsi="Cambria" w:cs="Apple Color Emoji"/>
+          <w:lang w:val="en-US" w:eastAsia="zh-TW"/>
+        </w:rPr>
+        <w:t>K-fold Cross-</w:t>
+      </w:r>
+      <w:r>
+        <w:rPr>
+          <w:rFonts w:ascii="Cambria" w:hAnsi="Cambria" w:cs="Apple Color Emoji"/>
+          <w:lang w:val="en-US" w:eastAsia="zh-TW"/>
+        </w:rPr>
+        <w:t>validation:</w:t>
+      </w:r>
+      <w:r>
+        <w:rPr>
+          <w:rFonts w:ascii="Cambria" w:hAnsi="Cambria" w:cs="Apple Color Emoji"/>
           <w:lang w:val="en-US" w:eastAsia="zh-TW"/>
         </w:rPr>
         <w:t xml:space="preserve"> </w:t>
       </w:r>
-      <w:r>
-        <w:rPr>
-          <w:lang w:val="en-US" w:eastAsia="zh-TW"/>
-        </w:rPr>
-        <w:t>(mean)</w:t>
-      </w:r>
-    </w:p>
-    <w:p>
-      <w:pPr>
-        <w:pStyle w:val="ListParagraph"/>
-        <w:numPr>
-          <w:ilvl w:val="1"/>
-          <w:numId w:val="7"/>
-        </w:numPr>
-        <w:rPr>
-          <w:lang w:val="en-US" w:eastAsia="zh-TW"/>
-        </w:rPr>
-      </w:pPr>
-      <w:r>
-        <w:rPr>
-          <w:rFonts w:hint="eastAsia"/>
-          <w:lang w:val="en-US" w:eastAsia="zh-TW"/>
-        </w:rPr>
-        <w:t>中位數</w:t>
-      </w:r>
-      <w:r>
-        <w:rPr>
-          <w:rFonts w:hint="eastAsia"/>
-          <w:lang w:val="en-US" w:eastAsia="zh-TW"/>
-        </w:rPr>
-        <w:t xml:space="preserve"> </w:t>
-      </w:r>
-      <w:r>
-        <w:rPr>
-          <w:lang w:val="en-US" w:eastAsia="zh-TW"/>
-        </w:rPr>
-        <w:t>(median)</w:t>
-      </w:r>
-    </w:p>
-    <w:p>
-      <w:pPr>
-        <w:pStyle w:val="ListParagraph"/>
-        <w:numPr>
-          <w:ilvl w:val="1"/>
-          <w:numId w:val="7"/>
-        </w:numPr>
-        <w:rPr>
-          <w:lang w:val="en-US" w:eastAsia="zh-TW"/>
-        </w:rPr>
-      </w:pPr>
-      <w:r>
-        <w:rPr>
-          <w:rFonts w:hint="eastAsia"/>
-          <w:lang w:val="en-US" w:eastAsia="zh-TW"/>
-        </w:rPr>
-        <w:t>眾數</w:t>
-      </w:r>
-      <w:r>
-        <w:rPr>
-          <w:rFonts w:hint="eastAsia"/>
-          <w:lang w:val="en-US" w:eastAsia="zh-TW"/>
-        </w:rPr>
-        <w:t xml:space="preserve"> (</w:t>
-      </w:r>
-      <w:r>
-        <w:rPr>
-          <w:lang w:val="en-US" w:eastAsia="zh-TW"/>
-        </w:rPr>
-        <w:t>mode)</w:t>
-      </w:r>
-    </w:p>
-    <w:p>
-      <w:pPr>
-        <w:pStyle w:val="ListParagraph"/>
-        <w:numPr>
-          <w:ilvl w:val="0"/>
-          <w:numId w:val="7"/>
-        </w:numPr>
-        <w:rPr>
-          <w:lang w:val="en-US" w:eastAsia="zh-TW"/>
-        </w:rPr>
-      </w:pPr>
-      <w:r>
-        <w:rPr>
-          <w:rFonts w:hint="eastAsia"/>
-          <w:lang w:val="en-US" w:eastAsia="zh-TW"/>
-        </w:rPr>
-        <w:t>資料分散程度：</w:t>
-      </w:r>
-    </w:p>
-    <w:p>
-      <w:pPr>
-        <w:pStyle w:val="ListParagraph"/>
-        <w:numPr>
-          <w:ilvl w:val="1"/>
-          <w:numId w:val="7"/>
-        </w:numPr>
-        <w:rPr>
-          <w:lang w:val="en-US" w:eastAsia="zh-TW"/>
-        </w:rPr>
-      </w:pPr>
-      <w:r>
-        <w:rPr>
-          <w:rFonts w:hint="eastAsia"/>
-          <w:lang w:val="en-US" w:eastAsia="zh-TW"/>
-        </w:rPr>
-        <w:t>M</w:t>
-      </w:r>
-      <w:r>
-        <w:rPr>
-          <w:lang w:val="en-US" w:eastAsia="zh-TW"/>
-        </w:rPr>
-        <w:t>in</w:t>
-      </w:r>
-    </w:p>
-    <w:p>
-      <w:pPr>
-        <w:pStyle w:val="ListParagraph"/>
-        <w:numPr>
-          <w:ilvl w:val="1"/>
-          <w:numId w:val="7"/>
-        </w:numPr>
-        <w:rPr>
-          <w:lang w:val="en-US" w:eastAsia="zh-TW"/>
-        </w:rPr>
-      </w:pPr>
-      <w:r>
-        <w:rPr>
-          <w:lang w:val="en-US" w:eastAsia="zh-TW"/>
-        </w:rPr>
-        <w:t>Max</w:t>
-      </w:r>
-    </w:p>
-    <w:p>
-      <w:pPr>
-        <w:pStyle w:val="ListParagraph"/>
-        <w:numPr>
-          <w:ilvl w:val="1"/>
-          <w:numId w:val="7"/>
-        </w:numPr>
-        <w:rPr>
-          <w:lang w:val="en-US" w:eastAsia="zh-TW"/>
-        </w:rPr>
-      </w:pPr>
-      <w:r>
-        <w:rPr>
-          <w:lang w:val="en-US" w:eastAsia="zh-TW"/>
-        </w:rPr>
-        <w:t>Range</w:t>
-      </w:r>
-    </w:p>
-    <w:p>
-      <w:pPr>
-        <w:pStyle w:val="ListParagraph"/>
-        <w:numPr>
-          <w:ilvl w:val="1"/>
-          <w:numId w:val="7"/>
-        </w:numPr>
-        <w:rPr>
-          <w:lang w:val="en-US" w:eastAsia="zh-TW"/>
-        </w:rPr>
-      </w:pPr>
-      <w:r>
-        <w:rPr>
-          <w:lang w:val="en-US" w:eastAsia="zh-TW"/>
-        </w:rPr>
-        <w:t>Quartiles</w:t>
-      </w:r>
-    </w:p>
-    <w:p>
-      <w:pPr>
-        <w:pStyle w:val="ListParagraph"/>
-        <w:numPr>
-          <w:ilvl w:val="1"/>
-          <w:numId w:val="7"/>
-        </w:numPr>
-        <w:rPr>
-          <w:lang w:val="en-US" w:eastAsia="zh-TW"/>
-        </w:rPr>
-      </w:pPr>
-      <w:r>
-        <w:rPr>
-          <w:lang w:val="en-US" w:eastAsia="zh-TW"/>
-        </w:rPr>
-        <w:t>Variance</w:t>
-      </w:r>
-    </w:p>
-    <w:p>
-      <w:pPr>
-        <w:pStyle w:val="ListParagraph"/>
-        <w:numPr>
-          <w:ilvl w:val="1"/>
-          <w:numId w:val="7"/>
-        </w:numPr>
-        <w:rPr>
-          <w:lang w:val="en-US" w:eastAsia="zh-TW"/>
-        </w:rPr>
-      </w:pPr>
-      <w:r>
-        <w:rPr>
-          <w:lang w:val="en-US" w:eastAsia="zh-TW"/>
-        </w:rPr>
-        <w:t>Standard Deviation</w:t>
-      </w:r>
-    </w:p>
-    <w:p>
-      <w:pPr>
-        <w:pStyle w:val="ListParagraph"/>
-        <w:numPr>
-          <w:ilvl w:val="0"/>
-          <w:numId w:val="7"/>
-        </w:numPr>
-        <w:rPr>
-          <w:lang w:val="en-US" w:eastAsia="zh-TW"/>
-        </w:rPr>
-      </w:pPr>
       <w:proofErr w:type="spellStart"/>
       <w:proofErr w:type="gramStart"/>
       <w:r>
         <w:rPr>
-          <w:lang w:val="en-US" w:eastAsia="zh-TW"/>
-        </w:rPr>
-        <w:t>pd.hist</w:t>
+          <w:rFonts w:ascii="Cambria" w:hAnsi="Cambria" w:cs="Apple Color Emoji"/>
+          <w:lang w:val="en-US" w:eastAsia="zh-TW"/>
+        </w:rPr>
+        <w:t>sklearn.model</w:t>
+      </w:r>
+      <w:proofErr w:type="gramEnd"/>
+      <w:r>
+        <w:rPr>
+          <w:rFonts w:ascii="Cambria" w:hAnsi="Cambria" w:cs="Apple Color Emoji"/>
+          <w:lang w:val="en-US" w:eastAsia="zh-TW"/>
+        </w:rPr>
+        <w:t>_selection.KFold</w:t>
       </w:r>
       <w:proofErr w:type="spellEnd"/>
+      <w:r>
+        <w:rPr>
+          <w:rFonts w:ascii="Cambria" w:hAnsi="Cambria" w:cs="Apple Color Emoji"/>
+          <w:lang w:val="en-US" w:eastAsia="zh-TW"/>
+        </w:rPr>
+        <w:t>()</w:t>
+      </w:r>
+    </w:p>
+    <w:p>
+      <w:pPr>
+        <w:pStyle w:val="ListParagraph"/>
+        <w:numPr>
+          <w:ilvl w:val="3"/>
+          <w:numId w:val="6"/>
+        </w:numPr>
+        <w:rPr>
+          <w:rFonts w:hint="eastAsia"/>
+          <w:lang w:val="en-US" w:eastAsia="zh-TW"/>
+        </w:rPr>
+      </w:pPr>
+      <w:proofErr w:type="spellStart"/>
+      <w:proofErr w:type="gramStart"/>
+      <w:r>
+        <w:rPr>
+          <w:lang w:val="en-US" w:eastAsia="zh-TW"/>
+        </w:rPr>
+        <w:t>sklearn.model</w:t>
+      </w:r>
       <w:proofErr w:type="gramEnd"/>
       <w:r>
         <w:rPr>
           <w:lang w:val="en-US" w:eastAsia="zh-TW"/>
         </w:rPr>
-        <w:t>(bin=n)</w:t>
+        <w:t>_selection</w:t>
+      </w:r>
+      <w:r>
+        <w:rPr>
+          <w:lang w:val="en-US" w:eastAsia="zh-TW"/>
+        </w:rPr>
+        <w:t>.</w:t>
+      </w:r>
+      <w:r>
+        <w:rPr>
+          <w:lang w:val="en-US" w:eastAsia="zh-TW"/>
+        </w:rPr>
+        <w:t>cross_val_score</w:t>
+      </w:r>
+      <w:proofErr w:type="spellEnd"/>
+      <w:r>
+        <w:rPr>
+          <w:lang w:val="en-US" w:eastAsia="zh-TW"/>
+        </w:rPr>
+        <w:t xml:space="preserve">: </w:t>
+      </w:r>
+      <w:proofErr w:type="spellStart"/>
+      <w:r>
+        <w:rPr>
+          <w:lang w:val="en-US" w:eastAsia="zh-TW"/>
+        </w:rPr>
+        <w:t>cross_val_score</w:t>
+      </w:r>
+      <w:proofErr w:type="spellEnd"/>
+      <w:r>
+        <w:rPr>
+          <w:lang w:val="en-US" w:eastAsia="zh-TW"/>
+        </w:rPr>
+        <w:t xml:space="preserve">(estimator, </w:t>
+      </w:r>
+      <w:proofErr w:type="spellStart"/>
+      <w:r>
+        <w:rPr>
+          <w:lang w:val="en-US" w:eastAsia="zh-TW"/>
+        </w:rPr>
+        <w:t>train_X</w:t>
+      </w:r>
+      <w:proofErr w:type="spellEnd"/>
+      <w:r>
+        <w:rPr>
+          <w:lang w:val="en-US" w:eastAsia="zh-TW"/>
+        </w:rPr>
+        <w:t xml:space="preserve">, </w:t>
+      </w:r>
+      <w:proofErr w:type="spellStart"/>
+      <w:r>
+        <w:rPr>
+          <w:lang w:val="en-US" w:eastAsia="zh-TW"/>
+        </w:rPr>
+        <w:t>train_Y</w:t>
+      </w:r>
+      <w:proofErr w:type="spellEnd"/>
+      <w:r>
+        <w:rPr>
+          <w:lang w:val="en-US" w:eastAsia="zh-TW"/>
+        </w:rPr>
+        <w:t>, cv=5).mean()</w:t>
+      </w:r>
+    </w:p>
+    <w:p>
+      <w:pPr>
+        <w:pStyle w:val="ListParagraph"/>
+        <w:numPr>
+          <w:ilvl w:val="2"/>
+          <w:numId w:val="6"/>
+        </w:numPr>
+        <w:rPr>
+          <w:lang w:val="en-US" w:eastAsia="zh-TW"/>
+        </w:rPr>
+      </w:pPr>
+      <w:r>
+        <w:rPr>
+          <w:rFonts w:ascii="Cambria" w:hAnsi="Cambria" w:cs="Apple Color Emoji" w:hint="eastAsia"/>
+          <w:lang w:val="en-US" w:eastAsia="zh-TW"/>
+        </w:rPr>
+        <w:t>預測類型</w:t>
+      </w:r>
+    </w:p>
+    <w:p>
+      <w:pPr>
+        <w:pStyle w:val="ListParagraph"/>
+        <w:numPr>
+          <w:ilvl w:val="3"/>
+          <w:numId w:val="6"/>
+        </w:numPr>
+        <w:rPr>
+          <w:lang w:val="en-US" w:eastAsia="zh-TW"/>
+        </w:rPr>
+      </w:pPr>
+      <w:r>
+        <w:rPr>
+          <w:rFonts w:ascii="Cambria" w:hAnsi="Cambria" w:cs="Apple Color Emoji" w:hint="eastAsia"/>
+          <w:lang w:val="en-US" w:eastAsia="zh-TW"/>
+        </w:rPr>
+        <w:t>回歸</w:t>
+      </w:r>
+    </w:p>
+    <w:p>
+      <w:pPr>
+        <w:pStyle w:val="ListParagraph"/>
+        <w:numPr>
+          <w:ilvl w:val="4"/>
+          <w:numId w:val="6"/>
+        </w:numPr>
+        <w:rPr>
+          <w:lang w:val="en-US" w:eastAsia="zh-TW"/>
+        </w:rPr>
+      </w:pPr>
+      <w:r>
+        <w:rPr>
+          <w:rFonts w:ascii="Cambria" w:hAnsi="Cambria" w:cs="Apple Color Emoji" w:hint="eastAsia"/>
+          <w:lang w:val="en-US" w:eastAsia="zh-TW"/>
+        </w:rPr>
+        <w:t>可轉化為分類問題</w:t>
+      </w:r>
+    </w:p>
+    <w:p>
+      <w:pPr>
+        <w:pStyle w:val="ListParagraph"/>
+        <w:numPr>
+          <w:ilvl w:val="3"/>
+          <w:numId w:val="6"/>
+        </w:numPr>
+        <w:rPr>
+          <w:lang w:val="en-US" w:eastAsia="zh-TW"/>
+        </w:rPr>
+      </w:pPr>
+      <w:r>
+        <w:rPr>
+          <w:rFonts w:ascii="Cambria" w:hAnsi="Cambria" w:cs="Apple Color Emoji" w:hint="eastAsia"/>
+          <w:lang w:val="en-US" w:eastAsia="zh-TW"/>
+        </w:rPr>
+        <w:t>分類</w:t>
+      </w:r>
+    </w:p>
+    <w:p>
+      <w:pPr>
+        <w:pStyle w:val="ListParagraph"/>
+        <w:numPr>
+          <w:ilvl w:val="4"/>
+          <w:numId w:val="6"/>
+        </w:numPr>
+        <w:rPr>
+          <w:rFonts w:hint="eastAsia"/>
+          <w:lang w:val="en-US" w:eastAsia="zh-TW"/>
+        </w:rPr>
+      </w:pPr>
+      <w:r>
+        <w:rPr>
+          <w:rFonts w:ascii="Cambria" w:hAnsi="Cambria" w:cs="Apple Color Emoji" w:hint="eastAsia"/>
+          <w:lang w:val="en-US" w:eastAsia="zh-TW"/>
+        </w:rPr>
+        <w:t>二分類</w:t>
+      </w:r>
+      <w:r>
+        <w:rPr>
+          <w:rFonts w:ascii="Cambria" w:hAnsi="Cambria" w:cs="Apple Color Emoji"/>
+          <w:lang w:val="en-US" w:eastAsia="zh-TW"/>
+        </w:rPr>
+        <w:t>Binary-class</w:t>
+      </w:r>
+    </w:p>
+    <w:p>
+      <w:pPr>
+        <w:pStyle w:val="ListParagraph"/>
+        <w:numPr>
+          <w:ilvl w:val="4"/>
+          <w:numId w:val="6"/>
+        </w:numPr>
+        <w:rPr>
+          <w:lang w:val="en-US" w:eastAsia="zh-TW"/>
+        </w:rPr>
+      </w:pPr>
+      <w:r>
+        <w:rPr>
+          <w:rFonts w:ascii="Cambria" w:hAnsi="Cambria" w:cs="Apple Color Emoji" w:hint="eastAsia"/>
+          <w:lang w:val="en-US" w:eastAsia="zh-TW"/>
+        </w:rPr>
+        <w:t>多元分類</w:t>
+      </w:r>
+      <w:r>
+        <w:rPr>
+          <w:rFonts w:ascii="Cambria" w:hAnsi="Cambria" w:cs="Apple Color Emoji" w:hint="eastAsia"/>
+          <w:lang w:val="en-US" w:eastAsia="zh-TW"/>
+        </w:rPr>
+        <w:t>M</w:t>
+      </w:r>
+      <w:r>
+        <w:rPr>
+          <w:rFonts w:ascii="Cambria" w:hAnsi="Cambria" w:cs="Apple Color Emoji"/>
+          <w:lang w:val="en-US" w:eastAsia="zh-TW"/>
+        </w:rPr>
+        <w:t>ulti-class</w:t>
+      </w:r>
+      <w:r>
+        <w:rPr>
+          <w:rFonts w:ascii="Cambria" w:hAnsi="Cambria" w:cs="Apple Color Emoji" w:hint="eastAsia"/>
+          <w:lang w:val="en-US" w:eastAsia="zh-TW"/>
+        </w:rPr>
+        <w:t>：一個樣本只能有一個分類</w:t>
+      </w:r>
+    </w:p>
+    <w:p>
+      <w:pPr>
+        <w:pStyle w:val="ListParagraph"/>
+        <w:numPr>
+          <w:ilvl w:val="4"/>
+          <w:numId w:val="6"/>
+        </w:numPr>
+        <w:rPr>
+          <w:lang w:val="en-US" w:eastAsia="zh-TW"/>
+        </w:rPr>
+      </w:pPr>
+      <w:r>
+        <w:rPr>
+          <w:rFonts w:ascii="Cambria" w:hAnsi="Cambria" w:cs="Apple Color Emoji" w:hint="eastAsia"/>
+          <w:lang w:val="en-US" w:eastAsia="zh-TW"/>
+        </w:rPr>
+        <w:t>多標籤</w:t>
+      </w:r>
+      <w:r>
+        <w:rPr>
+          <w:rFonts w:ascii="Cambria" w:hAnsi="Cambria" w:cs="Apple Color Emoji" w:hint="eastAsia"/>
+          <w:lang w:val="en-US" w:eastAsia="zh-TW"/>
+        </w:rPr>
+        <w:t>M</w:t>
+      </w:r>
+      <w:r>
+        <w:rPr>
+          <w:rFonts w:ascii="Cambria" w:hAnsi="Cambria" w:cs="Apple Color Emoji"/>
+          <w:lang w:val="en-US" w:eastAsia="zh-TW"/>
+        </w:rPr>
+        <w:t>ulti-label</w:t>
+      </w:r>
+      <w:r>
+        <w:rPr>
+          <w:rFonts w:ascii="Cambria" w:hAnsi="Cambria" w:cs="Apple Color Emoji" w:hint="eastAsia"/>
+          <w:lang w:val="en-US" w:eastAsia="zh-TW"/>
+        </w:rPr>
+        <w:t>：一個樣本可有多個分類</w:t>
+      </w:r>
+    </w:p>
+    <w:p>
+      <w:pPr>
+        <w:pStyle w:val="ListParagraph"/>
+        <w:numPr>
+          <w:ilvl w:val="2"/>
+          <w:numId w:val="6"/>
+        </w:numPr>
+        <w:rPr>
+          <w:lang w:val="en-US" w:eastAsia="zh-TW"/>
+        </w:rPr>
+      </w:pPr>
+      <w:r>
+        <w:rPr>
+          <w:rFonts w:ascii="Cambria" w:hAnsi="Cambria" w:cs="Apple Color Emoji" w:hint="eastAsia"/>
+          <w:lang w:val="en-US" w:eastAsia="zh-TW"/>
+        </w:rPr>
+        <w:t>評估指標</w:t>
+      </w:r>
+    </w:p>
+    <w:p>
+      <w:pPr>
+        <w:pStyle w:val="ListParagraph"/>
+        <w:numPr>
+          <w:ilvl w:val="3"/>
+          <w:numId w:val="6"/>
+        </w:numPr>
+        <w:rPr>
+          <w:lang w:val="en-US" w:eastAsia="zh-TW"/>
+        </w:rPr>
+      </w:pPr>
+      <w:r>
+        <w:rPr>
+          <w:rFonts w:ascii="Cambria" w:hAnsi="Cambria" w:cs="Apple Color Emoji" w:hint="eastAsia"/>
+          <w:lang w:val="en-US" w:eastAsia="zh-TW"/>
+        </w:rPr>
+        <w:t>A</w:t>
+      </w:r>
+      <w:r>
+        <w:rPr>
+          <w:rFonts w:ascii="Cambria" w:hAnsi="Cambria" w:cs="Apple Color Emoji"/>
+          <w:lang w:val="en-US" w:eastAsia="zh-TW"/>
+        </w:rPr>
+        <w:t>ccuracy:</w:t>
+      </w:r>
+      <w:r>
+        <w:rPr>
+          <w:rFonts w:ascii="Cambria" w:hAnsi="Cambria" w:cs="Apple Color Emoji" w:hint="eastAsia"/>
+          <w:lang w:val="en-US" w:eastAsia="zh-TW"/>
+        </w:rPr>
+        <w:t>正確分類樣本數</w:t>
+      </w:r>
+      <w:r>
+        <w:rPr>
+          <w:rFonts w:ascii="Cambria" w:hAnsi="Cambria" w:cs="Apple Color Emoji" w:hint="eastAsia"/>
+          <w:lang w:val="en-US" w:eastAsia="zh-TW"/>
+        </w:rPr>
+        <w:t>/</w:t>
+      </w:r>
+      <w:r>
+        <w:rPr>
+          <w:rFonts w:ascii="Cambria" w:hAnsi="Cambria" w:cs="Apple Color Emoji" w:hint="eastAsia"/>
+          <w:lang w:val="en-US" w:eastAsia="zh-TW"/>
+        </w:rPr>
+        <w:t>總樣本數</w:t>
+      </w:r>
+    </w:p>
+    <w:p>
+      <w:pPr>
+        <w:pStyle w:val="ListParagraph"/>
+        <w:numPr>
+          <w:ilvl w:val="3"/>
+          <w:numId w:val="6"/>
+        </w:numPr>
+        <w:rPr>
+          <w:lang w:val="en-US" w:eastAsia="zh-TW"/>
+        </w:rPr>
+      </w:pPr>
+      <w:r>
+        <w:rPr>
+          <w:rFonts w:hint="eastAsia"/>
+          <w:lang w:val="en-US" w:eastAsia="zh-TW"/>
+        </w:rPr>
+        <w:t>回歸：</w:t>
+      </w:r>
+    </w:p>
+    <w:p>
+      <w:pPr>
+        <w:pStyle w:val="ListParagraph"/>
+        <w:numPr>
+          <w:ilvl w:val="4"/>
+          <w:numId w:val="6"/>
+        </w:numPr>
+        <w:rPr>
+          <w:lang w:val="en-US" w:eastAsia="zh-TW"/>
+        </w:rPr>
+      </w:pPr>
+      <w:r>
+        <w:rPr>
+          <w:lang w:val="en-US" w:eastAsia="zh-TW"/>
+        </w:rPr>
+        <w:t>Mean Absolute Error</w:t>
+      </w:r>
+      <w:r>
+        <w:rPr>
+          <w:lang w:val="en-US" w:eastAsia="zh-TW"/>
+        </w:rPr>
+        <w:t xml:space="preserve"> (MAE):</w:t>
+      </w:r>
+      <w:r>
+        <w:rPr>
+          <w:lang w:val="en-US" w:eastAsia="zh-TW"/>
+        </w:rPr>
+        <w:t xml:space="preserve"> [0,</w:t>
+      </w:r>
+      <w:r>
+        <w:rPr>
+          <w:rFonts w:ascii="Arial" w:hAnsi="Arial" w:cs="Arial"/>
+          <w:color w:val="202124"/>
+          <w:shd w:val="clear" w:color="auto" w:fill="FFFFFF"/>
+        </w:rPr>
+        <w:t xml:space="preserve"> </w:t>
+      </w:r>
+      <w:r>
+        <w:rPr>
+          <w:rFonts w:ascii="Arial" w:eastAsia="Times New Roman" w:hAnsi="Arial" w:cs="Arial"/>
+          <w:color w:val="202124"/>
+          <w:shd w:val="clear" w:color="auto" w:fill="FFFFFF"/>
+        </w:rPr>
+        <w:t>∞</w:t>
+      </w:r>
+      <w:r>
+        <w:rPr>
+          <w:rFonts w:ascii="Arial" w:eastAsia="Times New Roman" w:hAnsi="Arial" w:cs="Arial"/>
+          <w:color w:val="202124"/>
+          <w:shd w:val="clear" w:color="auto" w:fill="FFFFFF"/>
+          <w:lang w:val="en-US"/>
+        </w:rPr>
+        <w:t>]</w:t>
+      </w:r>
+    </w:p>
+    <w:p>
+      <w:pPr>
+        <w:pStyle w:val="ListParagraph"/>
+        <w:numPr>
+          <w:ilvl w:val="4"/>
+          <w:numId w:val="6"/>
+        </w:numPr>
+        <w:rPr>
+          <w:lang w:val="en-US" w:eastAsia="zh-TW"/>
+        </w:rPr>
+      </w:pPr>
+      <w:r>
+        <w:rPr>
+          <w:lang w:val="en-US" w:eastAsia="zh-TW"/>
+        </w:rPr>
+        <w:t>Mean Square Error (MSE)</w:t>
+      </w:r>
+      <w:r>
+        <w:rPr>
+          <w:lang w:val="en-US" w:eastAsia="zh-TW"/>
+        </w:rPr>
+        <w:t>:</w:t>
+      </w:r>
+      <w:r>
+        <w:rPr>
+          <w:lang w:val="en-US" w:eastAsia="zh-TW"/>
+        </w:rPr>
+        <w:t xml:space="preserve"> [0,</w:t>
+      </w:r>
+      <w:r>
+        <w:rPr>
+          <w:rFonts w:ascii="Arial" w:hAnsi="Arial" w:cs="Arial"/>
+          <w:color w:val="202124"/>
+          <w:shd w:val="clear" w:color="auto" w:fill="FFFFFF"/>
+        </w:rPr>
+        <w:t xml:space="preserve"> </w:t>
+      </w:r>
+      <w:r>
+        <w:rPr>
+          <w:rFonts w:ascii="Arial" w:eastAsia="Times New Roman" w:hAnsi="Arial" w:cs="Arial"/>
+          <w:color w:val="202124"/>
+          <w:shd w:val="clear" w:color="auto" w:fill="FFFFFF"/>
+        </w:rPr>
+        <w:t>∞</w:t>
+      </w:r>
+      <w:r>
+        <w:rPr>
+          <w:rFonts w:ascii="Arial" w:eastAsia="Times New Roman" w:hAnsi="Arial" w:cs="Arial"/>
+          <w:color w:val="202124"/>
+          <w:shd w:val="clear" w:color="auto" w:fill="FFFFFF"/>
+          <w:lang w:val="en-US"/>
+        </w:rPr>
+        <w:t>]</w:t>
+      </w:r>
+    </w:p>
+    <w:p>
+      <w:pPr>
+        <w:pStyle w:val="ListParagraph"/>
+        <w:numPr>
+          <w:ilvl w:val="4"/>
+          <w:numId w:val="6"/>
+        </w:numPr>
+        <w:rPr>
+          <w:rFonts w:hint="eastAsia"/>
+          <w:lang w:val="en-US" w:eastAsia="zh-TW"/>
+        </w:rPr>
+      </w:pPr>
+      <w:r>
+        <w:rPr>
+          <w:lang w:val="en-US" w:eastAsia="zh-TW"/>
+        </w:rPr>
+        <w:t>R-square: [0,1]</w:t>
+      </w:r>
+    </w:p>
+    <w:p>
+      <w:pPr>
+        <w:pStyle w:val="ListParagraph"/>
+        <w:numPr>
+          <w:ilvl w:val="3"/>
+          <w:numId w:val="6"/>
+        </w:numPr>
+        <w:rPr>
+          <w:lang w:val="en-US" w:eastAsia="zh-TW"/>
+        </w:rPr>
+      </w:pPr>
+      <w:r>
+        <w:rPr>
+          <w:rFonts w:hint="eastAsia"/>
+          <w:lang w:val="en-US" w:eastAsia="zh-TW"/>
+        </w:rPr>
+        <w:t>分類：</w:t>
+      </w:r>
+    </w:p>
+    <w:p>
+      <w:pPr>
+        <w:pStyle w:val="ListParagraph"/>
+        <w:numPr>
+          <w:ilvl w:val="4"/>
+          <w:numId w:val="6"/>
+        </w:numPr>
+        <w:rPr>
+          <w:lang w:val="en-US" w:eastAsia="zh-TW"/>
+        </w:rPr>
+      </w:pPr>
+      <w:r>
+        <w:rPr>
+          <w:lang w:val="en-US" w:eastAsia="zh-TW"/>
+        </w:rPr>
+        <w:t xml:space="preserve">Area Under Curve (AUC): [0,1] </w:t>
+      </w:r>
+      <w:r>
+        <w:rPr>
+          <w:rFonts w:hint="eastAsia"/>
+          <w:lang w:val="en-US" w:eastAsia="zh-TW"/>
+        </w:rPr>
+        <w:t>機率超過閥值判定為</w:t>
+      </w:r>
+      <w:r>
+        <w:rPr>
+          <w:rFonts w:hint="eastAsia"/>
+          <w:lang w:val="en-US" w:eastAsia="zh-TW"/>
+        </w:rPr>
+        <w:t>1</w:t>
+      </w:r>
+    </w:p>
+    <w:p>
+      <w:pPr>
+        <w:pStyle w:val="ListParagraph"/>
+        <w:numPr>
+          <w:ilvl w:val="4"/>
+          <w:numId w:val="6"/>
+        </w:numPr>
+        <w:rPr>
+          <w:lang w:val="en-US" w:eastAsia="zh-TW"/>
+        </w:rPr>
+      </w:pPr>
+      <w:r>
+        <w:rPr>
+          <w:lang w:val="en-US" w:eastAsia="zh-TW"/>
+        </w:rPr>
+        <w:t xml:space="preserve">F1-Score (Precision, Recall): [0,1] </w:t>
       </w:r>
       <w:r>
         <w:rPr>
           <w:lang w:val="en-US" w:eastAsia="zh-TW"/>
         </w:rPr>
         <w:br/>
-      </w:r>
-      <w:r>
-        <w:rPr>
+        <w:t>2*(Precision * Recall) / (Precision + Recall)</w:t>
+      </w:r>
+    </w:p>
+    <w:p>
+      <w:pPr>
+        <w:pStyle w:val="ListParagraph"/>
+        <w:numPr>
+          <w:ilvl w:val="5"/>
+          <w:numId w:val="6"/>
+        </w:numPr>
+        <w:rPr>
+          <w:lang w:val="en-US" w:eastAsia="zh-TW"/>
+        </w:rPr>
+      </w:pPr>
+      <w:r>
+        <w:rPr>
+          <w:lang w:val="en-US" w:eastAsia="zh-TW"/>
+        </w:rPr>
+        <w:t xml:space="preserve">Precision </w:t>
+      </w:r>
+      <w:r>
+        <w:rPr>
+          <w:rFonts w:hint="eastAsia"/>
+          <w:lang w:val="en-US" w:eastAsia="zh-TW"/>
+        </w:rPr>
+        <w:t>（精度）</w:t>
+      </w:r>
+      <w:r>
+        <w:rPr>
+          <w:rFonts w:hint="eastAsia"/>
+          <w:lang w:val="en-US" w:eastAsia="zh-TW"/>
+        </w:rPr>
+        <w:t>模型判定瑕疵</w:t>
+      </w:r>
+      <w:r>
+        <w:rPr>
+          <w:rFonts w:hint="eastAsia"/>
+          <w:lang w:val="en-US" w:eastAsia="zh-TW"/>
+        </w:rPr>
+        <w:t>,</w:t>
+      </w:r>
+      <w:r>
+        <w:rPr>
+          <w:rFonts w:hint="eastAsia"/>
+          <w:lang w:val="en-US" w:eastAsia="zh-TW"/>
+        </w:rPr>
+        <w:t>樣本確實為瑕疵的比例</w:t>
+      </w:r>
+    </w:p>
+    <w:p>
+      <w:pPr>
+        <w:pStyle w:val="ListParagraph"/>
+        <w:numPr>
+          <w:ilvl w:val="5"/>
+          <w:numId w:val="6"/>
+        </w:numPr>
+        <w:rPr>
+          <w:lang w:val="en-US" w:eastAsia="zh-TW"/>
+        </w:rPr>
+      </w:pPr>
+      <w:r>
+        <w:rPr>
+          <w:rFonts w:hint="eastAsia"/>
+          <w:lang w:val="en-US" w:eastAsia="zh-TW"/>
+        </w:rPr>
+        <w:t>R</w:t>
+      </w:r>
+      <w:r>
+        <w:rPr>
+          <w:lang w:val="en-US" w:eastAsia="zh-TW"/>
+        </w:rPr>
+        <w:t xml:space="preserve">ecall </w:t>
+      </w:r>
+      <w:r>
+        <w:rPr>
+          <w:rFonts w:hint="eastAsia"/>
+          <w:lang w:val="en-US" w:eastAsia="zh-TW"/>
+        </w:rPr>
+        <w:t>（召回率）</w:t>
+      </w:r>
+      <w:r>
+        <w:rPr>
+          <w:rFonts w:hint="eastAsia"/>
+          <w:lang w:val="en-US" w:eastAsia="zh-TW"/>
+        </w:rPr>
+        <w:t>模型判定瑕疵</w:t>
+      </w:r>
+      <w:r>
+        <w:rPr>
+          <w:rFonts w:hint="eastAsia"/>
+          <w:lang w:val="en-US" w:eastAsia="zh-TW"/>
+        </w:rPr>
+        <w:t>,</w:t>
+      </w:r>
+      <w:r>
+        <w:rPr>
+          <w:lang w:val="en-US" w:eastAsia="zh-TW"/>
+        </w:rPr>
+        <w:t xml:space="preserve"> </w:t>
+      </w:r>
+      <w:r>
+        <w:rPr>
+          <w:rFonts w:hint="eastAsia"/>
+          <w:lang w:val="en-US" w:eastAsia="zh-TW"/>
+        </w:rPr>
+        <w:t>佔樣本所有瑕疵比例</w:t>
+      </w:r>
+    </w:p>
+    <w:p>
+      <w:pPr>
+        <w:pStyle w:val="ListParagraph"/>
+        <w:numPr>
+          <w:ilvl w:val="3"/>
+          <w:numId w:val="6"/>
+        </w:numPr>
+        <w:rPr>
+          <w:lang w:val="en-US" w:eastAsia="zh-TW"/>
+        </w:rPr>
+      </w:pPr>
+      <w:r>
+        <w:rPr>
+          <w:rFonts w:hint="eastAsia"/>
+          <w:lang w:val="en-US" w:eastAsia="zh-TW"/>
+        </w:rPr>
+        <w:lastRenderedPageBreak/>
+        <w:t>混淆矩陣</w:t>
+      </w:r>
+      <w:r>
+        <w:rPr>
+          <w:rFonts w:hint="eastAsia"/>
+          <w:lang w:val="en-US" w:eastAsia="zh-TW"/>
+        </w:rPr>
+        <w:t xml:space="preserve"> C</w:t>
+      </w:r>
+      <w:r>
+        <w:rPr>
+          <w:lang w:val="en-US" w:eastAsia="zh-TW"/>
+        </w:rPr>
+        <w:t>onfusion Matrix</w:t>
+      </w:r>
+      <w:r>
+        <w:rPr>
+          <w:lang w:val="en-US" w:eastAsia="zh-TW"/>
+        </w:rPr>
+        <w:br/>
+      </w:r>
+      <w:r>
+        <w:rPr>
+          <w:rFonts w:hint="eastAsia"/>
+          <w:noProof/>
           <w:lang w:val="en-US" w:eastAsia="zh-TW"/>
         </w:rPr>
         <w:drawing>
-          <wp:inline distT="0" distB="0" distL="0" distR="0" wp14:anchorId="6BE0BB76" wp14:editId="72843F7A">
-            <wp:extent cx="2572568" cy="1686117"/>
-            <wp:effectExtent l="0" t="0" r="5715" b="3175"/>
-            <wp:docPr id="2" name="Picture 2" descr="Chart&#10;&#10;Description automatically generated"/>
+          <wp:inline distT="0" distB="0" distL="0" distR="0" wp14:anchorId="6725FF1C" wp14:editId="1AFCA005">
+            <wp:extent cx="2562131" cy="2615263"/>
+            <wp:effectExtent l="0" t="0" r="3810" b="1270"/>
+            <wp:docPr id="8" name="Picture 8" descr="Table&#10;&#10;Description automatically generated"/>
             <wp:cNvGraphicFramePr>
               <a:graphicFrameLocks xmlns:a="http://schemas.openxmlformats.org/drawingml/2006/main" noChangeAspect="1"/>
             </wp:cNvGraphicFramePr>
@@ -5357,11 +5947,17 @@
               <a:graphicData uri="http://schemas.openxmlformats.org/drawingml/2006/picture">
                 <pic:pic xmlns:pic="http://schemas.openxmlformats.org/drawingml/2006/picture">
                   <pic:nvPicPr>
-                    <pic:cNvPr id="1" name=""/>
+                    <pic:cNvPr id="8" name="IMG_BA14D8547495-1.jpeg"/>
                     <pic:cNvPicPr/>
                   </pic:nvPicPr>
                   <pic:blipFill>
-                    <a:blip r:embed="rId11"/>
+                    <a:blip r:embed="rId11" cstate="print">
+                      <a:extLst>
+                        <a:ext uri="{28A0092B-C50C-407E-A947-70E740481C1C}">
+                          <a14:useLocalDpi xmlns:a14="http://schemas.microsoft.com/office/drawing/2010/main" val="0"/>
+                        </a:ext>
+                      </a:extLst>
+                    </a:blip>
                     <a:stretch>
                       <a:fillRect/>
                     </a:stretch>
@@ -5369,7 +5965,7 @@
                   <pic:spPr>
                     <a:xfrm>
                       <a:off x="0" y="0"/>
-                      <a:ext cx="2579137" cy="1690422"/>
+                      <a:ext cx="2581763" cy="2635302"/>
                     </a:xfrm>
                     <a:prstGeom prst="rect">
                       <a:avLst/>
@@ -5386,6 +5982,305 @@
       <w:pPr>
         <w:pStyle w:val="ListParagraph"/>
         <w:numPr>
+          <w:ilvl w:val="1"/>
+          <w:numId w:val="6"/>
+        </w:numPr>
+        <w:rPr>
+          <w:lang w:val="en-US" w:eastAsia="zh-TW"/>
+        </w:rPr>
+      </w:pPr>
+      <w:r>
+        <w:rPr>
+          <w:rFonts w:hint="eastAsia"/>
+          <w:lang w:val="en-US" w:eastAsia="zh-TW"/>
+        </w:rPr>
+        <w:t>基礎模型</w:t>
+      </w:r>
+    </w:p>
+    <w:p>
+      <w:pPr>
+        <w:pStyle w:val="ListParagraph"/>
+        <w:numPr>
+          <w:ilvl w:val="2"/>
+          <w:numId w:val="6"/>
+        </w:numPr>
+        <w:rPr>
+          <w:lang w:val="en-US" w:eastAsia="zh-TW"/>
+        </w:rPr>
+      </w:pPr>
+      <w:r>
+        <w:rPr>
+          <w:rFonts w:hint="eastAsia"/>
+          <w:lang w:val="en-US" w:eastAsia="zh-TW"/>
+        </w:rPr>
+        <w:t>線性回歸</w:t>
+      </w:r>
+      <w:r>
+        <w:rPr>
+          <w:rFonts w:hint="eastAsia"/>
+          <w:lang w:val="en-US" w:eastAsia="zh-TW"/>
+        </w:rPr>
+        <w:t xml:space="preserve"> </w:t>
+      </w:r>
+      <w:r>
+        <w:rPr>
+          <w:lang w:val="en-US" w:eastAsia="zh-TW"/>
+        </w:rPr>
+        <w:t>Linear Regression</w:t>
+      </w:r>
+    </w:p>
+    <w:p>
+      <w:pPr>
+        <w:pStyle w:val="ListParagraph"/>
+        <w:numPr>
+          <w:ilvl w:val="2"/>
+          <w:numId w:val="6"/>
+        </w:numPr>
+        <w:rPr>
+          <w:lang w:val="en-US" w:eastAsia="zh-TW"/>
+        </w:rPr>
+      </w:pPr>
+      <w:r>
+        <w:rPr>
+          <w:rFonts w:hint="eastAsia"/>
+          <w:lang w:val="en-US" w:eastAsia="zh-TW"/>
+        </w:rPr>
+        <w:t>邏輯斯回歸</w:t>
+      </w:r>
+      <w:r>
+        <w:rPr>
+          <w:lang w:val="en-US" w:eastAsia="zh-TW"/>
+        </w:rPr>
+        <w:t>Logistic Regression</w:t>
+      </w:r>
+    </w:p>
+    <w:p>
+      <w:pPr>
+        <w:pStyle w:val="ListParagraph"/>
+        <w:numPr>
+          <w:ilvl w:val="2"/>
+          <w:numId w:val="6"/>
+        </w:numPr>
+        <w:rPr>
+          <w:lang w:val="en-US" w:eastAsia="zh-TW"/>
+        </w:rPr>
+      </w:pPr>
+      <w:r>
+        <w:rPr>
+          <w:rFonts w:hint="eastAsia"/>
+          <w:lang w:val="en-US" w:eastAsia="zh-TW"/>
+        </w:rPr>
+        <w:t>套索算法</w:t>
+      </w:r>
+      <w:r>
+        <w:rPr>
+          <w:lang w:val="en-US" w:eastAsia="zh-TW"/>
+        </w:rPr>
+        <w:t>LASSO</w:t>
+      </w:r>
+    </w:p>
+    <w:p>
+      <w:pPr>
+        <w:pStyle w:val="ListParagraph"/>
+        <w:numPr>
+          <w:ilvl w:val="2"/>
+          <w:numId w:val="6"/>
+        </w:numPr>
+        <w:rPr>
+          <w:lang w:val="en-US" w:eastAsia="zh-TW"/>
+        </w:rPr>
+      </w:pPr>
+      <w:r>
+        <w:rPr>
+          <w:rFonts w:hint="eastAsia"/>
+          <w:lang w:val="en-US" w:eastAsia="zh-TW"/>
+        </w:rPr>
+        <w:t>嶺回歸</w:t>
+      </w:r>
+      <w:r>
+        <w:rPr>
+          <w:rFonts w:hint="eastAsia"/>
+          <w:lang w:val="en-US" w:eastAsia="zh-TW"/>
+        </w:rPr>
+        <w:t xml:space="preserve"> </w:t>
+      </w:r>
+      <w:r>
+        <w:rPr>
+          <w:lang w:val="en-US" w:eastAsia="zh-TW"/>
+        </w:rPr>
+        <w:t>Ridge Regression</w:t>
+      </w:r>
+    </w:p>
+    <w:p>
+      <w:pPr>
+        <w:pStyle w:val="ListParagraph"/>
+        <w:numPr>
+          <w:ilvl w:val="1"/>
+          <w:numId w:val="6"/>
+        </w:numPr>
+        <w:rPr>
+          <w:lang w:val="en-US" w:eastAsia="zh-TW"/>
+        </w:rPr>
+      </w:pPr>
+      <w:r>
+        <w:rPr>
+          <w:rFonts w:hint="eastAsia"/>
+          <w:lang w:val="en-US" w:eastAsia="zh-TW"/>
+        </w:rPr>
+        <w:t>樹狀模型</w:t>
+      </w:r>
+    </w:p>
+    <w:p>
+      <w:pPr>
+        <w:pStyle w:val="ListParagraph"/>
+        <w:numPr>
+          <w:ilvl w:val="2"/>
+          <w:numId w:val="6"/>
+        </w:numPr>
+        <w:rPr>
+          <w:lang w:val="en-US" w:eastAsia="zh-TW"/>
+        </w:rPr>
+      </w:pPr>
+      <w:r>
+        <w:rPr>
+          <w:rFonts w:hint="eastAsia"/>
+          <w:lang w:val="en-US" w:eastAsia="zh-TW"/>
+        </w:rPr>
+        <w:t>決策樹</w:t>
+      </w:r>
+      <w:r>
+        <w:rPr>
+          <w:rFonts w:hint="eastAsia"/>
+          <w:lang w:val="en-US" w:eastAsia="zh-TW"/>
+        </w:rPr>
+        <w:t xml:space="preserve"> D</w:t>
+      </w:r>
+      <w:r>
+        <w:rPr>
+          <w:lang w:val="en-US" w:eastAsia="zh-TW"/>
+        </w:rPr>
+        <w:t>ecision Tree</w:t>
+      </w:r>
+    </w:p>
+    <w:p>
+      <w:pPr>
+        <w:pStyle w:val="ListParagraph"/>
+        <w:numPr>
+          <w:ilvl w:val="2"/>
+          <w:numId w:val="6"/>
+        </w:numPr>
+        <w:rPr>
+          <w:lang w:val="en-US" w:eastAsia="zh-TW"/>
+        </w:rPr>
+      </w:pPr>
+      <w:r>
+        <w:rPr>
+          <w:rFonts w:hint="eastAsia"/>
+          <w:lang w:val="en-US" w:eastAsia="zh-TW"/>
+        </w:rPr>
+        <w:t>隨機森林</w:t>
+      </w:r>
+    </w:p>
+    <w:p>
+      <w:pPr>
+        <w:pStyle w:val="ListParagraph"/>
+        <w:numPr>
+          <w:ilvl w:val="2"/>
+          <w:numId w:val="6"/>
+        </w:numPr>
+        <w:rPr>
+          <w:rFonts w:hint="eastAsia"/>
+          <w:lang w:val="en-US" w:eastAsia="zh-TW"/>
+        </w:rPr>
+      </w:pPr>
+      <w:r>
+        <w:rPr>
+          <w:rFonts w:hint="eastAsia"/>
+          <w:lang w:val="en-US" w:eastAsia="zh-TW"/>
+        </w:rPr>
+        <w:t>梯度提升機</w:t>
+      </w:r>
+      <w:r>
+        <w:rPr>
+          <w:rFonts w:hint="eastAsia"/>
+          <w:lang w:val="en-US" w:eastAsia="zh-TW"/>
+        </w:rPr>
+        <w:t xml:space="preserve"> G</w:t>
+      </w:r>
+      <w:r>
+        <w:rPr>
+          <w:lang w:val="en-US" w:eastAsia="zh-TW"/>
+        </w:rPr>
+        <w:t>radient Boosting Machine</w:t>
+      </w:r>
+    </w:p>
+    <w:p>
+      <w:pPr>
+        <w:pStyle w:val="ListParagraph"/>
+        <w:ind w:left="1440"/>
+        <w:rPr>
+          <w:rFonts w:hint="eastAsia"/>
+          <w:lang w:val="en-US" w:eastAsia="zh-TW"/>
+        </w:rPr>
+      </w:pPr>
+    </w:p>
+    <w:p>
+      <w:pPr>
+        <w:rPr>
+          <w:lang w:val="en-US" w:eastAsia="zh-TW"/>
+        </w:rPr>
+      </w:pPr>
+      <w:r>
+        <w:rPr>
+          <w:lang w:val="en-US" w:eastAsia="zh-TW"/>
+        </w:rPr>
+        <w:br/>
+      </w:r>
+      <w:r>
+        <w:rPr>
+          <w:lang w:val="en-US" w:eastAsia="zh-TW"/>
+        </w:rPr>
+        <w:br/>
+      </w:r>
+    </w:p>
+    <w:p>
+      <w:pPr>
+        <w:rPr>
+          <w:lang w:val="en-US" w:eastAsia="zh-TW"/>
+        </w:rPr>
+      </w:pPr>
+      <w:r>
+        <w:rPr>
+          <w:lang w:val="en-US" w:eastAsia="zh-TW"/>
+        </w:rPr>
+        <w:br w:type="page"/>
+      </w:r>
+    </w:p>
+    <w:p>
+      <w:pPr>
+        <w:rPr>
+          <w:lang w:val="en-US" w:eastAsia="zh-TW"/>
+        </w:rPr>
+      </w:pPr>
+      <w:r>
+        <w:rPr>
+          <w:lang w:val="en-US" w:eastAsia="zh-TW"/>
+        </w:rPr>
+        <w:lastRenderedPageBreak/>
+        <w:t xml:space="preserve">EDA – </w:t>
+      </w:r>
+      <w:r>
+        <w:rPr>
+          <w:rFonts w:hint="eastAsia"/>
+          <w:lang w:val="en-US" w:eastAsia="zh-TW"/>
+        </w:rPr>
+        <w:t>統計量化的方式</w:t>
+      </w:r>
+    </w:p>
+    <w:p>
+      <w:pPr>
+        <w:pStyle w:val="ListParagraph"/>
+        <w:numPr>
           <w:ilvl w:val="0"/>
           <w:numId w:val="7"/>
         </w:numPr>
@@ -5395,64 +6290,285 @@
       </w:pPr>
       <w:r>
         <w:rPr>
-          <w:lang w:val="en-US" w:eastAsia="zh-TW"/>
-        </w:rPr>
-        <w:t>pd.</w:t>
-      </w:r>
-      <w:r>
+          <w:rFonts w:hint="eastAsia"/>
+          <w:lang w:val="en-US" w:eastAsia="zh-TW"/>
+        </w:rPr>
+        <w:t>集中趨勢：</w:t>
+      </w:r>
+    </w:p>
+    <w:p>
+      <w:pPr>
+        <w:pStyle w:val="ListParagraph"/>
+        <w:numPr>
+          <w:ilvl w:val="1"/>
+          <w:numId w:val="7"/>
+        </w:numPr>
+        <w:rPr>
+          <w:lang w:val="en-US" w:eastAsia="zh-TW"/>
+        </w:rPr>
+      </w:pPr>
+      <w:r>
+        <w:rPr>
+          <w:rFonts w:hint="eastAsia"/>
+          <w:lang w:val="en-US" w:eastAsia="zh-TW"/>
+        </w:rPr>
+        <w:t>平均值</w:t>
+      </w:r>
+      <w:r>
+        <w:rPr>
+          <w:rFonts w:hint="eastAsia"/>
+          <w:lang w:val="en-US" w:eastAsia="zh-TW"/>
+        </w:rPr>
         <w:t xml:space="preserve"> </w:t>
       </w:r>
+      <w:r>
+        <w:rPr>
+          <w:lang w:val="en-US" w:eastAsia="zh-TW"/>
+        </w:rPr>
+        <w:t>(mean)</w:t>
+      </w:r>
+    </w:p>
+    <w:p>
+      <w:pPr>
+        <w:pStyle w:val="ListParagraph"/>
+        <w:numPr>
+          <w:ilvl w:val="1"/>
+          <w:numId w:val="7"/>
+        </w:numPr>
+        <w:rPr>
+          <w:lang w:val="en-US" w:eastAsia="zh-TW"/>
+        </w:rPr>
+      </w:pPr>
+      <w:r>
+        <w:rPr>
+          <w:rFonts w:hint="eastAsia"/>
+          <w:lang w:val="en-US" w:eastAsia="zh-TW"/>
+        </w:rPr>
+        <w:t>中位數</w:t>
+      </w:r>
+      <w:r>
+        <w:rPr>
+          <w:rFonts w:hint="eastAsia"/>
+          <w:lang w:val="en-US" w:eastAsia="zh-TW"/>
+        </w:rPr>
+        <w:t xml:space="preserve"> </w:t>
+      </w:r>
+      <w:r>
+        <w:rPr>
+          <w:lang w:val="en-US" w:eastAsia="zh-TW"/>
+        </w:rPr>
+        <w:t>(median)</w:t>
+      </w:r>
+    </w:p>
+    <w:p>
+      <w:pPr>
+        <w:pStyle w:val="ListParagraph"/>
+        <w:numPr>
+          <w:ilvl w:val="1"/>
+          <w:numId w:val="7"/>
+        </w:numPr>
+        <w:rPr>
+          <w:lang w:val="en-US" w:eastAsia="zh-TW"/>
+        </w:rPr>
+      </w:pPr>
+      <w:r>
+        <w:rPr>
+          <w:rFonts w:hint="eastAsia"/>
+          <w:lang w:val="en-US" w:eastAsia="zh-TW"/>
+        </w:rPr>
+        <w:t>眾數</w:t>
+      </w:r>
+      <w:r>
+        <w:rPr>
+          <w:rFonts w:hint="eastAsia"/>
+          <w:lang w:val="en-US" w:eastAsia="zh-TW"/>
+        </w:rPr>
+        <w:t xml:space="preserve"> (</w:t>
+      </w:r>
+      <w:r>
+        <w:rPr>
+          <w:lang w:val="en-US" w:eastAsia="zh-TW"/>
+        </w:rPr>
+        <w:t>mode)</w:t>
+      </w:r>
+    </w:p>
+    <w:p>
+      <w:pPr>
+        <w:pStyle w:val="ListParagraph"/>
+        <w:numPr>
+          <w:ilvl w:val="0"/>
+          <w:numId w:val="7"/>
+        </w:numPr>
+        <w:rPr>
+          <w:lang w:val="en-US" w:eastAsia="zh-TW"/>
+        </w:rPr>
+      </w:pPr>
+      <w:r>
+        <w:rPr>
+          <w:rFonts w:hint="eastAsia"/>
+          <w:lang w:val="en-US" w:eastAsia="zh-TW"/>
+        </w:rPr>
+        <w:t>資料分散程度：</w:t>
+      </w:r>
+    </w:p>
+    <w:p>
+      <w:pPr>
+        <w:pStyle w:val="ListParagraph"/>
+        <w:numPr>
+          <w:ilvl w:val="1"/>
+          <w:numId w:val="7"/>
+        </w:numPr>
+        <w:rPr>
+          <w:lang w:val="en-US" w:eastAsia="zh-TW"/>
+        </w:rPr>
+      </w:pPr>
+      <w:r>
+        <w:rPr>
+          <w:rFonts w:hint="eastAsia"/>
+          <w:lang w:val="en-US" w:eastAsia="zh-TW"/>
+        </w:rPr>
+        <w:t>M</w:t>
+      </w:r>
+      <w:r>
+        <w:rPr>
+          <w:lang w:val="en-US" w:eastAsia="zh-TW"/>
+        </w:rPr>
+        <w:t>in</w:t>
+      </w:r>
+    </w:p>
+    <w:p>
+      <w:pPr>
+        <w:pStyle w:val="ListParagraph"/>
+        <w:numPr>
+          <w:ilvl w:val="1"/>
+          <w:numId w:val="7"/>
+        </w:numPr>
+        <w:rPr>
+          <w:lang w:val="en-US" w:eastAsia="zh-TW"/>
+        </w:rPr>
+      </w:pPr>
+      <w:r>
+        <w:rPr>
+          <w:lang w:val="en-US" w:eastAsia="zh-TW"/>
+        </w:rPr>
+        <w:t>Max</w:t>
+      </w:r>
+    </w:p>
+    <w:p>
+      <w:pPr>
+        <w:pStyle w:val="ListParagraph"/>
+        <w:numPr>
+          <w:ilvl w:val="1"/>
+          <w:numId w:val="7"/>
+        </w:numPr>
+        <w:rPr>
+          <w:lang w:val="en-US" w:eastAsia="zh-TW"/>
+        </w:rPr>
+      </w:pPr>
+      <w:r>
+        <w:rPr>
+          <w:lang w:val="en-US" w:eastAsia="zh-TW"/>
+        </w:rPr>
+        <w:t>Range</w:t>
+      </w:r>
+    </w:p>
+    <w:p>
+      <w:pPr>
+        <w:pStyle w:val="ListParagraph"/>
+        <w:numPr>
+          <w:ilvl w:val="1"/>
+          <w:numId w:val="7"/>
+        </w:numPr>
+        <w:rPr>
+          <w:lang w:val="en-US" w:eastAsia="zh-TW"/>
+        </w:rPr>
+      </w:pPr>
+      <w:r>
+        <w:rPr>
+          <w:lang w:val="en-US" w:eastAsia="zh-TW"/>
+        </w:rPr>
+        <w:t>Quartiles</w:t>
+      </w:r>
+    </w:p>
+    <w:p>
+      <w:pPr>
+        <w:pStyle w:val="ListParagraph"/>
+        <w:numPr>
+          <w:ilvl w:val="1"/>
+          <w:numId w:val="7"/>
+        </w:numPr>
+        <w:rPr>
+          <w:lang w:val="en-US" w:eastAsia="zh-TW"/>
+        </w:rPr>
+      </w:pPr>
+      <w:r>
+        <w:rPr>
+          <w:lang w:val="en-US" w:eastAsia="zh-TW"/>
+        </w:rPr>
+        <w:t>Variance</w:t>
+      </w:r>
+    </w:p>
+    <w:p>
+      <w:pPr>
+        <w:pStyle w:val="ListParagraph"/>
+        <w:numPr>
+          <w:ilvl w:val="1"/>
+          <w:numId w:val="7"/>
+        </w:numPr>
+        <w:rPr>
+          <w:lang w:val="en-US" w:eastAsia="zh-TW"/>
+        </w:rPr>
+      </w:pPr>
+      <w:r>
+        <w:rPr>
+          <w:lang w:val="en-US" w:eastAsia="zh-TW"/>
+        </w:rPr>
+        <w:t>Standard Deviation</w:t>
+      </w:r>
+    </w:p>
+    <w:p>
+      <w:pPr>
+        <w:pStyle w:val="ListParagraph"/>
+        <w:numPr>
+          <w:ilvl w:val="0"/>
+          <w:numId w:val="7"/>
+        </w:numPr>
+        <w:rPr>
+          <w:lang w:val="en-US" w:eastAsia="zh-TW"/>
+        </w:rPr>
+      </w:pPr>
       <w:proofErr w:type="spellStart"/>
-      <w:r>
-        <w:rPr>
-          <w:lang w:val="en-US" w:eastAsia="zh-TW"/>
-        </w:rPr>
-        <w:t>v</w:t>
-      </w:r>
-      <w:r>
-        <w:rPr>
-          <w:lang w:val="en-US" w:eastAsia="zh-TW"/>
-        </w:rPr>
-        <w:t>alue_counts</w:t>
+      <w:proofErr w:type="gramStart"/>
+      <w:r>
+        <w:rPr>
+          <w:lang w:val="en-US" w:eastAsia="zh-TW"/>
+        </w:rPr>
+        <w:t>pd.hist</w:t>
       </w:r>
       <w:proofErr w:type="spellEnd"/>
-      <w:r>
-        <w:rPr>
-          <w:lang w:val="en-US" w:eastAsia="zh-TW"/>
-        </w:rPr>
-        <w:t>(</w:t>
-      </w:r>
-      <w:proofErr w:type="gramStart"/>
-      <w:r>
-        <w:rPr>
-          <w:lang w:val="en-US" w:eastAsia="zh-TW"/>
-        </w:rPr>
-        <w:t>).plot</w:t>
-      </w:r>
       <w:proofErr w:type="gramEnd"/>
       <w:r>
         <w:rPr>
           <w:lang w:val="en-US" w:eastAsia="zh-TW"/>
         </w:rPr>
-        <w:t>(kind="bar")</w:t>
-      </w:r>
-    </w:p>
-    <w:p>
-      <w:pPr>
-        <w:pStyle w:val="ListParagraph"/>
-        <w:rPr>
-          <w:lang w:val="en-US" w:eastAsia="zh-TW"/>
-        </w:rPr>
-      </w:pPr>
-      <w:r>
-        <w:rPr>
+        <w:t>(bin=n)</w:t>
+      </w:r>
+      <w:r>
+        <w:rPr>
+          <w:lang w:val="en-US" w:eastAsia="zh-TW"/>
+        </w:rPr>
+        <w:br/>
+      </w:r>
+      <w:r>
+        <w:rPr>
+          <w:noProof/>
           <w:lang w:val="en-US" w:eastAsia="zh-TW"/>
         </w:rPr>
         <w:drawing>
-          <wp:inline distT="0" distB="0" distL="0" distR="0" wp14:anchorId="1394AB4F" wp14:editId="2316FD9F">
-            <wp:extent cx="2462542" cy="1811017"/>
-            <wp:effectExtent l="0" t="0" r="1270" b="5715"/>
-            <wp:docPr id="3" name="Picture 3" descr="Chart, waterfall chart&#10;&#10;Description automatically generated"/>
+          <wp:inline distT="0" distB="0" distL="0" distR="0" wp14:anchorId="6BE0BB76" wp14:editId="72843F7A">
+            <wp:extent cx="2572568" cy="1686117"/>
+            <wp:effectExtent l="0" t="0" r="5715" b="3175"/>
+            <wp:docPr id="2" name="Picture 2" descr="Chart&#10;&#10;Description automatically generated"/>
             <wp:cNvGraphicFramePr>
               <a:graphicFrameLocks xmlns:a="http://schemas.openxmlformats.org/drawingml/2006/main" noChangeAspect="1"/>
             </wp:cNvGraphicFramePr>
@@ -5472,6 +6588,110 @@
                   <pic:spPr>
                     <a:xfrm>
                       <a:off x="0" y="0"/>
+                      <a:ext cx="2579137" cy="1690422"/>
+                    </a:xfrm>
+                    <a:prstGeom prst="rect">
+                      <a:avLst/>
+                    </a:prstGeom>
+                  </pic:spPr>
+                </pic:pic>
+              </a:graphicData>
+            </a:graphic>
+          </wp:inline>
+        </w:drawing>
+      </w:r>
+    </w:p>
+    <w:p>
+      <w:pPr>
+        <w:pStyle w:val="ListParagraph"/>
+        <w:numPr>
+          <w:ilvl w:val="0"/>
+          <w:numId w:val="7"/>
+        </w:numPr>
+        <w:rPr>
+          <w:lang w:val="en-US" w:eastAsia="zh-TW"/>
+        </w:rPr>
+      </w:pPr>
+      <w:r>
+        <w:rPr>
+          <w:lang w:val="en-US" w:eastAsia="zh-TW"/>
+        </w:rPr>
+        <w:t>pd.</w:t>
+      </w:r>
+      <w:r>
+        <w:t xml:space="preserve"> </w:t>
+      </w:r>
+      <w:proofErr w:type="spellStart"/>
+      <w:r>
+        <w:rPr>
+          <w:lang w:val="en-US" w:eastAsia="zh-TW"/>
+        </w:rPr>
+        <w:t>v</w:t>
+      </w:r>
+      <w:r>
+        <w:rPr>
+          <w:lang w:val="en-US" w:eastAsia="zh-TW"/>
+        </w:rPr>
+        <w:t>alue_counts</w:t>
+      </w:r>
+      <w:proofErr w:type="spellEnd"/>
+      <w:r>
+        <w:rPr>
+          <w:lang w:val="en-US" w:eastAsia="zh-TW"/>
+        </w:rPr>
+        <w:t>(</w:t>
+      </w:r>
+      <w:proofErr w:type="gramStart"/>
+      <w:r>
+        <w:rPr>
+          <w:lang w:val="en-US" w:eastAsia="zh-TW"/>
+        </w:rPr>
+        <w:t>).plot</w:t>
+      </w:r>
+      <w:proofErr w:type="gramEnd"/>
+      <w:r>
+        <w:rPr>
+          <w:lang w:val="en-US" w:eastAsia="zh-TW"/>
+        </w:rPr>
+        <w:t>(kind="bar")</w:t>
+      </w:r>
+    </w:p>
+    <w:p>
+      <w:pPr>
+        <w:pStyle w:val="ListParagraph"/>
+        <w:rPr>
+          <w:lang w:val="en-US" w:eastAsia="zh-TW"/>
+        </w:rPr>
+      </w:pPr>
+      <w:r>
+        <w:rPr>
+          <w:noProof/>
+          <w:lang w:val="en-US" w:eastAsia="zh-TW"/>
+        </w:rPr>
+        <w:drawing>
+          <wp:inline distT="0" distB="0" distL="0" distR="0" wp14:anchorId="1394AB4F" wp14:editId="2316FD9F">
+            <wp:extent cx="2462542" cy="1811017"/>
+            <wp:effectExtent l="0" t="0" r="1270" b="5715"/>
+            <wp:docPr id="3" name="Picture 3" descr="Chart, waterfall chart&#10;&#10;Description automatically generated"/>
+            <wp:cNvGraphicFramePr>
+              <a:graphicFrameLocks xmlns:a="http://schemas.openxmlformats.org/drawingml/2006/main" noChangeAspect="1"/>
+            </wp:cNvGraphicFramePr>
+            <a:graphic xmlns:a="http://schemas.openxmlformats.org/drawingml/2006/main">
+              <a:graphicData uri="http://schemas.openxmlformats.org/drawingml/2006/picture">
+                <pic:pic xmlns:pic="http://schemas.openxmlformats.org/drawingml/2006/picture">
+                  <pic:nvPicPr>
+                    <pic:cNvPr id="1" name=""/>
+                    <pic:cNvPicPr/>
+                  </pic:nvPicPr>
+                  <pic:blipFill>
+                    <a:blip r:embed="rId13"/>
+                    <a:stretch>
+                      <a:fillRect/>
+                    </a:stretch>
+                  </pic:blipFill>
+                  <pic:spPr>
+                    <a:xfrm>
+                      <a:off x="0" y="0"/>
                       <a:ext cx="2483359" cy="1826326"/>
                     </a:xfrm>
                     <a:prstGeom prst="rect">
@@ -5483,6 +6703,422 @@
             </a:graphic>
           </wp:inline>
         </w:drawing>
+      </w:r>
+    </w:p>
+    <w:p>
+      <w:pPr>
+        <w:rPr>
+          <w:lang w:val="en-US" w:eastAsia="zh-TW"/>
+        </w:rPr>
+      </w:pPr>
+      <w:r>
+        <w:rPr>
+          <w:rFonts w:hint="eastAsia"/>
+          <w:lang w:val="en-US" w:eastAsia="zh-TW"/>
+        </w:rPr>
+        <w:t>模型選擇流程：</w:t>
+      </w:r>
+    </w:p>
+    <w:p>
+      <w:pPr>
+        <w:pStyle w:val="ListParagraph"/>
+        <w:numPr>
+          <w:ilvl w:val="0"/>
+          <w:numId w:val="10"/>
+        </w:numPr>
+        <w:rPr>
+          <w:lang w:val="en-US" w:eastAsia="zh-TW"/>
+        </w:rPr>
+      </w:pPr>
+      <w:r>
+        <w:rPr>
+          <w:rFonts w:ascii="Apple Color Emoji" w:hAnsi="Apple Color Emoji" w:cs="Apple Color Emoji" w:hint="eastAsia"/>
+          <w:lang w:val="en-US" w:eastAsia="zh-TW"/>
+        </w:rPr>
+        <w:t>定義模型</w:t>
+      </w:r>
+    </w:p>
+    <w:p>
+      <w:pPr>
+        <w:pStyle w:val="ListParagraph"/>
+        <w:numPr>
+          <w:ilvl w:val="0"/>
+          <w:numId w:val="10"/>
+        </w:numPr>
+        <w:rPr>
+          <w:lang w:val="en-US" w:eastAsia="zh-TW"/>
+        </w:rPr>
+      </w:pPr>
+      <w:r>
+        <w:rPr>
+          <w:rFonts w:ascii="Apple Color Emoji" w:hAnsi="Apple Color Emoji" w:cs="Apple Color Emoji" w:hint="eastAsia"/>
+          <w:lang w:val="en-US" w:eastAsia="zh-TW"/>
+        </w:rPr>
+        <w:t>評估模型好壞</w:t>
+      </w:r>
+    </w:p>
+    <w:p>
+      <w:pPr>
+        <w:pStyle w:val="ListParagraph"/>
+        <w:numPr>
+          <w:ilvl w:val="1"/>
+          <w:numId w:val="10"/>
+        </w:numPr>
+        <w:rPr>
+          <w:lang w:val="en-US" w:eastAsia="zh-TW"/>
+        </w:rPr>
+      </w:pPr>
+      <w:r>
+        <w:rPr>
+          <w:rFonts w:ascii="Apple Color Emoji" w:hAnsi="Apple Color Emoji" w:cs="Apple Color Emoji" w:hint="eastAsia"/>
+          <w:lang w:val="en-US" w:eastAsia="zh-TW"/>
+        </w:rPr>
+        <w:t>由目標函數</w:t>
+      </w:r>
+      <w:r>
+        <w:rPr>
+          <w:rFonts w:ascii="Apple Color Emoji" w:hAnsi="Apple Color Emoji" w:cs="Apple Color Emoji" w:hint="eastAsia"/>
+          <w:lang w:val="en-US" w:eastAsia="zh-TW"/>
+        </w:rPr>
+        <w:t>o</w:t>
+      </w:r>
+      <w:r>
+        <w:rPr>
+          <w:rFonts w:ascii="Cambria" w:hAnsi="Cambria" w:cs="Apple Color Emoji"/>
+          <w:lang w:val="en-US" w:eastAsia="zh-TW"/>
+        </w:rPr>
+        <w:t>bjective function</w:t>
+      </w:r>
+      <w:r>
+        <w:rPr>
+          <w:rFonts w:ascii="Cambria" w:hAnsi="Cambria" w:cs="Apple Color Emoji" w:hint="eastAsia"/>
+          <w:lang w:val="en-US" w:eastAsia="zh-TW"/>
+        </w:rPr>
+        <w:t>/</w:t>
+      </w:r>
+      <w:r>
+        <w:rPr>
+          <w:rFonts w:ascii="Cambria" w:hAnsi="Cambria" w:cs="Apple Color Emoji" w:hint="eastAsia"/>
+          <w:lang w:val="en-US" w:eastAsia="zh-TW"/>
+        </w:rPr>
+        <w:t>損失函數</w:t>
+      </w:r>
+      <w:r>
+        <w:rPr>
+          <w:rFonts w:ascii="Cambria" w:hAnsi="Cambria" w:cs="Apple Color Emoji"/>
+          <w:lang w:val="en-US" w:eastAsia="zh-TW"/>
+        </w:rPr>
+        <w:t xml:space="preserve">loss function </w:t>
+      </w:r>
+      <w:r>
+        <w:rPr>
+          <w:rFonts w:ascii="Cambria" w:hAnsi="Cambria" w:cs="Apple Color Emoji" w:hint="eastAsia"/>
+          <w:lang w:val="en-US" w:eastAsia="zh-TW"/>
+        </w:rPr>
+        <w:t>來衡量</w:t>
+      </w:r>
+    </w:p>
+    <w:p>
+      <w:pPr>
+        <w:pStyle w:val="ListParagraph"/>
+        <w:numPr>
+          <w:ilvl w:val="1"/>
+          <w:numId w:val="10"/>
+        </w:numPr>
+        <w:rPr>
+          <w:lang w:val="en-US" w:eastAsia="zh-TW"/>
+        </w:rPr>
+      </w:pPr>
+      <w:r>
+        <w:rPr>
+          <w:rFonts w:ascii="Cambria" w:hAnsi="Cambria" w:cs="Apple Color Emoji" w:hint="eastAsia"/>
+          <w:lang w:val="en-US" w:eastAsia="zh-TW"/>
+        </w:rPr>
+        <w:t>線性回歸：</w:t>
+      </w:r>
+      <w:r>
+        <w:rPr>
+          <w:rFonts w:ascii="Cambria" w:hAnsi="Cambria" w:cs="Apple Color Emoji" w:hint="eastAsia"/>
+          <w:lang w:val="en-US" w:eastAsia="zh-TW"/>
+        </w:rPr>
+        <w:t>M</w:t>
+      </w:r>
+      <w:r>
+        <w:rPr>
+          <w:rFonts w:ascii="Cambria" w:hAnsi="Cambria" w:cs="Apple Color Emoji"/>
+          <w:lang w:val="en-US" w:eastAsia="zh-TW"/>
+        </w:rPr>
+        <w:t xml:space="preserve">SE (Mean Square error </w:t>
+      </w:r>
+      <w:r>
+        <w:rPr>
+          <w:rFonts w:ascii="Cambria" w:hAnsi="Cambria" w:cs="Apple Color Emoji" w:hint="eastAsia"/>
+          <w:lang w:val="en-US" w:eastAsia="zh-TW"/>
+        </w:rPr>
+        <w:t>均方差</w:t>
+      </w:r>
+      <w:r>
+        <w:rPr>
+          <w:rFonts w:ascii="Cambria" w:hAnsi="Cambria" w:cs="Apple Color Emoji" w:hint="eastAsia"/>
+          <w:lang w:val="en-US" w:eastAsia="zh-TW"/>
+        </w:rPr>
+        <w:t>)</w:t>
+      </w:r>
+      <w:r>
+        <w:rPr>
+          <w:rFonts w:ascii="Cambria" w:hAnsi="Cambria" w:cs="Apple Color Emoji" w:hint="eastAsia"/>
+          <w:lang w:val="en-US" w:eastAsia="zh-TW"/>
+        </w:rPr>
+        <w:t>越小越好</w:t>
+      </w:r>
+    </w:p>
+    <w:p>
+      <w:pPr>
+        <w:pStyle w:val="ListParagraph"/>
+        <w:numPr>
+          <w:ilvl w:val="0"/>
+          <w:numId w:val="10"/>
+        </w:numPr>
+        <w:rPr>
+          <w:lang w:val="en-US" w:eastAsia="zh-TW"/>
+        </w:rPr>
+      </w:pPr>
+      <w:r>
+        <w:rPr>
+          <w:rFonts w:ascii="Apple Color Emoji" w:hAnsi="Apple Color Emoji" w:cs="Apple Color Emoji" w:hint="eastAsia"/>
+          <w:lang w:val="en-US" w:eastAsia="zh-TW"/>
+        </w:rPr>
+        <w:t>找出最佳模型參數</w:t>
+      </w:r>
+    </w:p>
+    <w:p>
+      <w:pPr>
+        <w:pStyle w:val="ListParagraph"/>
+        <w:numPr>
+          <w:ilvl w:val="1"/>
+          <w:numId w:val="10"/>
+        </w:numPr>
+        <w:rPr>
+          <w:lang w:val="en-US" w:eastAsia="zh-TW"/>
+        </w:rPr>
+      </w:pPr>
+      <w:r>
+        <w:rPr>
+          <w:rFonts w:hint="eastAsia"/>
+          <w:lang w:val="en-US" w:eastAsia="zh-TW"/>
+        </w:rPr>
+        <w:t>梯度下</w:t>
+      </w:r>
+      <w:r>
+        <w:rPr>
+          <w:rFonts w:hint="eastAsia"/>
+          <w:lang w:val="en-US" w:eastAsia="zh-TW"/>
+        </w:rPr>
+        <w:t>G</w:t>
+      </w:r>
+      <w:r>
+        <w:rPr>
+          <w:lang w:val="en-US" w:eastAsia="zh-TW"/>
+        </w:rPr>
+        <w:t>radient Descent/</w:t>
+      </w:r>
+      <w:r>
+        <w:rPr>
+          <w:rFonts w:hint="eastAsia"/>
+          <w:lang w:val="en-US" w:eastAsia="zh-TW"/>
+        </w:rPr>
+        <w:t>增量訓練</w:t>
+      </w:r>
+      <w:r>
+        <w:rPr>
+          <w:rFonts w:hint="eastAsia"/>
+          <w:lang w:val="en-US" w:eastAsia="zh-TW"/>
+        </w:rPr>
+        <w:t>A</w:t>
+      </w:r>
+      <w:r>
+        <w:rPr>
+          <w:lang w:val="en-US" w:eastAsia="zh-TW"/>
+        </w:rPr>
+        <w:t>dditive Training</w:t>
+      </w:r>
+    </w:p>
+    <w:p>
+      <w:pPr>
+        <w:pStyle w:val="ListParagraph"/>
+        <w:numPr>
+          <w:ilvl w:val="1"/>
+          <w:numId w:val="10"/>
+        </w:numPr>
+        <w:rPr>
+          <w:lang w:val="en-US" w:eastAsia="zh-TW"/>
+        </w:rPr>
+      </w:pPr>
+      <w:r>
+        <w:rPr>
+          <w:rFonts w:hint="eastAsia"/>
+          <w:lang w:val="en-US" w:eastAsia="zh-TW"/>
+        </w:rPr>
+        <w:t>O</w:t>
+      </w:r>
+      <w:r>
+        <w:rPr>
+          <w:lang w:val="en-US" w:eastAsia="zh-TW"/>
+        </w:rPr>
+        <w:t xml:space="preserve">verfitting : </w:t>
+      </w:r>
+      <w:r>
+        <w:rPr>
+          <w:rFonts w:hint="eastAsia"/>
+          <w:lang w:val="en-US" w:eastAsia="zh-TW"/>
+        </w:rPr>
+        <w:t>學習到噪音，反而降低實際預測效果</w:t>
+      </w:r>
+    </w:p>
+    <w:p>
+      <w:pPr>
+        <w:pStyle w:val="ListParagraph"/>
+        <w:numPr>
+          <w:ilvl w:val="0"/>
+          <w:numId w:val="10"/>
+        </w:numPr>
+        <w:rPr>
+          <w:lang w:val="en-US" w:eastAsia="zh-TW"/>
+        </w:rPr>
+      </w:pPr>
+      <w:r>
+        <w:rPr>
+          <w:lang w:val="en-US" w:eastAsia="zh-TW"/>
+        </w:rPr>
+        <w:t xml:space="preserve">Overfitting: </w:t>
+      </w:r>
+    </w:p>
+    <w:p>
+      <w:pPr>
+        <w:pStyle w:val="ListParagraph"/>
+        <w:numPr>
+          <w:ilvl w:val="1"/>
+          <w:numId w:val="10"/>
+        </w:numPr>
+        <w:rPr>
+          <w:lang w:val="en-US" w:eastAsia="zh-TW"/>
+        </w:rPr>
+      </w:pPr>
+      <w:r>
+        <w:rPr>
+          <w:rFonts w:hint="eastAsia"/>
+          <w:lang w:val="en-US" w:eastAsia="zh-TW"/>
+        </w:rPr>
+        <w:lastRenderedPageBreak/>
+        <w:t>增加資料量</w:t>
+      </w:r>
+    </w:p>
+    <w:p>
+      <w:pPr>
+        <w:pStyle w:val="ListParagraph"/>
+        <w:numPr>
+          <w:ilvl w:val="1"/>
+          <w:numId w:val="10"/>
+        </w:numPr>
+        <w:rPr>
+          <w:lang w:val="en-US" w:eastAsia="zh-TW"/>
+        </w:rPr>
+      </w:pPr>
+      <w:r>
+        <w:rPr>
+          <w:rFonts w:hint="eastAsia"/>
+          <w:lang w:val="en-US" w:eastAsia="zh-TW"/>
+        </w:rPr>
+        <w:t>降低模型複雜度</w:t>
+      </w:r>
+    </w:p>
+    <w:p>
+      <w:pPr>
+        <w:pStyle w:val="ListParagraph"/>
+        <w:numPr>
+          <w:ilvl w:val="1"/>
+          <w:numId w:val="10"/>
+        </w:numPr>
+        <w:rPr>
+          <w:lang w:val="en-US" w:eastAsia="zh-TW"/>
+        </w:rPr>
+      </w:pPr>
+      <w:r>
+        <w:rPr>
+          <w:rFonts w:hint="eastAsia"/>
+          <w:lang w:val="en-US" w:eastAsia="zh-TW"/>
+        </w:rPr>
+        <w:t>使用正規化</w:t>
+      </w:r>
+      <w:r>
+        <w:rPr>
+          <w:rFonts w:hint="eastAsia"/>
+          <w:lang w:val="en-US" w:eastAsia="zh-TW"/>
+        </w:rPr>
+        <w:t>(</w:t>
+      </w:r>
+      <w:r>
+        <w:rPr>
+          <w:lang w:val="en-US" w:eastAsia="zh-TW"/>
+        </w:rPr>
+        <w:t>Regularization)</w:t>
+      </w:r>
+    </w:p>
+    <w:p>
+      <w:pPr>
+        <w:pStyle w:val="ListParagraph"/>
+        <w:numPr>
+          <w:ilvl w:val="0"/>
+          <w:numId w:val="10"/>
+        </w:numPr>
+        <w:rPr>
+          <w:lang w:val="en-US" w:eastAsia="zh-TW"/>
+        </w:rPr>
+      </w:pPr>
+      <w:r>
+        <w:rPr>
+          <w:lang w:val="en-US" w:eastAsia="zh-TW"/>
+        </w:rPr>
+        <w:t>Underfitting:</w:t>
+      </w:r>
+    </w:p>
+    <w:p>
+      <w:pPr>
+        <w:pStyle w:val="ListParagraph"/>
+        <w:numPr>
+          <w:ilvl w:val="1"/>
+          <w:numId w:val="10"/>
+        </w:numPr>
+        <w:rPr>
+          <w:lang w:val="en-US" w:eastAsia="zh-TW"/>
+        </w:rPr>
+      </w:pPr>
+      <w:r>
+        <w:rPr>
+          <w:rFonts w:hint="eastAsia"/>
+          <w:lang w:val="en-US" w:eastAsia="zh-TW"/>
+        </w:rPr>
+        <w:t>增加複雜度</w:t>
+      </w:r>
+    </w:p>
+    <w:p>
+      <w:pPr>
+        <w:pStyle w:val="ListParagraph"/>
+        <w:numPr>
+          <w:ilvl w:val="1"/>
+          <w:numId w:val="10"/>
+        </w:numPr>
+        <w:rPr>
+          <w:rFonts w:hint="eastAsia"/>
+          <w:lang w:val="en-US" w:eastAsia="zh-TW"/>
+        </w:rPr>
+      </w:pPr>
+      <w:r>
+        <w:rPr>
+          <w:rFonts w:hint="eastAsia"/>
+          <w:lang w:val="en-US" w:eastAsia="zh-TW"/>
+        </w:rPr>
+        <w:t>減輕或不使用正規化</w:t>
       </w:r>
     </w:p>
     <w:p>
@@ -5595,6 +7231,92 @@
     </w:lvl>
   </w:abstractNum>
   <w:abstractNum w:abstractNumId="1" w15:restartNumberingAfterBreak="0">
+    <w:nsid w:val="0BF140F2"/>
+    <w:multiLevelType w:val="hybridMultilevel"/>
+    <w:tmpl w:val="A7CCCB76"/>
+    <w:lvl w:ilvl="0" w:tplc="0409000F">
+      <w:start w:val="1"/>
+      <w:numFmt w:val="decimal"/>
+      <w:lvlText w:val="%1."/>
+      <w:lvlJc w:val="left"/>
+      <w:pPr>
+        <w:ind w:left="720" w:hanging="360"/>
+      </w:pPr>
+    </w:lvl>
+    <w:lvl w:ilvl="1" w:tplc="04090019">
+      <w:start w:val="1"/>
+      <w:numFmt w:val="lowerLetter"/>
+      <w:lvlText w:val="%2."/>
+      <w:lvlJc w:val="left"/>
+      <w:pPr>
+        <w:ind w:left="1440" w:hanging="360"/>
+      </w:pPr>
+    </w:lvl>
+    <w:lvl w:ilvl="2" w:tplc="0409001B" w:tentative="1">
+      <w:start w:val="1"/>
+      <w:numFmt w:val="lowerRoman"/>
+      <w:lvlText w:val="%3."/>
+      <w:lvlJc w:val="right"/>
+      <w:pPr>
+        <w:ind w:left="2160" w:hanging="180"/>
+      </w:pPr>
+    </w:lvl>
+    <w:lvl w:ilvl="3" w:tplc="0409000F" w:tentative="1">
+      <w:start w:val="1"/>
+      <w:numFmt w:val="decimal"/>
+      <w:lvlText w:val="%4."/>
+      <w:lvlJc w:val="left"/>
+      <w:pPr>
+        <w:ind w:left="2880" w:hanging="360"/>
+      </w:pPr>
+    </w:lvl>
+    <w:lvl w:ilvl="4" w:tplc="04090019" w:tentative="1">
+      <w:start w:val="1"/>
+      <w:numFmt w:val="lowerLetter"/>
+      <w:lvlText w:val="%5."/>
+      <w:lvlJc w:val="left"/>
+      <w:pPr>
+        <w:ind w:left="3600" w:hanging="360"/>
+      </w:pPr>
+    </w:lvl>
+    <w:lvl w:ilvl="5" w:tplc="0409001B" w:tentative="1">
+      <w:start w:val="1"/>
+      <w:numFmt w:val="lowerRoman"/>
+      <w:lvlText w:val="%6."/>
+      <w:lvlJc w:val="right"/>
+      <w:pPr>
+        <w:ind w:left="4320" w:hanging="180"/>
+      </w:pPr>
+    </w:lvl>
+    <w:lvl w:ilvl="6" w:tplc="0409000F" w:tentative="1">
+      <w:start w:val="1"/>
+      <w:numFmt w:val="decimal"/>
+      <w:lvlText w:val="%7."/>
+      <w:lvlJc w:val="left"/>
+      <w:pPr>
+        <w:ind w:left="5040" w:hanging="360"/>
+      </w:pPr>
+    </w:lvl>
+    <w:lvl w:ilvl="7" w:tplc="04090019" w:tentative="1">
+      <w:start w:val="1"/>
+      <w:numFmt w:val="lowerLetter"/>
+      <w:lvlText w:val="%8."/>
+      <w:lvlJc w:val="left"/>
+      <w:pPr>
+        <w:ind w:left="5760" w:hanging="360"/>
+      </w:pPr>
+    </w:lvl>
+    <w:lvl w:ilvl="8" w:tplc="0409001B" w:tentative="1">
+      <w:start w:val="1"/>
+      <w:numFmt w:val="lowerRoman"/>
+      <w:lvlText w:val="%9."/>
+      <w:lvlJc w:val="right"/>
+      <w:pPr>
+        <w:ind w:left="6480" w:hanging="180"/>
+      </w:pPr>
+    </w:lvl>
+  </w:abstractNum>
+  <w:abstractNum w:abstractNumId="2" w15:restartNumberingAfterBreak="0">
     <w:nsid w:val="0DFE0727"/>
     <w:multiLevelType w:val="hybridMultilevel"/>
     <w:tmpl w:val="076AA704"/>
@@ -5683,10 +7405,10 @@
       </w:pPr>
     </w:lvl>
   </w:abstractNum>
-  <w:abstractNum w:abstractNumId="2" w15:restartNumberingAfterBreak="0">
+  <w:abstractNum w:abstractNumId="3" w15:restartNumberingAfterBreak="0">
     <w:nsid w:val="0EC30E42"/>
     <w:multiLevelType w:val="hybridMultilevel"/>
-    <w:tmpl w:val="C01806A2"/>
+    <w:tmpl w:val="A0BCEE38"/>
     <w:lvl w:ilvl="0" w:tplc="0409000F">
       <w:start w:val="1"/>
       <w:numFmt w:val="decimal"/>
@@ -5699,9 +7421,9 @@
         <w:rFonts w:hint="default"/>
       </w:rPr>
     </w:lvl>
-    <w:lvl w:ilvl="1" w:tplc="04090019">
-      <w:start w:val="1"/>
-      <w:numFmt w:val="lowerLetter"/>
+    <w:lvl w:ilvl="1" w:tplc="0409000F">
+      <w:start w:val="1"/>
+      <w:numFmt w:val="decimal"/>
       <w:lvlText w:val="%2."/>
       <w:lvlJc w:val="left"/>
       <w:pPr>
@@ -5772,7 +7494,7 @@
       </w:pPr>
     </w:lvl>
   </w:abstractNum>
-  <w:abstractNum w:abstractNumId="3" w15:restartNumberingAfterBreak="0">
+  <w:abstractNum w:abstractNumId="4" w15:restartNumberingAfterBreak="0">
     <w:nsid w:val="12811F75"/>
     <w:multiLevelType w:val="hybridMultilevel"/>
     <w:tmpl w:val="10609104"/>
@@ -5861,7 +7583,179 @@
       </w:pPr>
     </w:lvl>
   </w:abstractNum>
-  <w:abstractNum w:abstractNumId="4" w15:restartNumberingAfterBreak="0">
+  <w:abstractNum w:abstractNumId="5" w15:restartNumberingAfterBreak="0">
+    <w:nsid w:val="2169776E"/>
+    <w:multiLevelType w:val="hybridMultilevel"/>
+    <w:tmpl w:val="1A1C0896"/>
+    <w:lvl w:ilvl="0" w:tplc="04090019">
+      <w:start w:val="1"/>
+      <w:numFmt w:val="lowerLetter"/>
+      <w:lvlText w:val="%1."/>
+      <w:lvlJc w:val="left"/>
+      <w:pPr>
+        <w:ind w:left="360" w:hanging="360"/>
+      </w:pPr>
+    </w:lvl>
+    <w:lvl w:ilvl="1" w:tplc="04090019" w:tentative="1">
+      <w:start w:val="1"/>
+      <w:numFmt w:val="lowerLetter"/>
+      <w:lvlText w:val="%2."/>
+      <w:lvlJc w:val="left"/>
+      <w:pPr>
+        <w:ind w:left="1080" w:hanging="360"/>
+      </w:pPr>
+    </w:lvl>
+    <w:lvl w:ilvl="2" w:tplc="0409001B" w:tentative="1">
+      <w:start w:val="1"/>
+      <w:numFmt w:val="lowerRoman"/>
+      <w:lvlText w:val="%3."/>
+      <w:lvlJc w:val="right"/>
+      <w:pPr>
+        <w:ind w:left="1800" w:hanging="180"/>
+      </w:pPr>
+    </w:lvl>
+    <w:lvl w:ilvl="3" w:tplc="0409000F" w:tentative="1">
+      <w:start w:val="1"/>
+      <w:numFmt w:val="decimal"/>
+      <w:lvlText w:val="%4."/>
+      <w:lvlJc w:val="left"/>
+      <w:pPr>
+        <w:ind w:left="2520" w:hanging="360"/>
+      </w:pPr>
+    </w:lvl>
+    <w:lvl w:ilvl="4" w:tplc="04090019" w:tentative="1">
+      <w:start w:val="1"/>
+      <w:numFmt w:val="lowerLetter"/>
+      <w:lvlText w:val="%5."/>
+      <w:lvlJc w:val="left"/>
+      <w:pPr>
+        <w:ind w:left="3240" w:hanging="360"/>
+      </w:pPr>
+    </w:lvl>
+    <w:lvl w:ilvl="5" w:tplc="0409001B" w:tentative="1">
+      <w:start w:val="1"/>
+      <w:numFmt w:val="lowerRoman"/>
+      <w:lvlText w:val="%6."/>
+      <w:lvlJc w:val="right"/>
+      <w:pPr>
+        <w:ind w:left="3960" w:hanging="180"/>
+      </w:pPr>
+    </w:lvl>
+    <w:lvl w:ilvl="6" w:tplc="0409000F" w:tentative="1">
+      <w:start w:val="1"/>
+      <w:numFmt w:val="decimal"/>
+      <w:lvlText w:val="%7."/>
+      <w:lvlJc w:val="left"/>
+      <w:pPr>
+        <w:ind w:left="4680" w:hanging="360"/>
+      </w:pPr>
+    </w:lvl>
+    <w:lvl w:ilvl="7" w:tplc="04090019" w:tentative="1">
+      <w:start w:val="1"/>
+      <w:numFmt w:val="lowerLetter"/>
+      <w:lvlText w:val="%8."/>
+      <w:lvlJc w:val="left"/>
+      <w:pPr>
+        <w:ind w:left="5400" w:hanging="360"/>
+      </w:pPr>
+    </w:lvl>
+    <w:lvl w:ilvl="8" w:tplc="0409001B" w:tentative="1">
+      <w:start w:val="1"/>
+      <w:numFmt w:val="lowerRoman"/>
+      <w:lvlText w:val="%9."/>
+      <w:lvlJc w:val="right"/>
+      <w:pPr>
+        <w:ind w:left="6120" w:hanging="180"/>
+      </w:pPr>
+    </w:lvl>
+  </w:abstractNum>
+  <w:abstractNum w:abstractNumId="6" w15:restartNumberingAfterBreak="0">
+    <w:nsid w:val="2E634358"/>
+    <w:multiLevelType w:val="hybridMultilevel"/>
+    <w:tmpl w:val="7D187DBA"/>
+    <w:lvl w:ilvl="0" w:tplc="04090019">
+      <w:start w:val="1"/>
+      <w:numFmt w:val="lowerLetter"/>
+      <w:lvlText w:val="%1."/>
+      <w:lvlJc w:val="left"/>
+      <w:pPr>
+        <w:ind w:left="720" w:hanging="360"/>
+      </w:pPr>
+    </w:lvl>
+    <w:lvl w:ilvl="1" w:tplc="04090019" w:tentative="1">
+      <w:start w:val="1"/>
+      <w:numFmt w:val="lowerLetter"/>
+      <w:lvlText w:val="%2."/>
+      <w:lvlJc w:val="left"/>
+      <w:pPr>
+        <w:ind w:left="1440" w:hanging="360"/>
+      </w:pPr>
+    </w:lvl>
+    <w:lvl w:ilvl="2" w:tplc="0409001B" w:tentative="1">
+      <w:start w:val="1"/>
+      <w:numFmt w:val="lowerRoman"/>
+      <w:lvlText w:val="%3."/>
+      <w:lvlJc w:val="right"/>
+      <w:pPr>
+        <w:ind w:left="2160" w:hanging="180"/>
+      </w:pPr>
+    </w:lvl>
+    <w:lvl w:ilvl="3" w:tplc="0409000F" w:tentative="1">
+      <w:start w:val="1"/>
+      <w:numFmt w:val="decimal"/>
+      <w:lvlText w:val="%4."/>
+      <w:lvlJc w:val="left"/>
+      <w:pPr>
+        <w:ind w:left="2880" w:hanging="360"/>
+      </w:pPr>
+    </w:lvl>
+    <w:lvl w:ilvl="4" w:tplc="04090019" w:tentative="1">
+      <w:start w:val="1"/>
+      <w:numFmt w:val="lowerLetter"/>
+      <w:lvlText w:val="%5."/>
+      <w:lvlJc w:val="left"/>
+      <w:pPr>
+        <w:ind w:left="3600" w:hanging="360"/>
+      </w:pPr>
+    </w:lvl>
+    <w:lvl w:ilvl="5" w:tplc="0409001B" w:tentative="1">
+      <w:start w:val="1"/>
+      <w:numFmt w:val="lowerRoman"/>
+      <w:lvlText w:val="%6."/>
+      <w:lvlJc w:val="right"/>
+      <w:pPr>
+        <w:ind w:left="4320" w:hanging="180"/>
+      </w:pPr>
+    </w:lvl>
+    <w:lvl w:ilvl="6" w:tplc="0409000F" w:tentative="1">
+      <w:start w:val="1"/>
+      <w:numFmt w:val="decimal"/>
+      <w:lvlText w:val="%7."/>
+      <w:lvlJc w:val="left"/>
+      <w:pPr>
+        <w:ind w:left="5040" w:hanging="360"/>
+      </w:pPr>
+    </w:lvl>
+    <w:lvl w:ilvl="7" w:tplc="04090019" w:tentative="1">
+      <w:start w:val="1"/>
+      <w:numFmt w:val="lowerLetter"/>
+      <w:lvlText w:val="%8."/>
+      <w:lvlJc w:val="left"/>
+      <w:pPr>
+        <w:ind w:left="5760" w:hanging="360"/>
+      </w:pPr>
+    </w:lvl>
+    <w:lvl w:ilvl="8" w:tplc="0409001B" w:tentative="1">
+      <w:start w:val="1"/>
+      <w:numFmt w:val="lowerRoman"/>
+      <w:lvlText w:val="%9."/>
+      <w:lvlJc w:val="right"/>
+      <w:pPr>
+        <w:ind w:left="6480" w:hanging="180"/>
+      </w:pPr>
+    </w:lvl>
+  </w:abstractNum>
+  <w:abstractNum w:abstractNumId="7" w15:restartNumberingAfterBreak="0">
     <w:nsid w:val="33516CFB"/>
     <w:multiLevelType w:val="hybridMultilevel"/>
     <w:tmpl w:val="6DA83B70"/>
@@ -5950,7 +7844,7 @@
       </w:pPr>
     </w:lvl>
   </w:abstractNum>
-  <w:abstractNum w:abstractNumId="5" w15:restartNumberingAfterBreak="0">
+  <w:abstractNum w:abstractNumId="8" w15:restartNumberingAfterBreak="0">
     <w:nsid w:val="49EC2B38"/>
     <w:multiLevelType w:val="hybridMultilevel"/>
     <w:tmpl w:val="21AA01F6"/>
@@ -6039,7 +7933,7 @@
       </w:pPr>
     </w:lvl>
   </w:abstractNum>
-  <w:abstractNum w:abstractNumId="6" w15:restartNumberingAfterBreak="0">
+  <w:abstractNum w:abstractNumId="9" w15:restartNumberingAfterBreak="0">
     <w:nsid w:val="592A7C27"/>
     <w:multiLevelType w:val="hybridMultilevel"/>
     <w:tmpl w:val="37A41EAC"/>
@@ -6129,25 +8023,34 @@
     </w:lvl>
   </w:abstractNum>
   <w:num w:numId="1">
-    <w:abstractNumId w:val="3"/>
+    <w:abstractNumId w:val="4"/>
   </w:num>
   <w:num w:numId="2">
-    <w:abstractNumId w:val="6"/>
+    <w:abstractNumId w:val="9"/>
   </w:num>
   <w:num w:numId="3">
-    <w:abstractNumId w:val="4"/>
+    <w:abstractNumId w:val="7"/>
   </w:num>
   <w:num w:numId="4">
-    <w:abstractNumId w:val="1"/>
+    <w:abstractNumId w:val="2"/>
   </w:num>
   <w:num w:numId="5">
-    <w:abstractNumId w:val="5"/>
+    <w:abstractNumId w:val="8"/>
   </w:num>
   <w:num w:numId="6">
     <w:abstractNumId w:val="0"/>
   </w:num>
   <w:num w:numId="7">
-    <w:abstractNumId w:val="2"/>
+    <w:abstractNumId w:val="3"/>
+  </w:num>
+  <w:num w:numId="8">
+    <w:abstractNumId w:val="5"/>
+  </w:num>
+  <w:num w:numId="9">
+    <w:abstractNumId w:val="6"/>
+  </w:num>
+  <w:num w:numId="10">
+    <w:abstractNumId w:val="1"/>
   </w:num>
 </w:numbering>
 </file>

--- a/100筆記.docx
+++ b/100筆記.docx
@@ -5008,7 +5008,14 @@
           <w:rFonts w:hint="eastAsia"/>
           <w:lang w:val="en-US" w:eastAsia="zh-TW"/>
         </w:rPr>
-        <w:t>羅吉斯回歸</w:t>
+        <w:t>邏輯</w:t>
+      </w:r>
+      <w:r>
+        <w:rPr>
+          <w:rFonts w:hint="eastAsia"/>
+          <w:lang w:val="en-US" w:eastAsia="zh-TW"/>
+        </w:rPr>
+        <w:t>斯回歸</w:t>
       </w:r>
       <w:r>
         <w:rPr>
@@ -6005,6 +6012,7 @@
           <w:numId w:val="6"/>
         </w:numPr>
         <w:rPr>
+          <w:rFonts w:hint="eastAsia"/>
           <w:lang w:val="en-US" w:eastAsia="zh-TW"/>
         </w:rPr>
       </w:pPr>
@@ -6028,6 +6036,86 @@
         </w:rPr>
         <w:t>Linear Regression</w:t>
       </w:r>
+      <w:r>
+        <w:rPr>
+          <w:rFonts w:hint="eastAsia"/>
+          <w:lang w:val="en-US" w:eastAsia="zh-TW"/>
+        </w:rPr>
+        <w:t>：</w:t>
+      </w:r>
+      <w:proofErr w:type="spellStart"/>
+      <w:r>
+        <w:rPr>
+          <w:rFonts w:hint="eastAsia"/>
+          <w:lang w:val="en-US" w:eastAsia="zh-TW"/>
+        </w:rPr>
+        <w:t>s</w:t>
+      </w:r>
+      <w:r>
+        <w:rPr>
+          <w:lang w:val="en-US" w:eastAsia="zh-TW"/>
+        </w:rPr>
+        <w:t>klearn.linear_model.LinearRegression</w:t>
+      </w:r>
+      <w:proofErr w:type="spellEnd"/>
+    </w:p>
+    <w:p>
+      <w:pPr>
+        <w:pStyle w:val="ListParagraph"/>
+        <w:numPr>
+          <w:ilvl w:val="3"/>
+          <w:numId w:val="6"/>
+        </w:numPr>
+        <w:rPr>
+          <w:lang w:val="en-US" w:eastAsia="zh-TW"/>
+        </w:rPr>
+      </w:pPr>
+      <w:r>
+        <w:rPr>
+          <w:rFonts w:hint="eastAsia"/>
+          <w:lang w:val="en-US" w:eastAsia="zh-TW"/>
+        </w:rPr>
+        <w:t>通常作為</w:t>
+      </w:r>
+      <w:r>
+        <w:rPr>
+          <w:rFonts w:hint="eastAsia"/>
+          <w:lang w:val="en-US" w:eastAsia="zh-TW"/>
+        </w:rPr>
+        <w:t>b</w:t>
+      </w:r>
+      <w:r>
+        <w:rPr>
+          <w:lang w:val="en-US" w:eastAsia="zh-TW"/>
+        </w:rPr>
+        <w:t>aseline</w:t>
+      </w:r>
+      <w:r>
+        <w:rPr>
+          <w:rFonts w:hint="eastAsia"/>
+          <w:lang w:val="en-US" w:eastAsia="zh-TW"/>
+        </w:rPr>
+        <w:t>參考</w:t>
+      </w:r>
+    </w:p>
+    <w:p>
+      <w:pPr>
+        <w:pStyle w:val="ListParagraph"/>
+        <w:numPr>
+          <w:ilvl w:val="3"/>
+          <w:numId w:val="6"/>
+        </w:numPr>
+        <w:rPr>
+          <w:lang w:val="en-US" w:eastAsia="zh-TW"/>
+        </w:rPr>
+      </w:pPr>
+      <w:r>
+        <w:rPr>
+          <w:rFonts w:hint="eastAsia"/>
+          <w:lang w:val="en-US" w:eastAsia="zh-TW"/>
+        </w:rPr>
+        <w:t>注意貢獻性與標準化限制</w:t>
+      </w:r>
     </w:p>
     <w:p>
       <w:pPr>
@@ -6051,7 +6139,460 @@
         <w:rPr>
           <w:lang w:val="en-US" w:eastAsia="zh-TW"/>
         </w:rPr>
-        <w:t>Logistic Regression</w:t>
+        <w:t xml:space="preserve">Logistic </w:t>
+      </w:r>
+      <w:proofErr w:type="spellStart"/>
+      <w:r>
+        <w:rPr>
+          <w:lang w:val="en-US" w:eastAsia="zh-TW"/>
+        </w:rPr>
+        <w:t>Regression</w:t>
+      </w:r>
+      <w:r>
+        <w:rPr>
+          <w:lang w:val="en-US" w:eastAsia="zh-TW"/>
+        </w:rPr>
+        <w:t>:</w:t>
+      </w:r>
+      <w:r>
+        <w:rPr>
+          <w:rFonts w:hint="eastAsia"/>
+          <w:lang w:val="en-US" w:eastAsia="zh-TW"/>
+        </w:rPr>
+        <w:t>s</w:t>
+      </w:r>
+      <w:r>
+        <w:rPr>
+          <w:lang w:val="en-US" w:eastAsia="zh-TW"/>
+        </w:rPr>
+        <w:t>klearn.linear_model.</w:t>
+      </w:r>
+      <w:r>
+        <w:rPr>
+          <w:lang w:val="en-US" w:eastAsia="zh-TW"/>
+        </w:rPr>
+        <w:t>Logistic</w:t>
+      </w:r>
+      <w:r>
+        <w:rPr>
+          <w:lang w:val="en-US" w:eastAsia="zh-TW"/>
+        </w:rPr>
+        <w:t>Regression</w:t>
+      </w:r>
+      <w:proofErr w:type="spellEnd"/>
+    </w:p>
+    <w:p>
+      <w:pPr>
+        <w:pStyle w:val="ListParagraph"/>
+        <w:numPr>
+          <w:ilvl w:val="3"/>
+          <w:numId w:val="6"/>
+        </w:numPr>
+        <w:rPr>
+          <w:lang w:val="en-US" w:eastAsia="zh-TW"/>
+        </w:rPr>
+      </w:pPr>
+      <w:r>
+        <w:rPr>
+          <w:rFonts w:hint="eastAsia"/>
+          <w:lang w:val="en-US" w:eastAsia="zh-TW"/>
+        </w:rPr>
+        <w:t>預測機率值</w:t>
+      </w:r>
+    </w:p>
+    <w:p>
+      <w:pPr>
+        <w:pStyle w:val="ListParagraph"/>
+        <w:numPr>
+          <w:ilvl w:val="3"/>
+          <w:numId w:val="6"/>
+        </w:numPr>
+        <w:rPr>
+          <w:lang w:val="en-US" w:eastAsia="zh-TW"/>
+        </w:rPr>
+      </w:pPr>
+      <w:r>
+        <w:rPr>
+          <w:lang w:val="en-US" w:eastAsia="zh-TW"/>
+        </w:rPr>
+        <w:t xml:space="preserve">Penalty: </w:t>
+      </w:r>
+    </w:p>
+    <w:p>
+      <w:pPr>
+        <w:pStyle w:val="ListParagraph"/>
+        <w:numPr>
+          <w:ilvl w:val="4"/>
+          <w:numId w:val="6"/>
+        </w:numPr>
+        <w:rPr>
+          <w:lang w:val="en-US" w:eastAsia="zh-TW"/>
+        </w:rPr>
+      </w:pPr>
+      <w:r>
+        <w:rPr>
+          <w:lang w:val="en-US" w:eastAsia="zh-TW"/>
+        </w:rPr>
+        <w:t>L1</w:t>
+      </w:r>
+      <w:r>
+        <w:rPr>
+          <w:rFonts w:hint="eastAsia"/>
+          <w:lang w:val="en-US" w:eastAsia="zh-TW"/>
+        </w:rPr>
+        <w:t>：模型較為稀疏，較快</w:t>
+      </w:r>
+    </w:p>
+    <w:p>
+      <w:pPr>
+        <w:pStyle w:val="ListParagraph"/>
+        <w:numPr>
+          <w:ilvl w:val="4"/>
+          <w:numId w:val="6"/>
+        </w:numPr>
+        <w:rPr>
+          <w:lang w:val="en-US" w:eastAsia="zh-TW"/>
+        </w:rPr>
+      </w:pPr>
+      <w:r>
+        <w:rPr>
+          <w:lang w:val="en-US" w:eastAsia="zh-TW"/>
+        </w:rPr>
+        <w:t>L2</w:t>
+      </w:r>
+    </w:p>
+    <w:p>
+      <w:pPr>
+        <w:pStyle w:val="ListParagraph"/>
+        <w:numPr>
+          <w:ilvl w:val="3"/>
+          <w:numId w:val="6"/>
+        </w:numPr>
+        <w:rPr>
+          <w:lang w:val="en-US" w:eastAsia="zh-TW"/>
+        </w:rPr>
+      </w:pPr>
+      <w:r>
+        <w:rPr>
+          <w:lang w:val="en-US" w:eastAsia="zh-TW"/>
+        </w:rPr>
+        <w:t xml:space="preserve">C: </w:t>
+      </w:r>
+      <w:r>
+        <w:rPr>
+          <w:rFonts w:hint="eastAsia"/>
+          <w:lang w:val="en-US" w:eastAsia="zh-TW"/>
+        </w:rPr>
+        <w:t>正則化強度，數字越小，模型越簡單</w:t>
+      </w:r>
+    </w:p>
+    <w:p>
+      <w:pPr>
+        <w:pStyle w:val="ListParagraph"/>
+        <w:numPr>
+          <w:ilvl w:val="3"/>
+          <w:numId w:val="6"/>
+        </w:numPr>
+        <w:rPr>
+          <w:lang w:val="en-US" w:eastAsia="zh-TW"/>
+        </w:rPr>
+      </w:pPr>
+      <w:r>
+        <w:rPr>
+          <w:rFonts w:hint="eastAsia"/>
+          <w:lang w:val="en-US" w:eastAsia="zh-TW"/>
+        </w:rPr>
+        <w:t>S</w:t>
+      </w:r>
+      <w:r>
+        <w:rPr>
+          <w:lang w:val="en-US" w:eastAsia="zh-TW"/>
+        </w:rPr>
+        <w:t xml:space="preserve">olver: </w:t>
+      </w:r>
+    </w:p>
+    <w:p>
+      <w:pPr>
+        <w:pStyle w:val="ListParagraph"/>
+        <w:numPr>
+          <w:ilvl w:val="4"/>
+          <w:numId w:val="6"/>
+        </w:numPr>
+        <w:rPr>
+          <w:rFonts w:hint="eastAsia"/>
+          <w:lang w:val="en-US" w:eastAsia="zh-TW"/>
+        </w:rPr>
+      </w:pPr>
+      <w:r>
+        <w:rPr>
+          <w:lang w:val="en-US" w:eastAsia="zh-TW"/>
+        </w:rPr>
+        <w:t xml:space="preserve">Newton-cg: L2 only / </w:t>
+      </w:r>
+      <w:r>
+        <w:rPr>
+          <w:rFonts w:hint="eastAsia"/>
+          <w:lang w:val="en-US" w:eastAsia="zh-TW"/>
+        </w:rPr>
+        <w:t>m</w:t>
+      </w:r>
+      <w:r>
+        <w:rPr>
+          <w:lang w:val="en-US" w:eastAsia="zh-TW"/>
+        </w:rPr>
+        <w:t>ulticlass problems</w:t>
+      </w:r>
+    </w:p>
+    <w:p>
+      <w:pPr>
+        <w:pStyle w:val="ListParagraph"/>
+        <w:numPr>
+          <w:ilvl w:val="4"/>
+          <w:numId w:val="6"/>
+        </w:numPr>
+        <w:rPr>
+          <w:lang w:val="en-US" w:eastAsia="zh-TW"/>
+        </w:rPr>
+      </w:pPr>
+      <w:proofErr w:type="spellStart"/>
+      <w:r>
+        <w:rPr>
+          <w:lang w:val="en-US" w:eastAsia="zh-TW"/>
+        </w:rPr>
+        <w:t>Lbfgs</w:t>
+      </w:r>
+      <w:proofErr w:type="spellEnd"/>
+      <w:r>
+        <w:rPr>
+          <w:lang w:val="en-US" w:eastAsia="zh-TW"/>
+        </w:rPr>
+        <w:t xml:space="preserve">: L2 only / </w:t>
+      </w:r>
+      <w:r>
+        <w:rPr>
+          <w:rFonts w:hint="eastAsia"/>
+          <w:lang w:val="en-US" w:eastAsia="zh-TW"/>
+        </w:rPr>
+        <w:t>m</w:t>
+      </w:r>
+      <w:r>
+        <w:rPr>
+          <w:lang w:val="en-US" w:eastAsia="zh-TW"/>
+        </w:rPr>
+        <w:t>ulticlass problems</w:t>
+      </w:r>
+    </w:p>
+    <w:p>
+      <w:pPr>
+        <w:pStyle w:val="ListParagraph"/>
+        <w:numPr>
+          <w:ilvl w:val="4"/>
+          <w:numId w:val="6"/>
+        </w:numPr>
+        <w:rPr>
+          <w:lang w:val="en-US" w:eastAsia="zh-TW"/>
+        </w:rPr>
+      </w:pPr>
+      <w:proofErr w:type="spellStart"/>
+      <w:r>
+        <w:rPr>
+          <w:lang w:val="en-US" w:eastAsia="zh-TW"/>
+        </w:rPr>
+        <w:t>Liblinear</w:t>
+      </w:r>
+      <w:proofErr w:type="spellEnd"/>
+      <w:r>
+        <w:rPr>
+          <w:lang w:val="en-US" w:eastAsia="zh-TW"/>
+        </w:rPr>
+        <w:t>:</w:t>
+      </w:r>
+      <w:r>
+        <w:rPr>
+          <w:rFonts w:hint="eastAsia"/>
+          <w:lang w:val="en-US" w:eastAsia="zh-TW"/>
+        </w:rPr>
+        <w:t>二分類問題或少量數據</w:t>
+      </w:r>
+    </w:p>
+    <w:p>
+      <w:pPr>
+        <w:pStyle w:val="ListParagraph"/>
+        <w:numPr>
+          <w:ilvl w:val="4"/>
+          <w:numId w:val="6"/>
+        </w:numPr>
+        <w:rPr>
+          <w:rFonts w:hint="eastAsia"/>
+          <w:lang w:val="en-US" w:eastAsia="zh-TW"/>
+        </w:rPr>
+      </w:pPr>
+      <w:r>
+        <w:rPr>
+          <w:lang w:val="en-US" w:eastAsia="zh-TW"/>
+        </w:rPr>
+        <w:t xml:space="preserve">Sag: </w:t>
+      </w:r>
+      <w:r>
+        <w:rPr>
+          <w:rFonts w:hint="eastAsia"/>
+          <w:lang w:val="en-US" w:eastAsia="zh-TW"/>
+        </w:rPr>
+        <w:t>m</w:t>
+      </w:r>
+      <w:r>
+        <w:rPr>
+          <w:lang w:val="en-US" w:eastAsia="zh-TW"/>
+        </w:rPr>
+        <w:t>ulticlass problems / fast for large one</w:t>
+      </w:r>
+    </w:p>
+    <w:p>
+      <w:pPr>
+        <w:pStyle w:val="ListParagraph"/>
+        <w:numPr>
+          <w:ilvl w:val="4"/>
+          <w:numId w:val="6"/>
+        </w:numPr>
+        <w:rPr>
+          <w:lang w:val="en-US" w:eastAsia="zh-TW"/>
+        </w:rPr>
+      </w:pPr>
+      <w:r>
+        <w:rPr>
+          <w:lang w:val="en-US" w:eastAsia="zh-TW"/>
+        </w:rPr>
+        <w:t xml:space="preserve">Saga: </w:t>
+      </w:r>
+      <w:r>
+        <w:rPr>
+          <w:rFonts w:hint="eastAsia"/>
+          <w:lang w:val="en-US" w:eastAsia="zh-TW"/>
+        </w:rPr>
+        <w:t>m</w:t>
+      </w:r>
+      <w:r>
+        <w:rPr>
+          <w:lang w:val="en-US" w:eastAsia="zh-TW"/>
+        </w:rPr>
+        <w:t>ulticlass problems</w:t>
+      </w:r>
+      <w:r>
+        <w:rPr>
+          <w:lang w:val="en-US" w:eastAsia="zh-TW"/>
+        </w:rPr>
+        <w:t xml:space="preserve"> / fast for large one</w:t>
+      </w:r>
+    </w:p>
+    <w:p>
+      <w:pPr>
+        <w:pStyle w:val="ListParagraph"/>
+        <w:numPr>
+          <w:ilvl w:val="3"/>
+          <w:numId w:val="6"/>
+        </w:numPr>
+        <w:rPr>
+          <w:lang w:val="en-US" w:eastAsia="zh-TW"/>
+        </w:rPr>
+      </w:pPr>
+      <w:r>
+        <w:rPr>
+          <w:lang w:val="en-US" w:eastAsia="zh-TW"/>
+        </w:rPr>
+        <w:t>Multi-class:</w:t>
+      </w:r>
+    </w:p>
+    <w:p>
+      <w:pPr>
+        <w:pStyle w:val="ListParagraph"/>
+        <w:numPr>
+          <w:ilvl w:val="4"/>
+          <w:numId w:val="6"/>
+        </w:numPr>
+        <w:rPr>
+          <w:rFonts w:hint="eastAsia"/>
+          <w:lang w:val="en-US" w:eastAsia="zh-TW"/>
+        </w:rPr>
+      </w:pPr>
+      <w:r>
+        <w:rPr>
+          <w:lang w:val="en-US" w:eastAsia="zh-TW"/>
+        </w:rPr>
+        <w:t xml:space="preserve">One-vs-rest: </w:t>
+      </w:r>
+      <w:proofErr w:type="spellStart"/>
+      <w:r>
+        <w:rPr>
+          <w:lang w:val="en-US" w:eastAsia="zh-TW"/>
+        </w:rPr>
+        <w:t>OvR</w:t>
+      </w:r>
+      <w:proofErr w:type="spellEnd"/>
+      <w:r>
+        <w:rPr>
+          <w:lang w:val="en-US" w:eastAsia="zh-TW"/>
+        </w:rPr>
+        <w:t xml:space="preserve">, </w:t>
+      </w:r>
+      <w:r>
+        <w:rPr>
+          <w:rFonts w:hint="eastAsia"/>
+          <w:lang w:val="en-US" w:eastAsia="zh-TW"/>
+        </w:rPr>
+        <w:t>都可</w:t>
+      </w:r>
+    </w:p>
+    <w:p>
+      <w:pPr>
+        <w:pStyle w:val="ListParagraph"/>
+        <w:numPr>
+          <w:ilvl w:val="4"/>
+          <w:numId w:val="6"/>
+        </w:numPr>
+        <w:rPr>
+          <w:rFonts w:hint="eastAsia"/>
+          <w:lang w:val="en-US" w:eastAsia="zh-TW"/>
+        </w:rPr>
+      </w:pPr>
+      <w:r>
+        <w:rPr>
+          <w:lang w:val="en-US" w:eastAsia="zh-TW"/>
+        </w:rPr>
+        <w:t xml:space="preserve">Many-vs-many: </w:t>
+      </w:r>
+      <w:proofErr w:type="spellStart"/>
+      <w:r>
+        <w:rPr>
+          <w:lang w:val="en-US" w:eastAsia="zh-TW"/>
+        </w:rPr>
+        <w:t>MvM</w:t>
+      </w:r>
+      <w:proofErr w:type="spellEnd"/>
+      <w:r>
+        <w:rPr>
+          <w:lang w:val="en-US" w:eastAsia="zh-TW"/>
+        </w:rPr>
+        <w:t xml:space="preserve">, </w:t>
+      </w:r>
+      <w:r>
+        <w:rPr>
+          <w:rFonts w:hint="eastAsia"/>
+          <w:lang w:val="en-US" w:eastAsia="zh-TW"/>
+        </w:rPr>
+        <w:t>只能搭配</w:t>
+      </w:r>
+      <w:r>
+        <w:rPr>
+          <w:rFonts w:hint="eastAsia"/>
+          <w:lang w:val="en-US" w:eastAsia="zh-TW"/>
+        </w:rPr>
+        <w:t>n</w:t>
+      </w:r>
+      <w:r>
+        <w:rPr>
+          <w:lang w:val="en-US" w:eastAsia="zh-TW"/>
+        </w:rPr>
+        <w:t>ewton-cg, sag</w:t>
       </w:r>
     </w:p>
     <w:p>
@@ -6062,6 +6603,7 @@
           <w:numId w:val="6"/>
         </w:numPr>
         <w:rPr>
+          <w:rFonts w:hint="eastAsia"/>
           <w:lang w:val="en-US" w:eastAsia="zh-TW"/>
         </w:rPr>
       </w:pPr>
@@ -6078,6 +6620,53 @@
         </w:rPr>
         <w:t>LASSO</w:t>
       </w:r>
+      <w:r>
+        <w:rPr>
+          <w:rFonts w:hint="eastAsia"/>
+          <w:lang w:val="en-US" w:eastAsia="zh-TW"/>
+        </w:rPr>
+        <w:t>：</w:t>
+      </w:r>
+      <w:r>
+        <w:rPr>
+          <w:rFonts w:hint="eastAsia"/>
+          <w:lang w:val="en-US" w:eastAsia="zh-TW"/>
+        </w:rPr>
+        <w:t>L</w:t>
+      </w:r>
+      <w:r>
+        <w:rPr>
+          <w:lang w:val="en-US" w:eastAsia="zh-TW"/>
+        </w:rPr>
+        <w:t>inear Regression + L1</w:t>
+      </w:r>
+      <w:r>
+        <w:rPr>
+          <w:rFonts w:hint="eastAsia"/>
+          <w:lang w:val="en-US" w:eastAsia="zh-TW"/>
+        </w:rPr>
+        <w:t>，可作</w:t>
+      </w:r>
+      <w:r>
+        <w:rPr>
+          <w:rFonts w:hint="eastAsia"/>
+          <w:lang w:val="en-US" w:eastAsia="zh-TW"/>
+        </w:rPr>
+        <w:t>f</w:t>
+      </w:r>
+      <w:r>
+        <w:rPr>
+          <w:lang w:val="en-US" w:eastAsia="zh-TW"/>
+        </w:rPr>
+        <w:t>eature selecting</w:t>
+      </w:r>
+      <w:r>
+        <w:rPr>
+          <w:rFonts w:hint="eastAsia"/>
+          <w:lang w:val="en-US" w:eastAsia="zh-TW"/>
+        </w:rPr>
+        <w:t>之用</w:t>
+      </w:r>
     </w:p>
     <w:p>
       <w:pPr>
@@ -6110,6 +6699,33 @@
         </w:rPr>
         <w:t>Ridge Regression</w:t>
       </w:r>
+      <w:r>
+        <w:rPr>
+          <w:rFonts w:hint="eastAsia"/>
+          <w:lang w:val="en-US" w:eastAsia="zh-TW"/>
+        </w:rPr>
+        <w:t>：</w:t>
+      </w:r>
+      <w:r>
+        <w:rPr>
+          <w:rFonts w:hint="eastAsia"/>
+          <w:lang w:val="en-US" w:eastAsia="zh-TW"/>
+        </w:rPr>
+        <w:t>L</w:t>
+      </w:r>
+      <w:r>
+        <w:rPr>
+          <w:lang w:val="en-US" w:eastAsia="zh-TW"/>
+        </w:rPr>
+        <w:t>inear Regression + L2</w:t>
+      </w:r>
+      <w:r>
+        <w:rPr>
+          <w:rFonts w:hint="eastAsia"/>
+          <w:lang w:val="en-US" w:eastAsia="zh-TW"/>
+        </w:rPr>
+        <w:t>，可解決多重共線性問題</w:t>
+      </w:r>
     </w:p>
     <w:p>
       <w:pPr>
@@ -6234,6 +6850,7 @@
         <w:rPr>
           <w:lang w:val="en-US" w:eastAsia="zh-TW"/>
         </w:rPr>
+        <w:lastRenderedPageBreak/>
         <w:br/>
       </w:r>
       <w:r>
@@ -7048,7 +7665,21 @@
           <w:rFonts w:hint="eastAsia"/>
           <w:lang w:val="en-US" w:eastAsia="zh-TW"/>
         </w:rPr>
-        <w:t>使用正規化</w:t>
+        <w:t>使用正</w:t>
+      </w:r>
+      <w:r>
+        <w:rPr>
+          <w:rFonts w:hint="eastAsia"/>
+          <w:lang w:val="en-US" w:eastAsia="zh-TW"/>
+        </w:rPr>
+        <w:t>則</w:t>
+      </w:r>
+      <w:r>
+        <w:rPr>
+          <w:rFonts w:hint="eastAsia"/>
+          <w:lang w:val="en-US" w:eastAsia="zh-TW"/>
+        </w:rPr>
+        <w:t>化</w:t>
       </w:r>
       <w:r>
         <w:rPr>
@@ -7062,6 +7693,27 @@
           <w:lang w:val="en-US" w:eastAsia="zh-TW"/>
         </w:rPr>
         <w:t>Regularization)</w:t>
+      </w:r>
+      <w:r>
+        <w:rPr>
+          <w:rFonts w:hint="eastAsia"/>
+          <w:lang w:val="en-US" w:eastAsia="zh-TW"/>
+        </w:rPr>
+        <w:t>：函數</w:t>
+      </w:r>
+      <w:r>
+        <w:rPr>
+          <w:rFonts w:hint="eastAsia"/>
+          <w:lang w:val="en-US" w:eastAsia="zh-TW"/>
+        </w:rPr>
+        <w:t>=</w:t>
+      </w:r>
+      <w:r>
+        <w:rPr>
+          <w:rFonts w:hint="eastAsia"/>
+          <w:lang w:val="en-US" w:eastAsia="zh-TW"/>
+        </w:rPr>
+        <w:t>損失函數＋正則化</w:t>
       </w:r>
     </w:p>
     <w:p>

--- a/100筆記.docx
+++ b/100筆記.docx
@@ -6603,7 +6603,6 @@
           <w:numId w:val="6"/>
         </w:numPr>
         <w:rPr>
-          <w:rFonts w:hint="eastAsia"/>
           <w:lang w:val="en-US" w:eastAsia="zh-TW"/>
         </w:rPr>
       </w:pPr>
@@ -6672,6 +6671,99 @@
       <w:pPr>
         <w:pStyle w:val="ListParagraph"/>
         <w:numPr>
+          <w:ilvl w:val="3"/>
+          <w:numId w:val="6"/>
+        </w:numPr>
+        <w:rPr>
+          <w:lang w:val="en-US" w:eastAsia="zh-TW"/>
+        </w:rPr>
+      </w:pPr>
+      <w:proofErr w:type="spellStart"/>
+      <w:r>
+        <w:rPr>
+          <w:lang w:val="en-US" w:eastAsia="zh-TW"/>
+        </w:rPr>
+        <w:t>Sklearn.linear_</w:t>
+      </w:r>
+      <w:proofErr w:type="gramStart"/>
+      <w:r>
+        <w:rPr>
+          <w:lang w:val="en-US" w:eastAsia="zh-TW"/>
+        </w:rPr>
+        <w:t>mode.Lasso</w:t>
+      </w:r>
+      <w:proofErr w:type="spellEnd"/>
+      <w:proofErr w:type="gramEnd"/>
+    </w:p>
+    <w:p>
+      <w:pPr>
+        <w:pStyle w:val="ListParagraph"/>
+        <w:numPr>
+          <w:ilvl w:val="3"/>
+          <w:numId w:val="6"/>
+        </w:numPr>
+        <w:rPr>
+          <w:lang w:val="en-US" w:eastAsia="zh-TW"/>
+        </w:rPr>
+      </w:pPr>
+      <w:r>
+        <w:rPr>
+          <w:lang w:val="en-US" w:eastAsia="zh-TW"/>
+        </w:rPr>
+        <w:t>Alpha:</w:t>
+      </w:r>
+      <w:r>
+        <w:rPr>
+          <w:rFonts w:hint="eastAsia"/>
+          <w:lang w:val="en-US" w:eastAsia="zh-TW"/>
+        </w:rPr>
+        <w:t>正則化強度</w:t>
+      </w:r>
+    </w:p>
+    <w:p>
+      <w:pPr>
+        <w:pStyle w:val="ListParagraph"/>
+        <w:numPr>
+          <w:ilvl w:val="3"/>
+          <w:numId w:val="6"/>
+        </w:numPr>
+        <w:rPr>
+          <w:rFonts w:hint="eastAsia"/>
+          <w:lang w:val="en-US" w:eastAsia="zh-TW"/>
+        </w:rPr>
+      </w:pPr>
+      <w:r>
+        <w:rPr>
+          <w:lang w:val="en-US" w:eastAsia="zh-TW"/>
+        </w:rPr>
+        <w:t>.</w:t>
+      </w:r>
+      <w:proofErr w:type="spellStart"/>
+      <w:r>
+        <w:rPr>
+          <w:lang w:val="en-US" w:eastAsia="zh-TW"/>
+        </w:rPr>
+        <w:t>coef</w:t>
+      </w:r>
+      <w:proofErr w:type="spellEnd"/>
+      <w:r>
+        <w:rPr>
+          <w:lang w:val="en-US" w:eastAsia="zh-TW"/>
+        </w:rPr>
+        <w:t xml:space="preserve">_ : </w:t>
+      </w:r>
+      <w:r>
+        <w:rPr>
+          <w:rFonts w:hint="eastAsia"/>
+          <w:lang w:val="en-US" w:eastAsia="zh-TW"/>
+        </w:rPr>
+        <w:t>印出訓練後的模型參數</w:t>
+      </w:r>
+    </w:p>
+    <w:p>
+      <w:pPr>
+        <w:pStyle w:val="ListParagraph"/>
+        <w:numPr>
           <w:ilvl w:val="2"/>
           <w:numId w:val="6"/>
         </w:numPr>
@@ -6731,6 +6823,105 @@
       <w:pPr>
         <w:pStyle w:val="ListParagraph"/>
         <w:numPr>
+          <w:ilvl w:val="3"/>
+          <w:numId w:val="6"/>
+        </w:numPr>
+        <w:rPr>
+          <w:lang w:val="en-US" w:eastAsia="zh-TW"/>
+        </w:rPr>
+      </w:pPr>
+      <w:proofErr w:type="spellStart"/>
+      <w:r>
+        <w:rPr>
+          <w:lang w:val="en-US" w:eastAsia="zh-TW"/>
+        </w:rPr>
+        <w:t>Sklearn.linear_</w:t>
+      </w:r>
+      <w:proofErr w:type="gramStart"/>
+      <w:r>
+        <w:rPr>
+          <w:lang w:val="en-US" w:eastAsia="zh-TW"/>
+        </w:rPr>
+        <w:t>mode</w:t>
+      </w:r>
+      <w:r>
+        <w:rPr>
+          <w:lang w:val="en-US" w:eastAsia="zh-TW"/>
+        </w:rPr>
+        <w:t>.Ridge</w:t>
+      </w:r>
+      <w:proofErr w:type="spellEnd"/>
+      <w:proofErr w:type="gramEnd"/>
+    </w:p>
+    <w:p>
+      <w:pPr>
+        <w:pStyle w:val="ListParagraph"/>
+        <w:numPr>
+          <w:ilvl w:val="3"/>
+          <w:numId w:val="6"/>
+        </w:numPr>
+        <w:rPr>
+          <w:lang w:val="en-US" w:eastAsia="zh-TW"/>
+        </w:rPr>
+      </w:pPr>
+      <w:r>
+        <w:rPr>
+          <w:lang w:val="en-US" w:eastAsia="zh-TW"/>
+        </w:rPr>
+        <w:t>Alpha:</w:t>
+      </w:r>
+      <w:r>
+        <w:rPr>
+          <w:rFonts w:hint="eastAsia"/>
+          <w:lang w:val="en-US" w:eastAsia="zh-TW"/>
+        </w:rPr>
+        <w:t>正則化強度</w:t>
+      </w:r>
+    </w:p>
+    <w:p>
+      <w:pPr>
+        <w:pStyle w:val="ListParagraph"/>
+        <w:numPr>
+          <w:ilvl w:val="3"/>
+          <w:numId w:val="6"/>
+        </w:numPr>
+        <w:rPr>
+          <w:lang w:val="en-US" w:eastAsia="zh-TW"/>
+        </w:rPr>
+      </w:pPr>
+      <w:r>
+        <w:rPr>
+          <w:lang w:val="en-US" w:eastAsia="zh-TW"/>
+        </w:rPr>
+        <w:lastRenderedPageBreak/>
+        <w:t>.</w:t>
+      </w:r>
+      <w:proofErr w:type="spellStart"/>
+      <w:r>
+        <w:rPr>
+          <w:lang w:val="en-US" w:eastAsia="zh-TW"/>
+        </w:rPr>
+        <w:t>coef</w:t>
+      </w:r>
+      <w:proofErr w:type="spellEnd"/>
+      <w:r>
+        <w:rPr>
+          <w:lang w:val="en-US" w:eastAsia="zh-TW"/>
+        </w:rPr>
+        <w:t xml:space="preserve">_ : </w:t>
+      </w:r>
+      <w:r>
+        <w:rPr>
+          <w:rFonts w:hint="eastAsia"/>
+          <w:lang w:val="en-US" w:eastAsia="zh-TW"/>
+        </w:rPr>
+        <w:t>印出訓練後的模型參數</w:t>
+      </w:r>
+    </w:p>
+    <w:p>
+      <w:pPr>
+        <w:pStyle w:val="ListParagraph"/>
+        <w:numPr>
           <w:ilvl w:val="1"/>
           <w:numId w:val="6"/>
         </w:numPr>
@@ -6777,6 +6968,272 @@
         </w:rPr>
         <w:t>ecision Tree</w:t>
       </w:r>
+      <w:r>
+        <w:rPr>
+          <w:lang w:val="en-US" w:eastAsia="zh-TW"/>
+        </w:rPr>
+        <w:t xml:space="preserve">: </w:t>
+      </w:r>
+      <w:proofErr w:type="spellStart"/>
+      <w:r>
+        <w:rPr>
+          <w:lang w:val="en-US" w:eastAsia="zh-TW"/>
+        </w:rPr>
+        <w:t>sklearn.tree</w:t>
+      </w:r>
+      <w:r>
+        <w:rPr>
+          <w:lang w:val="en-US" w:eastAsia="zh-TW"/>
+        </w:rPr>
+        <w:t>.</w:t>
+      </w:r>
+      <w:r>
+        <w:rPr>
+          <w:lang w:val="en-US" w:eastAsia="zh-TW"/>
+        </w:rPr>
+        <w:t>DecisionTreeClassifier</w:t>
+      </w:r>
+      <w:proofErr w:type="spellEnd"/>
+      <w:r>
+        <w:rPr>
+          <w:lang w:val="en-US" w:eastAsia="zh-TW"/>
+        </w:rPr>
+        <w:t>/.</w:t>
+      </w:r>
+      <w:proofErr w:type="spellStart"/>
+      <w:r>
+        <w:rPr>
+          <w:lang w:val="en-US" w:eastAsia="zh-TW"/>
+        </w:rPr>
+        <w:t>DecisionTreeRegressor</w:t>
+      </w:r>
+      <w:proofErr w:type="spellEnd"/>
+    </w:p>
+    <w:p>
+      <w:pPr>
+        <w:pStyle w:val="ListParagraph"/>
+        <w:numPr>
+          <w:ilvl w:val="3"/>
+          <w:numId w:val="6"/>
+        </w:numPr>
+        <w:rPr>
+          <w:lang w:val="en-US" w:eastAsia="zh-TW"/>
+        </w:rPr>
+      </w:pPr>
+      <w:r>
+        <w:rPr>
+          <w:rFonts w:hint="eastAsia"/>
+          <w:lang w:val="en-US" w:eastAsia="zh-TW"/>
+        </w:rPr>
+        <w:t>使</w:t>
+      </w:r>
+      <w:r>
+        <w:rPr>
+          <w:lang w:val="en-US" w:eastAsia="zh-TW"/>
+        </w:rPr>
+        <w:t xml:space="preserve">Information Gain </w:t>
+      </w:r>
+      <w:r>
+        <w:rPr>
+          <w:rFonts w:hint="eastAsia"/>
+          <w:lang w:val="en-US" w:eastAsia="zh-TW"/>
+        </w:rPr>
+        <w:t>最大化</w:t>
+      </w:r>
+    </w:p>
+    <w:p>
+      <w:pPr>
+        <w:pStyle w:val="ListParagraph"/>
+        <w:numPr>
+          <w:ilvl w:val="3"/>
+          <w:numId w:val="6"/>
+        </w:numPr>
+        <w:rPr>
+          <w:lang w:val="en-US" w:eastAsia="zh-TW"/>
+        </w:rPr>
+      </w:pPr>
+      <w:r>
+        <w:rPr>
+          <w:rFonts w:hint="eastAsia"/>
+          <w:lang w:val="en-US" w:eastAsia="zh-TW"/>
+        </w:rPr>
+        <w:t>衡量資料相似度：</w:t>
+      </w:r>
+    </w:p>
+    <w:p>
+      <w:pPr>
+        <w:pStyle w:val="ListParagraph"/>
+        <w:numPr>
+          <w:ilvl w:val="4"/>
+          <w:numId w:val="6"/>
+        </w:numPr>
+        <w:rPr>
+          <w:lang w:val="en-US" w:eastAsia="zh-TW"/>
+        </w:rPr>
+      </w:pPr>
+      <w:r>
+        <w:rPr>
+          <w:rFonts w:hint="eastAsia"/>
+          <w:lang w:val="en-US" w:eastAsia="zh-TW"/>
+        </w:rPr>
+        <w:t>吉尼係數</w:t>
+      </w:r>
+      <w:r>
+        <w:rPr>
+          <w:lang w:val="en-US" w:eastAsia="zh-TW"/>
+        </w:rPr>
+        <w:t xml:space="preserve">Gini-index </w:t>
+      </w:r>
+    </w:p>
+    <w:p>
+      <w:pPr>
+        <w:pStyle w:val="ListParagraph"/>
+        <w:numPr>
+          <w:ilvl w:val="4"/>
+          <w:numId w:val="6"/>
+        </w:numPr>
+        <w:rPr>
+          <w:lang w:val="en-US" w:eastAsia="zh-TW"/>
+        </w:rPr>
+      </w:pPr>
+      <w:r>
+        <w:rPr>
+          <w:rFonts w:hint="eastAsia"/>
+          <w:lang w:val="en-US" w:eastAsia="zh-TW"/>
+        </w:rPr>
+        <w:t>熵</w:t>
+      </w:r>
+      <w:r>
+        <w:rPr>
+          <w:lang w:val="en-US" w:eastAsia="zh-TW"/>
+        </w:rPr>
+        <w:t>entropy</w:t>
+      </w:r>
+    </w:p>
+    <w:p>
+      <w:pPr>
+        <w:pStyle w:val="ListParagraph"/>
+        <w:numPr>
+          <w:ilvl w:val="3"/>
+          <w:numId w:val="6"/>
+        </w:numPr>
+        <w:rPr>
+          <w:lang w:val="en-US" w:eastAsia="zh-TW"/>
+        </w:rPr>
+      </w:pPr>
+      <w:r>
+        <w:rPr>
+          <w:lang w:val="en-US" w:eastAsia="zh-TW"/>
+        </w:rPr>
+        <w:t>.</w:t>
+      </w:r>
+      <w:proofErr w:type="spellStart"/>
+      <w:r>
+        <w:rPr>
+          <w:lang w:val="en-US" w:eastAsia="zh-TW"/>
+        </w:rPr>
+        <w:t>Feature_importances</w:t>
+      </w:r>
+      <w:proofErr w:type="spellEnd"/>
+      <w:r>
+        <w:rPr>
+          <w:lang w:val="en-US" w:eastAsia="zh-TW"/>
+        </w:rPr>
+        <w:t>_:</w:t>
+      </w:r>
+      <w:r>
+        <w:rPr>
+          <w:rFonts w:hint="eastAsia"/>
+          <w:lang w:val="en-US" w:eastAsia="zh-TW"/>
+        </w:rPr>
+        <w:t>得知相對有用之</w:t>
+      </w:r>
+      <w:r>
+        <w:rPr>
+          <w:rFonts w:hint="eastAsia"/>
+          <w:lang w:val="en-US" w:eastAsia="zh-TW"/>
+        </w:rPr>
+        <w:t>f</w:t>
+      </w:r>
+      <w:r>
+        <w:rPr>
+          <w:lang w:val="en-US" w:eastAsia="zh-TW"/>
+        </w:rPr>
+        <w:t>eature</w:t>
+      </w:r>
+      <w:r>
+        <w:rPr>
+          <w:rFonts w:hint="eastAsia"/>
+          <w:lang w:val="en-US" w:eastAsia="zh-TW"/>
+        </w:rPr>
+        <w:t>為何</w:t>
+      </w:r>
+    </w:p>
+    <w:p>
+      <w:pPr>
+        <w:pStyle w:val="ListParagraph"/>
+        <w:numPr>
+          <w:ilvl w:val="3"/>
+          <w:numId w:val="6"/>
+        </w:numPr>
+        <w:rPr>
+          <w:rFonts w:hint="eastAsia"/>
+          <w:lang w:val="en-US" w:eastAsia="zh-TW"/>
+        </w:rPr>
+      </w:pPr>
+      <w:r>
+        <w:rPr>
+          <w:rFonts w:hint="eastAsia"/>
+          <w:lang w:val="en-US" w:eastAsia="zh-TW"/>
+        </w:rPr>
+        <w:t>回歸決策數：返回</w:t>
+      </w:r>
+      <w:r>
+        <w:rPr>
+          <w:rFonts w:hint="eastAsia"/>
+          <w:lang w:val="en-US" w:eastAsia="zh-TW"/>
+        </w:rPr>
+        <w:t>r</w:t>
+      </w:r>
+      <w:r>
+        <w:rPr>
+          <w:lang w:val="en-US" w:eastAsia="zh-TW"/>
+        </w:rPr>
+        <w:t>ange</w:t>
+      </w:r>
+      <w:r>
+        <w:rPr>
+          <w:rFonts w:hint="eastAsia"/>
+          <w:lang w:val="en-US" w:eastAsia="zh-TW"/>
+        </w:rPr>
+        <w:t>值</w:t>
+      </w:r>
+      <w:r>
+        <w:rPr>
+          <w:rFonts w:hint="eastAsia"/>
+          <w:lang w:val="en-US" w:eastAsia="zh-TW"/>
+        </w:rPr>
+        <w:t>e</w:t>
+      </w:r>
+      <w:r>
+        <w:rPr>
+          <w:lang w:val="en-US" w:eastAsia="zh-TW"/>
+        </w:rPr>
+        <w:t xml:space="preserve">.g. </w:t>
+      </w:r>
+      <w:r>
+        <w:rPr>
+          <w:rFonts w:hint="eastAsia"/>
+          <w:lang w:val="en-US" w:eastAsia="zh-TW"/>
+        </w:rPr>
+        <w:t>7</w:t>
+      </w:r>
+      <w:r>
+        <w:rPr>
+          <w:lang w:val="en-US" w:eastAsia="zh-TW"/>
+        </w:rPr>
+        <w:t>, x&lt;3 10, x&gt;=3</w:t>
+      </w:r>
     </w:p>
     <w:p>
       <w:pPr>
@@ -6850,7 +7307,6 @@
         <w:rPr>
           <w:lang w:val="en-US" w:eastAsia="zh-TW"/>
         </w:rPr>
-        <w:lastRenderedPageBreak/>
         <w:br/>
       </w:r>
       <w:r>

--- a/100筆記.docx
+++ b/100筆記.docx
@@ -7177,7 +7177,6 @@
           <w:numId w:val="6"/>
         </w:numPr>
         <w:rPr>
-          <w:rFonts w:hint="eastAsia"/>
           <w:lang w:val="en-US" w:eastAsia="zh-TW"/>
         </w:rPr>
       </w:pPr>
@@ -7239,6 +7238,39 @@
       <w:pPr>
         <w:pStyle w:val="ListParagraph"/>
         <w:numPr>
+          <w:ilvl w:val="3"/>
+          <w:numId w:val="6"/>
+        </w:numPr>
+        <w:rPr>
+          <w:rFonts w:hint="eastAsia"/>
+          <w:lang w:val="en-US" w:eastAsia="zh-TW"/>
+        </w:rPr>
+      </w:pPr>
+      <w:r>
+        <w:rPr>
+          <w:rFonts w:hint="eastAsia"/>
+          <w:lang w:val="en-US" w:eastAsia="zh-TW"/>
+        </w:rPr>
+        <w:t>缺點：容易</w:t>
+      </w:r>
+      <w:r>
+        <w:rPr>
+          <w:rFonts w:hint="eastAsia"/>
+          <w:lang w:val="en-US" w:eastAsia="zh-TW"/>
+        </w:rPr>
+        <w:t>o</w:t>
+      </w:r>
+      <w:r>
+        <w:rPr>
+          <w:lang w:val="en-US" w:eastAsia="zh-TW"/>
+        </w:rPr>
+        <w:t>verfitting</w:t>
+      </w:r>
+    </w:p>
+    <w:p>
+      <w:pPr>
+        <w:pStyle w:val="ListParagraph"/>
+        <w:numPr>
           <w:ilvl w:val="2"/>
           <w:numId w:val="6"/>
         </w:numPr>
@@ -7253,6 +7285,213 @@
         </w:rPr>
         <w:t>隨機森林</w:t>
       </w:r>
+      <w:r>
+        <w:rPr>
+          <w:rFonts w:hint="eastAsia"/>
+          <w:lang w:val="en-US" w:eastAsia="zh-TW"/>
+        </w:rPr>
+        <w:t xml:space="preserve"> </w:t>
+      </w:r>
+      <w:hyperlink r:id="rId12" w:anchor="module-sklearn.ensemble" w:tooltip="sklearn.ensemble" w:history="1">
+        <w:proofErr w:type="spellStart"/>
+        <w:r>
+          <w:rPr>
+            <w:lang w:val="en-US" w:eastAsia="zh-TW"/>
+          </w:rPr>
+          <w:t>sklearn.ensemble</w:t>
+        </w:r>
+      </w:hyperlink>
+      <w:r>
+        <w:rPr>
+          <w:lang w:val="en-US" w:eastAsia="zh-TW"/>
+        </w:rPr>
+        <w:t>.RandomForestClassifier</w:t>
+      </w:r>
+      <w:proofErr w:type="spellEnd"/>
+      <w:r>
+        <w:rPr>
+          <w:lang w:val="en-US" w:eastAsia="zh-TW"/>
+        </w:rPr>
+        <w:t>/</w:t>
+      </w:r>
+      <w:r>
+        <w:rPr>
+          <w:lang w:val="en-US" w:eastAsia="zh-TW"/>
+        </w:rPr>
+        <w:t>.</w:t>
+      </w:r>
+      <w:proofErr w:type="spellStart"/>
+      <w:r>
+        <w:rPr>
+          <w:lang w:val="en-US" w:eastAsia="zh-TW"/>
+        </w:rPr>
+        <w:t>RandomForest</w:t>
+      </w:r>
+      <w:r>
+        <w:rPr>
+          <w:lang w:val="en-US" w:eastAsia="zh-TW"/>
+        </w:rPr>
+        <w:t>Regressor</w:t>
+      </w:r>
+      <w:proofErr w:type="spellEnd"/>
+    </w:p>
+    <w:p>
+      <w:pPr>
+        <w:pStyle w:val="ListParagraph"/>
+        <w:numPr>
+          <w:ilvl w:val="3"/>
+          <w:numId w:val="6"/>
+        </w:numPr>
+        <w:rPr>
+          <w:rFonts w:hint="eastAsia"/>
+          <w:lang w:val="en-US" w:eastAsia="zh-TW"/>
+        </w:rPr>
+      </w:pPr>
+      <w:r>
+        <w:rPr>
+          <w:rFonts w:hint="eastAsia"/>
+          <w:lang w:val="en-US" w:eastAsia="zh-TW"/>
+        </w:rPr>
+        <w:t>每棵樹隨機使用一部份訓練資料與特徵</w:t>
+      </w:r>
+      <w:r>
+        <w:rPr>
+          <w:rFonts w:hint="eastAsia"/>
+          <w:lang w:val="en-US" w:eastAsia="zh-TW"/>
+        </w:rPr>
+        <w:t>，每棵樹皆為獨立互不影響</w:t>
+      </w:r>
+    </w:p>
+    <w:p>
+      <w:pPr>
+        <w:pStyle w:val="ListParagraph"/>
+        <w:numPr>
+          <w:ilvl w:val="3"/>
+          <w:numId w:val="6"/>
+        </w:numPr>
+        <w:rPr>
+          <w:lang w:val="en-US" w:eastAsia="zh-TW"/>
+        </w:rPr>
+      </w:pPr>
+      <w:r>
+        <w:rPr>
+          <w:rFonts w:hint="eastAsia"/>
+          <w:lang w:val="en-US" w:eastAsia="zh-TW"/>
+        </w:rPr>
+        <w:t>多棵樹透過投票或加權得到最終結果</w:t>
+      </w:r>
+    </w:p>
+    <w:p>
+      <w:pPr>
+        <w:pStyle w:val="ListParagraph"/>
+        <w:numPr>
+          <w:ilvl w:val="3"/>
+          <w:numId w:val="6"/>
+        </w:numPr>
+        <w:rPr>
+          <w:rFonts w:hint="eastAsia"/>
+          <w:lang w:val="en-US" w:eastAsia="zh-TW"/>
+        </w:rPr>
+      </w:pPr>
+      <w:r>
+        <w:rPr>
+          <w:rFonts w:hint="eastAsia"/>
+          <w:lang w:val="en-US" w:eastAsia="zh-TW"/>
+        </w:rPr>
+        <w:t>採用</w:t>
+      </w:r>
+      <w:r>
+        <w:rPr>
+          <w:lang w:val="en-US" w:eastAsia="zh-TW"/>
+        </w:rPr>
+        <w:t>Bagging</w:t>
+      </w:r>
+      <w:r>
+        <w:rPr>
+          <w:rFonts w:hint="eastAsia"/>
+          <w:lang w:val="en-US" w:eastAsia="zh-TW"/>
+        </w:rPr>
+        <w:t>,</w:t>
+      </w:r>
+      <w:r>
+        <w:rPr>
+          <w:rFonts w:hint="eastAsia"/>
+          <w:lang w:val="en-US" w:eastAsia="zh-TW"/>
+        </w:rPr>
+        <w:t xml:space="preserve"> </w:t>
+      </w:r>
+      <w:r>
+        <w:rPr>
+          <w:rFonts w:hint="eastAsia"/>
+          <w:lang w:val="en-US" w:eastAsia="zh-TW"/>
+        </w:rPr>
+        <w:t>應用</w:t>
+      </w:r>
+      <w:r>
+        <w:rPr>
+          <w:lang w:val="en-US" w:eastAsia="zh-TW"/>
+        </w:rPr>
+        <w:t>Bootstrapping</w:t>
+      </w:r>
+      <w:r>
+        <w:rPr>
+          <w:rFonts w:hint="eastAsia"/>
+          <w:lang w:val="en-US" w:eastAsia="zh-TW"/>
+        </w:rPr>
+        <w:t>思維</w:t>
+      </w:r>
+      <w:r>
+        <w:rPr>
+          <w:lang w:val="en-US" w:eastAsia="zh-TW"/>
+        </w:rPr>
+        <w:t xml:space="preserve"> </w:t>
+      </w:r>
+      <w:r>
+        <w:rPr>
+          <w:rFonts w:hint="eastAsia"/>
+          <w:lang w:val="en-US" w:eastAsia="zh-TW"/>
+        </w:rPr>
+        <w:t>抽出又放回</w:t>
+      </w:r>
+    </w:p>
+    <w:p>
+      <w:pPr>
+        <w:pStyle w:val="ListParagraph"/>
+        <w:numPr>
+          <w:ilvl w:val="3"/>
+          <w:numId w:val="6"/>
+        </w:numPr>
+        <w:rPr>
+          <w:lang w:val="en-US" w:eastAsia="zh-TW"/>
+        </w:rPr>
+      </w:pPr>
+      <w:r>
+        <w:rPr>
+          <w:rFonts w:hint="eastAsia"/>
+          <w:lang w:val="en-US" w:eastAsia="zh-TW"/>
+        </w:rPr>
+        <w:t>缺點：訓練樣本小或特徵少時，效果不佳</w:t>
+      </w:r>
+    </w:p>
+    <w:p>
+      <w:pPr>
+        <w:pStyle w:val="ListParagraph"/>
+        <w:numPr>
+          <w:ilvl w:val="3"/>
+          <w:numId w:val="6"/>
+        </w:numPr>
+        <w:rPr>
+          <w:rFonts w:hint="eastAsia"/>
+          <w:lang w:val="en-US" w:eastAsia="zh-TW"/>
+        </w:rPr>
+      </w:pPr>
+      <w:r>
+        <w:rPr>
+          <w:rFonts w:hint="eastAsia"/>
+          <w:lang w:val="en-US" w:eastAsia="zh-TW"/>
+        </w:rPr>
+        <w:t>特徵重要性會保留相同的特徵</w:t>
+      </w:r>
     </w:p>
     <w:p>
       <w:pPr>
@@ -7262,7 +7501,6 @@
           <w:numId w:val="6"/>
         </w:numPr>
         <w:rPr>
-          <w:rFonts w:hint="eastAsia"/>
           <w:lang w:val="en-US" w:eastAsia="zh-TW"/>
         </w:rPr>
       </w:pPr>
@@ -7285,6 +7523,220 @@
           <w:lang w:val="en-US" w:eastAsia="zh-TW"/>
         </w:rPr>
         <w:t>radient Boosting Machine</w:t>
+      </w:r>
+    </w:p>
+    <w:p>
+      <w:pPr>
+        <w:pStyle w:val="ListParagraph"/>
+        <w:ind w:left="2160"/>
+        <w:rPr>
+          <w:lang w:val="en-US" w:eastAsia="zh-TW"/>
+        </w:rPr>
+      </w:pPr>
+      <w:proofErr w:type="spellStart"/>
+      <w:proofErr w:type="gramStart"/>
+      <w:r>
+        <w:rPr>
+          <w:lang w:val="en-US" w:eastAsia="zh-TW"/>
+        </w:rPr>
+        <w:t>ensemble.GradientBoostingRegressor</w:t>
+      </w:r>
+      <w:proofErr w:type="spellEnd"/>
+      <w:proofErr w:type="gramEnd"/>
+      <w:r>
+        <w:rPr>
+          <w:lang w:val="en-US" w:eastAsia="zh-TW"/>
+        </w:rPr>
+        <w:t xml:space="preserve"> / </w:t>
+      </w:r>
+      <w:r>
+        <w:rPr>
+          <w:lang w:val="en-US" w:eastAsia="zh-TW"/>
+        </w:rPr>
+        <w:t>.</w:t>
+      </w:r>
+      <w:proofErr w:type="spellStart"/>
+      <w:r>
+        <w:rPr>
+          <w:lang w:val="en-US" w:eastAsia="zh-TW"/>
+        </w:rPr>
+        <w:t>GradientBoosting</w:t>
+      </w:r>
+      <w:r>
+        <w:rPr>
+          <w:lang w:val="en-US" w:eastAsia="zh-TW"/>
+        </w:rPr>
+        <w:t>Classifier</w:t>
+      </w:r>
+      <w:proofErr w:type="spellEnd"/>
+    </w:p>
+    <w:p>
+      <w:pPr>
+        <w:pStyle w:val="ListParagraph"/>
+        <w:numPr>
+          <w:ilvl w:val="3"/>
+          <w:numId w:val="6"/>
+        </w:numPr>
+        <w:rPr>
+          <w:lang w:val="en-US" w:eastAsia="zh-TW"/>
+        </w:rPr>
+      </w:pPr>
+      <w:r>
+        <w:rPr>
+          <w:rFonts w:hint="eastAsia"/>
+          <w:lang w:val="en-US" w:eastAsia="zh-TW"/>
+        </w:rPr>
+        <w:t>利用後面生成的樹修正前面的樹，所以每棵樹皆有關聯</w:t>
+      </w:r>
+    </w:p>
+    <w:p>
+      <w:pPr>
+        <w:pStyle w:val="ListParagraph"/>
+        <w:numPr>
+          <w:ilvl w:val="3"/>
+          <w:numId w:val="6"/>
+        </w:numPr>
+        <w:rPr>
+          <w:rFonts w:hint="eastAsia"/>
+          <w:lang w:val="en-US" w:eastAsia="zh-TW"/>
+        </w:rPr>
+      </w:pPr>
+      <w:r>
+        <w:rPr>
+          <w:rFonts w:hint="eastAsia"/>
+          <w:lang w:val="en-US" w:eastAsia="zh-TW"/>
+        </w:rPr>
+        <w:t>採用序列</w:t>
+      </w:r>
+      <w:r>
+        <w:rPr>
+          <w:rFonts w:hint="eastAsia"/>
+          <w:lang w:val="en-US" w:eastAsia="zh-TW"/>
+        </w:rPr>
+        <w:t>a</w:t>
+      </w:r>
+      <w:r>
+        <w:rPr>
+          <w:lang w:val="en-US" w:eastAsia="zh-TW"/>
+        </w:rPr>
+        <w:t>dd</w:t>
+      </w:r>
+      <w:r>
+        <w:rPr>
+          <w:rFonts w:hint="eastAsia"/>
+          <w:lang w:val="en-US" w:eastAsia="zh-TW"/>
+        </w:rPr>
+        <w:t>i</w:t>
+      </w:r>
+      <w:r>
+        <w:rPr>
+          <w:lang w:val="en-US" w:eastAsia="zh-TW"/>
+        </w:rPr>
+        <w:t>tive</w:t>
+      </w:r>
+      <w:r>
+        <w:rPr>
+          <w:rFonts w:hint="eastAsia"/>
+          <w:lang w:val="en-US" w:eastAsia="zh-TW"/>
+        </w:rPr>
+        <w:t>的方式產生</w:t>
+      </w:r>
+    </w:p>
+    <w:p>
+      <w:pPr>
+        <w:pStyle w:val="ListParagraph"/>
+        <w:numPr>
+          <w:ilvl w:val="3"/>
+          <w:numId w:val="6"/>
+        </w:numPr>
+        <w:rPr>
+          <w:lang w:val="en-US" w:eastAsia="zh-TW"/>
+        </w:rPr>
+      </w:pPr>
+      <w:r>
+        <w:rPr>
+          <w:rFonts w:hint="eastAsia"/>
+          <w:lang w:val="en-US" w:eastAsia="zh-TW"/>
+        </w:rPr>
+        <w:t>計算</w:t>
+      </w:r>
+      <w:r>
+        <w:rPr>
+          <w:lang w:val="en-US" w:eastAsia="zh-TW"/>
+        </w:rPr>
+        <w:t xml:space="preserve">Gradient </w:t>
+      </w:r>
+    </w:p>
+    <w:p>
+      <w:pPr>
+        <w:pStyle w:val="ListParagraph"/>
+        <w:numPr>
+          <w:ilvl w:val="3"/>
+          <w:numId w:val="6"/>
+        </w:numPr>
+        <w:rPr>
+          <w:rFonts w:hint="eastAsia"/>
+          <w:lang w:val="en-US" w:eastAsia="zh-TW"/>
+        </w:rPr>
+      </w:pPr>
+      <w:r>
+        <w:rPr>
+          <w:lang w:val="en-US" w:eastAsia="zh-TW"/>
+        </w:rPr>
+        <w:t>Y=score1*learning_rate+score2*</w:t>
+      </w:r>
+      <w:proofErr w:type="spellStart"/>
+      <w:r>
+        <w:rPr>
+          <w:lang w:val="en-US" w:eastAsia="zh-TW"/>
+        </w:rPr>
+        <w:t>learning_rae</w:t>
+      </w:r>
+      <w:proofErr w:type="spellEnd"/>
+      <w:r>
+        <w:rPr>
+          <w:lang w:val="en-US" w:eastAsia="zh-TW"/>
+        </w:rPr>
+        <w:t>….</w:t>
+      </w:r>
+    </w:p>
+    <w:p>
+      <w:pPr>
+        <w:pStyle w:val="ListParagraph"/>
+        <w:numPr>
+          <w:ilvl w:val="3"/>
+          <w:numId w:val="6"/>
+        </w:numPr>
+        <w:rPr>
+          <w:lang w:val="en-US" w:eastAsia="zh-TW"/>
+        </w:rPr>
+      </w:pPr>
+      <w:r>
+        <w:rPr>
+          <w:rFonts w:hint="eastAsia"/>
+          <w:lang w:val="en-US" w:eastAsia="zh-TW"/>
+        </w:rPr>
+        <w:t>為回歸樹，調整後可做分類</w:t>
+      </w:r>
+    </w:p>
+    <w:p>
+      <w:pPr>
+        <w:pStyle w:val="ListParagraph"/>
+        <w:numPr>
+          <w:ilvl w:val="3"/>
+          <w:numId w:val="6"/>
+        </w:numPr>
+        <w:rPr>
+          <w:rFonts w:hint="eastAsia"/>
+          <w:lang w:val="en-US" w:eastAsia="zh-TW"/>
+        </w:rPr>
+      </w:pPr>
+      <w:r>
+        <w:rPr>
+          <w:rFonts w:hint="eastAsia"/>
+          <w:lang w:val="en-US" w:eastAsia="zh-TW"/>
+        </w:rPr>
+        <w:t>特徵重要性可能會忽視相同的特徵</w:t>
       </w:r>
     </w:p>
     <w:p>
@@ -7653,7 +8105,7 @@
                     <pic:cNvPicPr/>
                   </pic:nvPicPr>
                   <pic:blipFill>
-                    <a:blip r:embed="rId12"/>
+                    <a:blip r:embed="rId13"/>
                     <a:stretch>
                       <a:fillRect/>
                     </a:stretch>
@@ -7757,7 +8209,7 @@
                     <pic:cNvPicPr/>
                   </pic:nvPicPr>
                   <pic:blipFill>
-                    <a:blip r:embed="rId13"/>
+                    <a:blip r:embed="rId14"/>
                     <a:stretch>
                       <a:fillRect/>
                     </a:stretch>
@@ -9558,6 +10010,27 @@
     <w:name w:val="Normal"/>
     <w:qFormat/>
   </w:style>
+  <w:style w:type="paragraph" w:styleId="Heading1">
+    <w:name w:val="heading 1"/>
+    <w:basedOn w:val="Normal"/>
+    <w:next w:val="Normal"/>
+    <w:link w:val="Heading1Char"/>
+    <w:uiPriority w:val="9"/>
+    <w:qFormat/>
+    <w:rsid w:val="00734C40"/>
+    <w:pPr>
+      <w:keepNext/>
+      <w:keepLines/>
+      <w:spacing w:before="240"/>
+      <w:outlineLvl w:val="0"/>
+    </w:pPr>
+    <w:rPr>
+      <w:rFonts w:asciiTheme="majorHAnsi" w:eastAsiaTheme="majorEastAsia" w:hAnsiTheme="majorHAnsi" w:cstheme="majorBidi"/>
+      <w:color w:val="2F5496" w:themeColor="accent1" w:themeShade="BF"/>
+      <w:sz w:val="32"/>
+      <w:szCs w:val="32"/>
+    </w:rPr>
+  </w:style>
   <w:style w:type="paragraph" w:styleId="Heading3">
     <w:name w:val="heading 3"/>
     <w:basedOn w:val="Normal"/>
@@ -9628,6 +10101,24 @@
       <w:sz w:val="27"/>
       <w:szCs w:val="27"/>
     </w:rPr>
+  </w:style>
+  <w:style w:type="character" w:customStyle="1" w:styleId="Heading1Char">
+    <w:name w:val="Heading 1 Char"/>
+    <w:basedOn w:val="DefaultParagraphFont"/>
+    <w:link w:val="Heading1"/>
+    <w:uiPriority w:val="9"/>
+    <w:rsid w:val="00734C40"/>
+    <w:rPr>
+      <w:rFonts w:asciiTheme="majorHAnsi" w:eastAsiaTheme="majorEastAsia" w:hAnsiTheme="majorHAnsi" w:cstheme="majorBidi"/>
+      <w:color w:val="2F5496" w:themeColor="accent1" w:themeShade="BF"/>
+      <w:sz w:val="32"/>
+      <w:szCs w:val="32"/>
+    </w:rPr>
+  </w:style>
+  <w:style w:type="character" w:customStyle="1" w:styleId="pre">
+    <w:name w:val="pre"/>
+    <w:basedOn w:val="DefaultParagraphFont"/>
+    <w:rsid w:val="00734C40"/>
   </w:style>
 </w:styles>
 </file>

--- a/100筆記.docx
+++ b/100筆記.docx
@@ -7727,7 +7727,6 @@
           <w:numId w:val="6"/>
         </w:numPr>
         <w:rPr>
-          <w:rFonts w:hint="eastAsia"/>
           <w:lang w:val="en-US" w:eastAsia="zh-TW"/>
         </w:rPr>
       </w:pPr>
@@ -7738,6 +7737,832 @@
         </w:rPr>
         <w:t>特徵重要性可能會忽視相同的特徵</w:t>
       </w:r>
+    </w:p>
+    <w:p>
+      <w:pPr>
+        <w:pStyle w:val="ListParagraph"/>
+        <w:numPr>
+          <w:ilvl w:val="0"/>
+          <w:numId w:val="6"/>
+        </w:numPr>
+        <w:rPr>
+          <w:lang w:val="en-US" w:eastAsia="zh-TW"/>
+        </w:rPr>
+      </w:pPr>
+      <w:r>
+        <w:rPr>
+          <w:rFonts w:hint="eastAsia"/>
+          <w:lang w:val="en-US" w:eastAsia="zh-TW"/>
+        </w:rPr>
+        <w:t>參數調整</w:t>
+      </w:r>
+    </w:p>
+    <w:p>
+      <w:pPr>
+        <w:pStyle w:val="ListParagraph"/>
+        <w:numPr>
+          <w:ilvl w:val="1"/>
+          <w:numId w:val="6"/>
+        </w:numPr>
+        <w:rPr>
+          <w:lang w:val="en-US" w:eastAsia="zh-TW"/>
+        </w:rPr>
+      </w:pPr>
+      <w:r>
+        <w:rPr>
+          <w:rFonts w:hint="eastAsia"/>
+          <w:lang w:val="en-US" w:eastAsia="zh-TW"/>
+        </w:rPr>
+        <w:t>網格搜尋</w:t>
+      </w:r>
+      <w:r>
+        <w:rPr>
+          <w:rFonts w:hint="eastAsia"/>
+          <w:lang w:val="en-US" w:eastAsia="zh-TW"/>
+        </w:rPr>
+        <w:t xml:space="preserve"> </w:t>
+      </w:r>
+      <w:r>
+        <w:rPr>
+          <w:lang w:val="en-US" w:eastAsia="zh-TW"/>
+        </w:rPr>
+        <w:t>Grid Search</w:t>
+      </w:r>
+      <w:r>
+        <w:rPr>
+          <w:rFonts w:hint="eastAsia"/>
+          <w:lang w:val="en-US" w:eastAsia="zh-TW"/>
+        </w:rPr>
+        <w:t>：</w:t>
+      </w:r>
+    </w:p>
+    <w:p>
+      <w:pPr>
+        <w:pStyle w:val="ListParagraph"/>
+        <w:numPr>
+          <w:ilvl w:val="2"/>
+          <w:numId w:val="6"/>
+        </w:numPr>
+        <w:rPr>
+          <w:lang w:val="en-US" w:eastAsia="zh-TW"/>
+        </w:rPr>
+      </w:pPr>
+      <w:r>
+        <w:rPr>
+          <w:rFonts w:hint="eastAsia"/>
+          <w:lang w:val="en-US" w:eastAsia="zh-TW"/>
+        </w:rPr>
+        <w:t>窮舉組合範圍</w:t>
+      </w:r>
+    </w:p>
+    <w:p>
+      <w:pPr>
+        <w:pStyle w:val="ListParagraph"/>
+        <w:numPr>
+          <w:ilvl w:val="2"/>
+          <w:numId w:val="6"/>
+        </w:numPr>
+        <w:rPr>
+          <w:rFonts w:hint="eastAsia"/>
+          <w:lang w:val="en-US" w:eastAsia="zh-TW"/>
+        </w:rPr>
+      </w:pPr>
+      <w:r>
+        <w:rPr>
+          <w:rFonts w:hint="eastAsia"/>
+          <w:lang w:val="en-US" w:eastAsia="zh-TW"/>
+        </w:rPr>
+        <w:t>利用</w:t>
+      </w:r>
+      <w:r>
+        <w:rPr>
+          <w:rFonts w:hint="eastAsia"/>
+          <w:lang w:val="en-US" w:eastAsia="zh-TW"/>
+        </w:rPr>
+        <w:t>v</w:t>
+      </w:r>
+      <w:r>
+        <w:rPr>
+          <w:lang w:val="en-US" w:eastAsia="zh-TW"/>
+        </w:rPr>
+        <w:t xml:space="preserve">alidation </w:t>
+      </w:r>
+      <w:r>
+        <w:rPr>
+          <w:rFonts w:hint="eastAsia"/>
+          <w:lang w:val="en-US" w:eastAsia="zh-TW"/>
+        </w:rPr>
+        <w:t>s</w:t>
+      </w:r>
+      <w:r>
+        <w:rPr>
+          <w:lang w:val="en-US" w:eastAsia="zh-TW"/>
+        </w:rPr>
+        <w:t xml:space="preserve">et </w:t>
+      </w:r>
+      <w:r>
+        <w:rPr>
+          <w:rFonts w:hint="eastAsia"/>
+          <w:lang w:val="en-US" w:eastAsia="zh-TW"/>
+        </w:rPr>
+        <w:t>做最佳選擇參考</w:t>
+      </w:r>
+    </w:p>
+    <w:p>
+      <w:pPr>
+        <w:pStyle w:val="ListParagraph"/>
+        <w:numPr>
+          <w:ilvl w:val="1"/>
+          <w:numId w:val="6"/>
+        </w:numPr>
+        <w:rPr>
+          <w:lang w:val="en-US" w:eastAsia="zh-TW"/>
+        </w:rPr>
+      </w:pPr>
+      <w:r>
+        <w:rPr>
+          <w:rFonts w:hint="eastAsia"/>
+          <w:lang w:val="en-US" w:eastAsia="zh-TW"/>
+        </w:rPr>
+        <w:t>隨機搜尋</w:t>
+      </w:r>
+      <w:r>
+        <w:rPr>
+          <w:rFonts w:hint="eastAsia"/>
+          <w:lang w:val="en-US" w:eastAsia="zh-TW"/>
+        </w:rPr>
+        <w:t xml:space="preserve"> R</w:t>
+      </w:r>
+      <w:r>
+        <w:rPr>
+          <w:lang w:val="en-US" w:eastAsia="zh-TW"/>
+        </w:rPr>
+        <w:t>andom Search</w:t>
+      </w:r>
+    </w:p>
+    <w:p>
+      <w:pPr>
+        <w:pStyle w:val="ListParagraph"/>
+        <w:numPr>
+          <w:ilvl w:val="2"/>
+          <w:numId w:val="6"/>
+        </w:numPr>
+        <w:rPr>
+          <w:lang w:val="en-US" w:eastAsia="zh-TW"/>
+        </w:rPr>
+      </w:pPr>
+      <w:r>
+        <w:rPr>
+          <w:rFonts w:hint="eastAsia"/>
+          <w:lang w:val="en-US" w:eastAsia="zh-TW"/>
+        </w:rPr>
+        <w:t>用均勻分佈進行參數抽樣</w:t>
+      </w:r>
+    </w:p>
+    <w:p>
+      <w:pPr>
+        <w:pStyle w:val="ListParagraph"/>
+        <w:numPr>
+          <w:ilvl w:val="2"/>
+          <w:numId w:val="6"/>
+        </w:numPr>
+        <w:rPr>
+          <w:lang w:val="en-US" w:eastAsia="zh-TW"/>
+        </w:rPr>
+      </w:pPr>
+      <w:r>
+        <w:rPr>
+          <w:rFonts w:hint="eastAsia"/>
+          <w:lang w:val="en-US" w:eastAsia="zh-TW"/>
+        </w:rPr>
+        <w:t>通常結果較佳</w:t>
+      </w:r>
+    </w:p>
+    <w:p>
+      <w:pPr>
+        <w:pStyle w:val="ListParagraph"/>
+        <w:numPr>
+          <w:ilvl w:val="1"/>
+          <w:numId w:val="6"/>
+        </w:numPr>
+        <w:rPr>
+          <w:lang w:val="en-US" w:eastAsia="zh-TW"/>
+        </w:rPr>
+      </w:pPr>
+      <w:r>
+        <w:rPr>
+          <w:rFonts w:hint="eastAsia"/>
+          <w:lang w:val="en-US" w:eastAsia="zh-TW"/>
+        </w:rPr>
+        <w:t>先使用預設，再慢慢調整</w:t>
+      </w:r>
+    </w:p>
+    <w:p>
+      <w:pPr>
+        <w:pStyle w:val="ListParagraph"/>
+        <w:numPr>
+          <w:ilvl w:val="1"/>
+          <w:numId w:val="6"/>
+        </w:numPr>
+        <w:rPr>
+          <w:lang w:val="en-US" w:eastAsia="zh-TW"/>
+        </w:rPr>
+      </w:pPr>
+      <w:r>
+        <w:rPr>
+          <w:rFonts w:hint="eastAsia"/>
+          <w:lang w:val="en-US" w:eastAsia="zh-TW"/>
+        </w:rPr>
+        <w:t>超參數影響結果，但效果有限，</w:t>
+      </w:r>
+      <w:r>
+        <w:rPr>
+          <w:lang w:val="en-US" w:eastAsia="zh-TW"/>
+        </w:rPr>
+        <w:t xml:space="preserve">data cleaning and feature engineering </w:t>
+      </w:r>
+      <w:r>
+        <w:rPr>
+          <w:rFonts w:hint="eastAsia"/>
+          <w:lang w:val="en-US" w:eastAsia="zh-TW"/>
+        </w:rPr>
+        <w:t>更有效</w:t>
+      </w:r>
+    </w:p>
+    <w:p>
+      <w:pPr>
+        <w:pStyle w:val="ListParagraph"/>
+        <w:numPr>
+          <w:ilvl w:val="1"/>
+          <w:numId w:val="6"/>
+        </w:numPr>
+        <w:rPr>
+          <w:lang w:val="en-US" w:eastAsia="zh-TW"/>
+        </w:rPr>
+      </w:pPr>
+      <w:r>
+        <w:rPr>
+          <w:rFonts w:hint="eastAsia"/>
+          <w:lang w:val="en-US" w:eastAsia="zh-TW"/>
+        </w:rPr>
+        <w:t>分割</w:t>
+      </w:r>
+      <w:r>
+        <w:rPr>
+          <w:rFonts w:hint="eastAsia"/>
+          <w:lang w:val="en-US" w:eastAsia="zh-TW"/>
+        </w:rPr>
+        <w:t>t</w:t>
+      </w:r>
+      <w:r>
+        <w:rPr>
+          <w:lang w:val="en-US" w:eastAsia="zh-TW"/>
+        </w:rPr>
+        <w:t xml:space="preserve">rain set </w:t>
+      </w:r>
+      <w:r>
+        <w:rPr>
+          <w:rFonts w:hint="eastAsia"/>
+          <w:lang w:val="en-US" w:eastAsia="zh-TW"/>
+        </w:rPr>
+        <w:t>來做</w:t>
+      </w:r>
+      <w:r>
+        <w:rPr>
+          <w:rFonts w:hint="eastAsia"/>
+          <w:lang w:val="en-US" w:eastAsia="zh-TW"/>
+        </w:rPr>
+        <w:t>c</w:t>
+      </w:r>
+      <w:r>
+        <w:rPr>
+          <w:lang w:val="en-US" w:eastAsia="zh-TW"/>
+        </w:rPr>
+        <w:t xml:space="preserve">ross validation </w:t>
+      </w:r>
+      <w:r>
+        <w:rPr>
+          <w:rFonts w:hint="eastAsia"/>
+          <w:lang w:val="en-US" w:eastAsia="zh-TW"/>
+        </w:rPr>
+        <w:t>選擇最佳參數組合確保泛化性，最後再用</w:t>
+      </w:r>
+      <w:r>
+        <w:rPr>
+          <w:rFonts w:hint="eastAsia"/>
+          <w:lang w:val="en-US" w:eastAsia="zh-TW"/>
+        </w:rPr>
+        <w:t>t</w:t>
+      </w:r>
+      <w:r>
+        <w:rPr>
+          <w:lang w:val="en-US" w:eastAsia="zh-TW"/>
+        </w:rPr>
+        <w:t xml:space="preserve">est </w:t>
+      </w:r>
+      <w:r>
+        <w:rPr>
+          <w:rFonts w:hint="eastAsia"/>
+          <w:lang w:val="en-US" w:eastAsia="zh-TW"/>
+        </w:rPr>
+        <w:t>評估結果</w:t>
+      </w:r>
+    </w:p>
+    <w:p>
+      <w:pPr>
+        <w:pStyle w:val="ListParagraph"/>
+        <w:numPr>
+          <w:ilvl w:val="0"/>
+          <w:numId w:val="6"/>
+        </w:numPr>
+        <w:rPr>
+          <w:lang w:val="en-US" w:eastAsia="zh-TW"/>
+        </w:rPr>
+      </w:pPr>
+      <w:r>
+        <w:rPr>
+          <w:rFonts w:hint="eastAsia"/>
+          <w:lang w:val="en-US" w:eastAsia="zh-TW"/>
+        </w:rPr>
+        <w:t>集成</w:t>
+      </w:r>
+      <w:r>
+        <w:rPr>
+          <w:rFonts w:hint="eastAsia"/>
+          <w:lang w:val="en-US" w:eastAsia="zh-TW"/>
+        </w:rPr>
+        <w:t xml:space="preserve"> </w:t>
+      </w:r>
+      <w:r>
+        <w:rPr>
+          <w:lang w:val="en-US" w:eastAsia="zh-TW"/>
+        </w:rPr>
+        <w:t xml:space="preserve">Ensemble : </w:t>
+      </w:r>
+      <w:r>
+        <w:rPr>
+          <w:rFonts w:hint="eastAsia"/>
+          <w:lang w:val="en-US" w:eastAsia="zh-TW"/>
+        </w:rPr>
+        <w:t>結合多個</w:t>
+      </w:r>
+      <w:r>
+        <w:rPr>
+          <w:rFonts w:hint="eastAsia"/>
+          <w:lang w:val="en-US" w:eastAsia="zh-TW"/>
+        </w:rPr>
+        <w:t>/</w:t>
+      </w:r>
+      <w:r>
+        <w:rPr>
+          <w:rFonts w:hint="eastAsia"/>
+          <w:lang w:val="en-US" w:eastAsia="zh-TW"/>
+        </w:rPr>
+        <w:t>多種分類器</w:t>
+      </w:r>
+      <w:r>
+        <w:rPr>
+          <w:rFonts w:hint="eastAsia"/>
+          <w:lang w:val="en-US" w:eastAsia="zh-TW"/>
+        </w:rPr>
+        <w:t>,</w:t>
+      </w:r>
+      <w:r>
+        <w:rPr>
+          <w:lang w:val="en-US" w:eastAsia="zh-TW"/>
+        </w:rPr>
+        <w:t xml:space="preserve"> </w:t>
+      </w:r>
+      <w:r>
+        <w:rPr>
+          <w:rFonts w:hint="eastAsia"/>
+          <w:lang w:val="en-US" w:eastAsia="zh-TW"/>
+        </w:rPr>
+        <w:t>作為綜合預測。合議制</w:t>
+      </w:r>
+      <w:r>
+        <w:rPr>
+          <w:rFonts w:hint="eastAsia"/>
+          <w:lang w:val="en-US" w:eastAsia="zh-TW"/>
+        </w:rPr>
+        <w:t>/</w:t>
+      </w:r>
+      <w:r>
+        <w:rPr>
+          <w:rFonts w:hint="eastAsia"/>
+          <w:lang w:val="en-US" w:eastAsia="zh-TW"/>
+        </w:rPr>
+        <w:t>多數決</w:t>
+      </w:r>
+    </w:p>
+    <w:p>
+      <w:pPr>
+        <w:pStyle w:val="ListParagraph"/>
+        <w:numPr>
+          <w:ilvl w:val="1"/>
+          <w:numId w:val="6"/>
+        </w:numPr>
+        <w:rPr>
+          <w:rFonts w:hint="eastAsia"/>
+          <w:lang w:val="en-US" w:eastAsia="zh-TW"/>
+        </w:rPr>
+      </w:pPr>
+      <w:r>
+        <w:rPr>
+          <w:rFonts w:hint="eastAsia"/>
+          <w:lang w:val="en-US" w:eastAsia="zh-TW"/>
+        </w:rPr>
+        <w:t>資料面集成：</w:t>
+      </w:r>
+      <w:r>
+        <w:rPr>
+          <w:rFonts w:hint="eastAsia"/>
+          <w:lang w:val="en-US" w:eastAsia="zh-TW"/>
+        </w:rPr>
+        <w:t>（不同資料，相同模型，合成結果）</w:t>
+      </w:r>
+    </w:p>
+    <w:p>
+      <w:pPr>
+        <w:pStyle w:val="ListParagraph"/>
+        <w:numPr>
+          <w:ilvl w:val="2"/>
+          <w:numId w:val="6"/>
+        </w:numPr>
+        <w:rPr>
+          <w:rFonts w:hint="eastAsia"/>
+          <w:lang w:val="en-US" w:eastAsia="zh-TW"/>
+        </w:rPr>
+      </w:pPr>
+      <w:r>
+        <w:rPr>
+          <w:rFonts w:hint="eastAsia"/>
+          <w:lang w:val="en-US" w:eastAsia="zh-TW"/>
+        </w:rPr>
+        <w:lastRenderedPageBreak/>
+        <w:t>裝袋法</w:t>
+      </w:r>
+      <w:r>
+        <w:rPr>
+          <w:rFonts w:hint="eastAsia"/>
+          <w:lang w:val="en-US" w:eastAsia="zh-TW"/>
+        </w:rPr>
+        <w:t>b</w:t>
+      </w:r>
+      <w:r>
+        <w:rPr>
+          <w:lang w:val="en-US" w:eastAsia="zh-TW"/>
+        </w:rPr>
+        <w:t>agging</w:t>
+      </w:r>
+      <w:r>
+        <w:rPr>
+          <w:rFonts w:hint="eastAsia"/>
+          <w:lang w:val="en-US" w:eastAsia="zh-TW"/>
+        </w:rPr>
+        <w:t>：選出後放回</w:t>
+      </w:r>
+      <w:r>
+        <w:rPr>
+          <w:rFonts w:hint="eastAsia"/>
+          <w:lang w:val="en-US" w:eastAsia="zh-TW"/>
+        </w:rPr>
+        <w:t>,</w:t>
+      </w:r>
+      <w:r>
+        <w:rPr>
+          <w:lang w:val="en-US" w:eastAsia="zh-TW"/>
+        </w:rPr>
+        <w:t xml:space="preserve"> </w:t>
+      </w:r>
+      <w:r>
+        <w:rPr>
+          <w:rFonts w:hint="eastAsia"/>
+          <w:lang w:val="en-US" w:eastAsia="zh-TW"/>
+        </w:rPr>
+        <w:t>如隨機森林</w:t>
+      </w:r>
+    </w:p>
+    <w:p>
+      <w:pPr>
+        <w:pStyle w:val="ListParagraph"/>
+        <w:numPr>
+          <w:ilvl w:val="2"/>
+          <w:numId w:val="6"/>
+        </w:numPr>
+        <w:rPr>
+          <w:lang w:val="en-US" w:eastAsia="zh-TW"/>
+        </w:rPr>
+      </w:pPr>
+      <w:r>
+        <w:rPr>
+          <w:rFonts w:hint="eastAsia"/>
+          <w:lang w:val="en-US" w:eastAsia="zh-TW"/>
+        </w:rPr>
+        <w:t>提升法</w:t>
+      </w:r>
+      <w:r>
+        <w:rPr>
+          <w:rFonts w:hint="eastAsia"/>
+          <w:lang w:val="en-US" w:eastAsia="zh-TW"/>
+        </w:rPr>
+        <w:t xml:space="preserve"> </w:t>
+      </w:r>
+      <w:r>
+        <w:rPr>
+          <w:lang w:val="en-US" w:eastAsia="zh-TW"/>
+        </w:rPr>
+        <w:t xml:space="preserve">boosting </w:t>
+      </w:r>
+      <w:r>
+        <w:rPr>
+          <w:rFonts w:hint="eastAsia"/>
+          <w:lang w:val="en-US" w:eastAsia="zh-TW"/>
+        </w:rPr>
+        <w:t>：由之前模型的預測結果，改變資料被抽到的權重或目標值。</w:t>
+      </w:r>
+    </w:p>
+    <w:p>
+      <w:pPr>
+        <w:pStyle w:val="ListParagraph"/>
+        <w:numPr>
+          <w:ilvl w:val="3"/>
+          <w:numId w:val="6"/>
+        </w:numPr>
+        <w:rPr>
+          <w:lang w:val="en-US" w:eastAsia="zh-TW"/>
+        </w:rPr>
+      </w:pPr>
+      <w:r>
+        <w:rPr>
+          <w:rFonts w:hint="eastAsia"/>
+          <w:lang w:val="en-US" w:eastAsia="zh-TW"/>
+        </w:rPr>
+        <w:t>自適應提升（</w:t>
+      </w:r>
+      <w:r>
+        <w:rPr>
+          <w:rFonts w:hint="eastAsia"/>
+          <w:lang w:val="en-US" w:eastAsia="zh-TW"/>
+        </w:rPr>
+        <w:t>A</w:t>
+      </w:r>
+      <w:r>
+        <w:rPr>
+          <w:lang w:val="en-US" w:eastAsia="zh-TW"/>
+        </w:rPr>
+        <w:t>daBoost, Adaptive Boosting</w:t>
+      </w:r>
+      <w:r>
+        <w:rPr>
+          <w:rFonts w:hint="eastAsia"/>
+          <w:lang w:val="en-US" w:eastAsia="zh-TW"/>
+        </w:rPr>
+        <w:t>）</w:t>
+      </w:r>
+      <w:r>
+        <w:rPr>
+          <w:rFonts w:hint="eastAsia"/>
+          <w:lang w:val="en-US" w:eastAsia="zh-TW"/>
+        </w:rPr>
+        <w:t>:</w:t>
+      </w:r>
+      <w:r>
+        <w:rPr>
+          <w:lang w:val="en-US" w:eastAsia="zh-TW"/>
+        </w:rPr>
+        <w:t xml:space="preserve"> </w:t>
+      </w:r>
+      <w:r>
+        <w:rPr>
+          <w:rFonts w:hint="eastAsia"/>
+          <w:lang w:val="en-US" w:eastAsia="zh-TW"/>
+        </w:rPr>
+        <w:t>錯判資料被抽中機率放大，正確的縮小</w:t>
+      </w:r>
+    </w:p>
+    <w:p>
+      <w:pPr>
+        <w:pStyle w:val="ListParagraph"/>
+        <w:numPr>
+          <w:ilvl w:val="3"/>
+          <w:numId w:val="6"/>
+        </w:numPr>
+        <w:rPr>
+          <w:rFonts w:hint="eastAsia"/>
+          <w:lang w:val="en-US" w:eastAsia="zh-TW"/>
+        </w:rPr>
+      </w:pPr>
+      <w:r>
+        <w:rPr>
+          <w:rFonts w:hint="eastAsia"/>
+          <w:lang w:val="en-US" w:eastAsia="zh-TW"/>
+        </w:rPr>
+        <w:t>梯度提升機</w:t>
+      </w:r>
+      <w:r>
+        <w:rPr>
+          <w:lang w:val="en-US" w:eastAsia="zh-TW"/>
+        </w:rPr>
+        <w:t xml:space="preserve"> (Gradient Boosting Machine) </w:t>
+      </w:r>
+      <w:r>
+        <w:rPr>
+          <w:rFonts w:hint="eastAsia"/>
+          <w:lang w:val="en-US" w:eastAsia="zh-TW"/>
+        </w:rPr>
+        <w:t>：</w:t>
+      </w:r>
+      <w:r>
+        <w:rPr>
+          <w:rFonts w:hint="eastAsia"/>
+          <w:lang w:val="en-US" w:eastAsia="zh-TW"/>
+        </w:rPr>
+        <w:t>依照殘差項調整新目標值</w:t>
+      </w:r>
+    </w:p>
+    <w:p>
+      <w:pPr>
+        <w:pStyle w:val="ListParagraph"/>
+        <w:numPr>
+          <w:ilvl w:val="1"/>
+          <w:numId w:val="6"/>
+        </w:numPr>
+        <w:rPr>
+          <w:rFonts w:hint="eastAsia"/>
+          <w:lang w:val="en-US" w:eastAsia="zh-TW"/>
+        </w:rPr>
+      </w:pPr>
+      <w:r>
+        <w:rPr>
+          <w:rFonts w:hint="eastAsia"/>
+          <w:lang w:val="en-US" w:eastAsia="zh-TW"/>
+        </w:rPr>
+        <w:t>模型與特徵的集成</w:t>
+      </w:r>
+      <w:r>
+        <w:rPr>
+          <w:rFonts w:hint="eastAsia"/>
+          <w:lang w:val="en-US" w:eastAsia="zh-TW"/>
+        </w:rPr>
+        <w:t>：（相同資料，不同模型，合成結果）</w:t>
+      </w:r>
+    </w:p>
+    <w:p>
+      <w:pPr>
+        <w:pStyle w:val="ListParagraph"/>
+        <w:numPr>
+          <w:ilvl w:val="2"/>
+          <w:numId w:val="6"/>
+        </w:numPr>
+        <w:rPr>
+          <w:lang w:val="en-US" w:eastAsia="zh-TW"/>
+        </w:rPr>
+      </w:pPr>
+      <w:r>
+        <w:rPr>
+          <w:rFonts w:hint="eastAsia"/>
+          <w:lang w:val="en-US" w:eastAsia="zh-TW"/>
+        </w:rPr>
+        <w:t>混合泛化</w:t>
+      </w:r>
+      <w:r>
+        <w:rPr>
+          <w:rFonts w:hint="eastAsia"/>
+          <w:lang w:val="en-US" w:eastAsia="zh-TW"/>
+        </w:rPr>
+        <w:t xml:space="preserve"> </w:t>
+      </w:r>
+      <w:r>
+        <w:rPr>
+          <w:lang w:val="en-US" w:eastAsia="zh-TW"/>
+        </w:rPr>
+        <w:t>Blending</w:t>
+      </w:r>
+      <w:r>
+        <w:rPr>
+          <w:rFonts w:hint="eastAsia"/>
+          <w:lang w:val="en-US" w:eastAsia="zh-TW"/>
+        </w:rPr>
+        <w:t>：前提是</w:t>
+      </w:r>
+      <w:r>
+        <w:rPr>
+          <w:rFonts w:hint="eastAsia"/>
+          <w:lang w:val="en-US" w:eastAsia="zh-TW"/>
+        </w:rPr>
+        <w:t xml:space="preserve"> </w:t>
+      </w:r>
+      <w:r>
+        <w:rPr>
+          <w:rFonts w:hint="eastAsia"/>
+          <w:lang w:val="en-US" w:eastAsia="zh-TW"/>
+        </w:rPr>
+        <w:t>單模效果好（有調參數）且模型差異大</w:t>
+      </w:r>
+    </w:p>
+    <w:p>
+      <w:pPr>
+        <w:pStyle w:val="ListParagraph"/>
+        <w:numPr>
+          <w:ilvl w:val="2"/>
+          <w:numId w:val="6"/>
+        </w:numPr>
+        <w:rPr>
+          <w:lang w:val="en-US" w:eastAsia="zh-TW"/>
+        </w:rPr>
+      </w:pPr>
+      <w:r>
+        <w:rPr>
+          <w:rFonts w:hint="eastAsia"/>
+          <w:lang w:val="en-US" w:eastAsia="zh-TW"/>
+        </w:rPr>
+        <w:t>投票泛化</w:t>
+      </w:r>
+      <w:r>
+        <w:rPr>
+          <w:rFonts w:hint="eastAsia"/>
+          <w:lang w:val="en-US" w:eastAsia="zh-TW"/>
+        </w:rPr>
+        <w:t xml:space="preserve"> </w:t>
+      </w:r>
+      <w:r>
+        <w:rPr>
+          <w:lang w:val="en-US" w:eastAsia="zh-TW"/>
+        </w:rPr>
+        <w:t xml:space="preserve">Voting </w:t>
+      </w:r>
+      <w:r>
+        <w:rPr>
+          <w:rFonts w:hint="eastAsia"/>
+          <w:lang w:val="en-US" w:eastAsia="zh-TW"/>
+        </w:rPr>
+        <w:t>：給予不同模型的預測值加權合成</w:t>
+      </w:r>
+    </w:p>
+    <w:p>
+      <w:pPr>
+        <w:pStyle w:val="ListParagraph"/>
+        <w:numPr>
+          <w:ilvl w:val="2"/>
+          <w:numId w:val="6"/>
+        </w:numPr>
+        <w:rPr>
+          <w:rFonts w:hint="eastAsia"/>
+          <w:lang w:val="en-US" w:eastAsia="zh-TW"/>
+        </w:rPr>
+      </w:pPr>
+      <w:r>
+        <w:rPr>
+          <w:rFonts w:hint="eastAsia"/>
+          <w:lang w:val="en-US" w:eastAsia="zh-TW"/>
+        </w:rPr>
+        <w:t>堆疊泛化</w:t>
+      </w:r>
+      <w:r>
+        <w:rPr>
+          <w:rFonts w:hint="eastAsia"/>
+          <w:lang w:val="en-US" w:eastAsia="zh-TW"/>
+        </w:rPr>
+        <w:t xml:space="preserve"> S</w:t>
+      </w:r>
+      <w:r>
+        <w:rPr>
+          <w:lang w:val="en-US" w:eastAsia="zh-TW"/>
+        </w:rPr>
+        <w:t xml:space="preserve">tacking </w:t>
+      </w:r>
+      <w:r>
+        <w:rPr>
+          <w:rFonts w:hint="eastAsia"/>
+          <w:lang w:val="en-US" w:eastAsia="zh-TW"/>
+        </w:rPr>
+        <w:t>：</w:t>
+      </w:r>
+      <w:r>
+        <w:rPr>
+          <w:rFonts w:hint="eastAsia"/>
+          <w:lang w:val="en-US" w:eastAsia="zh-TW"/>
+        </w:rPr>
+        <w:t>用預測結果當新特徵</w:t>
+      </w:r>
+      <w:r>
+        <w:rPr>
+          <w:rFonts w:hint="eastAsia"/>
+          <w:lang w:val="en-US" w:eastAsia="zh-TW"/>
+        </w:rPr>
+        <w:t>。把模型當作下一階段的特徵編碼器使用</w:t>
+      </w:r>
+    </w:p>
+    <w:p>
+      <w:pPr>
+        <w:pStyle w:val="ListParagraph"/>
+        <w:ind w:left="0"/>
+        <w:rPr>
+          <w:rFonts w:hint="eastAsia"/>
+          <w:lang w:val="en-US" w:eastAsia="zh-TW"/>
+        </w:rPr>
+      </w:pPr>
     </w:p>
     <w:p>
       <w:pPr>

--- a/100筆記.docx
+++ b/100筆記.docx
@@ -731,6 +731,19 @@
           <w:lang w:val="en-US" w:eastAsia="zh-TW"/>
         </w:rPr>
         <w:t>upervised Learning</w:t>
+      </w:r>
+      <w:r>
+        <w:rPr>
+          <w:lang w:val="en-US" w:eastAsia="zh-TW"/>
+        </w:rPr>
+        <w:t xml:space="preserve"> </w:t>
+      </w:r>
+      <w:r>
+        <w:rPr>
+          <w:rFonts w:hint="eastAsia"/>
+          <w:lang w:val="en-US" w:eastAsia="zh-TW"/>
+        </w:rPr>
+        <w:t>監督學習</w:t>
       </w:r>
     </w:p>
     <w:p>
@@ -5658,13 +5671,7 @@
         <w:rPr>
           <w:lang w:val="en-US" w:eastAsia="zh-TW"/>
         </w:rPr>
-        <w:t>Mean Square Error (MSE)</w:t>
-      </w:r>
-      <w:r>
-        <w:rPr>
-          <w:lang w:val="en-US" w:eastAsia="zh-TW"/>
-        </w:rPr>
-        <w:t>:</w:t>
+        <w:t>Mean Square Error (MSE):</w:t>
       </w:r>
       <w:r>
         <w:rPr>
@@ -6165,19 +6172,7 @@
         <w:rPr>
           <w:lang w:val="en-US" w:eastAsia="zh-TW"/>
         </w:rPr>
-        <w:t>klearn.linear_model.</w:t>
-      </w:r>
-      <w:r>
-        <w:rPr>
-          <w:lang w:val="en-US" w:eastAsia="zh-TW"/>
-        </w:rPr>
-        <w:t>Logistic</w:t>
-      </w:r>
-      <w:r>
-        <w:rPr>
-          <w:lang w:val="en-US" w:eastAsia="zh-TW"/>
-        </w:rPr>
-        <w:t>Regression</w:t>
+        <w:t>klearn.linear_model.LogisticRegression</w:t>
       </w:r>
       <w:proofErr w:type="spellEnd"/>
     </w:p>
@@ -6475,13 +6470,7 @@
         <w:rPr>
           <w:lang w:val="en-US" w:eastAsia="zh-TW"/>
         </w:rPr>
-        <w:t>ulticlass problems</w:t>
-      </w:r>
-      <w:r>
-        <w:rPr>
-          <w:lang w:val="en-US" w:eastAsia="zh-TW"/>
-        </w:rPr>
-        <w:t xml:space="preserve"> / fast for large one</w:t>
+        <w:t>ulticlass problems / fast for large one</w:t>
       </w:r>
     </w:p>
     <w:p>
@@ -6842,13 +6831,7 @@
         <w:rPr>
           <w:lang w:val="en-US" w:eastAsia="zh-TW"/>
         </w:rPr>
-        <w:t>mode</w:t>
-      </w:r>
-      <w:r>
-        <w:rPr>
-          <w:lang w:val="en-US" w:eastAsia="zh-TW"/>
-        </w:rPr>
-        <w:t>.Ridge</w:t>
+        <w:t>mode.Ridge</w:t>
       </w:r>
       <w:proofErr w:type="spellEnd"/>
       <w:proofErr w:type="gramEnd"/>
@@ -8508,7 +8491,6 @@
           <w:numId w:val="6"/>
         </w:numPr>
         <w:rPr>
-          <w:rFonts w:hint="eastAsia"/>
           <w:lang w:val="en-US" w:eastAsia="zh-TW"/>
         </w:rPr>
       </w:pPr>
@@ -8556,13 +8538,1083 @@
     </w:p>
     <w:p>
       <w:pPr>
+        <w:rPr>
+          <w:lang w:val="en-US" w:eastAsia="zh-TW"/>
+        </w:rPr>
+      </w:pPr>
+    </w:p>
+    <w:p>
+      <w:pPr>
+        <w:rPr>
+          <w:rFonts w:hint="eastAsia"/>
+          <w:lang w:val="en-US" w:eastAsia="zh-TW"/>
+        </w:rPr>
+      </w:pPr>
+    </w:p>
+    <w:p>
+      <w:pPr>
         <w:pStyle w:val="ListParagraph"/>
         <w:ind w:left="0"/>
         <w:rPr>
-          <w:rFonts w:hint="eastAsia"/>
-          <w:lang w:val="en-US" w:eastAsia="zh-TW"/>
-        </w:rPr>
-      </w:pPr>
+          <w:lang w:val="en-US" w:eastAsia="zh-TW"/>
+        </w:rPr>
+      </w:pPr>
+      <w:r>
+        <w:rPr>
+          <w:lang w:val="en-US" w:eastAsia="zh-TW"/>
+        </w:rPr>
+        <w:t xml:space="preserve">Unsupervised Learning </w:t>
+      </w:r>
+      <w:r>
+        <w:rPr>
+          <w:rFonts w:hint="eastAsia"/>
+          <w:lang w:val="en-US" w:eastAsia="zh-TW"/>
+        </w:rPr>
+        <w:t>非監督學習：基於輸入資料找出模式</w:t>
+      </w:r>
+    </w:p>
+    <w:p>
+      <w:pPr>
+        <w:pStyle w:val="ListParagraph"/>
+        <w:numPr>
+          <w:ilvl w:val="0"/>
+          <w:numId w:val="11"/>
+        </w:numPr>
+        <w:rPr>
+          <w:rFonts w:hint="eastAsia"/>
+          <w:lang w:val="en-US" w:eastAsia="zh-TW"/>
+        </w:rPr>
+      </w:pPr>
+      <w:r>
+        <w:rPr>
+          <w:rFonts w:hint="eastAsia"/>
+          <w:lang w:val="en-US" w:eastAsia="zh-TW"/>
+        </w:rPr>
+        <w:t>聚類分析：尋找隱藏模式</w:t>
+      </w:r>
+    </w:p>
+    <w:p>
+      <w:pPr>
+        <w:pStyle w:val="ListParagraph"/>
+        <w:numPr>
+          <w:ilvl w:val="0"/>
+          <w:numId w:val="11"/>
+        </w:numPr>
+        <w:rPr>
+          <w:rFonts w:hint="eastAsia"/>
+          <w:lang w:val="en-US" w:eastAsia="zh-TW"/>
+        </w:rPr>
+      </w:pPr>
+      <w:r>
+        <w:rPr>
+          <w:rFonts w:hint="eastAsia"/>
+          <w:lang w:val="en-US" w:eastAsia="zh-TW"/>
+        </w:rPr>
+        <w:t>降低維度：縮減特徵維度</w:t>
+      </w:r>
+    </w:p>
+    <w:p>
+      <w:pPr>
+        <w:pStyle w:val="ListParagraph"/>
+        <w:numPr>
+          <w:ilvl w:val="0"/>
+          <w:numId w:val="11"/>
+        </w:numPr>
+        <w:rPr>
+          <w:rFonts w:hint="eastAsia"/>
+          <w:lang w:val="en-US" w:eastAsia="zh-TW"/>
+        </w:rPr>
+      </w:pPr>
+      <w:r>
+        <w:rPr>
+          <w:rFonts w:hint="eastAsia"/>
+          <w:lang w:val="en-US" w:eastAsia="zh-TW"/>
+        </w:rPr>
+        <w:t>關聯法則</w:t>
+      </w:r>
+      <w:r>
+        <w:rPr>
+          <w:rFonts w:hint="eastAsia"/>
+          <w:lang w:val="en-US" w:eastAsia="zh-TW"/>
+        </w:rPr>
+        <w:t>,</w:t>
+      </w:r>
+      <w:r>
+        <w:rPr>
+          <w:rFonts w:hint="eastAsia"/>
+          <w:lang w:val="en-US" w:eastAsia="zh-TW"/>
+        </w:rPr>
+        <w:t>異常值偵測</w:t>
+      </w:r>
+      <w:r>
+        <w:rPr>
+          <w:rFonts w:hint="eastAsia"/>
+          <w:lang w:val="en-US" w:eastAsia="zh-TW"/>
+        </w:rPr>
+        <w:t>,</w:t>
+      </w:r>
+      <w:r>
+        <w:rPr>
+          <w:rFonts w:hint="eastAsia"/>
+          <w:lang w:val="en-US" w:eastAsia="zh-TW"/>
+        </w:rPr>
+        <w:t>探索性資料分析</w:t>
+      </w:r>
+    </w:p>
+    <w:p>
+      <w:pPr>
+        <w:pStyle w:val="ListParagraph"/>
+        <w:numPr>
+          <w:ilvl w:val="0"/>
+          <w:numId w:val="12"/>
+        </w:numPr>
+        <w:rPr>
+          <w:lang w:val="en-US" w:eastAsia="zh-TW"/>
+        </w:rPr>
+      </w:pPr>
+      <w:r>
+        <w:rPr>
+          <w:rFonts w:hint="eastAsia"/>
+          <w:lang w:val="en-US" w:eastAsia="zh-TW"/>
+        </w:rPr>
+        <w:t>分群</w:t>
+      </w:r>
+      <w:r>
+        <w:rPr>
+          <w:rFonts w:hint="eastAsia"/>
+          <w:lang w:val="en-US" w:eastAsia="zh-TW"/>
+        </w:rPr>
+        <w:t>C</w:t>
+      </w:r>
+      <w:r>
+        <w:rPr>
+          <w:lang w:val="en-US" w:eastAsia="zh-TW"/>
+        </w:rPr>
+        <w:t xml:space="preserve">luster: </w:t>
+      </w:r>
+      <w:r>
+        <w:rPr>
+          <w:rFonts w:hint="eastAsia"/>
+          <w:lang w:val="en-US" w:eastAsia="zh-TW"/>
+        </w:rPr>
+        <w:t>找出資料結構</w:t>
+      </w:r>
+    </w:p>
+    <w:p>
+      <w:pPr>
+        <w:pStyle w:val="ListParagraph"/>
+        <w:numPr>
+          <w:ilvl w:val="1"/>
+          <w:numId w:val="12"/>
+        </w:numPr>
+        <w:rPr>
+          <w:lang w:val="en-US" w:eastAsia="zh-TW"/>
+        </w:rPr>
+      </w:pPr>
+      <w:r>
+        <w:rPr>
+          <w:lang w:val="en-US" w:eastAsia="zh-TW"/>
+        </w:rPr>
+        <w:t>K-Mean</w:t>
+      </w:r>
+    </w:p>
+    <w:p>
+      <w:pPr>
+        <w:pStyle w:val="ListParagraph"/>
+        <w:numPr>
+          <w:ilvl w:val="2"/>
+          <w:numId w:val="12"/>
+        </w:numPr>
+        <w:rPr>
+          <w:lang w:val="en-US" w:eastAsia="zh-TW"/>
+        </w:rPr>
+      </w:pPr>
+      <w:r>
+        <w:rPr>
+          <w:rFonts w:hint="eastAsia"/>
+          <w:lang w:val="en-US" w:eastAsia="zh-TW"/>
+        </w:rPr>
+        <w:t>使總體裙內平方誤差最小</w:t>
+      </w:r>
+    </w:p>
+    <w:p>
+      <w:pPr>
+        <w:pStyle w:val="ListParagraph"/>
+        <w:numPr>
+          <w:ilvl w:val="2"/>
+          <w:numId w:val="12"/>
+        </w:numPr>
+        <w:rPr>
+          <w:lang w:val="en-US" w:eastAsia="zh-TW"/>
+        </w:rPr>
+      </w:pPr>
+      <w:r>
+        <w:rPr>
+          <w:rFonts w:hint="eastAsia"/>
+          <w:lang w:val="en-US" w:eastAsia="zh-TW"/>
+        </w:rPr>
+        <w:t>尋找</w:t>
+      </w:r>
+      <w:r>
+        <w:rPr>
+          <w:rFonts w:hint="eastAsia"/>
+          <w:lang w:val="en-US" w:eastAsia="zh-TW"/>
+        </w:rPr>
+        <w:t>k</w:t>
+      </w:r>
+      <w:r>
+        <w:rPr>
+          <w:rFonts w:hint="eastAsia"/>
+          <w:lang w:val="en-US" w:eastAsia="zh-TW"/>
+        </w:rPr>
+        <w:t>值</w:t>
+      </w:r>
+    </w:p>
+    <w:p>
+      <w:pPr>
+        <w:pStyle w:val="ListParagraph"/>
+        <w:numPr>
+          <w:ilvl w:val="3"/>
+          <w:numId w:val="12"/>
+        </w:numPr>
+        <w:rPr>
+          <w:lang w:val="en-US" w:eastAsia="zh-TW"/>
+        </w:rPr>
+      </w:pPr>
+      <w:r>
+        <w:rPr>
+          <w:rFonts w:hint="eastAsia"/>
+          <w:lang w:val="en-US" w:eastAsia="zh-TW"/>
+        </w:rPr>
+        <w:t>利用</w:t>
+      </w:r>
+      <w:r>
+        <w:rPr>
+          <w:rFonts w:hint="eastAsia"/>
+          <w:lang w:val="en-US" w:eastAsia="zh-TW"/>
+        </w:rPr>
+        <w:t>e</w:t>
+      </w:r>
+      <w:r>
+        <w:rPr>
+          <w:lang w:val="en-US" w:eastAsia="zh-TW"/>
+        </w:rPr>
+        <w:t xml:space="preserve">lbow method </w:t>
+      </w:r>
+      <w:r>
+        <w:rPr>
+          <w:rFonts w:hint="eastAsia"/>
+          <w:lang w:val="en-US" w:eastAsia="zh-TW"/>
+        </w:rPr>
+        <w:t>找出最佳</w:t>
+      </w:r>
+      <w:r>
+        <w:rPr>
+          <w:rFonts w:hint="eastAsia"/>
+          <w:lang w:val="en-US" w:eastAsia="zh-TW"/>
+        </w:rPr>
+        <w:t>k</w:t>
+      </w:r>
+      <w:r>
+        <w:rPr>
+          <w:rFonts w:hint="eastAsia"/>
+          <w:lang w:val="en-US" w:eastAsia="zh-TW"/>
+        </w:rPr>
+        <w:t>值</w:t>
+      </w:r>
+    </w:p>
+    <w:p>
+      <w:pPr>
+        <w:pStyle w:val="ListParagraph"/>
+        <w:numPr>
+          <w:ilvl w:val="3"/>
+          <w:numId w:val="12"/>
+        </w:numPr>
+        <w:rPr>
+          <w:rFonts w:hint="eastAsia"/>
+          <w:lang w:val="en-US" w:eastAsia="zh-TW"/>
+        </w:rPr>
+      </w:pPr>
+      <w:r>
+        <w:rPr>
+          <w:rFonts w:hint="eastAsia"/>
+          <w:lang w:val="en-US" w:eastAsia="zh-TW"/>
+        </w:rPr>
+        <w:t>計算</w:t>
+      </w:r>
+      <w:r>
+        <w:rPr>
+          <w:lang w:val="en-US" w:eastAsia="zh-TW"/>
+        </w:rPr>
+        <w:t xml:space="preserve">Silhouette analysis </w:t>
+      </w:r>
+      <w:r>
+        <w:rPr>
+          <w:rFonts w:hint="eastAsia"/>
+          <w:lang w:val="en-US" w:eastAsia="zh-TW"/>
+        </w:rPr>
+        <w:t>越接近</w:t>
+      </w:r>
+      <w:r>
+        <w:rPr>
+          <w:rFonts w:hint="eastAsia"/>
+          <w:lang w:val="en-US" w:eastAsia="zh-TW"/>
+        </w:rPr>
+        <w:t>1</w:t>
+      </w:r>
+      <w:r>
+        <w:rPr>
+          <w:rFonts w:hint="eastAsia"/>
+          <w:lang w:val="en-US" w:eastAsia="zh-TW"/>
+        </w:rPr>
+        <w:t>越好</w:t>
+      </w:r>
+    </w:p>
+    <w:p>
+      <w:pPr>
+        <w:pStyle w:val="ListParagraph"/>
+        <w:numPr>
+          <w:ilvl w:val="2"/>
+          <w:numId w:val="12"/>
+        </w:numPr>
+        <w:rPr>
+          <w:lang w:val="en-US" w:eastAsia="zh-TW"/>
+        </w:rPr>
+      </w:pPr>
+      <w:r>
+        <w:rPr>
+          <w:rFonts w:hint="eastAsia"/>
+          <w:lang w:val="en-US" w:eastAsia="zh-TW"/>
+        </w:rPr>
+        <w:t>分出</w:t>
+      </w:r>
+      <w:r>
+        <w:rPr>
+          <w:rFonts w:hint="eastAsia"/>
+          <w:lang w:val="en-US" w:eastAsia="zh-TW"/>
+        </w:rPr>
+        <w:t>k</w:t>
+      </w:r>
+      <w:r>
+        <w:rPr>
+          <w:lang w:val="en-US" w:eastAsia="zh-TW"/>
+        </w:rPr>
+        <w:t xml:space="preserve"> </w:t>
+      </w:r>
+      <w:r>
+        <w:rPr>
+          <w:rFonts w:hint="eastAsia"/>
+          <w:lang w:val="en-US" w:eastAsia="zh-TW"/>
+        </w:rPr>
+        <w:t>不相似的</w:t>
+      </w:r>
+      <w:r>
+        <w:rPr>
+          <w:rFonts w:hint="eastAsia"/>
+          <w:lang w:val="en-US" w:eastAsia="zh-TW"/>
+        </w:rPr>
+        <w:t>c</w:t>
+      </w:r>
+      <w:r>
+        <w:rPr>
+          <w:lang w:val="en-US" w:eastAsia="zh-TW"/>
+        </w:rPr>
+        <w:t xml:space="preserve">lusters </w:t>
+      </w:r>
+      <w:r>
+        <w:rPr>
+          <w:rFonts w:hint="eastAsia"/>
+          <w:lang w:val="en-US" w:eastAsia="zh-TW"/>
+        </w:rPr>
+        <w:t>並且</w:t>
+      </w:r>
+      <w:r>
+        <w:rPr>
+          <w:rFonts w:hint="eastAsia"/>
+          <w:lang w:val="en-US" w:eastAsia="zh-TW"/>
+        </w:rPr>
+        <w:t>c</w:t>
+      </w:r>
+      <w:r>
+        <w:rPr>
+          <w:lang w:val="en-US" w:eastAsia="zh-TW"/>
+        </w:rPr>
+        <w:t xml:space="preserve">luster </w:t>
+      </w:r>
+      <w:r>
+        <w:rPr>
+          <w:rFonts w:hint="eastAsia"/>
+          <w:lang w:val="en-US" w:eastAsia="zh-TW"/>
+        </w:rPr>
+        <w:t>內各點相似</w:t>
+      </w:r>
+    </w:p>
+    <w:p>
+      <w:pPr>
+        <w:pStyle w:val="ListParagraph"/>
+        <w:numPr>
+          <w:ilvl w:val="2"/>
+          <w:numId w:val="12"/>
+        </w:numPr>
+        <w:rPr>
+          <w:lang w:val="en-US" w:eastAsia="zh-TW"/>
+        </w:rPr>
+      </w:pPr>
+      <w:r>
+        <w:rPr>
+          <w:lang w:val="en-US" w:eastAsia="zh-TW"/>
+        </w:rPr>
+        <w:t>Initial</w:t>
+      </w:r>
+      <w:r>
+        <w:rPr>
+          <w:rFonts w:hint="eastAsia"/>
+          <w:lang w:val="en-US" w:eastAsia="zh-TW"/>
+        </w:rPr>
+        <w:t>設定不同，會得多不同結果。導致</w:t>
+      </w:r>
+      <w:r>
+        <w:rPr>
+          <w:rFonts w:hint="eastAsia"/>
+          <w:lang w:val="en-US" w:eastAsia="zh-TW"/>
+        </w:rPr>
+        <w:t>l</w:t>
+      </w:r>
+      <w:r>
+        <w:rPr>
+          <w:lang w:val="en-US" w:eastAsia="zh-TW"/>
+        </w:rPr>
+        <w:t xml:space="preserve">ocal optima </w:t>
+      </w:r>
+      <w:r>
+        <w:rPr>
+          <w:rFonts w:hint="eastAsia"/>
+          <w:lang w:val="en-US" w:eastAsia="zh-TW"/>
+        </w:rPr>
+        <w:t>而非</w:t>
+      </w:r>
+      <w:r>
+        <w:rPr>
+          <w:rFonts w:hint="eastAsia"/>
+          <w:lang w:val="en-US" w:eastAsia="zh-TW"/>
+        </w:rPr>
+        <w:t>g</w:t>
+      </w:r>
+      <w:r>
+        <w:rPr>
+          <w:lang w:val="en-US" w:eastAsia="zh-TW"/>
+        </w:rPr>
+        <w:t>lobal optima</w:t>
+      </w:r>
+    </w:p>
+    <w:p>
+      <w:pPr>
+        <w:pStyle w:val="ListParagraph"/>
+        <w:numPr>
+          <w:ilvl w:val="2"/>
+          <w:numId w:val="12"/>
+        </w:numPr>
+        <w:rPr>
+          <w:lang w:val="en-US" w:eastAsia="zh-TW"/>
+        </w:rPr>
+      </w:pPr>
+      <w:r>
+        <w:rPr>
+          <w:rFonts w:hint="eastAsia"/>
+          <w:lang w:val="en-US" w:eastAsia="zh-TW"/>
+        </w:rPr>
+        <w:t>評估方式</w:t>
+      </w:r>
+    </w:p>
+    <w:p>
+      <w:pPr>
+        <w:pStyle w:val="ListParagraph"/>
+        <w:numPr>
+          <w:ilvl w:val="3"/>
+          <w:numId w:val="12"/>
+        </w:numPr>
+        <w:rPr>
+          <w:rFonts w:hint="eastAsia"/>
+          <w:lang w:val="en-US" w:eastAsia="zh-TW"/>
+        </w:rPr>
+      </w:pPr>
+      <w:r>
+        <w:rPr>
+          <w:rFonts w:hint="eastAsia"/>
+          <w:lang w:val="en-US" w:eastAsia="zh-TW"/>
+        </w:rPr>
+        <w:t>有目標值：忽略目標值，後用結果與目標值側量準確性</w:t>
+      </w:r>
+    </w:p>
+    <w:p>
+      <w:pPr>
+        <w:pStyle w:val="ListParagraph"/>
+        <w:numPr>
+          <w:ilvl w:val="3"/>
+          <w:numId w:val="12"/>
+        </w:numPr>
+        <w:rPr>
+          <w:rFonts w:hint="eastAsia"/>
+          <w:lang w:val="en-US" w:eastAsia="zh-TW"/>
+        </w:rPr>
+      </w:pPr>
+      <w:r>
+        <w:rPr>
+          <w:rFonts w:hint="eastAsia"/>
+          <w:lang w:val="en-US" w:eastAsia="zh-TW"/>
+        </w:rPr>
+        <w:t>無目標值：用資料本身的分布資訊</w:t>
+      </w:r>
+    </w:p>
+    <w:p>
+      <w:pPr>
+        <w:pStyle w:val="ListParagraph"/>
+        <w:numPr>
+          <w:ilvl w:val="1"/>
+          <w:numId w:val="12"/>
+        </w:numPr>
+        <w:rPr>
+          <w:lang w:val="en-US" w:eastAsia="zh-TW"/>
+        </w:rPr>
+      </w:pPr>
+      <w:r>
+        <w:rPr>
+          <w:lang w:val="en-US" w:eastAsia="zh-TW"/>
+        </w:rPr>
+        <w:t>Hierarchical Clustering</w:t>
+      </w:r>
+      <w:r>
+        <w:rPr>
+          <w:rFonts w:hint="eastAsia"/>
+          <w:lang w:val="en-US" w:eastAsia="zh-TW"/>
+        </w:rPr>
+        <w:t>階層分群法</w:t>
+      </w:r>
+    </w:p>
+    <w:p>
+      <w:pPr>
+        <w:pStyle w:val="ListParagraph"/>
+        <w:numPr>
+          <w:ilvl w:val="2"/>
+          <w:numId w:val="12"/>
+        </w:numPr>
+        <w:rPr>
+          <w:lang w:val="en-US" w:eastAsia="zh-TW"/>
+        </w:rPr>
+      </w:pPr>
+      <w:r>
+        <w:rPr>
+          <w:rFonts w:hint="eastAsia"/>
+          <w:lang w:val="en-US" w:eastAsia="zh-TW"/>
+        </w:rPr>
+        <w:t>由下而上</w:t>
+      </w:r>
+      <w:r>
+        <w:rPr>
+          <w:rFonts w:hint="eastAsia"/>
+          <w:lang w:val="en-US" w:eastAsia="zh-TW"/>
+        </w:rPr>
+        <w:t>,</w:t>
+      </w:r>
+      <w:r>
+        <w:rPr>
+          <w:rFonts w:hint="eastAsia"/>
+          <w:lang w:val="en-US" w:eastAsia="zh-TW"/>
+        </w:rPr>
+        <w:t>將距離最近的</w:t>
+      </w:r>
+      <w:r>
+        <w:rPr>
+          <w:rFonts w:hint="eastAsia"/>
+          <w:lang w:val="en-US" w:eastAsia="zh-TW"/>
+        </w:rPr>
+        <w:t>c</w:t>
+      </w:r>
+      <w:r>
+        <w:rPr>
+          <w:lang w:val="en-US" w:eastAsia="zh-TW"/>
+        </w:rPr>
+        <w:t xml:space="preserve">luster </w:t>
+      </w:r>
+      <w:r>
+        <w:rPr>
+          <w:rFonts w:hint="eastAsia"/>
+          <w:lang w:val="en-US" w:eastAsia="zh-TW"/>
+        </w:rPr>
+        <w:t>合併為一</w:t>
+      </w:r>
+      <w:r>
+        <w:rPr>
+          <w:rFonts w:hint="eastAsia"/>
+          <w:lang w:val="en-US" w:eastAsia="zh-TW"/>
+        </w:rPr>
+        <w:t xml:space="preserve"> </w:t>
+      </w:r>
+      <w:r>
+        <w:rPr>
+          <w:rFonts w:hint="eastAsia"/>
+          <w:lang w:val="en-US" w:eastAsia="zh-TW"/>
+        </w:rPr>
+        <w:t>，直到剩下一個</w:t>
+      </w:r>
+      <w:r>
+        <w:rPr>
+          <w:rFonts w:hint="eastAsia"/>
+          <w:lang w:val="en-US" w:eastAsia="zh-TW"/>
+        </w:rPr>
+        <w:t>c</w:t>
+      </w:r>
+      <w:r>
+        <w:rPr>
+          <w:lang w:val="en-US" w:eastAsia="zh-TW"/>
+        </w:rPr>
+        <w:t>luster</w:t>
+      </w:r>
+    </w:p>
+    <w:p>
+      <w:pPr>
+        <w:pStyle w:val="ListParagraph"/>
+        <w:numPr>
+          <w:ilvl w:val="2"/>
+          <w:numId w:val="12"/>
+        </w:numPr>
+        <w:rPr>
+          <w:lang w:val="en-US" w:eastAsia="zh-TW"/>
+        </w:rPr>
+      </w:pPr>
+      <w:r>
+        <w:rPr>
+          <w:rFonts w:hint="eastAsia"/>
+          <w:lang w:val="en-US" w:eastAsia="zh-TW"/>
+        </w:rPr>
+        <w:t>距離計算方式</w:t>
+      </w:r>
+      <w:r>
+        <w:rPr>
+          <w:rFonts w:hint="eastAsia"/>
+          <w:lang w:val="en-US" w:eastAsia="zh-TW"/>
+        </w:rPr>
+        <w:t>：</w:t>
+      </w:r>
+    </w:p>
+    <w:p>
+      <w:pPr>
+        <w:pStyle w:val="ListParagraph"/>
+        <w:numPr>
+          <w:ilvl w:val="3"/>
+          <w:numId w:val="12"/>
+        </w:numPr>
+        <w:rPr>
+          <w:lang w:val="en-US" w:eastAsia="zh-TW"/>
+        </w:rPr>
+      </w:pPr>
+      <w:r>
+        <w:rPr>
+          <w:lang w:val="en-US" w:eastAsia="zh-TW"/>
+        </w:rPr>
+        <w:t xml:space="preserve">Single-link: </w:t>
+      </w:r>
+      <w:r>
+        <w:rPr>
+          <w:rFonts w:hint="eastAsia"/>
+          <w:lang w:val="en-US" w:eastAsia="zh-TW"/>
+        </w:rPr>
+        <w:t>不同群中最接近的兩點距離</w:t>
+      </w:r>
+      <w:r>
+        <w:rPr>
+          <w:lang w:val="en-US" w:eastAsia="zh-TW"/>
+        </w:rPr>
+        <w:t>(</w:t>
+      </w:r>
+      <w:r>
+        <w:rPr>
+          <w:rFonts w:hint="eastAsia"/>
+          <w:lang w:val="en-US" w:eastAsia="zh-TW"/>
+        </w:rPr>
+        <w:t>大者恆大</w:t>
+      </w:r>
+      <w:r>
+        <w:rPr>
+          <w:rFonts w:hint="eastAsia"/>
+          <w:lang w:val="en-US" w:eastAsia="zh-TW"/>
+        </w:rPr>
+        <w:t>)</w:t>
+      </w:r>
+    </w:p>
+    <w:p>
+      <w:pPr>
+        <w:pStyle w:val="ListParagraph"/>
+        <w:numPr>
+          <w:ilvl w:val="3"/>
+          <w:numId w:val="12"/>
+        </w:numPr>
+        <w:rPr>
+          <w:lang w:val="en-US" w:eastAsia="zh-TW"/>
+        </w:rPr>
+      </w:pPr>
+      <w:r>
+        <w:rPr>
+          <w:rFonts w:hint="eastAsia"/>
+          <w:lang w:val="en-US" w:eastAsia="zh-TW"/>
+        </w:rPr>
+        <w:t>C</w:t>
+      </w:r>
+      <w:r>
+        <w:rPr>
+          <w:lang w:val="en-US" w:eastAsia="zh-TW"/>
+        </w:rPr>
+        <w:t>omplete-link:</w:t>
+      </w:r>
+      <w:r>
+        <w:rPr>
+          <w:rFonts w:hint="eastAsia"/>
+          <w:lang w:val="en-US" w:eastAsia="zh-TW"/>
+        </w:rPr>
+        <w:t>不同群中最遠的兩點距離（齊頭並進）</w:t>
+      </w:r>
+    </w:p>
+    <w:p>
+      <w:pPr>
+        <w:pStyle w:val="ListParagraph"/>
+        <w:numPr>
+          <w:ilvl w:val="3"/>
+          <w:numId w:val="12"/>
+        </w:numPr>
+        <w:rPr>
+          <w:lang w:val="en-US" w:eastAsia="zh-TW"/>
+        </w:rPr>
+      </w:pPr>
+      <w:r>
+        <w:rPr>
+          <w:rFonts w:hint="eastAsia"/>
+          <w:lang w:val="en-US" w:eastAsia="zh-TW"/>
+        </w:rPr>
+        <w:t>A</w:t>
+      </w:r>
+      <w:r>
+        <w:rPr>
+          <w:lang w:val="en-US" w:eastAsia="zh-TW"/>
+        </w:rPr>
+        <w:t xml:space="preserve">verage-link: </w:t>
+      </w:r>
+      <w:r>
+        <w:rPr>
+          <w:rFonts w:hint="eastAsia"/>
+          <w:lang w:val="en-US" w:eastAsia="zh-TW"/>
+        </w:rPr>
+        <w:t>不同群間各點間距離總和平均</w:t>
+      </w:r>
+    </w:p>
+    <w:p>
+      <w:pPr>
+        <w:pStyle w:val="ListParagraph"/>
+        <w:numPr>
+          <w:ilvl w:val="3"/>
+          <w:numId w:val="12"/>
+        </w:numPr>
+        <w:rPr>
+          <w:rFonts w:hint="eastAsia"/>
+          <w:lang w:val="en-US" w:eastAsia="zh-TW"/>
+        </w:rPr>
+      </w:pPr>
+      <w:r>
+        <w:rPr>
+          <w:rFonts w:hint="eastAsia"/>
+          <w:lang w:val="en-US" w:eastAsia="zh-TW"/>
+        </w:rPr>
+        <w:t>W</w:t>
+      </w:r>
+      <w:r>
+        <w:rPr>
+          <w:lang w:val="en-US" w:eastAsia="zh-TW"/>
+        </w:rPr>
+        <w:t>ard’s link</w:t>
+      </w:r>
+      <w:r>
+        <w:rPr>
+          <w:rFonts w:hint="eastAsia"/>
+          <w:lang w:val="en-US" w:eastAsia="zh-TW"/>
+        </w:rPr>
+        <w:t>:</w:t>
+      </w:r>
+      <w:r>
+        <w:rPr>
+          <w:rFonts w:hint="eastAsia"/>
+          <w:lang w:val="en-US" w:eastAsia="zh-TW"/>
+        </w:rPr>
+        <w:t>將兩群合併後，各點到合併後的群中心的距離平方和</w:t>
+      </w:r>
+    </w:p>
+    <w:p>
+      <w:pPr>
+        <w:pStyle w:val="ListParagraph"/>
+        <w:numPr>
+          <w:ilvl w:val="2"/>
+          <w:numId w:val="12"/>
+        </w:numPr>
+        <w:rPr>
+          <w:rFonts w:hint="eastAsia"/>
+          <w:lang w:val="en-US" w:eastAsia="zh-TW"/>
+        </w:rPr>
+      </w:pPr>
+      <w:r>
+        <w:rPr>
+          <w:rFonts w:hint="eastAsia"/>
+          <w:lang w:val="en-US" w:eastAsia="zh-TW"/>
+        </w:rPr>
+        <w:t>不適合用在大資料</w:t>
+      </w:r>
+    </w:p>
+    <w:p>
+      <w:pPr>
+        <w:pStyle w:val="ListParagraph"/>
+        <w:numPr>
+          <w:ilvl w:val="0"/>
+          <w:numId w:val="12"/>
+        </w:numPr>
+        <w:rPr>
+          <w:lang w:val="en-US" w:eastAsia="zh-TW"/>
+        </w:rPr>
+      </w:pPr>
+      <w:r>
+        <w:rPr>
+          <w:rFonts w:hint="eastAsia"/>
+          <w:lang w:val="en-US" w:eastAsia="zh-TW"/>
+        </w:rPr>
+        <w:t>降維</w:t>
+      </w:r>
+      <w:r>
+        <w:rPr>
+          <w:rFonts w:hint="eastAsia"/>
+          <w:lang w:val="en-US" w:eastAsia="zh-TW"/>
+        </w:rPr>
+        <w:t xml:space="preserve"> </w:t>
+      </w:r>
+      <w:r>
+        <w:rPr>
+          <w:lang w:val="en-US" w:eastAsia="zh-TW"/>
+        </w:rPr>
+        <w:t>Dimension Deduction</w:t>
+      </w:r>
+    </w:p>
+    <w:p>
+      <w:pPr>
+        <w:pStyle w:val="ListParagraph"/>
+        <w:numPr>
+          <w:ilvl w:val="1"/>
+          <w:numId w:val="12"/>
+        </w:numPr>
+        <w:rPr>
+          <w:lang w:val="en-US" w:eastAsia="zh-TW"/>
+        </w:rPr>
+      </w:pPr>
+      <w:r>
+        <w:rPr>
+          <w:rFonts w:hint="eastAsia"/>
+          <w:lang w:val="en-US" w:eastAsia="zh-TW"/>
+        </w:rPr>
+        <w:lastRenderedPageBreak/>
+        <w:t>P</w:t>
+      </w:r>
+      <w:r>
+        <w:rPr>
+          <w:lang w:val="en-US" w:eastAsia="zh-TW"/>
+        </w:rPr>
+        <w:t xml:space="preserve">CA </w:t>
+      </w:r>
+      <w:r>
+        <w:rPr>
+          <w:lang w:val="en-US" w:eastAsia="zh-TW"/>
+        </w:rPr>
+        <w:t xml:space="preserve">Principle Components Analysis </w:t>
+      </w:r>
+      <w:r>
+        <w:rPr>
+          <w:rFonts w:hint="eastAsia"/>
+          <w:lang w:val="en-US" w:eastAsia="zh-TW"/>
+        </w:rPr>
+        <w:t>主成分分析：</w:t>
+      </w:r>
+    </w:p>
+    <w:p>
+      <w:pPr>
+        <w:pStyle w:val="ListParagraph"/>
+        <w:numPr>
+          <w:ilvl w:val="2"/>
+          <w:numId w:val="12"/>
+        </w:numPr>
+        <w:rPr>
+          <w:lang w:val="en-US" w:eastAsia="zh-TW"/>
+        </w:rPr>
+      </w:pPr>
+      <w:r>
+        <w:rPr>
+          <w:rFonts w:hint="eastAsia"/>
+          <w:lang w:val="en-US" w:eastAsia="zh-TW"/>
+        </w:rPr>
+        <w:t>若資料有意義的維度太低，則幾個主要成分就可以將資料分解完畢</w:t>
+      </w:r>
+    </w:p>
+    <w:p>
+      <w:pPr>
+        <w:pStyle w:val="ListParagraph"/>
+        <w:numPr>
+          <w:ilvl w:val="2"/>
+          <w:numId w:val="12"/>
+        </w:numPr>
+        <w:rPr>
+          <w:rFonts w:hint="eastAsia"/>
+          <w:lang w:val="en-US" w:eastAsia="zh-TW"/>
+        </w:rPr>
+      </w:pPr>
+      <w:r>
+        <w:rPr>
+          <w:rFonts w:hint="eastAsia"/>
+          <w:lang w:val="en-US" w:eastAsia="zh-TW"/>
+        </w:rPr>
+        <w:t>缺點：若特徵間是非線性關係，可能會</w:t>
+      </w:r>
+      <w:r>
+        <w:rPr>
+          <w:lang w:val="en-US" w:eastAsia="zh-TW"/>
+        </w:rPr>
+        <w:t xml:space="preserve">underfitting, </w:t>
+      </w:r>
+      <w:r>
+        <w:rPr>
+          <w:rFonts w:hint="eastAsia"/>
+          <w:lang w:val="en-US" w:eastAsia="zh-TW"/>
+        </w:rPr>
+        <w:t>e</w:t>
+      </w:r>
+      <w:r>
+        <w:rPr>
+          <w:lang w:val="en-US" w:eastAsia="zh-TW"/>
+        </w:rPr>
+        <w:t>.g.</w:t>
+      </w:r>
+      <w:r>
+        <w:rPr>
+          <w:rFonts w:hint="eastAsia"/>
+          <w:lang w:val="en-US" w:eastAsia="zh-TW"/>
+        </w:rPr>
+        <w:t>文字或影像資料</w:t>
+      </w:r>
+    </w:p>
+    <w:p>
+      <w:pPr>
+        <w:pStyle w:val="ListParagraph"/>
+        <w:numPr>
+          <w:ilvl w:val="1"/>
+          <w:numId w:val="12"/>
+        </w:numPr>
+        <w:rPr>
+          <w:rFonts w:hint="eastAsia"/>
+          <w:lang w:val="en-US" w:eastAsia="zh-TW"/>
+        </w:rPr>
+      </w:pPr>
+      <w:r>
+        <w:rPr>
+          <w:lang w:val="en-US" w:eastAsia="zh-TW"/>
+        </w:rPr>
+        <w:t xml:space="preserve">T-SNE </w:t>
+      </w:r>
+      <w:r>
+        <w:rPr>
+          <w:rFonts w:hint="eastAsia"/>
+          <w:lang w:val="en-US" w:eastAsia="zh-TW"/>
+        </w:rPr>
+        <w:t>T</w:t>
+      </w:r>
+      <w:r>
+        <w:rPr>
+          <w:rFonts w:hint="eastAsia"/>
+          <w:lang w:val="en-US" w:eastAsia="zh-TW"/>
+        </w:rPr>
+        <w:t>分佈隨機近鄰嵌入：</w:t>
+      </w:r>
+      <w:r>
+        <w:rPr>
+          <w:rFonts w:hint="eastAsia"/>
+          <w:lang w:val="en-US" w:eastAsia="zh-TW"/>
+        </w:rPr>
+        <w:t>（數據可視化</w:t>
+      </w:r>
+      <w:r>
+        <w:rPr>
+          <w:rFonts w:hint="eastAsia"/>
+          <w:lang w:val="en-US" w:eastAsia="zh-TW"/>
+        </w:rPr>
+        <w:t>,</w:t>
+      </w:r>
+      <w:r>
+        <w:rPr>
+          <w:rFonts w:hint="eastAsia"/>
+          <w:lang w:val="en-US" w:eastAsia="zh-TW"/>
+        </w:rPr>
+        <w:t>了解和</w:t>
+      </w:r>
+      <w:r>
+        <w:rPr>
+          <w:rFonts w:hint="eastAsia"/>
+          <w:lang w:val="en-US" w:eastAsia="zh-TW"/>
+        </w:rPr>
+        <w:t>驗證數據</w:t>
+      </w:r>
+      <w:r>
+        <w:rPr>
+          <w:rFonts w:hint="eastAsia"/>
+          <w:lang w:val="en-US" w:eastAsia="zh-TW"/>
+        </w:rPr>
+        <w:t>或者模型</w:t>
+      </w:r>
+      <w:r>
+        <w:rPr>
+          <w:rFonts w:hint="eastAsia"/>
+          <w:lang w:val="en-US" w:eastAsia="zh-TW"/>
+        </w:rPr>
+        <w:t>）</w:t>
+      </w:r>
+    </w:p>
+    <w:p>
+      <w:pPr>
+        <w:pStyle w:val="ListParagraph"/>
+        <w:numPr>
+          <w:ilvl w:val="2"/>
+          <w:numId w:val="12"/>
+        </w:numPr>
+        <w:rPr>
+          <w:lang w:val="en-US" w:eastAsia="zh-TW"/>
+        </w:rPr>
+      </w:pPr>
+      <w:r>
+        <w:rPr>
+          <w:rFonts w:hint="eastAsia"/>
+          <w:lang w:val="en-US" w:eastAsia="zh-TW"/>
+        </w:rPr>
+        <w:t>缺點：運算費時</w:t>
+      </w:r>
+    </w:p>
+    <w:p>
+      <w:pPr>
+        <w:pStyle w:val="ListParagraph"/>
+        <w:numPr>
+          <w:ilvl w:val="2"/>
+          <w:numId w:val="12"/>
+        </w:numPr>
+        <w:rPr>
+          <w:rFonts w:hint="eastAsia"/>
+          <w:lang w:val="en-US" w:eastAsia="zh-TW"/>
+        </w:rPr>
+      </w:pPr>
+      <w:r>
+        <w:rPr>
+          <w:rFonts w:hint="eastAsia"/>
+          <w:lang w:val="en-US" w:eastAsia="zh-TW"/>
+        </w:rPr>
+        <w:t>對於非線性特徵，有更好地表現</w:t>
+      </w:r>
     </w:p>
     <w:p>
       <w:pPr>
@@ -10407,6 +11459,205 @@
       </w:pPr>
     </w:lvl>
   </w:abstractNum>
+  <w:abstractNum w:abstractNumId="10" w15:restartNumberingAfterBreak="0">
+    <w:nsid w:val="5FAE4F92"/>
+    <w:multiLevelType w:val="hybridMultilevel"/>
+    <w:tmpl w:val="D3805678"/>
+    <w:lvl w:ilvl="0" w:tplc="0409000F">
+      <w:start w:val="1"/>
+      <w:numFmt w:val="decimal"/>
+      <w:lvlText w:val="%1."/>
+      <w:lvlJc w:val="left"/>
+      <w:pPr>
+        <w:ind w:left="720" w:hanging="360"/>
+      </w:pPr>
+    </w:lvl>
+    <w:lvl w:ilvl="1" w:tplc="04090019">
+      <w:start w:val="1"/>
+      <w:numFmt w:val="lowerLetter"/>
+      <w:lvlText w:val="%2."/>
+      <w:lvlJc w:val="left"/>
+      <w:pPr>
+        <w:ind w:left="1440" w:hanging="360"/>
+      </w:pPr>
+    </w:lvl>
+    <w:lvl w:ilvl="2" w:tplc="0409001B">
+      <w:start w:val="1"/>
+      <w:numFmt w:val="lowerRoman"/>
+      <w:lvlText w:val="%3."/>
+      <w:lvlJc w:val="right"/>
+      <w:pPr>
+        <w:ind w:left="2160" w:hanging="180"/>
+      </w:pPr>
+    </w:lvl>
+    <w:lvl w:ilvl="3" w:tplc="0409000F">
+      <w:start w:val="1"/>
+      <w:numFmt w:val="decimal"/>
+      <w:lvlText w:val="%4."/>
+      <w:lvlJc w:val="left"/>
+      <w:pPr>
+        <w:ind w:left="2880" w:hanging="360"/>
+      </w:pPr>
+    </w:lvl>
+    <w:lvl w:ilvl="4" w:tplc="04090019" w:tentative="1">
+      <w:start w:val="1"/>
+      <w:numFmt w:val="lowerLetter"/>
+      <w:lvlText w:val="%5."/>
+      <w:lvlJc w:val="left"/>
+      <w:pPr>
+        <w:ind w:left="3600" w:hanging="360"/>
+      </w:pPr>
+    </w:lvl>
+    <w:lvl w:ilvl="5" w:tplc="0409001B" w:tentative="1">
+      <w:start w:val="1"/>
+      <w:numFmt w:val="lowerRoman"/>
+      <w:lvlText w:val="%6."/>
+      <w:lvlJc w:val="right"/>
+      <w:pPr>
+        <w:ind w:left="4320" w:hanging="180"/>
+      </w:pPr>
+    </w:lvl>
+    <w:lvl w:ilvl="6" w:tplc="0409000F" w:tentative="1">
+      <w:start w:val="1"/>
+      <w:numFmt w:val="decimal"/>
+      <w:lvlText w:val="%7."/>
+      <w:lvlJc w:val="left"/>
+      <w:pPr>
+        <w:ind w:left="5040" w:hanging="360"/>
+      </w:pPr>
+    </w:lvl>
+    <w:lvl w:ilvl="7" w:tplc="04090019" w:tentative="1">
+      <w:start w:val="1"/>
+      <w:numFmt w:val="lowerLetter"/>
+      <w:lvlText w:val="%8."/>
+      <w:lvlJc w:val="left"/>
+      <w:pPr>
+        <w:ind w:left="5760" w:hanging="360"/>
+      </w:pPr>
+    </w:lvl>
+    <w:lvl w:ilvl="8" w:tplc="0409001B" w:tentative="1">
+      <w:start w:val="1"/>
+      <w:numFmt w:val="lowerRoman"/>
+      <w:lvlText w:val="%9."/>
+      <w:lvlJc w:val="right"/>
+      <w:pPr>
+        <w:ind w:left="6480" w:hanging="180"/>
+      </w:pPr>
+    </w:lvl>
+  </w:abstractNum>
+  <w:abstractNum w:abstractNumId="11" w15:restartNumberingAfterBreak="0">
+    <w:nsid w:val="69773B1E"/>
+    <w:multiLevelType w:val="hybridMultilevel"/>
+    <w:tmpl w:val="57083918"/>
+    <w:lvl w:ilvl="0" w:tplc="04090001">
+      <w:start w:val="1"/>
+      <w:numFmt w:val="bullet"/>
+      <w:lvlText w:val=""/>
+      <w:lvlJc w:val="left"/>
+      <w:pPr>
+        <w:ind w:left="720" w:hanging="360"/>
+      </w:pPr>
+      <w:rPr>
+        <w:rFonts w:ascii="Symbol" w:hAnsi="Symbol" w:hint="default"/>
+      </w:rPr>
+    </w:lvl>
+    <w:lvl w:ilvl="1" w:tplc="04090003" w:tentative="1">
+      <w:start w:val="1"/>
+      <w:numFmt w:val="bullet"/>
+      <w:lvlText w:val="o"/>
+      <w:lvlJc w:val="left"/>
+      <w:pPr>
+        <w:ind w:left="1440" w:hanging="360"/>
+      </w:pPr>
+      <w:rPr>
+        <w:rFonts w:ascii="Courier New" w:hAnsi="Courier New" w:hint="default"/>
+      </w:rPr>
+    </w:lvl>
+    <w:lvl w:ilvl="2" w:tplc="04090005" w:tentative="1">
+      <w:start w:val="1"/>
+      <w:numFmt w:val="bullet"/>
+      <w:lvlText w:val=""/>
+      <w:lvlJc w:val="left"/>
+      <w:pPr>
+        <w:ind w:left="2160" w:hanging="360"/>
+      </w:pPr>
+      <w:rPr>
+        <w:rFonts w:ascii="Wingdings" w:hAnsi="Wingdings" w:hint="default"/>
+      </w:rPr>
+    </w:lvl>
+    <w:lvl w:ilvl="3" w:tplc="04090001" w:tentative="1">
+      <w:start w:val="1"/>
+      <w:numFmt w:val="bullet"/>
+      <w:lvlText w:val=""/>
+      <w:lvlJc w:val="left"/>
+      <w:pPr>
+        <w:ind w:left="2880" w:hanging="360"/>
+      </w:pPr>
+      <w:rPr>
+        <w:rFonts w:ascii="Symbol" w:hAnsi="Symbol" w:hint="default"/>
+      </w:rPr>
+    </w:lvl>
+    <w:lvl w:ilvl="4" w:tplc="04090003" w:tentative="1">
+      <w:start w:val="1"/>
+      <w:numFmt w:val="bullet"/>
+      <w:lvlText w:val="o"/>
+      <w:lvlJc w:val="left"/>
+      <w:pPr>
+        <w:ind w:left="3600" w:hanging="360"/>
+      </w:pPr>
+      <w:rPr>
+        <w:rFonts w:ascii="Courier New" w:hAnsi="Courier New" w:hint="default"/>
+      </w:rPr>
+    </w:lvl>
+    <w:lvl w:ilvl="5" w:tplc="04090005" w:tentative="1">
+      <w:start w:val="1"/>
+      <w:numFmt w:val="bullet"/>
+      <w:lvlText w:val=""/>
+      <w:lvlJc w:val="left"/>
+      <w:pPr>
+        <w:ind w:left="4320" w:hanging="360"/>
+      </w:pPr>
+      <w:rPr>
+        <w:rFonts w:ascii="Wingdings" w:hAnsi="Wingdings" w:hint="default"/>
+      </w:rPr>
+    </w:lvl>
+    <w:lvl w:ilvl="6" w:tplc="04090001" w:tentative="1">
+      <w:start w:val="1"/>
+      <w:numFmt w:val="bullet"/>
+      <w:lvlText w:val=""/>
+      <w:lvlJc w:val="left"/>
+      <w:pPr>
+        <w:ind w:left="5040" w:hanging="360"/>
+      </w:pPr>
+      <w:rPr>
+        <w:rFonts w:ascii="Symbol" w:hAnsi="Symbol" w:hint="default"/>
+      </w:rPr>
+    </w:lvl>
+    <w:lvl w:ilvl="7" w:tplc="04090003" w:tentative="1">
+      <w:start w:val="1"/>
+      <w:numFmt w:val="bullet"/>
+      <w:lvlText w:val="o"/>
+      <w:lvlJc w:val="left"/>
+      <w:pPr>
+        <w:ind w:left="5760" w:hanging="360"/>
+      </w:pPr>
+      <w:rPr>
+        <w:rFonts w:ascii="Courier New" w:hAnsi="Courier New" w:hint="default"/>
+      </w:rPr>
+    </w:lvl>
+    <w:lvl w:ilvl="8" w:tplc="04090005" w:tentative="1">
+      <w:start w:val="1"/>
+      <w:numFmt w:val="bullet"/>
+      <w:lvlText w:val=""/>
+      <w:lvlJc w:val="left"/>
+      <w:pPr>
+        <w:ind w:left="6480" w:hanging="360"/>
+      </w:pPr>
+      <w:rPr>
+        <w:rFonts w:ascii="Wingdings" w:hAnsi="Wingdings" w:hint="default"/>
+      </w:rPr>
+    </w:lvl>
+  </w:abstractNum>
   <w:num w:numId="1">
     <w:abstractNumId w:val="4"/>
   </w:num>
@@ -10436,6 +11687,12 @@
   </w:num>
   <w:num w:numId="10">
     <w:abstractNumId w:val="1"/>
+  </w:num>
+  <w:num w:numId="11">
+    <w:abstractNumId w:val="11"/>
+  </w:num>
+  <w:num w:numId="12">
+    <w:abstractNumId w:val="10"/>
   </w:num>
 </w:numbering>
 </file>

--- a/100筆記.docx
+++ b/100筆記.docx
@@ -9604,7 +9604,6 @@
           <w:numId w:val="12"/>
         </w:numPr>
         <w:rPr>
-          <w:rFonts w:hint="eastAsia"/>
           <w:lang w:val="en-US" w:eastAsia="zh-TW"/>
         </w:rPr>
       </w:pPr>
@@ -9619,12 +9618,1440 @@
     <w:p>
       <w:pPr>
         <w:pStyle w:val="ListParagraph"/>
-        <w:ind w:left="1440"/>
-        <w:rPr>
-          <w:rFonts w:hint="eastAsia"/>
-          <w:lang w:val="en-US" w:eastAsia="zh-TW"/>
-        </w:rPr>
-      </w:pPr>
+        <w:numPr>
+          <w:ilvl w:val="2"/>
+          <w:numId w:val="12"/>
+        </w:numPr>
+        <w:rPr>
+          <w:lang w:val="en-US" w:eastAsia="zh-TW"/>
+        </w:rPr>
+      </w:pPr>
+      <w:r>
+        <w:rPr>
+          <w:rFonts w:hint="eastAsia"/>
+          <w:lang w:val="en-US" w:eastAsia="zh-TW"/>
+        </w:rPr>
+        <w:t>流行還原：在高維度到低維度的對應中，盡量保持資料點之間的遠近關係。</w:t>
+      </w:r>
+    </w:p>
+    <w:p>
+      <w:pPr>
+        <w:pStyle w:val="ListParagraph"/>
+        <w:numPr>
+          <w:ilvl w:val="2"/>
+          <w:numId w:val="12"/>
+        </w:numPr>
+        <w:rPr>
+          <w:lang w:val="en-US" w:eastAsia="zh-TW"/>
+        </w:rPr>
+      </w:pPr>
+      <w:r>
+        <w:rPr>
+          <w:rFonts w:hint="eastAsia"/>
+          <w:lang w:val="en-US" w:eastAsia="zh-TW"/>
+        </w:rPr>
+        <w:t>其他常見：</w:t>
+      </w:r>
+      <w:proofErr w:type="spellStart"/>
+      <w:r>
+        <w:rPr>
+          <w:rFonts w:hint="eastAsia"/>
+          <w:lang w:val="en-US" w:eastAsia="zh-TW"/>
+        </w:rPr>
+        <w:t>I</w:t>
+      </w:r>
+      <w:r>
+        <w:rPr>
+          <w:lang w:val="en-US" w:eastAsia="zh-TW"/>
+        </w:rPr>
+        <w:t>somap</w:t>
+      </w:r>
+      <w:proofErr w:type="spellEnd"/>
+      <w:r>
+        <w:rPr>
+          <w:rFonts w:hint="eastAsia"/>
+          <w:lang w:val="en-US" w:eastAsia="zh-TW"/>
+        </w:rPr>
+        <w:t>，</w:t>
+      </w:r>
+      <w:r>
+        <w:rPr>
+          <w:lang w:val="en-US" w:eastAsia="zh-TW"/>
+        </w:rPr>
+        <w:t xml:space="preserve">Locally Linear Embedding (LLE) </w:t>
+      </w:r>
+      <w:r>
+        <w:rPr>
+          <w:rFonts w:hint="eastAsia"/>
+          <w:lang w:val="en-US" w:eastAsia="zh-TW"/>
+        </w:rPr>
+        <w:t>等</w:t>
+      </w:r>
+    </w:p>
+    <w:p>
+      <w:pPr>
+        <w:pStyle w:val="ListParagraph"/>
+        <w:numPr>
+          <w:ilvl w:val="0"/>
+          <w:numId w:val="12"/>
+        </w:numPr>
+        <w:rPr>
+          <w:lang w:val="en-US" w:eastAsia="zh-TW"/>
+        </w:rPr>
+      </w:pPr>
+      <w:r>
+        <w:rPr>
+          <w:rFonts w:hint="eastAsia"/>
+          <w:lang w:val="en-US" w:eastAsia="zh-TW"/>
+        </w:rPr>
+        <w:t>深度學習</w:t>
+      </w:r>
+      <w:r>
+        <w:rPr>
+          <w:rFonts w:hint="eastAsia"/>
+          <w:lang w:val="en-US" w:eastAsia="zh-TW"/>
+        </w:rPr>
+        <w:t xml:space="preserve"> </w:t>
+      </w:r>
+      <w:r>
+        <w:rPr>
+          <w:lang w:val="en-US" w:eastAsia="zh-TW"/>
+        </w:rPr>
+        <w:t>DNN</w:t>
+      </w:r>
+      <w:r>
+        <w:rPr>
+          <w:rFonts w:hint="eastAsia"/>
+          <w:lang w:val="en-US" w:eastAsia="zh-TW"/>
+        </w:rPr>
+        <w:t>（</w:t>
+      </w:r>
+      <w:r>
+        <w:rPr>
+          <w:rFonts w:hint="eastAsia"/>
+          <w:lang w:val="en-US" w:eastAsia="zh-TW"/>
+        </w:rPr>
+        <w:t>S</w:t>
+      </w:r>
+      <w:r>
+        <w:rPr>
+          <w:lang w:val="en-US" w:eastAsia="zh-TW"/>
+        </w:rPr>
+        <w:t xml:space="preserve">upervised </w:t>
+      </w:r>
+      <w:proofErr w:type="spellStart"/>
+      <w:r>
+        <w:rPr>
+          <w:lang w:val="en-US" w:eastAsia="zh-TW"/>
+        </w:rPr>
+        <w:t>LearningDeep</w:t>
+      </w:r>
+      <w:proofErr w:type="spellEnd"/>
+      <w:r>
+        <w:rPr>
+          <w:lang w:val="en-US" w:eastAsia="zh-TW"/>
+        </w:rPr>
+        <w:t xml:space="preserve"> Neural Network</w:t>
+      </w:r>
+      <w:r>
+        <w:rPr>
+          <w:rFonts w:hint="eastAsia"/>
+          <w:lang w:val="en-US" w:eastAsia="zh-TW"/>
+        </w:rPr>
+        <w:t>）</w:t>
+      </w:r>
+    </w:p>
+    <w:p>
+      <w:pPr>
+        <w:pStyle w:val="ListParagraph"/>
+        <w:numPr>
+          <w:ilvl w:val="1"/>
+          <w:numId w:val="12"/>
+        </w:numPr>
+        <w:rPr>
+          <w:lang w:val="en-US" w:eastAsia="zh-TW"/>
+        </w:rPr>
+      </w:pPr>
+      <w:r>
+        <w:rPr>
+          <w:rFonts w:hint="eastAsia"/>
+          <w:lang w:val="en-US" w:eastAsia="zh-TW"/>
+        </w:rPr>
+        <w:t>簡介</w:t>
+      </w:r>
+    </w:p>
+    <w:p>
+      <w:pPr>
+        <w:pStyle w:val="ListParagraph"/>
+        <w:numPr>
+          <w:ilvl w:val="2"/>
+          <w:numId w:val="12"/>
+        </w:numPr>
+        <w:rPr>
+          <w:lang w:val="en-US" w:eastAsia="zh-TW"/>
+        </w:rPr>
+      </w:pPr>
+      <w:r>
+        <w:rPr>
+          <w:rFonts w:hint="eastAsia"/>
+          <w:lang w:val="en-US" w:eastAsia="zh-TW"/>
+        </w:rPr>
+        <w:t>類神經網</w:t>
+      </w:r>
+      <w:r>
+        <w:rPr>
+          <w:rFonts w:hint="eastAsia"/>
+          <w:lang w:val="en-US" w:eastAsia="zh-TW"/>
+        </w:rPr>
+        <w:t xml:space="preserve"> </w:t>
+      </w:r>
+      <w:r>
+        <w:rPr>
+          <w:lang w:val="en-US" w:eastAsia="zh-TW"/>
+        </w:rPr>
+        <w:t xml:space="preserve">Neural Network </w:t>
+      </w:r>
+    </w:p>
+    <w:p>
+      <w:pPr>
+        <w:pStyle w:val="ListParagraph"/>
+        <w:numPr>
+          <w:ilvl w:val="3"/>
+          <w:numId w:val="12"/>
+        </w:numPr>
+        <w:rPr>
+          <w:lang w:val="en-US" w:eastAsia="zh-TW"/>
+        </w:rPr>
+      </w:pPr>
+      <w:r>
+        <w:rPr>
+          <w:rFonts w:hint="eastAsia"/>
+          <w:lang w:val="en-US" w:eastAsia="zh-TW"/>
+        </w:rPr>
+        <w:t>隱藏層數</w:t>
+      </w:r>
+      <w:r>
+        <w:rPr>
+          <w:rFonts w:hint="eastAsia"/>
+          <w:lang w:val="en-US" w:eastAsia="zh-TW"/>
+        </w:rPr>
+        <w:t xml:space="preserve"> </w:t>
+      </w:r>
+      <w:r>
+        <w:rPr>
+          <w:lang w:val="en-US" w:eastAsia="zh-TW"/>
+        </w:rPr>
+        <w:t>1-2</w:t>
+      </w:r>
+      <w:r>
+        <w:rPr>
+          <w:rFonts w:hint="eastAsia"/>
+          <w:lang w:val="en-US" w:eastAsia="zh-TW"/>
+        </w:rPr>
+        <w:t>層</w:t>
+      </w:r>
+    </w:p>
+    <w:p>
+      <w:pPr>
+        <w:pStyle w:val="ListParagraph"/>
+        <w:numPr>
+          <w:ilvl w:val="3"/>
+          <w:numId w:val="12"/>
+        </w:numPr>
+        <w:rPr>
+          <w:lang w:val="en-US" w:eastAsia="zh-TW"/>
+        </w:rPr>
+      </w:pPr>
+      <w:r>
+        <w:rPr>
+          <w:rFonts w:hint="eastAsia"/>
+          <w:lang w:val="en-US" w:eastAsia="zh-TW"/>
+        </w:rPr>
+        <w:t>結構：感知器（</w:t>
+      </w:r>
+      <w:r>
+        <w:rPr>
+          <w:rFonts w:hint="eastAsia"/>
+          <w:lang w:val="en-US" w:eastAsia="zh-TW"/>
+        </w:rPr>
+        <w:t>P</w:t>
+      </w:r>
+      <w:r>
+        <w:rPr>
+          <w:lang w:val="en-US" w:eastAsia="zh-TW"/>
+        </w:rPr>
+        <w:t>erceptron</w:t>
+      </w:r>
+      <w:r>
+        <w:rPr>
+          <w:rFonts w:hint="eastAsia"/>
+          <w:lang w:val="en-US" w:eastAsia="zh-TW"/>
+        </w:rPr>
+        <w:t>）</w:t>
+      </w:r>
+      <w:r>
+        <w:rPr>
+          <w:lang w:val="en-US" w:eastAsia="zh-TW"/>
+        </w:rPr>
+        <w:t>+</w:t>
+      </w:r>
+      <w:r>
+        <w:rPr>
+          <w:rFonts w:hint="eastAsia"/>
+          <w:lang w:val="en-US" w:eastAsia="zh-TW"/>
+        </w:rPr>
+        <w:t>啟動函數</w:t>
+      </w:r>
+      <w:r>
+        <w:rPr>
+          <w:rFonts w:hint="eastAsia"/>
+          <w:lang w:val="en-US" w:eastAsia="zh-TW"/>
+        </w:rPr>
+        <w:t xml:space="preserve"> </w:t>
+      </w:r>
+      <w:r>
+        <w:rPr>
+          <w:lang w:val="en-US" w:eastAsia="zh-TW"/>
+        </w:rPr>
+        <w:t>(Activation Function)</w:t>
+      </w:r>
+    </w:p>
+    <w:p>
+      <w:pPr>
+        <w:pStyle w:val="ListParagraph"/>
+        <w:numPr>
+          <w:ilvl w:val="3"/>
+          <w:numId w:val="12"/>
+        </w:numPr>
+        <w:rPr>
+          <w:lang w:val="en-US" w:eastAsia="zh-TW"/>
+        </w:rPr>
+      </w:pPr>
+      <w:r>
+        <w:rPr>
+          <w:rFonts w:hint="eastAsia"/>
+          <w:lang w:val="en-US" w:eastAsia="zh-TW"/>
+        </w:rPr>
+        <w:t>解決問題：</w:t>
+      </w:r>
+    </w:p>
+    <w:p>
+      <w:pPr>
+        <w:pStyle w:val="ListParagraph"/>
+        <w:numPr>
+          <w:ilvl w:val="3"/>
+          <w:numId w:val="12"/>
+        </w:numPr>
+        <w:rPr>
+          <w:rFonts w:hint="eastAsia"/>
+          <w:lang w:val="en-US" w:eastAsia="zh-TW"/>
+        </w:rPr>
+      </w:pPr>
+      <w:r>
+        <w:rPr>
+          <w:rFonts w:hint="eastAsia"/>
+          <w:lang w:val="en-US" w:eastAsia="zh-TW"/>
+        </w:rPr>
+        <w:t>基礎回歸問題</w:t>
+      </w:r>
+    </w:p>
+    <w:p>
+      <w:pPr>
+        <w:pStyle w:val="ListParagraph"/>
+        <w:numPr>
+          <w:ilvl w:val="2"/>
+          <w:numId w:val="12"/>
+        </w:numPr>
+        <w:rPr>
+          <w:lang w:val="en-US" w:eastAsia="zh-TW"/>
+        </w:rPr>
+      </w:pPr>
+      <w:r>
+        <w:rPr>
+          <w:rFonts w:hint="eastAsia"/>
+          <w:lang w:val="en-US" w:eastAsia="zh-TW"/>
+        </w:rPr>
+        <w:t>深度學習</w:t>
+      </w:r>
+      <w:r>
+        <w:rPr>
+          <w:rFonts w:hint="eastAsia"/>
+          <w:lang w:val="en-US" w:eastAsia="zh-TW"/>
+        </w:rPr>
+        <w:t xml:space="preserve"> D</w:t>
+      </w:r>
+      <w:r>
+        <w:rPr>
+          <w:lang w:val="en-US" w:eastAsia="zh-TW"/>
+        </w:rPr>
+        <w:t>eep Learning</w:t>
+      </w:r>
+    </w:p>
+    <w:p>
+      <w:pPr>
+        <w:pStyle w:val="ListParagraph"/>
+        <w:numPr>
+          <w:ilvl w:val="3"/>
+          <w:numId w:val="12"/>
+        </w:numPr>
+        <w:rPr>
+          <w:lang w:val="en-US" w:eastAsia="zh-TW"/>
+        </w:rPr>
+      </w:pPr>
+      <w:r>
+        <w:rPr>
+          <w:rFonts w:hint="eastAsia"/>
+          <w:lang w:val="en-US" w:eastAsia="zh-TW"/>
+        </w:rPr>
+        <w:t>隱藏層數</w:t>
+      </w:r>
+      <w:r>
+        <w:rPr>
+          <w:rFonts w:hint="eastAsia"/>
+          <w:lang w:val="en-US" w:eastAsia="zh-TW"/>
+        </w:rPr>
+        <w:t xml:space="preserve"> </w:t>
+      </w:r>
+      <w:r>
+        <w:rPr>
+          <w:rFonts w:hint="eastAsia"/>
+          <w:lang w:val="en-US" w:eastAsia="zh-TW"/>
+        </w:rPr>
+        <w:t>多層</w:t>
+      </w:r>
+    </w:p>
+    <w:p>
+      <w:pPr>
+        <w:pStyle w:val="ListParagraph"/>
+        <w:numPr>
+          <w:ilvl w:val="3"/>
+          <w:numId w:val="12"/>
+        </w:numPr>
+        <w:rPr>
+          <w:lang w:val="en-US" w:eastAsia="zh-TW"/>
+        </w:rPr>
+      </w:pPr>
+      <w:r>
+        <w:rPr>
+          <w:rFonts w:hint="eastAsia"/>
+          <w:lang w:val="en-US" w:eastAsia="zh-TW"/>
+        </w:rPr>
+        <w:t>結構：卷積神經網路（</w:t>
+      </w:r>
+      <w:r>
+        <w:rPr>
+          <w:rFonts w:hint="eastAsia"/>
+          <w:lang w:val="en-US" w:eastAsia="zh-TW"/>
+        </w:rPr>
+        <w:t>C</w:t>
+      </w:r>
+      <w:r>
+        <w:rPr>
+          <w:lang w:val="en-US" w:eastAsia="zh-TW"/>
+        </w:rPr>
+        <w:t>NN</w:t>
+      </w:r>
+      <w:r>
+        <w:rPr>
+          <w:rFonts w:hint="eastAsia"/>
+          <w:lang w:val="en-US" w:eastAsia="zh-TW"/>
+        </w:rPr>
+        <w:t>）</w:t>
+      </w:r>
+      <w:r>
+        <w:rPr>
+          <w:rFonts w:hint="eastAsia"/>
+          <w:lang w:val="en-US" w:eastAsia="zh-TW"/>
+        </w:rPr>
+        <w:t>+</w:t>
+      </w:r>
+      <w:r>
+        <w:rPr>
+          <w:rFonts w:hint="eastAsia"/>
+          <w:lang w:val="en-US" w:eastAsia="zh-TW"/>
+        </w:rPr>
+        <w:t>遞歸神經網路（</w:t>
+      </w:r>
+      <w:r>
+        <w:rPr>
+          <w:rFonts w:hint="eastAsia"/>
+          <w:lang w:val="en-US" w:eastAsia="zh-TW"/>
+        </w:rPr>
+        <w:t>R</w:t>
+      </w:r>
+      <w:r>
+        <w:rPr>
+          <w:lang w:val="en-US" w:eastAsia="zh-TW"/>
+        </w:rPr>
+        <w:t>NN</w:t>
+      </w:r>
+      <w:r>
+        <w:rPr>
+          <w:rFonts w:hint="eastAsia"/>
+          <w:lang w:val="en-US" w:eastAsia="zh-TW"/>
+        </w:rPr>
+        <w:t>）</w:t>
+      </w:r>
+    </w:p>
+    <w:p>
+      <w:pPr>
+        <w:pStyle w:val="ListParagraph"/>
+        <w:numPr>
+          <w:ilvl w:val="3"/>
+          <w:numId w:val="12"/>
+        </w:numPr>
+        <w:rPr>
+          <w:lang w:val="en-US" w:eastAsia="zh-TW"/>
+        </w:rPr>
+      </w:pPr>
+      <w:r>
+        <w:rPr>
+          <w:rFonts w:hint="eastAsia"/>
+          <w:lang w:val="en-US" w:eastAsia="zh-TW"/>
+        </w:rPr>
+        <w:t>影像</w:t>
+      </w:r>
+      <w:r>
+        <w:rPr>
+          <w:rFonts w:ascii="Cambria Math" w:hAnsi="Cambria Math" w:cs="Cambria Math" w:hint="eastAsia"/>
+          <w:lang w:val="en-US" w:eastAsia="zh-TW"/>
+        </w:rPr>
+        <w:t>、自然語言處理等多樣問題</w:t>
+      </w:r>
+    </w:p>
+    <w:p>
+      <w:pPr>
+        <w:pStyle w:val="ListParagraph"/>
+        <w:numPr>
+          <w:ilvl w:val="2"/>
+          <w:numId w:val="12"/>
+        </w:numPr>
+        <w:rPr>
+          <w:lang w:val="en-US" w:eastAsia="zh-TW"/>
+        </w:rPr>
+      </w:pPr>
+      <w:r>
+        <w:rPr>
+          <w:rFonts w:ascii="Cambria Math" w:hAnsi="Cambria Math" w:cs="Cambria Math" w:hint="eastAsia"/>
+          <w:lang w:val="en-US" w:eastAsia="zh-TW"/>
+        </w:rPr>
+        <w:t>觀察指標：已損失函數</w:t>
+      </w:r>
+      <w:r>
+        <w:rPr>
+          <w:rFonts w:ascii="Cambria Math" w:hAnsi="Cambria Math" w:cs="Cambria Math" w:hint="eastAsia"/>
+          <w:lang w:val="en-US" w:eastAsia="zh-TW"/>
+        </w:rPr>
+        <w:t>/</w:t>
+      </w:r>
+      <w:r>
+        <w:rPr>
+          <w:rFonts w:ascii="Cambria Math" w:hAnsi="Cambria Math" w:cs="Cambria Math" w:hint="eastAsia"/>
+          <w:lang w:val="en-US" w:eastAsia="zh-TW"/>
+        </w:rPr>
+        <w:t>誤差為主</w:t>
+      </w:r>
+    </w:p>
+    <w:p>
+      <w:pPr>
+        <w:pStyle w:val="ListParagraph"/>
+        <w:numPr>
+          <w:ilvl w:val="1"/>
+          <w:numId w:val="12"/>
+        </w:numPr>
+        <w:rPr>
+          <w:lang w:val="en-US" w:eastAsia="zh-TW"/>
+        </w:rPr>
+      </w:pPr>
+      <w:r>
+        <w:rPr>
+          <w:rFonts w:ascii="Cambria Math" w:hAnsi="Cambria Math" w:cs="Cambria Math" w:hint="eastAsia"/>
+          <w:lang w:val="en-US" w:eastAsia="zh-TW"/>
+        </w:rPr>
+        <w:t>概念</w:t>
+      </w:r>
+    </w:p>
+    <w:p>
+      <w:pPr>
+        <w:pStyle w:val="ListParagraph"/>
+        <w:numPr>
+          <w:ilvl w:val="2"/>
+          <w:numId w:val="12"/>
+        </w:numPr>
+        <w:rPr>
+          <w:lang w:val="en-US" w:eastAsia="zh-TW"/>
+        </w:rPr>
+      </w:pPr>
+      <w:r>
+        <w:rPr>
+          <w:rFonts w:ascii="Cambria Math" w:hAnsi="Cambria Math" w:cs="Cambria Math" w:hint="eastAsia"/>
+          <w:lang w:val="en-US" w:eastAsia="zh-TW"/>
+        </w:rPr>
+        <w:t>C</w:t>
+      </w:r>
+      <w:r>
+        <w:rPr>
+          <w:rFonts w:ascii="Cambria Math" w:hAnsi="Cambria Math" w:cs="Cambria Math"/>
+          <w:lang w:val="en-US" w:eastAsia="zh-TW"/>
+        </w:rPr>
+        <w:t>NN</w:t>
+      </w:r>
+    </w:p>
+    <w:p>
+      <w:pPr>
+        <w:pStyle w:val="ListParagraph"/>
+        <w:numPr>
+          <w:ilvl w:val="3"/>
+          <w:numId w:val="12"/>
+        </w:numPr>
+        <w:rPr>
+          <w:lang w:val="en-US" w:eastAsia="zh-TW"/>
+        </w:rPr>
+      </w:pPr>
+      <w:r>
+        <w:rPr>
+          <w:rFonts w:ascii="Cambria Math" w:hAnsi="Cambria Math" w:cs="Cambria Math" w:hint="eastAsia"/>
+          <w:lang w:val="en-US" w:eastAsia="zh-TW"/>
+        </w:rPr>
+        <w:t>目標：影像處理</w:t>
+      </w:r>
+    </w:p>
+    <w:p>
+      <w:pPr>
+        <w:pStyle w:val="ListParagraph"/>
+        <w:numPr>
+          <w:ilvl w:val="3"/>
+          <w:numId w:val="12"/>
+        </w:numPr>
+        <w:rPr>
+          <w:lang w:val="en-US" w:eastAsia="zh-TW"/>
+        </w:rPr>
+      </w:pPr>
+      <w:r>
+        <w:rPr>
+          <w:rFonts w:ascii="Cambria Math" w:hAnsi="Cambria Math" w:cs="Cambria Math" w:hint="eastAsia"/>
+          <w:lang w:val="en-US" w:eastAsia="zh-TW"/>
+        </w:rPr>
+        <w:t>神經連結精省</w:t>
+      </w:r>
+    </w:p>
+    <w:p>
+      <w:pPr>
+        <w:pStyle w:val="ListParagraph"/>
+        <w:numPr>
+          <w:ilvl w:val="3"/>
+          <w:numId w:val="12"/>
+        </w:numPr>
+        <w:rPr>
+          <w:lang w:val="en-US" w:eastAsia="zh-TW"/>
+        </w:rPr>
+      </w:pPr>
+      <w:proofErr w:type="spellStart"/>
+      <w:r>
+        <w:rPr>
+          <w:rFonts w:ascii="Cambria Math" w:hAnsi="Cambria Math" w:cs="Cambria Math" w:hint="eastAsia"/>
+          <w:lang w:val="en-US" w:eastAsia="zh-TW"/>
+        </w:rPr>
+        <w:t>D</w:t>
+      </w:r>
+      <w:r>
+        <w:rPr>
+          <w:rFonts w:ascii="Cambria Math" w:hAnsi="Cambria Math" w:cs="Cambria Math"/>
+          <w:lang w:val="en-US" w:eastAsia="zh-TW"/>
+        </w:rPr>
+        <w:t>ropOut</w:t>
+      </w:r>
+      <w:proofErr w:type="spellEnd"/>
+      <w:r>
+        <w:rPr>
+          <w:rFonts w:ascii="Cambria Math" w:hAnsi="Cambria Math" w:cs="Cambria Math"/>
+          <w:lang w:val="en-US" w:eastAsia="zh-TW"/>
+        </w:rPr>
+        <w:t xml:space="preserve"> </w:t>
+      </w:r>
+      <w:r>
+        <w:rPr>
+          <w:rFonts w:ascii="Cambria Math" w:hAnsi="Cambria Math" w:cs="Cambria Math" w:hint="eastAsia"/>
+          <w:lang w:val="en-US" w:eastAsia="zh-TW"/>
+        </w:rPr>
+        <w:t>隨機移除</w:t>
+      </w:r>
+    </w:p>
+    <w:p>
+      <w:pPr>
+        <w:pStyle w:val="ListParagraph"/>
+        <w:numPr>
+          <w:ilvl w:val="3"/>
+          <w:numId w:val="12"/>
+        </w:numPr>
+        <w:rPr>
+          <w:lang w:val="en-US" w:eastAsia="zh-TW"/>
+        </w:rPr>
+      </w:pPr>
+      <w:proofErr w:type="spellStart"/>
+      <w:r>
+        <w:rPr>
+          <w:rFonts w:ascii="Cambria Math" w:hAnsi="Cambria Math" w:cs="Cambria Math" w:hint="eastAsia"/>
+          <w:lang w:val="en-US" w:eastAsia="zh-TW"/>
+        </w:rPr>
+        <w:t>B</w:t>
+      </w:r>
+      <w:r>
+        <w:rPr>
+          <w:rFonts w:ascii="Cambria Math" w:hAnsi="Cambria Math" w:cs="Cambria Math"/>
+          <w:lang w:val="en-US" w:eastAsia="zh-TW"/>
+        </w:rPr>
+        <w:t>atchNormalization</w:t>
+      </w:r>
+      <w:proofErr w:type="spellEnd"/>
+      <w:r>
+        <w:rPr>
+          <w:rFonts w:ascii="Cambria Math" w:hAnsi="Cambria Math" w:cs="Cambria Math"/>
+          <w:lang w:val="en-US" w:eastAsia="zh-TW"/>
+        </w:rPr>
+        <w:t xml:space="preserve"> </w:t>
+      </w:r>
+      <w:r>
+        <w:rPr>
+          <w:rFonts w:ascii="Cambria Math" w:hAnsi="Cambria Math" w:cs="Cambria Math" w:hint="eastAsia"/>
+          <w:lang w:val="en-US" w:eastAsia="zh-TW"/>
+        </w:rPr>
+        <w:t>批次正</w:t>
+      </w:r>
+      <w:r>
+        <w:rPr>
+          <w:rFonts w:ascii="Cambria Math" w:hAnsi="Cambria Math" w:cs="Cambria Math" w:hint="eastAsia"/>
+          <w:lang w:val="en-US" w:eastAsia="zh-TW"/>
+        </w:rPr>
+        <w:t>規化</w:t>
+      </w:r>
+      <w:r>
+        <w:rPr>
+          <w:rFonts w:ascii="Cambria Math" w:hAnsi="Cambria Math" w:cs="Cambria Math" w:hint="eastAsia"/>
+          <w:lang w:val="en-US" w:eastAsia="zh-TW"/>
+        </w:rPr>
+        <w:t>，有更好的傳導力</w:t>
+      </w:r>
+    </w:p>
+    <w:p>
+      <w:pPr>
+        <w:pStyle w:val="ListParagraph"/>
+        <w:numPr>
+          <w:ilvl w:val="2"/>
+          <w:numId w:val="12"/>
+        </w:numPr>
+        <w:rPr>
+          <w:lang w:val="en-US" w:eastAsia="zh-TW"/>
+        </w:rPr>
+      </w:pPr>
+      <w:r>
+        <w:rPr>
+          <w:rFonts w:ascii="Cambria Math" w:hAnsi="Cambria Math" w:cs="Cambria Math" w:hint="eastAsia"/>
+          <w:lang w:val="en-US" w:eastAsia="zh-TW"/>
+        </w:rPr>
+        <w:t>R</w:t>
+      </w:r>
+      <w:r>
+        <w:rPr>
+          <w:rFonts w:ascii="Cambria Math" w:hAnsi="Cambria Math" w:cs="Cambria Math"/>
+          <w:lang w:val="en-US" w:eastAsia="zh-TW"/>
+        </w:rPr>
+        <w:t>NN</w:t>
+      </w:r>
+    </w:p>
+    <w:p>
+      <w:pPr>
+        <w:pStyle w:val="ListParagraph"/>
+        <w:numPr>
+          <w:ilvl w:val="3"/>
+          <w:numId w:val="12"/>
+        </w:numPr>
+        <w:rPr>
+          <w:lang w:val="en-US" w:eastAsia="zh-TW"/>
+        </w:rPr>
+      </w:pPr>
+      <w:r>
+        <w:rPr>
+          <w:rFonts w:ascii="Cambria Math" w:hAnsi="Cambria Math" w:cs="Cambria Math" w:hint="eastAsia"/>
+          <w:lang w:val="en-US" w:eastAsia="zh-TW"/>
+        </w:rPr>
+        <w:t>目標：時序資料處理</w:t>
+      </w:r>
+    </w:p>
+    <w:p>
+      <w:pPr>
+        <w:pStyle w:val="ListParagraph"/>
+        <w:numPr>
+          <w:ilvl w:val="3"/>
+          <w:numId w:val="12"/>
+        </w:numPr>
+        <w:rPr>
+          <w:lang w:val="en-US" w:eastAsia="zh-TW"/>
+        </w:rPr>
+      </w:pPr>
+      <w:r>
+        <w:rPr>
+          <w:rFonts w:ascii="Cambria Math" w:hAnsi="Cambria Math" w:cs="Cambria Math" w:hint="eastAsia"/>
+          <w:lang w:val="en-US" w:eastAsia="zh-TW"/>
+        </w:rPr>
+        <w:t>時序間的橫向傳遞</w:t>
+      </w:r>
+    </w:p>
+    <w:p>
+      <w:pPr>
+        <w:pStyle w:val="ListParagraph"/>
+        <w:numPr>
+          <w:ilvl w:val="2"/>
+          <w:numId w:val="12"/>
+        </w:numPr>
+        <w:rPr>
+          <w:lang w:val="en-US" w:eastAsia="zh-TW"/>
+        </w:rPr>
+      </w:pPr>
+      <w:r>
+        <w:rPr>
+          <w:rFonts w:hint="eastAsia"/>
+          <w:lang w:val="en-US" w:eastAsia="zh-TW"/>
+        </w:rPr>
+        <w:t>結構</w:t>
+      </w:r>
+    </w:p>
+    <w:p>
+      <w:pPr>
+        <w:pStyle w:val="ListParagraph"/>
+        <w:numPr>
+          <w:ilvl w:val="3"/>
+          <w:numId w:val="12"/>
+        </w:numPr>
+        <w:rPr>
+          <w:lang w:val="en-US" w:eastAsia="zh-TW"/>
+        </w:rPr>
+      </w:pPr>
+      <w:r>
+        <w:rPr>
+          <w:rFonts w:hint="eastAsia"/>
+          <w:lang w:val="en-US" w:eastAsia="zh-TW"/>
+        </w:rPr>
+        <w:t>輸入層</w:t>
+      </w:r>
+      <w:r>
+        <w:rPr>
+          <w:rFonts w:hint="eastAsia"/>
+          <w:lang w:val="en-US" w:eastAsia="zh-TW"/>
+        </w:rPr>
+        <w:t xml:space="preserve"> I</w:t>
+      </w:r>
+      <w:r>
+        <w:rPr>
+          <w:lang w:val="en-US" w:eastAsia="zh-TW"/>
+        </w:rPr>
+        <w:t>nput Layer</w:t>
+      </w:r>
+      <w:r>
+        <w:rPr>
+          <w:rFonts w:hint="eastAsia"/>
+          <w:lang w:val="en-US" w:eastAsia="zh-TW"/>
+        </w:rPr>
+        <w:t>：第一層</w:t>
+      </w:r>
+    </w:p>
+    <w:p>
+      <w:pPr>
+        <w:pStyle w:val="ListParagraph"/>
+        <w:numPr>
+          <w:ilvl w:val="3"/>
+          <w:numId w:val="12"/>
+        </w:numPr>
+        <w:rPr>
+          <w:lang w:val="en-US" w:eastAsia="zh-TW"/>
+        </w:rPr>
+      </w:pPr>
+      <w:r>
+        <w:rPr>
+          <w:rFonts w:hint="eastAsia"/>
+          <w:lang w:val="en-US" w:eastAsia="zh-TW"/>
+        </w:rPr>
+        <w:t>隱藏層</w:t>
+      </w:r>
+      <w:r>
+        <w:rPr>
+          <w:rFonts w:hint="eastAsia"/>
+          <w:lang w:val="en-US" w:eastAsia="zh-TW"/>
+        </w:rPr>
+        <w:t xml:space="preserve"> H</w:t>
+      </w:r>
+      <w:r>
+        <w:rPr>
+          <w:lang w:val="en-US" w:eastAsia="zh-TW"/>
+        </w:rPr>
+        <w:t>idden Layer</w:t>
+      </w:r>
+      <w:r>
+        <w:rPr>
+          <w:rFonts w:hint="eastAsia"/>
+          <w:lang w:val="en-US" w:eastAsia="zh-TW"/>
+        </w:rPr>
+        <w:t>：最後一層</w:t>
+      </w:r>
+    </w:p>
+    <w:p>
+      <w:pPr>
+        <w:pStyle w:val="ListParagraph"/>
+        <w:numPr>
+          <w:ilvl w:val="3"/>
+          <w:numId w:val="12"/>
+        </w:numPr>
+        <w:rPr>
+          <w:lang w:val="en-US" w:eastAsia="zh-TW"/>
+        </w:rPr>
+      </w:pPr>
+      <w:r>
+        <w:rPr>
+          <w:rFonts w:hint="eastAsia"/>
+          <w:lang w:val="en-US" w:eastAsia="zh-TW"/>
+        </w:rPr>
+        <w:t>輸出層</w:t>
+      </w:r>
+      <w:r>
+        <w:rPr>
+          <w:rFonts w:hint="eastAsia"/>
+          <w:lang w:val="en-US" w:eastAsia="zh-TW"/>
+        </w:rPr>
+        <w:t>O</w:t>
+      </w:r>
+      <w:r>
+        <w:rPr>
+          <w:lang w:val="en-US" w:eastAsia="zh-TW"/>
+        </w:rPr>
+        <w:t>utput Layer</w:t>
+      </w:r>
+      <w:r>
+        <w:rPr>
+          <w:rFonts w:hint="eastAsia"/>
+          <w:lang w:val="en-US" w:eastAsia="zh-TW"/>
+        </w:rPr>
+        <w:t>：其他層</w:t>
+      </w:r>
+    </w:p>
+    <w:p>
+      <w:pPr>
+        <w:pStyle w:val="ListParagraph"/>
+        <w:numPr>
+          <w:ilvl w:val="2"/>
+          <w:numId w:val="12"/>
+        </w:numPr>
+        <w:rPr>
+          <w:lang w:val="en-US" w:eastAsia="zh-TW"/>
+        </w:rPr>
+      </w:pPr>
+      <w:r>
+        <w:rPr>
+          <w:rFonts w:hint="eastAsia"/>
+          <w:lang w:val="en-US" w:eastAsia="zh-TW"/>
+        </w:rPr>
+        <w:t>神經元：</w:t>
+      </w:r>
+    </w:p>
+    <w:p>
+      <w:pPr>
+        <w:pStyle w:val="ListParagraph"/>
+        <w:numPr>
+          <w:ilvl w:val="3"/>
+          <w:numId w:val="12"/>
+        </w:numPr>
+        <w:rPr>
+          <w:lang w:val="en-US" w:eastAsia="zh-TW"/>
+        </w:rPr>
+      </w:pPr>
+      <w:r>
+        <w:rPr>
+          <w:rFonts w:hint="eastAsia"/>
+          <w:lang w:val="en-US" w:eastAsia="zh-TW"/>
+        </w:rPr>
+        <w:t>啟動函數</w:t>
+      </w:r>
+      <w:r>
+        <w:rPr>
+          <w:rFonts w:hint="eastAsia"/>
+          <w:lang w:val="en-US" w:eastAsia="zh-TW"/>
+        </w:rPr>
+        <w:t>A</w:t>
+      </w:r>
+      <w:r>
+        <w:rPr>
+          <w:lang w:val="en-US" w:eastAsia="zh-TW"/>
+        </w:rPr>
+        <w:t>ctivation Function</w:t>
+      </w:r>
+      <w:r>
+        <w:rPr>
+          <w:rFonts w:hint="eastAsia"/>
+          <w:lang w:val="en-US" w:eastAsia="zh-TW"/>
+        </w:rPr>
+        <w:t>：位於神經元內，將上一層神經元的輸入總和轉換成這一個神經元輸出的函數</w:t>
+      </w:r>
+    </w:p>
+    <w:p>
+      <w:pPr>
+        <w:pStyle w:val="ListParagraph"/>
+        <w:numPr>
+          <w:ilvl w:val="3"/>
+          <w:numId w:val="12"/>
+        </w:numPr>
+        <w:rPr>
+          <w:lang w:val="en-US" w:eastAsia="zh-TW"/>
+        </w:rPr>
+      </w:pPr>
+      <w:r>
+        <w:rPr>
+          <w:rFonts w:hint="eastAsia"/>
+          <w:lang w:val="en-US" w:eastAsia="zh-TW"/>
+        </w:rPr>
+        <w:t>損失函數</w:t>
+      </w:r>
+      <w:r>
+        <w:rPr>
+          <w:rFonts w:hint="eastAsia"/>
+          <w:lang w:val="en-US" w:eastAsia="zh-TW"/>
+        </w:rPr>
+        <w:t xml:space="preserve"> </w:t>
+      </w:r>
+      <w:r>
+        <w:rPr>
+          <w:lang w:val="en-US" w:eastAsia="zh-TW"/>
+        </w:rPr>
+        <w:t>Loss Function</w:t>
+      </w:r>
+      <w:r>
+        <w:rPr>
+          <w:rFonts w:hint="eastAsia"/>
+          <w:lang w:val="en-US" w:eastAsia="zh-TW"/>
+        </w:rPr>
+        <w:t>：定義預測值與實際值的誤差大小</w:t>
+      </w:r>
+    </w:p>
+    <w:p>
+      <w:pPr>
+        <w:pStyle w:val="ListParagraph"/>
+        <w:numPr>
+          <w:ilvl w:val="3"/>
+          <w:numId w:val="12"/>
+        </w:numPr>
+        <w:rPr>
+          <w:lang w:val="en-US" w:eastAsia="zh-TW"/>
+        </w:rPr>
+      </w:pPr>
+      <w:r>
+        <w:rPr>
+          <w:rFonts w:hint="eastAsia"/>
+          <w:lang w:val="en-US" w:eastAsia="zh-TW"/>
+        </w:rPr>
+        <w:lastRenderedPageBreak/>
+        <w:t>倒傳遞</w:t>
+      </w:r>
+      <w:r>
+        <w:rPr>
+          <w:rFonts w:hint="eastAsia"/>
+          <w:lang w:val="en-US" w:eastAsia="zh-TW"/>
+        </w:rPr>
+        <w:t>B</w:t>
+      </w:r>
+      <w:r>
+        <w:rPr>
+          <w:lang w:val="en-US" w:eastAsia="zh-TW"/>
+        </w:rPr>
+        <w:t>ack-Propagation</w:t>
+      </w:r>
+      <w:r>
+        <w:rPr>
+          <w:rFonts w:hint="eastAsia"/>
+          <w:lang w:val="en-US" w:eastAsia="zh-TW"/>
+        </w:rPr>
+        <w:t>：將損失值，轉化成類神經權重更新的方法，已達成各種應用的學習目標</w:t>
+      </w:r>
+    </w:p>
+    <w:p>
+      <w:pPr>
+        <w:pStyle w:val="ListParagraph"/>
+        <w:numPr>
+          <w:ilvl w:val="1"/>
+          <w:numId w:val="12"/>
+        </w:numPr>
+        <w:rPr>
+          <w:lang w:val="en-US" w:eastAsia="zh-TW"/>
+        </w:rPr>
+      </w:pPr>
+      <w:r>
+        <w:rPr>
+          <w:rFonts w:hint="eastAsia"/>
+          <w:lang w:val="en-US" w:eastAsia="zh-TW"/>
+        </w:rPr>
+        <w:t>重要概念</w:t>
+      </w:r>
+    </w:p>
+    <w:p>
+      <w:pPr>
+        <w:pStyle w:val="ListParagraph"/>
+        <w:numPr>
+          <w:ilvl w:val="2"/>
+          <w:numId w:val="12"/>
+        </w:numPr>
+        <w:rPr>
+          <w:lang w:val="en-US" w:eastAsia="zh-TW"/>
+        </w:rPr>
+      </w:pPr>
+      <w:r>
+        <w:rPr>
+          <w:rFonts w:hint="eastAsia"/>
+          <w:lang w:val="en-US" w:eastAsia="zh-TW"/>
+        </w:rPr>
+        <w:t>分類</w:t>
+      </w:r>
+      <w:r>
+        <w:rPr>
+          <w:rFonts w:hint="eastAsia"/>
+          <w:lang w:val="en-US" w:eastAsia="zh-TW"/>
+        </w:rPr>
+        <w:t>/</w:t>
+      </w:r>
+      <w:r>
+        <w:rPr>
+          <w:rFonts w:hint="eastAsia"/>
+          <w:lang w:val="en-US" w:eastAsia="zh-TW"/>
+        </w:rPr>
+        <w:t>回歸問題</w:t>
+      </w:r>
+    </w:p>
+    <w:p>
+      <w:pPr>
+        <w:pStyle w:val="ListParagraph"/>
+        <w:numPr>
+          <w:ilvl w:val="2"/>
+          <w:numId w:val="12"/>
+        </w:numPr>
+        <w:rPr>
+          <w:lang w:val="en-US" w:eastAsia="zh-TW"/>
+        </w:rPr>
+      </w:pPr>
+      <w:r>
+        <w:rPr>
+          <w:rFonts w:hint="eastAsia"/>
+          <w:lang w:val="en-US" w:eastAsia="zh-TW"/>
+        </w:rPr>
+        <w:t>遞迴次數</w:t>
+      </w:r>
+      <w:r>
+        <w:rPr>
+          <w:rFonts w:hint="eastAsia"/>
+          <w:lang w:val="en-US" w:eastAsia="zh-TW"/>
+        </w:rPr>
+        <w:t xml:space="preserve"> E</w:t>
+      </w:r>
+      <w:r>
+        <w:rPr>
+          <w:lang w:val="en-US" w:eastAsia="zh-TW"/>
+        </w:rPr>
+        <w:t>poch</w:t>
+      </w:r>
+    </w:p>
+    <w:p>
+      <w:pPr>
+        <w:pStyle w:val="ListParagraph"/>
+        <w:numPr>
+          <w:ilvl w:val="2"/>
+          <w:numId w:val="12"/>
+        </w:numPr>
+        <w:rPr>
+          <w:lang w:val="en-US" w:eastAsia="zh-TW"/>
+        </w:rPr>
+      </w:pPr>
+      <w:r>
+        <w:rPr>
+          <w:rFonts w:hint="eastAsia"/>
+          <w:lang w:val="en-US" w:eastAsia="zh-TW"/>
+        </w:rPr>
+        <w:t>神經元</w:t>
+      </w:r>
+    </w:p>
+    <w:p>
+      <w:pPr>
+        <w:pStyle w:val="ListParagraph"/>
+        <w:numPr>
+          <w:ilvl w:val="2"/>
+          <w:numId w:val="12"/>
+        </w:numPr>
+        <w:rPr>
+          <w:lang w:val="en-US" w:eastAsia="zh-TW"/>
+        </w:rPr>
+      </w:pPr>
+      <w:r>
+        <w:rPr>
+          <w:rFonts w:hint="eastAsia"/>
+          <w:lang w:val="en-US" w:eastAsia="zh-TW"/>
+        </w:rPr>
+        <w:t>訓練</w:t>
+      </w:r>
+      <w:r>
+        <w:rPr>
+          <w:rFonts w:hint="eastAsia"/>
+          <w:lang w:val="en-US" w:eastAsia="zh-TW"/>
+        </w:rPr>
+        <w:t>/</w:t>
+      </w:r>
+      <w:r>
+        <w:rPr>
+          <w:rFonts w:hint="eastAsia"/>
+          <w:lang w:val="en-US" w:eastAsia="zh-TW"/>
+        </w:rPr>
+        <w:t>測試誤差</w:t>
+      </w:r>
+    </w:p>
+    <w:p>
+      <w:pPr>
+        <w:pStyle w:val="ListParagraph"/>
+        <w:numPr>
+          <w:ilvl w:val="2"/>
+          <w:numId w:val="12"/>
+        </w:numPr>
+        <w:rPr>
+          <w:lang w:val="en-US" w:eastAsia="zh-TW"/>
+        </w:rPr>
+      </w:pPr>
+      <w:r>
+        <w:rPr>
+          <w:rFonts w:hint="eastAsia"/>
+          <w:lang w:val="en-US" w:eastAsia="zh-TW"/>
+        </w:rPr>
+        <w:t>學習曲線</w:t>
+      </w:r>
+    </w:p>
+    <w:p>
+      <w:pPr>
+        <w:pStyle w:val="ListParagraph"/>
+        <w:numPr>
+          <w:ilvl w:val="2"/>
+          <w:numId w:val="12"/>
+        </w:numPr>
+        <w:rPr>
+          <w:lang w:val="en-US" w:eastAsia="zh-TW"/>
+        </w:rPr>
+      </w:pPr>
+      <w:r>
+        <w:rPr>
+          <w:rFonts w:hint="eastAsia"/>
+          <w:lang w:val="en-US" w:eastAsia="zh-TW"/>
+        </w:rPr>
+        <w:t>隱藏層</w:t>
+      </w:r>
+    </w:p>
+    <w:p>
+      <w:pPr>
+        <w:pStyle w:val="ListParagraph"/>
+        <w:numPr>
+          <w:ilvl w:val="2"/>
+          <w:numId w:val="12"/>
+        </w:numPr>
+        <w:rPr>
+          <w:lang w:val="en-US" w:eastAsia="zh-TW"/>
+        </w:rPr>
+      </w:pPr>
+      <w:r>
+        <w:rPr>
+          <w:rFonts w:hint="eastAsia"/>
+          <w:lang w:val="en-US" w:eastAsia="zh-TW"/>
+        </w:rPr>
+        <w:t>特徵</w:t>
+      </w:r>
+    </w:p>
+    <w:p>
+      <w:pPr>
+        <w:pStyle w:val="ListParagraph"/>
+        <w:numPr>
+          <w:ilvl w:val="2"/>
+          <w:numId w:val="12"/>
+        </w:numPr>
+        <w:rPr>
+          <w:lang w:val="en-US" w:eastAsia="zh-TW"/>
+        </w:rPr>
+      </w:pPr>
+      <w:r>
+        <w:rPr>
+          <w:rFonts w:hint="eastAsia"/>
+          <w:lang w:val="en-US" w:eastAsia="zh-TW"/>
+        </w:rPr>
+        <w:t>批次大小</w:t>
+      </w:r>
+      <w:r>
+        <w:rPr>
+          <w:rFonts w:hint="eastAsia"/>
+          <w:lang w:val="en-US" w:eastAsia="zh-TW"/>
+        </w:rPr>
+        <w:t xml:space="preserve"> </w:t>
+      </w:r>
+      <w:r>
+        <w:rPr>
+          <w:lang w:val="en-US" w:eastAsia="zh-TW"/>
+        </w:rPr>
+        <w:t>Batch Size</w:t>
+      </w:r>
+      <w:r>
+        <w:rPr>
+          <w:rFonts w:hint="eastAsia"/>
+          <w:lang w:val="en-US" w:eastAsia="zh-TW"/>
+        </w:rPr>
+        <w:t>：批次小，計算久</w:t>
+      </w:r>
+    </w:p>
+    <w:p>
+      <w:pPr>
+        <w:pStyle w:val="ListParagraph"/>
+        <w:numPr>
+          <w:ilvl w:val="2"/>
+          <w:numId w:val="12"/>
+        </w:numPr>
+        <w:rPr>
+          <w:rFonts w:hint="eastAsia"/>
+          <w:lang w:val="en-US" w:eastAsia="zh-TW"/>
+        </w:rPr>
+      </w:pPr>
+      <w:r>
+        <w:rPr>
+          <w:rFonts w:hint="eastAsia"/>
+          <w:lang w:val="en-US" w:eastAsia="zh-TW"/>
+        </w:rPr>
+        <w:t>學習速率</w:t>
+      </w:r>
+      <w:r>
+        <w:rPr>
+          <w:rFonts w:hint="eastAsia"/>
+          <w:lang w:val="en-US" w:eastAsia="zh-TW"/>
+        </w:rPr>
+        <w:t xml:space="preserve"> </w:t>
+      </w:r>
+      <w:r>
+        <w:rPr>
+          <w:lang w:val="en-US" w:eastAsia="zh-TW"/>
+        </w:rPr>
+        <w:t>Learning Rate</w:t>
+      </w:r>
+      <w:r>
+        <w:rPr>
+          <w:lang w:val="en-US" w:eastAsia="zh-TW"/>
+        </w:rPr>
+        <w:t xml:space="preserve">: </w:t>
+      </w:r>
+      <w:r>
+        <w:rPr>
+          <w:rFonts w:hint="eastAsia"/>
+          <w:lang w:val="en-US" w:eastAsia="zh-TW"/>
+        </w:rPr>
+        <w:t>速率大，收斂快。過大有可能無法收斂</w:t>
+      </w:r>
+    </w:p>
+    <w:p>
+      <w:pPr>
+        <w:pStyle w:val="ListParagraph"/>
+        <w:numPr>
+          <w:ilvl w:val="2"/>
+          <w:numId w:val="12"/>
+        </w:numPr>
+        <w:rPr>
+          <w:lang w:val="en-US" w:eastAsia="zh-TW"/>
+        </w:rPr>
+      </w:pPr>
+      <w:r>
+        <w:rPr>
+          <w:rFonts w:hint="eastAsia"/>
+          <w:lang w:val="en-US" w:eastAsia="zh-TW"/>
+        </w:rPr>
+        <w:t>正</w:t>
+      </w:r>
+      <w:r>
+        <w:rPr>
+          <w:rFonts w:hint="eastAsia"/>
+          <w:lang w:val="en-US" w:eastAsia="zh-TW"/>
+        </w:rPr>
+        <w:t>則</w:t>
+      </w:r>
+      <w:r>
+        <w:rPr>
+          <w:rFonts w:hint="eastAsia"/>
+          <w:lang w:val="en-US" w:eastAsia="zh-TW"/>
+        </w:rPr>
+        <w:t>化</w:t>
+      </w:r>
+      <w:r>
+        <w:rPr>
+          <w:rFonts w:hint="eastAsia"/>
+          <w:lang w:val="en-US" w:eastAsia="zh-TW"/>
+        </w:rPr>
+        <w:t xml:space="preserve"> </w:t>
+      </w:r>
+      <w:r>
+        <w:rPr>
+          <w:lang w:val="en-US" w:eastAsia="zh-TW"/>
+        </w:rPr>
+        <w:t xml:space="preserve">Regularization </w:t>
+      </w:r>
+    </w:p>
+    <w:p>
+      <w:pPr>
+        <w:pStyle w:val="ListParagraph"/>
+        <w:numPr>
+          <w:ilvl w:val="2"/>
+          <w:numId w:val="12"/>
+        </w:numPr>
+        <w:rPr>
+          <w:rFonts w:hint="eastAsia"/>
+          <w:lang w:val="en-US" w:eastAsia="zh-TW"/>
+        </w:rPr>
+      </w:pPr>
+      <w:r>
+        <w:rPr>
+          <w:rFonts w:hint="eastAsia"/>
+          <w:lang w:val="en-US" w:eastAsia="zh-TW"/>
+        </w:rPr>
+        <w:t>啟動函數：</w:t>
+      </w:r>
+      <w:r>
+        <w:rPr>
+          <w:lang w:val="en-US" w:eastAsia="zh-TW"/>
+        </w:rPr>
+        <w:t>Tanh/Sigmoid/</w:t>
+      </w:r>
+      <w:proofErr w:type="spellStart"/>
+      <w:r>
+        <w:rPr>
+          <w:lang w:val="en-US" w:eastAsia="zh-TW"/>
+        </w:rPr>
+        <w:t>Re</w:t>
+      </w:r>
+      <w:r>
+        <w:rPr>
+          <w:lang w:val="en-US" w:eastAsia="zh-TW"/>
+        </w:rPr>
+        <w:t>L</w:t>
+      </w:r>
+      <w:r>
+        <w:rPr>
+          <w:lang w:val="en-US" w:eastAsia="zh-TW"/>
+        </w:rPr>
+        <w:t>u</w:t>
+      </w:r>
+      <w:proofErr w:type="spellEnd"/>
+      <w:r>
+        <w:rPr>
+          <w:rFonts w:hint="eastAsia"/>
+          <w:lang w:val="en-US" w:eastAsia="zh-TW"/>
+        </w:rPr>
+        <w:t>/</w:t>
+      </w:r>
+      <w:r>
+        <w:rPr>
+          <w:lang w:val="en-US" w:eastAsia="zh-TW"/>
+        </w:rPr>
+        <w:t>Linear</w:t>
+      </w:r>
     </w:p>
     <w:p>
       <w:pPr>
@@ -10555,7 +11982,21 @@
           <w:rFonts w:hint="eastAsia"/>
           <w:lang w:val="en-US" w:eastAsia="zh-TW"/>
         </w:rPr>
-        <w:t>減輕或不使用正規化</w:t>
+        <w:t>減輕或不使用正</w:t>
+      </w:r>
+      <w:r>
+        <w:rPr>
+          <w:rFonts w:hint="eastAsia"/>
+          <w:lang w:val="en-US" w:eastAsia="zh-TW"/>
+        </w:rPr>
+        <w:t>則</w:t>
+      </w:r>
+      <w:r>
+        <w:rPr>
+          <w:rFonts w:hint="eastAsia"/>
+          <w:lang w:val="en-US" w:eastAsia="zh-TW"/>
+        </w:rPr>
+        <w:t>化</w:t>
       </w:r>
     </w:p>
     <w:p>
@@ -11499,7 +12940,7 @@
         <w:ind w:left="2880" w:hanging="360"/>
       </w:pPr>
     </w:lvl>
-    <w:lvl w:ilvl="4" w:tplc="04090019" w:tentative="1">
+    <w:lvl w:ilvl="4" w:tplc="04090019">
       <w:start w:val="1"/>
       <w:numFmt w:val="lowerLetter"/>
       <w:lvlText w:val="%5."/>

--- a/100筆記.docx
+++ b/100筆記.docx
@@ -11002,7 +11002,6 @@
           <w:numId w:val="12"/>
         </w:numPr>
         <w:rPr>
-          <w:rFonts w:hint="eastAsia"/>
           <w:lang w:val="en-US" w:eastAsia="zh-TW"/>
         </w:rPr>
       </w:pPr>
@@ -11051,6 +11050,1028 @@
           <w:lang w:val="en-US" w:eastAsia="zh-TW"/>
         </w:rPr>
         <w:t>Linear</w:t>
+      </w:r>
+    </w:p>
+    <w:p>
+      <w:pPr>
+        <w:pStyle w:val="ListParagraph"/>
+        <w:numPr>
+          <w:ilvl w:val="0"/>
+          <w:numId w:val="12"/>
+        </w:numPr>
+        <w:rPr>
+          <w:lang w:val="en-US" w:eastAsia="zh-TW"/>
+        </w:rPr>
+      </w:pPr>
+      <w:r>
+        <w:rPr>
+          <w:rFonts w:hint="eastAsia"/>
+          <w:lang w:val="en-US" w:eastAsia="zh-TW"/>
+        </w:rPr>
+        <w:t>套件介紹</w:t>
+      </w:r>
+    </w:p>
+    <w:p>
+      <w:pPr>
+        <w:pStyle w:val="ListParagraph"/>
+        <w:numPr>
+          <w:ilvl w:val="1"/>
+          <w:numId w:val="12"/>
+        </w:numPr>
+        <w:rPr>
+          <w:lang w:val="en-US" w:eastAsia="zh-TW"/>
+        </w:rPr>
+      </w:pPr>
+      <w:r>
+        <w:rPr>
+          <w:rFonts w:hint="eastAsia"/>
+          <w:lang w:val="en-US" w:eastAsia="zh-TW"/>
+        </w:rPr>
+        <w:t>內建</w:t>
+      </w:r>
+      <w:r>
+        <w:rPr>
+          <w:rFonts w:hint="eastAsia"/>
+          <w:lang w:val="en-US" w:eastAsia="zh-TW"/>
+        </w:rPr>
+        <w:t>d</w:t>
+      </w:r>
+      <w:r>
+        <w:rPr>
+          <w:lang w:val="en-US" w:eastAsia="zh-TW"/>
+        </w:rPr>
+        <w:t>ataset:</w:t>
+      </w:r>
+      <w:r>
+        <w:t xml:space="preserve"> </w:t>
+      </w:r>
+      <w:hyperlink r:id="rId13" w:history="1">
+        <w:r>
+          <w:rPr>
+            <w:rStyle w:val="Hyperlink"/>
+            <w:lang w:val="en-US" w:eastAsia="zh-TW"/>
+          </w:rPr>
+          <w:t>https://keras.io/api/datasets/</w:t>
+        </w:r>
+      </w:hyperlink>
+    </w:p>
+    <w:p>
+      <w:pPr>
+        <w:pStyle w:val="ListParagraph"/>
+        <w:numPr>
+          <w:ilvl w:val="1"/>
+          <w:numId w:val="12"/>
+        </w:numPr>
+        <w:rPr>
+          <w:lang w:val="en-US" w:eastAsia="zh-TW"/>
+        </w:rPr>
+      </w:pPr>
+      <w:r>
+        <w:rPr>
+          <w:rFonts w:hint="eastAsia"/>
+          <w:lang w:val="en-US" w:eastAsia="zh-TW"/>
+        </w:rPr>
+        <w:t>如何搭建神經網路</w:t>
+      </w:r>
+    </w:p>
+    <w:p>
+      <w:pPr>
+        <w:pStyle w:val="ListParagraph"/>
+        <w:numPr>
+          <w:ilvl w:val="2"/>
+          <w:numId w:val="12"/>
+        </w:numPr>
+        <w:rPr>
+          <w:lang w:val="en-US" w:eastAsia="zh-TW"/>
+        </w:rPr>
+      </w:pPr>
+      <w:r>
+        <w:rPr>
+          <w:rFonts w:hint="eastAsia"/>
+          <w:lang w:val="en-US" w:eastAsia="zh-TW"/>
+        </w:rPr>
+        <w:t>序列模型</w:t>
+      </w:r>
+      <w:r>
+        <w:rPr>
+          <w:rFonts w:hint="eastAsia"/>
+          <w:lang w:val="en-US" w:eastAsia="zh-TW"/>
+        </w:rPr>
+        <w:t xml:space="preserve"> S</w:t>
+      </w:r>
+      <w:r>
+        <w:rPr>
+          <w:lang w:val="en-US" w:eastAsia="zh-TW"/>
+        </w:rPr>
+        <w:t>equential</w:t>
+      </w:r>
+      <w:r>
+        <w:rPr>
+          <w:rFonts w:hint="eastAsia"/>
+          <w:lang w:val="en-US" w:eastAsia="zh-TW"/>
+        </w:rPr>
+        <w:t>，單輸入，單輸出模型</w:t>
+      </w:r>
+    </w:p>
+    <w:p>
+      <w:pPr>
+        <w:pStyle w:val="ListParagraph"/>
+        <w:numPr>
+          <w:ilvl w:val="2"/>
+          <w:numId w:val="12"/>
+        </w:numPr>
+        <w:rPr>
+          <w:lang w:val="en-US" w:eastAsia="zh-TW"/>
+        </w:rPr>
+      </w:pPr>
+      <w:r>
+        <w:rPr>
+          <w:lang w:val="en-US" w:eastAsia="zh-TW"/>
+        </w:rPr>
+        <w:t xml:space="preserve">From </w:t>
+      </w:r>
+      <w:proofErr w:type="spellStart"/>
+      <w:proofErr w:type="gramStart"/>
+      <w:r>
+        <w:rPr>
+          <w:lang w:val="en-US" w:eastAsia="zh-TW"/>
+        </w:rPr>
+        <w:t>keras.models</w:t>
+      </w:r>
+      <w:proofErr w:type="spellEnd"/>
+      <w:proofErr w:type="gramEnd"/>
+      <w:r>
+        <w:rPr>
+          <w:lang w:val="en-US" w:eastAsia="zh-TW"/>
+        </w:rPr>
+        <w:t xml:space="preserve"> import Sequential</w:t>
+      </w:r>
+    </w:p>
+    <w:p>
+      <w:pPr>
+        <w:pStyle w:val="ListParagraph"/>
+        <w:numPr>
+          <w:ilvl w:val="2"/>
+          <w:numId w:val="12"/>
+        </w:numPr>
+        <w:rPr>
+          <w:lang w:val="en-US" w:eastAsia="zh-TW"/>
+        </w:rPr>
+      </w:pPr>
+      <w:r>
+        <w:rPr>
+          <w:lang w:val="en-US" w:eastAsia="zh-TW"/>
+        </w:rPr>
+        <w:t xml:space="preserve">From </w:t>
+      </w:r>
+      <w:proofErr w:type="spellStart"/>
+      <w:proofErr w:type="gramStart"/>
+      <w:r>
+        <w:rPr>
+          <w:lang w:val="en-US" w:eastAsia="zh-TW"/>
+        </w:rPr>
+        <w:t>keras.layers</w:t>
+      </w:r>
+      <w:proofErr w:type="spellEnd"/>
+      <w:proofErr w:type="gramEnd"/>
+      <w:r>
+        <w:rPr>
+          <w:lang w:val="en-US" w:eastAsia="zh-TW"/>
+        </w:rPr>
+        <w:t xml:space="preserve"> import Dense, Activation</w:t>
+      </w:r>
+    </w:p>
+    <w:p>
+      <w:pPr>
+        <w:pStyle w:val="ListParagraph"/>
+        <w:numPr>
+          <w:ilvl w:val="2"/>
+          <w:numId w:val="12"/>
+        </w:numPr>
+        <w:rPr>
+          <w:lang w:val="en-US" w:eastAsia="zh-TW"/>
+        </w:rPr>
+      </w:pPr>
+      <w:r>
+        <w:rPr>
+          <w:rFonts w:hint="eastAsia"/>
+          <w:lang w:val="en-US" w:eastAsia="zh-TW"/>
+        </w:rPr>
+        <w:t>建構：</w:t>
+      </w:r>
+    </w:p>
+    <w:p>
+      <w:pPr>
+        <w:pStyle w:val="ListParagraph"/>
+        <w:numPr>
+          <w:ilvl w:val="3"/>
+          <w:numId w:val="12"/>
+        </w:numPr>
+        <w:rPr>
+          <w:lang w:val="en-US" w:eastAsia="zh-TW"/>
+        </w:rPr>
+      </w:pPr>
+      <w:r>
+        <w:rPr>
+          <w:lang w:val="en-US" w:eastAsia="zh-TW"/>
+        </w:rPr>
+        <w:t>Model = Sequential([Dense(</w:t>
+      </w:r>
+      <w:proofErr w:type="gramStart"/>
+      <w:r>
+        <w:rPr>
+          <w:lang w:val="en-US" w:eastAsia="zh-TW"/>
+        </w:rPr>
+        <w:t>32,_</w:t>
+      </w:r>
+      <w:proofErr w:type="gramEnd"/>
+      <w:r>
+        <w:rPr>
+          <w:lang w:val="en-US" w:eastAsia="zh-TW"/>
+        </w:rPr>
+        <w:t>input_shap=(784,)),Activation(“</w:t>
+      </w:r>
+      <w:proofErr w:type="spellStart"/>
+      <w:r>
+        <w:rPr>
+          <w:lang w:val="en-US" w:eastAsia="zh-TW"/>
+        </w:rPr>
+        <w:t>relu</w:t>
+      </w:r>
+      <w:proofErr w:type="spellEnd"/>
+      <w:r>
+        <w:rPr>
+          <w:lang w:val="en-US" w:eastAsia="zh-TW"/>
+        </w:rPr>
+        <w:t>”)</w:t>
+      </w:r>
+    </w:p>
+    <w:p>
+      <w:pPr>
+        <w:pStyle w:val="ListParagraph"/>
+        <w:numPr>
+          <w:ilvl w:val="3"/>
+          <w:numId w:val="12"/>
+        </w:numPr>
+        <w:rPr>
+          <w:lang w:val="en-US" w:eastAsia="zh-TW"/>
+        </w:rPr>
+      </w:pPr>
+      <w:r>
+        <w:rPr>
+          <w:lang w:val="en-US" w:eastAsia="zh-TW"/>
+        </w:rPr>
+        <w:t>Model = Sequential()</w:t>
+      </w:r>
+      <w:r>
+        <w:rPr>
+          <w:lang w:val="en-US" w:eastAsia="zh-TW"/>
+        </w:rPr>
+        <w:br/>
+      </w:r>
+      <w:proofErr w:type="spellStart"/>
+      <w:proofErr w:type="gramStart"/>
+      <w:r>
+        <w:rPr>
+          <w:lang w:val="en-US" w:eastAsia="zh-TW"/>
+        </w:rPr>
+        <w:t>Model.add</w:t>
+      </w:r>
+      <w:proofErr w:type="spellEnd"/>
+      <w:r>
+        <w:rPr>
+          <w:lang w:val="en-US" w:eastAsia="zh-TW"/>
+        </w:rPr>
+        <w:t>(</w:t>
+      </w:r>
+      <w:proofErr w:type="gramEnd"/>
+      <w:r>
+        <w:rPr>
+          <w:lang w:val="en-US" w:eastAsia="zh-TW"/>
+        </w:rPr>
+        <w:t>Dense(32,_dim=784))</w:t>
+      </w:r>
+      <w:r>
+        <w:rPr>
+          <w:lang w:val="en-US" w:eastAsia="zh-TW"/>
+        </w:rPr>
+        <w:br/>
+      </w:r>
+      <w:proofErr w:type="spellStart"/>
+      <w:r>
+        <w:rPr>
+          <w:lang w:val="en-US" w:eastAsia="zh-TW"/>
+        </w:rPr>
+        <w:t>Model.add</w:t>
+      </w:r>
+      <w:proofErr w:type="spellEnd"/>
+      <w:r>
+        <w:rPr>
+          <w:lang w:val="en-US" w:eastAsia="zh-TW"/>
+        </w:rPr>
+        <w:t>(Activation(“</w:t>
+      </w:r>
+      <w:proofErr w:type="spellStart"/>
+      <w:r>
+        <w:rPr>
+          <w:lang w:val="en-US" w:eastAsia="zh-TW"/>
+        </w:rPr>
+        <w:t>relu</w:t>
+      </w:r>
+      <w:proofErr w:type="spellEnd"/>
+      <w:r>
+        <w:rPr>
+          <w:lang w:val="en-US" w:eastAsia="zh-TW"/>
+        </w:rPr>
+        <w:t>”))</w:t>
+      </w:r>
+    </w:p>
+    <w:p>
+      <w:pPr>
+        <w:pStyle w:val="ListParagraph"/>
+        <w:numPr>
+          <w:ilvl w:val="2"/>
+          <w:numId w:val="12"/>
+        </w:numPr>
+        <w:rPr>
+          <w:lang w:val="en-US" w:eastAsia="zh-TW"/>
+        </w:rPr>
+      </w:pPr>
+      <w:r>
+        <w:rPr>
+          <w:rFonts w:hint="eastAsia"/>
+          <w:lang w:val="en-US" w:eastAsia="zh-TW"/>
+        </w:rPr>
+        <w:t>模型配置：</w:t>
+      </w:r>
+    </w:p>
+    <w:p>
+      <w:pPr>
+        <w:pStyle w:val="ListParagraph"/>
+        <w:numPr>
+          <w:ilvl w:val="3"/>
+          <w:numId w:val="12"/>
+        </w:numPr>
+        <w:rPr>
+          <w:lang w:val="en-US" w:eastAsia="zh-TW"/>
+        </w:rPr>
+      </w:pPr>
+      <w:proofErr w:type="spellStart"/>
+      <w:r>
+        <w:rPr>
+          <w:rFonts w:hint="eastAsia"/>
+          <w:lang w:val="en-US" w:eastAsia="zh-TW"/>
+        </w:rPr>
+        <w:t>M</w:t>
+      </w:r>
+      <w:r>
+        <w:rPr>
+          <w:lang w:val="en-US" w:eastAsia="zh-TW"/>
+        </w:rPr>
+        <w:t>odel.compile</w:t>
+      </w:r>
+      <w:proofErr w:type="spellEnd"/>
+    </w:p>
+    <w:p>
+      <w:pPr>
+        <w:pStyle w:val="ListParagraph"/>
+        <w:numPr>
+          <w:ilvl w:val="3"/>
+          <w:numId w:val="12"/>
+        </w:numPr>
+        <w:rPr>
+          <w:rFonts w:hint="eastAsia"/>
+          <w:lang w:val="en-US" w:eastAsia="zh-TW"/>
+        </w:rPr>
+      </w:pPr>
+      <w:r>
+        <w:rPr>
+          <w:lang w:val="en-US" w:eastAsia="zh-TW"/>
+        </w:rPr>
+        <w:t xml:space="preserve">Loss / </w:t>
+      </w:r>
+      <w:r>
+        <w:rPr>
+          <w:lang w:val="en-US" w:eastAsia="zh-TW"/>
+        </w:rPr>
+        <w:t>optimizer</w:t>
+      </w:r>
+      <w:r>
+        <w:rPr>
+          <w:rFonts w:hint="eastAsia"/>
+          <w:lang w:val="en-US" w:eastAsia="zh-TW"/>
+        </w:rPr>
+        <w:t xml:space="preserve">/ </w:t>
+      </w:r>
+      <w:r>
+        <w:rPr>
+          <w:lang w:val="en-US" w:eastAsia="zh-TW"/>
+        </w:rPr>
+        <w:t>metrics (</w:t>
+      </w:r>
+      <w:r>
+        <w:rPr>
+          <w:rFonts w:hint="eastAsia"/>
+          <w:lang w:val="en-US" w:eastAsia="zh-TW"/>
+        </w:rPr>
+        <w:t>評估指標</w:t>
+      </w:r>
+      <w:r>
+        <w:rPr>
+          <w:rFonts w:hint="eastAsia"/>
+          <w:lang w:val="en-US" w:eastAsia="zh-TW"/>
+        </w:rPr>
+        <w:t>)</w:t>
+      </w:r>
+    </w:p>
+    <w:p>
+      <w:pPr>
+        <w:pStyle w:val="ListParagraph"/>
+        <w:numPr>
+          <w:ilvl w:val="2"/>
+          <w:numId w:val="12"/>
+        </w:numPr>
+        <w:rPr>
+          <w:lang w:val="en-US" w:eastAsia="zh-TW"/>
+        </w:rPr>
+      </w:pPr>
+      <w:r>
+        <w:rPr>
+          <w:rFonts w:hint="eastAsia"/>
+          <w:lang w:val="en-US" w:eastAsia="zh-TW"/>
+        </w:rPr>
+        <w:t>模型訓練參數設置＋訓練</w:t>
+      </w:r>
+      <w:r>
+        <w:rPr>
+          <w:lang w:val="en-US" w:eastAsia="zh-TW"/>
+        </w:rPr>
+        <w:t xml:space="preserve"> get parameters to the correct value to map inputs to outputs</w:t>
+      </w:r>
+    </w:p>
+    <w:p>
+      <w:pPr>
+        <w:pStyle w:val="ListParagraph"/>
+        <w:numPr>
+          <w:ilvl w:val="3"/>
+          <w:numId w:val="12"/>
+        </w:numPr>
+        <w:rPr>
+          <w:lang w:val="en-US" w:eastAsia="zh-TW"/>
+        </w:rPr>
+      </w:pPr>
+      <w:proofErr w:type="spellStart"/>
+      <w:r>
+        <w:rPr>
+          <w:lang w:val="en-US" w:eastAsia="zh-TW"/>
+        </w:rPr>
+        <w:t>Model.fit</w:t>
+      </w:r>
+      <w:proofErr w:type="spellEnd"/>
+    </w:p>
+    <w:p>
+      <w:pPr>
+        <w:pStyle w:val="ListParagraph"/>
+        <w:numPr>
+          <w:ilvl w:val="2"/>
+          <w:numId w:val="12"/>
+        </w:numPr>
+        <w:rPr>
+          <w:rFonts w:hint="eastAsia"/>
+          <w:lang w:val="en-US" w:eastAsia="zh-TW"/>
+        </w:rPr>
+      </w:pPr>
+      <w:r>
+        <w:rPr>
+          <w:rFonts w:hint="eastAsia"/>
+          <w:lang w:val="en-US" w:eastAsia="zh-TW"/>
+        </w:rPr>
+        <w:t>模型預測</w:t>
+      </w:r>
+      <w:r>
+        <w:rPr>
+          <w:rFonts w:hint="eastAsia"/>
+          <w:lang w:val="en-US" w:eastAsia="zh-TW"/>
+        </w:rPr>
+        <w:t xml:space="preserve"> p</w:t>
+      </w:r>
+      <w:r>
+        <w:rPr>
+          <w:lang w:val="en-US" w:eastAsia="zh-TW"/>
+        </w:rPr>
+        <w:t>redict</w:t>
+      </w:r>
+    </w:p>
+    <w:p>
+      <w:pPr>
+        <w:pStyle w:val="ListParagraph"/>
+        <w:numPr>
+          <w:ilvl w:val="2"/>
+          <w:numId w:val="12"/>
+        </w:numPr>
+        <w:rPr>
+          <w:lang w:val="en-US" w:eastAsia="zh-TW"/>
+        </w:rPr>
+      </w:pPr>
+      <w:r>
+        <w:rPr>
+          <w:rFonts w:hint="eastAsia"/>
+          <w:lang w:val="en-US" w:eastAsia="zh-TW"/>
+        </w:rPr>
+        <w:t>常用參數</w:t>
+      </w:r>
+    </w:p>
+    <w:p>
+      <w:pPr>
+        <w:pStyle w:val="ListParagraph"/>
+        <w:numPr>
+          <w:ilvl w:val="3"/>
+          <w:numId w:val="12"/>
+        </w:numPr>
+        <w:rPr>
+          <w:lang w:val="en-US" w:eastAsia="zh-TW"/>
+        </w:rPr>
+      </w:pPr>
+      <w:r>
+        <w:rPr>
+          <w:lang w:val="en-US" w:eastAsia="zh-TW"/>
+        </w:rPr>
+        <w:t>Dense</w:t>
+      </w:r>
+    </w:p>
+    <w:p>
+      <w:pPr>
+        <w:pStyle w:val="ListParagraph"/>
+        <w:numPr>
+          <w:ilvl w:val="3"/>
+          <w:numId w:val="12"/>
+        </w:numPr>
+        <w:rPr>
+          <w:rFonts w:hint="eastAsia"/>
+          <w:lang w:val="en-US" w:eastAsia="zh-TW"/>
+        </w:rPr>
+      </w:pPr>
+      <w:r>
+        <w:rPr>
+          <w:lang w:val="en-US" w:eastAsia="zh-TW"/>
+        </w:rPr>
+        <w:t>Activation</w:t>
+      </w:r>
+    </w:p>
+    <w:p>
+      <w:pPr>
+        <w:pStyle w:val="ListParagraph"/>
+        <w:numPr>
+          <w:ilvl w:val="3"/>
+          <w:numId w:val="12"/>
+        </w:numPr>
+        <w:rPr>
+          <w:lang w:val="en-US" w:eastAsia="zh-TW"/>
+        </w:rPr>
+      </w:pPr>
+      <w:r>
+        <w:rPr>
+          <w:lang w:val="en-US" w:eastAsia="zh-TW"/>
+        </w:rPr>
+        <w:t>Dropout</w:t>
+      </w:r>
+      <w:r>
+        <w:rPr>
+          <w:rFonts w:hint="eastAsia"/>
+          <w:lang w:val="en-US" w:eastAsia="zh-TW"/>
+        </w:rPr>
+        <w:t>：對上層應用</w:t>
+      </w:r>
+      <w:r>
+        <w:rPr>
+          <w:rFonts w:hint="eastAsia"/>
+          <w:lang w:val="en-US" w:eastAsia="zh-TW"/>
+        </w:rPr>
+        <w:t>d</w:t>
+      </w:r>
+      <w:r>
+        <w:rPr>
+          <w:lang w:val="en-US" w:eastAsia="zh-TW"/>
+        </w:rPr>
+        <w:t>ropout</w:t>
+      </w:r>
+      <w:r>
+        <w:rPr>
+          <w:rFonts w:hint="eastAsia"/>
+          <w:lang w:val="en-US" w:eastAsia="zh-TW"/>
+        </w:rPr>
+        <w:t>防止</w:t>
+      </w:r>
+      <w:r>
+        <w:rPr>
+          <w:rFonts w:hint="eastAsia"/>
+          <w:lang w:val="en-US" w:eastAsia="zh-TW"/>
+        </w:rPr>
+        <w:t>o</w:t>
+      </w:r>
+      <w:r>
+        <w:rPr>
+          <w:lang w:val="en-US" w:eastAsia="zh-TW"/>
+        </w:rPr>
+        <w:t>verfitting</w:t>
+      </w:r>
+    </w:p>
+    <w:p>
+      <w:pPr>
+        <w:pStyle w:val="ListParagraph"/>
+        <w:numPr>
+          <w:ilvl w:val="3"/>
+          <w:numId w:val="12"/>
+        </w:numPr>
+        <w:rPr>
+          <w:lang w:val="en-US" w:eastAsia="zh-TW"/>
+        </w:rPr>
+      </w:pPr>
+      <w:r>
+        <w:rPr>
+          <w:lang w:val="en-US" w:eastAsia="zh-TW"/>
+        </w:rPr>
+        <w:t xml:space="preserve">Flatten: </w:t>
+      </w:r>
+      <w:r>
+        <w:rPr>
+          <w:rFonts w:hint="eastAsia"/>
+          <w:lang w:val="en-US" w:eastAsia="zh-TW"/>
+        </w:rPr>
+        <w:t>對上層輸出一維化</w:t>
+      </w:r>
+    </w:p>
+    <w:p>
+      <w:pPr>
+        <w:pStyle w:val="ListParagraph"/>
+        <w:numPr>
+          <w:ilvl w:val="3"/>
+          <w:numId w:val="12"/>
+        </w:numPr>
+        <w:rPr>
+          <w:lang w:val="en-US" w:eastAsia="zh-TW"/>
+        </w:rPr>
+      </w:pPr>
+      <w:r>
+        <w:rPr>
+          <w:lang w:val="en-US" w:eastAsia="zh-TW"/>
+        </w:rPr>
+        <w:t xml:space="preserve">Reshape </w:t>
+      </w:r>
+      <w:r>
+        <w:rPr>
+          <w:rFonts w:hint="eastAsia"/>
+          <w:lang w:val="en-US" w:eastAsia="zh-TW"/>
+        </w:rPr>
+        <w:t>對上層輸出</w:t>
+      </w:r>
+      <w:r>
+        <w:rPr>
+          <w:rFonts w:hint="eastAsia"/>
+          <w:lang w:val="en-US" w:eastAsia="zh-TW"/>
+        </w:rPr>
+        <w:t>r</w:t>
+      </w:r>
+      <w:r>
+        <w:rPr>
+          <w:lang w:val="en-US" w:eastAsia="zh-TW"/>
+        </w:rPr>
+        <w:t>eshape</w:t>
+      </w:r>
+    </w:p>
+    <w:p>
+      <w:pPr>
+        <w:pStyle w:val="ListParagraph"/>
+        <w:numPr>
+          <w:ilvl w:val="2"/>
+          <w:numId w:val="12"/>
+        </w:numPr>
+        <w:rPr>
+          <w:lang w:val="en-US" w:eastAsia="zh-TW"/>
+        </w:rPr>
+      </w:pPr>
+      <w:hyperlink r:id="rId14" w:history="1">
+        <w:r>
+          <w:rPr>
+            <w:rStyle w:val="Hyperlink"/>
+            <w:rFonts w:hint="eastAsia"/>
+            <w:lang w:val="en-US" w:eastAsia="zh-TW"/>
+          </w:rPr>
+          <w:t>函數式</w:t>
+        </w:r>
+        <w:r>
+          <w:rPr>
+            <w:rStyle w:val="Hyperlink"/>
+            <w:rFonts w:hint="eastAsia"/>
+            <w:lang w:val="en-US" w:eastAsia="zh-TW"/>
+          </w:rPr>
+          <w:t>A</w:t>
+        </w:r>
+        <w:r>
+          <w:rPr>
+            <w:rStyle w:val="Hyperlink"/>
+            <w:lang w:val="en-US" w:eastAsia="zh-TW"/>
+          </w:rPr>
+          <w:t>PI</w:t>
+        </w:r>
+      </w:hyperlink>
+      <w:r>
+        <w:rPr>
+          <w:lang w:val="en-US" w:eastAsia="zh-TW"/>
+        </w:rPr>
+        <w:t xml:space="preserve">: </w:t>
+      </w:r>
+      <w:r>
+        <w:rPr>
+          <w:rFonts w:hint="eastAsia"/>
+          <w:lang w:val="en-US" w:eastAsia="zh-TW"/>
+        </w:rPr>
+        <w:t>可重用訓練好的模型</w:t>
+      </w:r>
+      <w:r>
+        <w:rPr>
+          <w:rFonts w:hint="eastAsia"/>
+          <w:lang w:val="en-US" w:eastAsia="zh-TW"/>
+        </w:rPr>
+        <w:t xml:space="preserve"> </w:t>
+      </w:r>
+      <w:r>
+        <w:rPr>
+          <w:rFonts w:hint="eastAsia"/>
+          <w:lang w:val="en-US" w:eastAsia="zh-TW"/>
+        </w:rPr>
+        <w:t>（包括結構與權重）</w:t>
+      </w:r>
+      <w:r>
+        <w:rPr>
+          <w:lang w:val="en-US" w:eastAsia="zh-TW"/>
+        </w:rPr>
+        <w:br/>
+      </w:r>
+    </w:p>
+    <w:p>
+      <w:pPr>
+        <w:pStyle w:val="ListParagraph"/>
+        <w:numPr>
+          <w:ilvl w:val="3"/>
+          <w:numId w:val="12"/>
+        </w:numPr>
+        <w:rPr>
+          <w:lang w:val="en-US" w:eastAsia="zh-TW"/>
+        </w:rPr>
+      </w:pPr>
+      <w:r>
+        <w:rPr>
+          <w:rFonts w:hint="eastAsia"/>
+          <w:lang w:val="en-US" w:eastAsia="zh-TW"/>
+        </w:rPr>
+        <w:lastRenderedPageBreak/>
+        <w:t>用以定義複雜模型，即多輸入</w:t>
+      </w:r>
+      <w:r>
+        <w:rPr>
+          <w:rFonts w:hint="eastAsia"/>
+          <w:lang w:val="en-US" w:eastAsia="zh-TW"/>
+        </w:rPr>
+        <w:t xml:space="preserve"> </w:t>
+      </w:r>
+      <w:r>
+        <w:rPr>
+          <w:rFonts w:hint="eastAsia"/>
+          <w:lang w:val="en-US" w:eastAsia="zh-TW"/>
+        </w:rPr>
+        <w:t>多輸出模型</w:t>
+      </w:r>
+    </w:p>
+    <w:p>
+      <w:pPr>
+        <w:pStyle w:val="ListParagraph"/>
+        <w:numPr>
+          <w:ilvl w:val="3"/>
+          <w:numId w:val="12"/>
+        </w:numPr>
+        <w:rPr>
+          <w:lang w:val="en-US" w:eastAsia="zh-TW"/>
+        </w:rPr>
+      </w:pPr>
+      <w:r>
+        <w:rPr>
+          <w:rFonts w:hint="eastAsia"/>
+          <w:lang w:val="en-US" w:eastAsia="zh-TW"/>
+        </w:rPr>
+        <w:t>把層當作函數使用，接收張量並返回張量</w:t>
+      </w:r>
+    </w:p>
+    <w:p>
+      <w:pPr>
+        <w:pStyle w:val="ListParagraph"/>
+        <w:numPr>
+          <w:ilvl w:val="3"/>
+          <w:numId w:val="12"/>
+        </w:numPr>
+        <w:rPr>
+          <w:lang w:val="en-US" w:eastAsia="zh-TW"/>
+        </w:rPr>
+      </w:pPr>
+      <w:r>
+        <w:rPr>
+          <w:rFonts w:hint="eastAsia"/>
+          <w:lang w:val="en-US" w:eastAsia="zh-TW"/>
+        </w:rPr>
+        <w:t>建構</w:t>
+      </w:r>
+    </w:p>
+    <w:p>
+      <w:pPr>
+        <w:pStyle w:val="ListParagraph"/>
+        <w:numPr>
+          <w:ilvl w:val="4"/>
+          <w:numId w:val="12"/>
+        </w:numPr>
+        <w:rPr>
+          <w:lang w:val="en-US" w:eastAsia="zh-TW"/>
+        </w:rPr>
+      </w:pPr>
+      <w:proofErr w:type="spellStart"/>
+      <w:r>
+        <w:rPr>
+          <w:lang w:val="en-US" w:eastAsia="zh-TW"/>
+        </w:rPr>
+        <w:t>Main_input</w:t>
+      </w:r>
+      <w:proofErr w:type="spellEnd"/>
+      <w:r>
+        <w:rPr>
+          <w:lang w:val="en-US" w:eastAsia="zh-TW"/>
+        </w:rPr>
+        <w:t xml:space="preserve"> (Input Layer)</w:t>
+      </w:r>
+    </w:p>
+    <w:p>
+      <w:pPr>
+        <w:pStyle w:val="ListParagraph"/>
+        <w:numPr>
+          <w:ilvl w:val="4"/>
+          <w:numId w:val="12"/>
+        </w:numPr>
+        <w:rPr>
+          <w:lang w:val="en-US" w:eastAsia="zh-TW"/>
+        </w:rPr>
+      </w:pPr>
+      <w:proofErr w:type="spellStart"/>
+      <w:r>
+        <w:rPr>
+          <w:lang w:val="en-US" w:eastAsia="zh-TW"/>
+        </w:rPr>
+        <w:t>Hidden_layer</w:t>
+      </w:r>
+      <w:proofErr w:type="spellEnd"/>
+    </w:p>
+    <w:p>
+      <w:pPr>
+        <w:pStyle w:val="ListParagraph"/>
+        <w:numPr>
+          <w:ilvl w:val="4"/>
+          <w:numId w:val="12"/>
+        </w:numPr>
+        <w:rPr>
+          <w:lang w:val="en-US" w:eastAsia="zh-TW"/>
+        </w:rPr>
+      </w:pPr>
+      <w:proofErr w:type="spellStart"/>
+      <w:r>
+        <w:rPr>
+          <w:lang w:val="en-US" w:eastAsia="zh-TW"/>
+        </w:rPr>
+        <w:t>Main_output</w:t>
+      </w:r>
+      <w:proofErr w:type="spellEnd"/>
+      <w:r>
+        <w:rPr>
+          <w:lang w:val="en-US" w:eastAsia="zh-TW"/>
+        </w:rPr>
+        <w:t xml:space="preserve"> (Dense)</w:t>
+      </w:r>
+    </w:p>
+    <w:p>
+      <w:pPr>
+        <w:pStyle w:val="ListParagraph"/>
+        <w:numPr>
+          <w:ilvl w:val="1"/>
+          <w:numId w:val="12"/>
+        </w:numPr>
+        <w:rPr>
+          <w:lang w:val="en-US" w:eastAsia="zh-TW"/>
+        </w:rPr>
+      </w:pPr>
+      <w:r>
+        <w:rPr>
+          <w:rFonts w:hint="eastAsia"/>
+          <w:lang w:val="en-US" w:eastAsia="zh-TW"/>
+        </w:rPr>
+        <w:t>組成概念：</w:t>
+      </w:r>
+    </w:p>
+    <w:p>
+      <w:pPr>
+        <w:pStyle w:val="ListParagraph"/>
+        <w:numPr>
+          <w:ilvl w:val="2"/>
+          <w:numId w:val="12"/>
+        </w:numPr>
+        <w:rPr>
+          <w:lang w:val="en-US" w:eastAsia="zh-TW"/>
+        </w:rPr>
+      </w:pPr>
+      <w:r>
+        <w:rPr>
+          <w:lang w:val="en-US" w:eastAsia="zh-TW"/>
+        </w:rPr>
+        <w:t xml:space="preserve">MLP </w:t>
+      </w:r>
+      <w:r>
+        <w:rPr>
+          <w:rFonts w:hint="eastAsia"/>
+          <w:lang w:val="en-US" w:eastAsia="zh-TW"/>
+        </w:rPr>
+        <w:t>多層感知器：可用於非線性近似資料，進行分類或回歸運算，為監督式學習演算法</w:t>
+      </w:r>
+    </w:p>
+    <w:p>
+      <w:pPr>
+        <w:pStyle w:val="ListParagraph"/>
+        <w:numPr>
+          <w:ilvl w:val="3"/>
+          <w:numId w:val="12"/>
+        </w:numPr>
+        <w:rPr>
+          <w:lang w:val="en-US" w:eastAsia="zh-TW"/>
+        </w:rPr>
+      </w:pPr>
+      <w:r>
+        <w:rPr>
+          <w:rFonts w:hint="eastAsia"/>
+          <w:lang w:val="en-US" w:eastAsia="zh-TW"/>
+        </w:rPr>
+        <w:t>向前傳遞類神經網路</w:t>
+      </w:r>
+    </w:p>
+    <w:p>
+      <w:pPr>
+        <w:pStyle w:val="ListParagraph"/>
+        <w:numPr>
+          <w:ilvl w:val="3"/>
+          <w:numId w:val="12"/>
+        </w:numPr>
+        <w:rPr>
+          <w:lang w:val="en-US" w:eastAsia="zh-TW"/>
+        </w:rPr>
+      </w:pPr>
+      <w:r>
+        <w:rPr>
+          <w:rFonts w:hint="eastAsia"/>
+          <w:lang w:val="en-US" w:eastAsia="zh-TW"/>
+        </w:rPr>
+        <w:t>包含輸入層，隱藏層，輸出層</w:t>
+      </w:r>
+    </w:p>
+    <w:p>
+      <w:pPr>
+        <w:pStyle w:val="ListParagraph"/>
+        <w:numPr>
+          <w:ilvl w:val="3"/>
+          <w:numId w:val="12"/>
+        </w:numPr>
+        <w:rPr>
+          <w:lang w:val="en-US" w:eastAsia="zh-TW"/>
+        </w:rPr>
+      </w:pPr>
+      <w:r>
+        <w:rPr>
+          <w:rFonts w:hint="eastAsia"/>
+          <w:lang w:val="en-US" w:eastAsia="zh-TW"/>
+        </w:rPr>
+        <w:t>用倒傳遞，達到監督學習</w:t>
+      </w:r>
+    </w:p>
+    <w:p>
+      <w:pPr>
+        <w:pStyle w:val="ListParagraph"/>
+        <w:numPr>
+          <w:ilvl w:val="3"/>
+          <w:numId w:val="12"/>
+        </w:numPr>
+        <w:rPr>
+          <w:rFonts w:hint="eastAsia"/>
+          <w:lang w:val="en-US" w:eastAsia="zh-TW"/>
+        </w:rPr>
+      </w:pPr>
+      <w:r>
+        <w:rPr>
+          <w:rFonts w:hint="eastAsia"/>
+          <w:lang w:val="en-US" w:eastAsia="zh-TW"/>
+        </w:rPr>
+        <w:t>缺點：對特徵預先處理很敏感，初始權重會影響驗證時準確率的浮動，需調整每層神經元數量、層數、迭代次數</w:t>
       </w:r>
     </w:p>
     <w:p>
@@ -11409,7 +12430,7 @@
                     <pic:cNvPicPr/>
                   </pic:nvPicPr>
                   <pic:blipFill>
-                    <a:blip r:embed="rId13"/>
+                    <a:blip r:embed="rId15"/>
                     <a:stretch>
                       <a:fillRect/>
                     </a:stretch>
@@ -11513,7 +12534,7 @@
                     <pic:cNvPicPr/>
                   </pic:nvPicPr>
                   <pic:blipFill>
-                    <a:blip r:embed="rId14"/>
+                    <a:blip r:embed="rId16"/>
                     <a:stretch>
                       <a:fillRect/>
                     </a:stretch>
@@ -13643,6 +14664,29 @@
     <w:basedOn w:val="DefaultParagraphFont"/>
     <w:rsid w:val="00734C40"/>
   </w:style>
+  <w:style w:type="character" w:styleId="Hyperlink">
+    <w:name w:val="Hyperlink"/>
+    <w:basedOn w:val="DefaultParagraphFont"/>
+    <w:uiPriority w:val="99"/>
+    <w:unhideWhenUsed/>
+    <w:rsid w:val="00E35503"/>
+    <w:rPr>
+      <w:color w:val="0563C1" w:themeColor="hyperlink"/>
+      <w:u w:val="single"/>
+    </w:rPr>
+  </w:style>
+  <w:style w:type="character" w:styleId="UnresolvedMention">
+    <w:name w:val="Unresolved Mention"/>
+    <w:basedOn w:val="DefaultParagraphFont"/>
+    <w:uiPriority w:val="99"/>
+    <w:semiHidden/>
+    <w:unhideWhenUsed/>
+    <w:rsid w:val="00E35503"/>
+    <w:rPr>
+      <w:color w:val="605E5C"/>
+      <w:shd w:val="clear" w:color="auto" w:fill="E1DFDD"/>
+    </w:rPr>
+  </w:style>
 </w:styles>
 </file>
 

--- a/100筆記.docx
+++ b/100筆記.docx
@@ -5252,7 +5252,6 @@
           <w:numId w:val="6"/>
         </w:numPr>
         <w:rPr>
-          <w:rFonts w:hint="eastAsia"/>
           <w:lang w:val="en-US" w:eastAsia="zh-TW"/>
         </w:rPr>
       </w:pPr>
@@ -5417,7 +5416,6 @@
           <w:numId w:val="6"/>
         </w:numPr>
         <w:rPr>
-          <w:rFonts w:hint="eastAsia"/>
           <w:lang w:val="en-US" w:eastAsia="zh-TW"/>
         </w:rPr>
       </w:pPr>
@@ -5713,7 +5711,6 @@
           <w:numId w:val="6"/>
         </w:numPr>
         <w:rPr>
-          <w:rFonts w:hint="eastAsia"/>
           <w:lang w:val="en-US" w:eastAsia="zh-TW"/>
         </w:rPr>
       </w:pPr>
@@ -6019,7 +6016,6 @@
           <w:numId w:val="6"/>
         </w:numPr>
         <w:rPr>
-          <w:rFonts w:hint="eastAsia"/>
           <w:lang w:val="en-US" w:eastAsia="zh-TW"/>
         </w:rPr>
       </w:pPr>
@@ -6314,7 +6310,6 @@
           <w:numId w:val="6"/>
         </w:numPr>
         <w:rPr>
-          <w:rFonts w:hint="eastAsia"/>
           <w:lang w:val="en-US" w:eastAsia="zh-TW"/>
         </w:rPr>
       </w:pPr>
@@ -6418,7 +6413,6 @@
           <w:numId w:val="6"/>
         </w:numPr>
         <w:rPr>
-          <w:rFonts w:hint="eastAsia"/>
           <w:lang w:val="en-US" w:eastAsia="zh-TW"/>
         </w:rPr>
       </w:pPr>
@@ -6499,7 +6493,6 @@
           <w:numId w:val="6"/>
         </w:numPr>
         <w:rPr>
-          <w:rFonts w:hint="eastAsia"/>
           <w:lang w:val="en-US" w:eastAsia="zh-TW"/>
         </w:rPr>
       </w:pPr>
@@ -6539,7 +6532,6 @@
           <w:numId w:val="6"/>
         </w:numPr>
         <w:rPr>
-          <w:rFonts w:hint="eastAsia"/>
           <w:lang w:val="en-US" w:eastAsia="zh-TW"/>
         </w:rPr>
       </w:pPr>
@@ -6717,7 +6709,6 @@
           <w:numId w:val="6"/>
         </w:numPr>
         <w:rPr>
-          <w:rFonts w:hint="eastAsia"/>
           <w:lang w:val="en-US" w:eastAsia="zh-TW"/>
         </w:rPr>
       </w:pPr>
@@ -7225,7 +7216,6 @@
           <w:numId w:val="6"/>
         </w:numPr>
         <w:rPr>
-          <w:rFonts w:hint="eastAsia"/>
           <w:lang w:val="en-US" w:eastAsia="zh-TW"/>
         </w:rPr>
       </w:pPr>
@@ -7326,7 +7316,6 @@
           <w:numId w:val="6"/>
         </w:numPr>
         <w:rPr>
-          <w:rFonts w:hint="eastAsia"/>
           <w:lang w:val="en-US" w:eastAsia="zh-TW"/>
         </w:rPr>
       </w:pPr>
@@ -7372,7 +7361,6 @@
           <w:numId w:val="6"/>
         </w:numPr>
         <w:rPr>
-          <w:rFonts w:hint="eastAsia"/>
           <w:lang w:val="en-US" w:eastAsia="zh-TW"/>
         </w:rPr>
       </w:pPr>
@@ -7464,7 +7452,6 @@
           <w:numId w:val="6"/>
         </w:numPr>
         <w:rPr>
-          <w:rFonts w:hint="eastAsia"/>
           <w:lang w:val="en-US" w:eastAsia="zh-TW"/>
         </w:rPr>
       </w:pPr>
@@ -7580,7 +7567,6 @@
           <w:numId w:val="6"/>
         </w:numPr>
         <w:rPr>
-          <w:rFonts w:hint="eastAsia"/>
           <w:lang w:val="en-US" w:eastAsia="zh-TW"/>
         </w:rPr>
       </w:pPr>
@@ -7658,7 +7644,6 @@
           <w:numId w:val="6"/>
         </w:numPr>
         <w:rPr>
-          <w:rFonts w:hint="eastAsia"/>
           <w:lang w:val="en-US" w:eastAsia="zh-TW"/>
         </w:rPr>
       </w:pPr>
@@ -7806,7 +7791,6 @@
           <w:numId w:val="6"/>
         </w:numPr>
         <w:rPr>
-          <w:rFonts w:hint="eastAsia"/>
           <w:lang w:val="en-US" w:eastAsia="zh-TW"/>
         </w:rPr>
       </w:pPr>
@@ -8146,7 +8130,6 @@
           <w:numId w:val="6"/>
         </w:numPr>
         <w:rPr>
-          <w:rFonts w:hint="eastAsia"/>
           <w:lang w:val="en-US" w:eastAsia="zh-TW"/>
         </w:rPr>
       </w:pPr>
@@ -8173,7 +8156,6 @@
           <w:numId w:val="6"/>
         </w:numPr>
         <w:rPr>
-          <w:rFonts w:hint="eastAsia"/>
           <w:lang w:val="en-US" w:eastAsia="zh-TW"/>
         </w:rPr>
       </w:pPr>
@@ -8332,7 +8314,6 @@
           <w:numId w:val="6"/>
         </w:numPr>
         <w:rPr>
-          <w:rFonts w:hint="eastAsia"/>
           <w:lang w:val="en-US" w:eastAsia="zh-TW"/>
         </w:rPr>
       </w:pPr>
@@ -8372,7 +8353,6 @@
           <w:numId w:val="6"/>
         </w:numPr>
         <w:rPr>
-          <w:rFonts w:hint="eastAsia"/>
           <w:lang w:val="en-US" w:eastAsia="zh-TW"/>
         </w:rPr>
       </w:pPr>
@@ -8546,7 +8526,6 @@
     <w:p>
       <w:pPr>
         <w:rPr>
-          <w:rFonts w:hint="eastAsia"/>
           <w:lang w:val="en-US" w:eastAsia="zh-TW"/>
         </w:rPr>
       </w:pPr>
@@ -8581,7 +8560,6 @@
           <w:numId w:val="11"/>
         </w:numPr>
         <w:rPr>
-          <w:rFonts w:hint="eastAsia"/>
           <w:lang w:val="en-US" w:eastAsia="zh-TW"/>
         </w:rPr>
       </w:pPr>
@@ -8601,7 +8579,6 @@
           <w:numId w:val="11"/>
         </w:numPr>
         <w:rPr>
-          <w:rFonts w:hint="eastAsia"/>
           <w:lang w:val="en-US" w:eastAsia="zh-TW"/>
         </w:rPr>
       </w:pPr>
@@ -8621,7 +8598,6 @@
           <w:numId w:val="11"/>
         </w:numPr>
         <w:rPr>
-          <w:rFonts w:hint="eastAsia"/>
           <w:lang w:val="en-US" w:eastAsia="zh-TW"/>
         </w:rPr>
       </w:pPr>
@@ -8831,7 +8807,6 @@
           <w:numId w:val="12"/>
         </w:numPr>
         <w:rPr>
-          <w:rFonts w:hint="eastAsia"/>
           <w:lang w:val="en-US" w:eastAsia="zh-TW"/>
         </w:rPr>
       </w:pPr>
@@ -9034,7 +9009,6 @@
           <w:numId w:val="12"/>
         </w:numPr>
         <w:rPr>
-          <w:rFonts w:hint="eastAsia"/>
           <w:lang w:val="en-US" w:eastAsia="zh-TW"/>
         </w:rPr>
       </w:pPr>
@@ -9054,7 +9028,6 @@
           <w:numId w:val="12"/>
         </w:numPr>
         <w:rPr>
-          <w:rFonts w:hint="eastAsia"/>
           <w:lang w:val="en-US" w:eastAsia="zh-TW"/>
         </w:rPr>
       </w:pPr>
@@ -9314,7 +9287,6 @@
           <w:numId w:val="12"/>
         </w:numPr>
         <w:rPr>
-          <w:rFonts w:hint="eastAsia"/>
           <w:lang w:val="en-US" w:eastAsia="zh-TW"/>
         </w:rPr>
       </w:pPr>
@@ -9354,7 +9326,6 @@
           <w:numId w:val="12"/>
         </w:numPr>
         <w:rPr>
-          <w:rFonts w:hint="eastAsia"/>
           <w:lang w:val="en-US" w:eastAsia="zh-TW"/>
         </w:rPr>
       </w:pPr>
@@ -9464,7 +9435,6 @@
           <w:numId w:val="12"/>
         </w:numPr>
         <w:rPr>
-          <w:rFonts w:hint="eastAsia"/>
           <w:lang w:val="en-US" w:eastAsia="zh-TW"/>
         </w:rPr>
       </w:pPr>
@@ -9510,7 +9480,6 @@
           <w:numId w:val="12"/>
         </w:numPr>
         <w:rPr>
-          <w:rFonts w:hint="eastAsia"/>
           <w:lang w:val="en-US" w:eastAsia="zh-TW"/>
         </w:rPr>
       </w:pPr>
@@ -9943,7 +9912,6 @@
           <w:numId w:val="12"/>
         </w:numPr>
         <w:rPr>
-          <w:rFonts w:hint="eastAsia"/>
           <w:lang w:val="en-US" w:eastAsia="zh-TW"/>
         </w:rPr>
       </w:pPr>
@@ -10910,7 +10878,6 @@
           <w:numId w:val="12"/>
         </w:numPr>
         <w:rPr>
-          <w:rFonts w:hint="eastAsia"/>
           <w:lang w:val="en-US" w:eastAsia="zh-TW"/>
         </w:rPr>
       </w:pPr>
@@ -11440,7 +11407,6 @@
           <w:numId w:val="12"/>
         </w:numPr>
         <w:rPr>
-          <w:rFonts w:hint="eastAsia"/>
           <w:lang w:val="en-US" w:eastAsia="zh-TW"/>
         </w:rPr>
       </w:pPr>
@@ -11537,7 +11503,6 @@
           <w:numId w:val="12"/>
         </w:numPr>
         <w:rPr>
-          <w:rFonts w:hint="eastAsia"/>
           <w:lang w:val="en-US" w:eastAsia="zh-TW"/>
         </w:rPr>
       </w:pPr>
@@ -11607,7 +11572,6 @@
           <w:numId w:val="12"/>
         </w:numPr>
         <w:rPr>
-          <w:rFonts w:hint="eastAsia"/>
           <w:lang w:val="en-US" w:eastAsia="zh-TW"/>
         </w:rPr>
       </w:pPr>
@@ -12062,7 +12026,6 @@
           <w:numId w:val="12"/>
         </w:numPr>
         <w:rPr>
-          <w:rFonts w:hint="eastAsia"/>
           <w:lang w:val="en-US" w:eastAsia="zh-TW"/>
         </w:rPr>
       </w:pPr>
@@ -12072,6 +12035,1749 @@
           <w:lang w:val="en-US" w:eastAsia="zh-TW"/>
         </w:rPr>
         <w:t>缺點：對特徵預先處理很敏感，初始權重會影響驗證時準確率的浮動，需調整每層神經元數量、層數、迭代次數</w:t>
+      </w:r>
+    </w:p>
+    <w:p>
+      <w:pPr>
+        <w:pStyle w:val="ListParagraph"/>
+        <w:numPr>
+          <w:ilvl w:val="2"/>
+          <w:numId w:val="12"/>
+        </w:numPr>
+        <w:rPr>
+          <w:lang w:val="en-US" w:eastAsia="zh-TW"/>
+        </w:rPr>
+      </w:pPr>
+      <w:r>
+        <w:rPr>
+          <w:rFonts w:hint="eastAsia"/>
+          <w:lang w:val="en-US" w:eastAsia="zh-TW"/>
+        </w:rPr>
+        <w:t>目標函數：需要最大化</w:t>
+      </w:r>
+      <w:r>
+        <w:rPr>
+          <w:rFonts w:hint="eastAsia"/>
+          <w:lang w:val="en-US" w:eastAsia="zh-TW"/>
+        </w:rPr>
+        <w:t xml:space="preserve"> </w:t>
+      </w:r>
+      <w:r>
+        <w:rPr>
+          <w:rFonts w:hint="eastAsia"/>
+          <w:lang w:val="en-US" w:eastAsia="zh-TW"/>
+        </w:rPr>
+        <w:t>或</w:t>
+      </w:r>
+      <w:r>
+        <w:rPr>
+          <w:rFonts w:hint="eastAsia"/>
+          <w:lang w:val="en-US" w:eastAsia="zh-TW"/>
+        </w:rPr>
+        <w:t xml:space="preserve"> </w:t>
+      </w:r>
+      <w:r>
+        <w:rPr>
+          <w:rFonts w:hint="eastAsia"/>
+          <w:lang w:val="en-US" w:eastAsia="zh-TW"/>
+        </w:rPr>
+        <w:t>最小化的一個函數，稱為目標函數，用以衡量模型預測能力好壞</w:t>
+      </w:r>
+    </w:p>
+    <w:p>
+      <w:pPr>
+        <w:pStyle w:val="ListParagraph"/>
+        <w:numPr>
+          <w:ilvl w:val="3"/>
+          <w:numId w:val="12"/>
+        </w:numPr>
+        <w:rPr>
+          <w:lang w:val="en-US" w:eastAsia="zh-TW"/>
+        </w:rPr>
+      </w:pPr>
+      <w:r>
+        <w:rPr>
+          <w:rFonts w:hint="eastAsia"/>
+          <w:lang w:val="en-US" w:eastAsia="zh-TW"/>
+        </w:rPr>
+        <w:t>分為</w:t>
+      </w:r>
+      <w:r>
+        <w:rPr>
+          <w:rFonts w:hint="eastAsia"/>
+          <w:lang w:val="en-US" w:eastAsia="zh-TW"/>
+        </w:rPr>
+        <w:t xml:space="preserve"> </w:t>
+      </w:r>
+      <w:r>
+        <w:rPr>
+          <w:rFonts w:hint="eastAsia"/>
+          <w:lang w:val="en-US" w:eastAsia="zh-TW"/>
+        </w:rPr>
+        <w:t>分類問題損失函數</w:t>
+      </w:r>
+      <w:r>
+        <w:rPr>
+          <w:rFonts w:hint="eastAsia"/>
+          <w:lang w:val="en-US" w:eastAsia="zh-TW"/>
+        </w:rPr>
+        <w:t xml:space="preserve"> </w:t>
+      </w:r>
+      <w:r>
+        <w:rPr>
+          <w:rFonts w:hint="eastAsia"/>
+          <w:lang w:val="en-US" w:eastAsia="zh-TW"/>
+        </w:rPr>
+        <w:t>與</w:t>
+      </w:r>
+      <w:r>
+        <w:rPr>
+          <w:rFonts w:hint="eastAsia"/>
+          <w:lang w:val="en-US" w:eastAsia="zh-TW"/>
+        </w:rPr>
+        <w:t xml:space="preserve"> </w:t>
+      </w:r>
+      <w:r>
+        <w:rPr>
+          <w:rFonts w:hint="eastAsia"/>
+          <w:lang w:val="en-US" w:eastAsia="zh-TW"/>
+        </w:rPr>
+        <w:t>回歸問題損失函數</w:t>
+      </w:r>
+    </w:p>
+    <w:p>
+      <w:pPr>
+        <w:pStyle w:val="ListParagraph"/>
+        <w:numPr>
+          <w:ilvl w:val="3"/>
+          <w:numId w:val="12"/>
+        </w:numPr>
+        <w:rPr>
+          <w:rFonts w:hint="eastAsia"/>
+          <w:lang w:val="en-US" w:eastAsia="zh-TW"/>
+        </w:rPr>
+      </w:pPr>
+      <w:r>
+        <w:rPr>
+          <w:rFonts w:hint="eastAsia"/>
+          <w:lang w:val="en-US" w:eastAsia="zh-TW"/>
+        </w:rPr>
+        <w:t>最小化：損失函數，即是實際值</w:t>
+      </w:r>
+      <w:r>
+        <w:rPr>
+          <w:lang w:val="en-US" w:eastAsia="zh-TW"/>
+        </w:rPr>
+        <w:t>(y)</w:t>
+      </w:r>
+      <w:r>
+        <w:rPr>
+          <w:rFonts w:hint="eastAsia"/>
+          <w:lang w:val="en-US" w:eastAsia="zh-TW"/>
+        </w:rPr>
+        <w:t>與預測值</w:t>
+      </w:r>
+      <w:r>
+        <w:rPr>
+          <w:rFonts w:hint="eastAsia"/>
+          <w:lang w:val="en-US" w:eastAsia="zh-TW"/>
+        </w:rPr>
+        <w:t>y</w:t>
+      </w:r>
+      <w:r>
+        <w:rPr>
+          <w:lang w:val="en-US" w:eastAsia="zh-TW"/>
+        </w:rPr>
+        <w:t>-</w:t>
+      </w:r>
+      <w:r>
+        <w:rPr>
+          <w:rFonts w:ascii="Calibri" w:eastAsia="Microsoft JhengHei" w:hAnsi="Calibri" w:cs="Calibri"/>
+          <w:color w:val="666666"/>
+          <w:shd w:val="clear" w:color="auto" w:fill="FFFFFF"/>
+          <w:lang w:eastAsia="zh-TW"/>
+        </w:rPr>
+        <w:t xml:space="preserve"> </w:t>
+      </w:r>
+      <w:r>
+        <w:rPr>
+          <w:lang w:val="en-US" w:eastAsia="zh-TW"/>
+        </w:rPr>
+        <w:t>ŷ</w:t>
+      </w:r>
+      <w:r>
+        <w:rPr>
+          <w:rFonts w:hint="eastAsia"/>
+          <w:lang w:val="en-US" w:eastAsia="zh-TW"/>
+        </w:rPr>
+        <w:t>的落差</w:t>
+      </w:r>
+    </w:p>
+    <w:p>
+      <w:pPr>
+        <w:pStyle w:val="ListParagraph"/>
+        <w:numPr>
+          <w:ilvl w:val="4"/>
+          <w:numId w:val="12"/>
+        </w:numPr>
+        <w:rPr>
+          <w:lang w:val="en-US" w:eastAsia="zh-TW"/>
+        </w:rPr>
+      </w:pPr>
+      <w:r>
+        <w:rPr>
+          <w:rFonts w:hint="eastAsia"/>
+          <w:lang w:val="en-US" w:eastAsia="zh-TW"/>
+        </w:rPr>
+        <w:t>回歸問題：殘差</w:t>
+      </w:r>
+      <w:r>
+        <w:rPr>
+          <w:rFonts w:hint="eastAsia"/>
+          <w:lang w:val="en-US" w:eastAsia="zh-TW"/>
+        </w:rPr>
+        <w:t xml:space="preserve"> </w:t>
+      </w:r>
+      <w:r>
+        <w:rPr>
+          <w:lang w:val="en-US" w:eastAsia="zh-TW"/>
+        </w:rPr>
+        <w:t>residual</w:t>
+      </w:r>
+    </w:p>
+    <w:p>
+      <w:pPr>
+        <w:pStyle w:val="ListParagraph"/>
+        <w:numPr>
+          <w:ilvl w:val="4"/>
+          <w:numId w:val="12"/>
+        </w:numPr>
+        <w:rPr>
+          <w:rFonts w:hint="eastAsia"/>
+          <w:lang w:val="en-US" w:eastAsia="zh-TW"/>
+        </w:rPr>
+      </w:pPr>
+      <w:r>
+        <w:rPr>
+          <w:rFonts w:hint="eastAsia"/>
+          <w:lang w:val="en-US" w:eastAsia="zh-TW"/>
+        </w:rPr>
+        <w:t>分類問題：錯誤率</w:t>
+      </w:r>
+      <w:r>
+        <w:rPr>
+          <w:rFonts w:hint="eastAsia"/>
+          <w:lang w:val="en-US" w:eastAsia="zh-TW"/>
+        </w:rPr>
+        <w:t xml:space="preserve"> e</w:t>
+      </w:r>
+      <w:r>
+        <w:rPr>
+          <w:lang w:val="en-US" w:eastAsia="zh-TW"/>
+        </w:rPr>
+        <w:t>rror rate</w:t>
+      </w:r>
+    </w:p>
+    <w:p>
+      <w:pPr>
+        <w:pStyle w:val="ListParagraph"/>
+        <w:numPr>
+          <w:ilvl w:val="4"/>
+          <w:numId w:val="12"/>
+        </w:numPr>
+        <w:rPr>
+          <w:lang w:val="en-US" w:eastAsia="zh-TW"/>
+        </w:rPr>
+      </w:pPr>
+      <w:r>
+        <w:rPr>
+          <w:rFonts w:hint="eastAsia"/>
+          <w:lang w:val="en-US" w:eastAsia="zh-TW"/>
+        </w:rPr>
+        <w:t>均方誤差</w:t>
+      </w:r>
+      <w:r>
+        <w:rPr>
+          <w:rFonts w:hint="eastAsia"/>
+          <w:lang w:val="en-US" w:eastAsia="zh-TW"/>
+        </w:rPr>
+        <w:t xml:space="preserve"> </w:t>
+      </w:r>
+      <w:r>
+        <w:rPr>
+          <w:lang w:val="en-US" w:eastAsia="zh-TW"/>
+        </w:rPr>
+        <w:t>MSE</w:t>
+      </w:r>
+      <w:r>
+        <w:rPr>
+          <w:lang w:val="en-US" w:eastAsia="zh-TW"/>
+        </w:rPr>
+        <w:t xml:space="preserve">: </w:t>
+      </w:r>
+      <w:r>
+        <w:rPr>
+          <w:rFonts w:hint="eastAsia"/>
+          <w:lang w:val="en-US" w:eastAsia="zh-TW"/>
+        </w:rPr>
+        <w:t>差距平均值</w:t>
+      </w:r>
+    </w:p>
+    <w:p>
+      <w:pPr>
+        <w:pStyle w:val="ListParagraph"/>
+        <w:numPr>
+          <w:ilvl w:val="4"/>
+          <w:numId w:val="12"/>
+        </w:numPr>
+        <w:rPr>
+          <w:lang w:val="en-US" w:eastAsia="zh-TW"/>
+        </w:rPr>
+      </w:pPr>
+      <w:r>
+        <w:rPr>
+          <w:rFonts w:hint="eastAsia"/>
+          <w:lang w:val="en-US" w:eastAsia="zh-TW"/>
+        </w:rPr>
+        <w:t>交叉熵</w:t>
+      </w:r>
+      <w:r>
+        <w:rPr>
+          <w:lang w:val="en-US" w:eastAsia="zh-TW"/>
+        </w:rPr>
+        <w:t>Cross entropy(</w:t>
+      </w:r>
+      <w:r>
+        <w:rPr>
+          <w:rFonts w:hint="eastAsia"/>
+          <w:lang w:val="en-US" w:eastAsia="zh-TW"/>
+        </w:rPr>
+        <w:t>分類問題，兩個概率分佈之間的距離</w:t>
+      </w:r>
+      <w:r>
+        <w:rPr>
+          <w:rFonts w:hint="eastAsia"/>
+          <w:lang w:val="en-US" w:eastAsia="zh-TW"/>
+        </w:rPr>
+        <w:t>)</w:t>
+      </w:r>
+    </w:p>
+    <w:p>
+      <w:pPr>
+        <w:pStyle w:val="ListParagraph"/>
+        <w:numPr>
+          <w:ilvl w:val="4"/>
+          <w:numId w:val="12"/>
+        </w:numPr>
+        <w:rPr>
+          <w:lang w:val="en-US" w:eastAsia="zh-TW"/>
+        </w:rPr>
+      </w:pPr>
+      <w:r>
+        <w:rPr>
+          <w:lang w:val="en-US" w:eastAsia="zh-TW"/>
+        </w:rPr>
+        <w:t>Hinge Error</w:t>
+      </w:r>
+    </w:p>
+    <w:p>
+      <w:pPr>
+        <w:pStyle w:val="ListParagraph"/>
+        <w:numPr>
+          <w:ilvl w:val="2"/>
+          <w:numId w:val="12"/>
+        </w:numPr>
+        <w:rPr>
+          <w:lang w:val="en-US" w:eastAsia="zh-TW"/>
+        </w:rPr>
+      </w:pPr>
+      <w:r>
+        <w:rPr>
+          <w:rFonts w:hint="eastAsia"/>
+          <w:lang w:val="en-US" w:eastAsia="zh-TW"/>
+        </w:rPr>
+        <w:t>啟動函數：定義了每個節點的輸出和輸入關係的函數，提供非線性化能力</w:t>
+      </w:r>
+    </w:p>
+    <w:p>
+      <w:pPr>
+        <w:pStyle w:val="ListParagraph"/>
+        <w:numPr>
+          <w:ilvl w:val="3"/>
+          <w:numId w:val="12"/>
+        </w:numPr>
+        <w:rPr>
+          <w:lang w:val="en-US" w:eastAsia="zh-TW"/>
+        </w:rPr>
+      </w:pPr>
+      <w:proofErr w:type="spellStart"/>
+      <w:r>
+        <w:rPr>
+          <w:lang w:val="en-US" w:eastAsia="zh-TW"/>
+        </w:rPr>
+        <w:t>Relu</w:t>
+      </w:r>
+      <w:proofErr w:type="spellEnd"/>
+      <w:r>
+        <w:rPr>
+          <w:lang w:val="en-US" w:eastAsia="zh-TW"/>
+        </w:rPr>
+        <w:t>:</w:t>
+      </w:r>
+      <w:r>
+        <w:rPr>
+          <w:rFonts w:hint="eastAsia"/>
+        </w:rPr>
+        <w:t xml:space="preserve"> </w:t>
+      </w:r>
+    </w:p>
+    <w:p>
+      <w:pPr>
+        <w:pStyle w:val="ListParagraph"/>
+        <w:numPr>
+          <w:ilvl w:val="4"/>
+          <w:numId w:val="12"/>
+        </w:numPr>
+        <w:rPr>
+          <w:lang w:val="en-US" w:eastAsia="zh-TW"/>
+        </w:rPr>
+      </w:pPr>
+      <w:r>
+        <w:rPr>
+          <w:rFonts w:hint="eastAsia"/>
+        </w:rPr>
+        <w:t>隱藏層</w:t>
+      </w:r>
+    </w:p>
+    <w:p>
+      <w:pPr>
+        <w:pStyle w:val="ListParagraph"/>
+        <w:numPr>
+          <w:ilvl w:val="4"/>
+          <w:numId w:val="12"/>
+        </w:numPr>
+        <w:rPr>
+          <w:lang w:val="en-US" w:eastAsia="zh-TW"/>
+        </w:rPr>
+      </w:pPr>
+      <w:r>
+        <w:rPr>
+          <w:rFonts w:hint="eastAsia"/>
+          <w:lang w:val="en-US" w:eastAsia="zh-TW"/>
+        </w:rPr>
+        <w:t>函數小於</w:t>
+      </w:r>
+      <w:r>
+        <w:rPr>
+          <w:rFonts w:hint="eastAsia"/>
+          <w:lang w:val="en-US" w:eastAsia="zh-TW"/>
+        </w:rPr>
+        <w:t>0</w:t>
+      </w:r>
+      <w:r>
+        <w:rPr>
+          <w:rFonts w:hint="eastAsia"/>
+          <w:lang w:val="en-US" w:eastAsia="zh-TW"/>
+        </w:rPr>
+        <w:t>時，輸出</w:t>
+      </w:r>
+      <w:r>
+        <w:rPr>
+          <w:rFonts w:hint="eastAsia"/>
+          <w:lang w:val="en-US" w:eastAsia="zh-TW"/>
+        </w:rPr>
+        <w:t>0</w:t>
+      </w:r>
+      <w:r>
+        <w:rPr>
+          <w:rFonts w:hint="eastAsia"/>
+          <w:lang w:val="en-US" w:eastAsia="zh-TW"/>
+        </w:rPr>
+        <w:t>；大於</w:t>
+      </w:r>
+      <w:r>
+        <w:rPr>
+          <w:rFonts w:hint="eastAsia"/>
+          <w:lang w:val="en-US" w:eastAsia="zh-TW"/>
+        </w:rPr>
+        <w:t>0</w:t>
+      </w:r>
+      <w:r>
+        <w:rPr>
+          <w:rFonts w:hint="eastAsia"/>
+          <w:lang w:val="en-US" w:eastAsia="zh-TW"/>
+        </w:rPr>
+        <w:t>時則為線性函數，輸出值等於輸入值</w:t>
+      </w:r>
+    </w:p>
+    <w:p>
+      <w:pPr>
+        <w:pStyle w:val="ListParagraph"/>
+        <w:numPr>
+          <w:ilvl w:val="4"/>
+          <w:numId w:val="12"/>
+        </w:numPr>
+        <w:rPr>
+          <w:lang w:val="en-US" w:eastAsia="zh-TW"/>
+        </w:rPr>
+      </w:pPr>
+      <w:r>
+        <w:rPr>
+          <w:rFonts w:hint="eastAsia"/>
+          <w:lang w:val="en-US" w:eastAsia="zh-TW"/>
+        </w:rPr>
+        <w:t>替代：</w:t>
+      </w:r>
+    </w:p>
+    <w:p>
+      <w:pPr>
+        <w:pStyle w:val="ListParagraph"/>
+        <w:numPr>
+          <w:ilvl w:val="5"/>
+          <w:numId w:val="12"/>
+        </w:numPr>
+        <w:rPr>
+          <w:lang w:val="en-US" w:eastAsia="zh-TW"/>
+        </w:rPr>
+      </w:pPr>
+      <w:proofErr w:type="spellStart"/>
+      <w:r>
+        <w:rPr>
+          <w:rFonts w:hint="eastAsia"/>
+          <w:lang w:val="en-US" w:eastAsia="zh-TW"/>
+        </w:rPr>
+        <w:t>L</w:t>
+      </w:r>
+      <w:r>
+        <w:rPr>
+          <w:lang w:val="en-US" w:eastAsia="zh-TW"/>
+        </w:rPr>
+        <w:t>eakyRelu</w:t>
+      </w:r>
+      <w:proofErr w:type="spellEnd"/>
+    </w:p>
+    <w:p>
+      <w:pPr>
+        <w:pStyle w:val="ListParagraph"/>
+        <w:numPr>
+          <w:ilvl w:val="5"/>
+          <w:numId w:val="12"/>
+        </w:numPr>
+        <w:rPr>
+          <w:rFonts w:hint="eastAsia"/>
+          <w:lang w:val="en-US" w:eastAsia="zh-TW"/>
+        </w:rPr>
+      </w:pPr>
+      <w:proofErr w:type="spellStart"/>
+      <w:r>
+        <w:rPr>
+          <w:lang w:val="en-US" w:eastAsia="zh-TW"/>
+        </w:rPr>
+        <w:t>PRelu</w:t>
+      </w:r>
+      <w:proofErr w:type="spellEnd"/>
+      <w:r>
+        <w:rPr>
+          <w:lang w:val="en-US" w:eastAsia="zh-TW"/>
+        </w:rPr>
+        <w:t xml:space="preserve"> </w:t>
+      </w:r>
+      <w:r>
+        <w:rPr>
+          <w:rFonts w:hint="eastAsia"/>
+          <w:lang w:val="en-US" w:eastAsia="zh-TW"/>
+        </w:rPr>
+        <w:t>可避免神經元死亡</w:t>
+      </w:r>
+    </w:p>
+    <w:p>
+      <w:pPr>
+        <w:pStyle w:val="ListParagraph"/>
+        <w:numPr>
+          <w:ilvl w:val="5"/>
+          <w:numId w:val="12"/>
+        </w:numPr>
+        <w:rPr>
+          <w:rFonts w:hint="eastAsia"/>
+          <w:lang w:val="en-US" w:eastAsia="zh-TW"/>
+        </w:rPr>
+      </w:pPr>
+      <w:proofErr w:type="spellStart"/>
+      <w:r>
+        <w:rPr>
+          <w:lang w:val="en-US" w:eastAsia="zh-TW"/>
+        </w:rPr>
+        <w:t>Maxout</w:t>
+      </w:r>
+      <w:proofErr w:type="spellEnd"/>
+    </w:p>
+    <w:p>
+      <w:pPr>
+        <w:pStyle w:val="ListParagraph"/>
+        <w:numPr>
+          <w:ilvl w:val="3"/>
+          <w:numId w:val="12"/>
+        </w:numPr>
+        <w:rPr>
+          <w:lang w:val="en-US" w:eastAsia="zh-TW"/>
+        </w:rPr>
+      </w:pPr>
+      <w:r>
+        <w:rPr>
+          <w:lang w:val="en-US" w:eastAsia="zh-TW"/>
+        </w:rPr>
+        <w:t xml:space="preserve">Sigmoid: </w:t>
+      </w:r>
+      <w:r>
+        <w:rPr>
+          <w:rFonts w:hint="eastAsia"/>
+          <w:lang w:val="en-US" w:eastAsia="zh-TW"/>
+        </w:rPr>
+        <w:t>二分類</w:t>
+      </w:r>
+      <w:r>
+        <w:rPr>
+          <w:rFonts w:hint="eastAsia"/>
+          <w:lang w:val="en-US" w:eastAsia="zh-TW"/>
+        </w:rPr>
+        <w:t xml:space="preserve"> </w:t>
+      </w:r>
+      <w:r>
+        <w:rPr>
+          <w:rFonts w:hint="eastAsia"/>
+          <w:lang w:val="en-US" w:eastAsia="zh-TW"/>
+        </w:rPr>
+        <w:t>選</w:t>
+      </w:r>
+      <w:r>
+        <w:rPr>
+          <w:rFonts w:hint="eastAsia"/>
+          <w:lang w:val="en-US" w:eastAsia="zh-TW"/>
+        </w:rPr>
+        <w:t>s</w:t>
+      </w:r>
+      <w:r>
+        <w:rPr>
+          <w:lang w:val="en-US" w:eastAsia="zh-TW"/>
+        </w:rPr>
+        <w:t>igmoid</w:t>
+      </w:r>
+    </w:p>
+    <w:p>
+      <w:pPr>
+        <w:pStyle w:val="ListParagraph"/>
+        <w:numPr>
+          <w:ilvl w:val="4"/>
+          <w:numId w:val="12"/>
+        </w:numPr>
+        <w:rPr>
+          <w:lang w:val="en-US" w:eastAsia="zh-TW"/>
+        </w:rPr>
+      </w:pPr>
+      <w:r>
+        <w:rPr>
+          <w:rFonts w:hint="eastAsia"/>
+          <w:lang w:val="en-US" w:eastAsia="zh-TW"/>
+        </w:rPr>
+        <w:t>輸出層</w:t>
+      </w:r>
+    </w:p>
+    <w:p>
+      <w:pPr>
+        <w:pStyle w:val="ListParagraph"/>
+        <w:numPr>
+          <w:ilvl w:val="4"/>
+          <w:numId w:val="12"/>
+        </w:numPr>
+        <w:rPr>
+          <w:lang w:val="en-US" w:eastAsia="zh-TW"/>
+        </w:rPr>
+      </w:pPr>
+      <w:r>
+        <w:rPr>
+          <w:rFonts w:hint="eastAsia"/>
+          <w:lang w:val="en-US" w:eastAsia="zh-TW"/>
+        </w:rPr>
+        <w:t>輸出限定在</w:t>
+      </w:r>
+      <w:r>
+        <w:rPr>
+          <w:rFonts w:hint="eastAsia"/>
+          <w:lang w:val="en-US" w:eastAsia="zh-TW"/>
+        </w:rPr>
+        <w:t>0</w:t>
+      </w:r>
+      <w:r>
+        <w:rPr>
+          <w:lang w:val="en-US" w:eastAsia="zh-TW"/>
+        </w:rPr>
+        <w:t>-1</w:t>
+      </w:r>
+      <w:r>
+        <w:rPr>
+          <w:rFonts w:hint="eastAsia"/>
+          <w:lang w:val="en-US" w:eastAsia="zh-TW"/>
+        </w:rPr>
+        <w:t>之間，函數</w:t>
+      </w:r>
+      <w:r>
+        <w:rPr>
+          <w:rFonts w:hint="eastAsia"/>
+          <w:lang w:val="en-US" w:eastAsia="zh-TW"/>
+        </w:rPr>
+        <w:t>&lt;</w:t>
+      </w:r>
+      <w:r>
+        <w:rPr>
+          <w:lang w:val="en-US" w:eastAsia="zh-TW"/>
+        </w:rPr>
+        <w:t xml:space="preserve">0 </w:t>
+      </w:r>
+      <w:r>
+        <w:rPr>
+          <w:rFonts w:hint="eastAsia"/>
+          <w:lang w:val="en-US" w:eastAsia="zh-TW"/>
+        </w:rPr>
+        <w:t>輸出</w:t>
+      </w:r>
+      <w:r>
+        <w:rPr>
+          <w:rFonts w:hint="eastAsia"/>
+          <w:lang w:val="en-US" w:eastAsia="zh-TW"/>
+        </w:rPr>
+        <w:t>0,</w:t>
+      </w:r>
+      <w:r>
+        <w:rPr>
+          <w:lang w:val="en-US" w:eastAsia="zh-TW"/>
+        </w:rPr>
+        <w:t xml:space="preserve"> </w:t>
+      </w:r>
+      <w:r>
+        <w:rPr>
+          <w:rFonts w:hint="eastAsia"/>
+          <w:lang w:val="en-US" w:eastAsia="zh-TW"/>
+        </w:rPr>
+        <w:t>函數</w:t>
+      </w:r>
+      <w:r>
+        <w:rPr>
+          <w:rFonts w:hint="eastAsia"/>
+          <w:lang w:val="en-US" w:eastAsia="zh-TW"/>
+        </w:rPr>
+        <w:t>&gt;</w:t>
+      </w:r>
+      <w:r>
+        <w:rPr>
+          <w:lang w:val="en-US" w:eastAsia="zh-TW"/>
+        </w:rPr>
+        <w:t xml:space="preserve">0 </w:t>
+      </w:r>
+      <w:r>
+        <w:rPr>
+          <w:rFonts w:hint="eastAsia"/>
+          <w:lang w:val="en-US" w:eastAsia="zh-TW"/>
+        </w:rPr>
+        <w:t>輸出</w:t>
+      </w:r>
+      <w:r>
+        <w:rPr>
+          <w:rFonts w:hint="eastAsia"/>
+          <w:lang w:val="en-US" w:eastAsia="zh-TW"/>
+        </w:rPr>
+        <w:t>1</w:t>
+      </w:r>
+      <w:r>
+        <w:rPr>
+          <w:lang w:val="en-US" w:eastAsia="zh-TW"/>
+        </w:rPr>
+        <w:t>,</w:t>
+      </w:r>
+      <w:r>
+        <w:rPr>
+          <w:rFonts w:hint="eastAsia"/>
+          <w:lang w:val="en-US" w:eastAsia="zh-TW"/>
+        </w:rPr>
+        <w:t xml:space="preserve"> </w:t>
+      </w:r>
+      <w:r>
+        <w:rPr>
+          <w:rFonts w:hint="eastAsia"/>
+          <w:lang w:val="en-US" w:eastAsia="zh-TW"/>
+        </w:rPr>
+        <w:t>函數介於</w:t>
+      </w:r>
+      <w:r>
+        <w:rPr>
+          <w:rFonts w:hint="eastAsia"/>
+          <w:lang w:val="en-US" w:eastAsia="zh-TW"/>
+        </w:rPr>
+        <w:t>0</w:t>
+      </w:r>
+      <w:r>
+        <w:rPr>
+          <w:lang w:val="en-US" w:eastAsia="zh-TW"/>
+        </w:rPr>
+        <w:t xml:space="preserve">-1 </w:t>
+      </w:r>
+      <w:r>
+        <w:rPr>
+          <w:rFonts w:hint="eastAsia"/>
+          <w:lang w:val="en-US" w:eastAsia="zh-TW"/>
+        </w:rPr>
+        <w:t>輸出</w:t>
+      </w:r>
+      <w:r>
+        <w:rPr>
+          <w:rFonts w:hint="eastAsia"/>
+          <w:lang w:val="en-US" w:eastAsia="zh-TW"/>
+        </w:rPr>
+        <w:t xml:space="preserve"> </w:t>
+      </w:r>
+      <w:r>
+        <w:rPr>
+          <w:rFonts w:hint="eastAsia"/>
+          <w:lang w:val="en-US" w:eastAsia="zh-TW"/>
+        </w:rPr>
+        <w:t>＝輸入</w:t>
+      </w:r>
+    </w:p>
+    <w:p>
+      <w:pPr>
+        <w:pStyle w:val="ListParagraph"/>
+        <w:numPr>
+          <w:ilvl w:val="4"/>
+          <w:numId w:val="12"/>
+        </w:numPr>
+        <w:rPr>
+          <w:lang w:val="en-US" w:eastAsia="zh-TW"/>
+        </w:rPr>
+      </w:pPr>
+      <w:r>
+        <w:rPr>
+          <w:rFonts w:hint="eastAsia"/>
+          <w:lang w:val="en-US" w:eastAsia="zh-TW"/>
+        </w:rPr>
+        <w:t>傳遞過程不容易發散</w:t>
+      </w:r>
+    </w:p>
+    <w:p>
+      <w:pPr>
+        <w:pStyle w:val="ListParagraph"/>
+        <w:numPr>
+          <w:ilvl w:val="4"/>
+          <w:numId w:val="12"/>
+        </w:numPr>
+        <w:rPr>
+          <w:lang w:val="en-US" w:eastAsia="zh-TW"/>
+        </w:rPr>
+      </w:pPr>
+      <w:r>
+        <w:rPr>
+          <w:rFonts w:hint="eastAsia"/>
+          <w:lang w:val="en-US" w:eastAsia="zh-TW"/>
+        </w:rPr>
+        <w:lastRenderedPageBreak/>
+        <w:t>缺點：</w:t>
+      </w:r>
+      <w:r>
+        <w:rPr>
+          <w:rFonts w:hint="eastAsia"/>
+          <w:lang w:val="en-US" w:eastAsia="zh-TW"/>
+        </w:rPr>
+        <w:t>Sigmoid</w:t>
+      </w:r>
+      <w:r>
+        <w:rPr>
+          <w:rFonts w:hint="eastAsia"/>
+          <w:lang w:val="en-US" w:eastAsia="zh-TW"/>
+        </w:rPr>
+        <w:t>函數在微分最大值只有</w:t>
+      </w:r>
+      <w:r>
+        <w:rPr>
+          <w:rFonts w:hint="eastAsia"/>
+          <w:lang w:val="en-US" w:eastAsia="zh-TW"/>
+        </w:rPr>
+        <w:t>1/4</w:t>
+      </w:r>
+      <w:r>
+        <w:rPr>
+          <w:rFonts w:hint="eastAsia"/>
+          <w:lang w:val="en-US" w:eastAsia="zh-TW"/>
+        </w:rPr>
+        <w:t>，只需再多幾次的值相乘，就會很接近</w:t>
+      </w:r>
+      <w:r>
+        <w:rPr>
+          <w:rFonts w:hint="eastAsia"/>
+          <w:lang w:val="en-US" w:eastAsia="zh-TW"/>
+        </w:rPr>
+        <w:t>0</w:t>
+      </w:r>
+      <w:r>
+        <w:rPr>
+          <w:rFonts w:hint="eastAsia"/>
+          <w:lang w:val="en-US" w:eastAsia="zh-TW"/>
+        </w:rPr>
+        <w:t>容易梯度消失</w:t>
+      </w:r>
+      <w:r>
+        <w:rPr>
+          <w:rFonts w:hint="eastAsia"/>
+          <w:lang w:val="en-US" w:eastAsia="zh-TW"/>
+        </w:rPr>
+        <w:t>（僅能做淺層傳播）</w:t>
+      </w:r>
+      <w:r>
+        <w:rPr>
+          <w:rFonts w:hint="eastAsia"/>
+          <w:lang w:val="en-US" w:eastAsia="zh-TW"/>
+        </w:rPr>
+        <w:t>。且</w:t>
+      </w:r>
+      <w:r>
+        <w:rPr>
+          <w:lang w:val="en-US" w:eastAsia="zh-TW"/>
+        </w:rPr>
+        <w:t xml:space="preserve"> </w:t>
+      </w:r>
+      <w:r>
+        <w:rPr>
+          <w:rFonts w:hint="eastAsia"/>
+          <w:lang w:val="en-US" w:eastAsia="zh-TW"/>
+        </w:rPr>
+        <w:t>輸出值皆不是</w:t>
+      </w:r>
+      <w:r>
+        <w:rPr>
+          <w:rFonts w:hint="eastAsia"/>
+          <w:lang w:val="en-US" w:eastAsia="zh-TW"/>
+        </w:rPr>
+        <w:t>0</w:t>
+      </w:r>
+    </w:p>
+    <w:p>
+      <w:pPr>
+        <w:pStyle w:val="ListParagraph"/>
+        <w:numPr>
+          <w:ilvl w:val="4"/>
+          <w:numId w:val="12"/>
+        </w:numPr>
+        <w:rPr>
+          <w:rFonts w:hint="eastAsia"/>
+          <w:lang w:val="en-US" w:eastAsia="zh-TW"/>
+        </w:rPr>
+      </w:pPr>
+      <w:r>
+        <w:rPr>
+          <w:rFonts w:hint="eastAsia"/>
+          <w:lang w:val="en-US" w:eastAsia="zh-TW"/>
+        </w:rPr>
+        <w:t>求</w:t>
+      </w:r>
+      <w:r>
+        <w:rPr>
+          <w:rFonts w:hint="eastAsia"/>
+          <w:lang w:val="en-US" w:eastAsia="zh-TW"/>
+        </w:rPr>
+        <w:t>c</w:t>
+      </w:r>
+      <w:r>
+        <w:rPr>
+          <w:lang w:val="en-US" w:eastAsia="zh-TW"/>
+        </w:rPr>
+        <w:t>ross entropy loss</w:t>
+      </w:r>
+    </w:p>
+    <w:p>
+      <w:pPr>
+        <w:pStyle w:val="ListParagraph"/>
+        <w:numPr>
+          <w:ilvl w:val="3"/>
+          <w:numId w:val="12"/>
+        </w:numPr>
+        <w:rPr>
+          <w:rFonts w:hint="eastAsia"/>
+          <w:lang w:val="en-US" w:eastAsia="zh-TW"/>
+        </w:rPr>
+      </w:pPr>
+      <w:r>
+        <w:rPr>
+          <w:lang w:val="en-US" w:eastAsia="zh-TW"/>
+        </w:rPr>
+        <w:t xml:space="preserve">Tanh: </w:t>
+      </w:r>
+      <w:r>
+        <w:rPr>
+          <w:rFonts w:hint="eastAsia"/>
+          <w:lang w:val="en-US" w:eastAsia="zh-TW"/>
+        </w:rPr>
+        <w:t>二分類</w:t>
+      </w:r>
+      <w:r>
+        <w:rPr>
+          <w:rFonts w:hint="eastAsia"/>
+          <w:lang w:val="en-US" w:eastAsia="zh-TW"/>
+        </w:rPr>
+        <w:t>,</w:t>
+      </w:r>
+      <w:r>
+        <w:rPr>
+          <w:lang w:val="en-US" w:eastAsia="zh-TW"/>
+        </w:rPr>
+        <w:t xml:space="preserve"> </w:t>
+      </w:r>
+      <w:r>
+        <w:rPr>
+          <w:rFonts w:hint="eastAsia"/>
+          <w:lang w:val="en-US" w:eastAsia="zh-TW"/>
+        </w:rPr>
+        <w:t>幾乎所有場合都能用</w:t>
+      </w:r>
+    </w:p>
+    <w:p>
+      <w:pPr>
+        <w:pStyle w:val="ListParagraph"/>
+        <w:numPr>
+          <w:ilvl w:val="4"/>
+          <w:numId w:val="12"/>
+        </w:numPr>
+        <w:rPr>
+          <w:lang w:val="en-US" w:eastAsia="zh-TW"/>
+        </w:rPr>
+      </w:pPr>
+      <w:r>
+        <w:rPr>
+          <w:rFonts w:hint="eastAsia"/>
+          <w:lang w:val="en-US" w:eastAsia="zh-TW"/>
+        </w:rPr>
+        <w:t>輸出層</w:t>
+      </w:r>
+    </w:p>
+    <w:p>
+      <w:pPr>
+        <w:pStyle w:val="ListParagraph"/>
+        <w:numPr>
+          <w:ilvl w:val="4"/>
+          <w:numId w:val="12"/>
+        </w:numPr>
+        <w:rPr>
+          <w:rFonts w:hint="eastAsia"/>
+          <w:lang w:val="en-US" w:eastAsia="zh-TW"/>
+        </w:rPr>
+      </w:pPr>
+      <w:r>
+        <w:rPr>
+          <w:rFonts w:hint="eastAsia"/>
+          <w:lang w:val="en-US" w:eastAsia="zh-TW"/>
+        </w:rPr>
+        <w:t>輸出值</w:t>
+      </w:r>
+      <w:r>
+        <w:rPr>
+          <w:rFonts w:hint="eastAsia"/>
+          <w:lang w:val="en-US" w:eastAsia="zh-TW"/>
+        </w:rPr>
+        <w:t xml:space="preserve"> -</w:t>
+      </w:r>
+      <w:r>
+        <w:rPr>
+          <w:lang w:val="en-US" w:eastAsia="zh-TW"/>
+        </w:rPr>
+        <w:t xml:space="preserve">1 ~ 1 </w:t>
+      </w:r>
+      <w:r>
+        <w:rPr>
+          <w:rFonts w:hint="eastAsia"/>
+          <w:lang w:val="en-US" w:eastAsia="zh-TW"/>
+        </w:rPr>
+        <w:t>之間</w:t>
+      </w:r>
+    </w:p>
+    <w:p>
+      <w:pPr>
+        <w:pStyle w:val="ListParagraph"/>
+        <w:numPr>
+          <w:ilvl w:val="4"/>
+          <w:numId w:val="12"/>
+        </w:numPr>
+        <w:rPr>
+          <w:rFonts w:hint="eastAsia"/>
+          <w:lang w:val="en-US" w:eastAsia="zh-TW"/>
+        </w:rPr>
+      </w:pPr>
+      <w:r>
+        <w:rPr>
+          <w:rFonts w:hint="eastAsia"/>
+          <w:lang w:val="en-US" w:eastAsia="zh-TW"/>
+        </w:rPr>
+        <w:t>在循環過程中不斷擴大特徵效果</w:t>
+      </w:r>
+    </w:p>
+    <w:p>
+      <w:pPr>
+        <w:pStyle w:val="ListParagraph"/>
+        <w:numPr>
+          <w:ilvl w:val="3"/>
+          <w:numId w:val="12"/>
+        </w:numPr>
+        <w:rPr>
+          <w:lang w:val="en-US" w:eastAsia="zh-TW"/>
+        </w:rPr>
+      </w:pPr>
+      <w:proofErr w:type="spellStart"/>
+      <w:r>
+        <w:rPr>
+          <w:lang w:val="en-US" w:eastAsia="zh-TW"/>
+        </w:rPr>
+        <w:t>Softmax</w:t>
+      </w:r>
+      <w:proofErr w:type="spellEnd"/>
+      <w:r>
+        <w:rPr>
+          <w:lang w:val="en-US" w:eastAsia="zh-TW"/>
+        </w:rPr>
+        <w:t xml:space="preserve">: </w:t>
+      </w:r>
+      <w:r>
+        <w:rPr>
+          <w:rFonts w:hint="eastAsia"/>
+          <w:lang w:val="en-US" w:eastAsia="zh-TW"/>
+        </w:rPr>
+        <w:t>多元分類</w:t>
+      </w:r>
+    </w:p>
+    <w:p>
+      <w:pPr>
+        <w:pStyle w:val="ListParagraph"/>
+        <w:numPr>
+          <w:ilvl w:val="4"/>
+          <w:numId w:val="12"/>
+        </w:numPr>
+        <w:rPr>
+          <w:lang w:val="en-US" w:eastAsia="zh-TW"/>
+        </w:rPr>
+      </w:pPr>
+      <w:r>
+        <w:rPr>
+          <w:rFonts w:hint="eastAsia"/>
+          <w:lang w:val="en-US" w:eastAsia="zh-TW"/>
+        </w:rPr>
+        <w:t>輸出層</w:t>
+      </w:r>
+    </w:p>
+    <w:p>
+      <w:pPr>
+        <w:pStyle w:val="ListParagraph"/>
+        <w:numPr>
+          <w:ilvl w:val="4"/>
+          <w:numId w:val="12"/>
+        </w:numPr>
+        <w:rPr>
+          <w:lang w:val="en-US" w:eastAsia="zh-TW"/>
+        </w:rPr>
+      </w:pPr>
+      <w:r>
+        <w:rPr>
+          <w:rFonts w:hint="eastAsia"/>
+          <w:lang w:val="en-US" w:eastAsia="zh-TW"/>
+        </w:rPr>
+        <w:t>將</w:t>
+      </w:r>
+      <w:r>
+        <w:rPr>
+          <w:rFonts w:hint="eastAsia"/>
+          <w:lang w:val="en-US" w:eastAsia="zh-TW"/>
+        </w:rPr>
+        <w:t>k</w:t>
+      </w:r>
+      <w:r>
+        <w:rPr>
+          <w:rFonts w:hint="eastAsia"/>
+          <w:lang w:val="en-US" w:eastAsia="zh-TW"/>
+        </w:rPr>
+        <w:t>維向量，轉為由</w:t>
+      </w:r>
+      <w:r>
+        <w:rPr>
+          <w:rFonts w:hint="eastAsia"/>
+          <w:lang w:val="en-US" w:eastAsia="zh-TW"/>
+        </w:rPr>
+        <w:t>0</w:t>
+      </w:r>
+      <w:r>
+        <w:rPr>
+          <w:lang w:val="en-US" w:eastAsia="zh-TW"/>
+        </w:rPr>
+        <w:t>-1</w:t>
+      </w:r>
+      <w:r>
+        <w:rPr>
+          <w:rFonts w:hint="eastAsia"/>
+          <w:lang w:val="en-US" w:eastAsia="zh-TW"/>
+        </w:rPr>
+        <w:t>之間數組成的向量，總和為</w:t>
+      </w:r>
+      <w:r>
+        <w:rPr>
+          <w:rFonts w:hint="eastAsia"/>
+          <w:lang w:val="en-US" w:eastAsia="zh-TW"/>
+        </w:rPr>
+        <w:t>1</w:t>
+      </w:r>
+    </w:p>
+    <w:p>
+      <w:pPr>
+        <w:pStyle w:val="ListParagraph"/>
+        <w:numPr>
+          <w:ilvl w:val="4"/>
+          <w:numId w:val="12"/>
+        </w:numPr>
+        <w:rPr>
+          <w:lang w:val="en-US" w:eastAsia="zh-TW"/>
+        </w:rPr>
+      </w:pPr>
+      <w:r>
+        <w:rPr>
+          <w:rFonts w:hint="eastAsia"/>
+          <w:lang w:val="en-US" w:eastAsia="zh-TW"/>
+        </w:rPr>
+        <w:t>作為多分類的機率預測</w:t>
+      </w:r>
+    </w:p>
+    <w:p>
+      <w:pPr>
+        <w:pStyle w:val="ListParagraph"/>
+        <w:numPr>
+          <w:ilvl w:val="4"/>
+          <w:numId w:val="12"/>
+        </w:numPr>
+        <w:rPr>
+          <w:lang w:val="en-US" w:eastAsia="zh-TW"/>
+        </w:rPr>
+      </w:pPr>
+      <w:r>
+        <w:rPr>
+          <w:rFonts w:hint="eastAsia"/>
+          <w:lang w:val="en-US" w:eastAsia="zh-TW"/>
+        </w:rPr>
+        <w:t>求</w:t>
+      </w:r>
+      <w:r>
+        <w:rPr>
+          <w:rFonts w:hint="eastAsia"/>
+          <w:lang w:val="en-US" w:eastAsia="zh-TW"/>
+        </w:rPr>
+        <w:t>c</w:t>
+      </w:r>
+      <w:r>
+        <w:rPr>
+          <w:lang w:val="en-US" w:eastAsia="zh-TW"/>
+        </w:rPr>
+        <w:t>ross entropy loss</w:t>
+      </w:r>
+    </w:p>
+    <w:p>
+      <w:pPr>
+        <w:pStyle w:val="ListParagraph"/>
+        <w:numPr>
+          <w:ilvl w:val="4"/>
+          <w:numId w:val="12"/>
+        </w:numPr>
+        <w:rPr>
+          <w:rFonts w:hint="eastAsia"/>
+          <w:lang w:val="en-US" w:eastAsia="zh-TW"/>
+        </w:rPr>
+      </w:pPr>
+      <w:r>
+        <w:rPr>
+          <w:lang w:val="en-US" w:eastAsia="zh-TW"/>
+        </w:rPr>
+        <w:t>DNN</w:t>
+      </w:r>
+      <w:r>
+        <w:rPr>
+          <w:rFonts w:hint="eastAsia"/>
+          <w:lang w:val="en-US" w:eastAsia="zh-TW"/>
+        </w:rPr>
+        <w:t>分類時</w:t>
+      </w:r>
+      <w:r>
+        <w:rPr>
+          <w:rFonts w:hint="eastAsia"/>
+          <w:lang w:val="en-US" w:eastAsia="zh-TW"/>
+        </w:rPr>
+        <w:t>,</w:t>
+      </w:r>
+      <w:r>
+        <w:rPr>
+          <w:lang w:val="en-US" w:eastAsia="zh-TW"/>
+        </w:rPr>
+        <w:t xml:space="preserve"> </w:t>
+      </w:r>
+      <w:r>
+        <w:rPr>
+          <w:rFonts w:hint="eastAsia"/>
+          <w:lang w:val="en-US" w:eastAsia="zh-TW"/>
+        </w:rPr>
+        <w:t>通常用於輸出層</w:t>
+      </w:r>
+    </w:p>
+    <w:p>
+      <w:pPr>
+        <w:pStyle w:val="ListParagraph"/>
+        <w:numPr>
+          <w:ilvl w:val="2"/>
+          <w:numId w:val="12"/>
+        </w:numPr>
+        <w:rPr>
+          <w:rFonts w:hint="eastAsia"/>
+          <w:lang w:val="en-US" w:eastAsia="zh-TW"/>
+        </w:rPr>
+      </w:pPr>
+      <w:r>
+        <w:rPr>
+          <w:lang w:val="en-US" w:eastAsia="zh-TW"/>
+        </w:rPr>
+        <w:t>Gradient Descent</w:t>
+      </w:r>
+      <w:r>
+        <w:rPr>
+          <w:lang w:val="en-US" w:eastAsia="zh-TW"/>
+        </w:rPr>
+        <w:t xml:space="preserve"> </w:t>
+      </w:r>
+      <w:r>
+        <w:rPr>
+          <w:rFonts w:hint="eastAsia"/>
+          <w:lang w:val="en-US" w:eastAsia="zh-TW"/>
+        </w:rPr>
+        <w:t>梯度下降</w:t>
+      </w:r>
+      <w:r>
+        <w:rPr>
+          <w:lang w:val="en-US" w:eastAsia="zh-TW"/>
+        </w:rPr>
+        <w:t xml:space="preserve"> </w:t>
+      </w:r>
+      <w:r>
+        <w:rPr>
+          <w:rFonts w:hint="eastAsia"/>
+          <w:lang w:val="en-US" w:eastAsia="zh-TW"/>
+        </w:rPr>
+        <w:t>：優化算法</w:t>
+      </w:r>
+      <w:r>
+        <w:rPr>
+          <w:rFonts w:hint="eastAsia"/>
+          <w:lang w:val="en-US" w:eastAsia="zh-TW"/>
+        </w:rPr>
+        <w:t>,</w:t>
+      </w:r>
+      <w:r>
+        <w:rPr>
+          <w:lang w:val="en-US" w:eastAsia="zh-TW"/>
+        </w:rPr>
+        <w:t xml:space="preserve"> </w:t>
+      </w:r>
+      <w:r>
+        <w:rPr>
+          <w:rFonts w:hint="eastAsia"/>
+          <w:lang w:val="en-US" w:eastAsia="zh-TW"/>
+        </w:rPr>
+        <w:t>使模型收斂</w:t>
+      </w:r>
+    </w:p>
+    <w:p>
+      <w:pPr>
+        <w:pStyle w:val="ListParagraph"/>
+        <w:numPr>
+          <w:ilvl w:val="3"/>
+          <w:numId w:val="12"/>
+        </w:numPr>
+        <w:rPr>
+          <w:lang w:val="en-US" w:eastAsia="zh-TW"/>
+        </w:rPr>
+      </w:pPr>
+      <w:r>
+        <w:rPr>
+          <w:rFonts w:hint="eastAsia"/>
+          <w:lang w:val="en-US" w:eastAsia="zh-TW"/>
+        </w:rPr>
+        <w:t>通常開始時，使用較大的</w:t>
+      </w:r>
+      <w:r>
+        <w:rPr>
+          <w:rFonts w:hint="eastAsia"/>
+          <w:lang w:val="en-US" w:eastAsia="zh-TW"/>
+        </w:rPr>
+        <w:t>l</w:t>
+      </w:r>
+      <w:r>
+        <w:rPr>
+          <w:lang w:val="en-US" w:eastAsia="zh-TW"/>
+        </w:rPr>
+        <w:t xml:space="preserve">earning rate </w:t>
+      </w:r>
+      <w:r>
+        <w:rPr>
+          <w:rFonts w:hint="eastAsia"/>
+          <w:lang w:val="en-US" w:eastAsia="zh-TW"/>
+        </w:rPr>
+        <w:t>然後逐漸縮小</w:t>
+      </w:r>
+    </w:p>
+    <w:p>
+      <w:pPr>
+        <w:pStyle w:val="ListParagraph"/>
+        <w:numPr>
+          <w:ilvl w:val="3"/>
+          <w:numId w:val="12"/>
+        </w:numPr>
+        <w:rPr>
+          <w:lang w:val="en-US" w:eastAsia="zh-TW"/>
+        </w:rPr>
+      </w:pPr>
+      <w:r>
+        <w:rPr>
+          <w:rFonts w:hint="eastAsia"/>
+          <w:lang w:val="en-US" w:eastAsia="zh-TW"/>
+        </w:rPr>
+        <w:t>梯度：將多個參數的偏倒數以向量的形式寫出來就是梯度</w:t>
+      </w:r>
+    </w:p>
+    <w:p>
+      <w:pPr>
+        <w:pStyle w:val="ListParagraph"/>
+        <w:numPr>
+          <w:ilvl w:val="3"/>
+          <w:numId w:val="12"/>
+        </w:numPr>
+        <w:rPr>
+          <w:lang w:val="en-US" w:eastAsia="zh-TW"/>
+        </w:rPr>
+      </w:pPr>
+      <w:r>
+        <w:rPr>
+          <w:lang w:val="en-US" w:eastAsia="zh-TW"/>
+        </w:rPr>
+        <w:t xml:space="preserve">Learning rate </w:t>
+      </w:r>
+      <w:r>
+        <w:rPr>
+          <w:rFonts w:hint="eastAsia"/>
+          <w:lang w:val="en-US" w:eastAsia="zh-TW"/>
+        </w:rPr>
+        <w:t>參數：</w:t>
+      </w:r>
+    </w:p>
+    <w:p>
+      <w:pPr>
+        <w:pStyle w:val="ListParagraph"/>
+        <w:numPr>
+          <w:ilvl w:val="4"/>
+          <w:numId w:val="12"/>
+        </w:numPr>
+        <w:rPr>
+          <w:lang w:val="en-US" w:eastAsia="zh-TW"/>
+        </w:rPr>
+      </w:pPr>
+      <w:proofErr w:type="spellStart"/>
+      <w:r>
+        <w:rPr>
+          <w:lang w:val="en-US" w:eastAsia="zh-TW"/>
+        </w:rPr>
+        <w:t>Decayed_learning_rate</w:t>
+      </w:r>
+      <w:proofErr w:type="spellEnd"/>
+      <w:r>
+        <w:rPr>
+          <w:lang w:val="en-US" w:eastAsia="zh-TW"/>
+        </w:rPr>
+        <w:t xml:space="preserve"> </w:t>
+      </w:r>
+      <w:r>
+        <w:rPr>
+          <w:rFonts w:hint="eastAsia"/>
+          <w:lang w:val="en-US" w:eastAsia="zh-TW"/>
+        </w:rPr>
+        <w:t>衰減後的學習率</w:t>
+      </w:r>
+    </w:p>
+    <w:p>
+      <w:pPr>
+        <w:pStyle w:val="ListParagraph"/>
+        <w:numPr>
+          <w:ilvl w:val="4"/>
+          <w:numId w:val="12"/>
+        </w:numPr>
+        <w:rPr>
+          <w:lang w:val="en-US" w:eastAsia="zh-TW"/>
+        </w:rPr>
+      </w:pPr>
+      <w:proofErr w:type="spellStart"/>
+      <w:r>
+        <w:rPr>
+          <w:lang w:val="en-US" w:eastAsia="zh-TW"/>
+        </w:rPr>
+        <w:t>Learning_rate</w:t>
+      </w:r>
+      <w:proofErr w:type="spellEnd"/>
+      <w:r>
+        <w:rPr>
+          <w:lang w:val="en-US" w:eastAsia="zh-TW"/>
+        </w:rPr>
+        <w:t xml:space="preserve"> </w:t>
+      </w:r>
+      <w:r>
+        <w:rPr>
+          <w:rFonts w:hint="eastAsia"/>
+          <w:lang w:val="en-US" w:eastAsia="zh-TW"/>
+        </w:rPr>
+        <w:t>初始學習率</w:t>
+      </w:r>
+    </w:p>
+    <w:p>
+      <w:pPr>
+        <w:pStyle w:val="ListParagraph"/>
+        <w:numPr>
+          <w:ilvl w:val="4"/>
+          <w:numId w:val="12"/>
+        </w:numPr>
+        <w:rPr>
+          <w:lang w:val="en-US" w:eastAsia="zh-TW"/>
+        </w:rPr>
+      </w:pPr>
+      <w:proofErr w:type="spellStart"/>
+      <w:r>
+        <w:rPr>
+          <w:lang w:val="en-US" w:eastAsia="zh-TW"/>
+        </w:rPr>
+        <w:t>Decay_rate</w:t>
+      </w:r>
+      <w:proofErr w:type="spellEnd"/>
+      <w:r>
+        <w:rPr>
+          <w:lang w:val="en-US" w:eastAsia="zh-TW"/>
+        </w:rPr>
+        <w:t xml:space="preserve"> </w:t>
+      </w:r>
+      <w:r>
+        <w:rPr>
+          <w:rFonts w:hint="eastAsia"/>
+          <w:lang w:val="en-US" w:eastAsia="zh-TW"/>
+        </w:rPr>
+        <w:t>衰減率</w:t>
+      </w:r>
+    </w:p>
+    <w:p>
+      <w:pPr>
+        <w:pStyle w:val="ListParagraph"/>
+        <w:numPr>
+          <w:ilvl w:val="4"/>
+          <w:numId w:val="12"/>
+        </w:numPr>
+        <w:rPr>
+          <w:lang w:val="en-US" w:eastAsia="zh-TW"/>
+        </w:rPr>
+      </w:pPr>
+      <w:proofErr w:type="spellStart"/>
+      <w:r>
+        <w:rPr>
+          <w:lang w:val="en-US" w:eastAsia="zh-TW"/>
+        </w:rPr>
+        <w:t>Global_step</w:t>
+      </w:r>
+      <w:proofErr w:type="spellEnd"/>
+      <w:r>
+        <w:rPr>
+          <w:lang w:val="en-US" w:eastAsia="zh-TW"/>
+        </w:rPr>
+        <w:t xml:space="preserve"> </w:t>
+      </w:r>
+      <w:r>
+        <w:rPr>
+          <w:rFonts w:hint="eastAsia"/>
+          <w:lang w:val="en-US" w:eastAsia="zh-TW"/>
+        </w:rPr>
+        <w:t>當前的</w:t>
+      </w:r>
+      <w:r>
+        <w:rPr>
+          <w:rFonts w:hint="eastAsia"/>
+          <w:lang w:val="en-US" w:eastAsia="zh-TW"/>
+        </w:rPr>
+        <w:t>s</w:t>
+      </w:r>
+      <w:r>
+        <w:rPr>
+          <w:lang w:val="en-US" w:eastAsia="zh-TW"/>
+        </w:rPr>
+        <w:t>tep</w:t>
+      </w:r>
+    </w:p>
+    <w:p>
+      <w:pPr>
+        <w:pStyle w:val="ListParagraph"/>
+        <w:numPr>
+          <w:ilvl w:val="4"/>
+          <w:numId w:val="12"/>
+        </w:numPr>
+        <w:rPr>
+          <w:lang w:val="en-US" w:eastAsia="zh-TW"/>
+        </w:rPr>
+      </w:pPr>
+      <w:proofErr w:type="spellStart"/>
+      <w:r>
+        <w:rPr>
+          <w:lang w:val="en-US" w:eastAsia="zh-TW"/>
+        </w:rPr>
+        <w:t>Decay_steps</w:t>
+      </w:r>
+      <w:proofErr w:type="spellEnd"/>
+      <w:r>
+        <w:rPr>
+          <w:lang w:val="en-US" w:eastAsia="zh-TW"/>
+        </w:rPr>
+        <w:t xml:space="preserve"> </w:t>
+      </w:r>
+      <w:r>
+        <w:rPr>
+          <w:rFonts w:hint="eastAsia"/>
+          <w:lang w:val="en-US" w:eastAsia="zh-TW"/>
+        </w:rPr>
+        <w:t>衰減週期</w:t>
+      </w:r>
+    </w:p>
+    <w:p>
+      <w:pPr>
+        <w:pStyle w:val="ListParagraph"/>
+        <w:numPr>
+          <w:ilvl w:val="4"/>
+          <w:numId w:val="12"/>
+        </w:numPr>
+        <w:rPr>
+          <w:lang w:val="en-US" w:eastAsia="zh-TW"/>
+        </w:rPr>
+      </w:pPr>
+      <w:r>
+        <w:rPr>
+          <w:lang w:val="en-US" w:eastAsia="zh-TW"/>
+        </w:rPr>
+        <w:t>decayed_learning_rate=learning_rate*decay_rate^(global_step/decay_steps)</w:t>
+      </w:r>
+    </w:p>
+    <w:p>
+      <w:pPr>
+        <w:pStyle w:val="ListParagraph"/>
+        <w:numPr>
+          <w:ilvl w:val="3"/>
+          <w:numId w:val="12"/>
+        </w:numPr>
+        <w:rPr>
+          <w:lang w:val="en-US" w:eastAsia="zh-TW"/>
+        </w:rPr>
+      </w:pPr>
+      <w:r>
+        <w:rPr>
+          <w:rFonts w:hint="eastAsia"/>
+          <w:lang w:val="en-US" w:eastAsia="zh-TW"/>
+        </w:rPr>
+        <w:t>m</w:t>
+      </w:r>
+      <w:r>
+        <w:rPr>
+          <w:lang w:val="en-US" w:eastAsia="zh-TW"/>
+        </w:rPr>
+        <w:t>omentum</w:t>
+      </w:r>
+      <w:r>
+        <w:rPr>
+          <w:rFonts w:hint="eastAsia"/>
+          <w:lang w:val="en-US" w:eastAsia="zh-TW"/>
+        </w:rPr>
+        <w:t>梯度下降加速</w:t>
+      </w:r>
+      <w:r>
+        <w:rPr>
+          <w:rFonts w:hint="eastAsia"/>
+          <w:lang w:val="en-US" w:eastAsia="zh-TW"/>
+        </w:rPr>
+        <w:t>:</w:t>
+      </w:r>
+    </w:p>
+    <w:p>
+      <w:pPr>
+        <w:pStyle w:val="ListParagraph"/>
+        <w:numPr>
+          <w:ilvl w:val="4"/>
+          <w:numId w:val="12"/>
+        </w:numPr>
+        <w:rPr>
+          <w:rFonts w:hint="eastAsia"/>
+          <w:lang w:val="en-US" w:eastAsia="zh-TW"/>
+        </w:rPr>
+      </w:pPr>
+      <w:r>
+        <w:rPr>
+          <w:rFonts w:hint="eastAsia"/>
+          <w:lang w:val="en-US" w:eastAsia="zh-TW"/>
+        </w:rPr>
+        <w:t>若</w:t>
+      </w:r>
+      <w:r>
+        <w:rPr>
+          <w:rFonts w:hint="eastAsia"/>
+          <w:lang w:val="en-US" w:eastAsia="zh-TW"/>
+        </w:rPr>
+        <w:t xml:space="preserve"> m</w:t>
+      </w:r>
+      <w:r>
+        <w:rPr>
+          <w:lang w:val="en-US" w:eastAsia="zh-TW"/>
+        </w:rPr>
+        <w:t xml:space="preserve">omentum </w:t>
+      </w:r>
+      <w:r>
+        <w:rPr>
+          <w:rFonts w:hint="eastAsia"/>
+          <w:lang w:val="en-US" w:eastAsia="zh-TW"/>
+        </w:rPr>
+        <w:t>係數</w:t>
+      </w:r>
+      <w:r>
+        <w:rPr>
+          <w:lang w:val="en-US" w:eastAsia="zh-TW"/>
+        </w:rPr>
+        <w:t>β</w:t>
+      </w:r>
+      <w:r>
+        <w:rPr>
+          <w:lang w:val="en-US" w:eastAsia="zh-TW"/>
+        </w:rPr>
+        <w:t xml:space="preserve"> </w:t>
+      </w:r>
+      <w:r>
+        <w:rPr>
+          <w:rFonts w:hint="eastAsia"/>
+          <w:lang w:val="en-US" w:eastAsia="zh-TW"/>
+        </w:rPr>
+        <w:t>與這一次的</w:t>
+      </w:r>
+      <w:r>
+        <w:rPr>
+          <w:rFonts w:hint="eastAsia"/>
+          <w:lang w:val="en-US" w:eastAsia="zh-TW"/>
+        </w:rPr>
+        <w:t>負</w:t>
+      </w:r>
+      <w:r>
+        <w:rPr>
+          <w:rFonts w:hint="eastAsia"/>
+          <w:lang w:val="en-US" w:eastAsia="zh-TW"/>
+        </w:rPr>
+        <w:t>梯度放相相同，下次的幅度就會加大，加速收斂</w:t>
       </w:r>
     </w:p>
     <w:p>
@@ -12994,7 +14700,6 @@
           <w:numId w:val="10"/>
         </w:numPr>
         <w:rPr>
-          <w:rFonts w:hint="eastAsia"/>
           <w:lang w:val="en-US" w:eastAsia="zh-TW"/>
         </w:rPr>
       </w:pPr>
@@ -13023,7 +14728,6 @@
     <w:p>
       <w:pPr>
         <w:rPr>
-          <w:rFonts w:hint="eastAsia"/>
           <w:lang w:val="en-US" w:eastAsia="zh-TW"/>
         </w:rPr>
       </w:pPr>
@@ -13970,7 +15674,7 @@
         <w:ind w:left="3600" w:hanging="360"/>
       </w:pPr>
     </w:lvl>
-    <w:lvl w:ilvl="5" w:tplc="0409001B" w:tentative="1">
+    <w:lvl w:ilvl="5" w:tplc="0409001B">
       <w:start w:val="1"/>
       <w:numFmt w:val="lowerRoman"/>
       <w:lvlText w:val="%6."/>

--- a/100筆記.docx
+++ b/100筆記.docx
@@ -13286,7 +13286,6 @@
           <w:numId w:val="12"/>
         </w:numPr>
         <w:rPr>
-          <w:rFonts w:hint="eastAsia"/>
           <w:lang w:val="en-US" w:eastAsia="zh-TW"/>
         </w:rPr>
       </w:pPr>
@@ -13338,55 +13337,10 @@
       </w:pPr>
       <w:r>
         <w:rPr>
-          <w:lang w:val="en-US" w:eastAsia="zh-TW"/>
-        </w:rPr>
-        <w:t>Gradient Descent</w:t>
-      </w:r>
-      <w:r>
-        <w:rPr>
-          <w:lang w:val="en-US" w:eastAsia="zh-TW"/>
-        </w:rPr>
-        <w:t xml:space="preserve"> </w:t>
-      </w:r>
-      <w:r>
-        <w:rPr>
-          <w:rFonts w:hint="eastAsia"/>
-          <w:lang w:val="en-US" w:eastAsia="zh-TW"/>
-        </w:rPr>
-        <w:t>梯度下降</w:t>
-      </w:r>
-      <w:r>
-        <w:rPr>
-          <w:lang w:val="en-US" w:eastAsia="zh-TW"/>
-        </w:rPr>
-        <w:t xml:space="preserve"> </w:t>
-      </w:r>
-      <w:r>
-        <w:rPr>
-          <w:rFonts w:hint="eastAsia"/>
-          <w:lang w:val="en-US" w:eastAsia="zh-TW"/>
-        </w:rPr>
-        <w:t>：優化算法</w:t>
-      </w:r>
-      <w:r>
-        <w:rPr>
-          <w:rFonts w:hint="eastAsia"/>
-          <w:lang w:val="en-US" w:eastAsia="zh-TW"/>
-        </w:rPr>
-        <w:t>,</w:t>
-      </w:r>
-      <w:r>
-        <w:rPr>
-          <w:lang w:val="en-US" w:eastAsia="zh-TW"/>
-        </w:rPr>
-        <w:t xml:space="preserve"> </w:t>
-      </w:r>
-      <w:r>
-        <w:rPr>
-          <w:rFonts w:hint="eastAsia"/>
-          <w:lang w:val="en-US" w:eastAsia="zh-TW"/>
-        </w:rPr>
-        <w:t>使模型收斂</w:t>
+          <w:rFonts w:hint="eastAsia"/>
+          <w:lang w:val="en-US" w:eastAsia="zh-TW"/>
+        </w:rPr>
+        <w:t>倒傳遞：</w:t>
       </w:r>
     </w:p>
     <w:p>
@@ -13397,6 +13351,71 @@
           <w:numId w:val="12"/>
         </w:numPr>
         <w:rPr>
+          <w:rFonts w:hint="eastAsia"/>
+          <w:lang w:val="en-US" w:eastAsia="zh-TW"/>
+        </w:rPr>
+      </w:pPr>
+      <w:r>
+        <w:rPr>
+          <w:lang w:val="en-US" w:eastAsia="zh-TW"/>
+        </w:rPr>
+        <w:t>Gradient Descent</w:t>
+      </w:r>
+      <w:r>
+        <w:rPr>
+          <w:lang w:val="en-US" w:eastAsia="zh-TW"/>
+        </w:rPr>
+        <w:t xml:space="preserve"> </w:t>
+      </w:r>
+      <w:r>
+        <w:rPr>
+          <w:rFonts w:hint="eastAsia"/>
+          <w:lang w:val="en-US" w:eastAsia="zh-TW"/>
+        </w:rPr>
+        <w:t>梯度下降</w:t>
+      </w:r>
+      <w:r>
+        <w:rPr>
+          <w:lang w:val="en-US" w:eastAsia="zh-TW"/>
+        </w:rPr>
+        <w:t xml:space="preserve"> </w:t>
+      </w:r>
+      <w:r>
+        <w:rPr>
+          <w:rFonts w:hint="eastAsia"/>
+          <w:lang w:val="en-US" w:eastAsia="zh-TW"/>
+        </w:rPr>
+        <w:t>：優化算法</w:t>
+      </w:r>
+      <w:r>
+        <w:rPr>
+          <w:rFonts w:hint="eastAsia"/>
+          <w:lang w:val="en-US" w:eastAsia="zh-TW"/>
+        </w:rPr>
+        <w:t>,</w:t>
+      </w:r>
+      <w:r>
+        <w:rPr>
+          <w:lang w:val="en-US" w:eastAsia="zh-TW"/>
+        </w:rPr>
+        <w:t xml:space="preserve"> </w:t>
+      </w:r>
+      <w:r>
+        <w:rPr>
+          <w:rFonts w:hint="eastAsia"/>
+          <w:lang w:val="en-US" w:eastAsia="zh-TW"/>
+        </w:rPr>
+        <w:t>使模型收斂</w:t>
+      </w:r>
+    </w:p>
+    <w:p>
+      <w:pPr>
+        <w:pStyle w:val="ListParagraph"/>
+        <w:numPr>
+          <w:ilvl w:val="4"/>
+          <w:numId w:val="12"/>
+        </w:numPr>
+        <w:rPr>
           <w:lang w:val="en-US" w:eastAsia="zh-TW"/>
         </w:rPr>
       </w:pPr>
@@ -13426,6 +13445,357 @@
           <w:lang w:val="en-US" w:eastAsia="zh-TW"/>
         </w:rPr>
         <w:t>然後逐漸縮小</w:t>
+      </w:r>
+    </w:p>
+    <w:p>
+      <w:pPr>
+        <w:pStyle w:val="ListParagraph"/>
+        <w:numPr>
+          <w:ilvl w:val="4"/>
+          <w:numId w:val="12"/>
+        </w:numPr>
+        <w:rPr>
+          <w:lang w:val="en-US" w:eastAsia="zh-TW"/>
+        </w:rPr>
+      </w:pPr>
+      <w:r>
+        <w:rPr>
+          <w:rFonts w:hint="eastAsia"/>
+          <w:lang w:val="en-US" w:eastAsia="zh-TW"/>
+        </w:rPr>
+        <w:t>梯度：將多個參數的偏倒數以向量的形式寫出來就是梯度</w:t>
+      </w:r>
+    </w:p>
+    <w:p>
+      <w:pPr>
+        <w:pStyle w:val="ListParagraph"/>
+        <w:numPr>
+          <w:ilvl w:val="4"/>
+          <w:numId w:val="12"/>
+        </w:numPr>
+        <w:rPr>
+          <w:lang w:val="en-US" w:eastAsia="zh-TW"/>
+        </w:rPr>
+      </w:pPr>
+      <w:r>
+        <w:rPr>
+          <w:lang w:val="en-US" w:eastAsia="zh-TW"/>
+        </w:rPr>
+        <w:t xml:space="preserve">Learning rate </w:t>
+      </w:r>
+      <w:r>
+        <w:rPr>
+          <w:rFonts w:hint="eastAsia"/>
+          <w:lang w:val="en-US" w:eastAsia="zh-TW"/>
+        </w:rPr>
+        <w:t>參數：</w:t>
+      </w:r>
+    </w:p>
+    <w:p>
+      <w:pPr>
+        <w:pStyle w:val="ListParagraph"/>
+        <w:numPr>
+          <w:ilvl w:val="5"/>
+          <w:numId w:val="12"/>
+        </w:numPr>
+        <w:rPr>
+          <w:lang w:val="en-US" w:eastAsia="zh-TW"/>
+        </w:rPr>
+      </w:pPr>
+      <w:proofErr w:type="spellStart"/>
+      <w:r>
+        <w:rPr>
+          <w:lang w:val="en-US" w:eastAsia="zh-TW"/>
+        </w:rPr>
+        <w:t>Decayed_learning_rate</w:t>
+      </w:r>
+      <w:proofErr w:type="spellEnd"/>
+      <w:r>
+        <w:rPr>
+          <w:lang w:val="en-US" w:eastAsia="zh-TW"/>
+        </w:rPr>
+        <w:t xml:space="preserve"> </w:t>
+      </w:r>
+      <w:r>
+        <w:rPr>
+          <w:rFonts w:hint="eastAsia"/>
+          <w:lang w:val="en-US" w:eastAsia="zh-TW"/>
+        </w:rPr>
+        <w:t>衰減後的學習率</w:t>
+      </w:r>
+    </w:p>
+    <w:p>
+      <w:pPr>
+        <w:pStyle w:val="ListParagraph"/>
+        <w:numPr>
+          <w:ilvl w:val="5"/>
+          <w:numId w:val="12"/>
+        </w:numPr>
+        <w:rPr>
+          <w:lang w:val="en-US" w:eastAsia="zh-TW"/>
+        </w:rPr>
+      </w:pPr>
+      <w:proofErr w:type="spellStart"/>
+      <w:r>
+        <w:rPr>
+          <w:lang w:val="en-US" w:eastAsia="zh-TW"/>
+        </w:rPr>
+        <w:t>Learning_rate</w:t>
+      </w:r>
+      <w:proofErr w:type="spellEnd"/>
+      <w:r>
+        <w:rPr>
+          <w:lang w:val="en-US" w:eastAsia="zh-TW"/>
+        </w:rPr>
+        <w:t xml:space="preserve"> </w:t>
+      </w:r>
+      <w:r>
+        <w:rPr>
+          <w:rFonts w:hint="eastAsia"/>
+          <w:lang w:val="en-US" w:eastAsia="zh-TW"/>
+        </w:rPr>
+        <w:t>初始學習率</w:t>
+      </w:r>
+    </w:p>
+    <w:p>
+      <w:pPr>
+        <w:pStyle w:val="ListParagraph"/>
+        <w:numPr>
+          <w:ilvl w:val="5"/>
+          <w:numId w:val="12"/>
+        </w:numPr>
+        <w:rPr>
+          <w:lang w:val="en-US" w:eastAsia="zh-TW"/>
+        </w:rPr>
+      </w:pPr>
+      <w:proofErr w:type="spellStart"/>
+      <w:r>
+        <w:rPr>
+          <w:lang w:val="en-US" w:eastAsia="zh-TW"/>
+        </w:rPr>
+        <w:t>Decay_rate</w:t>
+      </w:r>
+      <w:proofErr w:type="spellEnd"/>
+      <w:r>
+        <w:rPr>
+          <w:lang w:val="en-US" w:eastAsia="zh-TW"/>
+        </w:rPr>
+        <w:t xml:space="preserve"> </w:t>
+      </w:r>
+      <w:r>
+        <w:rPr>
+          <w:rFonts w:hint="eastAsia"/>
+          <w:lang w:val="en-US" w:eastAsia="zh-TW"/>
+        </w:rPr>
+        <w:t>衰減率</w:t>
+      </w:r>
+    </w:p>
+    <w:p>
+      <w:pPr>
+        <w:pStyle w:val="ListParagraph"/>
+        <w:numPr>
+          <w:ilvl w:val="5"/>
+          <w:numId w:val="12"/>
+        </w:numPr>
+        <w:rPr>
+          <w:lang w:val="en-US" w:eastAsia="zh-TW"/>
+        </w:rPr>
+      </w:pPr>
+      <w:proofErr w:type="spellStart"/>
+      <w:r>
+        <w:rPr>
+          <w:lang w:val="en-US" w:eastAsia="zh-TW"/>
+        </w:rPr>
+        <w:t>Global_step</w:t>
+      </w:r>
+      <w:proofErr w:type="spellEnd"/>
+      <w:r>
+        <w:rPr>
+          <w:lang w:val="en-US" w:eastAsia="zh-TW"/>
+        </w:rPr>
+        <w:t xml:space="preserve"> </w:t>
+      </w:r>
+      <w:r>
+        <w:rPr>
+          <w:rFonts w:hint="eastAsia"/>
+          <w:lang w:val="en-US" w:eastAsia="zh-TW"/>
+        </w:rPr>
+        <w:t>當前的</w:t>
+      </w:r>
+      <w:r>
+        <w:rPr>
+          <w:rFonts w:hint="eastAsia"/>
+          <w:lang w:val="en-US" w:eastAsia="zh-TW"/>
+        </w:rPr>
+        <w:t>s</w:t>
+      </w:r>
+      <w:r>
+        <w:rPr>
+          <w:lang w:val="en-US" w:eastAsia="zh-TW"/>
+        </w:rPr>
+        <w:t>tep</w:t>
+      </w:r>
+    </w:p>
+    <w:p>
+      <w:pPr>
+        <w:pStyle w:val="ListParagraph"/>
+        <w:numPr>
+          <w:ilvl w:val="5"/>
+          <w:numId w:val="12"/>
+        </w:numPr>
+        <w:rPr>
+          <w:lang w:val="en-US" w:eastAsia="zh-TW"/>
+        </w:rPr>
+      </w:pPr>
+      <w:proofErr w:type="spellStart"/>
+      <w:r>
+        <w:rPr>
+          <w:lang w:val="en-US" w:eastAsia="zh-TW"/>
+        </w:rPr>
+        <w:t>Decay_steps</w:t>
+      </w:r>
+      <w:proofErr w:type="spellEnd"/>
+      <w:r>
+        <w:rPr>
+          <w:lang w:val="en-US" w:eastAsia="zh-TW"/>
+        </w:rPr>
+        <w:t xml:space="preserve"> </w:t>
+      </w:r>
+      <w:r>
+        <w:rPr>
+          <w:rFonts w:hint="eastAsia"/>
+          <w:lang w:val="en-US" w:eastAsia="zh-TW"/>
+        </w:rPr>
+        <w:t>衰減週期</w:t>
+      </w:r>
+    </w:p>
+    <w:p>
+      <w:pPr>
+        <w:pStyle w:val="ListParagraph"/>
+        <w:numPr>
+          <w:ilvl w:val="5"/>
+          <w:numId w:val="12"/>
+        </w:numPr>
+        <w:rPr>
+          <w:lang w:val="en-US" w:eastAsia="zh-TW"/>
+        </w:rPr>
+      </w:pPr>
+      <w:r>
+        <w:rPr>
+          <w:lang w:val="en-US" w:eastAsia="zh-TW"/>
+        </w:rPr>
+        <w:t>decayed_learning_rate=learning_rate*decay_rate^(global_step/decay_steps)</w:t>
+      </w:r>
+    </w:p>
+    <w:p>
+      <w:pPr>
+        <w:pStyle w:val="ListParagraph"/>
+        <w:numPr>
+          <w:ilvl w:val="4"/>
+          <w:numId w:val="12"/>
+        </w:numPr>
+        <w:rPr>
+          <w:lang w:val="en-US" w:eastAsia="zh-TW"/>
+        </w:rPr>
+      </w:pPr>
+      <w:r>
+        <w:rPr>
+          <w:rFonts w:hint="eastAsia"/>
+          <w:lang w:val="en-US" w:eastAsia="zh-TW"/>
+        </w:rPr>
+        <w:t>m</w:t>
+      </w:r>
+      <w:r>
+        <w:rPr>
+          <w:lang w:val="en-US" w:eastAsia="zh-TW"/>
+        </w:rPr>
+        <w:t>omentum</w:t>
+      </w:r>
+      <w:r>
+        <w:rPr>
+          <w:rFonts w:hint="eastAsia"/>
+          <w:lang w:val="en-US" w:eastAsia="zh-TW"/>
+        </w:rPr>
+        <w:t>梯度下降加速</w:t>
+      </w:r>
+      <w:r>
+        <w:rPr>
+          <w:rFonts w:hint="eastAsia"/>
+          <w:lang w:val="en-US" w:eastAsia="zh-TW"/>
+        </w:rPr>
+        <w:t>:</w:t>
+      </w:r>
+    </w:p>
+    <w:p>
+      <w:pPr>
+        <w:pStyle w:val="ListParagraph"/>
+        <w:numPr>
+          <w:ilvl w:val="4"/>
+          <w:numId w:val="12"/>
+        </w:numPr>
+        <w:rPr>
+          <w:lang w:val="en-US" w:eastAsia="zh-TW"/>
+        </w:rPr>
+      </w:pPr>
+      <w:r>
+        <w:rPr>
+          <w:rFonts w:hint="eastAsia"/>
+          <w:lang w:val="en-US" w:eastAsia="zh-TW"/>
+        </w:rPr>
+        <w:t>若</w:t>
+      </w:r>
+      <w:r>
+        <w:rPr>
+          <w:rFonts w:hint="eastAsia"/>
+          <w:lang w:val="en-US" w:eastAsia="zh-TW"/>
+        </w:rPr>
+        <w:t xml:space="preserve"> m</w:t>
+      </w:r>
+      <w:r>
+        <w:rPr>
+          <w:lang w:val="en-US" w:eastAsia="zh-TW"/>
+        </w:rPr>
+        <w:t xml:space="preserve">omentum </w:t>
+      </w:r>
+      <w:r>
+        <w:rPr>
+          <w:rFonts w:hint="eastAsia"/>
+          <w:lang w:val="en-US" w:eastAsia="zh-TW"/>
+        </w:rPr>
+        <w:t>係數</w:t>
+      </w:r>
+      <w:r>
+        <w:rPr>
+          <w:lang w:val="en-US" w:eastAsia="zh-TW"/>
+        </w:rPr>
+        <w:t>β</w:t>
+      </w:r>
+      <w:r>
+        <w:rPr>
+          <w:lang w:val="en-US" w:eastAsia="zh-TW"/>
+        </w:rPr>
+        <w:t xml:space="preserve"> </w:t>
+      </w:r>
+      <w:r>
+        <w:rPr>
+          <w:rFonts w:hint="eastAsia"/>
+          <w:lang w:val="en-US" w:eastAsia="zh-TW"/>
+        </w:rPr>
+        <w:t>與這一次的</w:t>
+      </w:r>
+      <w:r>
+        <w:rPr>
+          <w:rFonts w:hint="eastAsia"/>
+          <w:lang w:val="en-US" w:eastAsia="zh-TW"/>
+        </w:rPr>
+        <w:t>負</w:t>
+      </w:r>
+      <w:r>
+        <w:rPr>
+          <w:rFonts w:hint="eastAsia"/>
+          <w:lang w:val="en-US" w:eastAsia="zh-TW"/>
+        </w:rPr>
+        <w:t>梯度放相相同，下次的幅度就會加大，加速收斂</w:t>
       </w:r>
     </w:p>
     <w:p>
@@ -13441,10 +13811,55 @@
       </w:pPr>
       <w:r>
         <w:rPr>
-          <w:rFonts w:hint="eastAsia"/>
-          <w:lang w:val="en-US" w:eastAsia="zh-TW"/>
-        </w:rPr>
-        <w:t>梯度：將多個參數的偏倒數以向量的形式寫出來就是梯度</w:t>
+          <w:lang w:val="en-US" w:eastAsia="zh-TW"/>
+        </w:rPr>
+        <w:t>Backpropagation</w:t>
+      </w:r>
+      <w:r>
+        <w:rPr>
+          <w:rFonts w:hint="eastAsia"/>
+          <w:lang w:val="en-US" w:eastAsia="zh-TW"/>
+        </w:rPr>
+        <w:t>反向傳播：用來更新權值以最小化損失函數。</w:t>
+      </w:r>
+    </w:p>
+    <w:p>
+      <w:pPr>
+        <w:pStyle w:val="ListParagraph"/>
+        <w:numPr>
+          <w:ilvl w:val="2"/>
+          <w:numId w:val="12"/>
+        </w:numPr>
+        <w:rPr>
+          <w:lang w:val="en-US" w:eastAsia="zh-TW"/>
+        </w:rPr>
+      </w:pPr>
+      <w:r>
+        <w:rPr>
+          <w:rFonts w:hint="eastAsia"/>
+          <w:lang w:val="en-US" w:eastAsia="zh-TW"/>
+        </w:rPr>
+        <w:t>優化器</w:t>
+      </w:r>
+      <w:r>
+        <w:rPr>
+          <w:rFonts w:hint="eastAsia"/>
+          <w:lang w:val="en-US" w:eastAsia="zh-TW"/>
+        </w:rPr>
+        <w:t xml:space="preserve"> </w:t>
+      </w:r>
+      <w:r>
+        <w:rPr>
+          <w:lang w:val="en-US" w:eastAsia="zh-TW"/>
+        </w:rPr>
+        <w:t>Optimizer:</w:t>
+      </w:r>
+      <w:r>
+        <w:rPr>
+          <w:rFonts w:hint="eastAsia"/>
+          <w:lang w:val="en-US" w:eastAsia="zh-TW"/>
+        </w:rPr>
+        <w:t>通過改善訓練方式，更新網路參數，來最佳化損失函數，</w:t>
       </w:r>
     </w:p>
     <w:p>
@@ -13460,16 +13875,75 @@
       </w:pPr>
       <w:r>
         <w:rPr>
-          <w:lang w:val="en-US" w:eastAsia="zh-TW"/>
-        </w:rPr>
-        <w:t xml:space="preserve">Learning rate </w:t>
-      </w:r>
-      <w:r>
-        <w:rPr>
-          <w:rFonts w:hint="eastAsia"/>
-          <w:lang w:val="en-US" w:eastAsia="zh-TW"/>
-        </w:rPr>
-        <w:t>參數：</w:t>
+          <w:rFonts w:hint="eastAsia"/>
+          <w:lang w:val="en-US" w:eastAsia="zh-TW"/>
+        </w:rPr>
+        <w:t>梯度下降</w:t>
+      </w:r>
+      <w:r>
+        <w:rPr>
+          <w:rFonts w:hint="eastAsia"/>
+          <w:lang w:val="en-US" w:eastAsia="zh-TW"/>
+        </w:rPr>
+        <w:t xml:space="preserve"> </w:t>
+      </w:r>
+      <w:r>
+        <w:rPr>
+          <w:lang w:val="en-US" w:eastAsia="zh-TW"/>
+        </w:rPr>
+        <w:t>Gradient Descent</w:t>
+      </w:r>
+    </w:p>
+    <w:p>
+      <w:pPr>
+        <w:pStyle w:val="ListParagraph"/>
+        <w:numPr>
+          <w:ilvl w:val="3"/>
+          <w:numId w:val="12"/>
+        </w:numPr>
+        <w:rPr>
+          <w:lang w:val="en-US" w:eastAsia="zh-TW"/>
+        </w:rPr>
+      </w:pPr>
+      <w:r>
+        <w:rPr>
+          <w:rFonts w:hint="eastAsia"/>
+          <w:lang w:val="en-US" w:eastAsia="zh-TW"/>
+        </w:rPr>
+        <w:t>隨機梯度下降法</w:t>
+      </w:r>
+      <w:r>
+        <w:rPr>
+          <w:rFonts w:hint="eastAsia"/>
+          <w:lang w:val="en-US" w:eastAsia="zh-TW"/>
+        </w:rPr>
+        <w:t xml:space="preserve"> S</w:t>
+      </w:r>
+      <w:r>
+        <w:rPr>
+          <w:lang w:val="en-US" w:eastAsia="zh-TW"/>
+        </w:rPr>
+        <w:t>GD</w:t>
+      </w:r>
+      <w:r>
+        <w:rPr>
+          <w:lang w:val="en-US" w:eastAsia="zh-TW"/>
+        </w:rPr>
+        <w:t xml:space="preserve"> (</w:t>
+      </w:r>
+      <w:r>
+        <w:rPr>
+          <w:rFonts w:hint="eastAsia"/>
+          <w:lang w:val="en-US" w:eastAsia="zh-TW"/>
+        </w:rPr>
+        <w:t>針對大數據集</w:t>
+      </w:r>
+      <w:r>
+        <w:rPr>
+          <w:rFonts w:hint="eastAsia"/>
+          <w:lang w:val="en-US" w:eastAsia="zh-TW"/>
+        </w:rPr>
+        <w:t>)</w:t>
       </w:r>
     </w:p>
     <w:p>
@@ -13483,26 +13957,12 @@
           <w:lang w:val="en-US" w:eastAsia="zh-TW"/>
         </w:rPr>
       </w:pPr>
-      <w:proofErr w:type="spellStart"/>
-      <w:r>
-        <w:rPr>
-          <w:lang w:val="en-US" w:eastAsia="zh-TW"/>
-        </w:rPr>
-        <w:t>Decayed_learning_rate</w:t>
-      </w:r>
-      <w:proofErr w:type="spellEnd"/>
-      <w:r>
-        <w:rPr>
-          <w:lang w:val="en-US" w:eastAsia="zh-TW"/>
-        </w:rPr>
-        <w:t xml:space="preserve"> </w:t>
-      </w:r>
-      <w:r>
-        <w:rPr>
-          <w:rFonts w:hint="eastAsia"/>
-          <w:lang w:val="en-US" w:eastAsia="zh-TW"/>
-        </w:rPr>
-        <w:t>衰減後的學習率</w:t>
+      <w:r>
+        <w:rPr>
+          <w:rFonts w:hint="eastAsia"/>
+          <w:lang w:val="en-US" w:eastAsia="zh-TW"/>
+        </w:rPr>
+        <w:t>速度快</w:t>
       </w:r>
     </w:p>
     <w:p>
@@ -13516,26 +13976,19 @@
           <w:lang w:val="en-US" w:eastAsia="zh-TW"/>
         </w:rPr>
       </w:pPr>
-      <w:proofErr w:type="spellStart"/>
-      <w:r>
-        <w:rPr>
-          <w:lang w:val="en-US" w:eastAsia="zh-TW"/>
-        </w:rPr>
-        <w:t>Learning_rate</w:t>
-      </w:r>
-      <w:proofErr w:type="spellEnd"/>
-      <w:r>
-        <w:rPr>
-          <w:lang w:val="en-US" w:eastAsia="zh-TW"/>
-        </w:rPr>
-        <w:t xml:space="preserve"> </w:t>
-      </w:r>
-      <w:r>
-        <w:rPr>
-          <w:rFonts w:hint="eastAsia"/>
-          <w:lang w:val="en-US" w:eastAsia="zh-TW"/>
-        </w:rPr>
-        <w:t>初始學習率</w:t>
+      <w:r>
+        <w:rPr>
+          <w:rFonts w:hint="eastAsia"/>
+          <w:lang w:val="en-US" w:eastAsia="zh-TW"/>
+        </w:rPr>
+        <w:t>缺點：</w:t>
+      </w:r>
+      <w:r>
+        <w:rPr>
+          <w:rFonts w:hint="eastAsia"/>
+          <w:lang w:val="en-US" w:eastAsia="zh-TW"/>
+        </w:rPr>
+        <w:t>但震盪大</w:t>
       </w:r>
     </w:p>
     <w:p>
@@ -13549,26 +14002,18 @@
           <w:lang w:val="en-US" w:eastAsia="zh-TW"/>
         </w:rPr>
       </w:pPr>
-      <w:proofErr w:type="spellStart"/>
-      <w:r>
-        <w:rPr>
-          <w:lang w:val="en-US" w:eastAsia="zh-TW"/>
-        </w:rPr>
-        <w:t>Decay_rate</w:t>
-      </w:r>
-      <w:proofErr w:type="spellEnd"/>
-      <w:r>
-        <w:rPr>
-          <w:lang w:val="en-US" w:eastAsia="zh-TW"/>
-        </w:rPr>
-        <w:t xml:space="preserve"> </w:t>
-      </w:r>
-      <w:r>
-        <w:rPr>
-          <w:rFonts w:hint="eastAsia"/>
-          <w:lang w:val="en-US" w:eastAsia="zh-TW"/>
-        </w:rPr>
-        <w:t>衰減率</w:t>
+      <w:r>
+        <w:rPr>
+          <w:lang w:val="en-US" w:eastAsia="zh-TW"/>
+        </w:rPr>
+        <w:t xml:space="preserve">Epoch </w:t>
+      </w:r>
+      <w:r>
+        <w:rPr>
+          <w:rFonts w:hint="eastAsia"/>
+          <w:lang w:val="en-US" w:eastAsia="zh-TW"/>
+        </w:rPr>
+        <w:t>完整訓練次數</w:t>
       </w:r>
     </w:p>
     <w:p>
@@ -13579,6 +14024,7 @@
           <w:numId w:val="12"/>
         </w:numPr>
         <w:rPr>
+          <w:rFonts w:hint="eastAsia"/>
           <w:lang w:val="en-US" w:eastAsia="zh-TW"/>
         </w:rPr>
       </w:pPr>
@@ -13587,7 +14033,7 @@
         <w:rPr>
           <w:lang w:val="en-US" w:eastAsia="zh-TW"/>
         </w:rPr>
-        <w:t>Global_step</w:t>
+        <w:t>Batchsize</w:t>
       </w:r>
       <w:proofErr w:type="spellEnd"/>
       <w:r>
@@ -13601,20 +14047,55 @@
           <w:rFonts w:hint="eastAsia"/>
           <w:lang w:val="en-US" w:eastAsia="zh-TW"/>
         </w:rPr>
-        <w:t>當前的</w:t>
-      </w:r>
-      <w:r>
-        <w:rPr>
-          <w:rFonts w:hint="eastAsia"/>
-          <w:lang w:val="en-US" w:eastAsia="zh-TW"/>
-        </w:rPr>
-        <w:t>s</w:t>
-      </w:r>
-      <w:r>
-        <w:rPr>
-          <w:lang w:val="en-US" w:eastAsia="zh-TW"/>
-        </w:rPr>
-        <w:t>tep</w:t>
+        <w:t>批量大小</w:t>
+      </w:r>
+      <w:r>
+        <w:rPr>
+          <w:rFonts w:hint="eastAsia"/>
+          <w:lang w:val="en-US" w:eastAsia="zh-TW"/>
+        </w:rPr>
+        <w:t xml:space="preserve"> </w:t>
+      </w:r>
+      <w:r>
+        <w:rPr>
+          <w:rFonts w:hint="eastAsia"/>
+          <w:lang w:val="en-US" w:eastAsia="zh-TW"/>
+        </w:rPr>
+        <w:t>2</w:t>
+      </w:r>
+      <w:r>
+        <w:rPr>
+          <w:rFonts w:hint="eastAsia"/>
+          <w:lang w:val="en-US" w:eastAsia="zh-TW"/>
+        </w:rPr>
+        <w:t>的冪次方</w:t>
+      </w:r>
+      <w:r>
+        <w:rPr>
+          <w:rFonts w:hint="eastAsia"/>
+          <w:lang w:val="en-US" w:eastAsia="zh-TW"/>
+        </w:rPr>
+        <w:t>(</w:t>
+      </w:r>
+      <w:r>
+        <w:rPr>
+          <w:lang w:val="en-US" w:eastAsia="zh-TW"/>
+        </w:rPr>
+        <w:t>2</w:t>
+      </w:r>
+      <w:r>
+        <w:rPr>
+          <w:rFonts w:hint="eastAsia"/>
+          <w:lang w:val="en-US" w:eastAsia="zh-TW"/>
+        </w:rPr>
+        <w:t>的次方數</w:t>
+      </w:r>
+      <w:r>
+        <w:rPr>
+          <w:rFonts w:hint="eastAsia"/>
+          <w:lang w:val="en-US" w:eastAsia="zh-TW"/>
+        </w:rPr>
+        <w:t>)</w:t>
       </w:r>
     </w:p>
     <w:p>
@@ -13628,27 +14109,69 @@
           <w:lang w:val="en-US" w:eastAsia="zh-TW"/>
         </w:rPr>
       </w:pPr>
+      <w:r>
+        <w:rPr>
+          <w:lang w:val="en-US" w:eastAsia="zh-TW"/>
+        </w:rPr>
+        <w:lastRenderedPageBreak/>
+        <w:t xml:space="preserve">Iteration </w:t>
+      </w:r>
+      <w:r>
+        <w:rPr>
+          <w:rFonts w:hint="eastAsia"/>
+          <w:lang w:val="en-US" w:eastAsia="zh-TW"/>
+        </w:rPr>
+        <w:t>使用</w:t>
+      </w:r>
       <w:proofErr w:type="spellStart"/>
       <w:r>
         <w:rPr>
-          <w:lang w:val="en-US" w:eastAsia="zh-TW"/>
-        </w:rPr>
-        <w:t>Decay_steps</w:t>
+          <w:rFonts w:hint="eastAsia"/>
+          <w:lang w:val="en-US" w:eastAsia="zh-TW"/>
+        </w:rPr>
+        <w:t>b</w:t>
+      </w:r>
+      <w:r>
+        <w:rPr>
+          <w:lang w:val="en-US" w:eastAsia="zh-TW"/>
+        </w:rPr>
+        <w:t>atchsize</w:t>
       </w:r>
       <w:proofErr w:type="spellEnd"/>
       <w:r>
         <w:rPr>
-          <w:lang w:val="en-US" w:eastAsia="zh-TW"/>
-        </w:rPr>
-        <w:t xml:space="preserve"> </w:t>
-      </w:r>
-      <w:r>
-        <w:rPr>
-          <w:rFonts w:hint="eastAsia"/>
-          <w:lang w:val="en-US" w:eastAsia="zh-TW"/>
-        </w:rPr>
-        <w:t>衰減週期</w:t>
-      </w:r>
+          <w:rFonts w:hint="eastAsia"/>
+          <w:lang w:val="en-US" w:eastAsia="zh-TW"/>
+        </w:rPr>
+        <w:t>個樣本訓練一次</w:t>
+      </w:r>
+    </w:p>
+    <w:p>
+      <w:pPr>
+        <w:pStyle w:val="ListParagraph"/>
+        <w:numPr>
+          <w:ilvl w:val="3"/>
+          <w:numId w:val="12"/>
+        </w:numPr>
+        <w:rPr>
+          <w:lang w:val="en-US" w:eastAsia="zh-TW"/>
+        </w:rPr>
+      </w:pPr>
+      <w:proofErr w:type="spellStart"/>
+      <w:r>
+        <w:rPr>
+          <w:rFonts w:hint="eastAsia"/>
+          <w:lang w:val="en-US" w:eastAsia="zh-TW"/>
+        </w:rPr>
+        <w:t>A</w:t>
+      </w:r>
+      <w:r>
+        <w:rPr>
+          <w:lang w:val="en-US" w:eastAsia="zh-TW"/>
+        </w:rPr>
+        <w:t>dagrad</w:t>
+      </w:r>
+      <w:proofErr w:type="spellEnd"/>
     </w:p>
     <w:p>
       <w:pPr>
@@ -13663,9 +14186,54 @@
       </w:pPr>
       <w:r>
         <w:rPr>
-          <w:lang w:val="en-US" w:eastAsia="zh-TW"/>
-        </w:rPr>
-        <w:t>decayed_learning_rate=learning_rate*decay_rate^(global_step/decay_steps)</w:t>
+          <w:rFonts w:hint="eastAsia"/>
+          <w:lang w:val="en-US" w:eastAsia="zh-TW"/>
+        </w:rPr>
+        <w:t>不需要手動調整學習率</w:t>
+      </w:r>
+    </w:p>
+    <w:p>
+      <w:pPr>
+        <w:pStyle w:val="ListParagraph"/>
+        <w:numPr>
+          <w:ilvl w:val="4"/>
+          <w:numId w:val="12"/>
+        </w:numPr>
+        <w:rPr>
+          <w:lang w:val="en-US" w:eastAsia="zh-TW"/>
+        </w:rPr>
+      </w:pPr>
+      <w:r>
+        <w:rPr>
+          <w:rFonts w:hint="eastAsia"/>
+          <w:lang w:val="en-US" w:eastAsia="zh-TW"/>
+        </w:rPr>
+        <w:t>缺點：學習率最終會變得非常小</w:t>
+      </w:r>
+    </w:p>
+    <w:p>
+      <w:pPr>
+        <w:pStyle w:val="ListParagraph"/>
+        <w:numPr>
+          <w:ilvl w:val="4"/>
+          <w:numId w:val="12"/>
+        </w:numPr>
+        <w:rPr>
+          <w:lang w:val="en-US" w:eastAsia="zh-TW"/>
+        </w:rPr>
+      </w:pPr>
+      <w:r>
+        <w:rPr>
+          <w:lang w:val="en-US" w:eastAsia="zh-TW"/>
+        </w:rPr>
+        <w:t xml:space="preserve">Decay </w:t>
+      </w:r>
+      <w:r>
+        <w:rPr>
+          <w:rFonts w:hint="eastAsia"/>
+          <w:lang w:val="en-US" w:eastAsia="zh-TW"/>
+        </w:rPr>
+        <w:t>學習率衰減值</w:t>
       </w:r>
     </w:p>
     <w:p>
@@ -13679,33 +14247,21 @@
           <w:lang w:val="en-US" w:eastAsia="zh-TW"/>
         </w:rPr>
       </w:pPr>
-      <w:r>
-        <w:rPr>
-          <w:rFonts w:hint="eastAsia"/>
-          <w:lang w:val="en-US" w:eastAsia="zh-TW"/>
-        </w:rPr>
-        <w:t>m</w:t>
-      </w:r>
-      <w:r>
-        <w:rPr>
-          <w:lang w:val="en-US" w:eastAsia="zh-TW"/>
-        </w:rPr>
-        <w:t>omentum</w:t>
-      </w:r>
-      <w:r>
-        <w:rPr>
-          <w:rFonts w:hint="eastAsia"/>
-          <w:lang w:val="en-US" w:eastAsia="zh-TW"/>
-        </w:rPr>
-        <w:t>梯度下降加速</w:t>
-      </w:r>
-      <w:r>
-        <w:rPr>
-          <w:rFonts w:hint="eastAsia"/>
-          <w:lang w:val="en-US" w:eastAsia="zh-TW"/>
-        </w:rPr>
-        <w:t>:</w:t>
-      </w:r>
+      <w:proofErr w:type="spellStart"/>
+      <w:r>
+        <w:rPr>
+          <w:rFonts w:hint="eastAsia"/>
+          <w:lang w:val="en-US" w:eastAsia="zh-TW"/>
+        </w:rPr>
+        <w:t>R</w:t>
+      </w:r>
+      <w:r>
+        <w:rPr>
+          <w:lang w:val="en-US" w:eastAsia="zh-TW"/>
+        </w:rPr>
+        <w:t>MSprop</w:t>
+      </w:r>
+      <w:proofErr w:type="spellEnd"/>
     </w:p>
     <w:p>
       <w:pPr>
@@ -13715,73 +14271,93 @@
           <w:numId w:val="12"/>
         </w:numPr>
         <w:rPr>
-          <w:rFonts w:hint="eastAsia"/>
-          <w:lang w:val="en-US" w:eastAsia="zh-TW"/>
-        </w:rPr>
-      </w:pPr>
-      <w:r>
-        <w:rPr>
-          <w:rFonts w:hint="eastAsia"/>
-          <w:lang w:val="en-US" w:eastAsia="zh-TW"/>
-        </w:rPr>
-        <w:t>若</w:t>
-      </w:r>
-      <w:r>
-        <w:rPr>
-          <w:rFonts w:hint="eastAsia"/>
-          <w:lang w:val="en-US" w:eastAsia="zh-TW"/>
-        </w:rPr>
-        <w:t xml:space="preserve"> m</w:t>
-      </w:r>
-      <w:r>
-        <w:rPr>
-          <w:lang w:val="en-US" w:eastAsia="zh-TW"/>
-        </w:rPr>
-        <w:t xml:space="preserve">omentum </w:t>
-      </w:r>
-      <w:r>
-        <w:rPr>
-          <w:rFonts w:hint="eastAsia"/>
-          <w:lang w:val="en-US" w:eastAsia="zh-TW"/>
-        </w:rPr>
-        <w:t>係數</w:t>
-      </w:r>
-      <w:r>
-        <w:rPr>
-          <w:lang w:val="en-US" w:eastAsia="zh-TW"/>
-        </w:rPr>
-        <w:t>β</w:t>
-      </w:r>
-      <w:r>
-        <w:rPr>
-          <w:lang w:val="en-US" w:eastAsia="zh-TW"/>
-        </w:rPr>
-        <w:t xml:space="preserve"> </w:t>
-      </w:r>
-      <w:r>
-        <w:rPr>
-          <w:rFonts w:hint="eastAsia"/>
-          <w:lang w:val="en-US" w:eastAsia="zh-TW"/>
-        </w:rPr>
-        <w:t>與這一次的</w:t>
-      </w:r>
-      <w:r>
-        <w:rPr>
-          <w:rFonts w:hint="eastAsia"/>
-          <w:lang w:val="en-US" w:eastAsia="zh-TW"/>
-        </w:rPr>
-        <w:t>負</w:t>
-      </w:r>
-      <w:r>
-        <w:rPr>
-          <w:rFonts w:hint="eastAsia"/>
-          <w:lang w:val="en-US" w:eastAsia="zh-TW"/>
-        </w:rPr>
-        <w:t>梯度放相相同，下次的幅度就會加大，加速收斂</w:t>
-      </w:r>
-    </w:p>
-    <w:p>
-      <w:pPr>
+          <w:lang w:val="en-US" w:eastAsia="zh-TW"/>
+        </w:rPr>
+      </w:pPr>
+      <w:r>
+        <w:rPr>
+          <w:rFonts w:hint="eastAsia"/>
+          <w:lang w:val="en-US" w:eastAsia="zh-TW"/>
+        </w:rPr>
+        <w:t>不用手動調整</w:t>
+      </w:r>
+    </w:p>
+    <w:p>
+      <w:pPr>
+        <w:pStyle w:val="ListParagraph"/>
+        <w:numPr>
+          <w:ilvl w:val="4"/>
+          <w:numId w:val="12"/>
+        </w:numPr>
+        <w:rPr>
+          <w:lang w:val="en-US" w:eastAsia="zh-TW"/>
+        </w:rPr>
+      </w:pPr>
+      <w:r>
+        <w:rPr>
+          <w:rFonts w:hint="eastAsia"/>
+          <w:lang w:val="en-US" w:eastAsia="zh-TW"/>
+        </w:rPr>
+        <w:t>可謂每個參數選不同學習率</w:t>
+      </w:r>
+    </w:p>
+    <w:p>
+      <w:pPr>
+        <w:pStyle w:val="ListParagraph"/>
+        <w:numPr>
+          <w:ilvl w:val="3"/>
+          <w:numId w:val="12"/>
+        </w:numPr>
+        <w:rPr>
+          <w:lang w:val="en-US" w:eastAsia="zh-TW"/>
+        </w:rPr>
+      </w:pPr>
+      <w:r>
+        <w:rPr>
+          <w:rFonts w:hint="eastAsia"/>
+          <w:lang w:val="en-US" w:eastAsia="zh-TW"/>
+        </w:rPr>
+        <w:t>A</w:t>
+      </w:r>
+      <w:r>
+        <w:rPr>
+          <w:lang w:val="en-US" w:eastAsia="zh-TW"/>
+        </w:rPr>
+        <w:t>dam</w:t>
+      </w:r>
+    </w:p>
+    <w:p>
+      <w:pPr>
+        <w:pStyle w:val="ListParagraph"/>
+        <w:numPr>
+          <w:ilvl w:val="4"/>
+          <w:numId w:val="12"/>
+        </w:numPr>
+        <w:rPr>
+          <w:rFonts w:hint="eastAsia"/>
+          <w:lang w:val="en-US" w:eastAsia="zh-TW"/>
+        </w:rPr>
+      </w:pPr>
+      <w:r>
+        <w:rPr>
+          <w:rFonts w:hint="eastAsia"/>
+          <w:lang w:val="en-US" w:eastAsia="zh-TW"/>
+        </w:rPr>
+        <w:t>容易收斂至局部最優</w:t>
+      </w:r>
+    </w:p>
+    <w:p>
+      <w:pPr>
+        <w:ind w:left="2880"/>
+        <w:rPr>
+          <w:rFonts w:hint="eastAsia"/>
+          <w:lang w:val="en-US" w:eastAsia="zh-TW"/>
+        </w:rPr>
+      </w:pPr>
+    </w:p>
+    <w:p>
+      <w:pPr>
+        <w:ind w:left="1440"/>
         <w:rPr>
           <w:lang w:val="en-US" w:eastAsia="zh-TW"/>
         </w:rPr>

--- a/100筆記.docx
+++ b/100筆記.docx
@@ -13962,7 +13962,14 @@
           <w:rFonts w:hint="eastAsia"/>
           <w:lang w:val="en-US" w:eastAsia="zh-TW"/>
         </w:rPr>
-        <w:t>速度快</w:t>
+        <w:t>速度</w:t>
+      </w:r>
+      <w:r>
+        <w:rPr>
+          <w:rFonts w:hint="eastAsia"/>
+          <w:lang w:val="en-US" w:eastAsia="zh-TW"/>
+        </w:rPr>
+        <w:t>快</w:t>
       </w:r>
     </w:p>
     <w:p>
@@ -13981,14 +13988,7 @@
           <w:rFonts w:hint="eastAsia"/>
           <w:lang w:val="en-US" w:eastAsia="zh-TW"/>
         </w:rPr>
-        <w:t>缺點：</w:t>
-      </w:r>
-      <w:r>
-        <w:rPr>
-          <w:rFonts w:hint="eastAsia"/>
-          <w:lang w:val="en-US" w:eastAsia="zh-TW"/>
-        </w:rPr>
-        <w:t>但震盪大</w:t>
+        <w:t>震盪大</w:t>
       </w:r>
     </w:p>
     <w:p>
@@ -14150,6 +14150,31 @@
       <w:pPr>
         <w:pStyle w:val="ListParagraph"/>
         <w:numPr>
+          <w:ilvl w:val="4"/>
+          <w:numId w:val="12"/>
+        </w:numPr>
+        <w:rPr>
+          <w:lang w:val="en-US" w:eastAsia="zh-TW"/>
+        </w:rPr>
+      </w:pPr>
+      <w:r>
+        <w:rPr>
+          <w:rFonts w:hint="eastAsia"/>
+          <w:lang w:val="en-US" w:eastAsia="zh-TW"/>
+        </w:rPr>
+        <w:t>通常搭配</w:t>
+      </w:r>
+      <w:r>
+        <w:rPr>
+          <w:lang w:val="en-US" w:eastAsia="zh-TW"/>
+        </w:rPr>
+        <w:t>Momentum</w:t>
+      </w:r>
+    </w:p>
+    <w:p>
+      <w:pPr>
+        <w:pStyle w:val="ListParagraph"/>
+        <w:numPr>
           <w:ilvl w:val="3"/>
           <w:numId w:val="12"/>
         </w:numPr>
@@ -14172,6 +14197,12 @@
         <w:t>dagrad</w:t>
       </w:r>
       <w:proofErr w:type="spellEnd"/>
+      <w:r>
+        <w:rPr>
+          <w:lang w:val="en-US" w:eastAsia="zh-TW"/>
+        </w:rPr>
+        <w:t xml:space="preserve"> </w:t>
+      </w:r>
     </w:p>
     <w:p>
       <w:pPr>
@@ -14262,6 +14293,46 @@
         <w:t>MSprop</w:t>
       </w:r>
       <w:proofErr w:type="spellEnd"/>
+      <w:r>
+        <w:rPr>
+          <w:lang w:val="en-US" w:eastAsia="zh-TW"/>
+        </w:rPr>
+        <w:t xml:space="preserve"> </w:t>
+      </w:r>
+      <w:r>
+        <w:rPr>
+          <w:rFonts w:hint="eastAsia"/>
+          <w:lang w:val="en-US" w:eastAsia="zh-TW"/>
+        </w:rPr>
+        <w:t>：適合非平穩目標</w:t>
+      </w:r>
+      <w:r>
+        <w:rPr>
+          <w:rFonts w:hint="eastAsia"/>
+          <w:lang w:val="en-US" w:eastAsia="zh-TW"/>
+        </w:rPr>
+        <w:t xml:space="preserve"> </w:t>
+      </w:r>
+      <w:r>
+        <w:rPr>
+          <w:rFonts w:hint="eastAsia"/>
+          <w:lang w:val="en-US" w:eastAsia="zh-TW"/>
+        </w:rPr>
+        <w:t>和</w:t>
+      </w:r>
+      <w:r>
+        <w:rPr>
+          <w:rFonts w:hint="eastAsia"/>
+          <w:lang w:val="en-US" w:eastAsia="zh-TW"/>
+        </w:rPr>
+        <w:t xml:space="preserve"> R</w:t>
+      </w:r>
+      <w:r>
+        <w:rPr>
+          <w:lang w:val="en-US" w:eastAsia="zh-TW"/>
+        </w:rPr>
+        <w:t>NN</w:t>
+      </w:r>
     </w:p>
     <w:p>
       <w:pPr>
@@ -14298,7 +14369,53 @@
           <w:rFonts w:hint="eastAsia"/>
           <w:lang w:val="en-US" w:eastAsia="zh-TW"/>
         </w:rPr>
-        <w:t>可謂每個參數選不同學習率</w:t>
+        <w:t>可</w:t>
+      </w:r>
+      <w:r>
+        <w:rPr>
+          <w:rFonts w:hint="eastAsia"/>
+          <w:lang w:val="en-US" w:eastAsia="zh-TW"/>
+        </w:rPr>
+        <w:t>微調</w:t>
+      </w:r>
+      <w:r>
+        <w:rPr>
+          <w:rFonts w:hint="eastAsia"/>
+          <w:lang w:val="en-US" w:eastAsia="zh-TW"/>
+        </w:rPr>
+        <w:t>每個參數選不同學習率</w:t>
+      </w:r>
+    </w:p>
+    <w:p>
+      <w:pPr>
+        <w:pStyle w:val="ListParagraph"/>
+        <w:numPr>
+          <w:ilvl w:val="4"/>
+          <w:numId w:val="12"/>
+        </w:numPr>
+        <w:rPr>
+          <w:lang w:val="en-US" w:eastAsia="zh-TW"/>
+        </w:rPr>
+      </w:pPr>
+      <w:r>
+        <w:rPr>
+          <w:rFonts w:hint="eastAsia"/>
+          <w:lang w:val="en-US" w:eastAsia="zh-TW"/>
+        </w:rPr>
+        <w:t>不易出現</w:t>
+      </w:r>
+      <w:r>
+        <w:rPr>
+          <w:lang w:val="en-US" w:eastAsia="zh-TW"/>
+        </w:rPr>
+        <w:t>learning rate</w:t>
+      </w:r>
+      <w:r>
+        <w:rPr>
+          <w:rFonts w:hint="eastAsia"/>
+          <w:lang w:val="en-US" w:eastAsia="zh-TW"/>
+        </w:rPr>
+        <w:t>快速下降</w:t>
       </w:r>
     </w:p>
     <w:p>
@@ -14309,6 +14426,7 @@
           <w:numId w:val="12"/>
         </w:numPr>
         <w:rPr>
+          <w:rFonts w:hint="eastAsia"/>
           <w:lang w:val="en-US" w:eastAsia="zh-TW"/>
         </w:rPr>
       </w:pPr>
@@ -14325,6 +14443,66 @@
         </w:rPr>
         <w:t>dam</w:t>
       </w:r>
+      <w:r>
+        <w:rPr>
+          <w:lang w:val="en-US" w:eastAsia="zh-TW"/>
+        </w:rPr>
+        <w:t xml:space="preserve"> : </w:t>
+      </w:r>
+      <w:r>
+        <w:rPr>
+          <w:rFonts w:hint="eastAsia"/>
+          <w:lang w:val="en-US" w:eastAsia="zh-TW"/>
+        </w:rPr>
+        <w:t>適合稀疏梯度和非平穩目標</w:t>
+      </w:r>
+      <w:r>
+        <w:rPr>
+          <w:rFonts w:hint="eastAsia"/>
+          <w:lang w:val="en-US" w:eastAsia="zh-TW"/>
+        </w:rPr>
+        <w:t xml:space="preserve"> </w:t>
+      </w:r>
+      <w:r>
+        <w:rPr>
+          <w:lang w:val="en-US" w:eastAsia="zh-TW"/>
+        </w:rPr>
+        <w:t>(</w:t>
+      </w:r>
+      <w:r>
+        <w:rPr>
+          <w:rFonts w:hint="eastAsia"/>
+          <w:lang w:val="en-US" w:eastAsia="zh-TW"/>
+        </w:rPr>
+        <w:t>通常</w:t>
+      </w:r>
+      <w:r>
+        <w:rPr>
+          <w:rFonts w:hint="eastAsia"/>
+          <w:lang w:val="en-US" w:eastAsia="zh-TW"/>
+        </w:rPr>
+        <w:t>A</w:t>
+      </w:r>
+      <w:r>
+        <w:rPr>
+          <w:lang w:val="en-US" w:eastAsia="zh-TW"/>
+        </w:rPr>
+        <w:t>dam</w:t>
+      </w:r>
+      <w:r>
+        <w:rPr>
+          <w:rFonts w:hint="eastAsia"/>
+          <w:lang w:val="en-US" w:eastAsia="zh-TW"/>
+        </w:rPr>
+        <w:t>最好</w:t>
+      </w:r>
+      <w:r>
+        <w:rPr>
+          <w:rFonts w:hint="eastAsia"/>
+          <w:lang w:val="en-US" w:eastAsia="zh-TW"/>
+        </w:rPr>
+        <w:t>)</w:t>
+      </w:r>
     </w:p>
     <w:p>
       <w:pPr>
@@ -14334,7 +14512,6 @@
           <w:numId w:val="12"/>
         </w:numPr>
         <w:rPr>
-          <w:rFonts w:hint="eastAsia"/>
           <w:lang w:val="en-US" w:eastAsia="zh-TW"/>
         </w:rPr>
       </w:pPr>
@@ -14348,12 +14525,1355 @@
     </w:p>
     <w:p>
       <w:pPr>
-        <w:ind w:left="2880"/>
-        <w:rPr>
-          <w:rFonts w:hint="eastAsia"/>
-          <w:lang w:val="en-US" w:eastAsia="zh-TW"/>
-        </w:rPr>
-      </w:pPr>
+        <w:pStyle w:val="ListParagraph"/>
+        <w:numPr>
+          <w:ilvl w:val="4"/>
+          <w:numId w:val="12"/>
+        </w:numPr>
+        <w:rPr>
+          <w:lang w:val="en-US" w:eastAsia="zh-TW"/>
+        </w:rPr>
+      </w:pPr>
+      <w:r>
+        <w:rPr>
+          <w:rFonts w:hint="eastAsia"/>
+          <w:lang w:val="en-US" w:eastAsia="zh-TW"/>
+        </w:rPr>
+        <w:t>自動調整</w:t>
+      </w:r>
+      <w:r>
+        <w:rPr>
+          <w:rFonts w:hint="eastAsia"/>
+          <w:lang w:val="en-US" w:eastAsia="zh-TW"/>
+        </w:rPr>
+        <w:t>l</w:t>
+      </w:r>
+      <w:r>
+        <w:rPr>
+          <w:lang w:val="en-US" w:eastAsia="zh-TW"/>
+        </w:rPr>
+        <w:t>earning rate</w:t>
+      </w:r>
+    </w:p>
+    <w:p>
+      <w:pPr>
+        <w:pStyle w:val="ListParagraph"/>
+        <w:numPr>
+          <w:ilvl w:val="4"/>
+          <w:numId w:val="12"/>
+        </w:numPr>
+        <w:rPr>
+          <w:rFonts w:hint="eastAsia"/>
+          <w:lang w:val="en-US" w:eastAsia="zh-TW"/>
+        </w:rPr>
+      </w:pPr>
+      <w:r>
+        <w:rPr>
+          <w:rFonts w:hint="eastAsia"/>
+          <w:lang w:val="en-US" w:eastAsia="zh-TW"/>
+        </w:rPr>
+        <w:t>校正方式考量一、二階矩陣，更加平穩</w:t>
+      </w:r>
+    </w:p>
+    <w:p>
+      <w:pPr>
+        <w:pStyle w:val="ListParagraph"/>
+        <w:numPr>
+          <w:ilvl w:val="2"/>
+          <w:numId w:val="12"/>
+        </w:numPr>
+        <w:rPr>
+          <w:lang w:val="en-US" w:eastAsia="zh-TW"/>
+        </w:rPr>
+      </w:pPr>
+      <w:r>
+        <w:rPr>
+          <w:rFonts w:hint="eastAsia"/>
+          <w:lang w:val="en-US" w:eastAsia="zh-TW"/>
+        </w:rPr>
+        <w:t>訓練技巧：</w:t>
+      </w:r>
+      <w:r>
+        <w:rPr>
+          <w:lang w:val="en-US" w:eastAsia="zh-TW"/>
+        </w:rPr>
+        <w:tab/>
+      </w:r>
+    </w:p>
+    <w:p>
+      <w:pPr>
+        <w:pStyle w:val="ListParagraph"/>
+        <w:numPr>
+          <w:ilvl w:val="3"/>
+          <w:numId w:val="12"/>
+        </w:numPr>
+        <w:rPr>
+          <w:lang w:val="en-US" w:eastAsia="zh-TW"/>
+        </w:rPr>
+      </w:pPr>
+      <w:r>
+        <w:rPr>
+          <w:rFonts w:hint="eastAsia"/>
+          <w:lang w:val="en-US" w:eastAsia="zh-TW"/>
+        </w:rPr>
+        <w:t>使用</w:t>
+      </w:r>
+      <w:r>
+        <w:rPr>
+          <w:rFonts w:hint="eastAsia"/>
+          <w:lang w:val="en-US" w:eastAsia="zh-TW"/>
+        </w:rPr>
+        <w:t>G</w:t>
+      </w:r>
+      <w:r>
+        <w:rPr>
+          <w:lang w:val="en-US" w:eastAsia="zh-TW"/>
+        </w:rPr>
+        <w:t>PU</w:t>
+      </w:r>
+      <w:r>
+        <w:rPr>
+          <w:rFonts w:hint="eastAsia"/>
+          <w:lang w:val="en-US" w:eastAsia="zh-TW"/>
+        </w:rPr>
+        <w:t>與否</w:t>
+      </w:r>
+    </w:p>
+    <w:p>
+      <w:pPr>
+        <w:pStyle w:val="ListParagraph"/>
+        <w:numPr>
+          <w:ilvl w:val="3"/>
+          <w:numId w:val="12"/>
+        </w:numPr>
+        <w:rPr>
+          <w:lang w:val="en-US" w:eastAsia="zh-TW"/>
+        </w:rPr>
+      </w:pPr>
+      <w:proofErr w:type="spellStart"/>
+      <w:r>
+        <w:rPr>
+          <w:rFonts w:hint="eastAsia"/>
+          <w:lang w:val="en-US" w:eastAsia="zh-TW"/>
+        </w:rPr>
+        <w:t>X</w:t>
+      </w:r>
+      <w:r>
+        <w:rPr>
+          <w:lang w:val="en-US" w:eastAsia="zh-TW"/>
+        </w:rPr>
+        <w:t>s</w:t>
+      </w:r>
+      <w:proofErr w:type="spellEnd"/>
+      <w:r>
+        <w:rPr>
+          <w:lang w:val="en-US" w:eastAsia="zh-TW"/>
+        </w:rPr>
+        <w:t xml:space="preserve"> </w:t>
+      </w:r>
+      <w:r>
+        <w:rPr>
+          <w:rFonts w:hint="eastAsia"/>
+          <w:lang w:val="en-US" w:eastAsia="zh-TW"/>
+        </w:rPr>
+        <w:t>是否適當標準化：盡量使用</w:t>
+      </w:r>
+      <w:r>
+        <w:rPr>
+          <w:rFonts w:hint="eastAsia"/>
+          <w:lang w:val="en-US" w:eastAsia="zh-TW"/>
+        </w:rPr>
+        <w:t>f</w:t>
+      </w:r>
+      <w:r>
+        <w:rPr>
+          <w:lang w:val="en-US" w:eastAsia="zh-TW"/>
+        </w:rPr>
+        <w:t>unction</w:t>
+      </w:r>
+    </w:p>
+    <w:p>
+      <w:pPr>
+        <w:pStyle w:val="ListParagraph"/>
+        <w:numPr>
+          <w:ilvl w:val="3"/>
+          <w:numId w:val="12"/>
+        </w:numPr>
+        <w:rPr>
+          <w:rFonts w:hint="eastAsia"/>
+          <w:lang w:val="en-US" w:eastAsia="zh-TW"/>
+        </w:rPr>
+      </w:pPr>
+      <w:r>
+        <w:rPr>
+          <w:rFonts w:hint="eastAsia"/>
+          <w:lang w:val="en-US" w:eastAsia="zh-TW"/>
+        </w:rPr>
+        <w:t>Y</w:t>
+      </w:r>
+      <w:r>
+        <w:rPr>
+          <w:lang w:val="en-US" w:eastAsia="zh-TW"/>
+        </w:rPr>
+        <w:t xml:space="preserve">s </w:t>
+      </w:r>
+      <w:r>
+        <w:rPr>
+          <w:rFonts w:hint="eastAsia"/>
+          <w:lang w:val="en-US" w:eastAsia="zh-TW"/>
+        </w:rPr>
+        <w:t>是否適當處理</w:t>
+      </w:r>
+      <w:r>
+        <w:rPr>
+          <w:rFonts w:hint="eastAsia"/>
+          <w:lang w:val="en-US" w:eastAsia="zh-TW"/>
+        </w:rPr>
+        <w:t xml:space="preserve"> </w:t>
+      </w:r>
+      <w:r>
+        <w:rPr>
+          <w:rFonts w:hint="eastAsia"/>
+          <w:lang w:val="en-US" w:eastAsia="zh-TW"/>
+        </w:rPr>
+        <w:t>如</w:t>
+      </w:r>
+      <w:proofErr w:type="spellStart"/>
+      <w:r>
+        <w:rPr>
+          <w:rFonts w:hint="eastAsia"/>
+          <w:lang w:val="en-US" w:eastAsia="zh-TW"/>
+        </w:rPr>
+        <w:t>o</w:t>
+      </w:r>
+      <w:r>
+        <w:rPr>
+          <w:lang w:val="en-US" w:eastAsia="zh-TW"/>
+        </w:rPr>
+        <w:t>nehot</w:t>
+      </w:r>
+      <w:proofErr w:type="spellEnd"/>
+      <w:r>
+        <w:rPr>
+          <w:lang w:val="en-US" w:eastAsia="zh-TW"/>
+        </w:rPr>
+        <w:t xml:space="preserve"> encoded</w:t>
+      </w:r>
+      <w:r>
+        <w:rPr>
+          <w:rFonts w:hint="eastAsia"/>
+          <w:lang w:val="en-US" w:eastAsia="zh-TW"/>
+        </w:rPr>
+        <w:t>,</w:t>
+      </w:r>
+      <w:r>
+        <w:rPr>
+          <w:lang w:val="en-US" w:eastAsia="zh-TW"/>
+        </w:rPr>
+        <w:t xml:space="preserve"> </w:t>
+      </w:r>
+      <w:r>
+        <w:rPr>
+          <w:rFonts w:hint="eastAsia"/>
+          <w:lang w:val="en-US" w:eastAsia="zh-TW"/>
+        </w:rPr>
+        <w:t>盡量使用</w:t>
+      </w:r>
+      <w:r>
+        <w:rPr>
+          <w:rFonts w:hint="eastAsia"/>
+          <w:lang w:val="en-US" w:eastAsia="zh-TW"/>
+        </w:rPr>
+        <w:t>f</w:t>
+      </w:r>
+      <w:r>
+        <w:rPr>
+          <w:lang w:val="en-US" w:eastAsia="zh-TW"/>
+        </w:rPr>
+        <w:t>unction</w:t>
+      </w:r>
+    </w:p>
+    <w:p>
+      <w:pPr>
+        <w:pStyle w:val="ListParagraph"/>
+        <w:numPr>
+          <w:ilvl w:val="3"/>
+          <w:numId w:val="12"/>
+        </w:numPr>
+        <w:rPr>
+          <w:lang w:val="en-US" w:eastAsia="zh-TW"/>
+        </w:rPr>
+      </w:pPr>
+      <w:r>
+        <w:rPr>
+          <w:lang w:val="en-US" w:eastAsia="zh-TW"/>
+        </w:rPr>
+        <w:t xml:space="preserve">Model </w:t>
+      </w:r>
+      <w:r>
+        <w:rPr>
+          <w:rFonts w:hint="eastAsia"/>
+          <w:lang w:val="en-US" w:eastAsia="zh-TW"/>
+        </w:rPr>
+        <w:t>是否如預期架構</w:t>
+      </w:r>
+    </w:p>
+    <w:p>
+      <w:pPr>
+        <w:pStyle w:val="ListParagraph"/>
+        <w:numPr>
+          <w:ilvl w:val="3"/>
+          <w:numId w:val="12"/>
+        </w:numPr>
+        <w:rPr>
+          <w:rFonts w:hint="eastAsia"/>
+          <w:lang w:val="en-US" w:eastAsia="zh-TW"/>
+        </w:rPr>
+      </w:pPr>
+      <w:r>
+        <w:rPr>
+          <w:rFonts w:hint="eastAsia"/>
+          <w:lang w:val="en-US" w:eastAsia="zh-TW"/>
+        </w:rPr>
+        <w:t>超參數</w:t>
+      </w:r>
+      <w:r>
+        <w:rPr>
+          <w:rFonts w:hint="eastAsia"/>
+          <w:lang w:val="en-US" w:eastAsia="zh-TW"/>
+        </w:rPr>
+        <w:t xml:space="preserve"> H</w:t>
+      </w:r>
+      <w:r>
+        <w:rPr>
+          <w:lang w:val="en-US" w:eastAsia="zh-TW"/>
+        </w:rPr>
+        <w:t>yper-Parameters</w:t>
+      </w:r>
+      <w:r>
+        <w:rPr>
+          <w:lang w:val="en-US" w:eastAsia="zh-TW"/>
+        </w:rPr>
+        <w:t xml:space="preserve"> </w:t>
+      </w:r>
+      <w:r>
+        <w:rPr>
+          <w:rFonts w:hint="eastAsia"/>
+          <w:lang w:val="en-US" w:eastAsia="zh-TW"/>
+        </w:rPr>
+        <w:t>是否得</w:t>
+      </w:r>
+      <w:r>
+        <w:rPr>
+          <w:lang w:val="en-US" w:eastAsia="zh-TW"/>
+        </w:rPr>
+        <w:t xml:space="preserve"> </w:t>
+      </w:r>
+      <w:r>
+        <w:rPr>
+          <w:rFonts w:hint="eastAsia"/>
+          <w:lang w:val="en-US" w:eastAsia="zh-TW"/>
+        </w:rPr>
+        <w:t>：集中管理</w:t>
+      </w:r>
+    </w:p>
+    <w:p>
+      <w:pPr>
+        <w:pStyle w:val="ListParagraph"/>
+        <w:numPr>
+          <w:ilvl w:val="3"/>
+          <w:numId w:val="12"/>
+        </w:numPr>
+        <w:rPr>
+          <w:lang w:val="en-US" w:eastAsia="zh-TW"/>
+        </w:rPr>
+      </w:pPr>
+      <w:r>
+        <w:rPr>
+          <w:rFonts w:hint="eastAsia"/>
+          <w:lang w:val="en-US" w:eastAsia="zh-TW"/>
+        </w:rPr>
+        <w:t>防止過擬合</w:t>
+      </w:r>
+      <w:r>
+        <w:rPr>
+          <w:rFonts w:hint="eastAsia"/>
+          <w:lang w:val="en-US" w:eastAsia="zh-TW"/>
+        </w:rPr>
+        <w:t>O</w:t>
+      </w:r>
+      <w:r>
+        <w:rPr>
+          <w:lang w:val="en-US" w:eastAsia="zh-TW"/>
+        </w:rPr>
+        <w:t>verfitting</w:t>
+      </w:r>
+    </w:p>
+    <w:p>
+      <w:pPr>
+        <w:pStyle w:val="ListParagraph"/>
+        <w:numPr>
+          <w:ilvl w:val="4"/>
+          <w:numId w:val="12"/>
+        </w:numPr>
+        <w:rPr>
+          <w:lang w:val="en-US" w:eastAsia="zh-TW"/>
+        </w:rPr>
+      </w:pPr>
+      <w:r>
+        <w:rPr>
+          <w:rFonts w:hint="eastAsia"/>
+          <w:lang w:val="en-US" w:eastAsia="zh-TW"/>
+        </w:rPr>
+        <w:t>訓練上表現遠大於驗證</w:t>
+      </w:r>
+    </w:p>
+    <w:p>
+      <w:pPr>
+        <w:pStyle w:val="ListParagraph"/>
+        <w:numPr>
+          <w:ilvl w:val="4"/>
+          <w:numId w:val="12"/>
+        </w:numPr>
+        <w:rPr>
+          <w:rFonts w:hint="eastAsia"/>
+          <w:lang w:val="en-US" w:eastAsia="zh-TW"/>
+        </w:rPr>
+      </w:pPr>
+      <w:r>
+        <w:rPr>
+          <w:rFonts w:hint="eastAsia"/>
+          <w:lang w:val="en-US" w:eastAsia="zh-TW"/>
+        </w:rPr>
+        <w:t>可使用</w:t>
+      </w:r>
+      <w:r>
+        <w:rPr>
+          <w:rFonts w:hint="eastAsia"/>
+          <w:lang w:val="en-US" w:eastAsia="zh-TW"/>
+        </w:rPr>
+        <w:t>k</w:t>
+      </w:r>
+      <w:r>
+        <w:rPr>
+          <w:lang w:val="en-US" w:eastAsia="zh-TW"/>
+        </w:rPr>
+        <w:t>-fold</w:t>
+      </w:r>
+      <w:r>
+        <w:rPr>
+          <w:rFonts w:hint="eastAsia"/>
+          <w:lang w:val="en-US" w:eastAsia="zh-TW"/>
+        </w:rPr>
+        <w:t>，增加樣本，減少參數，加入</w:t>
+      </w:r>
+      <w:r>
+        <w:rPr>
+          <w:rFonts w:hint="eastAsia"/>
+          <w:lang w:val="en-US" w:eastAsia="zh-TW"/>
+        </w:rPr>
+        <w:t>r</w:t>
+      </w:r>
+      <w:r>
+        <w:rPr>
+          <w:lang w:val="en-US" w:eastAsia="zh-TW"/>
+        </w:rPr>
+        <w:t>egularization</w:t>
+      </w:r>
+    </w:p>
+    <w:p>
+      <w:pPr>
+        <w:pStyle w:val="ListParagraph"/>
+        <w:ind w:left="3600"/>
+        <w:rPr>
+          <w:rFonts w:hint="eastAsia"/>
+          <w:lang w:val="en-US" w:eastAsia="zh-TW"/>
+        </w:rPr>
+      </w:pPr>
+    </w:p>
+    <w:p>
+      <w:pPr>
+        <w:pStyle w:val="ListParagraph"/>
+        <w:numPr>
+          <w:ilvl w:val="3"/>
+          <w:numId w:val="12"/>
+        </w:numPr>
+        <w:rPr>
+          <w:lang w:val="en-US" w:eastAsia="zh-TW"/>
+        </w:rPr>
+      </w:pPr>
+      <w:r>
+        <w:rPr>
+          <w:rFonts w:hint="eastAsia"/>
+          <w:lang w:val="en-US" w:eastAsia="zh-TW"/>
+        </w:rPr>
+        <w:t>學習率</w:t>
+      </w:r>
+      <w:r>
+        <w:rPr>
+          <w:rFonts w:hint="eastAsia"/>
+          <w:lang w:val="en-US" w:eastAsia="zh-TW"/>
+        </w:rPr>
+        <w:t>L</w:t>
+      </w:r>
+      <w:r>
+        <w:rPr>
+          <w:lang w:val="en-US" w:eastAsia="zh-TW"/>
+        </w:rPr>
+        <w:t>earning Rate</w:t>
+      </w:r>
+      <w:r>
+        <w:rPr>
+          <w:rFonts w:hint="eastAsia"/>
+          <w:lang w:val="en-US" w:eastAsia="zh-TW"/>
+        </w:rPr>
+        <w:t>調整</w:t>
+      </w:r>
+    </w:p>
+    <w:p>
+      <w:pPr>
+        <w:pStyle w:val="ListParagraph"/>
+        <w:numPr>
+          <w:ilvl w:val="4"/>
+          <w:numId w:val="12"/>
+        </w:numPr>
+        <w:rPr>
+          <w:rFonts w:hint="eastAsia"/>
+          <w:lang w:val="en-US" w:eastAsia="zh-TW"/>
+        </w:rPr>
+      </w:pPr>
+      <w:r>
+        <w:rPr>
+          <w:lang w:val="en-US" w:eastAsia="zh-TW"/>
+        </w:rPr>
+        <w:t xml:space="preserve">Momentum: </w:t>
+      </w:r>
+      <w:r>
+        <w:rPr>
+          <w:rFonts w:hint="eastAsia"/>
+          <w:lang w:val="en-US" w:eastAsia="zh-TW"/>
+        </w:rPr>
+        <w:t>在損失方向增加動量（類似慣性），協助擺脫平原或小山谷</w:t>
+      </w:r>
+    </w:p>
+    <w:p>
+      <w:pPr>
+        <w:pStyle w:val="ListParagraph"/>
+        <w:numPr>
+          <w:ilvl w:val="5"/>
+          <w:numId w:val="12"/>
+        </w:numPr>
+        <w:rPr>
+          <w:lang w:val="en-US" w:eastAsia="zh-TW"/>
+        </w:rPr>
+      </w:pPr>
+      <w:r>
+        <w:rPr>
+          <w:rFonts w:hint="eastAsia"/>
+          <w:lang w:val="en-US" w:eastAsia="zh-TW"/>
+        </w:rPr>
+        <w:t>M</w:t>
+      </w:r>
+      <w:r>
+        <w:rPr>
+          <w:lang w:val="en-US" w:eastAsia="zh-TW"/>
+        </w:rPr>
+        <w:t xml:space="preserve">omentum: </w:t>
+      </w:r>
+      <w:r>
+        <w:rPr>
+          <w:rFonts w:hint="eastAsia"/>
+          <w:lang w:val="en-US" w:eastAsia="zh-TW"/>
+        </w:rPr>
+        <w:t>在更新方向以外，加上一個固定向量，之時移動方向會介於</w:t>
+      </w:r>
+      <w:r>
+        <w:rPr>
+          <w:rFonts w:hint="eastAsia"/>
+          <w:lang w:val="en-US" w:eastAsia="zh-TW"/>
+        </w:rPr>
+        <w:t>g</w:t>
+      </w:r>
+      <w:r>
+        <w:rPr>
+          <w:lang w:val="en-US" w:eastAsia="zh-TW"/>
+        </w:rPr>
+        <w:t xml:space="preserve">radient step </w:t>
+      </w:r>
+      <w:r>
+        <w:rPr>
+          <w:rFonts w:hint="eastAsia"/>
+          <w:lang w:val="en-US" w:eastAsia="zh-TW"/>
+        </w:rPr>
+        <w:t>跟</w:t>
+      </w:r>
+      <w:r>
+        <w:rPr>
+          <w:rFonts w:hint="eastAsia"/>
+          <w:lang w:val="en-US" w:eastAsia="zh-TW"/>
+        </w:rPr>
+        <w:t xml:space="preserve"> m</w:t>
+      </w:r>
+      <w:r>
+        <w:rPr>
+          <w:lang w:val="en-US" w:eastAsia="zh-TW"/>
+        </w:rPr>
+        <w:t>omentum step</w:t>
+      </w:r>
+      <w:r>
+        <w:rPr>
+          <w:rFonts w:hint="eastAsia"/>
+          <w:lang w:val="en-US" w:eastAsia="zh-TW"/>
+        </w:rPr>
+        <w:t>之間</w:t>
+      </w:r>
+    </w:p>
+    <w:p>
+      <w:pPr>
+        <w:pStyle w:val="ListParagraph"/>
+        <w:numPr>
+          <w:ilvl w:val="5"/>
+          <w:numId w:val="12"/>
+        </w:numPr>
+        <w:rPr>
+          <w:lang w:val="en-US" w:eastAsia="zh-TW"/>
+        </w:rPr>
+      </w:pPr>
+      <w:proofErr w:type="spellStart"/>
+      <w:r>
+        <w:rPr>
+          <w:rFonts w:hint="eastAsia"/>
+          <w:lang w:val="en-US" w:eastAsia="zh-TW"/>
+        </w:rPr>
+        <w:t>N</w:t>
+      </w:r>
+      <w:r>
+        <w:rPr>
+          <w:lang w:val="en-US" w:eastAsia="zh-TW"/>
+        </w:rPr>
+        <w:t>esterov</w:t>
+      </w:r>
+      <w:proofErr w:type="spellEnd"/>
+      <w:r>
+        <w:rPr>
+          <w:lang w:val="en-US" w:eastAsia="zh-TW"/>
+        </w:rPr>
+        <w:t xml:space="preserve"> Momentum: </w:t>
+      </w:r>
+      <w:r>
+        <w:rPr>
+          <w:rFonts w:hint="eastAsia"/>
+          <w:lang w:val="en-US" w:eastAsia="zh-TW"/>
+        </w:rPr>
+        <w:t>拔草測風向：將</w:t>
+      </w:r>
+      <w:r>
+        <w:rPr>
+          <w:rFonts w:hint="eastAsia"/>
+          <w:lang w:val="en-US" w:eastAsia="zh-TW"/>
+        </w:rPr>
+        <w:t>m</w:t>
+      </w:r>
+      <w:r>
+        <w:rPr>
+          <w:lang w:val="en-US" w:eastAsia="zh-TW"/>
+        </w:rPr>
+        <w:t xml:space="preserve">omentum </w:t>
+      </w:r>
+      <w:r>
+        <w:rPr>
+          <w:rFonts w:hint="eastAsia"/>
+          <w:lang w:val="en-US" w:eastAsia="zh-TW"/>
+        </w:rPr>
+        <w:t>納入</w:t>
+      </w:r>
+      <w:r>
+        <w:rPr>
+          <w:rFonts w:hint="eastAsia"/>
+          <w:lang w:val="en-US" w:eastAsia="zh-TW"/>
+        </w:rPr>
+        <w:t xml:space="preserve"> </w:t>
+      </w:r>
+      <w:r>
+        <w:rPr>
+          <w:lang w:val="en-US" w:eastAsia="zh-TW"/>
+        </w:rPr>
+        <w:t>gradient</w:t>
+      </w:r>
+      <w:r>
+        <w:rPr>
+          <w:rFonts w:hint="eastAsia"/>
+          <w:lang w:val="en-US" w:eastAsia="zh-TW"/>
+        </w:rPr>
+        <w:t>計算中</w:t>
+      </w:r>
+    </w:p>
+    <w:p>
+      <w:pPr>
+        <w:pStyle w:val="ListParagraph"/>
+        <w:numPr>
+          <w:ilvl w:val="4"/>
+          <w:numId w:val="12"/>
+        </w:numPr>
+        <w:rPr>
+          <w:lang w:val="en-US" w:eastAsia="zh-TW"/>
+        </w:rPr>
+      </w:pPr>
+      <w:r>
+        <w:rPr>
+          <w:rFonts w:hint="eastAsia"/>
+          <w:lang w:val="en-US" w:eastAsia="zh-TW"/>
+        </w:rPr>
+        <w:t>學習率過大：無法收斂到更低的損失平面</w:t>
+      </w:r>
+    </w:p>
+    <w:p>
+      <w:pPr>
+        <w:pStyle w:val="ListParagraph"/>
+        <w:numPr>
+          <w:ilvl w:val="4"/>
+          <w:numId w:val="12"/>
+        </w:numPr>
+        <w:rPr>
+          <w:lang w:val="en-US" w:eastAsia="zh-TW"/>
+        </w:rPr>
+      </w:pPr>
+      <w:r>
+        <w:rPr>
+          <w:rFonts w:hint="eastAsia"/>
+          <w:lang w:val="en-US" w:eastAsia="zh-TW"/>
+        </w:rPr>
+        <w:t>學習率過小：損失改變幅度小，平原區無法找到正確方向</w:t>
+      </w:r>
+    </w:p>
+    <w:p>
+      <w:pPr>
+        <w:pStyle w:val="ListParagraph"/>
+        <w:numPr>
+          <w:ilvl w:val="4"/>
+          <w:numId w:val="12"/>
+        </w:numPr>
+        <w:rPr>
+          <w:lang w:val="en-US" w:eastAsia="zh-TW"/>
+        </w:rPr>
+      </w:pPr>
+      <w:r>
+        <w:rPr>
+          <w:lang w:val="en-US" w:eastAsia="zh-TW"/>
+        </w:rPr>
+        <w:t>Weight decay :</w:t>
+      </w:r>
+      <w:r>
+        <w:rPr>
+          <w:rFonts w:hint="eastAsia"/>
+          <w:lang w:val="en-US" w:eastAsia="zh-TW"/>
+        </w:rPr>
+        <w:t>對</w:t>
+      </w:r>
+      <w:r>
+        <w:rPr>
+          <w:rFonts w:hint="eastAsia"/>
+          <w:lang w:val="en-US" w:eastAsia="zh-TW"/>
+        </w:rPr>
+        <w:t>c</w:t>
+      </w:r>
+      <w:r>
+        <w:rPr>
+          <w:lang w:val="en-US" w:eastAsia="zh-TW"/>
+        </w:rPr>
+        <w:t xml:space="preserve">ost function </w:t>
+      </w:r>
+      <w:r>
+        <w:rPr>
+          <w:rFonts w:hint="eastAsia"/>
+          <w:lang w:val="en-US" w:eastAsia="zh-TW"/>
+        </w:rPr>
+        <w:t>做正則化</w:t>
+      </w:r>
+    </w:p>
+    <w:p>
+      <w:pPr>
+        <w:pStyle w:val="ListParagraph"/>
+        <w:numPr>
+          <w:ilvl w:val="4"/>
+          <w:numId w:val="12"/>
+        </w:numPr>
+        <w:rPr>
+          <w:lang w:val="en-US" w:eastAsia="zh-TW"/>
+        </w:rPr>
+      </w:pPr>
+      <w:r>
+        <w:rPr>
+          <w:lang w:val="en-US" w:eastAsia="zh-TW"/>
+        </w:rPr>
+        <w:t xml:space="preserve">Learning rate decay: </w:t>
+      </w:r>
+      <w:r>
+        <w:rPr>
+          <w:rFonts w:hint="eastAsia"/>
+          <w:lang w:val="en-US" w:eastAsia="zh-TW"/>
+        </w:rPr>
+        <w:t>減少學習率，提高尋優能力</w:t>
+      </w:r>
+    </w:p>
+    <w:p>
+      <w:pPr>
+        <w:pStyle w:val="ListParagraph"/>
+        <w:numPr>
+          <w:ilvl w:val="3"/>
+          <w:numId w:val="12"/>
+        </w:numPr>
+        <w:rPr>
+          <w:rFonts w:hint="eastAsia"/>
+          <w:lang w:val="en-US" w:eastAsia="zh-TW"/>
+        </w:rPr>
+      </w:pPr>
+      <w:r>
+        <w:rPr>
+          <w:rFonts w:hint="eastAsia"/>
+          <w:lang w:val="en-US" w:eastAsia="zh-TW"/>
+        </w:rPr>
+        <w:t>正規化</w:t>
+      </w:r>
+      <w:r>
+        <w:rPr>
+          <w:lang w:val="en-US" w:eastAsia="zh-TW"/>
+        </w:rPr>
+        <w:t>Regularization :</w:t>
+      </w:r>
+      <w:r>
+        <w:rPr>
+          <w:rFonts w:hint="eastAsia"/>
+          <w:lang w:val="en-US" w:eastAsia="zh-TW"/>
+        </w:rPr>
+        <w:t>加在</w:t>
+      </w:r>
+      <w:r>
+        <w:rPr>
+          <w:rFonts w:hint="eastAsia"/>
+          <w:lang w:val="en-US" w:eastAsia="zh-TW"/>
+        </w:rPr>
+        <w:t>l</w:t>
+      </w:r>
+      <w:r>
+        <w:rPr>
+          <w:lang w:val="en-US" w:eastAsia="zh-TW"/>
+        </w:rPr>
+        <w:t>ayer</w:t>
+      </w:r>
+      <w:r>
+        <w:rPr>
+          <w:rFonts w:hint="eastAsia"/>
+          <w:lang w:val="en-US" w:eastAsia="zh-TW"/>
+        </w:rPr>
+        <w:t>中</w:t>
+      </w:r>
+    </w:p>
+    <w:p>
+      <w:pPr>
+        <w:pStyle w:val="ListParagraph"/>
+        <w:numPr>
+          <w:ilvl w:val="4"/>
+          <w:numId w:val="12"/>
+        </w:numPr>
+        <w:rPr>
+          <w:lang w:val="en-US" w:eastAsia="zh-TW"/>
+        </w:rPr>
+      </w:pPr>
+      <w:r>
+        <w:rPr>
+          <w:lang w:val="en-US" w:eastAsia="zh-TW"/>
+        </w:rPr>
+        <w:t xml:space="preserve">From </w:t>
+      </w:r>
+      <w:proofErr w:type="spellStart"/>
+      <w:proofErr w:type="gramStart"/>
+      <w:r>
+        <w:rPr>
+          <w:lang w:val="en-US" w:eastAsia="zh-TW"/>
+        </w:rPr>
+        <w:t>tensorflow.keras</w:t>
+      </w:r>
+      <w:proofErr w:type="gramEnd"/>
+      <w:r>
+        <w:rPr>
+          <w:lang w:val="en-US" w:eastAsia="zh-TW"/>
+        </w:rPr>
+        <w:t>.regularizers</w:t>
+      </w:r>
+      <w:proofErr w:type="spellEnd"/>
+      <w:r>
+        <w:rPr>
+          <w:lang w:val="en-US" w:eastAsia="zh-TW"/>
+        </w:rPr>
+        <w:t xml:space="preserve"> import l1</w:t>
+      </w:r>
+    </w:p>
+    <w:p>
+      <w:pPr>
+        <w:pStyle w:val="ListParagraph"/>
+        <w:numPr>
+          <w:ilvl w:val="4"/>
+          <w:numId w:val="12"/>
+        </w:numPr>
+        <w:rPr>
+          <w:lang w:val="en-US" w:eastAsia="zh-TW"/>
+        </w:rPr>
+      </w:pPr>
+      <w:proofErr w:type="spellStart"/>
+      <w:r>
+        <w:rPr>
+          <w:lang w:val="en-US" w:eastAsia="zh-TW"/>
+        </w:rPr>
+        <w:lastRenderedPageBreak/>
+        <w:t>Kernel_regularizer</w:t>
+      </w:r>
+      <w:proofErr w:type="spellEnd"/>
+      <w:r>
+        <w:rPr>
+          <w:lang w:val="en-US" w:eastAsia="zh-TW"/>
+        </w:rPr>
+        <w:t>=l1(</w:t>
+      </w:r>
+      <w:proofErr w:type="gramStart"/>
+      <w:r>
+        <w:rPr>
+          <w:lang w:val="en-US" w:eastAsia="zh-TW"/>
+        </w:rPr>
+        <w:t>0.001)(</w:t>
+      </w:r>
+      <w:proofErr w:type="spellStart"/>
+      <w:proofErr w:type="gramEnd"/>
+      <w:r>
+        <w:rPr>
+          <w:lang w:val="en-US" w:eastAsia="zh-TW"/>
+        </w:rPr>
+        <w:t>input_layer</w:t>
+      </w:r>
+      <w:proofErr w:type="spellEnd"/>
+      <w:r>
+        <w:rPr>
+          <w:lang w:val="en-US" w:eastAsia="zh-TW"/>
+        </w:rPr>
+        <w:t>)</w:t>
+      </w:r>
+    </w:p>
+    <w:p>
+      <w:pPr>
+        <w:pStyle w:val="ListParagraph"/>
+        <w:numPr>
+          <w:ilvl w:val="3"/>
+          <w:numId w:val="12"/>
+        </w:numPr>
+        <w:rPr>
+          <w:lang w:val="en-US" w:eastAsia="zh-TW"/>
+        </w:rPr>
+      </w:pPr>
+      <w:r>
+        <w:rPr>
+          <w:rFonts w:hint="eastAsia"/>
+          <w:lang w:val="en-US" w:eastAsia="zh-TW"/>
+        </w:rPr>
+        <w:t>隨機移除</w:t>
+      </w:r>
+      <w:r>
+        <w:rPr>
+          <w:rFonts w:hint="eastAsia"/>
+          <w:lang w:val="en-US" w:eastAsia="zh-TW"/>
+        </w:rPr>
+        <w:t xml:space="preserve"> D</w:t>
+      </w:r>
+      <w:r>
+        <w:rPr>
+          <w:lang w:val="en-US" w:eastAsia="zh-TW"/>
+        </w:rPr>
+        <w:t>rop out</w:t>
+      </w:r>
+      <w:r>
+        <w:rPr>
+          <w:lang w:val="en-US" w:eastAsia="zh-TW"/>
+        </w:rPr>
+        <w:t xml:space="preserve">: </w:t>
+      </w:r>
+      <w:r>
+        <w:rPr>
+          <w:rFonts w:hint="eastAsia"/>
+          <w:lang w:val="en-US" w:eastAsia="zh-TW"/>
+        </w:rPr>
+        <w:t>隨機拿掉一些連結（</w:t>
+      </w:r>
+      <w:r>
+        <w:rPr>
+          <w:rFonts w:hint="eastAsia"/>
+          <w:lang w:val="en-US" w:eastAsia="zh-TW"/>
+        </w:rPr>
+        <w:t>w</w:t>
+      </w:r>
+      <w:r>
+        <w:rPr>
+          <w:lang w:val="en-US" w:eastAsia="zh-TW"/>
+        </w:rPr>
+        <w:t>eights =0</w:t>
+      </w:r>
+      <w:r>
+        <w:rPr>
+          <w:rFonts w:hint="eastAsia"/>
+          <w:lang w:val="en-US" w:eastAsia="zh-TW"/>
+        </w:rPr>
+        <w:t>）減低複雜度</w:t>
+      </w:r>
+    </w:p>
+    <w:p>
+      <w:pPr>
+        <w:pStyle w:val="ListParagraph"/>
+        <w:numPr>
+          <w:ilvl w:val="4"/>
+          <w:numId w:val="12"/>
+        </w:numPr>
+        <w:rPr>
+          <w:lang w:val="en-US" w:eastAsia="zh-TW"/>
+        </w:rPr>
+      </w:pPr>
+      <w:r>
+        <w:rPr>
+          <w:rFonts w:hint="eastAsia"/>
+          <w:lang w:val="en-US" w:eastAsia="zh-TW"/>
+        </w:rPr>
+        <w:t>刻意提升訓練難度</w:t>
+      </w:r>
+    </w:p>
+    <w:p>
+      <w:pPr>
+        <w:pStyle w:val="ListParagraph"/>
+        <w:numPr>
+          <w:ilvl w:val="4"/>
+          <w:numId w:val="12"/>
+        </w:numPr>
+        <w:rPr>
+          <w:lang w:val="en-US" w:eastAsia="zh-TW"/>
+        </w:rPr>
+      </w:pPr>
+      <w:r>
+        <w:rPr>
+          <w:rFonts w:hint="eastAsia"/>
+          <w:lang w:val="en-US" w:eastAsia="zh-TW"/>
+        </w:rPr>
+        <w:t>強迫模型的每個參數都有更前的泛化能力</w:t>
+      </w:r>
+    </w:p>
+    <w:p>
+      <w:pPr>
+        <w:pStyle w:val="ListParagraph"/>
+        <w:numPr>
+          <w:ilvl w:val="3"/>
+          <w:numId w:val="12"/>
+        </w:numPr>
+        <w:rPr>
+          <w:rFonts w:hint="eastAsia"/>
+          <w:lang w:val="en-US" w:eastAsia="zh-TW"/>
+        </w:rPr>
+      </w:pPr>
+      <w:r>
+        <w:rPr>
+          <w:rFonts w:hint="eastAsia"/>
+          <w:lang w:val="en-US" w:eastAsia="zh-TW"/>
+        </w:rPr>
+        <w:t>批次標準化</w:t>
+      </w:r>
+      <w:r>
+        <w:rPr>
+          <w:rFonts w:hint="eastAsia"/>
+          <w:lang w:val="en-US" w:eastAsia="zh-TW"/>
+        </w:rPr>
+        <w:t xml:space="preserve"> B</w:t>
+      </w:r>
+      <w:r>
+        <w:rPr>
+          <w:lang w:val="en-US" w:eastAsia="zh-TW"/>
+        </w:rPr>
+        <w:t>atch Normalization</w:t>
+      </w:r>
+      <w:r>
+        <w:rPr>
+          <w:lang w:val="en-US" w:eastAsia="zh-TW"/>
+        </w:rPr>
+        <w:t xml:space="preserve">: </w:t>
+      </w:r>
+      <w:r>
+        <w:rPr>
+          <w:rFonts w:hint="eastAsia"/>
+          <w:lang w:val="en-US" w:eastAsia="zh-TW"/>
+        </w:rPr>
+        <w:t>在每一層對每個特徵做標準化，最終得到每個特徵的均值為</w:t>
+      </w:r>
+      <w:r>
+        <w:rPr>
+          <w:rFonts w:hint="eastAsia"/>
+          <w:lang w:val="en-US" w:eastAsia="zh-TW"/>
+        </w:rPr>
+        <w:t>0</w:t>
+      </w:r>
+      <w:r>
+        <w:rPr>
+          <w:rFonts w:hint="eastAsia"/>
+          <w:lang w:val="en-US" w:eastAsia="zh-TW"/>
+        </w:rPr>
+        <w:t>，方差為</w:t>
+      </w:r>
+      <w:r>
+        <w:rPr>
+          <w:rFonts w:hint="eastAsia"/>
+          <w:lang w:val="en-US" w:eastAsia="zh-TW"/>
+        </w:rPr>
+        <w:t>1</w:t>
+      </w:r>
+      <w:r>
+        <w:rPr>
+          <w:rFonts w:hint="eastAsia"/>
+          <w:lang w:val="en-US" w:eastAsia="zh-TW"/>
+        </w:rPr>
+        <w:t>的分佈</w:t>
+      </w:r>
+    </w:p>
+    <w:p>
+      <w:pPr>
+        <w:pStyle w:val="ListParagraph"/>
+        <w:numPr>
+          <w:ilvl w:val="4"/>
+          <w:numId w:val="12"/>
+        </w:numPr>
+        <w:rPr>
+          <w:lang w:val="en-US" w:eastAsia="zh-TW"/>
+        </w:rPr>
+      </w:pPr>
+      <w:r>
+        <w:rPr>
+          <w:rFonts w:hint="eastAsia"/>
+          <w:lang w:val="en-US" w:eastAsia="zh-TW"/>
+        </w:rPr>
+        <w:t>可解決</w:t>
+      </w:r>
+      <w:r>
+        <w:rPr>
+          <w:rFonts w:hint="eastAsia"/>
+          <w:lang w:val="en-US" w:eastAsia="zh-TW"/>
+        </w:rPr>
+        <w:t>G</w:t>
+      </w:r>
+      <w:r>
+        <w:rPr>
+          <w:lang w:val="en-US" w:eastAsia="zh-TW"/>
+        </w:rPr>
+        <w:t xml:space="preserve">radient Vanishing </w:t>
+      </w:r>
+      <w:r>
+        <w:rPr>
+          <w:rFonts w:hint="eastAsia"/>
+          <w:lang w:val="en-US" w:eastAsia="zh-TW"/>
+        </w:rPr>
+        <w:t>梯度消失問題</w:t>
+      </w:r>
+    </w:p>
+    <w:p>
+      <w:pPr>
+        <w:pStyle w:val="ListParagraph"/>
+        <w:numPr>
+          <w:ilvl w:val="4"/>
+          <w:numId w:val="12"/>
+        </w:numPr>
+        <w:rPr>
+          <w:lang w:val="en-US" w:eastAsia="zh-TW"/>
+        </w:rPr>
+      </w:pPr>
+      <w:r>
+        <w:rPr>
+          <w:rFonts w:hint="eastAsia"/>
+          <w:lang w:val="en-US" w:eastAsia="zh-TW"/>
+        </w:rPr>
+        <w:t>可以用較大的</w:t>
+      </w:r>
+      <w:r>
+        <w:rPr>
+          <w:rFonts w:hint="eastAsia"/>
+          <w:lang w:val="en-US" w:eastAsia="zh-TW"/>
+        </w:rPr>
+        <w:t>l</w:t>
+      </w:r>
+      <w:r>
+        <w:rPr>
+          <w:lang w:val="en-US" w:eastAsia="zh-TW"/>
+        </w:rPr>
+        <w:t>earning rate</w:t>
+      </w:r>
+    </w:p>
+    <w:p>
+      <w:pPr>
+        <w:pStyle w:val="ListParagraph"/>
+        <w:numPr>
+          <w:ilvl w:val="4"/>
+          <w:numId w:val="12"/>
+        </w:numPr>
+        <w:rPr>
+          <w:lang w:val="en-US" w:eastAsia="zh-TW"/>
+        </w:rPr>
+      </w:pPr>
+      <w:r>
+        <w:rPr>
+          <w:rFonts w:hint="eastAsia"/>
+          <w:lang w:val="en-US" w:eastAsia="zh-TW"/>
+        </w:rPr>
+        <w:t>加速訓練</w:t>
+      </w:r>
+    </w:p>
+    <w:p>
+      <w:pPr>
+        <w:pStyle w:val="ListParagraph"/>
+        <w:numPr>
+          <w:ilvl w:val="4"/>
+          <w:numId w:val="12"/>
+        </w:numPr>
+        <w:rPr>
+          <w:rFonts w:hint="eastAsia"/>
+          <w:lang w:val="en-US" w:eastAsia="zh-TW"/>
+        </w:rPr>
+      </w:pPr>
+      <w:r>
+        <w:rPr>
+          <w:rFonts w:hint="eastAsia"/>
+          <w:lang w:val="en-US" w:eastAsia="zh-TW"/>
+        </w:rPr>
+        <w:t>能取代</w:t>
+      </w:r>
+      <w:r>
+        <w:rPr>
+          <w:rFonts w:hint="eastAsia"/>
+          <w:lang w:val="en-US" w:eastAsia="zh-TW"/>
+        </w:rPr>
+        <w:t>d</w:t>
+      </w:r>
+      <w:r>
+        <w:rPr>
+          <w:lang w:val="en-US" w:eastAsia="zh-TW"/>
+        </w:rPr>
+        <w:t xml:space="preserve">ropout </w:t>
+      </w:r>
+      <w:r>
+        <w:rPr>
+          <w:rFonts w:hint="eastAsia"/>
+          <w:lang w:val="en-US" w:eastAsia="zh-TW"/>
+        </w:rPr>
+        <w:t>與</w:t>
+      </w:r>
+      <w:r>
+        <w:rPr>
+          <w:rFonts w:hint="eastAsia"/>
+          <w:lang w:val="en-US" w:eastAsia="zh-TW"/>
+        </w:rPr>
+        <w:t xml:space="preserve"> r</w:t>
+      </w:r>
+      <w:r>
+        <w:rPr>
+          <w:lang w:val="en-US" w:eastAsia="zh-TW"/>
+        </w:rPr>
+        <w:t>egularizes</w:t>
+      </w:r>
+    </w:p>
+    <w:p>
+      <w:pPr>
+        <w:pStyle w:val="ListParagraph"/>
+        <w:numPr>
+          <w:ilvl w:val="3"/>
+          <w:numId w:val="12"/>
+        </w:numPr>
+        <w:rPr>
+          <w:lang w:val="en-US" w:eastAsia="zh-TW"/>
+        </w:rPr>
+      </w:pPr>
+      <w:r>
+        <w:rPr>
+          <w:rFonts w:hint="eastAsia"/>
+          <w:lang w:val="en-US" w:eastAsia="zh-TW"/>
+        </w:rPr>
+        <w:t>客製化損失函數</w:t>
+      </w:r>
+      <w:r>
+        <w:rPr>
+          <w:rFonts w:hint="eastAsia"/>
+          <w:lang w:val="en-US" w:eastAsia="zh-TW"/>
+        </w:rPr>
+        <w:t xml:space="preserve"> </w:t>
+      </w:r>
+      <w:r>
+        <w:rPr>
+          <w:lang w:val="en-US" w:eastAsia="zh-TW"/>
+        </w:rPr>
+        <w:t>Customized Loss Function</w:t>
+      </w:r>
+    </w:p>
+    <w:p>
+      <w:pPr>
+        <w:pStyle w:val="ListParagraph"/>
+        <w:numPr>
+          <w:ilvl w:val="3"/>
+          <w:numId w:val="12"/>
+        </w:numPr>
+        <w:rPr>
+          <w:lang w:val="en-US" w:eastAsia="zh-TW"/>
+        </w:rPr>
+      </w:pPr>
+      <w:r>
+        <w:rPr>
+          <w:rFonts w:hint="eastAsia"/>
+          <w:lang w:val="en-US" w:eastAsia="zh-TW"/>
+        </w:rPr>
+        <w:t>回呼</w:t>
+      </w:r>
+      <w:r>
+        <w:rPr>
+          <w:rFonts w:hint="eastAsia"/>
+          <w:lang w:val="en-US" w:eastAsia="zh-TW"/>
+        </w:rPr>
+        <w:t xml:space="preserve"> C</w:t>
+      </w:r>
+      <w:r>
+        <w:rPr>
+          <w:lang w:val="en-US" w:eastAsia="zh-TW"/>
+        </w:rPr>
+        <w:t>allback</w:t>
+      </w:r>
+    </w:p>
+    <w:p>
+      <w:pPr>
+        <w:pStyle w:val="ListParagraph"/>
+        <w:numPr>
+          <w:ilvl w:val="3"/>
+          <w:numId w:val="12"/>
+        </w:numPr>
+        <w:rPr>
+          <w:rFonts w:hint="eastAsia"/>
+          <w:lang w:val="en-US" w:eastAsia="zh-TW"/>
+        </w:rPr>
+      </w:pPr>
+      <w:r>
+        <w:rPr>
+          <w:rFonts w:hint="eastAsia"/>
+          <w:lang w:val="en-US" w:eastAsia="zh-TW"/>
+        </w:rPr>
+        <w:t>提前終止</w:t>
+      </w:r>
+      <w:r>
+        <w:rPr>
+          <w:rFonts w:hint="eastAsia"/>
+          <w:lang w:val="en-US" w:eastAsia="zh-TW"/>
+        </w:rPr>
+        <w:t xml:space="preserve"> E</w:t>
+      </w:r>
+      <w:r>
+        <w:rPr>
+          <w:lang w:val="en-US" w:eastAsia="zh-TW"/>
+        </w:rPr>
+        <w:t>arly Stopping</w:t>
+      </w:r>
     </w:p>
     <w:p>
       <w:pPr>

--- a/100筆記.docx
+++ b/100筆記.docx
@@ -15814,6 +15814,216 @@
       <w:pPr>
         <w:pStyle w:val="ListParagraph"/>
         <w:numPr>
+          <w:ilvl w:val="4"/>
+          <w:numId w:val="12"/>
+        </w:numPr>
+        <w:rPr>
+          <w:lang w:val="en-US" w:eastAsia="zh-TW"/>
+        </w:rPr>
+      </w:pPr>
+      <w:r>
+        <w:rPr>
+          <w:rFonts w:hint="eastAsia"/>
+          <w:lang w:val="en-US" w:eastAsia="zh-TW"/>
+        </w:rPr>
+        <w:t>需使用</w:t>
+      </w:r>
+      <w:r>
+        <w:rPr>
+          <w:rFonts w:hint="eastAsia"/>
+          <w:lang w:val="en-US" w:eastAsia="zh-TW"/>
+        </w:rPr>
+        <w:t>t</w:t>
+      </w:r>
+      <w:r>
+        <w:rPr>
+          <w:lang w:val="en-US" w:eastAsia="zh-TW"/>
+        </w:rPr>
+        <w:t>ensor operations</w:t>
+      </w:r>
+    </w:p>
+    <w:p>
+      <w:pPr>
+        <w:pStyle w:val="ListParagraph"/>
+        <w:numPr>
+          <w:ilvl w:val="4"/>
+          <w:numId w:val="12"/>
+        </w:numPr>
+        <w:rPr>
+          <w:lang w:val="en-US" w:eastAsia="zh-TW"/>
+        </w:rPr>
+      </w:pPr>
+      <w:r>
+        <w:rPr>
+          <w:rFonts w:hint="eastAsia"/>
+          <w:lang w:val="en-US" w:eastAsia="zh-TW"/>
+        </w:rPr>
+        <w:t>需輸出</w:t>
+      </w:r>
+      <w:r>
+        <w:rPr>
+          <w:rFonts w:hint="eastAsia"/>
+          <w:lang w:val="en-US" w:eastAsia="zh-TW"/>
+        </w:rPr>
+        <w:t>t</w:t>
+      </w:r>
+      <w:r>
+        <w:rPr>
+          <w:lang w:val="en-US" w:eastAsia="zh-TW"/>
+        </w:rPr>
+        <w:t>ensor</w:t>
+      </w:r>
+    </w:p>
+    <w:p>
+      <w:pPr>
+        <w:pStyle w:val="ListParagraph"/>
+        <w:numPr>
+          <w:ilvl w:val="4"/>
+          <w:numId w:val="12"/>
+        </w:numPr>
+        <w:rPr>
+          <w:lang w:val="en-US" w:eastAsia="zh-TW"/>
+        </w:rPr>
+      </w:pPr>
+      <w:r>
+        <w:rPr>
+          <w:lang w:val="en-US" w:eastAsia="zh-TW"/>
+        </w:rPr>
+        <w:t xml:space="preserve">Def </w:t>
+      </w:r>
+      <w:r>
+        <w:rPr>
+          <w:rFonts w:hint="eastAsia"/>
+          <w:lang w:val="en-US" w:eastAsia="zh-TW"/>
+        </w:rPr>
+        <w:t>自訂函數，用</w:t>
+      </w:r>
+      <w:r>
+        <w:rPr>
+          <w:rFonts w:hint="eastAsia"/>
+          <w:lang w:val="en-US" w:eastAsia="zh-TW"/>
+        </w:rPr>
+        <w:t>t</w:t>
+      </w:r>
+      <w:r>
+        <w:rPr>
+          <w:lang w:val="en-US" w:eastAsia="zh-TW"/>
+        </w:rPr>
+        <w:t xml:space="preserve">ensor operations </w:t>
+      </w:r>
+      <w:r>
+        <w:rPr>
+          <w:rFonts w:hint="eastAsia"/>
+          <w:lang w:val="en-US" w:eastAsia="zh-TW"/>
+        </w:rPr>
+        <w:t>運算</w:t>
+      </w:r>
+    </w:p>
+    <w:p>
+      <w:pPr>
+        <w:pStyle w:val="ListParagraph"/>
+        <w:numPr>
+          <w:ilvl w:val="4"/>
+          <w:numId w:val="12"/>
+        </w:numPr>
+        <w:rPr>
+          <w:rFonts w:hint="eastAsia"/>
+          <w:lang w:val="en-US" w:eastAsia="zh-TW"/>
+        </w:rPr>
+      </w:pPr>
+      <w:r>
+        <w:rPr>
+          <w:rFonts w:hint="eastAsia"/>
+          <w:lang w:val="en-US" w:eastAsia="zh-TW"/>
+        </w:rPr>
+        <w:t>自訂函數，至少需要有</w:t>
+      </w:r>
+      <w:proofErr w:type="spellStart"/>
+      <w:r>
+        <w:rPr>
+          <w:rFonts w:hint="eastAsia"/>
+          <w:lang w:val="en-US" w:eastAsia="zh-TW"/>
+        </w:rPr>
+        <w:t>y</w:t>
+      </w:r>
+      <w:r>
+        <w:rPr>
+          <w:lang w:val="en-US" w:eastAsia="zh-TW"/>
+        </w:rPr>
+        <w:t>_true</w:t>
+      </w:r>
+      <w:proofErr w:type="spellEnd"/>
+      <w:r>
+        <w:rPr>
+          <w:lang w:val="en-US" w:eastAsia="zh-TW"/>
+        </w:rPr>
+        <w:t xml:space="preserve">, &amp; </w:t>
+      </w:r>
+      <w:proofErr w:type="spellStart"/>
+      <w:r>
+        <w:rPr>
+          <w:lang w:val="en-US" w:eastAsia="zh-TW"/>
+        </w:rPr>
+        <w:t>y_pred</w:t>
+      </w:r>
+      <w:proofErr w:type="spellEnd"/>
+    </w:p>
+    <w:p>
+      <w:pPr>
+        <w:pStyle w:val="ListParagraph"/>
+        <w:numPr>
+          <w:ilvl w:val="4"/>
+          <w:numId w:val="12"/>
+        </w:numPr>
+        <w:rPr>
+          <w:lang w:val="en-US" w:eastAsia="zh-TW"/>
+        </w:rPr>
+      </w:pPr>
+      <w:r>
+        <w:rPr>
+          <w:rFonts w:hint="eastAsia"/>
+          <w:lang w:val="en-US" w:eastAsia="zh-TW"/>
+        </w:rPr>
+        <w:t>將自定義函數，置入</w:t>
+      </w:r>
+      <w:r>
+        <w:rPr>
+          <w:rFonts w:hint="eastAsia"/>
+          <w:lang w:val="en-US" w:eastAsia="zh-TW"/>
+        </w:rPr>
+        <w:t>c</w:t>
+      </w:r>
+      <w:r>
+        <w:rPr>
+          <w:lang w:val="en-US" w:eastAsia="zh-TW"/>
+        </w:rPr>
+        <w:t xml:space="preserve">ompile </w:t>
+      </w:r>
+      <w:r>
+        <w:rPr>
+          <w:rFonts w:hint="eastAsia"/>
+          <w:lang w:val="en-US" w:eastAsia="zh-TW"/>
+        </w:rPr>
+        <w:t>中</w:t>
+      </w:r>
+    </w:p>
+    <w:p>
+      <w:pPr>
+        <w:pStyle w:val="ListParagraph"/>
+        <w:numPr>
+          <w:ilvl w:val="4"/>
+          <w:numId w:val="12"/>
+        </w:numPr>
+        <w:rPr>
+          <w:rFonts w:hint="eastAsia"/>
+          <w:lang w:val="en-US" w:eastAsia="zh-TW"/>
+        </w:rPr>
+      </w:pPr>
+    </w:p>
+    <w:p>
+      <w:pPr>
+        <w:pStyle w:val="ListParagraph"/>
+        <w:numPr>
           <w:ilvl w:val="3"/>
           <w:numId w:val="12"/>
         </w:numPr>
@@ -15841,6 +16051,1877 @@
         </w:rPr>
         <w:t>allback</w:t>
       </w:r>
+      <w:r>
+        <w:rPr>
+          <w:rFonts w:hint="eastAsia"/>
+          <w:lang w:val="en-US" w:eastAsia="zh-TW"/>
+        </w:rPr>
+        <w:t>：在</w:t>
+      </w:r>
+      <w:r>
+        <w:rPr>
+          <w:rFonts w:hint="eastAsia"/>
+          <w:lang w:val="en-US" w:eastAsia="zh-TW"/>
+        </w:rPr>
+        <w:t>o</w:t>
+      </w:r>
+      <w:r>
+        <w:rPr>
+          <w:lang w:val="en-US" w:eastAsia="zh-TW"/>
+        </w:rPr>
+        <w:t>verfitting</w:t>
+      </w:r>
+      <w:r>
+        <w:rPr>
+          <w:rFonts w:hint="eastAsia"/>
+          <w:lang w:val="en-US" w:eastAsia="zh-TW"/>
+        </w:rPr>
+        <w:t>前停止，阻止模型變得更糟</w:t>
+      </w:r>
+    </w:p>
+    <w:p>
+      <w:pPr>
+        <w:pStyle w:val="ListParagraph"/>
+        <w:numPr>
+          <w:ilvl w:val="4"/>
+          <w:numId w:val="12"/>
+        </w:numPr>
+        <w:rPr>
+          <w:rFonts w:hint="eastAsia"/>
+          <w:lang w:val="en-US" w:eastAsia="zh-TW"/>
+        </w:rPr>
+      </w:pPr>
+      <w:r>
+        <w:rPr>
+          <w:lang w:val="en-US" w:eastAsia="zh-TW"/>
+        </w:rPr>
+        <w:t>Callback</w:t>
+      </w:r>
+      <w:r>
+        <w:rPr>
+          <w:lang w:val="en-US" w:eastAsia="zh-TW"/>
+        </w:rPr>
+        <w:t xml:space="preserve"> </w:t>
+      </w:r>
+      <w:r>
+        <w:rPr>
+          <w:rFonts w:hint="eastAsia"/>
+          <w:lang w:val="en-US" w:eastAsia="zh-TW"/>
+        </w:rPr>
+        <w:t>a</w:t>
+      </w:r>
+      <w:r>
+        <w:rPr>
+          <w:lang w:val="en-US" w:eastAsia="zh-TW"/>
+        </w:rPr>
+        <w:t>nd Early Stop</w:t>
+      </w:r>
+    </w:p>
+    <w:p>
+      <w:pPr>
+        <w:pStyle w:val="ListParagraph"/>
+        <w:numPr>
+          <w:ilvl w:val="5"/>
+          <w:numId w:val="12"/>
+        </w:numPr>
+        <w:rPr>
+          <w:lang w:val="en-US" w:eastAsia="zh-TW"/>
+        </w:rPr>
+      </w:pPr>
+      <w:r>
+        <w:rPr>
+          <w:lang w:val="en-US" w:eastAsia="zh-TW"/>
+        </w:rPr>
+        <w:t xml:space="preserve">From </w:t>
+      </w:r>
+      <w:proofErr w:type="spellStart"/>
+      <w:proofErr w:type="gramStart"/>
+      <w:r>
+        <w:rPr>
+          <w:lang w:val="en-US" w:eastAsia="zh-TW"/>
+        </w:rPr>
+        <w:t>tensorflow.keras</w:t>
+      </w:r>
+      <w:proofErr w:type="gramEnd"/>
+      <w:r>
+        <w:rPr>
+          <w:lang w:val="en-US" w:eastAsia="zh-TW"/>
+        </w:rPr>
+        <w:t>.callbacks</w:t>
+      </w:r>
+      <w:proofErr w:type="spellEnd"/>
+      <w:r>
+        <w:rPr>
+          <w:lang w:val="en-US" w:eastAsia="zh-TW"/>
+        </w:rPr>
+        <w:t xml:space="preserve"> import </w:t>
+      </w:r>
+      <w:proofErr w:type="spellStart"/>
+      <w:r>
+        <w:rPr>
+          <w:lang w:val="en-US" w:eastAsia="zh-TW"/>
+        </w:rPr>
+        <w:t>EarlyStopping</w:t>
+      </w:r>
+      <w:proofErr w:type="spellEnd"/>
+    </w:p>
+    <w:p>
+      <w:pPr>
+        <w:pStyle w:val="ListParagraph"/>
+        <w:numPr>
+          <w:ilvl w:val="5"/>
+          <w:numId w:val="12"/>
+        </w:numPr>
+        <w:rPr>
+          <w:lang w:val="en-US" w:eastAsia="zh-TW"/>
+        </w:rPr>
+      </w:pPr>
+      <w:proofErr w:type="spellStart"/>
+      <w:r>
+        <w:rPr>
+          <w:lang w:val="en-US" w:eastAsia="zh-TW"/>
+        </w:rPr>
+        <w:t>Earlystop</w:t>
+      </w:r>
+      <w:proofErr w:type="spellEnd"/>
+      <w:r>
+        <w:rPr>
+          <w:lang w:val="en-US" w:eastAsia="zh-TW"/>
+        </w:rPr>
+        <w:t>( )</w:t>
+      </w:r>
+      <w:r>
+        <w:rPr>
+          <w:rFonts w:hint="eastAsia"/>
+          <w:lang w:val="en-US" w:eastAsia="zh-TW"/>
+        </w:rPr>
+        <w:t>設定：</w:t>
+      </w:r>
+    </w:p>
+    <w:p>
+      <w:pPr>
+        <w:pStyle w:val="ListParagraph"/>
+        <w:numPr>
+          <w:ilvl w:val="6"/>
+          <w:numId w:val="12"/>
+        </w:numPr>
+        <w:rPr>
+          <w:lang w:val="en-US" w:eastAsia="zh-TW"/>
+        </w:rPr>
+      </w:pPr>
+      <w:r>
+        <w:rPr>
+          <w:lang w:val="en-US" w:eastAsia="zh-TW"/>
+        </w:rPr>
+        <w:t xml:space="preserve">Default: </w:t>
+      </w:r>
+      <w:r>
+        <w:rPr>
+          <w:lang w:val="en-US" w:eastAsia="zh-TW"/>
+        </w:rPr>
+        <w:t>monitor='val_loss', min_delta=0, patience=0, verbose=0, mode='auto', baseline=None, restore_best_weights=False)</w:t>
+      </w:r>
+    </w:p>
+    <w:p>
+      <w:pPr>
+        <w:pStyle w:val="ListParagraph"/>
+        <w:numPr>
+          <w:ilvl w:val="6"/>
+          <w:numId w:val="12"/>
+        </w:numPr>
+        <w:rPr>
+          <w:rFonts w:hint="eastAsia"/>
+          <w:lang w:val="en-US" w:eastAsia="zh-TW"/>
+        </w:rPr>
+      </w:pPr>
+      <w:r>
+        <w:rPr>
+          <w:lang w:val="en-US" w:eastAsia="zh-TW"/>
+        </w:rPr>
+        <w:t>Monitor: based on what score</w:t>
+      </w:r>
+    </w:p>
+    <w:p>
+      <w:pPr>
+        <w:pStyle w:val="ListParagraph"/>
+        <w:numPr>
+          <w:ilvl w:val="6"/>
+          <w:numId w:val="12"/>
+        </w:numPr>
+        <w:rPr>
+          <w:rFonts w:hint="eastAsia"/>
+          <w:lang w:val="en-US" w:eastAsia="zh-TW"/>
+        </w:rPr>
+      </w:pPr>
+      <w:r>
+        <w:rPr>
+          <w:lang w:val="en-US" w:eastAsia="zh-TW"/>
+        </w:rPr>
+        <w:t xml:space="preserve">Patience: epochs </w:t>
+      </w:r>
+      <w:r>
+        <w:rPr>
+          <w:rFonts w:hint="eastAsia"/>
+          <w:lang w:val="en-US" w:eastAsia="zh-TW"/>
+        </w:rPr>
+        <w:t>t</w:t>
+      </w:r>
+      <w:r>
+        <w:rPr>
+          <w:lang w:val="en-US" w:eastAsia="zh-TW"/>
+        </w:rPr>
+        <w:t>o wait</w:t>
+      </w:r>
+    </w:p>
+    <w:p>
+      <w:pPr>
+        <w:pStyle w:val="ListParagraph"/>
+        <w:numPr>
+          <w:ilvl w:val="6"/>
+          <w:numId w:val="12"/>
+        </w:numPr>
+        <w:rPr>
+          <w:lang w:val="en-US" w:eastAsia="zh-TW"/>
+        </w:rPr>
+      </w:pPr>
+      <w:r>
+        <w:rPr>
+          <w:lang w:val="en-US" w:eastAsia="zh-TW"/>
+        </w:rPr>
+        <w:t>Verbose</w:t>
+      </w:r>
+    </w:p>
+    <w:p>
+      <w:pPr>
+        <w:pStyle w:val="ListParagraph"/>
+        <w:numPr>
+          <w:ilvl w:val="6"/>
+          <w:numId w:val="12"/>
+        </w:numPr>
+        <w:rPr>
+          <w:lang w:val="en-US" w:eastAsia="zh-TW"/>
+        </w:rPr>
+      </w:pPr>
+      <w:r>
+        <w:rPr>
+          <w:lang w:val="en-US" w:eastAsia="zh-TW"/>
+        </w:rPr>
+        <w:t>Mode: min / max / auto</w:t>
+      </w:r>
+    </w:p>
+    <w:p>
+      <w:pPr>
+        <w:pStyle w:val="ListParagraph"/>
+        <w:numPr>
+          <w:ilvl w:val="6"/>
+          <w:numId w:val="12"/>
+        </w:numPr>
+        <w:rPr>
+          <w:lang w:val="en-US" w:eastAsia="zh-TW"/>
+        </w:rPr>
+      </w:pPr>
+      <w:proofErr w:type="spellStart"/>
+      <w:r>
+        <w:rPr>
+          <w:lang w:val="en-US" w:eastAsia="zh-TW"/>
+        </w:rPr>
+        <w:t>Min_delta</w:t>
+      </w:r>
+      <w:proofErr w:type="spellEnd"/>
+      <w:r>
+        <w:rPr>
+          <w:lang w:val="en-US" w:eastAsia="zh-TW"/>
+        </w:rPr>
+        <w:t xml:space="preserve">: </w:t>
+      </w:r>
+      <w:r>
+        <w:rPr>
+          <w:rFonts w:hint="eastAsia"/>
+          <w:lang w:val="en-US" w:eastAsia="zh-TW"/>
+        </w:rPr>
+        <w:t>增大或減小的閥域，符合才算</w:t>
+      </w:r>
+      <w:r>
+        <w:rPr>
+          <w:rFonts w:hint="eastAsia"/>
+          <w:lang w:val="en-US" w:eastAsia="zh-TW"/>
+        </w:rPr>
+        <w:t>i</w:t>
+      </w:r>
+      <w:r>
+        <w:rPr>
+          <w:lang w:val="en-US" w:eastAsia="zh-TW"/>
+        </w:rPr>
+        <w:t>mprovement</w:t>
+      </w:r>
+    </w:p>
+    <w:p>
+      <w:pPr>
+        <w:pStyle w:val="ListParagraph"/>
+        <w:numPr>
+          <w:ilvl w:val="6"/>
+          <w:numId w:val="12"/>
+        </w:numPr>
+        <w:rPr>
+          <w:rFonts w:hint="eastAsia"/>
+          <w:lang w:val="en-US" w:eastAsia="zh-TW"/>
+        </w:rPr>
+      </w:pPr>
+      <w:r>
+        <w:rPr>
+          <w:lang w:val="en-US" w:eastAsia="zh-TW"/>
+        </w:rPr>
+        <w:t xml:space="preserve">Baseline: </w:t>
+      </w:r>
+      <w:r>
+        <w:rPr>
+          <w:rFonts w:hint="eastAsia"/>
+          <w:lang w:val="en-US" w:eastAsia="zh-TW"/>
+        </w:rPr>
+        <w:t>訓練會停止，如果在</w:t>
+      </w:r>
+      <w:r>
+        <w:rPr>
+          <w:rFonts w:hint="eastAsia"/>
+          <w:lang w:val="en-US" w:eastAsia="zh-TW"/>
+        </w:rPr>
+        <w:t>b</w:t>
+      </w:r>
+      <w:r>
+        <w:rPr>
+          <w:lang w:val="en-US" w:eastAsia="zh-TW"/>
+        </w:rPr>
+        <w:t>aseline</w:t>
+      </w:r>
+      <w:r>
+        <w:rPr>
+          <w:rFonts w:hint="eastAsia"/>
+          <w:lang w:val="en-US" w:eastAsia="zh-TW"/>
+        </w:rPr>
+        <w:t>之前沒有進步</w:t>
+      </w:r>
+    </w:p>
+    <w:p>
+      <w:pPr>
+        <w:pStyle w:val="ListParagraph"/>
+        <w:numPr>
+          <w:ilvl w:val="6"/>
+          <w:numId w:val="12"/>
+        </w:numPr>
+        <w:rPr>
+          <w:rFonts w:hint="eastAsia"/>
+          <w:lang w:val="en-US" w:eastAsia="zh-TW"/>
+        </w:rPr>
+      </w:pPr>
+      <w:r>
+        <w:rPr>
+          <w:lang w:val="en-US" w:eastAsia="zh-TW"/>
+        </w:rPr>
+        <w:t xml:space="preserve">restore_best_weights: </w:t>
+      </w:r>
+      <w:r>
+        <w:rPr>
+          <w:lang w:val="en-US" w:eastAsia="zh-TW"/>
+        </w:rPr>
+        <w:t>是否从具有监测数量的最佳值的时期恢复模型权重。</w:t>
+      </w:r>
+      <w:r>
+        <w:rPr>
+          <w:lang w:val="en-US" w:eastAsia="zh-TW"/>
+        </w:rPr>
+        <w:t xml:space="preserve"> </w:t>
+      </w:r>
+      <w:r>
+        <w:rPr>
+          <w:lang w:val="en-US" w:eastAsia="zh-TW"/>
+        </w:rPr>
+        <w:t>如果为</w:t>
+      </w:r>
+      <w:r>
+        <w:rPr>
+          <w:lang w:val="en-US" w:eastAsia="zh-TW"/>
+        </w:rPr>
+        <w:t xml:space="preserve"> False</w:t>
+      </w:r>
+      <w:r>
+        <w:rPr>
+          <w:lang w:val="en-US" w:eastAsia="zh-TW"/>
+        </w:rPr>
+        <w:t>，则使用在训练的最后一步获得的模型权重。</w:t>
+      </w:r>
+    </w:p>
+    <w:p>
+      <w:pPr>
+        <w:pStyle w:val="ListParagraph"/>
+        <w:numPr>
+          <w:ilvl w:val="5"/>
+          <w:numId w:val="12"/>
+        </w:numPr>
+        <w:rPr>
+          <w:lang w:val="en-US" w:eastAsia="zh-TW"/>
+        </w:rPr>
+      </w:pPr>
+      <w:r>
+        <w:rPr>
+          <w:rFonts w:hint="eastAsia"/>
+          <w:lang w:val="en-US" w:eastAsia="zh-TW"/>
+        </w:rPr>
+        <w:t>在</w:t>
+      </w:r>
+      <w:proofErr w:type="spellStart"/>
+      <w:r>
+        <w:rPr>
+          <w:lang w:val="en-US" w:eastAsia="zh-TW"/>
+        </w:rPr>
+        <w:t>model.fit</w:t>
+      </w:r>
+      <w:proofErr w:type="spellEnd"/>
+      <w:r>
+        <w:rPr>
+          <w:rFonts w:hint="eastAsia"/>
+          <w:lang w:val="en-US" w:eastAsia="zh-TW"/>
+        </w:rPr>
+        <w:t>中增加</w:t>
+      </w:r>
+      <w:r>
+        <w:rPr>
+          <w:rFonts w:hint="eastAsia"/>
+          <w:lang w:val="en-US" w:eastAsia="zh-TW"/>
+        </w:rPr>
+        <w:t>c</w:t>
+      </w:r>
+      <w:r>
+        <w:rPr>
+          <w:lang w:val="en-US" w:eastAsia="zh-TW"/>
+        </w:rPr>
+        <w:t>allbacks</w:t>
+      </w:r>
+      <w:r>
+        <w:rPr>
+          <w:rFonts w:hint="eastAsia"/>
+          <w:lang w:val="en-US" w:eastAsia="zh-TW"/>
+        </w:rPr>
+        <w:t>參數</w:t>
+      </w:r>
+    </w:p>
+    <w:p>
+      <w:pPr>
+        <w:pStyle w:val="ListParagraph"/>
+        <w:numPr>
+          <w:ilvl w:val="4"/>
+          <w:numId w:val="12"/>
+        </w:numPr>
+        <w:rPr>
+          <w:lang w:val="en-US" w:eastAsia="zh-TW"/>
+        </w:rPr>
+      </w:pPr>
+      <w:r>
+        <w:rPr>
+          <w:rFonts w:hint="eastAsia"/>
+          <w:lang w:val="en-US" w:eastAsia="zh-TW"/>
+        </w:rPr>
+        <w:t>M</w:t>
+      </w:r>
+      <w:r>
+        <w:rPr>
+          <w:lang w:val="en-US" w:eastAsia="zh-TW"/>
+        </w:rPr>
+        <w:t xml:space="preserve">odel Check Point: </w:t>
+      </w:r>
+      <w:r>
+        <w:rPr>
+          <w:lang w:val="en-US" w:eastAsia="zh-TW"/>
+        </w:rPr>
+        <w:tab/>
+      </w:r>
+      <w:r>
+        <w:rPr>
+          <w:rFonts w:hint="eastAsia"/>
+          <w:lang w:val="en-US" w:eastAsia="zh-TW"/>
+        </w:rPr>
+        <w:t>自動將目前最佳的模型權重存下</w:t>
+      </w:r>
+    </w:p>
+    <w:p>
+      <w:pPr>
+        <w:pStyle w:val="ListParagraph"/>
+        <w:numPr>
+          <w:ilvl w:val="5"/>
+          <w:numId w:val="12"/>
+        </w:numPr>
+        <w:rPr>
+          <w:lang w:val="en-US" w:eastAsia="zh-TW"/>
+        </w:rPr>
+      </w:pPr>
+      <w:r>
+        <w:rPr>
+          <w:lang w:val="en-US" w:eastAsia="zh-TW"/>
+        </w:rPr>
+        <w:lastRenderedPageBreak/>
+        <w:t xml:space="preserve">From </w:t>
+      </w:r>
+      <w:proofErr w:type="spellStart"/>
+      <w:proofErr w:type="gramStart"/>
+      <w:r>
+        <w:rPr>
+          <w:lang w:val="en-US" w:eastAsia="zh-TW"/>
+        </w:rPr>
+        <w:t>tensorflow.kears</w:t>
+      </w:r>
+      <w:proofErr w:type="gramEnd"/>
+      <w:r>
+        <w:rPr>
+          <w:lang w:val="en-US" w:eastAsia="zh-TW"/>
+        </w:rPr>
+        <w:t>.callbacks</w:t>
+      </w:r>
+      <w:proofErr w:type="spellEnd"/>
+      <w:r>
+        <w:rPr>
+          <w:lang w:val="en-US" w:eastAsia="zh-TW"/>
+        </w:rPr>
+        <w:t xml:space="preserve"> import </w:t>
+      </w:r>
+      <w:proofErr w:type="spellStart"/>
+      <w:r>
+        <w:rPr>
+          <w:lang w:val="en-US" w:eastAsia="zh-TW"/>
+        </w:rPr>
+        <w:t>ModelCheckpoint</w:t>
+      </w:r>
+      <w:proofErr w:type="spellEnd"/>
+    </w:p>
+    <w:p>
+      <w:pPr>
+        <w:pStyle w:val="ListParagraph"/>
+        <w:numPr>
+          <w:ilvl w:val="5"/>
+          <w:numId w:val="12"/>
+        </w:numPr>
+        <w:rPr>
+          <w:lang w:val="en-US" w:eastAsia="zh-TW"/>
+        </w:rPr>
+      </w:pPr>
+      <w:r>
+        <w:rPr>
+          <w:lang w:val="en-US" w:eastAsia="zh-TW"/>
+        </w:rPr>
+        <w:t>Checkpoint()</w:t>
+      </w:r>
+      <w:r>
+        <w:rPr>
+          <w:rFonts w:hint="eastAsia"/>
+          <w:lang w:val="en-US" w:eastAsia="zh-TW"/>
+        </w:rPr>
+        <w:t>設定：</w:t>
+      </w:r>
+    </w:p>
+    <w:p>
+      <w:pPr>
+        <w:pStyle w:val="ListParagraph"/>
+        <w:numPr>
+          <w:ilvl w:val="6"/>
+          <w:numId w:val="12"/>
+        </w:numPr>
+        <w:rPr>
+          <w:lang w:val="en-US" w:eastAsia="zh-TW"/>
+        </w:rPr>
+      </w:pPr>
+      <w:proofErr w:type="spellStart"/>
+      <w:r>
+        <w:rPr>
+          <w:lang w:val="en-US" w:eastAsia="zh-TW"/>
+        </w:rPr>
+        <w:t>file</w:t>
+      </w:r>
+      <w:r>
+        <w:rPr>
+          <w:rFonts w:hint="eastAsia"/>
+          <w:lang w:val="en-US" w:eastAsia="zh-TW"/>
+        </w:rPr>
+        <w:t>p</w:t>
+      </w:r>
+      <w:r>
+        <w:rPr>
+          <w:lang w:val="en-US" w:eastAsia="zh-TW"/>
+        </w:rPr>
+        <w:t>ath</w:t>
+      </w:r>
+      <w:proofErr w:type="spellEnd"/>
+      <w:r>
+        <w:rPr>
+          <w:lang w:val="en-US" w:eastAsia="zh-TW"/>
+        </w:rPr>
+        <w:t>: path to save</w:t>
+      </w:r>
+    </w:p>
+    <w:p>
+      <w:pPr>
+        <w:pStyle w:val="ListParagraph"/>
+        <w:numPr>
+          <w:ilvl w:val="6"/>
+          <w:numId w:val="12"/>
+        </w:numPr>
+        <w:rPr>
+          <w:rFonts w:hint="eastAsia"/>
+          <w:lang w:val="en-US" w:eastAsia="zh-TW"/>
+        </w:rPr>
+      </w:pPr>
+      <w:r>
+        <w:rPr>
+          <w:lang w:val="en-US" w:eastAsia="zh-TW"/>
+        </w:rPr>
+        <w:t xml:space="preserve">monitor: </w:t>
+      </w:r>
+      <w:r>
+        <w:rPr>
+          <w:rFonts w:hint="eastAsia"/>
+          <w:lang w:val="en-US" w:eastAsia="zh-TW"/>
+        </w:rPr>
+        <w:t>b</w:t>
+      </w:r>
+      <w:r>
+        <w:rPr>
+          <w:lang w:val="en-US" w:eastAsia="zh-TW"/>
+        </w:rPr>
+        <w:t>ased on what score</w:t>
+      </w:r>
+    </w:p>
+    <w:p>
+      <w:pPr>
+        <w:pStyle w:val="ListParagraph"/>
+        <w:numPr>
+          <w:ilvl w:val="6"/>
+          <w:numId w:val="12"/>
+        </w:numPr>
+        <w:rPr>
+          <w:lang w:val="en-US" w:eastAsia="zh-TW"/>
+        </w:rPr>
+      </w:pPr>
+      <w:r>
+        <w:rPr>
+          <w:lang w:val="en-US" w:eastAsia="zh-TW"/>
+        </w:rPr>
+        <w:t>verbose</w:t>
+      </w:r>
+    </w:p>
+    <w:p>
+      <w:pPr>
+        <w:pStyle w:val="ListParagraph"/>
+        <w:numPr>
+          <w:ilvl w:val="6"/>
+          <w:numId w:val="12"/>
+        </w:numPr>
+        <w:rPr>
+          <w:lang w:val="en-US" w:eastAsia="zh-TW"/>
+        </w:rPr>
+      </w:pPr>
+      <w:r>
+        <w:rPr>
+          <w:rFonts w:hint="eastAsia"/>
+          <w:lang w:val="en-US" w:eastAsia="zh-TW"/>
+        </w:rPr>
+        <w:t>m</w:t>
+      </w:r>
+      <w:r>
+        <w:rPr>
+          <w:lang w:val="en-US" w:eastAsia="zh-TW"/>
+        </w:rPr>
+        <w:t>ode: min / max /auto</w:t>
+      </w:r>
+    </w:p>
+    <w:p>
+      <w:pPr>
+        <w:pStyle w:val="ListParagraph"/>
+        <w:numPr>
+          <w:ilvl w:val="6"/>
+          <w:numId w:val="12"/>
+        </w:numPr>
+        <w:rPr>
+          <w:rFonts w:hint="eastAsia"/>
+          <w:lang w:val="en-US" w:eastAsia="zh-TW"/>
+        </w:rPr>
+      </w:pPr>
+      <w:proofErr w:type="spellStart"/>
+      <w:r>
+        <w:rPr>
+          <w:lang w:val="en-US" w:eastAsia="zh-TW"/>
+        </w:rPr>
+        <w:t>save_best_only</w:t>
+      </w:r>
+      <w:proofErr w:type="spellEnd"/>
+      <w:r>
+        <w:rPr>
+          <w:lang w:val="en-US" w:eastAsia="zh-TW"/>
+        </w:rPr>
+        <w:t xml:space="preserve">: if False, </w:t>
+      </w:r>
+      <w:r>
+        <w:rPr>
+          <w:rFonts w:hint="eastAsia"/>
+          <w:lang w:val="en-US" w:eastAsia="zh-TW"/>
+        </w:rPr>
+        <w:t>保持整個模型，</w:t>
+      </w:r>
+      <w:r>
+        <w:rPr>
+          <w:rFonts w:hint="eastAsia"/>
+          <w:lang w:val="en-US" w:eastAsia="zh-TW"/>
+        </w:rPr>
+        <w:t>T</w:t>
+      </w:r>
+      <w:r>
+        <w:rPr>
+          <w:lang w:val="en-US" w:eastAsia="zh-TW"/>
+        </w:rPr>
+        <w:t>rue</w:t>
+      </w:r>
+      <w:r>
+        <w:rPr>
+          <w:rFonts w:hint="eastAsia"/>
+          <w:lang w:val="en-US" w:eastAsia="zh-TW"/>
+        </w:rPr>
+        <w:t>，僅保存權重</w:t>
+      </w:r>
+    </w:p>
+    <w:p>
+      <w:pPr>
+        <w:pStyle w:val="ListParagraph"/>
+        <w:numPr>
+          <w:ilvl w:val="5"/>
+          <w:numId w:val="12"/>
+        </w:numPr>
+        <w:rPr>
+          <w:lang w:val="en-US" w:eastAsia="zh-TW"/>
+        </w:rPr>
+      </w:pPr>
+      <w:r>
+        <w:rPr>
+          <w:rFonts w:hint="eastAsia"/>
+          <w:lang w:val="en-US" w:eastAsia="zh-TW"/>
+        </w:rPr>
+        <w:t>在</w:t>
+      </w:r>
+      <w:proofErr w:type="spellStart"/>
+      <w:r>
+        <w:rPr>
+          <w:rFonts w:hint="eastAsia"/>
+          <w:lang w:val="en-US" w:eastAsia="zh-TW"/>
+        </w:rPr>
+        <w:t>m</w:t>
+      </w:r>
+      <w:r>
+        <w:rPr>
+          <w:lang w:val="en-US" w:eastAsia="zh-TW"/>
+        </w:rPr>
+        <w:t>odel.fit</w:t>
+      </w:r>
+      <w:proofErr w:type="spellEnd"/>
+      <w:r>
+        <w:rPr>
+          <w:lang w:val="en-US" w:eastAsia="zh-TW"/>
+        </w:rPr>
+        <w:t xml:space="preserve">() </w:t>
+      </w:r>
+      <w:r>
+        <w:rPr>
+          <w:rFonts w:hint="eastAsia"/>
+          <w:lang w:val="en-US" w:eastAsia="zh-TW"/>
+        </w:rPr>
+        <w:t>中增加在</w:t>
+      </w:r>
+      <w:r>
+        <w:rPr>
+          <w:rFonts w:hint="eastAsia"/>
+          <w:lang w:val="en-US" w:eastAsia="zh-TW"/>
+        </w:rPr>
+        <w:t>c</w:t>
+      </w:r>
+      <w:r>
+        <w:rPr>
+          <w:lang w:val="en-US" w:eastAsia="zh-TW"/>
+        </w:rPr>
+        <w:t>allbacks</w:t>
+      </w:r>
+      <w:r>
+        <w:rPr>
+          <w:rFonts w:hint="eastAsia"/>
+          <w:lang w:val="en-US" w:eastAsia="zh-TW"/>
+        </w:rPr>
+        <w:t>參數</w:t>
+      </w:r>
+    </w:p>
+    <w:p>
+      <w:pPr>
+        <w:pStyle w:val="ListParagraph"/>
+        <w:numPr>
+          <w:ilvl w:val="4"/>
+          <w:numId w:val="12"/>
+        </w:numPr>
+        <w:rPr>
+          <w:lang w:val="en-US" w:eastAsia="zh-TW"/>
+        </w:rPr>
+      </w:pPr>
+      <w:r>
+        <w:rPr>
+          <w:rFonts w:hint="eastAsia"/>
+          <w:lang w:val="en-US" w:eastAsia="zh-TW"/>
+        </w:rPr>
+        <w:t>R</w:t>
+      </w:r>
+      <w:r>
+        <w:rPr>
+          <w:lang w:val="en-US" w:eastAsia="zh-TW"/>
+        </w:rPr>
+        <w:t>educe Learning Rate</w:t>
+      </w:r>
+      <w:r>
+        <w:rPr>
+          <w:rFonts w:hint="eastAsia"/>
+          <w:lang w:val="en-US" w:eastAsia="zh-TW"/>
+        </w:rPr>
+        <w:t>將</w:t>
+      </w:r>
+      <w:r>
+        <w:rPr>
+          <w:rFonts w:hint="eastAsia"/>
+          <w:lang w:val="en-US" w:eastAsia="zh-TW"/>
+        </w:rPr>
+        <w:t>l</w:t>
+      </w:r>
+      <w:r>
+        <w:rPr>
+          <w:lang w:val="en-US" w:eastAsia="zh-TW"/>
+        </w:rPr>
+        <w:t xml:space="preserve">earning rate </w:t>
+      </w:r>
+      <w:r>
+        <w:rPr>
+          <w:rFonts w:hint="eastAsia"/>
+          <w:lang w:val="en-US" w:eastAsia="zh-TW"/>
+        </w:rPr>
+        <w:t>逐漸減小</w:t>
+      </w:r>
+    </w:p>
+    <w:p>
+      <w:pPr>
+        <w:pStyle w:val="ListParagraph"/>
+        <w:numPr>
+          <w:ilvl w:val="5"/>
+          <w:numId w:val="12"/>
+        </w:numPr>
+        <w:rPr>
+          <w:lang w:val="en-US" w:eastAsia="zh-TW"/>
+        </w:rPr>
+      </w:pPr>
+      <w:proofErr w:type="spellStart"/>
+      <w:r>
+        <w:rPr>
+          <w:lang w:val="en-US" w:eastAsia="zh-TW"/>
+        </w:rPr>
+        <w:t>ReduceLROnPlateau</w:t>
+      </w:r>
+      <w:proofErr w:type="spellEnd"/>
+      <w:r>
+        <w:rPr>
+          <w:lang w:val="en-US" w:eastAsia="zh-TW"/>
+        </w:rPr>
+        <w:t>:</w:t>
+      </w:r>
+      <w:r>
+        <w:rPr>
+          <w:rFonts w:hint="eastAsia"/>
+          <w:lang w:val="en-US" w:eastAsia="zh-TW"/>
+        </w:rPr>
+        <w:t>經過</w:t>
+      </w:r>
+      <w:r>
+        <w:rPr>
+          <w:rFonts w:hint="eastAsia"/>
+          <w:lang w:val="en-US" w:eastAsia="zh-TW"/>
+        </w:rPr>
+        <w:t>n</w:t>
+      </w:r>
+      <w:r>
+        <w:rPr>
+          <w:rFonts w:hint="eastAsia"/>
+          <w:lang w:val="en-US" w:eastAsia="zh-TW"/>
+        </w:rPr>
+        <w:t>次</w:t>
+      </w:r>
+      <w:r>
+        <w:rPr>
+          <w:rFonts w:hint="eastAsia"/>
+          <w:lang w:val="en-US" w:eastAsia="zh-TW"/>
+        </w:rPr>
+        <w:t>e</w:t>
+      </w:r>
+      <w:r>
+        <w:rPr>
+          <w:lang w:val="en-US" w:eastAsia="zh-TW"/>
+        </w:rPr>
+        <w:t>poch</w:t>
+      </w:r>
+      <w:r>
+        <w:rPr>
+          <w:rFonts w:hint="eastAsia"/>
+          <w:lang w:val="en-US" w:eastAsia="zh-TW"/>
+        </w:rPr>
+        <w:t>後，若</w:t>
+      </w:r>
+      <w:r>
+        <w:rPr>
+          <w:rFonts w:hint="eastAsia"/>
+          <w:lang w:val="en-US" w:eastAsia="zh-TW"/>
+        </w:rPr>
+        <w:t>p</w:t>
+      </w:r>
+      <w:r>
+        <w:rPr>
+          <w:lang w:val="en-US" w:eastAsia="zh-TW"/>
+        </w:rPr>
+        <w:t>erformance</w:t>
+      </w:r>
+      <w:r>
+        <w:rPr>
+          <w:rFonts w:hint="eastAsia"/>
+          <w:lang w:val="en-US" w:eastAsia="zh-TW"/>
+        </w:rPr>
+        <w:t>沒進步，調降一次</w:t>
+      </w:r>
+    </w:p>
+    <w:p>
+      <w:pPr>
+        <w:pStyle w:val="ListParagraph"/>
+        <w:numPr>
+          <w:ilvl w:val="6"/>
+          <w:numId w:val="12"/>
+        </w:numPr>
+        <w:rPr>
+          <w:lang w:val="en-US" w:eastAsia="zh-TW"/>
+        </w:rPr>
+      </w:pPr>
+      <w:r>
+        <w:rPr>
+          <w:lang w:val="en-US" w:eastAsia="zh-TW"/>
+        </w:rPr>
+        <w:t xml:space="preserve">From </w:t>
+      </w:r>
+      <w:proofErr w:type="spellStart"/>
+      <w:proofErr w:type="gramStart"/>
+      <w:r>
+        <w:rPr>
+          <w:lang w:val="en-US" w:eastAsia="zh-TW"/>
+        </w:rPr>
+        <w:t>tensorflow.keras</w:t>
+      </w:r>
+      <w:proofErr w:type="gramEnd"/>
+      <w:r>
+        <w:rPr>
+          <w:lang w:val="en-US" w:eastAsia="zh-TW"/>
+        </w:rPr>
+        <w:t>.callbacks</w:t>
+      </w:r>
+      <w:proofErr w:type="spellEnd"/>
+      <w:r>
+        <w:rPr>
+          <w:lang w:val="en-US" w:eastAsia="zh-TW"/>
+        </w:rPr>
+        <w:t xml:space="preserve"> import </w:t>
+      </w:r>
+      <w:proofErr w:type="spellStart"/>
+      <w:r>
+        <w:rPr>
+          <w:lang w:val="en-US" w:eastAsia="zh-TW"/>
+        </w:rPr>
+        <w:t>ReduceLROnPlateau</w:t>
+      </w:r>
+      <w:proofErr w:type="spellEnd"/>
+    </w:p>
+    <w:p>
+      <w:pPr>
+        <w:pStyle w:val="ListParagraph"/>
+        <w:numPr>
+          <w:ilvl w:val="6"/>
+          <w:numId w:val="12"/>
+        </w:numPr>
+        <w:rPr>
+          <w:lang w:val="en-US" w:eastAsia="zh-TW"/>
+        </w:rPr>
+      </w:pPr>
+      <w:r>
+        <w:rPr>
+          <w:lang w:val="en-US" w:eastAsia="zh-TW"/>
+        </w:rPr>
+        <w:t xml:space="preserve">Factor: </w:t>
+      </w:r>
+      <w:proofErr w:type="spellStart"/>
+      <w:r>
+        <w:rPr>
+          <w:lang w:val="en-US" w:eastAsia="zh-TW"/>
+        </w:rPr>
+        <w:t>decreace</w:t>
+      </w:r>
+      <w:proofErr w:type="spellEnd"/>
+      <w:r>
+        <w:rPr>
+          <w:lang w:val="en-US" w:eastAsia="zh-TW"/>
+        </w:rPr>
+        <w:t xml:space="preserve"> rate</w:t>
+      </w:r>
+    </w:p>
+    <w:p>
+      <w:pPr>
+        <w:pStyle w:val="ListParagraph"/>
+        <w:numPr>
+          <w:ilvl w:val="6"/>
+          <w:numId w:val="12"/>
+        </w:numPr>
+        <w:rPr>
+          <w:lang w:val="en-US" w:eastAsia="zh-TW"/>
+        </w:rPr>
+      </w:pPr>
+      <w:proofErr w:type="spellStart"/>
+      <w:r>
+        <w:rPr>
+          <w:lang w:val="en-US" w:eastAsia="zh-TW"/>
+        </w:rPr>
+        <w:t>Min_lr</w:t>
+      </w:r>
+      <w:proofErr w:type="spellEnd"/>
+      <w:r>
+        <w:rPr>
+          <w:lang w:val="en-US" w:eastAsia="zh-TW"/>
+        </w:rPr>
+        <w:t>: the lower bond of learning rate</w:t>
+      </w:r>
+    </w:p>
+    <w:p>
+      <w:pPr>
+        <w:pStyle w:val="ListParagraph"/>
+        <w:numPr>
+          <w:ilvl w:val="6"/>
+          <w:numId w:val="12"/>
+        </w:numPr>
+        <w:rPr>
+          <w:lang w:val="en-US" w:eastAsia="zh-TW"/>
+        </w:rPr>
+      </w:pPr>
+      <w:r>
+        <w:rPr>
+          <w:lang w:val="en-US" w:eastAsia="zh-TW"/>
+        </w:rPr>
+        <w:t>Monitor</w:t>
+      </w:r>
+    </w:p>
+    <w:p>
+      <w:pPr>
+        <w:pStyle w:val="ListParagraph"/>
+        <w:numPr>
+          <w:ilvl w:val="6"/>
+          <w:numId w:val="12"/>
+        </w:numPr>
+        <w:rPr>
+          <w:lang w:val="en-US" w:eastAsia="zh-TW"/>
+        </w:rPr>
+      </w:pPr>
+      <w:r>
+        <w:rPr>
+          <w:lang w:val="en-US" w:eastAsia="zh-TW"/>
+        </w:rPr>
+        <w:t>Mode: min / max /auto</w:t>
+      </w:r>
+    </w:p>
+    <w:p>
+      <w:pPr>
+        <w:pStyle w:val="ListParagraph"/>
+        <w:numPr>
+          <w:ilvl w:val="6"/>
+          <w:numId w:val="12"/>
+        </w:numPr>
+        <w:rPr>
+          <w:lang w:val="en-US" w:eastAsia="zh-TW"/>
+        </w:rPr>
+      </w:pPr>
+      <w:r>
+        <w:rPr>
+          <w:lang w:val="en-US" w:eastAsia="zh-TW"/>
+        </w:rPr>
+        <w:t xml:space="preserve">Cooldown: </w:t>
+      </w:r>
+      <w:r>
+        <w:rPr>
+          <w:lang w:val="en-US" w:eastAsia="zh-TW"/>
+        </w:rPr>
+        <w:t xml:space="preserve">number of epochs to wait before resuming normal operation after </w:t>
+      </w:r>
+      <w:proofErr w:type="spellStart"/>
+      <w:r>
+        <w:rPr>
+          <w:lang w:val="en-US" w:eastAsia="zh-TW"/>
+        </w:rPr>
+        <w:t>lr</w:t>
+      </w:r>
+      <w:proofErr w:type="spellEnd"/>
+      <w:r>
+        <w:rPr>
+          <w:lang w:val="en-US" w:eastAsia="zh-TW"/>
+        </w:rPr>
+        <w:t xml:space="preserve"> has been reduced.</w:t>
+      </w:r>
+    </w:p>
+    <w:p>
+      <w:pPr>
+        <w:pStyle w:val="ListParagraph"/>
+        <w:numPr>
+          <w:ilvl w:val="6"/>
+          <w:numId w:val="12"/>
+        </w:numPr>
+        <w:rPr>
+          <w:lang w:val="en-US" w:eastAsia="zh-TW"/>
+        </w:rPr>
+      </w:pPr>
+      <w:r>
+        <w:rPr>
+          <w:lang w:val="en-US" w:eastAsia="zh-TW"/>
+        </w:rPr>
+        <w:t>Patience</w:t>
+      </w:r>
+    </w:p>
+    <w:p>
+      <w:pPr>
+        <w:pStyle w:val="ListParagraph"/>
+        <w:numPr>
+          <w:ilvl w:val="6"/>
+          <w:numId w:val="12"/>
+        </w:numPr>
+        <w:rPr>
+          <w:rFonts w:hint="eastAsia"/>
+          <w:lang w:val="en-US" w:eastAsia="zh-TW"/>
+        </w:rPr>
+      </w:pPr>
+      <w:r>
+        <w:rPr>
+          <w:lang w:val="en-US" w:eastAsia="zh-TW"/>
+        </w:rPr>
+        <w:t>verbose</w:t>
+      </w:r>
+    </w:p>
+    <w:p>
+      <w:pPr>
+        <w:pStyle w:val="ListParagraph"/>
+        <w:numPr>
+          <w:ilvl w:val="5"/>
+          <w:numId w:val="12"/>
+        </w:numPr>
+        <w:rPr>
+          <w:lang w:val="en-US" w:eastAsia="zh-TW"/>
+        </w:rPr>
+      </w:pPr>
+      <w:r>
+        <w:rPr>
+          <w:lang w:val="en-US" w:eastAsia="zh-TW"/>
+        </w:rPr>
+        <w:t xml:space="preserve">Schedule decay: </w:t>
+      </w:r>
+      <w:r>
+        <w:rPr>
+          <w:rFonts w:hint="eastAsia"/>
+          <w:lang w:val="en-US" w:eastAsia="zh-TW"/>
+        </w:rPr>
+        <w:t>每</w:t>
+      </w:r>
+      <w:r>
+        <w:rPr>
+          <w:rFonts w:hint="eastAsia"/>
+          <w:lang w:val="en-US" w:eastAsia="zh-TW"/>
+        </w:rPr>
+        <w:t>n</w:t>
+      </w:r>
+      <w:r>
+        <w:rPr>
+          <w:rFonts w:hint="eastAsia"/>
+          <w:lang w:val="en-US" w:eastAsia="zh-TW"/>
+        </w:rPr>
+        <w:t>次調降一次</w:t>
+      </w:r>
+    </w:p>
+    <w:p>
+      <w:pPr>
+        <w:pStyle w:val="ListParagraph"/>
+        <w:numPr>
+          <w:ilvl w:val="6"/>
+          <w:numId w:val="12"/>
+        </w:numPr>
+        <w:rPr>
+          <w:lang w:val="en-US" w:eastAsia="zh-TW"/>
+        </w:rPr>
+      </w:pPr>
+      <w:proofErr w:type="spellStart"/>
+      <w:proofErr w:type="gramStart"/>
+      <w:r>
+        <w:rPr>
+          <w:lang w:val="en-US" w:eastAsia="zh-TW"/>
+        </w:rPr>
+        <w:t>t</w:t>
+      </w:r>
+      <w:r>
+        <w:rPr>
+          <w:lang w:val="en-US" w:eastAsia="zh-TW"/>
+        </w:rPr>
+        <w:t>ensor</w:t>
+      </w:r>
+      <w:r>
+        <w:rPr>
+          <w:lang w:val="en-US" w:eastAsia="zh-TW"/>
+        </w:rPr>
+        <w:t>f</w:t>
+      </w:r>
+      <w:r>
+        <w:rPr>
+          <w:lang w:val="en-US" w:eastAsia="zh-TW"/>
+        </w:rPr>
+        <w:t>low</w:t>
+      </w:r>
+      <w:r>
+        <w:rPr>
+          <w:lang w:val="en-US" w:eastAsia="zh-TW"/>
+        </w:rPr>
+        <w:t>.keras</w:t>
+      </w:r>
+      <w:proofErr w:type="gramEnd"/>
+      <w:r>
+        <w:rPr>
+          <w:lang w:val="en-US" w:eastAsia="zh-TW"/>
+        </w:rPr>
+        <w:t>.callbacks</w:t>
+      </w:r>
+      <w:proofErr w:type="spellEnd"/>
+      <w:r>
+        <w:rPr>
+          <w:lang w:val="en-US" w:eastAsia="zh-TW"/>
+        </w:rPr>
+        <w:t xml:space="preserve"> import </w:t>
+      </w:r>
+      <w:proofErr w:type="spellStart"/>
+      <w:r>
+        <w:rPr>
+          <w:lang w:val="en-US" w:eastAsia="zh-TW"/>
+        </w:rPr>
+        <w:t>LearningRateScheduler</w:t>
+      </w:r>
+      <w:proofErr w:type="spellEnd"/>
+    </w:p>
+    <w:p>
+      <w:pPr>
+        <w:pStyle w:val="ListParagraph"/>
+        <w:numPr>
+          <w:ilvl w:val="6"/>
+          <w:numId w:val="12"/>
+        </w:numPr>
+        <w:rPr>
+          <w:lang w:val="en-US" w:eastAsia="zh-TW"/>
+        </w:rPr>
+      </w:pPr>
+      <w:r>
+        <w:rPr>
+          <w:rFonts w:hint="eastAsia"/>
+          <w:lang w:val="en-US" w:eastAsia="zh-TW"/>
+        </w:rPr>
+        <w:t>需設定</w:t>
+      </w:r>
+      <w:r>
+        <w:rPr>
+          <w:rFonts w:hint="eastAsia"/>
+          <w:lang w:val="en-US" w:eastAsia="zh-TW"/>
+        </w:rPr>
+        <w:t>s</w:t>
+      </w:r>
+      <w:r>
+        <w:rPr>
+          <w:lang w:val="en-US" w:eastAsia="zh-TW"/>
+        </w:rPr>
+        <w:t>cheduler</w:t>
+      </w:r>
+      <w:r>
+        <w:rPr>
+          <w:rFonts w:hint="eastAsia"/>
+          <w:lang w:val="en-US" w:eastAsia="zh-TW"/>
+        </w:rPr>
+        <w:t>的規則</w:t>
+      </w:r>
+      <w:r>
+        <w:rPr>
+          <w:lang w:val="en-US" w:eastAsia="zh-TW"/>
+        </w:rPr>
+        <w:br/>
+      </w:r>
+      <w:r>
+        <w:rPr>
+          <w:lang w:val="en-US" w:eastAsia="zh-TW"/>
+        </w:rPr>
+        <w:t xml:space="preserve">def scheduler(epoch, </w:t>
+      </w:r>
+      <w:proofErr w:type="spellStart"/>
+      <w:r>
+        <w:rPr>
+          <w:lang w:val="en-US" w:eastAsia="zh-TW"/>
+        </w:rPr>
+        <w:t>lr</w:t>
+      </w:r>
+      <w:proofErr w:type="spellEnd"/>
+      <w:r>
+        <w:rPr>
+          <w:lang w:val="en-US" w:eastAsia="zh-TW"/>
+        </w:rPr>
+        <w:t>):</w:t>
+      </w:r>
+      <w:r>
+        <w:rPr>
+          <w:lang w:val="en-US" w:eastAsia="zh-TW"/>
+        </w:rPr>
+        <w:br/>
+      </w:r>
+      <w:r>
+        <w:rPr>
+          <w:lang w:val="en-US" w:eastAsia="zh-TW"/>
+        </w:rPr>
+        <w:t xml:space="preserve">    </w:t>
+      </w:r>
+      <w:r>
+        <w:rPr>
+          <w:lang w:val="en-US" w:eastAsia="zh-TW"/>
+        </w:rPr>
+        <w:t>if epoch &lt; 10:</w:t>
+      </w:r>
+      <w:r>
+        <w:rPr>
+          <w:lang w:val="en-US" w:eastAsia="zh-TW"/>
+        </w:rPr>
+        <w:br/>
+      </w:r>
+      <w:r>
+        <w:rPr>
+          <w:lang w:val="en-US" w:eastAsia="zh-TW"/>
+        </w:rPr>
+        <w:t xml:space="preserve">        </w:t>
+      </w:r>
+      <w:r>
+        <w:rPr>
+          <w:lang w:val="en-US" w:eastAsia="zh-TW"/>
+        </w:rPr>
+        <w:t xml:space="preserve">return </w:t>
+      </w:r>
+      <w:proofErr w:type="spellStart"/>
+      <w:r>
+        <w:rPr>
+          <w:lang w:val="en-US" w:eastAsia="zh-TW"/>
+        </w:rPr>
+        <w:t>lr</w:t>
+      </w:r>
+      <w:proofErr w:type="spellEnd"/>
+      <w:r>
+        <w:rPr>
+          <w:lang w:val="en-US" w:eastAsia="zh-TW"/>
+        </w:rPr>
+        <w:br/>
+      </w:r>
+      <w:r>
+        <w:rPr>
+          <w:lang w:val="en-US" w:eastAsia="zh-TW"/>
+        </w:rPr>
+        <w:t xml:space="preserve">    </w:t>
+      </w:r>
+      <w:r>
+        <w:rPr>
+          <w:lang w:val="en-US" w:eastAsia="zh-TW"/>
+        </w:rPr>
+        <w:t>else:</w:t>
+      </w:r>
+      <w:r>
+        <w:rPr>
+          <w:lang w:val="en-US" w:eastAsia="zh-TW"/>
+        </w:rPr>
+        <w:br/>
+      </w:r>
+      <w:r>
+        <w:rPr>
+          <w:lang w:val="en-US" w:eastAsia="zh-TW"/>
+        </w:rPr>
+        <w:t xml:space="preserve">       </w:t>
+      </w:r>
+      <w:r>
+        <w:rPr>
+          <w:lang w:val="en-US" w:eastAsia="zh-TW"/>
+        </w:rPr>
+        <w:t xml:space="preserve">return </w:t>
+      </w:r>
+      <w:proofErr w:type="spellStart"/>
+      <w:r>
+        <w:rPr>
+          <w:lang w:val="en-US" w:eastAsia="zh-TW"/>
+        </w:rPr>
+        <w:t>lr</w:t>
+      </w:r>
+      <w:proofErr w:type="spellEnd"/>
+      <w:r>
+        <w:rPr>
+          <w:lang w:val="en-US" w:eastAsia="zh-TW"/>
+        </w:rPr>
+        <w:t xml:space="preserve"> * </w:t>
+      </w:r>
+      <w:proofErr w:type="spellStart"/>
+      <w:r>
+        <w:rPr>
+          <w:lang w:val="en-US" w:eastAsia="zh-TW"/>
+        </w:rPr>
+        <w:t>tf.math.exp</w:t>
+      </w:r>
+      <w:proofErr w:type="spellEnd"/>
+      <w:r>
+        <w:rPr>
+          <w:lang w:val="en-US" w:eastAsia="zh-TW"/>
+        </w:rPr>
+        <w:t>(-0.1)</w:t>
+      </w:r>
+    </w:p>
+    <w:p>
+      <w:pPr>
+        <w:pStyle w:val="ListParagraph"/>
+        <w:numPr>
+          <w:ilvl w:val="6"/>
+          <w:numId w:val="12"/>
+        </w:numPr>
+        <w:rPr>
+          <w:lang w:val="en-US" w:eastAsia="zh-TW"/>
+        </w:rPr>
+      </w:pPr>
+      <w:r>
+        <w:rPr>
+          <w:rFonts w:hint="eastAsia"/>
+          <w:lang w:val="en-US" w:eastAsia="zh-TW"/>
+        </w:rPr>
+        <w:t>在</w:t>
+      </w:r>
+      <w:proofErr w:type="spellStart"/>
+      <w:r>
+        <w:rPr>
+          <w:rFonts w:hint="eastAsia"/>
+          <w:lang w:val="en-US" w:eastAsia="zh-TW"/>
+        </w:rPr>
+        <w:t>m</w:t>
+      </w:r>
+      <w:r>
+        <w:rPr>
+          <w:lang w:val="en-US" w:eastAsia="zh-TW"/>
+        </w:rPr>
+        <w:t>odel.fit</w:t>
+      </w:r>
+      <w:proofErr w:type="spellEnd"/>
+      <w:r>
+        <w:rPr>
+          <w:lang w:val="en-US" w:eastAsia="zh-TW"/>
+        </w:rPr>
+        <w:t xml:space="preserve">() </w:t>
+      </w:r>
+      <w:r>
+        <w:rPr>
+          <w:rFonts w:hint="eastAsia"/>
+          <w:lang w:val="en-US" w:eastAsia="zh-TW"/>
+        </w:rPr>
+        <w:t>中增加在</w:t>
+      </w:r>
+      <w:r>
+        <w:rPr>
+          <w:rFonts w:hint="eastAsia"/>
+          <w:lang w:val="en-US" w:eastAsia="zh-TW"/>
+        </w:rPr>
+        <w:t>c</w:t>
+      </w:r>
+      <w:r>
+        <w:rPr>
+          <w:lang w:val="en-US" w:eastAsia="zh-TW"/>
+        </w:rPr>
+        <w:t>allbacks</w:t>
+      </w:r>
+      <w:r>
+        <w:rPr>
+          <w:rFonts w:hint="eastAsia"/>
+          <w:lang w:val="en-US" w:eastAsia="zh-TW"/>
+        </w:rPr>
+        <w:t>參數</w:t>
+      </w:r>
+    </w:p>
+    <w:p>
+      <w:pPr>
+        <w:pStyle w:val="ListParagraph"/>
+        <w:numPr>
+          <w:ilvl w:val="4"/>
+          <w:numId w:val="12"/>
+        </w:numPr>
+        <w:rPr>
+          <w:lang w:val="en-US" w:eastAsia="zh-TW"/>
+        </w:rPr>
+      </w:pPr>
+      <w:r>
+        <w:rPr>
+          <w:rFonts w:hint="eastAsia"/>
+          <w:lang w:val="en-US" w:eastAsia="zh-TW"/>
+        </w:rPr>
+        <w:t>自定義：</w:t>
+      </w:r>
+      <w:r>
+        <w:rPr>
+          <w:rFonts w:hint="eastAsia"/>
+          <w:lang w:val="en-US" w:eastAsia="zh-TW"/>
+        </w:rPr>
+        <w:t>o</w:t>
+      </w:r>
+      <w:r>
+        <w:rPr>
+          <w:lang w:val="en-US" w:eastAsia="zh-TW"/>
+        </w:rPr>
+        <w:t>n_</w:t>
+      </w:r>
+      <w:r>
+        <w:rPr>
+          <w:rFonts w:hint="eastAsia"/>
+          <w:lang w:val="en-US" w:eastAsia="zh-TW"/>
+        </w:rPr>
+        <w:t>位置</w:t>
+      </w:r>
+      <w:r>
+        <w:rPr>
+          <w:rFonts w:hint="eastAsia"/>
+          <w:lang w:val="en-US" w:eastAsia="zh-TW"/>
+        </w:rPr>
+        <w:t>_</w:t>
+      </w:r>
+      <w:r>
+        <w:rPr>
+          <w:rFonts w:hint="eastAsia"/>
+          <w:lang w:val="en-US" w:eastAsia="zh-TW"/>
+        </w:rPr>
+        <w:t>時段</w:t>
+      </w:r>
+    </w:p>
+    <w:p>
+      <w:pPr>
+        <w:pStyle w:val="ListParagraph"/>
+        <w:numPr>
+          <w:ilvl w:val="5"/>
+          <w:numId w:val="12"/>
+        </w:numPr>
+        <w:rPr>
+          <w:rFonts w:hint="eastAsia"/>
+          <w:lang w:val="en-US" w:eastAsia="zh-TW"/>
+        </w:rPr>
+      </w:pPr>
+      <w:r>
+        <w:rPr>
+          <w:rFonts w:hint="eastAsia"/>
+          <w:lang w:val="en-US" w:eastAsia="zh-TW"/>
+        </w:rPr>
+        <w:t>位置</w:t>
+      </w:r>
+    </w:p>
+    <w:p>
+      <w:pPr>
+        <w:pStyle w:val="ListParagraph"/>
+        <w:numPr>
+          <w:ilvl w:val="6"/>
+          <w:numId w:val="12"/>
+        </w:numPr>
+        <w:rPr>
+          <w:lang w:val="en-US" w:eastAsia="zh-TW"/>
+        </w:rPr>
+      </w:pPr>
+      <w:r>
+        <w:rPr>
+          <w:lang w:val="en-US" w:eastAsia="zh-TW"/>
+        </w:rPr>
+        <w:t>Batch</w:t>
+      </w:r>
+    </w:p>
+    <w:p>
+      <w:pPr>
+        <w:pStyle w:val="ListParagraph"/>
+        <w:numPr>
+          <w:ilvl w:val="6"/>
+          <w:numId w:val="12"/>
+        </w:numPr>
+        <w:rPr>
+          <w:lang w:val="en-US" w:eastAsia="zh-TW"/>
+        </w:rPr>
+      </w:pPr>
+      <w:r>
+        <w:rPr>
+          <w:lang w:val="en-US" w:eastAsia="zh-TW"/>
+        </w:rPr>
+        <w:t>Train</w:t>
+      </w:r>
+    </w:p>
+    <w:p>
+      <w:pPr>
+        <w:pStyle w:val="ListParagraph"/>
+        <w:numPr>
+          <w:ilvl w:val="6"/>
+          <w:numId w:val="12"/>
+        </w:numPr>
+        <w:rPr>
+          <w:lang w:val="en-US" w:eastAsia="zh-TW"/>
+        </w:rPr>
+      </w:pPr>
+      <w:r>
+        <w:rPr>
+          <w:lang w:val="en-US" w:eastAsia="zh-TW"/>
+        </w:rPr>
+        <w:t>Epoch</w:t>
+      </w:r>
+    </w:p>
+    <w:p>
+      <w:pPr>
+        <w:pStyle w:val="ListParagraph"/>
+        <w:numPr>
+          <w:ilvl w:val="5"/>
+          <w:numId w:val="12"/>
+        </w:numPr>
+        <w:rPr>
+          <w:lang w:val="en-US" w:eastAsia="zh-TW"/>
+        </w:rPr>
+      </w:pPr>
+      <w:r>
+        <w:rPr>
+          <w:rFonts w:hint="eastAsia"/>
+          <w:lang w:val="en-US" w:eastAsia="zh-TW"/>
+        </w:rPr>
+        <w:t>時段</w:t>
+      </w:r>
+    </w:p>
+    <w:p>
+      <w:pPr>
+        <w:pStyle w:val="ListParagraph"/>
+        <w:numPr>
+          <w:ilvl w:val="6"/>
+          <w:numId w:val="12"/>
+        </w:numPr>
+        <w:rPr>
+          <w:lang w:val="en-US" w:eastAsia="zh-TW"/>
+        </w:rPr>
+      </w:pPr>
+      <w:r>
+        <w:rPr>
+          <w:lang w:val="en-US" w:eastAsia="zh-TW"/>
+        </w:rPr>
+        <w:t>Begin</w:t>
+      </w:r>
+    </w:p>
+    <w:p>
+      <w:pPr>
+        <w:pStyle w:val="ListParagraph"/>
+        <w:numPr>
+          <w:ilvl w:val="6"/>
+          <w:numId w:val="12"/>
+        </w:numPr>
+        <w:rPr>
+          <w:lang w:val="en-US" w:eastAsia="zh-TW"/>
+        </w:rPr>
+      </w:pPr>
+      <w:r>
+        <w:rPr>
+          <w:lang w:val="en-US" w:eastAsia="zh-TW"/>
+        </w:rPr>
+        <w:t>End</w:t>
+      </w:r>
+    </w:p>
+    <w:p>
+      <w:pPr>
+        <w:pStyle w:val="ListParagraph"/>
+        <w:numPr>
+          <w:ilvl w:val="5"/>
+          <w:numId w:val="12"/>
+        </w:numPr>
+        <w:rPr>
+          <w:lang w:val="en-US" w:eastAsia="zh-TW"/>
+        </w:rPr>
+      </w:pPr>
+      <w:r>
+        <w:rPr>
+          <w:rFonts w:hint="eastAsia"/>
+          <w:lang w:val="en-US" w:eastAsia="zh-TW"/>
+        </w:rPr>
+        <w:lastRenderedPageBreak/>
+        <w:t>僅需啟動想要的部分</w:t>
+      </w:r>
+    </w:p>
+    <w:p>
+      <w:pPr>
+        <w:pStyle w:val="ListParagraph"/>
+        <w:numPr>
+          <w:ilvl w:val="5"/>
+          <w:numId w:val="12"/>
+        </w:numPr>
+        <w:rPr>
+          <w:lang w:val="en-US" w:eastAsia="zh-TW"/>
+        </w:rPr>
+      </w:pPr>
+      <w:r>
+        <w:rPr>
+          <w:rFonts w:hint="eastAsia"/>
+          <w:lang w:val="en-US" w:eastAsia="zh-TW"/>
+        </w:rPr>
+        <w:t>方法</w:t>
+      </w:r>
+    </w:p>
+    <w:p>
+      <w:pPr>
+        <w:pStyle w:val="ListParagraph"/>
+        <w:numPr>
+          <w:ilvl w:val="6"/>
+          <w:numId w:val="12"/>
+        </w:numPr>
+        <w:rPr>
+          <w:lang w:val="en-US" w:eastAsia="zh-TW"/>
+        </w:rPr>
+      </w:pPr>
+      <w:r>
+        <w:rPr>
+          <w:lang w:val="en-US" w:eastAsia="zh-TW"/>
+        </w:rPr>
+        <w:t xml:space="preserve">From </w:t>
+      </w:r>
+      <w:proofErr w:type="spellStart"/>
+      <w:proofErr w:type="gramStart"/>
+      <w:r>
+        <w:rPr>
+          <w:lang w:val="en-US" w:eastAsia="zh-TW"/>
+        </w:rPr>
+        <w:t>tensorflow.keras</w:t>
+      </w:r>
+      <w:proofErr w:type="gramEnd"/>
+      <w:r>
+        <w:rPr>
+          <w:lang w:val="en-US" w:eastAsia="zh-TW"/>
+        </w:rPr>
+        <w:t>.callbacks</w:t>
+      </w:r>
+      <w:proofErr w:type="spellEnd"/>
+      <w:r>
+        <w:rPr>
+          <w:lang w:val="en-US" w:eastAsia="zh-TW"/>
+        </w:rPr>
+        <w:t xml:space="preserve"> import Callback</w:t>
+      </w:r>
+    </w:p>
+    <w:p>
+      <w:pPr>
+        <w:pStyle w:val="ListParagraph"/>
+        <w:numPr>
+          <w:ilvl w:val="6"/>
+          <w:numId w:val="12"/>
+        </w:numPr>
+        <w:rPr>
+          <w:lang w:val="en-US" w:eastAsia="zh-TW"/>
+        </w:rPr>
+      </w:pPr>
+      <w:r>
+        <w:rPr>
+          <w:rFonts w:hint="eastAsia"/>
+          <w:lang w:val="en-US" w:eastAsia="zh-TW"/>
+        </w:rPr>
+        <w:t>寫一個</w:t>
+      </w:r>
+      <w:r>
+        <w:rPr>
+          <w:rFonts w:hint="eastAsia"/>
+          <w:lang w:val="en-US" w:eastAsia="zh-TW"/>
+        </w:rPr>
+        <w:t>c</w:t>
+      </w:r>
+      <w:r>
+        <w:rPr>
+          <w:lang w:val="en-US" w:eastAsia="zh-TW"/>
+        </w:rPr>
+        <w:t xml:space="preserve">lass </w:t>
+      </w:r>
+      <w:r>
+        <w:rPr>
+          <w:rFonts w:hint="eastAsia"/>
+          <w:lang w:val="en-US" w:eastAsia="zh-TW"/>
+        </w:rPr>
+        <w:t>去繼承</w:t>
+      </w:r>
+      <w:r>
+        <w:rPr>
+          <w:rFonts w:hint="eastAsia"/>
+          <w:lang w:val="en-US" w:eastAsia="zh-TW"/>
+        </w:rPr>
+        <w:t>c</w:t>
+      </w:r>
+      <w:r>
+        <w:rPr>
+          <w:lang w:val="en-US" w:eastAsia="zh-TW"/>
+        </w:rPr>
+        <w:t>allback</w:t>
+      </w:r>
+      <w:r>
+        <w:rPr>
+          <w:rFonts w:hint="eastAsia"/>
+          <w:lang w:val="en-US" w:eastAsia="zh-TW"/>
+        </w:rPr>
+        <w:t>的</w:t>
+      </w:r>
+      <w:r>
+        <w:rPr>
+          <w:rFonts w:hint="eastAsia"/>
+          <w:lang w:val="en-US" w:eastAsia="zh-TW"/>
+        </w:rPr>
+        <w:t>c</w:t>
+      </w:r>
+      <w:r>
+        <w:rPr>
+          <w:lang w:val="en-US" w:eastAsia="zh-TW"/>
+        </w:rPr>
+        <w:t>lass</w:t>
+      </w:r>
+    </w:p>
+    <w:p>
+      <w:pPr>
+        <w:pStyle w:val="ListParagraph"/>
+        <w:numPr>
+          <w:ilvl w:val="6"/>
+          <w:numId w:val="12"/>
+        </w:numPr>
+        <w:rPr>
+          <w:lang w:val="en-US" w:eastAsia="zh-TW"/>
+        </w:rPr>
+      </w:pPr>
+      <w:r>
+        <w:rPr>
+          <w:rFonts w:hint="eastAsia"/>
+          <w:lang w:val="en-US" w:eastAsia="zh-TW"/>
+        </w:rPr>
+        <w:t>針對位置與時段進行步驟的定義</w:t>
+      </w:r>
+    </w:p>
+    <w:p>
+      <w:pPr>
+        <w:pStyle w:val="ListParagraph"/>
+        <w:numPr>
+          <w:ilvl w:val="2"/>
+          <w:numId w:val="12"/>
+        </w:numPr>
+        <w:rPr>
+          <w:lang w:val="en-US" w:eastAsia="zh-TW"/>
+        </w:rPr>
+      </w:pPr>
+      <w:r>
+        <w:rPr>
+          <w:rFonts w:hint="eastAsia"/>
+          <w:lang w:val="en-US" w:eastAsia="zh-TW"/>
+        </w:rPr>
+        <w:t>應用案例：</w:t>
+      </w:r>
     </w:p>
     <w:p>
       <w:pPr>
@@ -15850,29 +17931,74 @@
           <w:numId w:val="12"/>
         </w:numPr>
         <w:rPr>
-          <w:rFonts w:hint="eastAsia"/>
-          <w:lang w:val="en-US" w:eastAsia="zh-TW"/>
-        </w:rPr>
-      </w:pPr>
-      <w:r>
-        <w:rPr>
-          <w:rFonts w:hint="eastAsia"/>
-          <w:lang w:val="en-US" w:eastAsia="zh-TW"/>
-        </w:rPr>
-        <w:t>提前終止</w:t>
-      </w:r>
-      <w:r>
-        <w:rPr>
-          <w:rFonts w:hint="eastAsia"/>
-          <w:lang w:val="en-US" w:eastAsia="zh-TW"/>
-        </w:rPr>
-        <w:t xml:space="preserve"> E</w:t>
-      </w:r>
-      <w:r>
-        <w:rPr>
-          <w:lang w:val="en-US" w:eastAsia="zh-TW"/>
-        </w:rPr>
-        <w:t>arly Stopping</w:t>
+          <w:lang w:val="en-US" w:eastAsia="zh-TW"/>
+        </w:rPr>
+      </w:pPr>
+      <w:r>
+        <w:rPr>
+          <w:rFonts w:hint="eastAsia"/>
+          <w:lang w:val="en-US" w:eastAsia="zh-TW"/>
+        </w:rPr>
+        <w:t>傳統方法，處理影像辨識</w:t>
+      </w:r>
+    </w:p>
+    <w:p>
+      <w:pPr>
+        <w:pStyle w:val="ListParagraph"/>
+        <w:numPr>
+          <w:ilvl w:val="4"/>
+          <w:numId w:val="12"/>
+        </w:numPr>
+        <w:rPr>
+          <w:lang w:val="en-US" w:eastAsia="zh-TW"/>
+        </w:rPr>
+      </w:pPr>
+      <w:r>
+        <w:rPr>
+          <w:rFonts w:hint="eastAsia"/>
+          <w:lang w:val="en-US" w:eastAsia="zh-TW"/>
+        </w:rPr>
+        <w:t>將影像素量化為特徵，透過機器學習來做分類或回歸</w:t>
+      </w:r>
+    </w:p>
+    <w:p>
+      <w:pPr>
+        <w:pStyle w:val="ListParagraph"/>
+        <w:numPr>
+          <w:ilvl w:val="4"/>
+          <w:numId w:val="12"/>
+        </w:numPr>
+        <w:rPr>
+          <w:rFonts w:hint="eastAsia"/>
+          <w:lang w:val="en-US" w:eastAsia="zh-TW"/>
+        </w:rPr>
+      </w:pPr>
+      <w:r>
+        <w:rPr>
+          <w:rFonts w:hint="eastAsia"/>
+          <w:lang w:val="en-US" w:eastAsia="zh-TW"/>
+        </w:rPr>
+        <w:t>將</w:t>
+      </w:r>
+      <w:r>
+        <w:rPr>
+          <w:rFonts w:hint="eastAsia"/>
+          <w:lang w:val="en-US" w:eastAsia="zh-TW"/>
+        </w:rPr>
+        <w:t>R</w:t>
+      </w:r>
+      <w:r>
+        <w:rPr>
+          <w:lang w:val="en-US" w:eastAsia="zh-TW"/>
+        </w:rPr>
+        <w:t>GB</w:t>
+      </w:r>
+      <w:r>
+        <w:rPr>
+          <w:rFonts w:hint="eastAsia"/>
+          <w:lang w:val="en-US" w:eastAsia="zh-TW"/>
+        </w:rPr>
+        <w:t>轉為顏色直方圖</w:t>
       </w:r>
     </w:p>
     <w:p>
@@ -16828,6 +18954,127 @@
         </w:rPr>
       </w:pPr>
     </w:p>
+    <w:p>
+      <w:pPr>
+        <w:rPr>
+          <w:lang w:val="en-US" w:eastAsia="zh-TW"/>
+        </w:rPr>
+      </w:pPr>
+    </w:p>
+    <w:p>
+      <w:pPr>
+        <w:rPr>
+          <w:lang w:val="en-US" w:eastAsia="zh-TW"/>
+        </w:rPr>
+      </w:pPr>
+    </w:p>
+    <w:p>
+      <w:pPr>
+        <w:rPr>
+          <w:lang w:val="en-US" w:eastAsia="zh-TW"/>
+        </w:rPr>
+      </w:pPr>
+    </w:p>
+    <w:p>
+      <w:pPr>
+        <w:rPr>
+          <w:lang w:val="en-US" w:eastAsia="zh-TW"/>
+        </w:rPr>
+      </w:pPr>
+      <w:r>
+        <w:rPr>
+          <w:rFonts w:hint="eastAsia"/>
+          <w:lang w:val="en-US" w:eastAsia="zh-TW"/>
+        </w:rPr>
+        <w:t>重載模型：</w:t>
+      </w:r>
+    </w:p>
+    <w:p>
+      <w:pPr>
+        <w:rPr>
+          <w:lang w:val="en-US" w:eastAsia="zh-TW"/>
+        </w:rPr>
+      </w:pPr>
+      <w:proofErr w:type="spellStart"/>
+      <w:proofErr w:type="gramStart"/>
+      <w:r>
+        <w:rPr>
+          <w:lang w:val="en-US" w:eastAsia="zh-TW"/>
+        </w:rPr>
+        <w:t>Tesnorflow.keras.models</w:t>
+      </w:r>
+      <w:proofErr w:type="gramEnd"/>
+      <w:r>
+        <w:rPr>
+          <w:lang w:val="en-US" w:eastAsia="zh-TW"/>
+        </w:rPr>
+        <w:t>.load_model</w:t>
+      </w:r>
+      <w:proofErr w:type="spellEnd"/>
+      <w:r>
+        <w:rPr>
+          <w:lang w:val="en-US" w:eastAsia="zh-TW"/>
+        </w:rPr>
+        <w:t>(</w:t>
+      </w:r>
+      <w:proofErr w:type="spellStart"/>
+      <w:r>
+        <w:rPr>
+          <w:lang w:val="en-US" w:eastAsia="zh-TW"/>
+        </w:rPr>
+        <w:t>path_to_the_model</w:t>
+      </w:r>
+      <w:proofErr w:type="spellEnd"/>
+      <w:r>
+        <w:rPr>
+          <w:lang w:val="en-US" w:eastAsia="zh-TW"/>
+        </w:rPr>
+        <w:t>)</w:t>
+      </w:r>
+    </w:p>
+    <w:p>
+      <w:pPr>
+        <w:rPr>
+          <w:lang w:val="en-US" w:eastAsia="zh-TW"/>
+        </w:rPr>
+      </w:pPr>
+    </w:p>
+    <w:p>
+      <w:pPr>
+        <w:rPr>
+          <w:lang w:val="en-US" w:eastAsia="zh-TW"/>
+        </w:rPr>
+      </w:pPr>
+      <w:r>
+        <w:rPr>
+          <w:rFonts w:hint="eastAsia"/>
+          <w:lang w:val="en-US" w:eastAsia="zh-TW"/>
+        </w:rPr>
+        <w:t>僅讀取權重</w:t>
+      </w:r>
+    </w:p>
+    <w:p>
+      <w:pPr>
+        <w:rPr>
+          <w:rFonts w:hint="eastAsia"/>
+          <w:lang w:val="en-US" w:eastAsia="zh-TW"/>
+        </w:rPr>
+      </w:pPr>
+      <w:proofErr w:type="gramStart"/>
+      <w:r>
+        <w:rPr>
+          <w:lang w:val="en-US" w:eastAsia="zh-TW"/>
+        </w:rPr>
+        <w:t>Tensorflow.kears.models</w:t>
+      </w:r>
+      <w:proofErr w:type="gramEnd"/>
+      <w:r>
+        <w:rPr>
+          <w:lang w:val="en-US" w:eastAsia="zh-TW"/>
+        </w:rPr>
+        <w:t>.load_weights(path_to_the_weights_of_the_model)</w:t>
+      </w:r>
+    </w:p>
     <w:sectPr>
       <w:pgSz w:w="12240" w:h="15840"/>
       <w:pgMar w:top="1440" w:right="1440" w:bottom="1440" w:left="1440" w:header="708" w:footer="708" w:gutter="0"/>
@@ -17779,7 +20026,7 @@
         <w:ind w:left="4320" w:hanging="180"/>
       </w:pPr>
     </w:lvl>
-    <w:lvl w:ilvl="6" w:tplc="0409000F" w:tentative="1">
+    <w:lvl w:ilvl="6" w:tplc="0409000F">
       <w:start w:val="1"/>
       <w:numFmt w:val="decimal"/>
       <w:lvlText w:val="%7."/>
@@ -17788,7 +20035,7 @@
         <w:ind w:left="5040" w:hanging="360"/>
       </w:pPr>
     </w:lvl>
-    <w:lvl w:ilvl="7" w:tplc="04090019" w:tentative="1">
+    <w:lvl w:ilvl="7" w:tplc="04090019">
       <w:start w:val="1"/>
       <w:numFmt w:val="lowerLetter"/>
       <w:lvlText w:val="%8."/>
@@ -18487,6 +20734,135 @@
       <w:shd w:val="clear" w:color="auto" w:fill="E1DFDD"/>
     </w:rPr>
   </w:style>
+  <w:style w:type="paragraph" w:styleId="NormalWeb">
+    <w:name w:val="Normal (Web)"/>
+    <w:basedOn w:val="Normal"/>
+    <w:uiPriority w:val="99"/>
+    <w:semiHidden/>
+    <w:unhideWhenUsed/>
+    <w:rsid w:val="00525D42"/>
+    <w:pPr>
+      <w:spacing w:before="100" w:beforeAutospacing="1" w:after="100" w:afterAutospacing="1"/>
+    </w:pPr>
+    <w:rPr>
+      <w:rFonts w:ascii="Times New Roman" w:eastAsia="Times New Roman" w:hAnsi="Times New Roman" w:cs="Times New Roman"/>
+    </w:rPr>
+  </w:style>
+  <w:style w:type="character" w:customStyle="1" w:styleId="hljs-string">
+    <w:name w:val="hljs-string"/>
+    <w:basedOn w:val="DefaultParagraphFont"/>
+    <w:rsid w:val="00525D42"/>
+  </w:style>
+  <w:style w:type="character" w:customStyle="1" w:styleId="hljs-number">
+    <w:name w:val="hljs-number"/>
+    <w:basedOn w:val="DefaultParagraphFont"/>
+    <w:rsid w:val="00525D42"/>
+  </w:style>
+  <w:style w:type="character" w:customStyle="1" w:styleId="hljs-keyword">
+    <w:name w:val="hljs-keyword"/>
+    <w:basedOn w:val="DefaultParagraphFont"/>
+    <w:rsid w:val="00525D42"/>
+  </w:style>
+  <w:style w:type="paragraph" w:styleId="HTMLPreformatted">
+    <w:name w:val="HTML Preformatted"/>
+    <w:basedOn w:val="Normal"/>
+    <w:link w:val="HTMLPreformattedChar"/>
+    <w:uiPriority w:val="99"/>
+    <w:semiHidden/>
+    <w:unhideWhenUsed/>
+    <w:rsid w:val="00AF7D50"/>
+    <w:pPr>
+      <w:tabs>
+        <w:tab w:val="left" w:pos="916"/>
+        <w:tab w:val="left" w:pos="1832"/>
+        <w:tab w:val="left" w:pos="2748"/>
+        <w:tab w:val="left" w:pos="3664"/>
+        <w:tab w:val="left" w:pos="4580"/>
+        <w:tab w:val="left" w:pos="5496"/>
+        <w:tab w:val="left" w:pos="6412"/>
+        <w:tab w:val="left" w:pos="7328"/>
+        <w:tab w:val="left" w:pos="8244"/>
+        <w:tab w:val="left" w:pos="9160"/>
+        <w:tab w:val="left" w:pos="10076"/>
+        <w:tab w:val="left" w:pos="10992"/>
+        <w:tab w:val="left" w:pos="11908"/>
+        <w:tab w:val="left" w:pos="12824"/>
+        <w:tab w:val="left" w:pos="13740"/>
+        <w:tab w:val="left" w:pos="14656"/>
+      </w:tabs>
+    </w:pPr>
+    <w:rPr>
+      <w:rFonts w:ascii="Courier New" w:eastAsia="Times New Roman" w:hAnsi="Courier New" w:cs="Courier New"/>
+      <w:sz w:val="20"/>
+      <w:szCs w:val="20"/>
+    </w:rPr>
+  </w:style>
+  <w:style w:type="character" w:customStyle="1" w:styleId="HTMLPreformattedChar">
+    <w:name w:val="HTML Preformatted Char"/>
+    <w:basedOn w:val="DefaultParagraphFont"/>
+    <w:link w:val="HTMLPreformatted"/>
+    <w:uiPriority w:val="99"/>
+    <w:semiHidden/>
+    <w:rsid w:val="00AF7D50"/>
+    <w:rPr>
+      <w:rFonts w:ascii="Courier New" w:eastAsia="Times New Roman" w:hAnsi="Courier New" w:cs="Courier New"/>
+      <w:sz w:val="20"/>
+      <w:szCs w:val="20"/>
+    </w:rPr>
+  </w:style>
+  <w:style w:type="character" w:styleId="HTMLCode">
+    <w:name w:val="HTML Code"/>
+    <w:basedOn w:val="DefaultParagraphFont"/>
+    <w:uiPriority w:val="99"/>
+    <w:semiHidden/>
+    <w:unhideWhenUsed/>
+    <w:rsid w:val="00AF7D50"/>
+    <w:rPr>
+      <w:rFonts w:ascii="Courier New" w:eastAsia="Times New Roman" w:hAnsi="Courier New" w:cs="Courier New"/>
+      <w:sz w:val="20"/>
+      <w:szCs w:val="20"/>
+    </w:rPr>
+  </w:style>
+  <w:style w:type="character" w:customStyle="1" w:styleId="n">
+    <w:name w:val="n"/>
+    <w:basedOn w:val="DefaultParagraphFont"/>
+    <w:rsid w:val="00AF7D50"/>
+  </w:style>
+  <w:style w:type="character" w:customStyle="1" w:styleId="o">
+    <w:name w:val="o"/>
+    <w:basedOn w:val="DefaultParagraphFont"/>
+    <w:rsid w:val="00AF7D50"/>
+  </w:style>
+  <w:style w:type="character" w:customStyle="1" w:styleId="p">
+    <w:name w:val="p"/>
+    <w:basedOn w:val="DefaultParagraphFont"/>
+    <w:rsid w:val="00AF7D50"/>
+  </w:style>
+  <w:style w:type="character" w:customStyle="1" w:styleId="mi">
+    <w:name w:val="mi"/>
+    <w:basedOn w:val="DefaultParagraphFont"/>
+    <w:rsid w:val="00AF7D50"/>
+  </w:style>
+  <w:style w:type="character" w:customStyle="1" w:styleId="kwd">
+    <w:name w:val="kwd"/>
+    <w:basedOn w:val="DefaultParagraphFont"/>
+    <w:rsid w:val="00AF7D50"/>
+  </w:style>
+  <w:style w:type="character" w:customStyle="1" w:styleId="pln">
+    <w:name w:val="pln"/>
+    <w:basedOn w:val="DefaultParagraphFont"/>
+    <w:rsid w:val="00AF7D50"/>
+  </w:style>
+  <w:style w:type="character" w:customStyle="1" w:styleId="pun">
+    <w:name w:val="pun"/>
+    <w:basedOn w:val="DefaultParagraphFont"/>
+    <w:rsid w:val="00AF7D50"/>
+  </w:style>
+  <w:style w:type="character" w:customStyle="1" w:styleId="lit">
+    <w:name w:val="lit"/>
+    <w:basedOn w:val="DefaultParagraphFont"/>
+    <w:rsid w:val="00AF7D50"/>
+  </w:style>
 </w:styles>
 </file>
 

--- a/100筆記.docx
+++ b/100筆記.docx
@@ -948,12 +948,14 @@
         </w:rPr>
         <w:t>(</w:t>
       </w:r>
+      <w:proofErr w:type="spellStart"/>
       <w:r>
         <w:rPr>
           <w:lang w:val="en-US" w:eastAsia="zh-TW"/>
         </w:rPr>
         <w:t>sklearn.preprocessing.LabelEncoder</w:t>
       </w:r>
+      <w:proofErr w:type="spellEnd"/>
       <w:r>
         <w:rPr>
           <w:lang w:val="en-US" w:eastAsia="zh-TW"/>
@@ -1039,11 +1041,19 @@
         </w:rPr>
         <w:t xml:space="preserve">  (</w:t>
       </w:r>
-      <w:r>
-        <w:rPr>
-          <w:lang w:val="en-US" w:eastAsia="zh-TW"/>
-        </w:rPr>
-        <w:t>pd.get_dummies)</w:t>
+      <w:proofErr w:type="spellStart"/>
+      <w:r>
+        <w:rPr>
+          <w:lang w:val="en-US" w:eastAsia="zh-TW"/>
+        </w:rPr>
+        <w:t>pd.get_dummies</w:t>
+      </w:r>
+      <w:proofErr w:type="spellEnd"/>
+      <w:r>
+        <w:rPr>
+          <w:lang w:val="en-US" w:eastAsia="zh-TW"/>
+        </w:rPr>
+        <w:t>)</w:t>
       </w:r>
     </w:p>
     <w:p>
@@ -1156,7 +1166,37 @@
         <w:rPr>
           <w:lang w:val="en-US" w:eastAsia="zh-TW"/>
         </w:rPr>
-        <w:t>Median: np.median(value_array)</w:t>
+        <w:t xml:space="preserve">Median: </w:t>
+      </w:r>
+      <w:proofErr w:type="spellStart"/>
+      <w:proofErr w:type="gramStart"/>
+      <w:r>
+        <w:rPr>
+          <w:lang w:val="en-US" w:eastAsia="zh-TW"/>
+        </w:rPr>
+        <w:t>np.median</w:t>
+      </w:r>
+      <w:proofErr w:type="spellEnd"/>
+      <w:proofErr w:type="gramEnd"/>
+      <w:r>
+        <w:rPr>
+          <w:lang w:val="en-US" w:eastAsia="zh-TW"/>
+        </w:rPr>
+        <w:t>(</w:t>
+      </w:r>
+      <w:proofErr w:type="spellStart"/>
+      <w:r>
+        <w:rPr>
+          <w:lang w:val="en-US" w:eastAsia="zh-TW"/>
+        </w:rPr>
+        <w:t>value_array</w:t>
+      </w:r>
+      <w:proofErr w:type="spellEnd"/>
+      <w:r>
+        <w:rPr>
+          <w:lang w:val="en-US" w:eastAsia="zh-TW"/>
+        </w:rPr>
+        <w:t>)</w:t>
       </w:r>
     </w:p>
     <w:p>
@@ -1174,7 +1214,37 @@
         <w:rPr>
           <w:lang w:val="en-US" w:eastAsia="zh-TW"/>
         </w:rPr>
-        <w:t>Quantiles: np.quantile(value_arrar,q = ..)</w:t>
+        <w:t xml:space="preserve">Quantiles: </w:t>
+      </w:r>
+      <w:proofErr w:type="spellStart"/>
+      <w:proofErr w:type="gramStart"/>
+      <w:r>
+        <w:rPr>
+          <w:lang w:val="en-US" w:eastAsia="zh-TW"/>
+        </w:rPr>
+        <w:t>np.quantile</w:t>
+      </w:r>
+      <w:proofErr w:type="spellEnd"/>
+      <w:proofErr w:type="gramEnd"/>
+      <w:r>
+        <w:rPr>
+          <w:lang w:val="en-US" w:eastAsia="zh-TW"/>
+        </w:rPr>
+        <w:t>(</w:t>
+      </w:r>
+      <w:proofErr w:type="spellStart"/>
+      <w:r>
+        <w:rPr>
+          <w:lang w:val="en-US" w:eastAsia="zh-TW"/>
+        </w:rPr>
+        <w:t>value_arrar,q</w:t>
+      </w:r>
+      <w:proofErr w:type="spellEnd"/>
+      <w:r>
+        <w:rPr>
+          <w:lang w:val="en-US" w:eastAsia="zh-TW"/>
+        </w:rPr>
+        <w:t xml:space="preserve"> = ..)</w:t>
       </w:r>
     </w:p>
     <w:p>
@@ -1192,7 +1262,43 @@
         <w:rPr>
           <w:lang w:val="en-US" w:eastAsia="zh-TW"/>
         </w:rPr>
-        <w:t>Mode: scipy.stats.mode(value_array) or dictionary method</w:t>
+        <w:t xml:space="preserve">Mode: </w:t>
+      </w:r>
+      <w:proofErr w:type="spellStart"/>
+      <w:proofErr w:type="gramStart"/>
+      <w:r>
+        <w:rPr>
+          <w:lang w:val="en-US" w:eastAsia="zh-TW"/>
+        </w:rPr>
+        <w:t>scipy.stats</w:t>
+      </w:r>
+      <w:proofErr w:type="gramEnd"/>
+      <w:r>
+        <w:rPr>
+          <w:lang w:val="en-US" w:eastAsia="zh-TW"/>
+        </w:rPr>
+        <w:t>.mode</w:t>
+      </w:r>
+      <w:proofErr w:type="spellEnd"/>
+      <w:r>
+        <w:rPr>
+          <w:lang w:val="en-US" w:eastAsia="zh-TW"/>
+        </w:rPr>
+        <w:t>(</w:t>
+      </w:r>
+      <w:proofErr w:type="spellStart"/>
+      <w:r>
+        <w:rPr>
+          <w:lang w:val="en-US" w:eastAsia="zh-TW"/>
+        </w:rPr>
+        <w:t>value_array</w:t>
+      </w:r>
+      <w:proofErr w:type="spellEnd"/>
+      <w:r>
+        <w:rPr>
+          <w:lang w:val="en-US" w:eastAsia="zh-TW"/>
+        </w:rPr>
+        <w:t>) or dictionary method</w:t>
       </w:r>
     </w:p>
     <w:p>
@@ -1210,7 +1316,37 @@
         <w:rPr>
           <w:lang w:val="en-US" w:eastAsia="zh-TW"/>
         </w:rPr>
-        <w:t>Mean: np.mean(value_array)</w:t>
+        <w:t xml:space="preserve">Mean: </w:t>
+      </w:r>
+      <w:proofErr w:type="spellStart"/>
+      <w:proofErr w:type="gramStart"/>
+      <w:r>
+        <w:rPr>
+          <w:lang w:val="en-US" w:eastAsia="zh-TW"/>
+        </w:rPr>
+        <w:t>np.mean</w:t>
+      </w:r>
+      <w:proofErr w:type="spellEnd"/>
+      <w:proofErr w:type="gramEnd"/>
+      <w:r>
+        <w:rPr>
+          <w:lang w:val="en-US" w:eastAsia="zh-TW"/>
+        </w:rPr>
+        <w:t>(</w:t>
+      </w:r>
+      <w:proofErr w:type="spellStart"/>
+      <w:r>
+        <w:rPr>
+          <w:lang w:val="en-US" w:eastAsia="zh-TW"/>
+        </w:rPr>
+        <w:t>value_array</w:t>
+      </w:r>
+      <w:proofErr w:type="spellEnd"/>
+      <w:r>
+        <w:rPr>
+          <w:lang w:val="en-US" w:eastAsia="zh-TW"/>
+        </w:rPr>
+        <w:t>)</w:t>
       </w:r>
     </w:p>
     <w:p>
@@ -2040,6 +2176,7 @@
         </w:rPr>
         <w:br/>
       </w:r>
+      <w:proofErr w:type="spellStart"/>
       <w:r>
         <w:rPr>
           <w:rFonts w:hint="eastAsia"/>
@@ -2051,7 +2188,28 @@
         <w:rPr>
           <w:lang w:val="en-US" w:eastAsia="zh-TW"/>
         </w:rPr>
-        <w:t>lt.style.use(‘default/ggplot/seaborn’)</w:t>
+        <w:t>lt.style.use</w:t>
+      </w:r>
+      <w:proofErr w:type="spellEnd"/>
+      <w:r>
+        <w:rPr>
+          <w:lang w:val="en-US" w:eastAsia="zh-TW"/>
+        </w:rPr>
+        <w:t>(‘default/</w:t>
+      </w:r>
+      <w:proofErr w:type="spellStart"/>
+      <w:r>
+        <w:rPr>
+          <w:lang w:val="en-US" w:eastAsia="zh-TW"/>
+        </w:rPr>
+        <w:t>ggplot</w:t>
+      </w:r>
+      <w:proofErr w:type="spellEnd"/>
+      <w:r>
+        <w:rPr>
+          <w:lang w:val="en-US" w:eastAsia="zh-TW"/>
+        </w:rPr>
+        <w:t>/seaborn’)</w:t>
       </w:r>
       <w:r>
         <w:rPr>
@@ -2098,11 +2256,27 @@
           <w:lang w:val="en-US" w:eastAsia="zh-TW"/>
         </w:rPr>
       </w:pPr>
-      <w:r>
-        <w:rPr>
-          <w:lang w:val="en-US" w:eastAsia="zh-TW"/>
-        </w:rPr>
-        <w:t>Pd_df.corr()[“Target”]</w:t>
+      <w:proofErr w:type="spellStart"/>
+      <w:r>
+        <w:rPr>
+          <w:lang w:val="en-US" w:eastAsia="zh-TW"/>
+        </w:rPr>
+        <w:t>Pd_</w:t>
+      </w:r>
+      <w:proofErr w:type="gramStart"/>
+      <w:r>
+        <w:rPr>
+          <w:lang w:val="en-US" w:eastAsia="zh-TW"/>
+        </w:rPr>
+        <w:t>df.corr</w:t>
+      </w:r>
+      <w:proofErr w:type="spellEnd"/>
+      <w:proofErr w:type="gramEnd"/>
+      <w:r>
+        <w:rPr>
+          <w:lang w:val="en-US" w:eastAsia="zh-TW"/>
+        </w:rPr>
+        <w:t>()[“Target”]</w:t>
       </w:r>
     </w:p>
     <w:p>
@@ -2267,7 +2441,23 @@
           <w:rFonts w:ascii="Cambria" w:hAnsi="Cambria" w:cs="Apple Color Emoji"/>
           <w:lang w:val="en-US" w:eastAsia="zh-TW"/>
         </w:rPr>
-        <w:t xml:space="preserve">Gaussian (normal dist) </w:t>
+        <w:t xml:space="preserve">Gaussian (normal </w:t>
+      </w:r>
+      <w:proofErr w:type="spellStart"/>
+      <w:r>
+        <w:rPr>
+          <w:rFonts w:ascii="Cambria" w:hAnsi="Cambria" w:cs="Apple Color Emoji"/>
+          <w:lang w:val="en-US" w:eastAsia="zh-TW"/>
+        </w:rPr>
+        <w:t>dist</w:t>
+      </w:r>
+      <w:proofErr w:type="spellEnd"/>
+      <w:r>
+        <w:rPr>
+          <w:rFonts w:ascii="Cambria" w:hAnsi="Cambria" w:cs="Apple Color Emoji"/>
+          <w:lang w:val="en-US" w:eastAsia="zh-TW"/>
+        </w:rPr>
+        <w:t xml:space="preserve">) </w:t>
       </w:r>
     </w:p>
     <w:p>
@@ -2379,11 +2569,33 @@
         <w:lastRenderedPageBreak/>
         <w:t>等寬</w:t>
       </w:r>
-      <w:r>
-        <w:rPr>
-          <w:lang w:val="en-US" w:eastAsia="zh-TW"/>
-        </w:rPr>
-        <w:t>pd.cut(df,num_group)</w:t>
+      <w:proofErr w:type="spellStart"/>
+      <w:r>
+        <w:rPr>
+          <w:lang w:val="en-US" w:eastAsia="zh-TW"/>
+        </w:rPr>
+        <w:t>pd.cut</w:t>
+      </w:r>
+      <w:proofErr w:type="spellEnd"/>
+      <w:r>
+        <w:rPr>
+          <w:lang w:val="en-US" w:eastAsia="zh-TW"/>
+        </w:rPr>
+        <w:t>(</w:t>
+      </w:r>
+      <w:proofErr w:type="spellStart"/>
+      <w:r>
+        <w:rPr>
+          <w:lang w:val="en-US" w:eastAsia="zh-TW"/>
+        </w:rPr>
+        <w:t>df,num_group</w:t>
+      </w:r>
+      <w:proofErr w:type="spellEnd"/>
+      <w:r>
+        <w:rPr>
+          <w:lang w:val="en-US" w:eastAsia="zh-TW"/>
+        </w:rPr>
+        <w:t>)</w:t>
       </w:r>
     </w:p>
     <w:p>
@@ -2404,6 +2616,7 @@
         </w:rPr>
         <w:t>等頻</w:t>
       </w:r>
+      <w:proofErr w:type="spellStart"/>
       <w:r>
         <w:rPr>
           <w:rFonts w:ascii="Apple Color Emoji" w:hAnsi="Apple Color Emoji" w:cs="Apple Color Emoji" w:hint="eastAsia"/>
@@ -2416,14 +2629,24 @@
           <w:rFonts w:ascii="Cambria" w:hAnsi="Cambria" w:cs="Apple Color Emoji"/>
           <w:lang w:val="en-US" w:eastAsia="zh-TW"/>
         </w:rPr>
-        <w:t>d.qcut(</w:t>
-      </w:r>
+        <w:t>d.qcut</w:t>
+      </w:r>
+      <w:proofErr w:type="spellEnd"/>
+      <w:r>
+        <w:rPr>
+          <w:rFonts w:ascii="Cambria" w:hAnsi="Cambria" w:cs="Apple Color Emoji"/>
+          <w:lang w:val="en-US" w:eastAsia="zh-TW"/>
+        </w:rPr>
+        <w:t>(</w:t>
+      </w:r>
+      <w:proofErr w:type="spellStart"/>
       <w:r>
         <w:rPr>
           <w:lang w:val="en-US" w:eastAsia="zh-TW"/>
         </w:rPr>
         <w:t>df,num_group</w:t>
       </w:r>
+      <w:proofErr w:type="spellEnd"/>
       <w:r>
         <w:rPr>
           <w:rFonts w:ascii="Cambria" w:hAnsi="Cambria" w:cs="Apple Color Emoji"/>
@@ -2602,12 +2825,21 @@
           <w:lang w:val="en-US" w:eastAsia="zh-TW"/>
         </w:rPr>
       </w:pPr>
+      <w:proofErr w:type="spellStart"/>
       <w:r>
         <w:rPr>
           <w:rFonts w:ascii="Cambria" w:hAnsi="Cambria" w:cs="Apple Color Emoji"/>
           <w:lang w:val="en-US" w:eastAsia="zh-TW"/>
         </w:rPr>
-        <w:t>Sns.heatmap()</w:t>
+        <w:t>Sns.heatmap</w:t>
+      </w:r>
+      <w:proofErr w:type="spellEnd"/>
+      <w:r>
+        <w:rPr>
+          <w:rFonts w:ascii="Cambria" w:hAnsi="Cambria" w:cs="Apple Color Emoji"/>
+          <w:lang w:val="en-US" w:eastAsia="zh-TW"/>
+        </w:rPr>
+        <w:t>()</w:t>
       </w:r>
     </w:p>
     <w:p>
@@ -2621,6 +2853,7 @@
           <w:lang w:val="en-US" w:eastAsia="zh-TW"/>
         </w:rPr>
       </w:pPr>
+      <w:proofErr w:type="spellStart"/>
       <w:r>
         <w:rPr>
           <w:rFonts w:ascii="Cambria" w:hAnsi="Cambria" w:cs="Apple Color Emoji"/>
@@ -2628,6 +2861,7 @@
         </w:rPr>
         <w:t>Gridplot</w:t>
       </w:r>
+      <w:proofErr w:type="spellEnd"/>
     </w:p>
     <w:p>
       <w:pPr>
@@ -2640,12 +2874,21 @@
           <w:lang w:val="en-US" w:eastAsia="zh-TW"/>
         </w:rPr>
       </w:pPr>
+      <w:proofErr w:type="spellStart"/>
       <w:r>
         <w:rPr>
           <w:rFonts w:ascii="Cambria" w:hAnsi="Cambria" w:cs="Apple Color Emoji"/>
           <w:lang w:val="en-US" w:eastAsia="zh-TW"/>
         </w:rPr>
-        <w:t>Sns.pairplot()</w:t>
+        <w:t>Sns.pairplot</w:t>
+      </w:r>
+      <w:proofErr w:type="spellEnd"/>
+      <w:r>
+        <w:rPr>
+          <w:rFonts w:ascii="Cambria" w:hAnsi="Cambria" w:cs="Apple Color Emoji"/>
+          <w:lang w:val="en-US" w:eastAsia="zh-TW"/>
+        </w:rPr>
+        <w:t>()</w:t>
       </w:r>
     </w:p>
     <w:p>
@@ -3008,6 +3251,7 @@
         </w:rPr>
         <w:t>(</w:t>
       </w:r>
+      <w:proofErr w:type="spellStart"/>
       <w:r>
         <w:rPr>
           <w:rFonts w:hint="eastAsia"/>
@@ -3021,6 +3265,7 @@
         </w:rPr>
         <w:t>oxcox</w:t>
       </w:r>
+      <w:proofErr w:type="spellEnd"/>
       <w:r>
         <w:rPr>
           <w:lang w:val="en-US" w:eastAsia="zh-TW"/>
@@ -3038,7 +3283,21 @@
           <w:lang w:val="en-US" w:eastAsia="zh-TW"/>
         </w:rPr>
         <w:br/>
-        <w:t>from scipy import stats</w:t>
+        <w:t xml:space="preserve">from </w:t>
+      </w:r>
+      <w:proofErr w:type="spellStart"/>
+      <w:r>
+        <w:rPr>
+          <w:lang w:val="en-US" w:eastAsia="zh-TW"/>
+        </w:rPr>
+        <w:t>scipy</w:t>
+      </w:r>
+      <w:proofErr w:type="spellEnd"/>
+      <w:r>
+        <w:rPr>
+          <w:lang w:val="en-US" w:eastAsia="zh-TW"/>
+        </w:rPr>
+        <w:t xml:space="preserve"> import stats</w:t>
       </w:r>
       <w:r>
         <w:rPr>
@@ -3046,11 +3305,33 @@
         </w:rPr>
         <w:br/>
       </w:r>
-      <w:r>
-        <w:rPr>
-          <w:lang w:val="en-US" w:eastAsia="zh-TW"/>
-        </w:rPr>
-        <w:t>stats.boxcox(df,lambda=</w:t>
+      <w:proofErr w:type="spellStart"/>
+      <w:r>
+        <w:rPr>
+          <w:lang w:val="en-US" w:eastAsia="zh-TW"/>
+        </w:rPr>
+        <w:t>stats.boxcox</w:t>
+      </w:r>
+      <w:proofErr w:type="spellEnd"/>
+      <w:r>
+        <w:rPr>
+          <w:lang w:val="en-US" w:eastAsia="zh-TW"/>
+        </w:rPr>
+        <w:t>(</w:t>
+      </w:r>
+      <w:proofErr w:type="spellStart"/>
+      <w:r>
+        <w:rPr>
+          <w:lang w:val="en-US" w:eastAsia="zh-TW"/>
+        </w:rPr>
+        <w:t>df,lambda</w:t>
+      </w:r>
+      <w:proofErr w:type="spellEnd"/>
+      <w:r>
+        <w:rPr>
+          <w:lang w:val="en-US" w:eastAsia="zh-TW"/>
+        </w:rPr>
+        <w:t>=</w:t>
       </w:r>
       <w:r>
         <w:rPr>
@@ -3293,11 +3574,33 @@
           <w:lang w:val="en-US" w:eastAsia="zh-TW"/>
         </w:rPr>
       </w:pPr>
-      <w:r>
-        <w:rPr>
-          <w:lang w:val="en-US" w:eastAsia="zh-TW"/>
-        </w:rPr>
-        <w:t>Pd.get_dummies()</w:t>
+      <w:proofErr w:type="spellStart"/>
+      <w:r>
+        <w:rPr>
+          <w:lang w:val="en-US" w:eastAsia="zh-TW"/>
+        </w:rPr>
+        <w:t>Pd.get_</w:t>
+      </w:r>
+      <w:proofErr w:type="gramStart"/>
+      <w:r>
+        <w:rPr>
+          <w:lang w:val="en-US" w:eastAsia="zh-TW"/>
+        </w:rPr>
+        <w:t>dummies</w:t>
+      </w:r>
+      <w:proofErr w:type="spellEnd"/>
+      <w:r>
+        <w:rPr>
+          <w:lang w:val="en-US" w:eastAsia="zh-TW"/>
+        </w:rPr>
+        <w:t>(</w:t>
+      </w:r>
+      <w:proofErr w:type="gramEnd"/>
+      <w:r>
+        <w:rPr>
+          <w:lang w:val="en-US" w:eastAsia="zh-TW"/>
+        </w:rPr>
+        <w:t>)</w:t>
       </w:r>
     </w:p>
     <w:p>
@@ -3311,11 +3614,21 @@
           <w:lang w:val="en-US" w:eastAsia="zh-TW"/>
         </w:rPr>
       </w:pPr>
-      <w:r>
-        <w:rPr>
-          <w:lang w:val="en-US" w:eastAsia="zh-TW"/>
-        </w:rPr>
-        <w:t>Sklearn.preprocessing.OneHotEncoder()</w:t>
+      <w:proofErr w:type="spellStart"/>
+      <w:proofErr w:type="gramStart"/>
+      <w:r>
+        <w:rPr>
+          <w:lang w:val="en-US" w:eastAsia="zh-TW"/>
+        </w:rPr>
+        <w:t>Sklearn.preprocessing.OneHotEncoder</w:t>
+      </w:r>
+      <w:proofErr w:type="spellEnd"/>
+      <w:proofErr w:type="gramEnd"/>
+      <w:r>
+        <w:rPr>
+          <w:lang w:val="en-US" w:eastAsia="zh-TW"/>
+        </w:rPr>
+        <w:t>()</w:t>
       </w:r>
     </w:p>
     <w:p>
@@ -4165,7 +4478,21 @@
         <w:rPr>
           <w:lang w:val="en-US" w:eastAsia="zh-TW"/>
         </w:rPr>
-        <w:t xml:space="preserve">ean/min/max/count/etc e.g. </w:t>
+        <w:t>ean/min/max/count/</w:t>
+      </w:r>
+      <w:proofErr w:type="spellStart"/>
+      <w:r>
+        <w:rPr>
+          <w:lang w:val="en-US" w:eastAsia="zh-TW"/>
+        </w:rPr>
+        <w:t>etc</w:t>
+      </w:r>
+      <w:proofErr w:type="spellEnd"/>
+      <w:r>
+        <w:rPr>
+          <w:lang w:val="en-US" w:eastAsia="zh-TW"/>
+        </w:rPr>
+        <w:t xml:space="preserve"> e.g. </w:t>
       </w:r>
       <w:r>
         <w:rPr>
@@ -4384,6 +4711,7 @@
         <w:lastRenderedPageBreak/>
         <w:t>特徵重要性</w:t>
       </w:r>
+      <w:proofErr w:type="spellStart"/>
       <w:r>
         <w:rPr>
           <w:rFonts w:hint="eastAsia"/>
@@ -4395,7 +4723,14 @@
         <w:rPr>
           <w:lang w:val="en-US" w:eastAsia="zh-TW"/>
         </w:rPr>
-        <w:t>eatrure Importance (</w:t>
+        <w:t>eatrure</w:t>
+      </w:r>
+      <w:proofErr w:type="spellEnd"/>
+      <w:r>
+        <w:rPr>
+          <w:lang w:val="en-US" w:eastAsia="zh-TW"/>
+        </w:rPr>
+        <w:t xml:space="preserve"> Importance (</w:t>
       </w:r>
       <w:r>
         <w:rPr>
@@ -4457,11 +4792,19 @@
         </w:rPr>
         <w:t xml:space="preserve"> (</w:t>
       </w:r>
-      <w:r>
-        <w:rPr>
-          <w:lang w:val="en-US" w:eastAsia="zh-TW"/>
-        </w:rPr>
-        <w:t xml:space="preserve">sklearn </w:t>
+      <w:proofErr w:type="spellStart"/>
+      <w:r>
+        <w:rPr>
+          <w:lang w:val="en-US" w:eastAsia="zh-TW"/>
+        </w:rPr>
+        <w:t>sklearn</w:t>
+      </w:r>
+      <w:proofErr w:type="spellEnd"/>
+      <w:r>
+        <w:rPr>
+          <w:lang w:val="en-US" w:eastAsia="zh-TW"/>
+        </w:rPr>
+        <w:t xml:space="preserve"> </w:t>
       </w:r>
       <w:r>
         <w:rPr>
@@ -4826,12 +5169,21 @@
         </w:rPr>
         <w:t>資料切分</w:t>
       </w:r>
+      <w:proofErr w:type="spellStart"/>
       <w:r>
         <w:rPr>
           <w:rFonts w:ascii="Cambria" w:hAnsi="Cambria" w:cs="Apple Color Emoji"/>
           <w:lang w:val="en-US" w:eastAsia="zh-TW"/>
         </w:rPr>
-        <w:t>Sklearn.model_selection.train_test_split()</w:t>
+        <w:t>Sklearn.model_selection.train_test_split</w:t>
+      </w:r>
+      <w:proofErr w:type="spellEnd"/>
+      <w:r>
+        <w:rPr>
+          <w:rFonts w:ascii="Cambria" w:hAnsi="Cambria" w:cs="Apple Color Emoji"/>
+          <w:lang w:val="en-US" w:eastAsia="zh-TW"/>
+        </w:rPr>
+        <w:t>()</w:t>
       </w:r>
     </w:p>
     <w:p>
@@ -4864,7 +5216,32 @@
           <w:rFonts w:ascii="Cambria" w:hAnsi="Cambria" w:cs="Apple Color Emoji"/>
           <w:lang w:val="en-US" w:eastAsia="zh-TW"/>
         </w:rPr>
-        <w:t xml:space="preserve"> sklearn.model_selection.KFold()</w:t>
+        <w:t xml:space="preserve"> </w:t>
+      </w:r>
+      <w:proofErr w:type="spellStart"/>
+      <w:proofErr w:type="gramStart"/>
+      <w:r>
+        <w:rPr>
+          <w:rFonts w:ascii="Cambria" w:hAnsi="Cambria" w:cs="Apple Color Emoji"/>
+          <w:lang w:val="en-US" w:eastAsia="zh-TW"/>
+        </w:rPr>
+        <w:t>sklearn.model</w:t>
+      </w:r>
+      <w:proofErr w:type="gramEnd"/>
+      <w:r>
+        <w:rPr>
+          <w:rFonts w:ascii="Cambria" w:hAnsi="Cambria" w:cs="Apple Color Emoji"/>
+          <w:lang w:val="en-US" w:eastAsia="zh-TW"/>
+        </w:rPr>
+        <w:t>_selection.KFold</w:t>
+      </w:r>
+      <w:proofErr w:type="spellEnd"/>
+      <w:r>
+        <w:rPr>
+          <w:rFonts w:ascii="Cambria" w:hAnsi="Cambria" w:cs="Apple Color Emoji"/>
+          <w:lang w:val="en-US" w:eastAsia="zh-TW"/>
+        </w:rPr>
+        <w:t>()</w:t>
       </w:r>
     </w:p>
     <w:p>
@@ -4878,11 +5255,20 @@
           <w:lang w:val="en-US" w:eastAsia="zh-TW"/>
         </w:rPr>
       </w:pPr>
-      <w:r>
-        <w:rPr>
-          <w:lang w:val="en-US" w:eastAsia="zh-TW"/>
-        </w:rPr>
-        <w:t>sklearn.model_selection</w:t>
+      <w:proofErr w:type="spellStart"/>
+      <w:proofErr w:type="gramStart"/>
+      <w:r>
+        <w:rPr>
+          <w:lang w:val="en-US" w:eastAsia="zh-TW"/>
+        </w:rPr>
+        <w:t>sklearn.model</w:t>
+      </w:r>
+      <w:proofErr w:type="gramEnd"/>
+      <w:r>
+        <w:rPr>
+          <w:lang w:val="en-US" w:eastAsia="zh-TW"/>
+        </w:rPr>
+        <w:t>_selection</w:t>
       </w:r>
       <w:r>
         <w:rPr>
@@ -4896,17 +5282,54 @@
         </w:rPr>
         <w:t>cross_val_score</w:t>
       </w:r>
+      <w:proofErr w:type="spellEnd"/>
       <w:r>
         <w:rPr>
           <w:lang w:val="en-US" w:eastAsia="zh-TW"/>
         </w:rPr>
         <w:t xml:space="preserve">: </w:t>
       </w:r>
-      <w:r>
-        <w:rPr>
-          <w:lang w:val="en-US" w:eastAsia="zh-TW"/>
-        </w:rPr>
-        <w:t>cross_val_score(estimator, train_X, train_Y, cv=5).mean()</w:t>
+      <w:proofErr w:type="spellStart"/>
+      <w:r>
+        <w:rPr>
+          <w:lang w:val="en-US" w:eastAsia="zh-TW"/>
+        </w:rPr>
+        <w:t>cross_val_score</w:t>
+      </w:r>
+      <w:proofErr w:type="spellEnd"/>
+      <w:r>
+        <w:rPr>
+          <w:lang w:val="en-US" w:eastAsia="zh-TW"/>
+        </w:rPr>
+        <w:t xml:space="preserve">(estimator, </w:t>
+      </w:r>
+      <w:proofErr w:type="spellStart"/>
+      <w:r>
+        <w:rPr>
+          <w:lang w:val="en-US" w:eastAsia="zh-TW"/>
+        </w:rPr>
+        <w:t>train_X</w:t>
+      </w:r>
+      <w:proofErr w:type="spellEnd"/>
+      <w:r>
+        <w:rPr>
+          <w:lang w:val="en-US" w:eastAsia="zh-TW"/>
+        </w:rPr>
+        <w:t xml:space="preserve">, </w:t>
+      </w:r>
+      <w:proofErr w:type="spellStart"/>
+      <w:r>
+        <w:rPr>
+          <w:lang w:val="en-US" w:eastAsia="zh-TW"/>
+        </w:rPr>
+        <w:t>train_Y</w:t>
+      </w:r>
+      <w:proofErr w:type="spellEnd"/>
+      <w:r>
+        <w:rPr>
+          <w:lang w:val="en-US" w:eastAsia="zh-TW"/>
+        </w:rPr>
+        <w:t>, cv=5).mean()</w:t>
       </w:r>
     </w:p>
     <w:p>
@@ -5623,6 +6046,7 @@
         </w:rPr>
         <w:t>：</w:t>
       </w:r>
+      <w:proofErr w:type="spellStart"/>
       <w:r>
         <w:rPr>
           <w:rFonts w:hint="eastAsia"/>
@@ -5636,6 +6060,7 @@
         </w:rPr>
         <w:t>klearn.linear_model.LinearRegression</w:t>
       </w:r>
+      <w:proofErr w:type="spellEnd"/>
     </w:p>
     <w:p>
       <w:pPr>
@@ -5717,7 +6142,14 @@
         <w:rPr>
           <w:lang w:val="en-US" w:eastAsia="zh-TW"/>
         </w:rPr>
-        <w:t>Logistic Regression</w:t>
+        <w:t xml:space="preserve">Logistic </w:t>
+      </w:r>
+      <w:proofErr w:type="spellStart"/>
+      <w:r>
+        <w:rPr>
+          <w:lang w:val="en-US" w:eastAsia="zh-TW"/>
+        </w:rPr>
+        <w:t>Regression</w:t>
       </w:r>
       <w:r>
         <w:rPr>
@@ -5738,6 +6170,7 @@
         </w:rPr>
         <w:t>klearn.linear_model.LogisticRegression</w:t>
       </w:r>
+      <w:proofErr w:type="spellEnd"/>
     </w:p>
     <w:p>
       <w:pPr>
@@ -5911,11 +6344,19 @@
           <w:lang w:val="en-US" w:eastAsia="zh-TW"/>
         </w:rPr>
       </w:pPr>
-      <w:r>
-        <w:rPr>
-          <w:lang w:val="en-US" w:eastAsia="zh-TW"/>
-        </w:rPr>
-        <w:t xml:space="preserve">Lbfgs: L2 only / </w:t>
+      <w:proofErr w:type="spellStart"/>
+      <w:r>
+        <w:rPr>
+          <w:lang w:val="en-US" w:eastAsia="zh-TW"/>
+        </w:rPr>
+        <w:t>Lbfgs</w:t>
+      </w:r>
+      <w:proofErr w:type="spellEnd"/>
+      <w:r>
+        <w:rPr>
+          <w:lang w:val="en-US" w:eastAsia="zh-TW"/>
+        </w:rPr>
+        <w:t xml:space="preserve">: L2 only / </w:t>
       </w:r>
       <w:r>
         <w:rPr>
@@ -5942,11 +6383,19 @@
           <w:lang w:val="en-US" w:eastAsia="zh-TW"/>
         </w:rPr>
       </w:pPr>
-      <w:r>
-        <w:rPr>
-          <w:lang w:val="en-US" w:eastAsia="zh-TW"/>
-        </w:rPr>
-        <w:t>Liblinear:</w:t>
+      <w:proofErr w:type="spellStart"/>
+      <w:r>
+        <w:rPr>
+          <w:lang w:val="en-US" w:eastAsia="zh-TW"/>
+        </w:rPr>
+        <w:t>Liblinear</w:t>
+      </w:r>
+      <w:proofErr w:type="spellEnd"/>
+      <w:r>
+        <w:rPr>
+          <w:lang w:val="en-US" w:eastAsia="zh-TW"/>
+        </w:rPr>
+        <w:t>:</w:t>
       </w:r>
       <w:r>
         <w:rPr>
@@ -6051,8 +6500,16 @@
         <w:rPr>
           <w:lang w:val="en-US" w:eastAsia="zh-TW"/>
         </w:rPr>
-        <w:t>One-vs-rest: OvR</w:t>
-      </w:r>
+        <w:t xml:space="preserve">One-vs-rest: </w:t>
+      </w:r>
+      <w:proofErr w:type="spellStart"/>
+      <w:r>
+        <w:rPr>
+          <w:lang w:val="en-US" w:eastAsia="zh-TW"/>
+        </w:rPr>
+        <w:t>OvR</w:t>
+      </w:r>
+      <w:proofErr w:type="spellEnd"/>
       <w:r>
         <w:rPr>
           <w:lang w:val="en-US" w:eastAsia="zh-TW"/>
@@ -6082,8 +6539,16 @@
         <w:rPr>
           <w:lang w:val="en-US" w:eastAsia="zh-TW"/>
         </w:rPr>
-        <w:t>Many-vs-many: MvM</w:t>
-      </w:r>
+        <w:t xml:space="preserve">Many-vs-many: </w:t>
+      </w:r>
+      <w:proofErr w:type="spellStart"/>
+      <w:r>
+        <w:rPr>
+          <w:lang w:val="en-US" w:eastAsia="zh-TW"/>
+        </w:rPr>
+        <w:t>MvM</w:t>
+      </w:r>
+      <w:proofErr w:type="spellEnd"/>
       <w:r>
         <w:rPr>
           <w:lang w:val="en-US" w:eastAsia="zh-TW"/>
@@ -6194,12 +6659,22 @@
           <w:lang w:val="en-US" w:eastAsia="zh-TW"/>
         </w:rPr>
       </w:pPr>
-      <w:r>
-        <w:rPr>
-          <w:lang w:val="en-US" w:eastAsia="zh-TW"/>
-        </w:rPr>
-        <w:t>Sklearn.linear_mode.Lasso</w:t>
-      </w:r>
+      <w:proofErr w:type="spellStart"/>
+      <w:r>
+        <w:rPr>
+          <w:lang w:val="en-US" w:eastAsia="zh-TW"/>
+        </w:rPr>
+        <w:t>Sklearn.linear_</w:t>
+      </w:r>
+      <w:proofErr w:type="gramStart"/>
+      <w:r>
+        <w:rPr>
+          <w:lang w:val="en-US" w:eastAsia="zh-TW"/>
+        </w:rPr>
+        <w:t>mode.Lasso</w:t>
+      </w:r>
+      <w:proofErr w:type="spellEnd"/>
+      <w:proofErr w:type="gramEnd"/>
     </w:p>
     <w:p>
       <w:pPr>
@@ -6241,7 +6716,21 @@
         <w:rPr>
           <w:lang w:val="en-US" w:eastAsia="zh-TW"/>
         </w:rPr>
-        <w:t xml:space="preserve">.coef_ : </w:t>
+        <w:t>.</w:t>
+      </w:r>
+      <w:proofErr w:type="spellStart"/>
+      <w:r>
+        <w:rPr>
+          <w:lang w:val="en-US" w:eastAsia="zh-TW"/>
+        </w:rPr>
+        <w:t>coef</w:t>
+      </w:r>
+      <w:proofErr w:type="spellEnd"/>
+      <w:r>
+        <w:rPr>
+          <w:lang w:val="en-US" w:eastAsia="zh-TW"/>
+        </w:rPr>
+        <w:t xml:space="preserve">_ : </w:t>
       </w:r>
       <w:r>
         <w:rPr>
@@ -6321,12 +6810,22 @@
           <w:lang w:val="en-US" w:eastAsia="zh-TW"/>
         </w:rPr>
       </w:pPr>
-      <w:r>
-        <w:rPr>
-          <w:lang w:val="en-US" w:eastAsia="zh-TW"/>
-        </w:rPr>
-        <w:t>Sklearn.linear_mode.Ridge</w:t>
-      </w:r>
+      <w:proofErr w:type="spellStart"/>
+      <w:r>
+        <w:rPr>
+          <w:lang w:val="en-US" w:eastAsia="zh-TW"/>
+        </w:rPr>
+        <w:t>Sklearn.linear_</w:t>
+      </w:r>
+      <w:proofErr w:type="gramStart"/>
+      <w:r>
+        <w:rPr>
+          <w:lang w:val="en-US" w:eastAsia="zh-TW"/>
+        </w:rPr>
+        <w:t>mode.Ridge</w:t>
+      </w:r>
+      <w:proofErr w:type="spellEnd"/>
+      <w:proofErr w:type="gramEnd"/>
     </w:p>
     <w:p>
       <w:pPr>
@@ -6369,7 +6868,21 @@
           <w:lang w:val="en-US" w:eastAsia="zh-TW"/>
         </w:rPr>
         <w:lastRenderedPageBreak/>
-        <w:t xml:space="preserve">.coef_ : </w:t>
+        <w:t>.</w:t>
+      </w:r>
+      <w:proofErr w:type="spellStart"/>
+      <w:r>
+        <w:rPr>
+          <w:lang w:val="en-US" w:eastAsia="zh-TW"/>
+        </w:rPr>
+        <w:t>coef</w:t>
+      </w:r>
+      <w:proofErr w:type="spellEnd"/>
+      <w:r>
+        <w:rPr>
+          <w:lang w:val="en-US" w:eastAsia="zh-TW"/>
+        </w:rPr>
+        <w:t xml:space="preserve">_ : </w:t>
       </w:r>
       <w:r>
         <w:rPr>
@@ -6435,6 +6948,7 @@
         </w:rPr>
         <w:t xml:space="preserve">: </w:t>
       </w:r>
+      <w:proofErr w:type="spellStart"/>
       <w:r>
         <w:rPr>
           <w:lang w:val="en-US" w:eastAsia="zh-TW"/>
@@ -6453,18 +6967,21 @@
         </w:rPr>
         <w:t>DecisionTreeClassifier</w:t>
       </w:r>
+      <w:proofErr w:type="spellEnd"/>
       <w:r>
         <w:rPr>
           <w:lang w:val="en-US" w:eastAsia="zh-TW"/>
         </w:rPr>
         <w:t>/.</w:t>
       </w:r>
+      <w:proofErr w:type="spellStart"/>
       <w:r>
         <w:rPr>
           <w:lang w:val="en-US" w:eastAsia="zh-TW"/>
         </w:rPr>
         <w:t>DecisionTreeRegressor</w:t>
       </w:r>
+      <w:proofErr w:type="spellEnd"/>
     </w:p>
     <w:p>
       <w:pPr>
@@ -6582,7 +7099,21 @@
         <w:rPr>
           <w:lang w:val="en-US" w:eastAsia="zh-TW"/>
         </w:rPr>
-        <w:t>.Feature_importances_:</w:t>
+        <w:t>.</w:t>
+      </w:r>
+      <w:proofErr w:type="spellStart"/>
+      <w:r>
+        <w:rPr>
+          <w:lang w:val="en-US" w:eastAsia="zh-TW"/>
+        </w:rPr>
+        <w:t>Feature_importances</w:t>
+      </w:r>
+      <w:proofErr w:type="spellEnd"/>
+      <w:r>
+        <w:rPr>
+          <w:lang w:val="en-US" w:eastAsia="zh-TW"/>
+        </w:rPr>
+        <w:t>_:</w:t>
       </w:r>
       <w:r>
         <w:rPr>
@@ -6735,6 +7266,7 @@
         <w:t xml:space="preserve"> </w:t>
       </w:r>
       <w:hyperlink r:id="rId12" w:anchor="module-sklearn.ensemble" w:tooltip="sklearn.ensemble" w:history="1">
+        <w:proofErr w:type="spellStart"/>
         <w:r>
           <w:rPr>
             <w:lang w:val="en-US" w:eastAsia="zh-TW"/>
@@ -6748,6 +7280,7 @@
         </w:rPr>
         <w:t>.RandomForestClassifier</w:t>
       </w:r>
+      <w:proofErr w:type="spellEnd"/>
       <w:r>
         <w:rPr>
           <w:lang w:val="en-US" w:eastAsia="zh-TW"/>
@@ -6758,7 +7291,14 @@
         <w:rPr>
           <w:lang w:val="en-US" w:eastAsia="zh-TW"/>
         </w:rPr>
-        <w:t>.RandomForest</w:t>
+        <w:t>.</w:t>
+      </w:r>
+      <w:proofErr w:type="spellStart"/>
+      <w:r>
+        <w:rPr>
+          <w:lang w:val="en-US" w:eastAsia="zh-TW"/>
+        </w:rPr>
+        <w:t>RandomForest</w:t>
       </w:r>
       <w:r>
         <w:rPr>
@@ -6766,6 +7306,7 @@
         </w:rPr>
         <w:t>Regressor</w:t>
       </w:r>
+      <w:proofErr w:type="spellEnd"/>
     </w:p>
     <w:p>
       <w:pPr>
@@ -6962,12 +7503,16 @@
           <w:lang w:val="en-US" w:eastAsia="zh-TW"/>
         </w:rPr>
       </w:pPr>
+      <w:proofErr w:type="spellStart"/>
+      <w:proofErr w:type="gramStart"/>
       <w:r>
         <w:rPr>
           <w:lang w:val="en-US" w:eastAsia="zh-TW"/>
         </w:rPr>
         <w:t>ensemble.GradientBoostingRegressor</w:t>
       </w:r>
+      <w:proofErr w:type="spellEnd"/>
+      <w:proofErr w:type="gramEnd"/>
       <w:r>
         <w:rPr>
           <w:lang w:val="en-US" w:eastAsia="zh-TW"/>
@@ -6978,7 +7523,14 @@
         <w:rPr>
           <w:lang w:val="en-US" w:eastAsia="zh-TW"/>
         </w:rPr>
-        <w:t>.GradientBoosting</w:t>
+        <w:t>.</w:t>
+      </w:r>
+      <w:proofErr w:type="spellStart"/>
+      <w:r>
+        <w:rPr>
+          <w:lang w:val="en-US" w:eastAsia="zh-TW"/>
+        </w:rPr>
+        <w:t>GradientBoosting</w:t>
       </w:r>
       <w:r>
         <w:rPr>
@@ -6986,6 +7538,7 @@
         </w:rPr>
         <w:t>Classifier</w:t>
       </w:r>
+      <w:proofErr w:type="spellEnd"/>
     </w:p>
     <w:p>
       <w:pPr>
@@ -7098,7 +7651,21 @@
         <w:rPr>
           <w:lang w:val="en-US" w:eastAsia="zh-TW"/>
         </w:rPr>
-        <w:t>Y=score1*learning_rate+score2*learning_rae….</w:t>
+        <w:t>Y=score1*learning_rate+score2*</w:t>
+      </w:r>
+      <w:proofErr w:type="spellStart"/>
+      <w:r>
+        <w:rPr>
+          <w:lang w:val="en-US" w:eastAsia="zh-TW"/>
+        </w:rPr>
+        <w:t>learning_rae</w:t>
+      </w:r>
+      <w:proofErr w:type="spellEnd"/>
+      <w:r>
+        <w:rPr>
+          <w:lang w:val="en-US" w:eastAsia="zh-TW"/>
+        </w:rPr>
+        <w:t>….</w:t>
       </w:r>
     </w:p>
     <w:p>
@@ -9054,6 +9621,7 @@
         </w:rPr>
         <w:t>其他常見：</w:t>
       </w:r>
+      <w:proofErr w:type="spellStart"/>
       <w:r>
         <w:rPr>
           <w:rFonts w:hint="eastAsia"/>
@@ -9067,6 +9635,7 @@
         </w:rPr>
         <w:t>somap</w:t>
       </w:r>
+      <w:proofErr w:type="spellEnd"/>
       <w:r>
         <w:rPr>
           <w:rFonts w:hint="eastAsia"/>
@@ -9137,7 +9706,21 @@
         <w:rPr>
           <w:lang w:val="en-US" w:eastAsia="zh-TW"/>
         </w:rPr>
-        <w:t>upervised LearningDeep Neural Network</w:t>
+        <w:t xml:space="preserve">upervised </w:t>
+      </w:r>
+      <w:proofErr w:type="spellStart"/>
+      <w:r>
+        <w:rPr>
+          <w:lang w:val="en-US" w:eastAsia="zh-TW"/>
+        </w:rPr>
+        <w:t>LearningDeep</w:t>
+      </w:r>
+      <w:proofErr w:type="spellEnd"/>
+      <w:r>
+        <w:rPr>
+          <w:lang w:val="en-US" w:eastAsia="zh-TW"/>
+        </w:rPr>
+        <w:t xml:space="preserve"> Neural Network</w:t>
       </w:r>
       <w:r>
         <w:rPr>
@@ -9631,6 +10214,7 @@
           <w:lang w:val="en-US" w:eastAsia="zh-TW"/>
         </w:rPr>
       </w:pPr>
+      <w:proofErr w:type="spellStart"/>
       <w:r>
         <w:rPr>
           <w:rFonts w:ascii="Cambria Math" w:hAnsi="Cambria Math" w:cs="Cambria Math" w:hint="eastAsia"/>
@@ -9643,7 +10227,15 @@
           <w:rFonts w:ascii="Cambria Math" w:hAnsi="Cambria Math" w:cs="Cambria Math"/>
           <w:lang w:val="en-US" w:eastAsia="zh-TW"/>
         </w:rPr>
-        <w:t xml:space="preserve">ropOut </w:t>
+        <w:t>ropOut</w:t>
+      </w:r>
+      <w:proofErr w:type="spellEnd"/>
+      <w:r>
+        <w:rPr>
+          <w:rFonts w:ascii="Cambria Math" w:hAnsi="Cambria Math" w:cs="Cambria Math"/>
+          <w:lang w:val="en-US" w:eastAsia="zh-TW"/>
+        </w:rPr>
+        <w:t xml:space="preserve"> </w:t>
       </w:r>
       <w:r>
         <w:rPr>
@@ -9664,6 +10256,7 @@
           <w:lang w:val="en-US" w:eastAsia="zh-TW"/>
         </w:rPr>
       </w:pPr>
+      <w:proofErr w:type="spellStart"/>
       <w:r>
         <w:rPr>
           <w:rFonts w:ascii="Cambria Math" w:hAnsi="Cambria Math" w:cs="Cambria Math" w:hint="eastAsia"/>
@@ -9676,7 +10269,15 @@
           <w:rFonts w:ascii="Cambria Math" w:hAnsi="Cambria Math" w:cs="Cambria Math"/>
           <w:lang w:val="en-US" w:eastAsia="zh-TW"/>
         </w:rPr>
-        <w:t xml:space="preserve">atchNormalization </w:t>
+        <w:t>atchNormalization</w:t>
+      </w:r>
+      <w:proofErr w:type="spellEnd"/>
+      <w:r>
+        <w:rPr>
+          <w:rFonts w:ascii="Cambria Math" w:hAnsi="Cambria Math" w:cs="Cambria Math"/>
+          <w:lang w:val="en-US" w:eastAsia="zh-TW"/>
+        </w:rPr>
+        <w:t xml:space="preserve"> </w:t>
       </w:r>
       <w:r>
         <w:rPr>
@@ -10382,7 +10983,14 @@
         <w:rPr>
           <w:lang w:val="en-US" w:eastAsia="zh-TW"/>
         </w:rPr>
-        <w:t>Tanh/Sigmoid/Re</w:t>
+        <w:t>Tanh/Sigmoid/</w:t>
+      </w:r>
+      <w:proofErr w:type="spellStart"/>
+      <w:r>
+        <w:rPr>
+          <w:lang w:val="en-US" w:eastAsia="zh-TW"/>
+        </w:rPr>
+        <w:t>Re</w:t>
       </w:r>
       <w:r>
         <w:rPr>
@@ -10396,6 +11004,7 @@
         </w:rPr>
         <w:t>u</w:t>
       </w:r>
+      <w:proofErr w:type="spellEnd"/>
       <w:r>
         <w:rPr>
           <w:rFonts w:hint="eastAsia"/>
@@ -10546,7 +11155,23 @@
         <w:rPr>
           <w:lang w:val="en-US" w:eastAsia="zh-TW"/>
         </w:rPr>
-        <w:t>From keras.models import Sequential</w:t>
+        <w:t xml:space="preserve">From </w:t>
+      </w:r>
+      <w:proofErr w:type="spellStart"/>
+      <w:proofErr w:type="gramStart"/>
+      <w:r>
+        <w:rPr>
+          <w:lang w:val="en-US" w:eastAsia="zh-TW"/>
+        </w:rPr>
+        <w:t>keras.models</w:t>
+      </w:r>
+      <w:proofErr w:type="spellEnd"/>
+      <w:proofErr w:type="gramEnd"/>
+      <w:r>
+        <w:rPr>
+          <w:lang w:val="en-US" w:eastAsia="zh-TW"/>
+        </w:rPr>
+        <w:t xml:space="preserve"> import Sequential</w:t>
       </w:r>
     </w:p>
     <w:p>
@@ -10564,7 +11189,23 @@
         <w:rPr>
           <w:lang w:val="en-US" w:eastAsia="zh-TW"/>
         </w:rPr>
-        <w:t>From keras.layers import Dense, Activation</w:t>
+        <w:t xml:space="preserve">From </w:t>
+      </w:r>
+      <w:proofErr w:type="spellStart"/>
+      <w:proofErr w:type="gramStart"/>
+      <w:r>
+        <w:rPr>
+          <w:lang w:val="en-US" w:eastAsia="zh-TW"/>
+        </w:rPr>
+        <w:t>keras.layers</w:t>
+      </w:r>
+      <w:proofErr w:type="spellEnd"/>
+      <w:proofErr w:type="gramEnd"/>
+      <w:r>
+        <w:rPr>
+          <w:lang w:val="en-US" w:eastAsia="zh-TW"/>
+        </w:rPr>
+        <w:t xml:space="preserve"> import Dense, Activation</w:t>
       </w:r>
     </w:p>
     <w:p>
@@ -10601,7 +11242,35 @@
         <w:rPr>
           <w:lang w:val="en-US" w:eastAsia="zh-TW"/>
         </w:rPr>
-        <w:t>Model = Sequential([Dense(32,_input_shap=(784,)),Activation(“relu”)</w:t>
+        <w:t>Model = Sequential([Dense(</w:t>
+      </w:r>
+      <w:proofErr w:type="gramStart"/>
+      <w:r>
+        <w:rPr>
+          <w:lang w:val="en-US" w:eastAsia="zh-TW"/>
+        </w:rPr>
+        <w:t>32,_</w:t>
+      </w:r>
+      <w:proofErr w:type="gramEnd"/>
+      <w:r>
+        <w:rPr>
+          <w:lang w:val="en-US" w:eastAsia="zh-TW"/>
+        </w:rPr>
+        <w:t>input_shap=(784,)),Activation(“</w:t>
+      </w:r>
+      <w:proofErr w:type="spellStart"/>
+      <w:r>
+        <w:rPr>
+          <w:lang w:val="en-US" w:eastAsia="zh-TW"/>
+        </w:rPr>
+        <w:t>relu</w:t>
+      </w:r>
+      <w:proofErr w:type="spellEnd"/>
+      <w:r>
+        <w:rPr>
+          <w:lang w:val="en-US" w:eastAsia="zh-TW"/>
+        </w:rPr>
+        <w:t>”)</w:t>
       </w:r>
     </w:p>
     <w:p>
@@ -10626,14 +11295,62 @@
           <w:lang w:val="en-US" w:eastAsia="zh-TW"/>
         </w:rPr>
         <w:br/>
-        <w:t>Model.add(Dense(32,_dim=784))</w:t>
+      </w:r>
+      <w:proofErr w:type="spellStart"/>
+      <w:proofErr w:type="gramStart"/>
+      <w:r>
+        <w:rPr>
+          <w:lang w:val="en-US" w:eastAsia="zh-TW"/>
+        </w:rPr>
+        <w:t>Model.add</w:t>
+      </w:r>
+      <w:proofErr w:type="spellEnd"/>
+      <w:r>
+        <w:rPr>
+          <w:lang w:val="en-US" w:eastAsia="zh-TW"/>
+        </w:rPr>
+        <w:t>(</w:t>
+      </w:r>
+      <w:proofErr w:type="gramEnd"/>
+      <w:r>
+        <w:rPr>
+          <w:lang w:val="en-US" w:eastAsia="zh-TW"/>
+        </w:rPr>
+        <w:t>Dense(32,_dim=784))</w:t>
       </w:r>
       <w:r>
         <w:rPr>
           <w:lang w:val="en-US" w:eastAsia="zh-TW"/>
         </w:rPr>
         <w:br/>
-        <w:t>Model.add(Activation(“relu”))</w:t>
+      </w:r>
+      <w:proofErr w:type="spellStart"/>
+      <w:r>
+        <w:rPr>
+          <w:lang w:val="en-US" w:eastAsia="zh-TW"/>
+        </w:rPr>
+        <w:t>Model.add</w:t>
+      </w:r>
+      <w:proofErr w:type="spellEnd"/>
+      <w:r>
+        <w:rPr>
+          <w:lang w:val="en-US" w:eastAsia="zh-TW"/>
+        </w:rPr>
+        <w:t>(Activation(“</w:t>
+      </w:r>
+      <w:proofErr w:type="spellStart"/>
+      <w:r>
+        <w:rPr>
+          <w:lang w:val="en-US" w:eastAsia="zh-TW"/>
+        </w:rPr>
+        <w:t>relu</w:t>
+      </w:r>
+      <w:proofErr w:type="spellEnd"/>
+      <w:r>
+        <w:rPr>
+          <w:lang w:val="en-US" w:eastAsia="zh-TW"/>
+        </w:rPr>
+        <w:t>”))</w:t>
       </w:r>
     </w:p>
     <w:p>
@@ -10666,6 +11383,7 @@
           <w:lang w:val="en-US" w:eastAsia="zh-TW"/>
         </w:rPr>
       </w:pPr>
+      <w:proofErr w:type="spellStart"/>
       <w:r>
         <w:rPr>
           <w:rFonts w:hint="eastAsia"/>
@@ -10679,6 +11397,7 @@
         </w:rPr>
         <w:t>odel.compile</w:t>
       </w:r>
+      <w:proofErr w:type="spellEnd"/>
     </w:p>
     <w:p>
       <w:pPr>
@@ -10767,12 +11486,14 @@
           <w:lang w:val="en-US" w:eastAsia="zh-TW"/>
         </w:rPr>
       </w:pPr>
+      <w:proofErr w:type="spellStart"/>
       <w:r>
         <w:rPr>
           <w:lang w:val="en-US" w:eastAsia="zh-TW"/>
         </w:rPr>
         <w:t>Model.fit</w:t>
       </w:r>
+      <w:proofErr w:type="spellEnd"/>
     </w:p>
     <w:p>
       <w:pPr>
@@ -11134,11 +11855,19 @@
           <w:lang w:val="en-US" w:eastAsia="zh-TW"/>
         </w:rPr>
       </w:pPr>
-      <w:r>
-        <w:rPr>
-          <w:lang w:val="en-US" w:eastAsia="zh-TW"/>
-        </w:rPr>
-        <w:t>Main_input (Input Layer)</w:t>
+      <w:proofErr w:type="spellStart"/>
+      <w:r>
+        <w:rPr>
+          <w:lang w:val="en-US" w:eastAsia="zh-TW"/>
+        </w:rPr>
+        <w:t>Main_input</w:t>
+      </w:r>
+      <w:proofErr w:type="spellEnd"/>
+      <w:r>
+        <w:rPr>
+          <w:lang w:val="en-US" w:eastAsia="zh-TW"/>
+        </w:rPr>
+        <w:t xml:space="preserve"> (Input Layer)</w:t>
       </w:r>
     </w:p>
     <w:p>
@@ -11152,12 +11881,14 @@
           <w:lang w:val="en-US" w:eastAsia="zh-TW"/>
         </w:rPr>
       </w:pPr>
+      <w:proofErr w:type="spellStart"/>
       <w:r>
         <w:rPr>
           <w:lang w:val="en-US" w:eastAsia="zh-TW"/>
         </w:rPr>
         <w:t>Hidden_layer</w:t>
       </w:r>
+      <w:proofErr w:type="spellEnd"/>
     </w:p>
     <w:p>
       <w:pPr>
@@ -11170,11 +11901,19 @@
           <w:lang w:val="en-US" w:eastAsia="zh-TW"/>
         </w:rPr>
       </w:pPr>
-      <w:r>
-        <w:rPr>
-          <w:lang w:val="en-US" w:eastAsia="zh-TW"/>
-        </w:rPr>
-        <w:t>Main_output (Dense)</w:t>
+      <w:proofErr w:type="spellStart"/>
+      <w:r>
+        <w:rPr>
+          <w:lang w:val="en-US" w:eastAsia="zh-TW"/>
+        </w:rPr>
+        <w:t>Main_output</w:t>
+      </w:r>
+      <w:proofErr w:type="spellEnd"/>
+      <w:r>
+        <w:rPr>
+          <w:lang w:val="en-US" w:eastAsia="zh-TW"/>
+        </w:rPr>
+        <w:t xml:space="preserve"> (Dense)</w:t>
       </w:r>
     </w:p>
     <w:p>
@@ -11670,11 +12409,19 @@
           <w:lang w:val="en-US" w:eastAsia="zh-TW"/>
         </w:rPr>
       </w:pPr>
-      <w:r>
-        <w:rPr>
-          <w:lang w:val="en-US" w:eastAsia="zh-TW"/>
-        </w:rPr>
-        <w:t>Relu:</w:t>
+      <w:proofErr w:type="spellStart"/>
+      <w:r>
+        <w:rPr>
+          <w:lang w:val="en-US" w:eastAsia="zh-TW"/>
+        </w:rPr>
+        <w:t>Relu</w:t>
+      </w:r>
+      <w:proofErr w:type="spellEnd"/>
+      <w:r>
+        <w:rPr>
+          <w:lang w:val="en-US" w:eastAsia="zh-TW"/>
+        </w:rPr>
+        <w:t>:</w:t>
       </w:r>
       <w:r>
         <w:rPr>
@@ -11792,6 +12539,7 @@
           <w:lang w:val="en-US" w:eastAsia="zh-TW"/>
         </w:rPr>
       </w:pPr>
+      <w:proofErr w:type="spellStart"/>
       <w:r>
         <w:rPr>
           <w:rFonts w:hint="eastAsia"/>
@@ -11805,6 +12553,7 @@
         </w:rPr>
         <w:t>eakyRelu</w:t>
       </w:r>
+      <w:proofErr w:type="spellEnd"/>
     </w:p>
     <w:p>
       <w:pPr>
@@ -11818,11 +12567,19 @@
           <w:lang w:val="en-US" w:eastAsia="zh-TW"/>
         </w:rPr>
       </w:pPr>
-      <w:r>
-        <w:rPr>
-          <w:lang w:val="en-US" w:eastAsia="zh-TW"/>
-        </w:rPr>
-        <w:t xml:space="preserve">PRelu </w:t>
+      <w:proofErr w:type="spellStart"/>
+      <w:r>
+        <w:rPr>
+          <w:lang w:val="en-US" w:eastAsia="zh-TW"/>
+        </w:rPr>
+        <w:t>PRelu</w:t>
+      </w:r>
+      <w:proofErr w:type="spellEnd"/>
+      <w:r>
+        <w:rPr>
+          <w:lang w:val="en-US" w:eastAsia="zh-TW"/>
+        </w:rPr>
+        <w:t xml:space="preserve"> </w:t>
       </w:r>
       <w:r>
         <w:rPr>
@@ -11844,12 +12601,14 @@
           <w:lang w:val="en-US" w:eastAsia="zh-TW"/>
         </w:rPr>
       </w:pPr>
+      <w:proofErr w:type="spellStart"/>
       <w:r>
         <w:rPr>
           <w:lang w:val="en-US" w:eastAsia="zh-TW"/>
         </w:rPr>
         <w:t>Maxout</w:t>
       </w:r>
+      <w:proofErr w:type="spellEnd"/>
     </w:p>
     <w:p>
       <w:pPr>
@@ -12366,11 +13125,19 @@
           <w:lang w:val="en-US" w:eastAsia="zh-TW"/>
         </w:rPr>
       </w:pPr>
-      <w:r>
-        <w:rPr>
-          <w:lang w:val="en-US" w:eastAsia="zh-TW"/>
-        </w:rPr>
-        <w:t xml:space="preserve">Softmax: </w:t>
+      <w:proofErr w:type="spellStart"/>
+      <w:r>
+        <w:rPr>
+          <w:lang w:val="en-US" w:eastAsia="zh-TW"/>
+        </w:rPr>
+        <w:t>Softmax</w:t>
+      </w:r>
+      <w:proofErr w:type="spellEnd"/>
+      <w:r>
+        <w:rPr>
+          <w:lang w:val="en-US" w:eastAsia="zh-TW"/>
+        </w:rPr>
+        <w:t xml:space="preserve">: </w:t>
       </w:r>
       <w:r>
         <w:rPr>
@@ -12734,11 +13501,19 @@
           <w:lang w:val="en-US" w:eastAsia="zh-TW"/>
         </w:rPr>
       </w:pPr>
-      <w:r>
-        <w:rPr>
-          <w:lang w:val="en-US" w:eastAsia="zh-TW"/>
-        </w:rPr>
-        <w:t xml:space="preserve">Decayed_learning_rate </w:t>
+      <w:proofErr w:type="spellStart"/>
+      <w:r>
+        <w:rPr>
+          <w:lang w:val="en-US" w:eastAsia="zh-TW"/>
+        </w:rPr>
+        <w:t>Decayed_learning_rate</w:t>
+      </w:r>
+      <w:proofErr w:type="spellEnd"/>
+      <w:r>
+        <w:rPr>
+          <w:lang w:val="en-US" w:eastAsia="zh-TW"/>
+        </w:rPr>
+        <w:t xml:space="preserve"> </w:t>
       </w:r>
       <w:r>
         <w:rPr>
@@ -12759,11 +13534,19 @@
           <w:lang w:val="en-US" w:eastAsia="zh-TW"/>
         </w:rPr>
       </w:pPr>
-      <w:r>
-        <w:rPr>
-          <w:lang w:val="en-US" w:eastAsia="zh-TW"/>
-        </w:rPr>
-        <w:t xml:space="preserve">Learning_rate </w:t>
+      <w:proofErr w:type="spellStart"/>
+      <w:r>
+        <w:rPr>
+          <w:lang w:val="en-US" w:eastAsia="zh-TW"/>
+        </w:rPr>
+        <w:t>Learning_rate</w:t>
+      </w:r>
+      <w:proofErr w:type="spellEnd"/>
+      <w:r>
+        <w:rPr>
+          <w:lang w:val="en-US" w:eastAsia="zh-TW"/>
+        </w:rPr>
+        <w:t xml:space="preserve"> </w:t>
       </w:r>
       <w:r>
         <w:rPr>
@@ -12784,11 +13567,19 @@
           <w:lang w:val="en-US" w:eastAsia="zh-TW"/>
         </w:rPr>
       </w:pPr>
-      <w:r>
-        <w:rPr>
-          <w:lang w:val="en-US" w:eastAsia="zh-TW"/>
-        </w:rPr>
-        <w:t xml:space="preserve">Decay_rate </w:t>
+      <w:proofErr w:type="spellStart"/>
+      <w:r>
+        <w:rPr>
+          <w:lang w:val="en-US" w:eastAsia="zh-TW"/>
+        </w:rPr>
+        <w:t>Decay_rate</w:t>
+      </w:r>
+      <w:proofErr w:type="spellEnd"/>
+      <w:r>
+        <w:rPr>
+          <w:lang w:val="en-US" w:eastAsia="zh-TW"/>
+        </w:rPr>
+        <w:t xml:space="preserve"> </w:t>
       </w:r>
       <w:r>
         <w:rPr>
@@ -12809,11 +13600,19 @@
           <w:lang w:val="en-US" w:eastAsia="zh-TW"/>
         </w:rPr>
       </w:pPr>
-      <w:r>
-        <w:rPr>
-          <w:lang w:val="en-US" w:eastAsia="zh-TW"/>
-        </w:rPr>
-        <w:t xml:space="preserve">Global_step </w:t>
+      <w:proofErr w:type="spellStart"/>
+      <w:r>
+        <w:rPr>
+          <w:lang w:val="en-US" w:eastAsia="zh-TW"/>
+        </w:rPr>
+        <w:t>Global_step</w:t>
+      </w:r>
+      <w:proofErr w:type="spellEnd"/>
+      <w:r>
+        <w:rPr>
+          <w:lang w:val="en-US" w:eastAsia="zh-TW"/>
+        </w:rPr>
+        <w:t xml:space="preserve"> </w:t>
       </w:r>
       <w:r>
         <w:rPr>
@@ -12847,11 +13646,19 @@
           <w:lang w:val="en-US" w:eastAsia="zh-TW"/>
         </w:rPr>
       </w:pPr>
-      <w:r>
-        <w:rPr>
-          <w:lang w:val="en-US" w:eastAsia="zh-TW"/>
-        </w:rPr>
-        <w:t xml:space="preserve">Decay_steps </w:t>
+      <w:proofErr w:type="spellStart"/>
+      <w:r>
+        <w:rPr>
+          <w:lang w:val="en-US" w:eastAsia="zh-TW"/>
+        </w:rPr>
+        <w:t>Decay_steps</w:t>
+      </w:r>
+      <w:proofErr w:type="spellEnd"/>
+      <w:r>
+        <w:rPr>
+          <w:lang w:val="en-US" w:eastAsia="zh-TW"/>
+        </w:rPr>
+        <w:t xml:space="preserve"> </w:t>
       </w:r>
       <w:r>
         <w:rPr>
@@ -13220,12 +14027,20 @@
           <w:lang w:val="en-US" w:eastAsia="zh-TW"/>
         </w:rPr>
       </w:pPr>
+      <w:proofErr w:type="spellStart"/>
       <w:r>
         <w:rPr>
           <w:lang w:val="en-US" w:eastAsia="zh-TW"/>
         </w:rPr>
         <w:lastRenderedPageBreak/>
-        <w:t xml:space="preserve">Batchsize </w:t>
+        <w:t>Batchsize</w:t>
+      </w:r>
+      <w:proofErr w:type="spellEnd"/>
+      <w:r>
+        <w:rPr>
+          <w:lang w:val="en-US" w:eastAsia="zh-TW"/>
+        </w:rPr>
+        <w:t xml:space="preserve"> </w:t>
       </w:r>
       <w:r>
         <w:rPr>
@@ -13307,6 +14122,7 @@
         </w:rPr>
         <w:t>使用</w:t>
       </w:r>
+      <w:proofErr w:type="spellStart"/>
       <w:r>
         <w:rPr>
           <w:rFonts w:hint="eastAsia"/>
@@ -13320,6 +14136,7 @@
         </w:rPr>
         <w:t>atchsize</w:t>
       </w:r>
+      <w:proofErr w:type="spellEnd"/>
       <w:r>
         <w:rPr>
           <w:rFonts w:hint="eastAsia"/>
@@ -13364,6 +14181,7 @@
           <w:lang w:val="en-US" w:eastAsia="zh-TW"/>
         </w:rPr>
       </w:pPr>
+      <w:proofErr w:type="spellStart"/>
       <w:r>
         <w:rPr>
           <w:rFonts w:hint="eastAsia"/>
@@ -13377,6 +14195,7 @@
         </w:rPr>
         <w:t>dagrad</w:t>
       </w:r>
+      <w:proofErr w:type="spellEnd"/>
       <w:r>
         <w:rPr>
           <w:lang w:val="en-US" w:eastAsia="zh-TW"/>
@@ -13458,6 +14277,7 @@
           <w:lang w:val="en-US" w:eastAsia="zh-TW"/>
         </w:rPr>
       </w:pPr>
+      <w:proofErr w:type="spellStart"/>
       <w:r>
         <w:rPr>
           <w:rFonts w:hint="eastAsia"/>
@@ -13471,6 +14291,7 @@
         </w:rPr>
         <w:t>MSprop</w:t>
       </w:r>
+      <w:proofErr w:type="spellEnd"/>
       <w:r>
         <w:rPr>
           <w:lang w:val="en-US" w:eastAsia="zh-TW"/>
@@ -13828,6 +14649,7 @@
           <w:lang w:val="en-US" w:eastAsia="zh-TW"/>
         </w:rPr>
       </w:pPr>
+      <w:proofErr w:type="spellStart"/>
       <w:r>
         <w:rPr>
           <w:rFonts w:hint="eastAsia"/>
@@ -13839,6 +14661,59 @@
         <w:rPr>
           <w:lang w:val="en-US" w:eastAsia="zh-TW"/>
         </w:rPr>
+        <w:t>s</w:t>
+      </w:r>
+      <w:proofErr w:type="spellEnd"/>
+      <w:r>
+        <w:rPr>
+          <w:lang w:val="en-US" w:eastAsia="zh-TW"/>
+        </w:rPr>
+        <w:t xml:space="preserve"> </w:t>
+      </w:r>
+      <w:r>
+        <w:rPr>
+          <w:rFonts w:hint="eastAsia"/>
+          <w:lang w:val="en-US" w:eastAsia="zh-TW"/>
+        </w:rPr>
+        <w:t>是否適當標準化：盡量使用</w:t>
+      </w:r>
+      <w:r>
+        <w:rPr>
+          <w:rFonts w:hint="eastAsia"/>
+          <w:lang w:val="en-US" w:eastAsia="zh-TW"/>
+        </w:rPr>
+        <w:t>f</w:t>
+      </w:r>
+      <w:r>
+        <w:rPr>
+          <w:lang w:val="en-US" w:eastAsia="zh-TW"/>
+        </w:rPr>
+        <w:t>unction</w:t>
+      </w:r>
+    </w:p>
+    <w:p>
+      <w:pPr>
+        <w:pStyle w:val="ListParagraph"/>
+        <w:numPr>
+          <w:ilvl w:val="3"/>
+          <w:numId w:val="12"/>
+        </w:numPr>
+        <w:rPr>
+          <w:rFonts w:hint="eastAsia"/>
+          <w:lang w:val="en-US" w:eastAsia="zh-TW"/>
+        </w:rPr>
+      </w:pPr>
+      <w:r>
+        <w:rPr>
+          <w:rFonts w:hint="eastAsia"/>
+          <w:lang w:val="en-US" w:eastAsia="zh-TW"/>
+        </w:rPr>
+        <w:t>Y</w:t>
+      </w:r>
+      <w:r>
+        <w:rPr>
+          <w:lang w:val="en-US" w:eastAsia="zh-TW"/>
+        </w:rPr>
         <w:t xml:space="preserve">s </w:t>
       </w:r>
       <w:r>
@@ -13846,7 +14721,62 @@
           <w:rFonts w:hint="eastAsia"/>
           <w:lang w:val="en-US" w:eastAsia="zh-TW"/>
         </w:rPr>
-        <w:t>是否適當標準化：盡量使用</w:t>
+        <w:t>是否適當處理</w:t>
+      </w:r>
+      <w:r>
+        <w:rPr>
+          <w:rFonts w:hint="eastAsia"/>
+          <w:lang w:val="en-US" w:eastAsia="zh-TW"/>
+        </w:rPr>
+        <w:t xml:space="preserve"> </w:t>
+      </w:r>
+      <w:r>
+        <w:rPr>
+          <w:rFonts w:hint="eastAsia"/>
+          <w:lang w:val="en-US" w:eastAsia="zh-TW"/>
+        </w:rPr>
+        <w:t>如</w:t>
+      </w:r>
+      <w:proofErr w:type="spellStart"/>
+      <w:r>
+        <w:rPr>
+          <w:rFonts w:hint="eastAsia"/>
+          <w:lang w:val="en-US" w:eastAsia="zh-TW"/>
+        </w:rPr>
+        <w:t>o</w:t>
+      </w:r>
+      <w:r>
+        <w:rPr>
+          <w:lang w:val="en-US" w:eastAsia="zh-TW"/>
+        </w:rPr>
+        <w:t>nehot</w:t>
+      </w:r>
+      <w:proofErr w:type="spellEnd"/>
+      <w:r>
+        <w:rPr>
+          <w:lang w:val="en-US" w:eastAsia="zh-TW"/>
+        </w:rPr>
+        <w:t xml:space="preserve"> encoded</w:t>
+      </w:r>
+      <w:r>
+        <w:rPr>
+          <w:rFonts w:hint="eastAsia"/>
+          <w:lang w:val="en-US" w:eastAsia="zh-TW"/>
+        </w:rPr>
+        <w:t>,</w:t>
+      </w:r>
+      <w:r>
+        <w:rPr>
+          <w:lang w:val="en-US" w:eastAsia="zh-TW"/>
+        </w:rPr>
+        <w:t xml:space="preserve"> </w:t>
+      </w:r>
+      <w:r>
+        <w:rPr>
+          <w:rFonts w:hint="eastAsia"/>
+          <w:lang w:val="en-US" w:eastAsia="zh-TW"/>
+        </w:rPr>
+        <w:t>盡量使用</w:t>
       </w:r>
       <w:r>
         <w:rPr>
@@ -13870,33 +14800,64 @@
           <w:numId w:val="12"/>
         </w:numPr>
         <w:rPr>
-          <w:rFonts w:hint="eastAsia"/>
-          <w:lang w:val="en-US" w:eastAsia="zh-TW"/>
-        </w:rPr>
-      </w:pPr>
-      <w:r>
-        <w:rPr>
-          <w:rFonts w:hint="eastAsia"/>
-          <w:lang w:val="en-US" w:eastAsia="zh-TW"/>
-        </w:rPr>
-        <w:t>Y</w:t>
-      </w:r>
-      <w:r>
-        <w:rPr>
-          <w:lang w:val="en-US" w:eastAsia="zh-TW"/>
-        </w:rPr>
-        <w:t xml:space="preserve">s </w:t>
-      </w:r>
-      <w:r>
-        <w:rPr>
-          <w:rFonts w:hint="eastAsia"/>
-          <w:lang w:val="en-US" w:eastAsia="zh-TW"/>
-        </w:rPr>
-        <w:t>是否適當處理</w:t>
-      </w:r>
-      <w:r>
-        <w:rPr>
-          <w:rFonts w:hint="eastAsia"/>
+          <w:lang w:val="en-US" w:eastAsia="zh-TW"/>
+        </w:rPr>
+      </w:pPr>
+      <w:r>
+        <w:rPr>
+          <w:lang w:val="en-US" w:eastAsia="zh-TW"/>
+        </w:rPr>
+        <w:t xml:space="preserve">Model </w:t>
+      </w:r>
+      <w:r>
+        <w:rPr>
+          <w:rFonts w:hint="eastAsia"/>
+          <w:lang w:val="en-US" w:eastAsia="zh-TW"/>
+        </w:rPr>
+        <w:t>是否如預期架構</w:t>
+      </w:r>
+    </w:p>
+    <w:p>
+      <w:pPr>
+        <w:pStyle w:val="ListParagraph"/>
+        <w:numPr>
+          <w:ilvl w:val="3"/>
+          <w:numId w:val="12"/>
+        </w:numPr>
+        <w:rPr>
+          <w:rFonts w:hint="eastAsia"/>
+          <w:lang w:val="en-US" w:eastAsia="zh-TW"/>
+        </w:rPr>
+      </w:pPr>
+      <w:r>
+        <w:rPr>
+          <w:rFonts w:hint="eastAsia"/>
+          <w:lang w:val="en-US" w:eastAsia="zh-TW"/>
+        </w:rPr>
+        <w:t>超參數</w:t>
+      </w:r>
+      <w:r>
+        <w:rPr>
+          <w:rFonts w:hint="eastAsia"/>
+          <w:lang w:val="en-US" w:eastAsia="zh-TW"/>
+        </w:rPr>
+        <w:t xml:space="preserve"> H</w:t>
+      </w:r>
+      <w:r>
+        <w:rPr>
+          <w:lang w:val="en-US" w:eastAsia="zh-TW"/>
+        </w:rPr>
+        <w:t xml:space="preserve">yper-Parameters </w:t>
+      </w:r>
+      <w:r>
+        <w:rPr>
+          <w:rFonts w:hint="eastAsia"/>
+          <w:lang w:val="en-US" w:eastAsia="zh-TW"/>
+        </w:rPr>
+        <w:t>是否得</w:t>
+      </w:r>
+      <w:r>
+        <w:rPr>
           <w:lang w:val="en-US" w:eastAsia="zh-TW"/>
         </w:rPr>
         <w:t xml:space="preserve"> </w:t>
@@ -13906,27 +14867,1297 @@
           <w:rFonts w:hint="eastAsia"/>
           <w:lang w:val="en-US" w:eastAsia="zh-TW"/>
         </w:rPr>
+        <w:t>：集中管理</w:t>
+      </w:r>
+    </w:p>
+    <w:p>
+      <w:pPr>
+        <w:pStyle w:val="ListParagraph"/>
+        <w:numPr>
+          <w:ilvl w:val="3"/>
+          <w:numId w:val="12"/>
+        </w:numPr>
+        <w:rPr>
+          <w:lang w:val="en-US" w:eastAsia="zh-TW"/>
+        </w:rPr>
+      </w:pPr>
+      <w:r>
+        <w:rPr>
+          <w:rFonts w:hint="eastAsia"/>
+          <w:lang w:val="en-US" w:eastAsia="zh-TW"/>
+        </w:rPr>
+        <w:t>防止過擬合</w:t>
+      </w:r>
+      <w:r>
+        <w:rPr>
+          <w:rFonts w:hint="eastAsia"/>
+          <w:lang w:val="en-US" w:eastAsia="zh-TW"/>
+        </w:rPr>
+        <w:t>O</w:t>
+      </w:r>
+      <w:r>
+        <w:rPr>
+          <w:lang w:val="en-US" w:eastAsia="zh-TW"/>
+        </w:rPr>
+        <w:t>verfitting</w:t>
+      </w:r>
+    </w:p>
+    <w:p>
+      <w:pPr>
+        <w:pStyle w:val="ListParagraph"/>
+        <w:numPr>
+          <w:ilvl w:val="4"/>
+          <w:numId w:val="12"/>
+        </w:numPr>
+        <w:rPr>
+          <w:lang w:val="en-US" w:eastAsia="zh-TW"/>
+        </w:rPr>
+      </w:pPr>
+      <w:r>
+        <w:rPr>
+          <w:rFonts w:hint="eastAsia"/>
+          <w:lang w:val="en-US" w:eastAsia="zh-TW"/>
+        </w:rPr>
+        <w:t>訓練上表現遠大於驗證</w:t>
+      </w:r>
+    </w:p>
+    <w:p>
+      <w:pPr>
+        <w:pStyle w:val="ListParagraph"/>
+        <w:numPr>
+          <w:ilvl w:val="4"/>
+          <w:numId w:val="12"/>
+        </w:numPr>
+        <w:rPr>
+          <w:rFonts w:hint="eastAsia"/>
+          <w:lang w:val="en-US" w:eastAsia="zh-TW"/>
+        </w:rPr>
+      </w:pPr>
+      <w:r>
+        <w:rPr>
+          <w:rFonts w:hint="eastAsia"/>
+          <w:lang w:val="en-US" w:eastAsia="zh-TW"/>
+        </w:rPr>
+        <w:t>可使用</w:t>
+      </w:r>
+      <w:r>
+        <w:rPr>
+          <w:rFonts w:hint="eastAsia"/>
+          <w:lang w:val="en-US" w:eastAsia="zh-TW"/>
+        </w:rPr>
+        <w:t>k</w:t>
+      </w:r>
+      <w:r>
+        <w:rPr>
+          <w:lang w:val="en-US" w:eastAsia="zh-TW"/>
+        </w:rPr>
+        <w:t>-fold</w:t>
+      </w:r>
+      <w:r>
+        <w:rPr>
+          <w:rFonts w:hint="eastAsia"/>
+          <w:lang w:val="en-US" w:eastAsia="zh-TW"/>
+        </w:rPr>
+        <w:t>，增加樣本，減少參數，加入</w:t>
+      </w:r>
+      <w:r>
+        <w:rPr>
+          <w:rFonts w:hint="eastAsia"/>
+          <w:lang w:val="en-US" w:eastAsia="zh-TW"/>
+        </w:rPr>
+        <w:t>r</w:t>
+      </w:r>
+      <w:r>
+        <w:rPr>
+          <w:lang w:val="en-US" w:eastAsia="zh-TW"/>
+        </w:rPr>
+        <w:t>egularization</w:t>
+      </w:r>
+    </w:p>
+    <w:p>
+      <w:pPr>
+        <w:pStyle w:val="ListParagraph"/>
+        <w:ind w:left="3600"/>
+        <w:rPr>
+          <w:rFonts w:hint="eastAsia"/>
+          <w:lang w:val="en-US" w:eastAsia="zh-TW"/>
+        </w:rPr>
+      </w:pPr>
+    </w:p>
+    <w:p>
+      <w:pPr>
+        <w:pStyle w:val="ListParagraph"/>
+        <w:numPr>
+          <w:ilvl w:val="3"/>
+          <w:numId w:val="12"/>
+        </w:numPr>
+        <w:rPr>
+          <w:lang w:val="en-US" w:eastAsia="zh-TW"/>
+        </w:rPr>
+      </w:pPr>
+      <w:r>
+        <w:rPr>
+          <w:rFonts w:hint="eastAsia"/>
+          <w:lang w:val="en-US" w:eastAsia="zh-TW"/>
+        </w:rPr>
+        <w:t>學習率</w:t>
+      </w:r>
+      <w:r>
+        <w:rPr>
+          <w:rFonts w:hint="eastAsia"/>
+          <w:lang w:val="en-US" w:eastAsia="zh-TW"/>
+        </w:rPr>
+        <w:t>L</w:t>
+      </w:r>
+      <w:r>
+        <w:rPr>
+          <w:lang w:val="en-US" w:eastAsia="zh-TW"/>
+        </w:rPr>
+        <w:t>earning Rate</w:t>
+      </w:r>
+      <w:r>
+        <w:rPr>
+          <w:rFonts w:hint="eastAsia"/>
+          <w:lang w:val="en-US" w:eastAsia="zh-TW"/>
+        </w:rPr>
+        <w:t>調整</w:t>
+      </w:r>
+    </w:p>
+    <w:p>
+      <w:pPr>
+        <w:pStyle w:val="ListParagraph"/>
+        <w:numPr>
+          <w:ilvl w:val="4"/>
+          <w:numId w:val="12"/>
+        </w:numPr>
+        <w:rPr>
+          <w:rFonts w:hint="eastAsia"/>
+          <w:lang w:val="en-US" w:eastAsia="zh-TW"/>
+        </w:rPr>
+      </w:pPr>
+      <w:r>
+        <w:rPr>
+          <w:lang w:val="en-US" w:eastAsia="zh-TW"/>
+        </w:rPr>
+        <w:t xml:space="preserve">Momentum: </w:t>
+      </w:r>
+      <w:r>
+        <w:rPr>
+          <w:rFonts w:hint="eastAsia"/>
+          <w:lang w:val="en-US" w:eastAsia="zh-TW"/>
+        </w:rPr>
+        <w:t>在損失方向增加動量（類似慣性），協助擺脫平原或小山谷</w:t>
+      </w:r>
+    </w:p>
+    <w:p>
+      <w:pPr>
+        <w:pStyle w:val="ListParagraph"/>
+        <w:numPr>
+          <w:ilvl w:val="5"/>
+          <w:numId w:val="12"/>
+        </w:numPr>
+        <w:rPr>
+          <w:lang w:val="en-US" w:eastAsia="zh-TW"/>
+        </w:rPr>
+      </w:pPr>
+      <w:r>
+        <w:rPr>
+          <w:rFonts w:hint="eastAsia"/>
+          <w:lang w:val="en-US" w:eastAsia="zh-TW"/>
+        </w:rPr>
+        <w:t>M</w:t>
+      </w:r>
+      <w:r>
+        <w:rPr>
+          <w:lang w:val="en-US" w:eastAsia="zh-TW"/>
+        </w:rPr>
+        <w:t xml:space="preserve">omentum: </w:t>
+      </w:r>
+      <w:r>
+        <w:rPr>
+          <w:rFonts w:hint="eastAsia"/>
+          <w:lang w:val="en-US" w:eastAsia="zh-TW"/>
+        </w:rPr>
+        <w:t>在更新方向以外，加上一個固定向量，之時移動方向會介於</w:t>
+      </w:r>
+      <w:r>
+        <w:rPr>
+          <w:rFonts w:hint="eastAsia"/>
+          <w:lang w:val="en-US" w:eastAsia="zh-TW"/>
+        </w:rPr>
+        <w:t>g</w:t>
+      </w:r>
+      <w:r>
+        <w:rPr>
+          <w:lang w:val="en-US" w:eastAsia="zh-TW"/>
+        </w:rPr>
+        <w:t xml:space="preserve">radient step </w:t>
+      </w:r>
+      <w:r>
+        <w:rPr>
+          <w:rFonts w:hint="eastAsia"/>
+          <w:lang w:val="en-US" w:eastAsia="zh-TW"/>
+        </w:rPr>
+        <w:t>跟</w:t>
+      </w:r>
+      <w:r>
+        <w:rPr>
+          <w:rFonts w:hint="eastAsia"/>
+          <w:lang w:val="en-US" w:eastAsia="zh-TW"/>
+        </w:rPr>
+        <w:t xml:space="preserve"> m</w:t>
+      </w:r>
+      <w:r>
+        <w:rPr>
+          <w:lang w:val="en-US" w:eastAsia="zh-TW"/>
+        </w:rPr>
+        <w:t>omentum step</w:t>
+      </w:r>
+      <w:r>
+        <w:rPr>
+          <w:rFonts w:hint="eastAsia"/>
+          <w:lang w:val="en-US" w:eastAsia="zh-TW"/>
+        </w:rPr>
+        <w:t>之間</w:t>
+      </w:r>
+    </w:p>
+    <w:p>
+      <w:pPr>
+        <w:pStyle w:val="ListParagraph"/>
+        <w:numPr>
+          <w:ilvl w:val="5"/>
+          <w:numId w:val="12"/>
+        </w:numPr>
+        <w:rPr>
+          <w:lang w:val="en-US" w:eastAsia="zh-TW"/>
+        </w:rPr>
+      </w:pPr>
+      <w:proofErr w:type="spellStart"/>
+      <w:r>
+        <w:rPr>
+          <w:rFonts w:hint="eastAsia"/>
+          <w:lang w:val="en-US" w:eastAsia="zh-TW"/>
+        </w:rPr>
+        <w:t>N</w:t>
+      </w:r>
+      <w:r>
+        <w:rPr>
+          <w:lang w:val="en-US" w:eastAsia="zh-TW"/>
+        </w:rPr>
+        <w:t>esterov</w:t>
+      </w:r>
+      <w:proofErr w:type="spellEnd"/>
+      <w:r>
+        <w:rPr>
+          <w:lang w:val="en-US" w:eastAsia="zh-TW"/>
+        </w:rPr>
+        <w:t xml:space="preserve"> Momentum: </w:t>
+      </w:r>
+      <w:r>
+        <w:rPr>
+          <w:rFonts w:hint="eastAsia"/>
+          <w:lang w:val="en-US" w:eastAsia="zh-TW"/>
+        </w:rPr>
+        <w:t>拔草測風向：將</w:t>
+      </w:r>
+      <w:r>
+        <w:rPr>
+          <w:rFonts w:hint="eastAsia"/>
+          <w:lang w:val="en-US" w:eastAsia="zh-TW"/>
+        </w:rPr>
+        <w:t>m</w:t>
+      </w:r>
+      <w:r>
+        <w:rPr>
+          <w:lang w:val="en-US" w:eastAsia="zh-TW"/>
+        </w:rPr>
+        <w:t xml:space="preserve">omentum </w:t>
+      </w:r>
+      <w:r>
+        <w:rPr>
+          <w:rFonts w:hint="eastAsia"/>
+          <w:lang w:val="en-US" w:eastAsia="zh-TW"/>
+        </w:rPr>
+        <w:t>納入</w:t>
+      </w:r>
+      <w:r>
+        <w:rPr>
+          <w:rFonts w:hint="eastAsia"/>
+          <w:lang w:val="en-US" w:eastAsia="zh-TW"/>
+        </w:rPr>
+        <w:t xml:space="preserve"> </w:t>
+      </w:r>
+      <w:r>
+        <w:rPr>
+          <w:lang w:val="en-US" w:eastAsia="zh-TW"/>
+        </w:rPr>
+        <w:t>gradient</w:t>
+      </w:r>
+      <w:r>
+        <w:rPr>
+          <w:rFonts w:hint="eastAsia"/>
+          <w:lang w:val="en-US" w:eastAsia="zh-TW"/>
+        </w:rPr>
+        <w:t>計算中</w:t>
+      </w:r>
+    </w:p>
+    <w:p>
+      <w:pPr>
+        <w:pStyle w:val="ListParagraph"/>
+        <w:numPr>
+          <w:ilvl w:val="4"/>
+          <w:numId w:val="12"/>
+        </w:numPr>
+        <w:rPr>
+          <w:lang w:val="en-US" w:eastAsia="zh-TW"/>
+        </w:rPr>
+      </w:pPr>
+      <w:r>
+        <w:rPr>
+          <w:rFonts w:hint="eastAsia"/>
+          <w:lang w:val="en-US" w:eastAsia="zh-TW"/>
+        </w:rPr>
+        <w:t>學習率過大：無法收斂到更低的損失平面</w:t>
+      </w:r>
+    </w:p>
+    <w:p>
+      <w:pPr>
+        <w:pStyle w:val="ListParagraph"/>
+        <w:numPr>
+          <w:ilvl w:val="4"/>
+          <w:numId w:val="12"/>
+        </w:numPr>
+        <w:rPr>
+          <w:lang w:val="en-US" w:eastAsia="zh-TW"/>
+        </w:rPr>
+      </w:pPr>
+      <w:r>
+        <w:rPr>
+          <w:rFonts w:hint="eastAsia"/>
+          <w:lang w:val="en-US" w:eastAsia="zh-TW"/>
+        </w:rPr>
+        <w:t>學習率過小：損失改變幅度小，平原區無法找到正確方向</w:t>
+      </w:r>
+    </w:p>
+    <w:p>
+      <w:pPr>
+        <w:pStyle w:val="ListParagraph"/>
+        <w:numPr>
+          <w:ilvl w:val="4"/>
+          <w:numId w:val="12"/>
+        </w:numPr>
+        <w:rPr>
+          <w:lang w:val="en-US" w:eastAsia="zh-TW"/>
+        </w:rPr>
+      </w:pPr>
+      <w:r>
+        <w:rPr>
+          <w:lang w:val="en-US" w:eastAsia="zh-TW"/>
+        </w:rPr>
+        <w:t>Weight decay :</w:t>
+      </w:r>
+      <w:r>
+        <w:rPr>
+          <w:rFonts w:hint="eastAsia"/>
+          <w:lang w:val="en-US" w:eastAsia="zh-TW"/>
+        </w:rPr>
+        <w:t>對</w:t>
+      </w:r>
+      <w:r>
+        <w:rPr>
+          <w:rFonts w:hint="eastAsia"/>
+          <w:lang w:val="en-US" w:eastAsia="zh-TW"/>
+        </w:rPr>
+        <w:t>c</w:t>
+      </w:r>
+      <w:r>
+        <w:rPr>
+          <w:lang w:val="en-US" w:eastAsia="zh-TW"/>
+        </w:rPr>
+        <w:t xml:space="preserve">ost function </w:t>
+      </w:r>
+      <w:r>
+        <w:rPr>
+          <w:rFonts w:hint="eastAsia"/>
+          <w:lang w:val="en-US" w:eastAsia="zh-TW"/>
+        </w:rPr>
+        <w:t>做正則化</w:t>
+      </w:r>
+    </w:p>
+    <w:p>
+      <w:pPr>
+        <w:pStyle w:val="ListParagraph"/>
+        <w:numPr>
+          <w:ilvl w:val="4"/>
+          <w:numId w:val="12"/>
+        </w:numPr>
+        <w:rPr>
+          <w:lang w:val="en-US" w:eastAsia="zh-TW"/>
+        </w:rPr>
+      </w:pPr>
+      <w:r>
+        <w:rPr>
+          <w:lang w:val="en-US" w:eastAsia="zh-TW"/>
+        </w:rPr>
+        <w:t xml:space="preserve">Learning rate decay: </w:t>
+      </w:r>
+      <w:r>
+        <w:rPr>
+          <w:rFonts w:hint="eastAsia"/>
+          <w:lang w:val="en-US" w:eastAsia="zh-TW"/>
+        </w:rPr>
+        <w:t>減少學習率，提高尋優能力</w:t>
+      </w:r>
+    </w:p>
+    <w:p>
+      <w:pPr>
+        <w:pStyle w:val="ListParagraph"/>
+        <w:numPr>
+          <w:ilvl w:val="3"/>
+          <w:numId w:val="12"/>
+        </w:numPr>
+        <w:rPr>
+          <w:rFonts w:hint="eastAsia"/>
+          <w:lang w:val="en-US" w:eastAsia="zh-TW"/>
+        </w:rPr>
+      </w:pPr>
+      <w:r>
+        <w:rPr>
+          <w:rFonts w:hint="eastAsia"/>
+          <w:lang w:val="en-US" w:eastAsia="zh-TW"/>
+        </w:rPr>
+        <w:t>正規化</w:t>
+      </w:r>
+      <w:r>
+        <w:rPr>
+          <w:lang w:val="en-US" w:eastAsia="zh-TW"/>
+        </w:rPr>
+        <w:t>Regularization :</w:t>
+      </w:r>
+      <w:r>
+        <w:rPr>
+          <w:rFonts w:hint="eastAsia"/>
+          <w:lang w:val="en-US" w:eastAsia="zh-TW"/>
+        </w:rPr>
+        <w:t>加在</w:t>
+      </w:r>
+      <w:r>
+        <w:rPr>
+          <w:rFonts w:hint="eastAsia"/>
+          <w:lang w:val="en-US" w:eastAsia="zh-TW"/>
+        </w:rPr>
+        <w:t>l</w:t>
+      </w:r>
+      <w:r>
+        <w:rPr>
+          <w:lang w:val="en-US" w:eastAsia="zh-TW"/>
+        </w:rPr>
+        <w:t>ayer</w:t>
+      </w:r>
+      <w:r>
+        <w:rPr>
+          <w:rFonts w:hint="eastAsia"/>
+          <w:lang w:val="en-US" w:eastAsia="zh-TW"/>
+        </w:rPr>
+        <w:t>中</w:t>
+      </w:r>
+    </w:p>
+    <w:p>
+      <w:pPr>
+        <w:pStyle w:val="ListParagraph"/>
+        <w:numPr>
+          <w:ilvl w:val="4"/>
+          <w:numId w:val="12"/>
+        </w:numPr>
+        <w:rPr>
+          <w:lang w:val="en-US" w:eastAsia="zh-TW"/>
+        </w:rPr>
+      </w:pPr>
+      <w:r>
+        <w:rPr>
+          <w:lang w:val="en-US" w:eastAsia="zh-TW"/>
+        </w:rPr>
+        <w:lastRenderedPageBreak/>
+        <w:t xml:space="preserve">From </w:t>
+      </w:r>
+      <w:proofErr w:type="spellStart"/>
+      <w:proofErr w:type="gramStart"/>
+      <w:r>
+        <w:rPr>
+          <w:lang w:val="en-US" w:eastAsia="zh-TW"/>
+        </w:rPr>
+        <w:t>tensorflow.keras</w:t>
+      </w:r>
+      <w:proofErr w:type="gramEnd"/>
+      <w:r>
+        <w:rPr>
+          <w:lang w:val="en-US" w:eastAsia="zh-TW"/>
+        </w:rPr>
+        <w:t>.regularizers</w:t>
+      </w:r>
+      <w:proofErr w:type="spellEnd"/>
+      <w:r>
+        <w:rPr>
+          <w:lang w:val="en-US" w:eastAsia="zh-TW"/>
+        </w:rPr>
+        <w:t xml:space="preserve"> import l1</w:t>
+      </w:r>
+    </w:p>
+    <w:p>
+      <w:pPr>
+        <w:pStyle w:val="ListParagraph"/>
+        <w:numPr>
+          <w:ilvl w:val="4"/>
+          <w:numId w:val="12"/>
+        </w:numPr>
+        <w:rPr>
+          <w:lang w:val="en-US" w:eastAsia="zh-TW"/>
+        </w:rPr>
+      </w:pPr>
+      <w:proofErr w:type="spellStart"/>
+      <w:r>
+        <w:rPr>
+          <w:lang w:val="en-US" w:eastAsia="zh-TW"/>
+        </w:rPr>
+        <w:t>Kernel_regularizer</w:t>
+      </w:r>
+      <w:proofErr w:type="spellEnd"/>
+      <w:r>
+        <w:rPr>
+          <w:lang w:val="en-US" w:eastAsia="zh-TW"/>
+        </w:rPr>
+        <w:t>=l1(</w:t>
+      </w:r>
+      <w:proofErr w:type="gramStart"/>
+      <w:r>
+        <w:rPr>
+          <w:lang w:val="en-US" w:eastAsia="zh-TW"/>
+        </w:rPr>
+        <w:t>0.001)(</w:t>
+      </w:r>
+      <w:proofErr w:type="spellStart"/>
+      <w:proofErr w:type="gramEnd"/>
+      <w:r>
+        <w:rPr>
+          <w:lang w:val="en-US" w:eastAsia="zh-TW"/>
+        </w:rPr>
+        <w:t>input_layer</w:t>
+      </w:r>
+      <w:proofErr w:type="spellEnd"/>
+      <w:r>
+        <w:rPr>
+          <w:lang w:val="en-US" w:eastAsia="zh-TW"/>
+        </w:rPr>
+        <w:t>)</w:t>
+      </w:r>
+    </w:p>
+    <w:p>
+      <w:pPr>
+        <w:pStyle w:val="ListParagraph"/>
+        <w:numPr>
+          <w:ilvl w:val="3"/>
+          <w:numId w:val="12"/>
+        </w:numPr>
+        <w:rPr>
+          <w:lang w:val="en-US" w:eastAsia="zh-TW"/>
+        </w:rPr>
+      </w:pPr>
+      <w:r>
+        <w:rPr>
+          <w:rFonts w:hint="eastAsia"/>
+          <w:lang w:val="en-US" w:eastAsia="zh-TW"/>
+        </w:rPr>
+        <w:t>隨機移除</w:t>
+      </w:r>
+      <w:r>
+        <w:rPr>
+          <w:rFonts w:hint="eastAsia"/>
+          <w:lang w:val="en-US" w:eastAsia="zh-TW"/>
+        </w:rPr>
+        <w:t xml:space="preserve"> D</w:t>
+      </w:r>
+      <w:r>
+        <w:rPr>
+          <w:lang w:val="en-US" w:eastAsia="zh-TW"/>
+        </w:rPr>
+        <w:t>rop out</w:t>
+      </w:r>
+      <w:r>
+        <w:rPr>
+          <w:lang w:val="en-US" w:eastAsia="zh-TW"/>
+        </w:rPr>
+        <w:t xml:space="preserve">: </w:t>
+      </w:r>
+      <w:r>
+        <w:rPr>
+          <w:rFonts w:hint="eastAsia"/>
+          <w:lang w:val="en-US" w:eastAsia="zh-TW"/>
+        </w:rPr>
+        <w:t>隨機拿掉一些連結（</w:t>
+      </w:r>
+      <w:r>
+        <w:rPr>
+          <w:rFonts w:hint="eastAsia"/>
+          <w:lang w:val="en-US" w:eastAsia="zh-TW"/>
+        </w:rPr>
+        <w:t>w</w:t>
+      </w:r>
+      <w:r>
+        <w:rPr>
+          <w:lang w:val="en-US" w:eastAsia="zh-TW"/>
+        </w:rPr>
+        <w:t>eights =0</w:t>
+      </w:r>
+      <w:r>
+        <w:rPr>
+          <w:rFonts w:hint="eastAsia"/>
+          <w:lang w:val="en-US" w:eastAsia="zh-TW"/>
+        </w:rPr>
+        <w:t>）減低複雜度</w:t>
+      </w:r>
+    </w:p>
+    <w:p>
+      <w:pPr>
+        <w:pStyle w:val="ListParagraph"/>
+        <w:numPr>
+          <w:ilvl w:val="4"/>
+          <w:numId w:val="12"/>
+        </w:numPr>
+        <w:rPr>
+          <w:lang w:val="en-US" w:eastAsia="zh-TW"/>
+        </w:rPr>
+      </w:pPr>
+      <w:r>
+        <w:rPr>
+          <w:rFonts w:hint="eastAsia"/>
+          <w:lang w:val="en-US" w:eastAsia="zh-TW"/>
+        </w:rPr>
+        <w:t>刻意提升訓練難度</w:t>
+      </w:r>
+    </w:p>
+    <w:p>
+      <w:pPr>
+        <w:pStyle w:val="ListParagraph"/>
+        <w:numPr>
+          <w:ilvl w:val="4"/>
+          <w:numId w:val="12"/>
+        </w:numPr>
+        <w:rPr>
+          <w:lang w:val="en-US" w:eastAsia="zh-TW"/>
+        </w:rPr>
+      </w:pPr>
+      <w:r>
+        <w:rPr>
+          <w:rFonts w:hint="eastAsia"/>
+          <w:lang w:val="en-US" w:eastAsia="zh-TW"/>
+        </w:rPr>
+        <w:t>強迫模型的每個參數都有更前的泛化能力</w:t>
+      </w:r>
+    </w:p>
+    <w:p>
+      <w:pPr>
+        <w:pStyle w:val="ListParagraph"/>
+        <w:numPr>
+          <w:ilvl w:val="3"/>
+          <w:numId w:val="12"/>
+        </w:numPr>
+        <w:rPr>
+          <w:rFonts w:hint="eastAsia"/>
+          <w:lang w:val="en-US" w:eastAsia="zh-TW"/>
+        </w:rPr>
+      </w:pPr>
+      <w:r>
+        <w:rPr>
+          <w:rFonts w:hint="eastAsia"/>
+          <w:lang w:val="en-US" w:eastAsia="zh-TW"/>
+        </w:rPr>
+        <w:t>批次標準化</w:t>
+      </w:r>
+      <w:r>
+        <w:rPr>
+          <w:rFonts w:hint="eastAsia"/>
+          <w:lang w:val="en-US" w:eastAsia="zh-TW"/>
+        </w:rPr>
+        <w:t xml:space="preserve"> B</w:t>
+      </w:r>
+      <w:r>
+        <w:rPr>
+          <w:lang w:val="en-US" w:eastAsia="zh-TW"/>
+        </w:rPr>
+        <w:t>atch Normalization</w:t>
+      </w:r>
+      <w:r>
+        <w:rPr>
+          <w:lang w:val="en-US" w:eastAsia="zh-TW"/>
+        </w:rPr>
+        <w:t xml:space="preserve">: </w:t>
+      </w:r>
+      <w:r>
+        <w:rPr>
+          <w:rFonts w:hint="eastAsia"/>
+          <w:lang w:val="en-US" w:eastAsia="zh-TW"/>
+        </w:rPr>
+        <w:t>在每一層對每個特徵做標準化，最終得到每個特徵的均值為</w:t>
+      </w:r>
+      <w:r>
+        <w:rPr>
+          <w:rFonts w:hint="eastAsia"/>
+          <w:lang w:val="en-US" w:eastAsia="zh-TW"/>
+        </w:rPr>
+        <w:t>0</w:t>
+      </w:r>
+      <w:r>
+        <w:rPr>
+          <w:rFonts w:hint="eastAsia"/>
+          <w:lang w:val="en-US" w:eastAsia="zh-TW"/>
+        </w:rPr>
+        <w:t>，方差為</w:t>
+      </w:r>
+      <w:r>
+        <w:rPr>
+          <w:rFonts w:hint="eastAsia"/>
+          <w:lang w:val="en-US" w:eastAsia="zh-TW"/>
+        </w:rPr>
+        <w:t>1</w:t>
+      </w:r>
+      <w:r>
+        <w:rPr>
+          <w:rFonts w:hint="eastAsia"/>
+          <w:lang w:val="en-US" w:eastAsia="zh-TW"/>
+        </w:rPr>
+        <w:t>的分佈</w:t>
+      </w:r>
+    </w:p>
+    <w:p>
+      <w:pPr>
+        <w:pStyle w:val="ListParagraph"/>
+        <w:numPr>
+          <w:ilvl w:val="4"/>
+          <w:numId w:val="12"/>
+        </w:numPr>
+        <w:rPr>
+          <w:lang w:val="en-US" w:eastAsia="zh-TW"/>
+        </w:rPr>
+      </w:pPr>
+      <w:r>
+        <w:rPr>
+          <w:rFonts w:hint="eastAsia"/>
+          <w:lang w:val="en-US" w:eastAsia="zh-TW"/>
+        </w:rPr>
+        <w:t>可解決</w:t>
+      </w:r>
+      <w:r>
+        <w:rPr>
+          <w:rFonts w:hint="eastAsia"/>
+          <w:lang w:val="en-US" w:eastAsia="zh-TW"/>
+        </w:rPr>
+        <w:t>G</w:t>
+      </w:r>
+      <w:r>
+        <w:rPr>
+          <w:lang w:val="en-US" w:eastAsia="zh-TW"/>
+        </w:rPr>
+        <w:t xml:space="preserve">radient Vanishing </w:t>
+      </w:r>
+      <w:r>
+        <w:rPr>
+          <w:rFonts w:hint="eastAsia"/>
+          <w:lang w:val="en-US" w:eastAsia="zh-TW"/>
+        </w:rPr>
+        <w:t>梯度消失問題</w:t>
+      </w:r>
+    </w:p>
+    <w:p>
+      <w:pPr>
+        <w:pStyle w:val="ListParagraph"/>
+        <w:numPr>
+          <w:ilvl w:val="4"/>
+          <w:numId w:val="12"/>
+        </w:numPr>
+        <w:rPr>
+          <w:lang w:val="en-US" w:eastAsia="zh-TW"/>
+        </w:rPr>
+      </w:pPr>
+      <w:r>
+        <w:rPr>
+          <w:rFonts w:hint="eastAsia"/>
+          <w:lang w:val="en-US" w:eastAsia="zh-TW"/>
+        </w:rPr>
+        <w:t>可以用較大的</w:t>
+      </w:r>
+      <w:r>
+        <w:rPr>
+          <w:rFonts w:hint="eastAsia"/>
+          <w:lang w:val="en-US" w:eastAsia="zh-TW"/>
+        </w:rPr>
+        <w:t>l</w:t>
+      </w:r>
+      <w:r>
+        <w:rPr>
+          <w:lang w:val="en-US" w:eastAsia="zh-TW"/>
+        </w:rPr>
+        <w:t>earning rate</w:t>
+      </w:r>
+    </w:p>
+    <w:p>
+      <w:pPr>
+        <w:pStyle w:val="ListParagraph"/>
+        <w:numPr>
+          <w:ilvl w:val="4"/>
+          <w:numId w:val="12"/>
+        </w:numPr>
+        <w:rPr>
+          <w:lang w:val="en-US" w:eastAsia="zh-TW"/>
+        </w:rPr>
+      </w:pPr>
+      <w:r>
+        <w:rPr>
+          <w:rFonts w:hint="eastAsia"/>
+          <w:lang w:val="en-US" w:eastAsia="zh-TW"/>
+        </w:rPr>
+        <w:t>加速訓練</w:t>
+      </w:r>
+    </w:p>
+    <w:p>
+      <w:pPr>
+        <w:pStyle w:val="ListParagraph"/>
+        <w:numPr>
+          <w:ilvl w:val="4"/>
+          <w:numId w:val="12"/>
+        </w:numPr>
+        <w:rPr>
+          <w:rFonts w:hint="eastAsia"/>
+          <w:lang w:val="en-US" w:eastAsia="zh-TW"/>
+        </w:rPr>
+      </w:pPr>
+      <w:r>
+        <w:rPr>
+          <w:rFonts w:hint="eastAsia"/>
+          <w:lang w:val="en-US" w:eastAsia="zh-TW"/>
+        </w:rPr>
+        <w:t>能取代</w:t>
+      </w:r>
+      <w:r>
+        <w:rPr>
+          <w:rFonts w:hint="eastAsia"/>
+          <w:lang w:val="en-US" w:eastAsia="zh-TW"/>
+        </w:rPr>
+        <w:t>d</w:t>
+      </w:r>
+      <w:r>
+        <w:rPr>
+          <w:lang w:val="en-US" w:eastAsia="zh-TW"/>
+        </w:rPr>
+        <w:t xml:space="preserve">ropout </w:t>
+      </w:r>
+      <w:r>
+        <w:rPr>
+          <w:rFonts w:hint="eastAsia"/>
+          <w:lang w:val="en-US" w:eastAsia="zh-TW"/>
+        </w:rPr>
+        <w:t>與</w:t>
+      </w:r>
+      <w:r>
+        <w:rPr>
+          <w:rFonts w:hint="eastAsia"/>
+          <w:lang w:val="en-US" w:eastAsia="zh-TW"/>
+        </w:rPr>
+        <w:t xml:space="preserve"> r</w:t>
+      </w:r>
+      <w:r>
+        <w:rPr>
+          <w:lang w:val="en-US" w:eastAsia="zh-TW"/>
+        </w:rPr>
+        <w:t>egularizes</w:t>
+      </w:r>
+    </w:p>
+    <w:p>
+      <w:pPr>
+        <w:pStyle w:val="ListParagraph"/>
+        <w:numPr>
+          <w:ilvl w:val="3"/>
+          <w:numId w:val="12"/>
+        </w:numPr>
+        <w:rPr>
+          <w:lang w:val="en-US" w:eastAsia="zh-TW"/>
+        </w:rPr>
+      </w:pPr>
+      <w:r>
+        <w:rPr>
+          <w:rFonts w:hint="eastAsia"/>
+          <w:lang w:val="en-US" w:eastAsia="zh-TW"/>
+        </w:rPr>
+        <w:t>客製化損失函數</w:t>
+      </w:r>
+      <w:r>
+        <w:rPr>
+          <w:rFonts w:hint="eastAsia"/>
+          <w:lang w:val="en-US" w:eastAsia="zh-TW"/>
+        </w:rPr>
+        <w:t xml:space="preserve"> </w:t>
+      </w:r>
+      <w:r>
+        <w:rPr>
+          <w:lang w:val="en-US" w:eastAsia="zh-TW"/>
+        </w:rPr>
+        <w:t>Customized Loss Function</w:t>
+      </w:r>
+    </w:p>
+    <w:p>
+      <w:pPr>
+        <w:pStyle w:val="ListParagraph"/>
+        <w:numPr>
+          <w:ilvl w:val="4"/>
+          <w:numId w:val="12"/>
+        </w:numPr>
+        <w:rPr>
+          <w:lang w:val="en-US" w:eastAsia="zh-TW"/>
+        </w:rPr>
+      </w:pPr>
+      <w:r>
+        <w:rPr>
+          <w:rFonts w:hint="eastAsia"/>
+          <w:lang w:val="en-US" w:eastAsia="zh-TW"/>
+        </w:rPr>
+        <w:t>需使用</w:t>
+      </w:r>
+      <w:r>
+        <w:rPr>
+          <w:rFonts w:hint="eastAsia"/>
+          <w:lang w:val="en-US" w:eastAsia="zh-TW"/>
+        </w:rPr>
+        <w:t>t</w:t>
+      </w:r>
+      <w:r>
+        <w:rPr>
+          <w:lang w:val="en-US" w:eastAsia="zh-TW"/>
+        </w:rPr>
+        <w:t>ensor operations</w:t>
+      </w:r>
+    </w:p>
+    <w:p>
+      <w:pPr>
+        <w:pStyle w:val="ListParagraph"/>
+        <w:numPr>
+          <w:ilvl w:val="4"/>
+          <w:numId w:val="12"/>
+        </w:numPr>
+        <w:rPr>
+          <w:lang w:val="en-US" w:eastAsia="zh-TW"/>
+        </w:rPr>
+      </w:pPr>
+      <w:r>
+        <w:rPr>
+          <w:rFonts w:hint="eastAsia"/>
+          <w:lang w:val="en-US" w:eastAsia="zh-TW"/>
+        </w:rPr>
+        <w:t>需輸出</w:t>
+      </w:r>
+      <w:r>
+        <w:rPr>
+          <w:rFonts w:hint="eastAsia"/>
+          <w:lang w:val="en-US" w:eastAsia="zh-TW"/>
+        </w:rPr>
+        <w:t>t</w:t>
+      </w:r>
+      <w:r>
+        <w:rPr>
+          <w:lang w:val="en-US" w:eastAsia="zh-TW"/>
+        </w:rPr>
+        <w:t>ensor</w:t>
+      </w:r>
+    </w:p>
+    <w:p>
+      <w:pPr>
+        <w:pStyle w:val="ListParagraph"/>
+        <w:numPr>
+          <w:ilvl w:val="4"/>
+          <w:numId w:val="12"/>
+        </w:numPr>
+        <w:rPr>
+          <w:lang w:val="en-US" w:eastAsia="zh-TW"/>
+        </w:rPr>
+      </w:pPr>
+      <w:r>
+        <w:rPr>
+          <w:lang w:val="en-US" w:eastAsia="zh-TW"/>
+        </w:rPr>
+        <w:t xml:space="preserve">Def </w:t>
+      </w:r>
+      <w:r>
+        <w:rPr>
+          <w:rFonts w:hint="eastAsia"/>
+          <w:lang w:val="en-US" w:eastAsia="zh-TW"/>
+        </w:rPr>
+        <w:t>自訂函數，用</w:t>
+      </w:r>
+      <w:r>
+        <w:rPr>
+          <w:rFonts w:hint="eastAsia"/>
+          <w:lang w:val="en-US" w:eastAsia="zh-TW"/>
+        </w:rPr>
+        <w:t>t</w:t>
+      </w:r>
+      <w:r>
+        <w:rPr>
+          <w:lang w:val="en-US" w:eastAsia="zh-TW"/>
+        </w:rPr>
+        <w:t xml:space="preserve">ensor operations </w:t>
+      </w:r>
+      <w:r>
+        <w:rPr>
+          <w:rFonts w:hint="eastAsia"/>
+          <w:lang w:val="en-US" w:eastAsia="zh-TW"/>
+        </w:rPr>
+        <w:t>運算</w:t>
+      </w:r>
+    </w:p>
+    <w:p>
+      <w:pPr>
+        <w:pStyle w:val="ListParagraph"/>
+        <w:numPr>
+          <w:ilvl w:val="4"/>
+          <w:numId w:val="12"/>
+        </w:numPr>
+        <w:rPr>
+          <w:rFonts w:hint="eastAsia"/>
+          <w:lang w:val="en-US" w:eastAsia="zh-TW"/>
+        </w:rPr>
+      </w:pPr>
+      <w:r>
+        <w:rPr>
+          <w:rFonts w:hint="eastAsia"/>
+          <w:lang w:val="en-US" w:eastAsia="zh-TW"/>
+        </w:rPr>
+        <w:t>自訂函數，至少需要有</w:t>
+      </w:r>
+      <w:proofErr w:type="spellStart"/>
+      <w:r>
+        <w:rPr>
+          <w:rFonts w:hint="eastAsia"/>
+          <w:lang w:val="en-US" w:eastAsia="zh-TW"/>
+        </w:rPr>
+        <w:t>y</w:t>
+      </w:r>
+      <w:r>
+        <w:rPr>
+          <w:lang w:val="en-US" w:eastAsia="zh-TW"/>
+        </w:rPr>
+        <w:t>_true</w:t>
+      </w:r>
+      <w:proofErr w:type="spellEnd"/>
+      <w:r>
+        <w:rPr>
+          <w:lang w:val="en-US" w:eastAsia="zh-TW"/>
+        </w:rPr>
+        <w:t xml:space="preserve">, &amp; </w:t>
+      </w:r>
+      <w:proofErr w:type="spellStart"/>
+      <w:r>
+        <w:rPr>
+          <w:lang w:val="en-US" w:eastAsia="zh-TW"/>
+        </w:rPr>
+        <w:t>y_pred</w:t>
+      </w:r>
+      <w:proofErr w:type="spellEnd"/>
+    </w:p>
+    <w:p>
+      <w:pPr>
+        <w:pStyle w:val="ListParagraph"/>
+        <w:numPr>
+          <w:ilvl w:val="4"/>
+          <w:numId w:val="12"/>
+        </w:numPr>
+        <w:rPr>
+          <w:lang w:val="en-US" w:eastAsia="zh-TW"/>
+        </w:rPr>
+      </w:pPr>
+      <w:r>
+        <w:rPr>
+          <w:rFonts w:hint="eastAsia"/>
+          <w:lang w:val="en-US" w:eastAsia="zh-TW"/>
+        </w:rPr>
+        <w:t>將自定義函數，置入</w:t>
+      </w:r>
+      <w:r>
+        <w:rPr>
+          <w:rFonts w:hint="eastAsia"/>
+          <w:lang w:val="en-US" w:eastAsia="zh-TW"/>
+        </w:rPr>
+        <w:t>c</w:t>
+      </w:r>
+      <w:r>
+        <w:rPr>
+          <w:lang w:val="en-US" w:eastAsia="zh-TW"/>
+        </w:rPr>
+        <w:t xml:space="preserve">ompile </w:t>
+      </w:r>
+      <w:r>
+        <w:rPr>
+          <w:rFonts w:hint="eastAsia"/>
+          <w:lang w:val="en-US" w:eastAsia="zh-TW"/>
+        </w:rPr>
+        <w:t>中</w:t>
+      </w:r>
+    </w:p>
+    <w:p>
+      <w:pPr>
+        <w:pStyle w:val="ListParagraph"/>
+        <w:numPr>
+          <w:ilvl w:val="4"/>
+          <w:numId w:val="12"/>
+        </w:numPr>
+        <w:rPr>
+          <w:rFonts w:hint="eastAsia"/>
+          <w:lang w:val="en-US" w:eastAsia="zh-TW"/>
+        </w:rPr>
+      </w:pPr>
+    </w:p>
+    <w:p>
+      <w:pPr>
+        <w:pStyle w:val="ListParagraph"/>
+        <w:numPr>
+          <w:ilvl w:val="3"/>
+          <w:numId w:val="12"/>
+        </w:numPr>
+        <w:rPr>
+          <w:rFonts w:hint="eastAsia"/>
+          <w:lang w:val="en-US" w:eastAsia="zh-TW"/>
+        </w:rPr>
+      </w:pPr>
+      <w:r>
+        <w:rPr>
+          <w:rFonts w:hint="eastAsia"/>
+          <w:lang w:val="en-US" w:eastAsia="zh-TW"/>
+        </w:rPr>
+        <w:t>回呼</w:t>
+      </w:r>
+      <w:r>
+        <w:rPr>
+          <w:rFonts w:hint="eastAsia"/>
+          <w:lang w:val="en-US" w:eastAsia="zh-TW"/>
+        </w:rPr>
+        <w:t xml:space="preserve"> C</w:t>
+      </w:r>
+      <w:r>
+        <w:rPr>
+          <w:lang w:val="en-US" w:eastAsia="zh-TW"/>
+        </w:rPr>
+        <w:t>allback</w:t>
+      </w:r>
+      <w:r>
+        <w:rPr>
+          <w:rFonts w:hint="eastAsia"/>
+          <w:lang w:val="en-US" w:eastAsia="zh-TW"/>
+        </w:rPr>
+        <w:t>：在</w:t>
+      </w:r>
+      <w:r>
+        <w:rPr>
+          <w:rFonts w:hint="eastAsia"/>
+          <w:lang w:val="en-US" w:eastAsia="zh-TW"/>
+        </w:rPr>
+        <w:t>o</w:t>
+      </w:r>
+      <w:r>
+        <w:rPr>
+          <w:lang w:val="en-US" w:eastAsia="zh-TW"/>
+        </w:rPr>
+        <w:t>verfitting</w:t>
+      </w:r>
+      <w:r>
+        <w:rPr>
+          <w:rFonts w:hint="eastAsia"/>
+          <w:lang w:val="en-US" w:eastAsia="zh-TW"/>
+        </w:rPr>
+        <w:t>前停止，阻止模型變得更糟</w:t>
+      </w:r>
+      <w:r>
+        <w:rPr>
+          <w:lang w:val="en-US" w:eastAsia="zh-TW"/>
+        </w:rPr>
+        <w:br/>
+      </w:r>
+      <w:r>
+        <w:rPr>
+          <w:lang w:val="en-US" w:eastAsia="zh-TW"/>
+        </w:rPr>
+        <w:t>callbacks=[es, mc]</w:t>
+      </w:r>
+      <w:r>
+        <w:rPr>
+          <w:lang w:val="en-US" w:eastAsia="zh-TW"/>
+        </w:rPr>
+        <w:t xml:space="preserve"> </w:t>
+      </w:r>
+      <w:r>
+        <w:rPr>
+          <w:rFonts w:hint="eastAsia"/>
+          <w:lang w:val="en-US" w:eastAsia="zh-TW"/>
+        </w:rPr>
+        <w:t>即可套用多個</w:t>
+      </w:r>
+      <w:r>
+        <w:rPr>
+          <w:rFonts w:hint="eastAsia"/>
+          <w:lang w:val="en-US" w:eastAsia="zh-TW"/>
+        </w:rPr>
+        <w:t xml:space="preserve"> </w:t>
+      </w:r>
+      <w:r>
+        <w:rPr>
+          <w:rFonts w:hint="eastAsia"/>
+          <w:lang w:val="en-US" w:eastAsia="zh-TW"/>
+        </w:rPr>
         <w:t>如</w:t>
       </w:r>
-      <w:r>
-        <w:rPr>
-          <w:rFonts w:hint="eastAsia"/>
-          <w:lang w:val="en-US" w:eastAsia="zh-TW"/>
-        </w:rPr>
-        <w:t>o</w:t>
-      </w:r>
-      <w:r>
-        <w:rPr>
-          <w:lang w:val="en-US" w:eastAsia="zh-TW"/>
-        </w:rPr>
-        <w:t>nehot encoded</w:t>
-      </w:r>
-      <w:r>
-        <w:rPr>
-          <w:rFonts w:hint="eastAsia"/>
-          <w:lang w:val="en-US" w:eastAsia="zh-TW"/>
-        </w:rPr>
-        <w:t>,</w:t>
+      <w:proofErr w:type="spellStart"/>
+      <w:r>
+        <w:rPr>
+          <w:rFonts w:hint="eastAsia"/>
+          <w:lang w:val="en-US" w:eastAsia="zh-TW"/>
+        </w:rPr>
+        <w:t>e</w:t>
+      </w:r>
+      <w:r>
+        <w:rPr>
+          <w:lang w:val="en-US" w:eastAsia="zh-TW"/>
+        </w:rPr>
+        <w:t>arlystop</w:t>
+      </w:r>
+      <w:proofErr w:type="spellEnd"/>
+      <w:r>
+        <w:rPr>
+          <w:lang w:val="en-US" w:eastAsia="zh-TW"/>
+        </w:rPr>
+        <w:t xml:space="preserve">+ </w:t>
+      </w:r>
+      <w:proofErr w:type="spellStart"/>
+      <w:r>
+        <w:rPr>
+          <w:lang w:val="en-US" w:eastAsia="zh-TW"/>
+        </w:rPr>
+        <w:t>modelcheckpoint</w:t>
+      </w:r>
+      <w:proofErr w:type="spellEnd"/>
+    </w:p>
+    <w:p>
+      <w:pPr>
+        <w:pStyle w:val="ListParagraph"/>
+        <w:numPr>
+          <w:ilvl w:val="4"/>
+          <w:numId w:val="12"/>
+        </w:numPr>
+        <w:rPr>
+          <w:rFonts w:hint="eastAsia"/>
+          <w:lang w:val="en-US" w:eastAsia="zh-TW"/>
+        </w:rPr>
+      </w:pPr>
+      <w:r>
+        <w:rPr>
+          <w:lang w:val="en-US" w:eastAsia="zh-TW"/>
+        </w:rPr>
+        <w:t>Callback</w:t>
       </w:r>
       <w:r>
         <w:rPr>
@@ -13939,277 +16170,13 @@
           <w:rFonts w:hint="eastAsia"/>
           <w:lang w:val="en-US" w:eastAsia="zh-TW"/>
         </w:rPr>
-        <w:t>盡量使用</w:t>
-      </w:r>
-      <w:r>
-        <w:rPr>
-          <w:rFonts w:hint="eastAsia"/>
-          <w:lang w:val="en-US" w:eastAsia="zh-TW"/>
-        </w:rPr>
-        <w:t>f</w:t>
-      </w:r>
-      <w:r>
-        <w:rPr>
-          <w:lang w:val="en-US" w:eastAsia="zh-TW"/>
-        </w:rPr>
-        <w:t>unction</w:t>
-      </w:r>
-    </w:p>
-    <w:p>
-      <w:pPr>
-        <w:pStyle w:val="ListParagraph"/>
-        <w:numPr>
-          <w:ilvl w:val="3"/>
-          <w:numId w:val="12"/>
-        </w:numPr>
-        <w:rPr>
-          <w:lang w:val="en-US" w:eastAsia="zh-TW"/>
-        </w:rPr>
-      </w:pPr>
-      <w:r>
-        <w:rPr>
-          <w:lang w:val="en-US" w:eastAsia="zh-TW"/>
-        </w:rPr>
-        <w:t xml:space="preserve">Model </w:t>
-      </w:r>
-      <w:r>
-        <w:rPr>
-          <w:rFonts w:hint="eastAsia"/>
-          <w:lang w:val="en-US" w:eastAsia="zh-TW"/>
-        </w:rPr>
-        <w:t>是否如預期架構</w:t>
-      </w:r>
-    </w:p>
-    <w:p>
-      <w:pPr>
-        <w:pStyle w:val="ListParagraph"/>
-        <w:numPr>
-          <w:ilvl w:val="3"/>
-          <w:numId w:val="12"/>
-        </w:numPr>
-        <w:rPr>
-          <w:rFonts w:hint="eastAsia"/>
-          <w:lang w:val="en-US" w:eastAsia="zh-TW"/>
-        </w:rPr>
-      </w:pPr>
-      <w:r>
-        <w:rPr>
-          <w:rFonts w:hint="eastAsia"/>
-          <w:lang w:val="en-US" w:eastAsia="zh-TW"/>
-        </w:rPr>
-        <w:t>超參數</w:t>
-      </w:r>
-      <w:r>
-        <w:rPr>
-          <w:rFonts w:hint="eastAsia"/>
-          <w:lang w:val="en-US" w:eastAsia="zh-TW"/>
-        </w:rPr>
-        <w:t xml:space="preserve"> H</w:t>
-      </w:r>
-      <w:r>
-        <w:rPr>
-          <w:lang w:val="en-US" w:eastAsia="zh-TW"/>
-        </w:rPr>
-        <w:t xml:space="preserve">yper-Parameters </w:t>
-      </w:r>
-      <w:r>
-        <w:rPr>
-          <w:rFonts w:hint="eastAsia"/>
-          <w:lang w:val="en-US" w:eastAsia="zh-TW"/>
-        </w:rPr>
-        <w:t>是否得</w:t>
-      </w:r>
-      <w:r>
-        <w:rPr>
-          <w:lang w:val="en-US" w:eastAsia="zh-TW"/>
-        </w:rPr>
-        <w:t xml:space="preserve"> </w:t>
-      </w:r>
-      <w:r>
-        <w:rPr>
-          <w:rFonts w:hint="eastAsia"/>
-          <w:lang w:val="en-US" w:eastAsia="zh-TW"/>
-        </w:rPr>
-        <w:t>：集中管理</w:t>
-      </w:r>
-    </w:p>
-    <w:p>
-      <w:pPr>
-        <w:pStyle w:val="ListParagraph"/>
-        <w:numPr>
-          <w:ilvl w:val="3"/>
-          <w:numId w:val="12"/>
-        </w:numPr>
-        <w:rPr>
-          <w:lang w:val="en-US" w:eastAsia="zh-TW"/>
-        </w:rPr>
-      </w:pPr>
-      <w:r>
-        <w:rPr>
-          <w:rFonts w:hint="eastAsia"/>
-          <w:lang w:val="en-US" w:eastAsia="zh-TW"/>
-        </w:rPr>
-        <w:t>防止過擬合</w:t>
-      </w:r>
-      <w:r>
-        <w:rPr>
-          <w:rFonts w:hint="eastAsia"/>
-          <w:lang w:val="en-US" w:eastAsia="zh-TW"/>
-        </w:rPr>
-        <w:t>O</w:t>
-      </w:r>
-      <w:r>
-        <w:rPr>
-          <w:lang w:val="en-US" w:eastAsia="zh-TW"/>
-        </w:rPr>
-        <w:t>verfitting</w:t>
-      </w:r>
-    </w:p>
-    <w:p>
-      <w:pPr>
-        <w:pStyle w:val="ListParagraph"/>
-        <w:numPr>
-          <w:ilvl w:val="4"/>
-          <w:numId w:val="12"/>
-        </w:numPr>
-        <w:rPr>
-          <w:lang w:val="en-US" w:eastAsia="zh-TW"/>
-        </w:rPr>
-      </w:pPr>
-      <w:r>
-        <w:rPr>
-          <w:rFonts w:hint="eastAsia"/>
-          <w:lang w:val="en-US" w:eastAsia="zh-TW"/>
-        </w:rPr>
-        <w:t>訓練上表現遠大於驗證</w:t>
-      </w:r>
-    </w:p>
-    <w:p>
-      <w:pPr>
-        <w:pStyle w:val="ListParagraph"/>
-        <w:numPr>
-          <w:ilvl w:val="4"/>
-          <w:numId w:val="12"/>
-        </w:numPr>
-        <w:rPr>
-          <w:rFonts w:hint="eastAsia"/>
-          <w:lang w:val="en-US" w:eastAsia="zh-TW"/>
-        </w:rPr>
-      </w:pPr>
-      <w:r>
-        <w:rPr>
-          <w:rFonts w:hint="eastAsia"/>
-          <w:lang w:val="en-US" w:eastAsia="zh-TW"/>
-        </w:rPr>
-        <w:t>可使用</w:t>
-      </w:r>
-      <w:r>
-        <w:rPr>
-          <w:rFonts w:hint="eastAsia"/>
-          <w:lang w:val="en-US" w:eastAsia="zh-TW"/>
-        </w:rPr>
-        <w:t>k</w:t>
-      </w:r>
-      <w:r>
-        <w:rPr>
-          <w:lang w:val="en-US" w:eastAsia="zh-TW"/>
-        </w:rPr>
-        <w:t>-fold</w:t>
-      </w:r>
-      <w:r>
-        <w:rPr>
-          <w:rFonts w:hint="eastAsia"/>
-          <w:lang w:val="en-US" w:eastAsia="zh-TW"/>
-        </w:rPr>
-        <w:t>，增加樣本，減少參數，加入</w:t>
-      </w:r>
-      <w:r>
-        <w:rPr>
-          <w:rFonts w:hint="eastAsia"/>
-          <w:lang w:val="en-US" w:eastAsia="zh-TW"/>
-        </w:rPr>
-        <w:t>r</w:t>
-      </w:r>
-      <w:r>
-        <w:rPr>
-          <w:lang w:val="en-US" w:eastAsia="zh-TW"/>
-        </w:rPr>
-        <w:t>egularization</w:t>
-      </w:r>
-    </w:p>
-    <w:p>
-      <w:pPr>
-        <w:pStyle w:val="ListParagraph"/>
-        <w:ind w:left="3600"/>
-        <w:rPr>
-          <w:rFonts w:hint="eastAsia"/>
-          <w:lang w:val="en-US" w:eastAsia="zh-TW"/>
-        </w:rPr>
-      </w:pPr>
-    </w:p>
-    <w:p>
-      <w:pPr>
-        <w:pStyle w:val="ListParagraph"/>
-        <w:numPr>
-          <w:ilvl w:val="3"/>
-          <w:numId w:val="12"/>
-        </w:numPr>
-        <w:rPr>
-          <w:lang w:val="en-US" w:eastAsia="zh-TW"/>
-        </w:rPr>
-      </w:pPr>
-      <w:r>
-        <w:rPr>
-          <w:rFonts w:hint="eastAsia"/>
-          <w:lang w:val="en-US" w:eastAsia="zh-TW"/>
-        </w:rPr>
-        <w:t>學習率</w:t>
-      </w:r>
-      <w:r>
-        <w:rPr>
-          <w:rFonts w:hint="eastAsia"/>
-          <w:lang w:val="en-US" w:eastAsia="zh-TW"/>
-        </w:rPr>
-        <w:t>L</w:t>
-      </w:r>
-      <w:r>
-        <w:rPr>
-          <w:lang w:val="en-US" w:eastAsia="zh-TW"/>
-        </w:rPr>
-        <w:t>earning Rate</w:t>
-      </w:r>
-      <w:r>
-        <w:rPr>
-          <w:rFonts w:hint="eastAsia"/>
-          <w:lang w:val="en-US" w:eastAsia="zh-TW"/>
-        </w:rPr>
-        <w:t>調整</w:t>
-      </w:r>
-    </w:p>
-    <w:p>
-      <w:pPr>
-        <w:pStyle w:val="ListParagraph"/>
-        <w:numPr>
-          <w:ilvl w:val="4"/>
-          <w:numId w:val="12"/>
-        </w:numPr>
-        <w:rPr>
-          <w:rFonts w:hint="eastAsia"/>
-          <w:lang w:val="en-US" w:eastAsia="zh-TW"/>
-        </w:rPr>
-      </w:pPr>
-      <w:r>
-        <w:rPr>
-          <w:lang w:val="en-US" w:eastAsia="zh-TW"/>
-        </w:rPr>
-        <w:t xml:space="preserve">Momentum: </w:t>
-      </w:r>
-      <w:r>
-        <w:rPr>
-          <w:rFonts w:hint="eastAsia"/>
-          <w:lang w:val="en-US" w:eastAsia="zh-TW"/>
-        </w:rPr>
-        <w:t>在損失方向增加動量（類似慣性），協助擺脫平原或小山谷</w:t>
+        <w:t>a</w:t>
+      </w:r>
+      <w:r>
+        <w:rPr>
+          <w:lang w:val="en-US" w:eastAsia="zh-TW"/>
+        </w:rPr>
+        <w:t>nd Early Stop</w:t>
       </w:r>
     </w:p>
     <w:p>
@@ -14225,64 +16192,40 @@
       </w:pPr>
       <w:r>
         <w:rPr>
-          <w:rFonts w:hint="eastAsia"/>
-          <w:lang w:val="en-US" w:eastAsia="zh-TW"/>
-        </w:rPr>
-        <w:t>M</w:t>
-      </w:r>
-      <w:r>
-        <w:rPr>
-          <w:lang w:val="en-US" w:eastAsia="zh-TW"/>
-        </w:rPr>
-        <w:t xml:space="preserve">omentum: </w:t>
-      </w:r>
-      <w:r>
-        <w:rPr>
-          <w:rFonts w:hint="eastAsia"/>
-          <w:lang w:val="en-US" w:eastAsia="zh-TW"/>
-        </w:rPr>
-        <w:t>在更新方向以外，加上一個固定向量，之時移動方向會介於</w:t>
-      </w:r>
-      <w:r>
-        <w:rPr>
-          <w:rFonts w:hint="eastAsia"/>
-          <w:lang w:val="en-US" w:eastAsia="zh-TW"/>
-        </w:rPr>
-        <w:t>g</w:t>
-      </w:r>
-      <w:r>
-        <w:rPr>
-          <w:lang w:val="en-US" w:eastAsia="zh-TW"/>
-        </w:rPr>
-        <w:t xml:space="preserve">radient step </w:t>
-      </w:r>
-      <w:r>
-        <w:rPr>
-          <w:rFonts w:hint="eastAsia"/>
-          <w:lang w:val="en-US" w:eastAsia="zh-TW"/>
-        </w:rPr>
-        <w:t>跟</w:t>
-      </w:r>
-      <w:r>
-        <w:rPr>
-          <w:rFonts w:hint="eastAsia"/>
-          <w:lang w:val="en-US" w:eastAsia="zh-TW"/>
-        </w:rPr>
-        <w:t xml:space="preserve"> m</w:t>
-      </w:r>
-      <w:r>
-        <w:rPr>
-          <w:lang w:val="en-US" w:eastAsia="zh-TW"/>
-        </w:rPr>
-        <w:t>omentum step</w:t>
-      </w:r>
-      <w:r>
-        <w:rPr>
-          <w:rFonts w:hint="eastAsia"/>
-          <w:lang w:val="en-US" w:eastAsia="zh-TW"/>
-        </w:rPr>
-        <w:t>之間</w:t>
-      </w:r>
+          <w:lang w:val="en-US" w:eastAsia="zh-TW"/>
+        </w:rPr>
+        <w:t xml:space="preserve">From </w:t>
+      </w:r>
+      <w:proofErr w:type="spellStart"/>
+      <w:proofErr w:type="gramStart"/>
+      <w:r>
+        <w:rPr>
+          <w:lang w:val="en-US" w:eastAsia="zh-TW"/>
+        </w:rPr>
+        <w:t>tensorflow.keras</w:t>
+      </w:r>
+      <w:proofErr w:type="gramEnd"/>
+      <w:r>
+        <w:rPr>
+          <w:lang w:val="en-US" w:eastAsia="zh-TW"/>
+        </w:rPr>
+        <w:t>.callbacks</w:t>
+      </w:r>
+      <w:proofErr w:type="spellEnd"/>
+      <w:r>
+        <w:rPr>
+          <w:lang w:val="en-US" w:eastAsia="zh-TW"/>
+        </w:rPr>
+        <w:t xml:space="preserve"> import </w:t>
+      </w:r>
+      <w:proofErr w:type="spellStart"/>
+      <w:r>
+        <w:rPr>
+          <w:lang w:val="en-US" w:eastAsia="zh-TW"/>
+        </w:rPr>
+        <w:t>EarlyStopping</w:t>
+      </w:r>
+      <w:proofErr w:type="spellEnd"/>
     </w:p>
     <w:p>
       <w:pPr>
@@ -14295,1131 +16238,163 @@
           <w:lang w:val="en-US" w:eastAsia="zh-TW"/>
         </w:rPr>
       </w:pPr>
-      <w:r>
-        <w:rPr>
-          <w:rFonts w:hint="eastAsia"/>
-          <w:lang w:val="en-US" w:eastAsia="zh-TW"/>
-        </w:rPr>
-        <w:t>N</w:t>
-      </w:r>
-      <w:r>
-        <w:rPr>
-          <w:lang w:val="en-US" w:eastAsia="zh-TW"/>
-        </w:rPr>
-        <w:t xml:space="preserve">esterov Momentum: </w:t>
-      </w:r>
-      <w:r>
-        <w:rPr>
-          <w:rFonts w:hint="eastAsia"/>
-          <w:lang w:val="en-US" w:eastAsia="zh-TW"/>
-        </w:rPr>
-        <w:t>拔草測風向：將</w:t>
-      </w:r>
-      <w:r>
-        <w:rPr>
-          <w:rFonts w:hint="eastAsia"/>
-          <w:lang w:val="en-US" w:eastAsia="zh-TW"/>
-        </w:rPr>
-        <w:t>m</w:t>
-      </w:r>
-      <w:r>
-        <w:rPr>
-          <w:lang w:val="en-US" w:eastAsia="zh-TW"/>
-        </w:rPr>
-        <w:t xml:space="preserve">omentum </w:t>
-      </w:r>
-      <w:r>
-        <w:rPr>
-          <w:rFonts w:hint="eastAsia"/>
-          <w:lang w:val="en-US" w:eastAsia="zh-TW"/>
-        </w:rPr>
-        <w:t>納入</w:t>
-      </w:r>
-      <w:r>
-        <w:rPr>
-          <w:rFonts w:hint="eastAsia"/>
-          <w:lang w:val="en-US" w:eastAsia="zh-TW"/>
-        </w:rPr>
-        <w:t xml:space="preserve"> </w:t>
-      </w:r>
-      <w:r>
-        <w:rPr>
-          <w:lang w:val="en-US" w:eastAsia="zh-TW"/>
-        </w:rPr>
-        <w:t>gradient</w:t>
-      </w:r>
-      <w:r>
-        <w:rPr>
-          <w:rFonts w:hint="eastAsia"/>
-          <w:lang w:val="en-US" w:eastAsia="zh-TW"/>
-        </w:rPr>
-        <w:t>計算中</w:t>
-      </w:r>
-    </w:p>
-    <w:p>
-      <w:pPr>
-        <w:pStyle w:val="ListParagraph"/>
-        <w:numPr>
-          <w:ilvl w:val="4"/>
-          <w:numId w:val="12"/>
-        </w:numPr>
-        <w:rPr>
-          <w:lang w:val="en-US" w:eastAsia="zh-TW"/>
-        </w:rPr>
-      </w:pPr>
-      <w:r>
-        <w:rPr>
-          <w:rFonts w:hint="eastAsia"/>
-          <w:lang w:val="en-US" w:eastAsia="zh-TW"/>
-        </w:rPr>
-        <w:t>學習率過大：無法收斂到更低的損失平面</w:t>
-      </w:r>
-    </w:p>
-    <w:p>
-      <w:pPr>
-        <w:pStyle w:val="ListParagraph"/>
-        <w:numPr>
-          <w:ilvl w:val="4"/>
-          <w:numId w:val="12"/>
-        </w:numPr>
-        <w:rPr>
-          <w:lang w:val="en-US" w:eastAsia="zh-TW"/>
-        </w:rPr>
-      </w:pPr>
-      <w:r>
-        <w:rPr>
-          <w:rFonts w:hint="eastAsia"/>
-          <w:lang w:val="en-US" w:eastAsia="zh-TW"/>
-        </w:rPr>
-        <w:t>學習率過小：損失改變幅度小，平原區無法找到正確方向</w:t>
-      </w:r>
-    </w:p>
-    <w:p>
-      <w:pPr>
-        <w:pStyle w:val="ListParagraph"/>
-        <w:numPr>
-          <w:ilvl w:val="4"/>
-          <w:numId w:val="12"/>
-        </w:numPr>
-        <w:rPr>
-          <w:lang w:val="en-US" w:eastAsia="zh-TW"/>
-        </w:rPr>
-      </w:pPr>
-      <w:r>
-        <w:rPr>
-          <w:lang w:val="en-US" w:eastAsia="zh-TW"/>
-        </w:rPr>
-        <w:t>Weight decay :</w:t>
-      </w:r>
-      <w:r>
-        <w:rPr>
-          <w:rFonts w:hint="eastAsia"/>
-          <w:lang w:val="en-US" w:eastAsia="zh-TW"/>
-        </w:rPr>
-        <w:t>對</w:t>
-      </w:r>
-      <w:r>
-        <w:rPr>
-          <w:rFonts w:hint="eastAsia"/>
-          <w:lang w:val="en-US" w:eastAsia="zh-TW"/>
-        </w:rPr>
-        <w:t>c</w:t>
-      </w:r>
-      <w:r>
-        <w:rPr>
-          <w:lang w:val="en-US" w:eastAsia="zh-TW"/>
-        </w:rPr>
-        <w:t xml:space="preserve">ost function </w:t>
-      </w:r>
-      <w:r>
-        <w:rPr>
-          <w:rFonts w:hint="eastAsia"/>
-          <w:lang w:val="en-US" w:eastAsia="zh-TW"/>
-        </w:rPr>
-        <w:t>做正則化</w:t>
-      </w:r>
-    </w:p>
-    <w:p>
-      <w:pPr>
-        <w:pStyle w:val="ListParagraph"/>
-        <w:numPr>
-          <w:ilvl w:val="4"/>
-          <w:numId w:val="12"/>
-        </w:numPr>
-        <w:rPr>
-          <w:lang w:val="en-US" w:eastAsia="zh-TW"/>
-        </w:rPr>
-      </w:pPr>
-      <w:r>
-        <w:rPr>
-          <w:lang w:val="en-US" w:eastAsia="zh-TW"/>
-        </w:rPr>
-        <w:t xml:space="preserve">Learning rate decay: </w:t>
-      </w:r>
-      <w:r>
-        <w:rPr>
-          <w:rFonts w:hint="eastAsia"/>
-          <w:lang w:val="en-US" w:eastAsia="zh-TW"/>
-        </w:rPr>
-        <w:t>減少學習率，提高尋優能力</w:t>
-      </w:r>
-    </w:p>
-    <w:p>
-      <w:pPr>
-        <w:pStyle w:val="ListParagraph"/>
-        <w:numPr>
-          <w:ilvl w:val="3"/>
-          <w:numId w:val="12"/>
-        </w:numPr>
-        <w:rPr>
-          <w:rFonts w:hint="eastAsia"/>
-          <w:lang w:val="en-US" w:eastAsia="zh-TW"/>
-        </w:rPr>
-      </w:pPr>
-      <w:r>
-        <w:rPr>
-          <w:rFonts w:hint="eastAsia"/>
-          <w:lang w:val="en-US" w:eastAsia="zh-TW"/>
-        </w:rPr>
-        <w:t>正規化</w:t>
-      </w:r>
-      <w:r>
-        <w:rPr>
-          <w:lang w:val="en-US" w:eastAsia="zh-TW"/>
-        </w:rPr>
-        <w:t>Regularization :</w:t>
-      </w:r>
-      <w:r>
-        <w:rPr>
-          <w:rFonts w:hint="eastAsia"/>
-          <w:lang w:val="en-US" w:eastAsia="zh-TW"/>
-        </w:rPr>
-        <w:t>加在</w:t>
-      </w:r>
-      <w:r>
-        <w:rPr>
-          <w:rFonts w:hint="eastAsia"/>
-          <w:lang w:val="en-US" w:eastAsia="zh-TW"/>
-        </w:rPr>
-        <w:t>l</w:t>
-      </w:r>
-      <w:r>
-        <w:rPr>
-          <w:lang w:val="en-US" w:eastAsia="zh-TW"/>
-        </w:rPr>
-        <w:t>ayer</w:t>
-      </w:r>
-      <w:r>
-        <w:rPr>
-          <w:rFonts w:hint="eastAsia"/>
-          <w:lang w:val="en-US" w:eastAsia="zh-TW"/>
-        </w:rPr>
-        <w:t>中</w:t>
-      </w:r>
-    </w:p>
-    <w:p>
-      <w:pPr>
-        <w:pStyle w:val="ListParagraph"/>
-        <w:numPr>
-          <w:ilvl w:val="4"/>
-          <w:numId w:val="12"/>
-        </w:numPr>
-        <w:rPr>
-          <w:lang w:val="en-US" w:eastAsia="zh-TW"/>
-        </w:rPr>
-      </w:pPr>
-      <w:r>
-        <w:rPr>
-          <w:lang w:val="en-US" w:eastAsia="zh-TW"/>
-        </w:rPr>
-        <w:lastRenderedPageBreak/>
-        <w:t>From tensorflow.keras.regularizers import l1</w:t>
-      </w:r>
-    </w:p>
-    <w:p>
-      <w:pPr>
-        <w:pStyle w:val="ListParagraph"/>
-        <w:numPr>
-          <w:ilvl w:val="4"/>
-          <w:numId w:val="12"/>
-        </w:numPr>
-        <w:rPr>
-          <w:lang w:val="en-US" w:eastAsia="zh-TW"/>
-        </w:rPr>
-      </w:pPr>
-      <w:r>
-        <w:rPr>
-          <w:lang w:val="en-US" w:eastAsia="zh-TW"/>
-        </w:rPr>
-        <w:t>Kernel_regularizer=l1(0.001)(input_layer)</w:t>
-      </w:r>
-    </w:p>
-    <w:p>
-      <w:pPr>
-        <w:pStyle w:val="ListParagraph"/>
-        <w:numPr>
-          <w:ilvl w:val="3"/>
-          <w:numId w:val="12"/>
-        </w:numPr>
-        <w:rPr>
-          <w:lang w:val="en-US" w:eastAsia="zh-TW"/>
-        </w:rPr>
-      </w:pPr>
-      <w:r>
-        <w:rPr>
-          <w:rFonts w:hint="eastAsia"/>
-          <w:lang w:val="en-US" w:eastAsia="zh-TW"/>
-        </w:rPr>
-        <w:t>隨機移除</w:t>
-      </w:r>
-      <w:r>
-        <w:rPr>
-          <w:rFonts w:hint="eastAsia"/>
-          <w:lang w:val="en-US" w:eastAsia="zh-TW"/>
-        </w:rPr>
-        <w:t xml:space="preserve"> D</w:t>
-      </w:r>
-      <w:r>
-        <w:rPr>
-          <w:lang w:val="en-US" w:eastAsia="zh-TW"/>
-        </w:rPr>
-        <w:t>rop out</w:t>
-      </w:r>
+      <w:proofErr w:type="spellStart"/>
+      <w:r>
+        <w:rPr>
+          <w:lang w:val="en-US" w:eastAsia="zh-TW"/>
+        </w:rPr>
+        <w:t>Earlystop</w:t>
+      </w:r>
+      <w:proofErr w:type="spellEnd"/>
+      <w:r>
+        <w:rPr>
+          <w:lang w:val="en-US" w:eastAsia="zh-TW"/>
+        </w:rPr>
+        <w:t>( )</w:t>
+      </w:r>
+      <w:r>
+        <w:rPr>
+          <w:rFonts w:hint="eastAsia"/>
+          <w:lang w:val="en-US" w:eastAsia="zh-TW"/>
+        </w:rPr>
+        <w:t>設定：</w:t>
+      </w:r>
+    </w:p>
+    <w:p>
+      <w:pPr>
+        <w:pStyle w:val="ListParagraph"/>
+        <w:numPr>
+          <w:ilvl w:val="6"/>
+          <w:numId w:val="12"/>
+        </w:numPr>
+        <w:rPr>
+          <w:lang w:val="en-US" w:eastAsia="zh-TW"/>
+        </w:rPr>
+      </w:pPr>
+      <w:r>
+        <w:rPr>
+          <w:lang w:val="en-US" w:eastAsia="zh-TW"/>
+        </w:rPr>
+        <w:t xml:space="preserve">Default: </w:t>
+      </w:r>
+      <w:r>
+        <w:rPr>
+          <w:lang w:val="en-US" w:eastAsia="zh-TW"/>
+        </w:rPr>
+        <w:t>monitor='val_loss', min_delta=0, patience=0, verbose=0, mode='auto', baseline=None, restore_best_weights=False)</w:t>
+      </w:r>
+    </w:p>
+    <w:p>
+      <w:pPr>
+        <w:pStyle w:val="ListParagraph"/>
+        <w:numPr>
+          <w:ilvl w:val="6"/>
+          <w:numId w:val="12"/>
+        </w:numPr>
+        <w:rPr>
+          <w:rFonts w:hint="eastAsia"/>
+          <w:lang w:val="en-US" w:eastAsia="zh-TW"/>
+        </w:rPr>
+      </w:pPr>
+      <w:r>
+        <w:rPr>
+          <w:lang w:val="en-US" w:eastAsia="zh-TW"/>
+        </w:rPr>
+        <w:t>Monitor: based on what score</w:t>
+      </w:r>
+    </w:p>
+    <w:p>
+      <w:pPr>
+        <w:pStyle w:val="ListParagraph"/>
+        <w:numPr>
+          <w:ilvl w:val="6"/>
+          <w:numId w:val="12"/>
+        </w:numPr>
+        <w:rPr>
+          <w:rFonts w:hint="eastAsia"/>
+          <w:lang w:val="en-US" w:eastAsia="zh-TW"/>
+        </w:rPr>
+      </w:pPr>
+      <w:r>
+        <w:rPr>
+          <w:lang w:val="en-US" w:eastAsia="zh-TW"/>
+        </w:rPr>
+        <w:t xml:space="preserve">Patience: epochs </w:t>
+      </w:r>
+      <w:r>
+        <w:rPr>
+          <w:rFonts w:hint="eastAsia"/>
+          <w:lang w:val="en-US" w:eastAsia="zh-TW"/>
+        </w:rPr>
+        <w:t>t</w:t>
+      </w:r>
+      <w:r>
+        <w:rPr>
+          <w:lang w:val="en-US" w:eastAsia="zh-TW"/>
+        </w:rPr>
+        <w:t>o wait</w:t>
+      </w:r>
+    </w:p>
+    <w:p>
+      <w:pPr>
+        <w:pStyle w:val="ListParagraph"/>
+        <w:numPr>
+          <w:ilvl w:val="6"/>
+          <w:numId w:val="12"/>
+        </w:numPr>
+        <w:rPr>
+          <w:lang w:val="en-US" w:eastAsia="zh-TW"/>
+        </w:rPr>
+      </w:pPr>
+      <w:r>
+        <w:rPr>
+          <w:lang w:val="en-US" w:eastAsia="zh-TW"/>
+        </w:rPr>
+        <w:t>Verbose</w:t>
+      </w:r>
+    </w:p>
+    <w:p>
+      <w:pPr>
+        <w:pStyle w:val="ListParagraph"/>
+        <w:numPr>
+          <w:ilvl w:val="6"/>
+          <w:numId w:val="12"/>
+        </w:numPr>
+        <w:rPr>
+          <w:lang w:val="en-US" w:eastAsia="zh-TW"/>
+        </w:rPr>
+      </w:pPr>
+      <w:r>
+        <w:rPr>
+          <w:lang w:val="en-US" w:eastAsia="zh-TW"/>
+        </w:rPr>
+        <w:t>Mode: min / max / auto</w:t>
+      </w:r>
+    </w:p>
+    <w:p>
+      <w:pPr>
+        <w:pStyle w:val="ListParagraph"/>
+        <w:numPr>
+          <w:ilvl w:val="6"/>
+          <w:numId w:val="12"/>
+        </w:numPr>
+        <w:rPr>
+          <w:lang w:val="en-US" w:eastAsia="zh-TW"/>
+        </w:rPr>
+      </w:pPr>
+      <w:proofErr w:type="spellStart"/>
+      <w:r>
+        <w:rPr>
+          <w:lang w:val="en-US" w:eastAsia="zh-TW"/>
+        </w:rPr>
+        <w:t>Min_delta</w:t>
+      </w:r>
+      <w:proofErr w:type="spellEnd"/>
       <w:r>
         <w:rPr>
           <w:lang w:val="en-US" w:eastAsia="zh-TW"/>
         </w:rPr>
         <w:t xml:space="preserve">: </w:t>
-      </w:r>
-      <w:r>
-        <w:rPr>
-          <w:rFonts w:hint="eastAsia"/>
-          <w:lang w:val="en-US" w:eastAsia="zh-TW"/>
-        </w:rPr>
-        <w:t>隨機拿掉一些連結（</w:t>
-      </w:r>
-      <w:r>
-        <w:rPr>
-          <w:rFonts w:hint="eastAsia"/>
-          <w:lang w:val="en-US" w:eastAsia="zh-TW"/>
-        </w:rPr>
-        <w:t>w</w:t>
-      </w:r>
-      <w:r>
-        <w:rPr>
-          <w:lang w:val="en-US" w:eastAsia="zh-TW"/>
-        </w:rPr>
-        <w:t>eights =0</w:t>
-      </w:r>
-      <w:r>
-        <w:rPr>
-          <w:rFonts w:hint="eastAsia"/>
-          <w:lang w:val="en-US" w:eastAsia="zh-TW"/>
-        </w:rPr>
-        <w:t>）減低複雜度</w:t>
-      </w:r>
-    </w:p>
-    <w:p>
-      <w:pPr>
-        <w:pStyle w:val="ListParagraph"/>
-        <w:numPr>
-          <w:ilvl w:val="4"/>
-          <w:numId w:val="12"/>
-        </w:numPr>
-        <w:rPr>
-          <w:lang w:val="en-US" w:eastAsia="zh-TW"/>
-        </w:rPr>
-      </w:pPr>
-      <w:r>
-        <w:rPr>
-          <w:rFonts w:hint="eastAsia"/>
-          <w:lang w:val="en-US" w:eastAsia="zh-TW"/>
-        </w:rPr>
-        <w:t>刻意提升訓練難度</w:t>
-      </w:r>
-    </w:p>
-    <w:p>
-      <w:pPr>
-        <w:pStyle w:val="ListParagraph"/>
-        <w:numPr>
-          <w:ilvl w:val="4"/>
-          <w:numId w:val="12"/>
-        </w:numPr>
-        <w:rPr>
-          <w:lang w:val="en-US" w:eastAsia="zh-TW"/>
-        </w:rPr>
-      </w:pPr>
-      <w:r>
-        <w:rPr>
-          <w:rFonts w:hint="eastAsia"/>
-          <w:lang w:val="en-US" w:eastAsia="zh-TW"/>
-        </w:rPr>
-        <w:t>強迫模型的每個參數都有更前的泛化能力</w:t>
-      </w:r>
-    </w:p>
-    <w:p>
-      <w:pPr>
-        <w:pStyle w:val="ListParagraph"/>
-        <w:numPr>
-          <w:ilvl w:val="3"/>
-          <w:numId w:val="12"/>
-        </w:numPr>
-        <w:rPr>
-          <w:rFonts w:hint="eastAsia"/>
-          <w:lang w:val="en-US" w:eastAsia="zh-TW"/>
-        </w:rPr>
-      </w:pPr>
-      <w:r>
-        <w:rPr>
-          <w:rFonts w:hint="eastAsia"/>
-          <w:lang w:val="en-US" w:eastAsia="zh-TW"/>
-        </w:rPr>
-        <w:t>批次標準化</w:t>
-      </w:r>
-      <w:r>
-        <w:rPr>
-          <w:rFonts w:hint="eastAsia"/>
-          <w:lang w:val="en-US" w:eastAsia="zh-TW"/>
-        </w:rPr>
-        <w:t xml:space="preserve"> B</w:t>
-      </w:r>
-      <w:r>
-        <w:rPr>
-          <w:lang w:val="en-US" w:eastAsia="zh-TW"/>
-        </w:rPr>
-        <w:t>atch Normalization</w:t>
-      </w:r>
-      <w:r>
-        <w:rPr>
-          <w:lang w:val="en-US" w:eastAsia="zh-TW"/>
-        </w:rPr>
-        <w:t xml:space="preserve">: </w:t>
-      </w:r>
-      <w:r>
-        <w:rPr>
-          <w:rFonts w:hint="eastAsia"/>
-          <w:lang w:val="en-US" w:eastAsia="zh-TW"/>
-        </w:rPr>
-        <w:t>在每一層對每個特徵做標準化，最終得到每個特徵的均值為</w:t>
-      </w:r>
-      <w:r>
-        <w:rPr>
-          <w:rFonts w:hint="eastAsia"/>
-          <w:lang w:val="en-US" w:eastAsia="zh-TW"/>
-        </w:rPr>
-        <w:t>0</w:t>
-      </w:r>
-      <w:r>
-        <w:rPr>
-          <w:rFonts w:hint="eastAsia"/>
-          <w:lang w:val="en-US" w:eastAsia="zh-TW"/>
-        </w:rPr>
-        <w:t>，方差為</w:t>
-      </w:r>
-      <w:r>
-        <w:rPr>
-          <w:rFonts w:hint="eastAsia"/>
-          <w:lang w:val="en-US" w:eastAsia="zh-TW"/>
-        </w:rPr>
-        <w:t>1</w:t>
-      </w:r>
-      <w:r>
-        <w:rPr>
-          <w:rFonts w:hint="eastAsia"/>
-          <w:lang w:val="en-US" w:eastAsia="zh-TW"/>
-        </w:rPr>
-        <w:t>的分佈</w:t>
-      </w:r>
-    </w:p>
-    <w:p>
-      <w:pPr>
-        <w:pStyle w:val="ListParagraph"/>
-        <w:numPr>
-          <w:ilvl w:val="4"/>
-          <w:numId w:val="12"/>
-        </w:numPr>
-        <w:rPr>
-          <w:lang w:val="en-US" w:eastAsia="zh-TW"/>
-        </w:rPr>
-      </w:pPr>
-      <w:r>
-        <w:rPr>
-          <w:rFonts w:hint="eastAsia"/>
-          <w:lang w:val="en-US" w:eastAsia="zh-TW"/>
-        </w:rPr>
-        <w:t>可解決</w:t>
-      </w:r>
-      <w:r>
-        <w:rPr>
-          <w:rFonts w:hint="eastAsia"/>
-          <w:lang w:val="en-US" w:eastAsia="zh-TW"/>
-        </w:rPr>
-        <w:t>G</w:t>
-      </w:r>
-      <w:r>
-        <w:rPr>
-          <w:lang w:val="en-US" w:eastAsia="zh-TW"/>
-        </w:rPr>
-        <w:t xml:space="preserve">radient Vanishing </w:t>
-      </w:r>
-      <w:r>
-        <w:rPr>
-          <w:rFonts w:hint="eastAsia"/>
-          <w:lang w:val="en-US" w:eastAsia="zh-TW"/>
-        </w:rPr>
-        <w:t>梯度消失問題</w:t>
-      </w:r>
-    </w:p>
-    <w:p>
-      <w:pPr>
-        <w:pStyle w:val="ListParagraph"/>
-        <w:numPr>
-          <w:ilvl w:val="4"/>
-          <w:numId w:val="12"/>
-        </w:numPr>
-        <w:rPr>
-          <w:lang w:val="en-US" w:eastAsia="zh-TW"/>
-        </w:rPr>
-      </w:pPr>
-      <w:r>
-        <w:rPr>
-          <w:rFonts w:hint="eastAsia"/>
-          <w:lang w:val="en-US" w:eastAsia="zh-TW"/>
-        </w:rPr>
-        <w:t>可以用較大的</w:t>
-      </w:r>
-      <w:r>
-        <w:rPr>
-          <w:rFonts w:hint="eastAsia"/>
-          <w:lang w:val="en-US" w:eastAsia="zh-TW"/>
-        </w:rPr>
-        <w:t>l</w:t>
-      </w:r>
-      <w:r>
-        <w:rPr>
-          <w:lang w:val="en-US" w:eastAsia="zh-TW"/>
-        </w:rPr>
-        <w:t>earning rate</w:t>
-      </w:r>
-    </w:p>
-    <w:p>
-      <w:pPr>
-        <w:pStyle w:val="ListParagraph"/>
-        <w:numPr>
-          <w:ilvl w:val="4"/>
-          <w:numId w:val="12"/>
-        </w:numPr>
-        <w:rPr>
-          <w:lang w:val="en-US" w:eastAsia="zh-TW"/>
-        </w:rPr>
-      </w:pPr>
-      <w:r>
-        <w:rPr>
-          <w:rFonts w:hint="eastAsia"/>
-          <w:lang w:val="en-US" w:eastAsia="zh-TW"/>
-        </w:rPr>
-        <w:t>加速訓練</w:t>
-      </w:r>
-    </w:p>
-    <w:p>
-      <w:pPr>
-        <w:pStyle w:val="ListParagraph"/>
-        <w:numPr>
-          <w:ilvl w:val="4"/>
-          <w:numId w:val="12"/>
-        </w:numPr>
-        <w:rPr>
-          <w:rFonts w:hint="eastAsia"/>
-          <w:lang w:val="en-US" w:eastAsia="zh-TW"/>
-        </w:rPr>
-      </w:pPr>
-      <w:r>
-        <w:rPr>
-          <w:rFonts w:hint="eastAsia"/>
-          <w:lang w:val="en-US" w:eastAsia="zh-TW"/>
-        </w:rPr>
-        <w:t>能取代</w:t>
-      </w:r>
-      <w:r>
-        <w:rPr>
-          <w:rFonts w:hint="eastAsia"/>
-          <w:lang w:val="en-US" w:eastAsia="zh-TW"/>
-        </w:rPr>
-        <w:t>d</w:t>
-      </w:r>
-      <w:r>
-        <w:rPr>
-          <w:lang w:val="en-US" w:eastAsia="zh-TW"/>
-        </w:rPr>
-        <w:t xml:space="preserve">ropout </w:t>
-      </w:r>
-      <w:r>
-        <w:rPr>
-          <w:rFonts w:hint="eastAsia"/>
-          <w:lang w:val="en-US" w:eastAsia="zh-TW"/>
-        </w:rPr>
-        <w:t>與</w:t>
-      </w:r>
-      <w:r>
-        <w:rPr>
-          <w:rFonts w:hint="eastAsia"/>
-          <w:lang w:val="en-US" w:eastAsia="zh-TW"/>
-        </w:rPr>
-        <w:t xml:space="preserve"> r</w:t>
-      </w:r>
-      <w:r>
-        <w:rPr>
-          <w:lang w:val="en-US" w:eastAsia="zh-TW"/>
-        </w:rPr>
-        <w:t>egularizes</w:t>
-      </w:r>
-    </w:p>
-    <w:p>
-      <w:pPr>
-        <w:pStyle w:val="ListParagraph"/>
-        <w:numPr>
-          <w:ilvl w:val="3"/>
-          <w:numId w:val="12"/>
-        </w:numPr>
-        <w:rPr>
-          <w:lang w:val="en-US" w:eastAsia="zh-TW"/>
-        </w:rPr>
-      </w:pPr>
-      <w:r>
-        <w:rPr>
-          <w:rFonts w:hint="eastAsia"/>
-          <w:lang w:val="en-US" w:eastAsia="zh-TW"/>
-        </w:rPr>
-        <w:t>客製化損失函數</w:t>
-      </w:r>
-      <w:r>
-        <w:rPr>
-          <w:rFonts w:hint="eastAsia"/>
-          <w:lang w:val="en-US" w:eastAsia="zh-TW"/>
-        </w:rPr>
-        <w:t xml:space="preserve"> </w:t>
-      </w:r>
-      <w:r>
-        <w:rPr>
-          <w:lang w:val="en-US" w:eastAsia="zh-TW"/>
-        </w:rPr>
-        <w:t>Customized Loss Function</w:t>
-      </w:r>
-    </w:p>
-    <w:p>
-      <w:pPr>
-        <w:pStyle w:val="ListParagraph"/>
-        <w:numPr>
-          <w:ilvl w:val="4"/>
-          <w:numId w:val="12"/>
-        </w:numPr>
-        <w:rPr>
-          <w:lang w:val="en-US" w:eastAsia="zh-TW"/>
-        </w:rPr>
-      </w:pPr>
-      <w:r>
-        <w:rPr>
-          <w:rFonts w:hint="eastAsia"/>
-          <w:lang w:val="en-US" w:eastAsia="zh-TW"/>
-        </w:rPr>
-        <w:t>需使用</w:t>
-      </w:r>
-      <w:r>
-        <w:rPr>
-          <w:rFonts w:hint="eastAsia"/>
-          <w:lang w:val="en-US" w:eastAsia="zh-TW"/>
-        </w:rPr>
-        <w:t>t</w:t>
-      </w:r>
-      <w:r>
-        <w:rPr>
-          <w:lang w:val="en-US" w:eastAsia="zh-TW"/>
-        </w:rPr>
-        <w:t>ensor operations</w:t>
-      </w:r>
-    </w:p>
-    <w:p>
-      <w:pPr>
-        <w:pStyle w:val="ListParagraph"/>
-        <w:numPr>
-          <w:ilvl w:val="4"/>
-          <w:numId w:val="12"/>
-        </w:numPr>
-        <w:rPr>
-          <w:lang w:val="en-US" w:eastAsia="zh-TW"/>
-        </w:rPr>
-      </w:pPr>
-      <w:r>
-        <w:rPr>
-          <w:rFonts w:hint="eastAsia"/>
-          <w:lang w:val="en-US" w:eastAsia="zh-TW"/>
-        </w:rPr>
-        <w:t>需輸出</w:t>
-      </w:r>
-      <w:r>
-        <w:rPr>
-          <w:rFonts w:hint="eastAsia"/>
-          <w:lang w:val="en-US" w:eastAsia="zh-TW"/>
-        </w:rPr>
-        <w:t>t</w:t>
-      </w:r>
-      <w:r>
-        <w:rPr>
-          <w:lang w:val="en-US" w:eastAsia="zh-TW"/>
-        </w:rPr>
-        <w:t>ensor</w:t>
-      </w:r>
-    </w:p>
-    <w:p>
-      <w:pPr>
-        <w:pStyle w:val="ListParagraph"/>
-        <w:numPr>
-          <w:ilvl w:val="4"/>
-          <w:numId w:val="12"/>
-        </w:numPr>
-        <w:rPr>
-          <w:lang w:val="en-US" w:eastAsia="zh-TW"/>
-        </w:rPr>
-      </w:pPr>
-      <w:r>
-        <w:rPr>
-          <w:lang w:val="en-US" w:eastAsia="zh-TW"/>
-        </w:rPr>
-        <w:t xml:space="preserve">Def </w:t>
-      </w:r>
-      <w:r>
-        <w:rPr>
-          <w:rFonts w:hint="eastAsia"/>
-          <w:lang w:val="en-US" w:eastAsia="zh-TW"/>
-        </w:rPr>
-        <w:t>自訂函數，用</w:t>
-      </w:r>
-      <w:r>
-        <w:rPr>
-          <w:rFonts w:hint="eastAsia"/>
-          <w:lang w:val="en-US" w:eastAsia="zh-TW"/>
-        </w:rPr>
-        <w:t>t</w:t>
-      </w:r>
-      <w:r>
-        <w:rPr>
-          <w:lang w:val="en-US" w:eastAsia="zh-TW"/>
-        </w:rPr>
-        <w:t xml:space="preserve">ensor operations </w:t>
-      </w:r>
-      <w:r>
-        <w:rPr>
-          <w:rFonts w:hint="eastAsia"/>
-          <w:lang w:val="en-US" w:eastAsia="zh-TW"/>
-        </w:rPr>
-        <w:t>運算</w:t>
-      </w:r>
-    </w:p>
-    <w:p>
-      <w:pPr>
-        <w:pStyle w:val="ListParagraph"/>
-        <w:numPr>
-          <w:ilvl w:val="4"/>
-          <w:numId w:val="12"/>
-        </w:numPr>
-        <w:rPr>
-          <w:rFonts w:hint="eastAsia"/>
-          <w:lang w:val="en-US" w:eastAsia="zh-TW"/>
-        </w:rPr>
-      </w:pPr>
-      <w:r>
-        <w:rPr>
-          <w:rFonts w:hint="eastAsia"/>
-          <w:lang w:val="en-US" w:eastAsia="zh-TW"/>
-        </w:rPr>
-        <w:t>自訂函數，至少需要有</w:t>
-      </w:r>
-      <w:r>
-        <w:rPr>
-          <w:rFonts w:hint="eastAsia"/>
-          <w:lang w:val="en-US" w:eastAsia="zh-TW"/>
-        </w:rPr>
-        <w:t>y</w:t>
-      </w:r>
-      <w:r>
-        <w:rPr>
-          <w:lang w:val="en-US" w:eastAsia="zh-TW"/>
-        </w:rPr>
-        <w:t>_true, &amp; y_pred</w:t>
-      </w:r>
-    </w:p>
-    <w:p>
-      <w:pPr>
-        <w:pStyle w:val="ListParagraph"/>
-        <w:numPr>
-          <w:ilvl w:val="4"/>
-          <w:numId w:val="12"/>
-        </w:numPr>
-        <w:rPr>
-          <w:lang w:val="en-US" w:eastAsia="zh-TW"/>
-        </w:rPr>
-      </w:pPr>
-      <w:r>
-        <w:rPr>
-          <w:rFonts w:hint="eastAsia"/>
-          <w:lang w:val="en-US" w:eastAsia="zh-TW"/>
-        </w:rPr>
-        <w:t>將自定義函數，置入</w:t>
-      </w:r>
-      <w:r>
-        <w:rPr>
-          <w:rFonts w:hint="eastAsia"/>
-          <w:lang w:val="en-US" w:eastAsia="zh-TW"/>
-        </w:rPr>
-        <w:t>c</w:t>
-      </w:r>
-      <w:r>
-        <w:rPr>
-          <w:lang w:val="en-US" w:eastAsia="zh-TW"/>
-        </w:rPr>
-        <w:t xml:space="preserve">ompile </w:t>
-      </w:r>
-      <w:r>
-        <w:rPr>
-          <w:rFonts w:hint="eastAsia"/>
-          <w:lang w:val="en-US" w:eastAsia="zh-TW"/>
-        </w:rPr>
-        <w:t>中</w:t>
-      </w:r>
-    </w:p>
-    <w:p>
-      <w:pPr>
-        <w:pStyle w:val="ListParagraph"/>
-        <w:numPr>
-          <w:ilvl w:val="4"/>
-          <w:numId w:val="12"/>
-        </w:numPr>
-        <w:rPr>
-          <w:rFonts w:hint="eastAsia"/>
-          <w:lang w:val="en-US" w:eastAsia="zh-TW"/>
-        </w:rPr>
-      </w:pPr>
-    </w:p>
-    <w:p>
-      <w:pPr>
-        <w:pStyle w:val="ListParagraph"/>
-        <w:numPr>
-          <w:ilvl w:val="3"/>
-          <w:numId w:val="12"/>
-        </w:numPr>
-        <w:rPr>
-          <w:rFonts w:hint="eastAsia"/>
-          <w:lang w:val="en-US" w:eastAsia="zh-TW"/>
-        </w:rPr>
-      </w:pPr>
-      <w:r>
-        <w:rPr>
-          <w:rFonts w:hint="eastAsia"/>
-          <w:lang w:val="en-US" w:eastAsia="zh-TW"/>
-        </w:rPr>
-        <w:t>回呼</w:t>
-      </w:r>
-      <w:r>
-        <w:rPr>
-          <w:rFonts w:hint="eastAsia"/>
-          <w:lang w:val="en-US" w:eastAsia="zh-TW"/>
-        </w:rPr>
-        <w:t xml:space="preserve"> C</w:t>
-      </w:r>
-      <w:r>
-        <w:rPr>
-          <w:lang w:val="en-US" w:eastAsia="zh-TW"/>
-        </w:rPr>
-        <w:t>allback</w:t>
-      </w:r>
-      <w:r>
-        <w:rPr>
-          <w:rFonts w:hint="eastAsia"/>
-          <w:lang w:val="en-US" w:eastAsia="zh-TW"/>
-        </w:rPr>
-        <w:t>：在</w:t>
-      </w:r>
-      <w:r>
-        <w:rPr>
-          <w:rFonts w:hint="eastAsia"/>
-          <w:lang w:val="en-US" w:eastAsia="zh-TW"/>
-        </w:rPr>
-        <w:t>o</w:t>
-      </w:r>
-      <w:r>
-        <w:rPr>
-          <w:lang w:val="en-US" w:eastAsia="zh-TW"/>
-        </w:rPr>
-        <w:t>verfitting</w:t>
-      </w:r>
-      <w:r>
-        <w:rPr>
-          <w:rFonts w:hint="eastAsia"/>
-          <w:lang w:val="en-US" w:eastAsia="zh-TW"/>
-        </w:rPr>
-        <w:t>前停止，阻止模型變得更糟</w:t>
-      </w:r>
-      <w:r>
-        <w:rPr>
-          <w:lang w:val="en-US" w:eastAsia="zh-TW"/>
-        </w:rPr>
-        <w:br/>
-      </w:r>
-      <w:r>
-        <w:rPr>
-          <w:lang w:val="en-US" w:eastAsia="zh-TW"/>
-        </w:rPr>
-        <w:t>callbacks=[es, mc]</w:t>
-      </w:r>
-      <w:r>
-        <w:rPr>
-          <w:lang w:val="en-US" w:eastAsia="zh-TW"/>
-        </w:rPr>
-        <w:t xml:space="preserve"> </w:t>
-      </w:r>
-      <w:r>
-        <w:rPr>
-          <w:rFonts w:hint="eastAsia"/>
-          <w:lang w:val="en-US" w:eastAsia="zh-TW"/>
-        </w:rPr>
-        <w:t>即可套用多個</w:t>
-      </w:r>
-      <w:r>
-        <w:rPr>
-          <w:rFonts w:hint="eastAsia"/>
-          <w:lang w:val="en-US" w:eastAsia="zh-TW"/>
-        </w:rPr>
-        <w:t xml:space="preserve"> </w:t>
-      </w:r>
-      <w:r>
-        <w:rPr>
-          <w:rFonts w:hint="eastAsia"/>
-          <w:lang w:val="en-US" w:eastAsia="zh-TW"/>
-        </w:rPr>
-        <w:t>如</w:t>
-      </w:r>
-      <w:r>
-        <w:rPr>
-          <w:rFonts w:hint="eastAsia"/>
-          <w:lang w:val="en-US" w:eastAsia="zh-TW"/>
-        </w:rPr>
-        <w:t>e</w:t>
-      </w:r>
-      <w:r>
-        <w:rPr>
-          <w:lang w:val="en-US" w:eastAsia="zh-TW"/>
-        </w:rPr>
-        <w:t>arlystop+ modelcheckpoint</w:t>
-      </w:r>
-    </w:p>
-    <w:p>
-      <w:pPr>
-        <w:pStyle w:val="ListParagraph"/>
-        <w:numPr>
-          <w:ilvl w:val="4"/>
-          <w:numId w:val="12"/>
-        </w:numPr>
-        <w:rPr>
-          <w:rFonts w:hint="eastAsia"/>
-          <w:lang w:val="en-US" w:eastAsia="zh-TW"/>
-        </w:rPr>
-      </w:pPr>
-      <w:r>
-        <w:rPr>
-          <w:lang w:val="en-US" w:eastAsia="zh-TW"/>
-        </w:rPr>
-        <w:t>Callback</w:t>
-      </w:r>
-      <w:r>
-        <w:rPr>
-          <w:lang w:val="en-US" w:eastAsia="zh-TW"/>
-        </w:rPr>
-        <w:t xml:space="preserve"> </w:t>
-      </w:r>
-      <w:r>
-        <w:rPr>
-          <w:rFonts w:hint="eastAsia"/>
-          <w:lang w:val="en-US" w:eastAsia="zh-TW"/>
-        </w:rPr>
-        <w:t>a</w:t>
-      </w:r>
-      <w:r>
-        <w:rPr>
-          <w:lang w:val="en-US" w:eastAsia="zh-TW"/>
-        </w:rPr>
-        <w:t>nd Early Stop</w:t>
-      </w:r>
-    </w:p>
-    <w:p>
-      <w:pPr>
-        <w:pStyle w:val="ListParagraph"/>
-        <w:numPr>
-          <w:ilvl w:val="5"/>
-          <w:numId w:val="12"/>
-        </w:numPr>
-        <w:rPr>
-          <w:lang w:val="en-US" w:eastAsia="zh-TW"/>
-        </w:rPr>
-      </w:pPr>
-      <w:r>
-        <w:rPr>
-          <w:lang w:val="en-US" w:eastAsia="zh-TW"/>
-        </w:rPr>
-        <w:t>From tensorflow.keras.callbacks import EarlyStopping</w:t>
-      </w:r>
-    </w:p>
-    <w:p>
-      <w:pPr>
-        <w:pStyle w:val="ListParagraph"/>
-        <w:numPr>
-          <w:ilvl w:val="5"/>
-          <w:numId w:val="12"/>
-        </w:numPr>
-        <w:rPr>
-          <w:lang w:val="en-US" w:eastAsia="zh-TW"/>
-        </w:rPr>
-      </w:pPr>
-      <w:r>
-        <w:rPr>
-          <w:lang w:val="en-US" w:eastAsia="zh-TW"/>
-        </w:rPr>
-        <w:t>Earlystop( )</w:t>
-      </w:r>
-      <w:r>
-        <w:rPr>
-          <w:rFonts w:hint="eastAsia"/>
-          <w:lang w:val="en-US" w:eastAsia="zh-TW"/>
-        </w:rPr>
-        <w:t>設定：</w:t>
-      </w:r>
-    </w:p>
-    <w:p>
-      <w:pPr>
-        <w:pStyle w:val="ListParagraph"/>
-        <w:numPr>
-          <w:ilvl w:val="6"/>
-          <w:numId w:val="12"/>
-        </w:numPr>
-        <w:rPr>
-          <w:lang w:val="en-US" w:eastAsia="zh-TW"/>
-        </w:rPr>
-      </w:pPr>
-      <w:r>
-        <w:rPr>
-          <w:lang w:val="en-US" w:eastAsia="zh-TW"/>
-        </w:rPr>
-        <w:t xml:space="preserve">Default: </w:t>
-      </w:r>
-      <w:r>
-        <w:rPr>
-          <w:lang w:val="en-US" w:eastAsia="zh-TW"/>
-        </w:rPr>
-        <w:t>monitor='val_loss', min_delta=0, patience=0, verbose=0, mode='auto', baseline=None, restore_best_weights=False)</w:t>
-      </w:r>
-    </w:p>
-    <w:p>
-      <w:pPr>
-        <w:pStyle w:val="ListParagraph"/>
-        <w:numPr>
-          <w:ilvl w:val="6"/>
-          <w:numId w:val="12"/>
-        </w:numPr>
-        <w:rPr>
-          <w:rFonts w:hint="eastAsia"/>
-          <w:lang w:val="en-US" w:eastAsia="zh-TW"/>
-        </w:rPr>
-      </w:pPr>
-      <w:r>
-        <w:rPr>
-          <w:lang w:val="en-US" w:eastAsia="zh-TW"/>
-        </w:rPr>
-        <w:t>Monitor: based on what score</w:t>
-      </w:r>
-    </w:p>
-    <w:p>
-      <w:pPr>
-        <w:pStyle w:val="ListParagraph"/>
-        <w:numPr>
-          <w:ilvl w:val="6"/>
-          <w:numId w:val="12"/>
-        </w:numPr>
-        <w:rPr>
-          <w:rFonts w:hint="eastAsia"/>
-          <w:lang w:val="en-US" w:eastAsia="zh-TW"/>
-        </w:rPr>
-      </w:pPr>
-      <w:r>
-        <w:rPr>
-          <w:lang w:val="en-US" w:eastAsia="zh-TW"/>
-        </w:rPr>
-        <w:t xml:space="preserve">Patience: epochs </w:t>
-      </w:r>
-      <w:r>
-        <w:rPr>
-          <w:rFonts w:hint="eastAsia"/>
-          <w:lang w:val="en-US" w:eastAsia="zh-TW"/>
-        </w:rPr>
-        <w:t>t</w:t>
-      </w:r>
-      <w:r>
-        <w:rPr>
-          <w:lang w:val="en-US" w:eastAsia="zh-TW"/>
-        </w:rPr>
-        <w:t>o wait</w:t>
-      </w:r>
-    </w:p>
-    <w:p>
-      <w:pPr>
-        <w:pStyle w:val="ListParagraph"/>
-        <w:numPr>
-          <w:ilvl w:val="6"/>
-          <w:numId w:val="12"/>
-        </w:numPr>
-        <w:rPr>
-          <w:lang w:val="en-US" w:eastAsia="zh-TW"/>
-        </w:rPr>
-      </w:pPr>
-      <w:r>
-        <w:rPr>
-          <w:lang w:val="en-US" w:eastAsia="zh-TW"/>
-        </w:rPr>
-        <w:t>Verbose</w:t>
-      </w:r>
-    </w:p>
-    <w:p>
-      <w:pPr>
-        <w:pStyle w:val="ListParagraph"/>
-        <w:numPr>
-          <w:ilvl w:val="6"/>
-          <w:numId w:val="12"/>
-        </w:numPr>
-        <w:rPr>
-          <w:lang w:val="en-US" w:eastAsia="zh-TW"/>
-        </w:rPr>
-      </w:pPr>
-      <w:r>
-        <w:rPr>
-          <w:lang w:val="en-US" w:eastAsia="zh-TW"/>
-        </w:rPr>
-        <w:t>Mode: min / max / auto</w:t>
-      </w:r>
-    </w:p>
-    <w:p>
-      <w:pPr>
-        <w:pStyle w:val="ListParagraph"/>
-        <w:numPr>
-          <w:ilvl w:val="6"/>
-          <w:numId w:val="12"/>
-        </w:numPr>
-        <w:rPr>
-          <w:lang w:val="en-US" w:eastAsia="zh-TW"/>
-        </w:rPr>
-      </w:pPr>
-      <w:r>
-        <w:rPr>
-          <w:lang w:val="en-US" w:eastAsia="zh-TW"/>
-        </w:rPr>
-        <w:t xml:space="preserve">Min_delta: </w:t>
       </w:r>
       <w:r>
         <w:rPr>
@@ -15556,12 +16531,14 @@
         <w:lastRenderedPageBreak/>
         <w:t>在</w:t>
       </w:r>
+      <w:proofErr w:type="spellStart"/>
       <w:r>
         <w:rPr>
           <w:lang w:val="en-US" w:eastAsia="zh-TW"/>
         </w:rPr>
         <w:t>model.fit</w:t>
       </w:r>
+      <w:proofErr w:type="spellEnd"/>
       <w:r>
         <w:rPr>
           <w:rFonts w:hint="eastAsia"/>
@@ -15643,7 +16620,15 @@
         <w:rPr>
           <w:lang w:val="en-US" w:eastAsia="zh-TW"/>
         </w:rPr>
-        <w:t>From tensorflow.ke</w:t>
+        <w:t xml:space="preserve">From </w:t>
+      </w:r>
+      <w:proofErr w:type="spellStart"/>
+      <w:proofErr w:type="gramStart"/>
+      <w:r>
+        <w:rPr>
+          <w:lang w:val="en-US" w:eastAsia="zh-TW"/>
+        </w:rPr>
+        <w:t>tensorflow.ke</w:t>
       </w:r>
       <w:r>
         <w:rPr>
@@ -15655,8 +16640,30 @@
         <w:rPr>
           <w:lang w:val="en-US" w:eastAsia="zh-TW"/>
         </w:rPr>
-        <w:t>as.callbacks import ModelCheckpoint</w:t>
-      </w:r>
+        <w:t>as</w:t>
+      </w:r>
+      <w:proofErr w:type="gramEnd"/>
+      <w:r>
+        <w:rPr>
+          <w:lang w:val="en-US" w:eastAsia="zh-TW"/>
+        </w:rPr>
+        <w:t>.callbacks</w:t>
+      </w:r>
+      <w:proofErr w:type="spellEnd"/>
+      <w:r>
+        <w:rPr>
+          <w:lang w:val="en-US" w:eastAsia="zh-TW"/>
+        </w:rPr>
+        <w:t xml:space="preserve"> import </w:t>
+      </w:r>
+      <w:proofErr w:type="spellStart"/>
+      <w:r>
+        <w:rPr>
+          <w:lang w:val="en-US" w:eastAsia="zh-TW"/>
+        </w:rPr>
+        <w:t>ModelCheckpoint</w:t>
+      </w:r>
+      <w:proofErr w:type="spellEnd"/>
     </w:p>
     <w:p>
       <w:pPr>
@@ -15694,6 +16701,7 @@
           <w:lang w:val="en-US" w:eastAsia="zh-TW"/>
         </w:rPr>
       </w:pPr>
+      <w:proofErr w:type="spellStart"/>
       <w:r>
         <w:rPr>
           <w:lang w:val="en-US" w:eastAsia="zh-TW"/>
@@ -15711,7 +16719,14 @@
         <w:rPr>
           <w:lang w:val="en-US" w:eastAsia="zh-TW"/>
         </w:rPr>
-        <w:t>ath: path to save</w:t>
+        <w:t>ath</w:t>
+      </w:r>
+      <w:proofErr w:type="spellEnd"/>
+      <w:r>
+        <w:rPr>
+          <w:lang w:val="en-US" w:eastAsia="zh-TW"/>
+        </w:rPr>
+        <w:t>: path to save</w:t>
       </w:r>
     </w:p>
     <w:p>
@@ -15801,11 +16816,19 @@
           <w:lang w:val="en-US" w:eastAsia="zh-TW"/>
         </w:rPr>
       </w:pPr>
-      <w:r>
-        <w:rPr>
-          <w:lang w:val="en-US" w:eastAsia="zh-TW"/>
-        </w:rPr>
-        <w:t xml:space="preserve">save_best_only: if False, </w:t>
+      <w:proofErr w:type="spellStart"/>
+      <w:r>
+        <w:rPr>
+          <w:lang w:val="en-US" w:eastAsia="zh-TW"/>
+        </w:rPr>
+        <w:t>save_best_only</w:t>
+      </w:r>
+      <w:proofErr w:type="spellEnd"/>
+      <w:r>
+        <w:rPr>
+          <w:lang w:val="en-US" w:eastAsia="zh-TW"/>
+        </w:rPr>
+        <w:t xml:space="preserve">: if False, </w:t>
       </w:r>
       <w:r>
         <w:rPr>
@@ -15853,6 +16876,7 @@
         </w:rPr>
         <w:t>在</w:t>
       </w:r>
+      <w:proofErr w:type="spellStart"/>
       <w:r>
         <w:rPr>
           <w:rFonts w:hint="eastAsia"/>
@@ -15864,7 +16888,14 @@
         <w:rPr>
           <w:lang w:val="en-US" w:eastAsia="zh-TW"/>
         </w:rPr>
-        <w:t xml:space="preserve">odel.fit() </w:t>
+        <w:t>odel.fit</w:t>
+      </w:r>
+      <w:proofErr w:type="spellEnd"/>
+      <w:r>
+        <w:rPr>
+          <w:lang w:val="en-US" w:eastAsia="zh-TW"/>
+        </w:rPr>
+        <w:t xml:space="preserve">() </w:t>
       </w:r>
       <w:r>
         <w:rPr>
@@ -15957,11 +16988,19 @@
           <w:lang w:val="en-US" w:eastAsia="zh-TW"/>
         </w:rPr>
       </w:pPr>
-      <w:r>
-        <w:rPr>
-          <w:lang w:val="en-US" w:eastAsia="zh-TW"/>
-        </w:rPr>
-        <w:t>ReduceLROnPlateau:</w:t>
+      <w:proofErr w:type="spellStart"/>
+      <w:r>
+        <w:rPr>
+          <w:lang w:val="en-US" w:eastAsia="zh-TW"/>
+        </w:rPr>
+        <w:t>ReduceLROnPlateau</w:t>
+      </w:r>
+      <w:proofErr w:type="spellEnd"/>
+      <w:r>
+        <w:rPr>
+          <w:lang w:val="en-US" w:eastAsia="zh-TW"/>
+        </w:rPr>
+        <w:t>:</w:t>
       </w:r>
       <w:r>
         <w:rPr>
@@ -16040,8 +17079,38 @@
         <w:rPr>
           <w:lang w:val="en-US" w:eastAsia="zh-TW"/>
         </w:rPr>
-        <w:t>From tensorflow.keras.callbacks import ReduceLROnPlateau</w:t>
-      </w:r>
+        <w:t xml:space="preserve">From </w:t>
+      </w:r>
+      <w:proofErr w:type="spellStart"/>
+      <w:proofErr w:type="gramStart"/>
+      <w:r>
+        <w:rPr>
+          <w:lang w:val="en-US" w:eastAsia="zh-TW"/>
+        </w:rPr>
+        <w:t>tensorflow.keras</w:t>
+      </w:r>
+      <w:proofErr w:type="gramEnd"/>
+      <w:r>
+        <w:rPr>
+          <w:lang w:val="en-US" w:eastAsia="zh-TW"/>
+        </w:rPr>
+        <w:t>.callbacks</w:t>
+      </w:r>
+      <w:proofErr w:type="spellEnd"/>
+      <w:r>
+        <w:rPr>
+          <w:lang w:val="en-US" w:eastAsia="zh-TW"/>
+        </w:rPr>
+        <w:t xml:space="preserve"> import </w:t>
+      </w:r>
+      <w:proofErr w:type="spellStart"/>
+      <w:r>
+        <w:rPr>
+          <w:lang w:val="en-US" w:eastAsia="zh-TW"/>
+        </w:rPr>
+        <w:t>ReduceLROnPlateau</w:t>
+      </w:r>
+      <w:proofErr w:type="spellEnd"/>
     </w:p>
     <w:p>
       <w:pPr>
@@ -16058,7 +17127,21 @@
         <w:rPr>
           <w:lang w:val="en-US" w:eastAsia="zh-TW"/>
         </w:rPr>
-        <w:t>Factor: decreace rate</w:t>
+        <w:t xml:space="preserve">Factor: </w:t>
+      </w:r>
+      <w:proofErr w:type="spellStart"/>
+      <w:r>
+        <w:rPr>
+          <w:lang w:val="en-US" w:eastAsia="zh-TW"/>
+        </w:rPr>
+        <w:t>decreace</w:t>
+      </w:r>
+      <w:proofErr w:type="spellEnd"/>
+      <w:r>
+        <w:rPr>
+          <w:lang w:val="en-US" w:eastAsia="zh-TW"/>
+        </w:rPr>
+        <w:t xml:space="preserve"> rate</w:t>
       </w:r>
     </w:p>
     <w:p>
@@ -16072,11 +17155,19 @@
           <w:lang w:val="en-US" w:eastAsia="zh-TW"/>
         </w:rPr>
       </w:pPr>
-      <w:r>
-        <w:rPr>
-          <w:lang w:val="en-US" w:eastAsia="zh-TW"/>
-        </w:rPr>
-        <w:t>Min_lr: the lower bond of learning rate</w:t>
+      <w:proofErr w:type="spellStart"/>
+      <w:r>
+        <w:rPr>
+          <w:lang w:val="en-US" w:eastAsia="zh-TW"/>
+        </w:rPr>
+        <w:t>Min_lr</w:t>
+      </w:r>
+      <w:proofErr w:type="spellEnd"/>
+      <w:r>
+        <w:rPr>
+          <w:lang w:val="en-US" w:eastAsia="zh-TW"/>
+        </w:rPr>
+        <w:t>: the lower bond of learning rate</w:t>
       </w:r>
     </w:p>
     <w:p>
@@ -16136,7 +17227,21 @@
         <w:rPr>
           <w:lang w:val="en-US" w:eastAsia="zh-TW"/>
         </w:rPr>
-        <w:t>number of epochs to wait before resuming normal operation after lr has been reduced.</w:t>
+        <w:t xml:space="preserve">number of epochs to wait before resuming normal operation after </w:t>
+      </w:r>
+      <w:proofErr w:type="spellStart"/>
+      <w:r>
+        <w:rPr>
+          <w:lang w:val="en-US" w:eastAsia="zh-TW"/>
+        </w:rPr>
+        <w:t>lr</w:t>
+      </w:r>
+      <w:proofErr w:type="spellEnd"/>
+      <w:r>
+        <w:rPr>
+          <w:lang w:val="en-US" w:eastAsia="zh-TW"/>
+        </w:rPr>
+        <w:t xml:space="preserve"> has been reduced.</w:t>
       </w:r>
     </w:p>
     <w:p>
@@ -16226,12 +17331,36 @@
           <w:lang w:val="en-US" w:eastAsia="zh-TW"/>
         </w:rPr>
       </w:pPr>
-      <w:r>
-        <w:rPr>
-          <w:lang w:val="en-US" w:eastAsia="zh-TW"/>
-        </w:rPr>
-        <w:t>tensorflow.keras.callbacks import LearningRateScheduler</w:t>
-      </w:r>
+      <w:proofErr w:type="spellStart"/>
+      <w:proofErr w:type="gramStart"/>
+      <w:r>
+        <w:rPr>
+          <w:lang w:val="en-US" w:eastAsia="zh-TW"/>
+        </w:rPr>
+        <w:t>tensorflow.keras</w:t>
+      </w:r>
+      <w:proofErr w:type="gramEnd"/>
+      <w:r>
+        <w:rPr>
+          <w:lang w:val="en-US" w:eastAsia="zh-TW"/>
+        </w:rPr>
+        <w:t>.callbacks</w:t>
+      </w:r>
+      <w:proofErr w:type="spellEnd"/>
+      <w:r>
+        <w:rPr>
+          <w:lang w:val="en-US" w:eastAsia="zh-TW"/>
+        </w:rPr>
+        <w:t xml:space="preserve"> import </w:t>
+      </w:r>
+      <w:proofErr w:type="spellStart"/>
+      <w:r>
+        <w:rPr>
+          <w:lang w:val="en-US" w:eastAsia="zh-TW"/>
+        </w:rPr>
+        <w:t>LearningRateScheduler</w:t>
+      </w:r>
+      <w:proofErr w:type="spellEnd"/>
     </w:p>
     <w:p>
       <w:pPr>
@@ -16281,7 +17410,21 @@
         <w:rPr>
           <w:lang w:val="en-US" w:eastAsia="zh-TW"/>
         </w:rPr>
-        <w:t>def scheduler(epoch, lr):</w:t>
+        <w:t xml:space="preserve">def scheduler(epoch, </w:t>
+      </w:r>
+      <w:proofErr w:type="spellStart"/>
+      <w:r>
+        <w:rPr>
+          <w:lang w:val="en-US" w:eastAsia="zh-TW"/>
+        </w:rPr>
+        <w:t>lr</w:t>
+      </w:r>
+      <w:proofErr w:type="spellEnd"/>
+      <w:r>
+        <w:rPr>
+          <w:lang w:val="en-US" w:eastAsia="zh-TW"/>
+        </w:rPr>
+        <w:t>):</w:t>
       </w:r>
       <w:r>
         <w:rPr>
@@ -16317,8 +17460,16 @@
         <w:rPr>
           <w:lang w:val="en-US" w:eastAsia="zh-TW"/>
         </w:rPr>
-        <w:t>return lr</w:t>
-      </w:r>
+        <w:t xml:space="preserve">return </w:t>
+      </w:r>
+      <w:proofErr w:type="spellStart"/>
+      <w:r>
+        <w:rPr>
+          <w:lang w:val="en-US" w:eastAsia="zh-TW"/>
+        </w:rPr>
+        <w:t>lr</w:t>
+      </w:r>
+      <w:proofErr w:type="spellEnd"/>
       <w:r>
         <w:rPr>
           <w:lang w:val="en-US" w:eastAsia="zh-TW"/>
@@ -16353,7 +17504,35 @@
         <w:rPr>
           <w:lang w:val="en-US" w:eastAsia="zh-TW"/>
         </w:rPr>
-        <w:t>return lr * tf.math.exp(-0.1)</w:t>
+        <w:t xml:space="preserve">return </w:t>
+      </w:r>
+      <w:proofErr w:type="spellStart"/>
+      <w:r>
+        <w:rPr>
+          <w:lang w:val="en-US" w:eastAsia="zh-TW"/>
+        </w:rPr>
+        <w:t>lr</w:t>
+      </w:r>
+      <w:proofErr w:type="spellEnd"/>
+      <w:r>
+        <w:rPr>
+          <w:lang w:val="en-US" w:eastAsia="zh-TW"/>
+        </w:rPr>
+        <w:t xml:space="preserve"> * </w:t>
+      </w:r>
+      <w:proofErr w:type="spellStart"/>
+      <w:r>
+        <w:rPr>
+          <w:lang w:val="en-US" w:eastAsia="zh-TW"/>
+        </w:rPr>
+        <w:t>tf.math.exp</w:t>
+      </w:r>
+      <w:proofErr w:type="spellEnd"/>
+      <w:r>
+        <w:rPr>
+          <w:lang w:val="en-US" w:eastAsia="zh-TW"/>
+        </w:rPr>
+        <w:t>(-0.1)</w:t>
       </w:r>
     </w:p>
     <w:p>
@@ -16374,6 +17553,7 @@
         </w:rPr>
         <w:t>在</w:t>
       </w:r>
+      <w:proofErr w:type="spellStart"/>
       <w:r>
         <w:rPr>
           <w:rFonts w:hint="eastAsia"/>
@@ -16385,7 +17565,14 @@
         <w:rPr>
           <w:lang w:val="en-US" w:eastAsia="zh-TW"/>
         </w:rPr>
-        <w:t xml:space="preserve">odel.fit() </w:t>
+        <w:t>odel.fit</w:t>
+      </w:r>
+      <w:proofErr w:type="spellEnd"/>
+      <w:r>
+        <w:rPr>
+          <w:lang w:val="en-US" w:eastAsia="zh-TW"/>
+        </w:rPr>
+        <w:t xml:space="preserve">() </w:t>
       </w:r>
       <w:r>
         <w:rPr>
@@ -16651,7 +17838,29 @@
         <w:rPr>
           <w:lang w:val="en-US" w:eastAsia="zh-TW"/>
         </w:rPr>
-        <w:t>From tensorflow.keras.callbacks import Callback</w:t>
+        <w:t xml:space="preserve">From </w:t>
+      </w:r>
+      <w:proofErr w:type="spellStart"/>
+      <w:proofErr w:type="gramStart"/>
+      <w:r>
+        <w:rPr>
+          <w:lang w:val="en-US" w:eastAsia="zh-TW"/>
+        </w:rPr>
+        <w:t>tensorflow.keras</w:t>
+      </w:r>
+      <w:proofErr w:type="gramEnd"/>
+      <w:r>
+        <w:rPr>
+          <w:lang w:val="en-US" w:eastAsia="zh-TW"/>
+        </w:rPr>
+        <w:t>.callbacks</w:t>
+      </w:r>
+      <w:proofErr w:type="spellEnd"/>
+      <w:r>
+        <w:rPr>
+          <w:lang w:val="en-US" w:eastAsia="zh-TW"/>
+        </w:rPr>
+        <w:t xml:space="preserve"> import Callback</w:t>
       </w:r>
     </w:p>
     <w:p>
@@ -16961,11 +18170,19 @@
           <w:lang w:val="en-US" w:eastAsia="zh-TW"/>
         </w:rPr>
       </w:pPr>
-      <w:r>
-        <w:rPr>
-          <w:lang w:val="en-US" w:eastAsia="zh-TW"/>
-        </w:rPr>
-        <w:t>Svm (</w:t>
+      <w:proofErr w:type="spellStart"/>
+      <w:r>
+        <w:rPr>
+          <w:lang w:val="en-US" w:eastAsia="zh-TW"/>
+        </w:rPr>
+        <w:t>Svm</w:t>
+      </w:r>
+      <w:proofErr w:type="spellEnd"/>
+      <w:r>
+        <w:rPr>
+          <w:lang w:val="en-US" w:eastAsia="zh-TW"/>
+        </w:rPr>
+        <w:t xml:space="preserve"> (</w:t>
       </w:r>
       <w:r>
         <w:rPr>
@@ -16984,7 +18201,21 @@
         <w:rPr>
           <w:lang w:val="en-US" w:eastAsia="zh-TW"/>
         </w:rPr>
-        <w:t xml:space="preserve"> opencv </w:t>
+        <w:t xml:space="preserve"> </w:t>
+      </w:r>
+      <w:proofErr w:type="spellStart"/>
+      <w:r>
+        <w:rPr>
+          <w:lang w:val="en-US" w:eastAsia="zh-TW"/>
+        </w:rPr>
+        <w:t>opencv</w:t>
+      </w:r>
+      <w:proofErr w:type="spellEnd"/>
+      <w:r>
+        <w:rPr>
+          <w:lang w:val="en-US" w:eastAsia="zh-TW"/>
+        </w:rPr>
+        <w:t xml:space="preserve"> </w:t>
       </w:r>
       <w:r>
         <w:rPr>
@@ -17211,13 +18442,28 @@
           <w:rFonts w:hint="eastAsia"/>
           <w:lang w:val="en-US" w:eastAsia="zh-TW"/>
         </w:rPr>
-        <w:t xml:space="preserve"> R</w:t>
-      </w:r>
-      <w:r>
-        <w:rPr>
-          <w:lang w:val="en-US" w:eastAsia="zh-TW"/>
-        </w:rPr>
-        <w:t xml:space="preserve">elu activation function </w:t>
+        <w:t xml:space="preserve"> </w:t>
+      </w:r>
+      <w:proofErr w:type="spellStart"/>
+      <w:r>
+        <w:rPr>
+          <w:rFonts w:hint="eastAsia"/>
+          <w:lang w:val="en-US" w:eastAsia="zh-TW"/>
+        </w:rPr>
+        <w:t>R</w:t>
+      </w:r>
+      <w:r>
+        <w:rPr>
+          <w:lang w:val="en-US" w:eastAsia="zh-TW"/>
+        </w:rPr>
+        <w:t>elu</w:t>
+      </w:r>
+      <w:proofErr w:type="spellEnd"/>
+      <w:r>
+        <w:rPr>
+          <w:lang w:val="en-US" w:eastAsia="zh-TW"/>
+        </w:rPr>
+        <w:t xml:space="preserve"> activation function </w:t>
       </w:r>
       <w:r>
         <w:rPr>
@@ -17556,6 +18802,7 @@
         </w:rPr>
         <w:t>最後輸出須由</w:t>
       </w:r>
+      <w:proofErr w:type="spellStart"/>
       <w:r>
         <w:rPr>
           <w:rFonts w:hint="eastAsia"/>
@@ -17567,7 +18814,14 @@
         <w:rPr>
           <w:lang w:val="en-US" w:eastAsia="zh-TW"/>
         </w:rPr>
-        <w:t xml:space="preserve">elu activate function </w:t>
+        <w:t>elu</w:t>
+      </w:r>
+      <w:proofErr w:type="spellEnd"/>
+      <w:r>
+        <w:rPr>
+          <w:lang w:val="en-US" w:eastAsia="zh-TW"/>
+        </w:rPr>
+        <w:t xml:space="preserve"> activate function </w:t>
       </w:r>
       <w:r>
         <w:rPr>
@@ -17655,6 +18909,7 @@
         <w:lastRenderedPageBreak/>
         <w:t>最終輸出不由</w:t>
       </w:r>
+      <w:proofErr w:type="spellStart"/>
       <w:r>
         <w:rPr>
           <w:rFonts w:hint="eastAsia"/>
@@ -17666,7 +18921,28 @@
         <w:rPr>
           <w:lang w:val="en-US" w:eastAsia="zh-TW"/>
         </w:rPr>
-        <w:t xml:space="preserve">elu activite function </w:t>
+        <w:t>elu</w:t>
+      </w:r>
+      <w:proofErr w:type="spellEnd"/>
+      <w:r>
+        <w:rPr>
+          <w:lang w:val="en-US" w:eastAsia="zh-TW"/>
+        </w:rPr>
+        <w:t xml:space="preserve"> </w:t>
+      </w:r>
+      <w:proofErr w:type="spellStart"/>
+      <w:r>
+        <w:rPr>
+          <w:lang w:val="en-US" w:eastAsia="zh-TW"/>
+        </w:rPr>
+        <w:t>activite</w:t>
+      </w:r>
+      <w:proofErr w:type="spellEnd"/>
+      <w:r>
+        <w:rPr>
+          <w:lang w:val="en-US" w:eastAsia="zh-TW"/>
+        </w:rPr>
+        <w:t xml:space="preserve"> function </w:t>
       </w:r>
       <w:r>
         <w:rPr>
@@ -18091,11 +19367,19 @@
           <w:lang w:val="en-US" w:eastAsia="zh-TW"/>
         </w:rPr>
       </w:pPr>
-      <w:r>
-        <w:rPr>
-          <w:lang w:val="en-US" w:eastAsia="zh-TW"/>
-        </w:rPr>
-        <w:t>Input_shape:</w:t>
+      <w:proofErr w:type="spellStart"/>
+      <w:r>
+        <w:rPr>
+          <w:lang w:val="en-US" w:eastAsia="zh-TW"/>
+        </w:rPr>
+        <w:t>Input_shape</w:t>
+      </w:r>
+      <w:proofErr w:type="spellEnd"/>
+      <w:r>
+        <w:rPr>
+          <w:lang w:val="en-US" w:eastAsia="zh-TW"/>
+        </w:rPr>
+        <w:t>:</w:t>
       </w:r>
       <w:r>
         <w:rPr>
@@ -18305,12 +19589,14 @@
           <w:lang w:val="en-US" w:eastAsia="zh-TW"/>
         </w:rPr>
       </w:pPr>
+      <w:proofErr w:type="spellStart"/>
       <w:r>
         <w:rPr>
           <w:lang w:val="en-US" w:eastAsia="zh-TW"/>
         </w:rPr>
         <w:t>separable_conv</w:t>
       </w:r>
+      <w:proofErr w:type="spellEnd"/>
       <w:r>
         <w:rPr>
           <w:lang w:val="en-US" w:eastAsia="zh-TW"/>
@@ -18366,7 +19652,21 @@
         <w:rPr>
           <w:lang w:val="en-US" w:eastAsia="zh-TW"/>
         </w:rPr>
-        <w:t xml:space="preserve">1)DetphWise Conv: </w:t>
+        <w:t>1)</w:t>
+      </w:r>
+      <w:proofErr w:type="spellStart"/>
+      <w:r>
+        <w:rPr>
+          <w:lang w:val="en-US" w:eastAsia="zh-TW"/>
+        </w:rPr>
+        <w:t>DetphWise</w:t>
+      </w:r>
+      <w:proofErr w:type="spellEnd"/>
+      <w:r>
+        <w:rPr>
+          <w:lang w:val="en-US" w:eastAsia="zh-TW"/>
+        </w:rPr>
+        <w:t xml:space="preserve"> Conv: </w:t>
       </w:r>
       <w:r>
         <w:rPr>
@@ -18391,7 +19691,21 @@
         <w:rPr>
           <w:lang w:val="en-US" w:eastAsia="zh-TW"/>
         </w:rPr>
-        <w:t>(2)PointWise Conv</w:t>
+        <w:t>(2)</w:t>
+      </w:r>
+      <w:proofErr w:type="spellStart"/>
+      <w:r>
+        <w:rPr>
+          <w:lang w:val="en-US" w:eastAsia="zh-TW"/>
+        </w:rPr>
+        <w:t>PointWise</w:t>
+      </w:r>
+      <w:proofErr w:type="spellEnd"/>
+      <w:r>
+        <w:rPr>
+          <w:lang w:val="en-US" w:eastAsia="zh-TW"/>
+        </w:rPr>
+        <w:t xml:space="preserve"> Conv</w:t>
       </w:r>
       <w:r>
         <w:rPr>
@@ -18471,7 +19785,21 @@
         <w:rPr>
           <w:lang w:val="en-US" w:eastAsia="zh-TW"/>
         </w:rPr>
-        <w:t xml:space="preserve"> depth_multiplier: </w:t>
+        <w:t xml:space="preserve"> </w:t>
+      </w:r>
+      <w:proofErr w:type="spellStart"/>
+      <w:r>
+        <w:rPr>
+          <w:lang w:val="en-US" w:eastAsia="zh-TW"/>
+        </w:rPr>
+        <w:t>depth_multiplier</w:t>
+      </w:r>
+      <w:proofErr w:type="spellEnd"/>
+      <w:r>
+        <w:rPr>
+          <w:lang w:val="en-US" w:eastAsia="zh-TW"/>
+        </w:rPr>
+        <w:t xml:space="preserve">: </w:t>
       </w:r>
       <w:r>
         <w:rPr>
@@ -18480,6 +19808,7 @@
         </w:rPr>
         <w:t>在</w:t>
       </w:r>
+      <w:proofErr w:type="spellStart"/>
       <w:r>
         <w:rPr>
           <w:rFonts w:hint="eastAsia"/>
@@ -18491,7 +19820,14 @@
         <w:rPr>
           <w:lang w:val="en-US" w:eastAsia="zh-TW"/>
         </w:rPr>
-        <w:t>epthwise conv</w:t>
+        <w:t>epthwise</w:t>
+      </w:r>
+      <w:proofErr w:type="spellEnd"/>
+      <w:r>
+        <w:rPr>
+          <w:lang w:val="en-US" w:eastAsia="zh-TW"/>
+        </w:rPr>
+        <w:t xml:space="preserve"> conv</w:t>
       </w:r>
       <w:r>
         <w:rPr>
@@ -18588,11 +19924,19 @@
           <w:lang w:val="en-US" w:eastAsia="zh-TW"/>
         </w:rPr>
       </w:pPr>
-      <w:r>
-        <w:rPr>
-          <w:lang w:val="en-US" w:eastAsia="zh-TW"/>
-        </w:rPr>
-        <w:t>Pool_size: (</w:t>
+      <w:proofErr w:type="spellStart"/>
+      <w:r>
+        <w:rPr>
+          <w:lang w:val="en-US" w:eastAsia="zh-TW"/>
+        </w:rPr>
+        <w:t>Pool_size</w:t>
+      </w:r>
+      <w:proofErr w:type="spellEnd"/>
+      <w:r>
+        <w:rPr>
+          <w:lang w:val="en-US" w:eastAsia="zh-TW"/>
+        </w:rPr>
+        <w:t>: (</w:t>
       </w:r>
       <w:r>
         <w:rPr>
@@ -18696,11 +20040,19 @@
           <w:lang w:val="en-US" w:eastAsia="zh-TW"/>
         </w:rPr>
       </w:pPr>
-      <w:r>
-        <w:rPr>
-          <w:lang w:val="en-US" w:eastAsia="zh-TW"/>
-        </w:rPr>
-        <w:t>Data_format:</w:t>
+      <w:proofErr w:type="spellStart"/>
+      <w:r>
+        <w:rPr>
+          <w:lang w:val="en-US" w:eastAsia="zh-TW"/>
+        </w:rPr>
+        <w:t>Data_format</w:t>
+      </w:r>
+      <w:proofErr w:type="spellEnd"/>
+      <w:r>
+        <w:rPr>
+          <w:lang w:val="en-US" w:eastAsia="zh-TW"/>
+        </w:rPr>
+        <w:t>:</w:t>
       </w:r>
       <w:r>
         <w:rPr>
@@ -18714,14 +20066,37 @@
           <w:rFonts w:hint="eastAsia"/>
           <w:lang w:val="en-US" w:eastAsia="zh-TW"/>
         </w:rPr>
-        <w:t xml:space="preserve"> c</w:t>
-      </w:r>
-      <w:r>
-        <w:rPr>
-          <w:lang w:val="en-US" w:eastAsia="zh-TW"/>
-        </w:rPr>
-        <w:t>hannels_last / channels_first</w:t>
-      </w:r>
+        <w:t xml:space="preserve"> </w:t>
+      </w:r>
+      <w:proofErr w:type="spellStart"/>
+      <w:r>
+        <w:rPr>
+          <w:rFonts w:hint="eastAsia"/>
+          <w:lang w:val="en-US" w:eastAsia="zh-TW"/>
+        </w:rPr>
+        <w:t>c</w:t>
+      </w:r>
+      <w:r>
+        <w:rPr>
+          <w:lang w:val="en-US" w:eastAsia="zh-TW"/>
+        </w:rPr>
+        <w:t>hannels_last</w:t>
+      </w:r>
+      <w:proofErr w:type="spellEnd"/>
+      <w:r>
+        <w:rPr>
+          <w:lang w:val="en-US" w:eastAsia="zh-TW"/>
+        </w:rPr>
+        <w:t xml:space="preserve"> / </w:t>
+      </w:r>
+      <w:proofErr w:type="spellStart"/>
+      <w:r>
+        <w:rPr>
+          <w:lang w:val="en-US" w:eastAsia="zh-TW"/>
+        </w:rPr>
+        <w:t>channels_first</w:t>
+      </w:r>
+      <w:proofErr w:type="spellEnd"/>
     </w:p>
     <w:p>
       <w:pPr>
@@ -18754,6 +20129,7 @@
           <w:lang w:val="en-US" w:eastAsia="zh-TW"/>
         </w:rPr>
       </w:pPr>
+      <w:proofErr w:type="spellStart"/>
       <w:r>
         <w:rPr>
           <w:rFonts w:hint="eastAsia"/>
@@ -18765,7 +20141,14 @@
         <w:rPr>
           <w:lang w:val="en-US" w:eastAsia="zh-TW"/>
         </w:rPr>
-        <w:t xml:space="preserve">ax_pool: </w:t>
+        <w:t>ax_pool</w:t>
+      </w:r>
+      <w:proofErr w:type="spellEnd"/>
+      <w:r>
+        <w:rPr>
+          <w:lang w:val="en-US" w:eastAsia="zh-TW"/>
+        </w:rPr>
+        <w:t xml:space="preserve">: </w:t>
       </w:r>
       <w:r>
         <w:rPr>
@@ -18786,11 +20169,19 @@
           <w:lang w:val="en-US" w:eastAsia="zh-TW"/>
         </w:rPr>
       </w:pPr>
-      <w:r>
-        <w:rPr>
-          <w:lang w:val="en-US" w:eastAsia="zh-TW"/>
-        </w:rPr>
-        <w:t>Avg_pool:</w:t>
+      <w:proofErr w:type="spellStart"/>
+      <w:r>
+        <w:rPr>
+          <w:lang w:val="en-US" w:eastAsia="zh-TW"/>
+        </w:rPr>
+        <w:t>Avg_pool</w:t>
+      </w:r>
+      <w:proofErr w:type="spellEnd"/>
+      <w:r>
+        <w:rPr>
+          <w:lang w:val="en-US" w:eastAsia="zh-TW"/>
+        </w:rPr>
+        <w:t>:</w:t>
       </w:r>
       <w:r>
         <w:rPr>
@@ -18852,6 +20243,7 @@
         </w:rPr>
         <w:t xml:space="preserve"> </w:t>
       </w:r>
+      <w:proofErr w:type="spellStart"/>
       <w:r>
         <w:rPr>
           <w:rFonts w:hint="eastAsia"/>
@@ -18863,7 +20255,14 @@
         <w:rPr>
           <w:lang w:val="en-US" w:eastAsia="zh-TW"/>
         </w:rPr>
-        <w:t xml:space="preserve">vg_pool </w:t>
+        <w:t>vg_pool</w:t>
+      </w:r>
+      <w:proofErr w:type="spellEnd"/>
+      <w:r>
+        <w:rPr>
+          <w:lang w:val="en-US" w:eastAsia="zh-TW"/>
+        </w:rPr>
+        <w:t xml:space="preserve"> </w:t>
       </w:r>
       <w:r>
         <w:rPr>
@@ -18892,6 +20291,7 @@
           <w:lang w:val="en-US" w:eastAsia="zh-TW"/>
         </w:rPr>
       </w:pPr>
+      <w:proofErr w:type="spellStart"/>
       <w:r>
         <w:rPr>
           <w:rFonts w:hint="eastAsia"/>
@@ -18905,6 +20305,7 @@
         </w:rPr>
         <w:t>ernal</w:t>
       </w:r>
+      <w:proofErr w:type="spellEnd"/>
       <w:r>
         <w:rPr>
           <w:rFonts w:hint="eastAsia"/>
@@ -18923,8 +20324,16 @@
         <w:rPr>
           <w:lang w:val="en-US" w:eastAsia="zh-TW"/>
         </w:rPr>
-        <w:t xml:space="preserve"> max_pool</w:t>
-      </w:r>
+        <w:t xml:space="preserve"> </w:t>
+      </w:r>
+      <w:proofErr w:type="spellStart"/>
+      <w:r>
+        <w:rPr>
+          <w:lang w:val="en-US" w:eastAsia="zh-TW"/>
+        </w:rPr>
+        <w:t>max_pool</w:t>
+      </w:r>
+      <w:proofErr w:type="spellEnd"/>
       <w:r>
         <w:rPr>
           <w:rFonts w:hint="eastAsia"/>
@@ -18988,7 +20397,21 @@
         <w:rPr>
           <w:lang w:val="en-US" w:eastAsia="zh-TW"/>
         </w:rPr>
-        <w:t>(model.fit_generator)</w:t>
+        <w:t>(</w:t>
+      </w:r>
+      <w:proofErr w:type="spellStart"/>
+      <w:r>
+        <w:rPr>
+          <w:lang w:val="en-US" w:eastAsia="zh-TW"/>
+        </w:rPr>
+        <w:t>model.fit_generator</w:t>
+      </w:r>
+      <w:proofErr w:type="spellEnd"/>
+      <w:r>
+        <w:rPr>
+          <w:lang w:val="en-US" w:eastAsia="zh-TW"/>
+        </w:rPr>
+        <w:t>)</w:t>
       </w:r>
     </w:p>
     <w:p>
@@ -19165,14 +20588,29 @@
         <w:rPr>
           <w:lang w:val="en-US" w:eastAsia="zh-TW"/>
         </w:rPr>
-        <w:t>.fit_</w:t>
-      </w:r>
-      <w:r>
-        <w:rPr>
-          <w:rFonts w:hint="eastAsia"/>
-          <w:lang w:val="en-US" w:eastAsia="zh-TW"/>
-        </w:rPr>
-        <w:t xml:space="preserve">generator </w:t>
+        <w:t>.</w:t>
+      </w:r>
+      <w:proofErr w:type="spellStart"/>
+      <w:r>
+        <w:rPr>
+          <w:lang w:val="en-US" w:eastAsia="zh-TW"/>
+        </w:rPr>
+        <w:t>fit_</w:t>
+      </w:r>
+      <w:r>
+        <w:rPr>
+          <w:rFonts w:hint="eastAsia"/>
+          <w:lang w:val="en-US" w:eastAsia="zh-TW"/>
+        </w:rPr>
+        <w:t>generator</w:t>
+      </w:r>
+      <w:proofErr w:type="spellEnd"/>
+      <w:r>
+        <w:rPr>
+          <w:rFonts w:hint="eastAsia"/>
+          <w:lang w:val="en-US" w:eastAsia="zh-TW"/>
+        </w:rPr>
+        <w:t xml:space="preserve"> </w:t>
       </w:r>
       <w:r>
         <w:rPr>
@@ -19246,7 +20684,21 @@
         <w:rPr>
           <w:lang w:val="en-US" w:eastAsia="zh-TW"/>
         </w:rPr>
-        <w:t>(model.fitgenerator)</w:t>
+        <w:t>(</w:t>
+      </w:r>
+      <w:proofErr w:type="spellStart"/>
+      <w:r>
+        <w:rPr>
+          <w:lang w:val="en-US" w:eastAsia="zh-TW"/>
+        </w:rPr>
+        <w:t>model.fitgenerator</w:t>
+      </w:r>
+      <w:proofErr w:type="spellEnd"/>
+      <w:r>
+        <w:rPr>
+          <w:lang w:val="en-US" w:eastAsia="zh-TW"/>
+        </w:rPr>
+        <w:t>)</w:t>
       </w:r>
     </w:p>
     <w:p>
@@ -19383,8 +20835,38 @@
         <w:rPr>
           <w:lang w:val="en-US" w:eastAsia="zh-TW"/>
         </w:rPr>
-        <w:t>From tensorflow.keras.preprocessing.image import ImageDataGenerator</w:t>
-      </w:r>
+        <w:t xml:space="preserve">From </w:t>
+      </w:r>
+      <w:proofErr w:type="spellStart"/>
+      <w:proofErr w:type="gramStart"/>
+      <w:r>
+        <w:rPr>
+          <w:lang w:val="en-US" w:eastAsia="zh-TW"/>
+        </w:rPr>
+        <w:t>tensorflow.keras</w:t>
+      </w:r>
+      <w:proofErr w:type="gramEnd"/>
+      <w:r>
+        <w:rPr>
+          <w:lang w:val="en-US" w:eastAsia="zh-TW"/>
+        </w:rPr>
+        <w:t>.preprocessing.image</w:t>
+      </w:r>
+      <w:proofErr w:type="spellEnd"/>
+      <w:r>
+        <w:rPr>
+          <w:lang w:val="en-US" w:eastAsia="zh-TW"/>
+        </w:rPr>
+        <w:t xml:space="preserve"> import </w:t>
+      </w:r>
+      <w:proofErr w:type="spellStart"/>
+      <w:r>
+        <w:rPr>
+          <w:lang w:val="en-US" w:eastAsia="zh-TW"/>
+        </w:rPr>
+        <w:t>ImageDataGenerator</w:t>
+      </w:r>
+      <w:proofErr w:type="spellEnd"/>
     </w:p>
     <w:p>
       <w:pPr>
@@ -19397,12 +20879,14 @@
           <w:lang w:val="en-US" w:eastAsia="zh-TW"/>
         </w:rPr>
       </w:pPr>
+      <w:proofErr w:type="spellStart"/>
       <w:r>
         <w:rPr>
           <w:lang w:val="en-US" w:eastAsia="zh-TW"/>
         </w:rPr>
         <w:t>Rotation_range</w:t>
       </w:r>
+      <w:proofErr w:type="spellEnd"/>
       <w:r>
         <w:rPr>
           <w:rFonts w:hint="eastAsia"/>
@@ -19422,12 +20906,14 @@
           <w:lang w:val="en-US" w:eastAsia="zh-TW"/>
         </w:rPr>
       </w:pPr>
+      <w:proofErr w:type="spellStart"/>
       <w:r>
         <w:rPr>
           <w:lang w:val="en-US" w:eastAsia="zh-TW"/>
         </w:rPr>
         <w:t>Width_shift_range</w:t>
       </w:r>
+      <w:proofErr w:type="spellEnd"/>
       <w:r>
         <w:rPr>
           <w:rFonts w:hint="eastAsia"/>
@@ -19447,12 +20933,14 @@
           <w:lang w:val="en-US" w:eastAsia="zh-TW"/>
         </w:rPr>
       </w:pPr>
+      <w:proofErr w:type="spellStart"/>
       <w:r>
         <w:rPr>
           <w:lang w:val="en-US" w:eastAsia="zh-TW"/>
         </w:rPr>
         <w:t>Height_shift_range</w:t>
       </w:r>
+      <w:proofErr w:type="spellEnd"/>
       <w:r>
         <w:rPr>
           <w:rFonts w:hint="eastAsia"/>
@@ -19472,12 +20960,14 @@
           <w:lang w:val="en-US" w:eastAsia="zh-TW"/>
         </w:rPr>
       </w:pPr>
+      <w:proofErr w:type="spellStart"/>
       <w:r>
         <w:rPr>
           <w:lang w:val="en-US" w:eastAsia="zh-TW"/>
         </w:rPr>
         <w:t>Brightness_range</w:t>
       </w:r>
+      <w:proofErr w:type="spellEnd"/>
       <w:r>
         <w:rPr>
           <w:rFonts w:hint="eastAsia"/>
@@ -19497,12 +20987,14 @@
           <w:lang w:val="en-US" w:eastAsia="zh-TW"/>
         </w:rPr>
       </w:pPr>
+      <w:proofErr w:type="spellStart"/>
       <w:r>
         <w:rPr>
           <w:lang w:val="en-US" w:eastAsia="zh-TW"/>
         </w:rPr>
         <w:t>Zoom_range</w:t>
       </w:r>
+      <w:proofErr w:type="spellEnd"/>
       <w:r>
         <w:rPr>
           <w:rFonts w:hint="eastAsia"/>
@@ -19522,12 +21014,21 @@
           <w:lang w:val="en-US" w:eastAsia="zh-TW"/>
         </w:rPr>
       </w:pPr>
-      <w:r>
-        <w:rPr>
-          <w:rFonts w:hint="eastAsia"/>
-          <w:lang w:val="en-US" w:eastAsia="zh-TW"/>
-        </w:rPr>
-        <w:t>horizontal_flip </w:t>
+      <w:proofErr w:type="spellStart"/>
+      <w:r>
+        <w:rPr>
+          <w:rFonts w:hint="eastAsia"/>
+          <w:lang w:val="en-US" w:eastAsia="zh-TW"/>
+        </w:rPr>
+        <w:t>horizontal_flip</w:t>
+      </w:r>
+      <w:proofErr w:type="spellEnd"/>
+      <w:r>
+        <w:rPr>
+          <w:rFonts w:hint="eastAsia"/>
+          <w:lang w:val="en-US" w:eastAsia="zh-TW"/>
+        </w:rPr>
+        <w:t> </w:t>
       </w:r>
       <w:r>
         <w:rPr>
@@ -19541,8 +21042,17 @@
           <w:rFonts w:hint="eastAsia"/>
           <w:lang w:val="en-US" w:eastAsia="zh-TW"/>
         </w:rPr>
-        <w:t> vertical_flip</w:t>
-      </w:r>
+        <w:t> </w:t>
+      </w:r>
+      <w:proofErr w:type="spellStart"/>
+      <w:r>
+        <w:rPr>
+          <w:rFonts w:hint="eastAsia"/>
+          <w:lang w:val="en-US" w:eastAsia="zh-TW"/>
+        </w:rPr>
+        <w:t>vertical_flip</w:t>
+      </w:r>
+      <w:proofErr w:type="spellEnd"/>
       <w:r>
         <w:rPr>
           <w:lang w:val="en-US" w:eastAsia="zh-TW"/>
@@ -19562,6 +21072,7 @@
           <w:lang w:val="en-US" w:eastAsia="zh-TW"/>
         </w:rPr>
       </w:pPr>
+      <w:proofErr w:type="spellStart"/>
       <w:r>
         <w:rPr>
           <w:lang w:val="en-US" w:eastAsia="zh-TW"/>
@@ -19572,7 +21083,14 @@
         <w:rPr>
           <w:lang w:val="en-US" w:eastAsia="zh-TW"/>
         </w:rPr>
-        <w:t>.flow(images, shuffle=</w:t>
+        <w:t>.flow</w:t>
+      </w:r>
+      <w:proofErr w:type="spellEnd"/>
+      <w:r>
+        <w:rPr>
+          <w:lang w:val="en-US" w:eastAsia="zh-TW"/>
+        </w:rPr>
+        <w:t>(images, shuffle=</w:t>
       </w:r>
       <w:r>
         <w:rPr>
@@ -19726,6 +21244,7 @@
         </w:rPr>
         <w:t>套用</w:t>
       </w:r>
+      <w:proofErr w:type="spellStart"/>
       <w:r>
         <w:rPr>
           <w:rFonts w:hint="eastAsia"/>
@@ -19739,6 +21258,7 @@
         </w:rPr>
         <w:t>magenet</w:t>
       </w:r>
+      <w:proofErr w:type="spellEnd"/>
       <w:r>
         <w:rPr>
           <w:rFonts w:hint="eastAsia"/>
@@ -19797,11 +21317,33 @@
           <w:lang w:val="en-US" w:eastAsia="zh-TW"/>
         </w:rPr>
       </w:pPr>
-      <w:r>
-        <w:rPr>
-          <w:lang w:val="en-US" w:eastAsia="zh-TW"/>
-        </w:rPr>
-        <w:t>Input_shape(224,224,3)</w:t>
+      <w:proofErr w:type="spellStart"/>
+      <w:r>
+        <w:rPr>
+          <w:lang w:val="en-US" w:eastAsia="zh-TW"/>
+        </w:rPr>
+        <w:t>Input_</w:t>
+      </w:r>
+      <w:proofErr w:type="gramStart"/>
+      <w:r>
+        <w:rPr>
+          <w:lang w:val="en-US" w:eastAsia="zh-TW"/>
+        </w:rPr>
+        <w:t>shape</w:t>
+      </w:r>
+      <w:proofErr w:type="spellEnd"/>
+      <w:r>
+        <w:rPr>
+          <w:lang w:val="en-US" w:eastAsia="zh-TW"/>
+        </w:rPr>
+        <w:t>(</w:t>
+      </w:r>
+      <w:proofErr w:type="gramEnd"/>
+      <w:r>
+        <w:rPr>
+          <w:lang w:val="en-US" w:eastAsia="zh-TW"/>
+        </w:rPr>
+        <w:t>224,224,3)</w:t>
       </w:r>
     </w:p>
     <w:p>
@@ -19819,7 +21361,21 @@
         <w:rPr>
           <w:lang w:val="en-US" w:eastAsia="zh-TW"/>
         </w:rPr>
-        <w:t xml:space="preserve">Weights=’imagenet’ </w:t>
+        <w:t>Weights=’</w:t>
+      </w:r>
+      <w:proofErr w:type="spellStart"/>
+      <w:r>
+        <w:rPr>
+          <w:lang w:val="en-US" w:eastAsia="zh-TW"/>
+        </w:rPr>
+        <w:t>imagenet</w:t>
+      </w:r>
+      <w:proofErr w:type="spellEnd"/>
+      <w:r>
+        <w:rPr>
+          <w:lang w:val="en-US" w:eastAsia="zh-TW"/>
+        </w:rPr>
+        <w:t xml:space="preserve">’ </w:t>
       </w:r>
       <w:r>
         <w:rPr>
@@ -19864,7 +21420,21 @@
         <w:rPr>
           <w:lang w:val="en-US" w:eastAsia="zh-TW"/>
         </w:rPr>
-        <w:t xml:space="preserve">lobal averatge pooling </w:t>
+        <w:t xml:space="preserve">lobal </w:t>
+      </w:r>
+      <w:proofErr w:type="spellStart"/>
+      <w:r>
+        <w:rPr>
+          <w:lang w:val="en-US" w:eastAsia="zh-TW"/>
+        </w:rPr>
+        <w:t>averatge</w:t>
+      </w:r>
+      <w:proofErr w:type="spellEnd"/>
+      <w:r>
+        <w:rPr>
+          <w:lang w:val="en-US" w:eastAsia="zh-TW"/>
+        </w:rPr>
+        <w:t xml:space="preserve"> pooling </w:t>
       </w:r>
       <w:r>
         <w:rPr>
@@ -19873,6 +21443,7 @@
         </w:rPr>
         <w:t>把</w:t>
       </w:r>
+      <w:proofErr w:type="spellStart"/>
       <w:r>
         <w:rPr>
           <w:rFonts w:hint="eastAsia"/>
@@ -19884,7 +21455,14 @@
         <w:rPr>
           <w:lang w:val="en-US" w:eastAsia="zh-TW"/>
         </w:rPr>
-        <w:t xml:space="preserve">eaturemaps </w:t>
+        <w:t>eaturemaps</w:t>
+      </w:r>
+      <w:proofErr w:type="spellEnd"/>
+      <w:r>
+        <w:rPr>
+          <w:lang w:val="en-US" w:eastAsia="zh-TW"/>
+        </w:rPr>
+        <w:t xml:space="preserve"> </w:t>
       </w:r>
       <w:r>
         <w:rPr>
@@ -19905,11 +21483,19 @@
           <w:lang w:val="en-US" w:eastAsia="zh-TW"/>
         </w:rPr>
       </w:pPr>
-      <w:r>
-        <w:rPr>
-          <w:lang w:val="en-US" w:eastAsia="zh-TW"/>
-        </w:rPr>
-        <w:t xml:space="preserve">Include_top=False </w:t>
+      <w:proofErr w:type="spellStart"/>
+      <w:r>
+        <w:rPr>
+          <w:lang w:val="en-US" w:eastAsia="zh-TW"/>
+        </w:rPr>
+        <w:t>Include_top</w:t>
+      </w:r>
+      <w:proofErr w:type="spellEnd"/>
+      <w:r>
+        <w:rPr>
+          <w:lang w:val="en-US" w:eastAsia="zh-TW"/>
+        </w:rPr>
+        <w:t xml:space="preserve">=False </w:t>
       </w:r>
       <w:r>
         <w:rPr>
@@ -19918,6 +21504,7 @@
         </w:rPr>
         <w:t>移除最後的</w:t>
       </w:r>
+      <w:proofErr w:type="spellStart"/>
       <w:r>
         <w:rPr>
           <w:rFonts w:hint="eastAsia"/>
@@ -19929,7 +21516,14 @@
         <w:rPr>
           <w:lang w:val="en-US" w:eastAsia="zh-TW"/>
         </w:rPr>
-        <w:t xml:space="preserve">enselayer </w:t>
+        <w:t>enselayer</w:t>
+      </w:r>
+      <w:proofErr w:type="spellEnd"/>
+      <w:r>
+        <w:rPr>
+          <w:lang w:val="en-US" w:eastAsia="zh-TW"/>
+        </w:rPr>
+        <w:t xml:space="preserve"> </w:t>
       </w:r>
       <w:r>
         <w:rPr>
@@ -19990,12 +21584,20 @@
           <w:lang w:val="en-US" w:eastAsia="zh-TW"/>
         </w:rPr>
       </w:pPr>
+      <w:proofErr w:type="spellStart"/>
       <w:r>
         <w:rPr>
           <w:lang w:val="en-US" w:eastAsia="zh-TW"/>
         </w:rPr>
         <w:lastRenderedPageBreak/>
-        <w:t xml:space="preserve">Resent_model.output </w:t>
+        <w:t>Resent_model.output</w:t>
+      </w:r>
+      <w:proofErr w:type="spellEnd"/>
+      <w:r>
+        <w:rPr>
+          <w:lang w:val="en-US" w:eastAsia="zh-TW"/>
+        </w:rPr>
+        <w:t xml:space="preserve"> </w:t>
       </w:r>
       <w:r>
         <w:rPr>
@@ -20004,6 +21606,7 @@
         </w:rPr>
         <w:t>取出最後一層的</w:t>
       </w:r>
+      <w:proofErr w:type="spellStart"/>
       <w:r>
         <w:rPr>
           <w:rFonts w:hint="eastAsia"/>
@@ -20015,7 +21618,14 @@
         <w:rPr>
           <w:lang w:val="en-US" w:eastAsia="zh-TW"/>
         </w:rPr>
-        <w:t xml:space="preserve">eaturemaps </w:t>
+        <w:t>eaturemaps</w:t>
+      </w:r>
+      <w:proofErr w:type="spellEnd"/>
+      <w:r>
+        <w:rPr>
+          <w:lang w:val="en-US" w:eastAsia="zh-TW"/>
+        </w:rPr>
+        <w:t xml:space="preserve"> </w:t>
       </w:r>
       <w:r>
         <w:rPr>
@@ -20399,11 +22009,21 @@
           <w:lang w:val="en-US" w:eastAsia="zh-TW"/>
         </w:rPr>
       </w:pPr>
-      <w:r>
-        <w:rPr>
-          <w:lang w:val="en-US" w:eastAsia="zh-TW"/>
-        </w:rPr>
-        <w:t>pd.hist(bin=n)</w:t>
+      <w:proofErr w:type="spellStart"/>
+      <w:proofErr w:type="gramStart"/>
+      <w:r>
+        <w:rPr>
+          <w:lang w:val="en-US" w:eastAsia="zh-TW"/>
+        </w:rPr>
+        <w:t>pd.hist</w:t>
+      </w:r>
+      <w:proofErr w:type="spellEnd"/>
+      <w:proofErr w:type="gramEnd"/>
+      <w:r>
+        <w:rPr>
+          <w:lang w:val="en-US" w:eastAsia="zh-TW"/>
+        </w:rPr>
+        <w:t>(bin=n)</w:t>
       </w:r>
       <w:r>
         <w:rPr>
@@ -20473,6 +22093,7 @@
       <w:r>
         <w:t xml:space="preserve"> </w:t>
       </w:r>
+      <w:proofErr w:type="spellStart"/>
       <w:r>
         <w:rPr>
           <w:lang w:val="en-US" w:eastAsia="zh-TW"/>
@@ -20483,7 +22104,28 @@
         <w:rPr>
           <w:lang w:val="en-US" w:eastAsia="zh-TW"/>
         </w:rPr>
-        <w:t>alue_counts().plot(kind="bar")</w:t>
+        <w:t>alue_counts</w:t>
+      </w:r>
+      <w:proofErr w:type="spellEnd"/>
+      <w:r>
+        <w:rPr>
+          <w:lang w:val="en-US" w:eastAsia="zh-TW"/>
+        </w:rPr>
+        <w:t>(</w:t>
+      </w:r>
+      <w:proofErr w:type="gramStart"/>
+      <w:r>
+        <w:rPr>
+          <w:lang w:val="en-US" w:eastAsia="zh-TW"/>
+        </w:rPr>
+        <w:t>).plot</w:t>
+      </w:r>
+      <w:proofErr w:type="gramEnd"/>
+      <w:r>
+        <w:rPr>
+          <w:lang w:val="en-US" w:eastAsia="zh-TW"/>
+        </w:rPr>
+        <w:t>(kind="bar")</w:t>
       </w:r>
     </w:p>
     <w:p>
@@ -21047,11 +22689,41 @@
           <w:lang w:val="en-US" w:eastAsia="zh-TW"/>
         </w:rPr>
       </w:pPr>
-      <w:r>
-        <w:rPr>
-          <w:lang w:val="en-US" w:eastAsia="zh-TW"/>
-        </w:rPr>
-        <w:t>Tesnorflow.keras.models.load_model(path_to_the_model)</w:t>
+      <w:proofErr w:type="spellStart"/>
+      <w:proofErr w:type="gramStart"/>
+      <w:r>
+        <w:rPr>
+          <w:lang w:val="en-US" w:eastAsia="zh-TW"/>
+        </w:rPr>
+        <w:t>Tesnorflow.keras.models</w:t>
+      </w:r>
+      <w:proofErr w:type="gramEnd"/>
+      <w:r>
+        <w:rPr>
+          <w:lang w:val="en-US" w:eastAsia="zh-TW"/>
+        </w:rPr>
+        <w:t>.load_model</w:t>
+      </w:r>
+      <w:proofErr w:type="spellEnd"/>
+      <w:r>
+        <w:rPr>
+          <w:lang w:val="en-US" w:eastAsia="zh-TW"/>
+        </w:rPr>
+        <w:t>(</w:t>
+      </w:r>
+      <w:proofErr w:type="spellStart"/>
+      <w:r>
+        <w:rPr>
+          <w:lang w:val="en-US" w:eastAsia="zh-TW"/>
+        </w:rPr>
+        <w:t>path_to_the_model</w:t>
+      </w:r>
+      <w:proofErr w:type="spellEnd"/>
+      <w:r>
+        <w:rPr>
+          <w:lang w:val="en-US" w:eastAsia="zh-TW"/>
+        </w:rPr>
+        <w:t>)</w:t>
       </w:r>
     </w:p>
     <w:p>
@@ -21078,15 +22750,114 @@
     <w:p>
       <w:pPr>
         <w:rPr>
-          <w:rFonts w:hint="eastAsia"/>
-          <w:lang w:val="en-US" w:eastAsia="zh-TW"/>
-        </w:rPr>
-      </w:pPr>
-      <w:r>
-        <w:rPr>
-          <w:lang w:val="en-US" w:eastAsia="zh-TW"/>
-        </w:rPr>
-        <w:t>Tensorflow.kears.models.load_weights(path_to_the_weights_of_the_model)</w:t>
+          <w:lang w:val="en-US" w:eastAsia="zh-TW"/>
+        </w:rPr>
+      </w:pPr>
+      <w:proofErr w:type="gramStart"/>
+      <w:r>
+        <w:rPr>
+          <w:lang w:val="en-US" w:eastAsia="zh-TW"/>
+        </w:rPr>
+        <w:t>Tensorflow.kears.models</w:t>
+      </w:r>
+      <w:proofErr w:type="gramEnd"/>
+      <w:r>
+        <w:rPr>
+          <w:lang w:val="en-US" w:eastAsia="zh-TW"/>
+        </w:rPr>
+        <w:t>.load_weights(path_to_the_weights_of_the_model)</w:t>
+      </w:r>
+    </w:p>
+    <w:p>
+      <w:pPr>
+        <w:rPr>
+          <w:lang w:val="en-US" w:eastAsia="zh-TW"/>
+        </w:rPr>
+      </w:pPr>
+    </w:p>
+    <w:p>
+      <w:pPr>
+        <w:rPr>
+          <w:lang w:val="en-US" w:eastAsia="zh-TW"/>
+        </w:rPr>
+      </w:pPr>
+      <w:r>
+        <w:rPr>
+          <w:rFonts w:hint="eastAsia"/>
+          <w:lang w:val="en-US" w:eastAsia="zh-TW"/>
+        </w:rPr>
+        <w:t>C</w:t>
+      </w:r>
+      <w:r>
+        <w:rPr>
+          <w:lang w:val="en-US" w:eastAsia="zh-TW"/>
+        </w:rPr>
+        <w:t xml:space="preserve">NN </w:t>
+      </w:r>
+      <w:r>
+        <w:rPr>
+          <w:rFonts w:hint="eastAsia"/>
+          <w:lang w:val="en-US" w:eastAsia="zh-TW"/>
+        </w:rPr>
+        <w:t>視覺化</w:t>
+      </w:r>
+    </w:p>
+    <w:p>
+      <w:pPr>
+        <w:rPr>
+          <w:lang w:val="en-US" w:eastAsia="zh-TW"/>
+        </w:rPr>
+      </w:pPr>
+      <w:hyperlink r:id="rId17" w:history="1">
+        <w:r>
+          <w:rPr>
+            <w:rStyle w:val="Hyperlink"/>
+            <w:lang w:val="en-US" w:eastAsia="zh-TW"/>
+          </w:rPr>
+          <w:t>https://github.com/utkuozbulak/pytorch-cnn-visualizations</w:t>
+        </w:r>
+      </w:hyperlink>
+    </w:p>
+    <w:p>
+      <w:pPr>
+        <w:rPr>
+          <w:lang w:val="en-US" w:eastAsia="zh-TW"/>
+        </w:rPr>
+      </w:pPr>
+    </w:p>
+    <w:p>
+      <w:pPr>
+        <w:rPr>
+          <w:rFonts w:hint="eastAsia"/>
+          <w:lang w:val="en-US" w:eastAsia="zh-TW"/>
+        </w:rPr>
+      </w:pPr>
+      <w:r>
+        <w:rPr>
+          <w:rFonts w:hint="eastAsia"/>
+          <w:lang w:val="en-US" w:eastAsia="zh-TW"/>
+        </w:rPr>
+        <w:t>J</w:t>
+      </w:r>
+      <w:r>
+        <w:rPr>
+          <w:lang w:val="en-US" w:eastAsia="zh-TW"/>
+        </w:rPr>
+        <w:t>avaScript</w:t>
+      </w:r>
+    </w:p>
+    <w:p>
+      <w:pPr>
+        <w:rPr>
+          <w:rFonts w:hint="eastAsia"/>
+          <w:lang w:val="en-US" w:eastAsia="zh-TW"/>
+        </w:rPr>
+      </w:pPr>
+      <w:r>
+        <w:rPr>
+          <w:lang w:val="en-US" w:eastAsia="zh-TW"/>
+        </w:rPr>
+        <w:t>https://developer.mozilla.org/en-US/docs/Learn/JavaScript/Asynchronous/Async_await</w:t>
       </w:r>
     </w:p>
     <w:sectPr>
